--- a/ScanRDI OOS template 0.docx
+++ b/ScanRDI OOS template 0.docx
@@ -171,65 +171,14 @@
                 <w:lang w:eastAsia="zh-CN"/>
               </w:rPr>
             </w:pPr>
-            <w:proofErr w:type="gramStart"/>
-            <w:r>
-              <w:rPr>
-                <w:rFonts w:ascii="Times New Roman" w:hAnsi="Times New Roman"/>
-                <w:bCs/>
-                <w:sz w:val="22"/>
-                <w:szCs w:val="22"/>
-              </w:rPr>
-              <w:t xml:space="preserve">{{ </w:t>
-            </w:r>
-            <w:proofErr w:type="spellStart"/>
-            <w:r>
-              <w:rPr>
-                <w:rFonts w:ascii="Times New Roman" w:hAnsi="Times New Roman"/>
-                <w:bCs/>
-                <w:sz w:val="22"/>
-                <w:szCs w:val="22"/>
-              </w:rPr>
-              <w:t>analyst</w:t>
-            </w:r>
-            <w:proofErr w:type="gramEnd"/>
-            <w:r>
-              <w:rPr>
-                <w:rFonts w:ascii="Times New Roman" w:hAnsi="Times New Roman"/>
-                <w:bCs/>
-                <w:sz w:val="22"/>
-                <w:szCs w:val="22"/>
-              </w:rPr>
-              <w:t>_</w:t>
-            </w:r>
-            <w:proofErr w:type="gramStart"/>
-            <w:r>
-              <w:rPr>
-                <w:rFonts w:ascii="Times New Roman" w:hAnsi="Times New Roman"/>
-                <w:bCs/>
-                <w:sz w:val="22"/>
-                <w:szCs w:val="22"/>
-              </w:rPr>
-              <w:t>name</w:t>
-            </w:r>
-            <w:proofErr w:type="spellEnd"/>
-            <w:r>
-              <w:rPr>
-                <w:rFonts w:ascii="Times New Roman" w:hAnsi="Times New Roman"/>
-                <w:bCs/>
-                <w:sz w:val="22"/>
-                <w:szCs w:val="22"/>
-              </w:rPr>
-              <w:t xml:space="preserve"> }</w:t>
-            </w:r>
-            <w:proofErr w:type="gramEnd"/>
-            <w:r>
-              <w:rPr>
-                <w:rFonts w:ascii="Times New Roman" w:hAnsi="Times New Roman"/>
-                <w:bCs/>
-                <w:sz w:val="22"/>
-                <w:szCs w:val="22"/>
-              </w:rPr>
-              <w:t>}</w:t>
+            <w:r>
+              <w:rPr>
+                <w:rFonts w:ascii="Times New Roman" w:hAnsi="Times New Roman"/>
+                <w:bCs/>
+                <w:sz w:val="22"/>
+                <w:szCs w:val="22"/>
+              </w:rPr>
+              <w:t>{{ analyst_name }}</w:t>
             </w:r>
           </w:p>
           <w:p>
@@ -307,65 +256,14 @@
                 <w:szCs w:val="22"/>
               </w:rPr>
             </w:pPr>
-            <w:proofErr w:type="gramStart"/>
-            <w:r>
-              <w:rPr>
-                <w:rFonts w:ascii="Times New Roman" w:hAnsi="Times New Roman"/>
-                <w:bCs/>
-                <w:sz w:val="22"/>
-                <w:szCs w:val="22"/>
-              </w:rPr>
-              <w:t xml:space="preserve">{{ </w:t>
-            </w:r>
-            <w:proofErr w:type="spellStart"/>
-            <w:r>
-              <w:rPr>
-                <w:rFonts w:ascii="Times New Roman" w:hAnsi="Times New Roman"/>
-                <w:bCs/>
-                <w:sz w:val="22"/>
-                <w:szCs w:val="22"/>
-              </w:rPr>
-              <w:t>test</w:t>
-            </w:r>
-            <w:proofErr w:type="gramEnd"/>
-            <w:r>
-              <w:rPr>
-                <w:rFonts w:ascii="Times New Roman" w:hAnsi="Times New Roman"/>
-                <w:bCs/>
-                <w:sz w:val="22"/>
-                <w:szCs w:val="22"/>
-              </w:rPr>
-              <w:t>_</w:t>
-            </w:r>
-            <w:proofErr w:type="gramStart"/>
-            <w:r>
-              <w:rPr>
-                <w:rFonts w:ascii="Times New Roman" w:hAnsi="Times New Roman"/>
-                <w:bCs/>
-                <w:sz w:val="22"/>
-                <w:szCs w:val="22"/>
-              </w:rPr>
-              <w:t>date</w:t>
-            </w:r>
-            <w:proofErr w:type="spellEnd"/>
-            <w:r>
-              <w:rPr>
-                <w:rFonts w:ascii="Times New Roman" w:hAnsi="Times New Roman"/>
-                <w:bCs/>
-                <w:sz w:val="22"/>
-                <w:szCs w:val="22"/>
-              </w:rPr>
-              <w:t xml:space="preserve"> }</w:t>
-            </w:r>
-            <w:proofErr w:type="gramEnd"/>
-            <w:r>
-              <w:rPr>
-                <w:rFonts w:ascii="Times New Roman" w:hAnsi="Times New Roman"/>
-                <w:bCs/>
-                <w:sz w:val="22"/>
-                <w:szCs w:val="22"/>
-              </w:rPr>
-              <w:t>}</w:t>
+            <w:r>
+              <w:rPr>
+                <w:rFonts w:ascii="Times New Roman" w:hAnsi="Times New Roman"/>
+                <w:bCs/>
+                <w:sz w:val="22"/>
+                <w:szCs w:val="22"/>
+              </w:rPr>
+              <w:t>{{ test_date }}</w:t>
             </w:r>
           </w:p>
           <w:p>
@@ -422,65 +320,14 @@
                 <w:szCs w:val="22"/>
               </w:rPr>
             </w:pPr>
-            <w:proofErr w:type="gramStart"/>
-            <w:r>
-              <w:rPr>
-                <w:rFonts w:ascii="Times New Roman" w:hAnsi="Times New Roman"/>
-                <w:bCs/>
-                <w:sz w:val="22"/>
-                <w:szCs w:val="22"/>
-              </w:rPr>
-              <w:t xml:space="preserve">{{ </w:t>
-            </w:r>
-            <w:proofErr w:type="spellStart"/>
-            <w:r>
-              <w:rPr>
-                <w:rFonts w:ascii="Times New Roman" w:hAnsi="Times New Roman"/>
-                <w:bCs/>
-                <w:sz w:val="22"/>
-                <w:szCs w:val="22"/>
-              </w:rPr>
-              <w:t>test</w:t>
-            </w:r>
-            <w:proofErr w:type="gramEnd"/>
-            <w:r>
-              <w:rPr>
-                <w:rFonts w:ascii="Times New Roman" w:hAnsi="Times New Roman"/>
-                <w:bCs/>
-                <w:sz w:val="22"/>
-                <w:szCs w:val="22"/>
-              </w:rPr>
-              <w:t>_</w:t>
-            </w:r>
-            <w:proofErr w:type="gramStart"/>
-            <w:r>
-              <w:rPr>
-                <w:rFonts w:ascii="Times New Roman" w:hAnsi="Times New Roman"/>
-                <w:bCs/>
-                <w:sz w:val="22"/>
-                <w:szCs w:val="22"/>
-              </w:rPr>
-              <w:t>date</w:t>
-            </w:r>
-            <w:proofErr w:type="spellEnd"/>
-            <w:r>
-              <w:rPr>
-                <w:rFonts w:ascii="Times New Roman" w:hAnsi="Times New Roman"/>
-                <w:bCs/>
-                <w:sz w:val="22"/>
-                <w:szCs w:val="22"/>
-              </w:rPr>
-              <w:t xml:space="preserve"> }</w:t>
-            </w:r>
-            <w:proofErr w:type="gramEnd"/>
-            <w:r>
-              <w:rPr>
-                <w:rFonts w:ascii="Times New Roman" w:hAnsi="Times New Roman"/>
-                <w:bCs/>
-                <w:sz w:val="22"/>
-                <w:szCs w:val="22"/>
-              </w:rPr>
-              <w:t>}</w:t>
+            <w:r>
+              <w:rPr>
+                <w:rFonts w:ascii="Times New Roman" w:hAnsi="Times New Roman"/>
+                <w:bCs/>
+                <w:sz w:val="22"/>
+                <w:szCs w:val="22"/>
+              </w:rPr>
+              <w:t>{{ test_date }}</w:t>
             </w:r>
           </w:p>
           <w:p>
@@ -540,65 +387,14 @@
                 <w:szCs w:val="22"/>
               </w:rPr>
             </w:pPr>
-            <w:proofErr w:type="gramStart"/>
-            <w:r>
-              <w:rPr>
-                <w:rFonts w:ascii="Times New Roman" w:hAnsi="Times New Roman"/>
-                <w:bCs/>
-                <w:sz w:val="22"/>
-                <w:szCs w:val="22"/>
-              </w:rPr>
-              <w:t xml:space="preserve">{{ </w:t>
-            </w:r>
-            <w:proofErr w:type="spellStart"/>
-            <w:r>
-              <w:rPr>
-                <w:rFonts w:ascii="Times New Roman" w:hAnsi="Times New Roman"/>
-                <w:bCs/>
-                <w:sz w:val="22"/>
-                <w:szCs w:val="22"/>
-              </w:rPr>
-              <w:t>test</w:t>
-            </w:r>
-            <w:proofErr w:type="gramEnd"/>
-            <w:r>
-              <w:rPr>
-                <w:rFonts w:ascii="Times New Roman" w:hAnsi="Times New Roman"/>
-                <w:bCs/>
-                <w:sz w:val="22"/>
-                <w:szCs w:val="22"/>
-              </w:rPr>
-              <w:t>_</w:t>
-            </w:r>
-            <w:proofErr w:type="gramStart"/>
-            <w:r>
-              <w:rPr>
-                <w:rFonts w:ascii="Times New Roman" w:hAnsi="Times New Roman"/>
-                <w:bCs/>
-                <w:sz w:val="22"/>
-                <w:szCs w:val="22"/>
-              </w:rPr>
-              <w:t>date</w:t>
-            </w:r>
-            <w:proofErr w:type="spellEnd"/>
-            <w:r>
-              <w:rPr>
-                <w:rFonts w:ascii="Times New Roman" w:hAnsi="Times New Roman"/>
-                <w:bCs/>
-                <w:sz w:val="22"/>
-                <w:szCs w:val="22"/>
-              </w:rPr>
-              <w:t xml:space="preserve"> }</w:t>
-            </w:r>
-            <w:proofErr w:type="gramEnd"/>
-            <w:r>
-              <w:rPr>
-                <w:rFonts w:ascii="Times New Roman" w:hAnsi="Times New Roman"/>
-                <w:bCs/>
-                <w:sz w:val="22"/>
-                <w:szCs w:val="22"/>
-              </w:rPr>
-              <w:t>}</w:t>
+            <w:r>
+              <w:rPr>
+                <w:rFonts w:ascii="Times New Roman" w:hAnsi="Times New Roman"/>
+                <w:bCs/>
+                <w:sz w:val="22"/>
+                <w:szCs w:val="22"/>
+              </w:rPr>
+              <w:t>{{ test_date }}</w:t>
             </w:r>
           </w:p>
           <w:p>
@@ -716,65 +512,14 @@
                 <w:lang w:eastAsia="zh-CN"/>
               </w:rPr>
             </w:pPr>
-            <w:proofErr w:type="gramStart"/>
-            <w:r>
-              <w:rPr>
-                <w:rFonts w:ascii="Times New Roman" w:hAnsi="Times New Roman"/>
-                <w:bCs/>
-                <w:sz w:val="22"/>
-                <w:szCs w:val="22"/>
-              </w:rPr>
-              <w:t xml:space="preserve">{{ </w:t>
-            </w:r>
-            <w:proofErr w:type="spellStart"/>
-            <w:r>
-              <w:rPr>
-                <w:rFonts w:ascii="Times New Roman" w:hAnsi="Times New Roman"/>
-                <w:bCs/>
-                <w:sz w:val="22"/>
-                <w:szCs w:val="22"/>
-              </w:rPr>
-              <w:t>sample</w:t>
-            </w:r>
-            <w:proofErr w:type="gramEnd"/>
-            <w:r>
-              <w:rPr>
-                <w:rFonts w:ascii="Times New Roman" w:hAnsi="Times New Roman"/>
-                <w:bCs/>
-                <w:sz w:val="22"/>
-                <w:szCs w:val="22"/>
-              </w:rPr>
-              <w:t>_</w:t>
-            </w:r>
-            <w:proofErr w:type="gramStart"/>
-            <w:r>
-              <w:rPr>
-                <w:rFonts w:ascii="Times New Roman" w:hAnsi="Times New Roman"/>
-                <w:bCs/>
-                <w:sz w:val="22"/>
-                <w:szCs w:val="22"/>
-              </w:rPr>
-              <w:t>id</w:t>
-            </w:r>
-            <w:proofErr w:type="spellEnd"/>
-            <w:r>
-              <w:rPr>
-                <w:rFonts w:ascii="Times New Roman" w:hAnsi="Times New Roman"/>
-                <w:bCs/>
-                <w:sz w:val="22"/>
-                <w:szCs w:val="22"/>
-              </w:rPr>
-              <w:t xml:space="preserve"> }</w:t>
-            </w:r>
-            <w:proofErr w:type="gramEnd"/>
-            <w:r>
-              <w:rPr>
-                <w:rFonts w:ascii="Times New Roman" w:hAnsi="Times New Roman"/>
-                <w:bCs/>
-                <w:sz w:val="22"/>
-                <w:szCs w:val="22"/>
-              </w:rPr>
-              <w:t>}</w:t>
+            <w:r>
+              <w:rPr>
+                <w:rFonts w:ascii="Times New Roman" w:hAnsi="Times New Roman"/>
+                <w:bCs/>
+                <w:sz w:val="22"/>
+                <w:szCs w:val="22"/>
+              </w:rPr>
+              <w:t>{{ sample_id }}</w:t>
             </w:r>
           </w:p>
           <w:p>
@@ -800,7 +545,6 @@
                 <w:lang w:eastAsia="zh-CN"/>
               </w:rPr>
             </w:pPr>
-            <w:proofErr w:type="gramStart"/>
             <w:r>
               <w:rPr>
                 <w:rFonts w:ascii="Times New Roman" w:eastAsiaTheme="minorEastAsia" w:hAnsi="Times New Roman"/>
@@ -809,40 +553,7 @@
                 <w:szCs w:val="22"/>
                 <w:lang w:eastAsia="zh-CN"/>
               </w:rPr>
-              <w:t xml:space="preserve">{{ </w:t>
-            </w:r>
-            <w:proofErr w:type="spellStart"/>
-            <w:r>
-              <w:rPr>
-                <w:rFonts w:ascii="Times New Roman" w:eastAsiaTheme="minorEastAsia" w:hAnsi="Times New Roman"/>
-                <w:bCs/>
-                <w:sz w:val="22"/>
-                <w:szCs w:val="22"/>
-                <w:lang w:eastAsia="zh-CN"/>
-              </w:rPr>
-              <w:t>client</w:t>
-            </w:r>
-            <w:proofErr w:type="gramEnd"/>
-            <w:r>
-              <w:rPr>
-                <w:rFonts w:ascii="Times New Roman" w:eastAsiaTheme="minorEastAsia" w:hAnsi="Times New Roman"/>
-                <w:bCs/>
-                <w:sz w:val="22"/>
-                <w:szCs w:val="22"/>
-                <w:lang w:eastAsia="zh-CN"/>
-              </w:rPr>
-              <w:t>_name</w:t>
-            </w:r>
-            <w:proofErr w:type="spellEnd"/>
-            <w:r>
-              <w:rPr>
-                <w:rFonts w:ascii="Times New Roman" w:eastAsiaTheme="minorEastAsia" w:hAnsi="Times New Roman"/>
-                <w:bCs/>
-                <w:sz w:val="22"/>
-                <w:szCs w:val="22"/>
-                <w:lang w:eastAsia="zh-CN"/>
-              </w:rPr>
-              <w:t xml:space="preserve"> }}</w:t>
+              <w:t>{{ client_name }}</w:t>
             </w:r>
           </w:p>
         </w:tc>
@@ -913,7 +624,33 @@
                 <w:szCs w:val="22"/>
               </w:rPr>
             </w:pPr>
-            <w:proofErr w:type="gramStart"/>
+            <w:r>
+              <w:rPr>
+                <w:rFonts w:ascii="Times New Roman" w:hAnsi="Times New Roman"/>
+                <w:bCs/>
+                <w:sz w:val="22"/>
+                <w:szCs w:val="22"/>
+              </w:rPr>
+              <w:t>{{ prepper_name }}</w:t>
+            </w:r>
+            <w:r>
+              <w:rPr>
+                <w:rFonts w:ascii="Times New Roman" w:hAnsi="Times New Roman"/>
+                <w:bCs/>
+                <w:sz w:val="22"/>
+                <w:szCs w:val="22"/>
+              </w:rPr>
+              <w:t xml:space="preserve"> </w:t>
+            </w:r>
+            <w:r>
+              <w:rPr>
+                <w:rFonts w:ascii="Times New Roman" w:hAnsi="Times New Roman"/>
+                <w:bCs/>
+                <w:sz w:val="22"/>
+                <w:szCs w:val="22"/>
+              </w:rPr>
+              <w:t>(</w:t>
+            </w:r>
             <w:r>
               <w:rPr>
                 <w:rFonts w:ascii="Times New Roman" w:hAnsi="Times New Roman"/>
@@ -923,7 +660,6 @@
               </w:rPr>
               <w:t xml:space="preserve">{{ </w:t>
             </w:r>
-            <w:proofErr w:type="spellStart"/>
             <w:r>
               <w:rPr>
                 <w:rFonts w:ascii="Times New Roman" w:hAnsi="Times New Roman"/>
@@ -933,65 +669,143 @@
               </w:rPr>
               <w:t>prepper</w:t>
             </w:r>
-            <w:proofErr w:type="gramEnd"/>
-            <w:r>
-              <w:rPr>
-                <w:rFonts w:ascii="Times New Roman" w:hAnsi="Times New Roman"/>
-                <w:bCs/>
-                <w:sz w:val="22"/>
-                <w:szCs w:val="22"/>
-              </w:rPr>
-              <w:t>_</w:t>
-            </w:r>
-            <w:proofErr w:type="gramStart"/>
-            <w:r>
-              <w:rPr>
-                <w:rFonts w:ascii="Times New Roman" w:hAnsi="Times New Roman"/>
-                <w:bCs/>
-                <w:sz w:val="22"/>
-                <w:szCs w:val="22"/>
-              </w:rPr>
-              <w:t>name</w:t>
-            </w:r>
-            <w:proofErr w:type="spellEnd"/>
-            <w:r>
-              <w:rPr>
-                <w:rFonts w:ascii="Times New Roman" w:hAnsi="Times New Roman"/>
-                <w:bCs/>
-                <w:sz w:val="22"/>
-                <w:szCs w:val="22"/>
-              </w:rPr>
-              <w:t xml:space="preserve"> }</w:t>
-            </w:r>
-            <w:proofErr w:type="gramEnd"/>
-            <w:r>
-              <w:rPr>
-                <w:rFonts w:ascii="Times New Roman" w:hAnsi="Times New Roman"/>
-                <w:bCs/>
-                <w:sz w:val="22"/>
-                <w:szCs w:val="22"/>
-              </w:rPr>
-              <w:t>}</w:t>
-            </w:r>
-            <w:r>
-              <w:rPr>
-                <w:rFonts w:ascii="Times New Roman" w:hAnsi="Times New Roman"/>
-                <w:bCs/>
-                <w:sz w:val="22"/>
-                <w:szCs w:val="22"/>
-              </w:rPr>
-              <w:t xml:space="preserve"> </w:t>
-            </w:r>
-            <w:r>
-              <w:rPr>
-                <w:rFonts w:ascii="Times New Roman" w:hAnsi="Times New Roman"/>
-                <w:bCs/>
-                <w:sz w:val="22"/>
-                <w:szCs w:val="22"/>
-              </w:rPr>
-              <w:t>(</w:t>
-            </w:r>
-            <w:proofErr w:type="gramStart"/>
+            <w:r>
+              <w:rPr>
+                <w:rFonts w:ascii="Times New Roman" w:hAnsi="Times New Roman"/>
+                <w:bCs/>
+                <w:sz w:val="22"/>
+                <w:szCs w:val="22"/>
+              </w:rPr>
+              <w:t>_initial }})</w:t>
+            </w:r>
+          </w:p>
+          <w:p>
+            <w:pPr>
+              <w:outlineLvl w:val="0"/>
+              <w:rPr>
+                <w:rFonts w:ascii="Times New Roman" w:hAnsi="Times New Roman"/>
+                <w:bCs/>
+                <w:sz w:val="22"/>
+                <w:szCs w:val="22"/>
+              </w:rPr>
+            </w:pPr>
+          </w:p>
+          <w:p>
+            <w:pPr>
+              <w:outlineLvl w:val="0"/>
+              <w:rPr>
+                <w:rFonts w:ascii="Times New Roman" w:hAnsi="Times New Roman"/>
+                <w:bCs/>
+                <w:sz w:val="22"/>
+                <w:szCs w:val="22"/>
+              </w:rPr>
+            </w:pPr>
+            <w:r>
+              <w:rPr>
+                <w:rFonts w:ascii="Times New Roman" w:hAnsi="Times New Roman"/>
+                <w:bCs/>
+                <w:sz w:val="22"/>
+                <w:szCs w:val="22"/>
+              </w:rPr>
+              <w:t>Processor:</w:t>
+            </w:r>
+          </w:p>
+          <w:p>
+            <w:pPr>
+              <w:rPr>
+                <w:rFonts w:ascii="Times New Roman" w:hAnsi="Times New Roman"/>
+                <w:bCs/>
+                <w:sz w:val="22"/>
+                <w:szCs w:val="22"/>
+              </w:rPr>
+            </w:pPr>
+            <w:r>
+              <w:rPr>
+                <w:rFonts w:ascii="Times New Roman" w:hAnsi="Times New Roman"/>
+                <w:bCs/>
+                <w:sz w:val="22"/>
+                <w:szCs w:val="22"/>
+              </w:rPr>
+              <w:t>{{ analyst_name }}</w:t>
+            </w:r>
+            <w:r>
+              <w:rPr>
+                <w:rFonts w:ascii="Times New Roman" w:hAnsi="Times New Roman"/>
+                <w:bCs/>
+                <w:sz w:val="22"/>
+                <w:szCs w:val="22"/>
+              </w:rPr>
+              <w:t xml:space="preserve"> (</w:t>
+            </w:r>
+            <w:r>
+              <w:rPr>
+                <w:rFonts w:ascii="Times New Roman" w:hAnsi="Times New Roman"/>
+                <w:bCs/>
+                <w:sz w:val="22"/>
+                <w:szCs w:val="22"/>
+              </w:rPr>
+              <w:t>{{ analyst_initial }})</w:t>
+            </w:r>
+          </w:p>
+          <w:p>
+            <w:pPr>
+              <w:outlineLvl w:val="0"/>
+              <w:rPr>
+                <w:rFonts w:ascii="Times New Roman" w:hAnsi="Times New Roman"/>
+                <w:bCs/>
+                <w:sz w:val="22"/>
+                <w:szCs w:val="22"/>
+              </w:rPr>
+            </w:pPr>
+          </w:p>
+          <w:p>
+            <w:pPr>
+              <w:outlineLvl w:val="0"/>
+              <w:rPr>
+                <w:rFonts w:ascii="Times New Roman" w:hAnsi="Times New Roman"/>
+                <w:bCs/>
+                <w:sz w:val="22"/>
+                <w:szCs w:val="22"/>
+              </w:rPr>
+            </w:pPr>
+            <w:r>
+              <w:rPr>
+                <w:rFonts w:ascii="Times New Roman" w:hAnsi="Times New Roman"/>
+                <w:bCs/>
+                <w:sz w:val="22"/>
+                <w:szCs w:val="22"/>
+              </w:rPr>
+              <w:t>Changeover Processor:</w:t>
+            </w:r>
+          </w:p>
+          <w:p>
+            <w:pPr>
+              <w:outlineLvl w:val="0"/>
+              <w:rPr>
+                <w:rFonts w:ascii="Times New Roman" w:hAnsi="Times New Roman"/>
+                <w:bCs/>
+                <w:sz w:val="22"/>
+                <w:szCs w:val="22"/>
+              </w:rPr>
+            </w:pPr>
+            <w:r>
+              <w:rPr>
+                <w:rFonts w:ascii="Times New Roman" w:hAnsi="Times New Roman"/>
+                <w:bCs/>
+                <w:sz w:val="22"/>
+                <w:szCs w:val="22"/>
+              </w:rPr>
+              <w:t>{{ changeover_name }}</w:t>
+            </w:r>
+            <w:r>
+              <w:rPr>
+                <w:rFonts w:ascii="Times New Roman" w:hAnsi="Times New Roman"/>
+                <w:bCs/>
+                <w:sz w:val="22"/>
+                <w:szCs w:val="22"/>
+              </w:rPr>
+              <w:t xml:space="preserve"> (</w:t>
+            </w:r>
             <w:r>
               <w:rPr>
                 <w:rFonts w:ascii="Times New Roman" w:hAnsi="Times New Roman"/>
@@ -1001,98 +815,67 @@
               </w:rPr>
               <w:t xml:space="preserve">{{ </w:t>
             </w:r>
-            <w:proofErr w:type="spellStart"/>
-            <w:r>
-              <w:rPr>
-                <w:rFonts w:ascii="Times New Roman" w:hAnsi="Times New Roman"/>
-                <w:bCs/>
-                <w:sz w:val="22"/>
-                <w:szCs w:val="22"/>
-              </w:rPr>
-              <w:t>prepper</w:t>
-            </w:r>
-            <w:proofErr w:type="gramEnd"/>
-            <w:r>
-              <w:rPr>
-                <w:rFonts w:ascii="Times New Roman" w:hAnsi="Times New Roman"/>
-                <w:bCs/>
-                <w:sz w:val="22"/>
-                <w:szCs w:val="22"/>
-              </w:rPr>
-              <w:t>_</w:t>
-            </w:r>
-            <w:proofErr w:type="gramStart"/>
-            <w:r>
-              <w:rPr>
-                <w:rFonts w:ascii="Times New Roman" w:hAnsi="Times New Roman"/>
-                <w:bCs/>
-                <w:sz w:val="22"/>
-                <w:szCs w:val="22"/>
-              </w:rPr>
-              <w:t>initial</w:t>
-            </w:r>
-            <w:proofErr w:type="spellEnd"/>
-            <w:r>
-              <w:rPr>
-                <w:rFonts w:ascii="Times New Roman" w:hAnsi="Times New Roman"/>
-                <w:bCs/>
-                <w:sz w:val="22"/>
-                <w:szCs w:val="22"/>
-              </w:rPr>
-              <w:t xml:space="preserve"> }</w:t>
-            </w:r>
-            <w:proofErr w:type="gramEnd"/>
-            <w:r>
-              <w:rPr>
-                <w:rFonts w:ascii="Times New Roman" w:hAnsi="Times New Roman"/>
-                <w:bCs/>
-                <w:sz w:val="22"/>
-                <w:szCs w:val="22"/>
-              </w:rPr>
-              <w:t>})</w:t>
-            </w:r>
-          </w:p>
-          <w:p>
-            <w:pPr>
-              <w:outlineLvl w:val="0"/>
-              <w:rPr>
-                <w:rFonts w:ascii="Times New Roman" w:hAnsi="Times New Roman"/>
-                <w:bCs/>
-                <w:sz w:val="22"/>
-                <w:szCs w:val="22"/>
-              </w:rPr>
-            </w:pPr>
-          </w:p>
-          <w:p>
-            <w:pPr>
-              <w:outlineLvl w:val="0"/>
-              <w:rPr>
-                <w:rFonts w:ascii="Times New Roman" w:hAnsi="Times New Roman"/>
-                <w:bCs/>
-                <w:sz w:val="22"/>
-                <w:szCs w:val="22"/>
-              </w:rPr>
-            </w:pPr>
-            <w:r>
-              <w:rPr>
-                <w:rFonts w:ascii="Times New Roman" w:hAnsi="Times New Roman"/>
-                <w:bCs/>
-                <w:sz w:val="22"/>
-                <w:szCs w:val="22"/>
-              </w:rPr>
-              <w:t>Processor:</w:t>
-            </w:r>
-          </w:p>
-          <w:p>
-            <w:pPr>
-              <w:rPr>
-                <w:rFonts w:ascii="Times New Roman" w:hAnsi="Times New Roman"/>
-                <w:bCs/>
-                <w:sz w:val="22"/>
-                <w:szCs w:val="22"/>
-              </w:rPr>
-            </w:pPr>
-            <w:proofErr w:type="gramStart"/>
+            <w:r>
+              <w:rPr>
+                <w:rFonts w:ascii="Times New Roman" w:hAnsi="Times New Roman"/>
+                <w:bCs/>
+                <w:sz w:val="22"/>
+                <w:szCs w:val="22"/>
+              </w:rPr>
+              <w:t>changeover</w:t>
+            </w:r>
+            <w:r>
+              <w:rPr>
+                <w:rFonts w:ascii="Times New Roman" w:hAnsi="Times New Roman"/>
+                <w:bCs/>
+                <w:sz w:val="22"/>
+                <w:szCs w:val="22"/>
+              </w:rPr>
+              <w:t>_initial }})</w:t>
+            </w:r>
+          </w:p>
+          <w:p>
+            <w:pPr>
+              <w:outlineLvl w:val="0"/>
+              <w:rPr>
+                <w:rFonts w:ascii="Times New Roman" w:hAnsi="Times New Roman"/>
+                <w:bCs/>
+                <w:sz w:val="22"/>
+                <w:szCs w:val="22"/>
+              </w:rPr>
+            </w:pPr>
+          </w:p>
+          <w:p>
+            <w:pPr>
+              <w:outlineLvl w:val="0"/>
+              <w:rPr>
+                <w:rFonts w:ascii="Times New Roman" w:hAnsi="Times New Roman"/>
+                <w:bCs/>
+                <w:sz w:val="22"/>
+                <w:szCs w:val="22"/>
+              </w:rPr>
+            </w:pPr>
+            <w:r>
+              <w:rPr>
+                <w:rFonts w:ascii="Times New Roman" w:hAnsi="Times New Roman"/>
+                <w:bCs/>
+                <w:sz w:val="22"/>
+                <w:szCs w:val="22"/>
+              </w:rPr>
+              <w:t>Reader:</w:t>
+            </w:r>
+          </w:p>
+          <w:p>
+            <w:pPr>
+              <w:outlineLvl w:val="0"/>
+              <w:rPr>
+                <w:rFonts w:ascii="Times New Roman" w:eastAsiaTheme="minorEastAsia" w:hAnsi="Times New Roman"/>
+                <w:bCs/>
+                <w:sz w:val="22"/>
+                <w:szCs w:val="22"/>
+                <w:lang w:eastAsia="zh-CN"/>
+              </w:rPr>
+            </w:pPr>
             <w:r>
               <w:rPr>
                 <w:rFonts w:ascii="Times New Roman" w:hAnsi="Times New Roman"/>
@@ -1102,55 +885,23 @@
               </w:rPr>
               <w:t xml:space="preserve">{{ </w:t>
             </w:r>
-            <w:proofErr w:type="spellStart"/>
-            <w:r>
-              <w:rPr>
-                <w:rFonts w:ascii="Times New Roman" w:hAnsi="Times New Roman"/>
-                <w:bCs/>
-                <w:sz w:val="22"/>
-                <w:szCs w:val="22"/>
-              </w:rPr>
-              <w:t>analyst</w:t>
-            </w:r>
-            <w:proofErr w:type="gramEnd"/>
-            <w:r>
-              <w:rPr>
-                <w:rFonts w:ascii="Times New Roman" w:hAnsi="Times New Roman"/>
-                <w:bCs/>
-                <w:sz w:val="22"/>
-                <w:szCs w:val="22"/>
-              </w:rPr>
-              <w:t>_</w:t>
-            </w:r>
-            <w:proofErr w:type="gramStart"/>
-            <w:r>
-              <w:rPr>
-                <w:rFonts w:ascii="Times New Roman" w:hAnsi="Times New Roman"/>
-                <w:bCs/>
-                <w:sz w:val="22"/>
-                <w:szCs w:val="22"/>
-              </w:rPr>
-              <w:t>name</w:t>
-            </w:r>
-            <w:proofErr w:type="spellEnd"/>
-            <w:r>
-              <w:rPr>
-                <w:rFonts w:ascii="Times New Roman" w:hAnsi="Times New Roman"/>
-                <w:bCs/>
-                <w:sz w:val="22"/>
-                <w:szCs w:val="22"/>
-              </w:rPr>
-              <w:t xml:space="preserve"> }</w:t>
-            </w:r>
-            <w:proofErr w:type="gramEnd"/>
-            <w:r>
-              <w:rPr>
-                <w:rFonts w:ascii="Times New Roman" w:hAnsi="Times New Roman"/>
-                <w:bCs/>
-                <w:sz w:val="22"/>
-                <w:szCs w:val="22"/>
-              </w:rPr>
-              <w:t>}</w:t>
+            <w:r>
+              <w:rPr>
+                <w:rFonts w:ascii="Times New Roman" w:hAnsi="Times New Roman"/>
+                <w:bCs/>
+                <w:sz w:val="22"/>
+                <w:szCs w:val="22"/>
+              </w:rPr>
+              <w:t>reader</w:t>
+            </w:r>
+            <w:r>
+              <w:rPr>
+                <w:rFonts w:ascii="Times New Roman" w:hAnsi="Times New Roman"/>
+                <w:bCs/>
+                <w:sz w:val="22"/>
+                <w:szCs w:val="22"/>
+              </w:rPr>
+              <w:t>_name }}</w:t>
             </w:r>
             <w:r>
               <w:rPr>
@@ -1161,7 +912,6 @@
               </w:rPr>
               <w:t xml:space="preserve"> (</w:t>
             </w:r>
-            <w:proofErr w:type="gramStart"/>
             <w:r>
               <w:rPr>
                 <w:rFonts w:ascii="Times New Roman" w:hAnsi="Times New Roman"/>
@@ -1171,281 +921,6 @@
               </w:rPr>
               <w:t xml:space="preserve">{{ </w:t>
             </w:r>
-            <w:proofErr w:type="spellStart"/>
-            <w:r>
-              <w:rPr>
-                <w:rFonts w:ascii="Times New Roman" w:hAnsi="Times New Roman"/>
-                <w:bCs/>
-                <w:sz w:val="22"/>
-                <w:szCs w:val="22"/>
-              </w:rPr>
-              <w:t>analyst</w:t>
-            </w:r>
-            <w:proofErr w:type="gramEnd"/>
-            <w:r>
-              <w:rPr>
-                <w:rFonts w:ascii="Times New Roman" w:hAnsi="Times New Roman"/>
-                <w:bCs/>
-                <w:sz w:val="22"/>
-                <w:szCs w:val="22"/>
-              </w:rPr>
-              <w:t>_</w:t>
-            </w:r>
-            <w:proofErr w:type="gramStart"/>
-            <w:r>
-              <w:rPr>
-                <w:rFonts w:ascii="Times New Roman" w:hAnsi="Times New Roman"/>
-                <w:bCs/>
-                <w:sz w:val="22"/>
-                <w:szCs w:val="22"/>
-              </w:rPr>
-              <w:t>initial</w:t>
-            </w:r>
-            <w:proofErr w:type="spellEnd"/>
-            <w:r>
-              <w:rPr>
-                <w:rFonts w:ascii="Times New Roman" w:hAnsi="Times New Roman"/>
-                <w:bCs/>
-                <w:sz w:val="22"/>
-                <w:szCs w:val="22"/>
-              </w:rPr>
-              <w:t xml:space="preserve"> }</w:t>
-            </w:r>
-            <w:proofErr w:type="gramEnd"/>
-            <w:r>
-              <w:rPr>
-                <w:rFonts w:ascii="Times New Roman" w:hAnsi="Times New Roman"/>
-                <w:bCs/>
-                <w:sz w:val="22"/>
-                <w:szCs w:val="22"/>
-              </w:rPr>
-              <w:t>})</w:t>
-            </w:r>
-          </w:p>
-          <w:p>
-            <w:pPr>
-              <w:outlineLvl w:val="0"/>
-              <w:rPr>
-                <w:rFonts w:ascii="Times New Roman" w:hAnsi="Times New Roman"/>
-                <w:bCs/>
-                <w:sz w:val="22"/>
-                <w:szCs w:val="22"/>
-              </w:rPr>
-            </w:pPr>
-          </w:p>
-          <w:p>
-            <w:pPr>
-              <w:outlineLvl w:val="0"/>
-              <w:rPr>
-                <w:rFonts w:ascii="Times New Roman" w:hAnsi="Times New Roman"/>
-                <w:bCs/>
-                <w:sz w:val="22"/>
-                <w:szCs w:val="22"/>
-              </w:rPr>
-            </w:pPr>
-            <w:r>
-              <w:rPr>
-                <w:rFonts w:ascii="Times New Roman" w:hAnsi="Times New Roman"/>
-                <w:bCs/>
-                <w:sz w:val="22"/>
-                <w:szCs w:val="22"/>
-              </w:rPr>
-              <w:t>Changeover Processor:</w:t>
-            </w:r>
-          </w:p>
-          <w:p>
-            <w:pPr>
-              <w:outlineLvl w:val="0"/>
-              <w:rPr>
-                <w:rFonts w:ascii="Times New Roman" w:hAnsi="Times New Roman"/>
-                <w:bCs/>
-                <w:sz w:val="22"/>
-                <w:szCs w:val="22"/>
-              </w:rPr>
-            </w:pPr>
-            <w:proofErr w:type="gramStart"/>
-            <w:r>
-              <w:rPr>
-                <w:rFonts w:ascii="Times New Roman" w:hAnsi="Times New Roman"/>
-                <w:bCs/>
-                <w:sz w:val="22"/>
-                <w:szCs w:val="22"/>
-              </w:rPr>
-              <w:t xml:space="preserve">{{ </w:t>
-            </w:r>
-            <w:proofErr w:type="spellStart"/>
-            <w:r>
-              <w:rPr>
-                <w:rFonts w:ascii="Times New Roman" w:hAnsi="Times New Roman"/>
-                <w:bCs/>
-                <w:sz w:val="22"/>
-                <w:szCs w:val="22"/>
-              </w:rPr>
-              <w:t>changeover</w:t>
-            </w:r>
-            <w:proofErr w:type="gramEnd"/>
-            <w:r>
-              <w:rPr>
-                <w:rFonts w:ascii="Times New Roman" w:hAnsi="Times New Roman"/>
-                <w:bCs/>
-                <w:sz w:val="22"/>
-                <w:szCs w:val="22"/>
-              </w:rPr>
-              <w:t>_</w:t>
-            </w:r>
-            <w:proofErr w:type="gramStart"/>
-            <w:r>
-              <w:rPr>
-                <w:rFonts w:ascii="Times New Roman" w:hAnsi="Times New Roman"/>
-                <w:bCs/>
-                <w:sz w:val="22"/>
-                <w:szCs w:val="22"/>
-              </w:rPr>
-              <w:t>name</w:t>
-            </w:r>
-            <w:proofErr w:type="spellEnd"/>
-            <w:r>
-              <w:rPr>
-                <w:rFonts w:ascii="Times New Roman" w:hAnsi="Times New Roman"/>
-                <w:bCs/>
-                <w:sz w:val="22"/>
-                <w:szCs w:val="22"/>
-              </w:rPr>
-              <w:t xml:space="preserve"> }</w:t>
-            </w:r>
-            <w:proofErr w:type="gramEnd"/>
-            <w:r>
-              <w:rPr>
-                <w:rFonts w:ascii="Times New Roman" w:hAnsi="Times New Roman"/>
-                <w:bCs/>
-                <w:sz w:val="22"/>
-                <w:szCs w:val="22"/>
-              </w:rPr>
-              <w:t>}</w:t>
-            </w:r>
-            <w:r>
-              <w:rPr>
-                <w:rFonts w:ascii="Times New Roman" w:hAnsi="Times New Roman"/>
-                <w:bCs/>
-                <w:sz w:val="22"/>
-                <w:szCs w:val="22"/>
-              </w:rPr>
-              <w:t xml:space="preserve"> (</w:t>
-            </w:r>
-            <w:proofErr w:type="gramStart"/>
-            <w:r>
-              <w:rPr>
-                <w:rFonts w:ascii="Times New Roman" w:hAnsi="Times New Roman"/>
-                <w:bCs/>
-                <w:sz w:val="22"/>
-                <w:szCs w:val="22"/>
-              </w:rPr>
-              <w:t xml:space="preserve">{{ </w:t>
-            </w:r>
-            <w:proofErr w:type="spellStart"/>
-            <w:r>
-              <w:rPr>
-                <w:rFonts w:ascii="Times New Roman" w:hAnsi="Times New Roman"/>
-                <w:bCs/>
-                <w:sz w:val="22"/>
-                <w:szCs w:val="22"/>
-              </w:rPr>
-              <w:t>changeover</w:t>
-            </w:r>
-            <w:proofErr w:type="gramEnd"/>
-            <w:r>
-              <w:rPr>
-                <w:rFonts w:ascii="Times New Roman" w:hAnsi="Times New Roman"/>
-                <w:bCs/>
-                <w:sz w:val="22"/>
-                <w:szCs w:val="22"/>
-              </w:rPr>
-              <w:t>_</w:t>
-            </w:r>
-            <w:proofErr w:type="gramStart"/>
-            <w:r>
-              <w:rPr>
-                <w:rFonts w:ascii="Times New Roman" w:hAnsi="Times New Roman"/>
-                <w:bCs/>
-                <w:sz w:val="22"/>
-                <w:szCs w:val="22"/>
-              </w:rPr>
-              <w:t>initial</w:t>
-            </w:r>
-            <w:proofErr w:type="spellEnd"/>
-            <w:r>
-              <w:rPr>
-                <w:rFonts w:ascii="Times New Roman" w:hAnsi="Times New Roman"/>
-                <w:bCs/>
-                <w:sz w:val="22"/>
-                <w:szCs w:val="22"/>
-              </w:rPr>
-              <w:t xml:space="preserve"> }</w:t>
-            </w:r>
-            <w:proofErr w:type="gramEnd"/>
-            <w:r>
-              <w:rPr>
-                <w:rFonts w:ascii="Times New Roman" w:hAnsi="Times New Roman"/>
-                <w:bCs/>
-                <w:sz w:val="22"/>
-                <w:szCs w:val="22"/>
-              </w:rPr>
-              <w:t>})</w:t>
-            </w:r>
-          </w:p>
-          <w:p>
-            <w:pPr>
-              <w:outlineLvl w:val="0"/>
-              <w:rPr>
-                <w:rFonts w:ascii="Times New Roman" w:hAnsi="Times New Roman"/>
-                <w:bCs/>
-                <w:sz w:val="22"/>
-                <w:szCs w:val="22"/>
-              </w:rPr>
-            </w:pPr>
-          </w:p>
-          <w:p>
-            <w:pPr>
-              <w:outlineLvl w:val="0"/>
-              <w:rPr>
-                <w:rFonts w:ascii="Times New Roman" w:hAnsi="Times New Roman"/>
-                <w:bCs/>
-                <w:sz w:val="22"/>
-                <w:szCs w:val="22"/>
-              </w:rPr>
-            </w:pPr>
-            <w:r>
-              <w:rPr>
-                <w:rFonts w:ascii="Times New Roman" w:hAnsi="Times New Roman"/>
-                <w:bCs/>
-                <w:sz w:val="22"/>
-                <w:szCs w:val="22"/>
-              </w:rPr>
-              <w:t>Reader:</w:t>
-            </w:r>
-          </w:p>
-          <w:p>
-            <w:pPr>
-              <w:outlineLvl w:val="0"/>
-              <w:rPr>
-                <w:rFonts w:ascii="Times New Roman" w:eastAsiaTheme="minorEastAsia" w:hAnsi="Times New Roman" w:hint="eastAsia"/>
-                <w:bCs/>
-                <w:sz w:val="22"/>
-                <w:szCs w:val="22"/>
-                <w:lang w:eastAsia="zh-CN"/>
-              </w:rPr>
-            </w:pPr>
-            <w:proofErr w:type="gramStart"/>
-            <w:r>
-              <w:rPr>
-                <w:rFonts w:ascii="Times New Roman" w:hAnsi="Times New Roman"/>
-                <w:bCs/>
-                <w:sz w:val="22"/>
-                <w:szCs w:val="22"/>
-              </w:rPr>
-              <w:t xml:space="preserve">{{ </w:t>
-            </w:r>
-            <w:proofErr w:type="spellStart"/>
             <w:r>
               <w:rPr>
                 <w:rFonts w:ascii="Times New Roman" w:hAnsi="Times New Roman"/>
@@ -1455,94 +930,14 @@
               </w:rPr>
               <w:t>reader</w:t>
             </w:r>
-            <w:proofErr w:type="gramEnd"/>
-            <w:r>
-              <w:rPr>
-                <w:rFonts w:ascii="Times New Roman" w:hAnsi="Times New Roman"/>
-                <w:bCs/>
-                <w:sz w:val="22"/>
-                <w:szCs w:val="22"/>
-              </w:rPr>
-              <w:t>_</w:t>
-            </w:r>
-            <w:proofErr w:type="gramStart"/>
-            <w:r>
-              <w:rPr>
-                <w:rFonts w:ascii="Times New Roman" w:hAnsi="Times New Roman"/>
-                <w:bCs/>
-                <w:sz w:val="22"/>
-                <w:szCs w:val="22"/>
-              </w:rPr>
-              <w:t>name</w:t>
-            </w:r>
-            <w:proofErr w:type="spellEnd"/>
-            <w:r>
-              <w:rPr>
-                <w:rFonts w:ascii="Times New Roman" w:hAnsi="Times New Roman"/>
-                <w:bCs/>
-                <w:sz w:val="22"/>
-                <w:szCs w:val="22"/>
-              </w:rPr>
-              <w:t xml:space="preserve"> }</w:t>
-            </w:r>
-            <w:proofErr w:type="gramEnd"/>
-            <w:r>
-              <w:rPr>
-                <w:rFonts w:ascii="Times New Roman" w:hAnsi="Times New Roman"/>
-                <w:bCs/>
-                <w:sz w:val="22"/>
-                <w:szCs w:val="22"/>
-              </w:rPr>
-              <w:t>}</w:t>
-            </w:r>
-            <w:r>
-              <w:rPr>
-                <w:rFonts w:ascii="Times New Roman" w:hAnsi="Times New Roman"/>
-                <w:bCs/>
-                <w:sz w:val="22"/>
-                <w:szCs w:val="22"/>
-              </w:rPr>
-              <w:t xml:space="preserve"> (</w:t>
-            </w:r>
-            <w:proofErr w:type="gramStart"/>
-            <w:r>
-              <w:rPr>
-                <w:rFonts w:ascii="Times New Roman" w:hAnsi="Times New Roman"/>
-                <w:bCs/>
-                <w:sz w:val="22"/>
-                <w:szCs w:val="22"/>
-              </w:rPr>
-              <w:t xml:space="preserve">{{ </w:t>
-            </w:r>
-            <w:proofErr w:type="spellStart"/>
-            <w:r>
-              <w:rPr>
-                <w:rFonts w:ascii="Times New Roman" w:hAnsi="Times New Roman"/>
-                <w:bCs/>
-                <w:sz w:val="22"/>
-                <w:szCs w:val="22"/>
-              </w:rPr>
-              <w:t>reader</w:t>
-            </w:r>
-            <w:proofErr w:type="gramEnd"/>
-            <w:r>
-              <w:rPr>
-                <w:rFonts w:ascii="Times New Roman" w:hAnsi="Times New Roman"/>
-                <w:bCs/>
-                <w:sz w:val="22"/>
-                <w:szCs w:val="22"/>
-              </w:rPr>
-              <w:t>_initial</w:t>
-            </w:r>
-            <w:proofErr w:type="spellEnd"/>
-            <w:r>
-              <w:rPr>
-                <w:rFonts w:ascii="Times New Roman" w:hAnsi="Times New Roman"/>
-                <w:bCs/>
-                <w:sz w:val="22"/>
-                <w:szCs w:val="22"/>
-              </w:rPr>
-              <w:t xml:space="preserve"> }})</w:t>
+            <w:r>
+              <w:rPr>
+                <w:rFonts w:ascii="Times New Roman" w:hAnsi="Times New Roman"/>
+                <w:bCs/>
+                <w:sz w:val="22"/>
+                <w:szCs w:val="22"/>
+              </w:rPr>
+              <w:t>_initial }})</w:t>
             </w:r>
           </w:p>
         </w:tc>
@@ -1588,45 +983,14 @@
                 <w:szCs w:val="22"/>
               </w:rPr>
             </w:pPr>
-            <w:proofErr w:type="gramStart"/>
-            <w:r>
-              <w:rPr>
-                <w:rFonts w:ascii="Times New Roman" w:hAnsi="Times New Roman"/>
-                <w:bCs/>
-                <w:sz w:val="22"/>
-                <w:szCs w:val="22"/>
-              </w:rPr>
-              <w:t xml:space="preserve">{{ </w:t>
-            </w:r>
-            <w:proofErr w:type="spellStart"/>
-            <w:r>
-              <w:rPr>
-                <w:rFonts w:ascii="Times New Roman" w:hAnsi="Times New Roman"/>
-                <w:bCs/>
-                <w:sz w:val="22"/>
-                <w:szCs w:val="22"/>
-              </w:rPr>
-              <w:t>sample</w:t>
-            </w:r>
-            <w:proofErr w:type="gramEnd"/>
-            <w:r>
-              <w:rPr>
-                <w:rFonts w:ascii="Times New Roman" w:hAnsi="Times New Roman"/>
-                <w:bCs/>
-                <w:sz w:val="22"/>
-                <w:szCs w:val="22"/>
-              </w:rPr>
-              <w:t>_name</w:t>
-            </w:r>
-            <w:proofErr w:type="spellEnd"/>
-            <w:r>
-              <w:rPr>
-                <w:rFonts w:ascii="Times New Roman" w:hAnsi="Times New Roman"/>
-                <w:bCs/>
-                <w:sz w:val="22"/>
-                <w:szCs w:val="22"/>
-              </w:rPr>
-              <w:t xml:space="preserve"> }}</w:t>
+            <w:r>
+              <w:rPr>
+                <w:rFonts w:ascii="Times New Roman" w:hAnsi="Times New Roman"/>
+                <w:bCs/>
+                <w:sz w:val="22"/>
+                <w:szCs w:val="22"/>
+              </w:rPr>
+              <w:t>{{ sample_name }}</w:t>
             </w:r>
           </w:p>
         </w:tc>
@@ -1674,45 +1038,14 @@
                 <w:szCs w:val="22"/>
               </w:rPr>
             </w:pPr>
-            <w:proofErr w:type="gramStart"/>
-            <w:r>
-              <w:rPr>
-                <w:rFonts w:ascii="Times New Roman" w:hAnsi="Times New Roman"/>
-                <w:bCs/>
-                <w:sz w:val="22"/>
-                <w:szCs w:val="22"/>
-              </w:rPr>
-              <w:t xml:space="preserve">{{ </w:t>
-            </w:r>
-            <w:proofErr w:type="spellStart"/>
-            <w:r>
-              <w:rPr>
-                <w:rFonts w:ascii="Times New Roman" w:hAnsi="Times New Roman"/>
-                <w:bCs/>
-                <w:sz w:val="22"/>
-                <w:szCs w:val="22"/>
-              </w:rPr>
-              <w:t>lot</w:t>
-            </w:r>
-            <w:proofErr w:type="gramEnd"/>
-            <w:r>
-              <w:rPr>
-                <w:rFonts w:ascii="Times New Roman" w:hAnsi="Times New Roman"/>
-                <w:bCs/>
-                <w:sz w:val="22"/>
-                <w:szCs w:val="22"/>
-              </w:rPr>
-              <w:t>_number</w:t>
-            </w:r>
-            <w:proofErr w:type="spellEnd"/>
-            <w:r>
-              <w:rPr>
-                <w:rFonts w:ascii="Times New Roman" w:hAnsi="Times New Roman"/>
-                <w:bCs/>
-                <w:sz w:val="22"/>
-                <w:szCs w:val="22"/>
-              </w:rPr>
-              <w:t xml:space="preserve"> }}</w:t>
+            <w:r>
+              <w:rPr>
+                <w:rFonts w:ascii="Times New Roman" w:hAnsi="Times New Roman"/>
+                <w:bCs/>
+                <w:sz w:val="22"/>
+                <w:szCs w:val="22"/>
+              </w:rPr>
+              <w:t>{{ lot_number }}</w:t>
             </w:r>
           </w:p>
         </w:tc>
@@ -1799,45 +1132,14 @@
                 <w:szCs w:val="22"/>
               </w:rPr>
             </w:pPr>
-            <w:proofErr w:type="gramStart"/>
-            <w:r>
-              <w:rPr>
-                <w:rFonts w:ascii="Times New Roman" w:hAnsi="Times New Roman"/>
-                <w:bCs/>
-                <w:sz w:val="22"/>
-                <w:szCs w:val="22"/>
-              </w:rPr>
-              <w:t xml:space="preserve">{{ </w:t>
-            </w:r>
-            <w:proofErr w:type="spellStart"/>
-            <w:r>
-              <w:rPr>
-                <w:rFonts w:ascii="Times New Roman" w:hAnsi="Times New Roman"/>
-                <w:bCs/>
-                <w:sz w:val="22"/>
-                <w:szCs w:val="22"/>
-              </w:rPr>
-              <w:t>dosage</w:t>
-            </w:r>
-            <w:proofErr w:type="gramEnd"/>
-            <w:r>
-              <w:rPr>
-                <w:rFonts w:ascii="Times New Roman" w:hAnsi="Times New Roman"/>
-                <w:bCs/>
-                <w:sz w:val="22"/>
-                <w:szCs w:val="22"/>
-              </w:rPr>
-              <w:t>_form</w:t>
-            </w:r>
-            <w:proofErr w:type="spellEnd"/>
-            <w:r>
-              <w:rPr>
-                <w:rFonts w:ascii="Times New Roman" w:hAnsi="Times New Roman"/>
-                <w:bCs/>
-                <w:sz w:val="22"/>
-                <w:szCs w:val="22"/>
-              </w:rPr>
-              <w:t>}}</w:t>
+            <w:r>
+              <w:rPr>
+                <w:rFonts w:ascii="Times New Roman" w:hAnsi="Times New Roman"/>
+                <w:bCs/>
+                <w:sz w:val="22"/>
+                <w:szCs w:val="22"/>
+              </w:rPr>
+              <w:t>{{ dosage_form}}</w:t>
             </w:r>
           </w:p>
         </w:tc>
@@ -1954,65 +1256,14 @@
               </w:rPr>
               <w:t xml:space="preserve">On </w:t>
             </w:r>
-            <w:proofErr w:type="gramStart"/>
-            <w:r>
-              <w:rPr>
-                <w:rFonts w:ascii="Times New Roman" w:hAnsi="Times New Roman"/>
-                <w:bCs/>
-                <w:sz w:val="22"/>
-                <w:szCs w:val="22"/>
-              </w:rPr>
-              <w:t xml:space="preserve">{{ </w:t>
-            </w:r>
-            <w:proofErr w:type="spellStart"/>
-            <w:r>
-              <w:rPr>
-                <w:rFonts w:ascii="Times New Roman" w:hAnsi="Times New Roman"/>
-                <w:bCs/>
-                <w:sz w:val="22"/>
-                <w:szCs w:val="22"/>
-              </w:rPr>
-              <w:t>test</w:t>
-            </w:r>
-            <w:proofErr w:type="gramEnd"/>
-            <w:r>
-              <w:rPr>
-                <w:rFonts w:ascii="Times New Roman" w:hAnsi="Times New Roman"/>
-                <w:bCs/>
-                <w:sz w:val="22"/>
-                <w:szCs w:val="22"/>
-              </w:rPr>
-              <w:t>_</w:t>
-            </w:r>
-            <w:proofErr w:type="gramStart"/>
-            <w:r>
-              <w:rPr>
-                <w:rFonts w:ascii="Times New Roman" w:hAnsi="Times New Roman"/>
-                <w:bCs/>
-                <w:sz w:val="22"/>
-                <w:szCs w:val="22"/>
-              </w:rPr>
-              <w:t>date</w:t>
-            </w:r>
-            <w:proofErr w:type="spellEnd"/>
-            <w:r>
-              <w:rPr>
-                <w:rFonts w:ascii="Times New Roman" w:hAnsi="Times New Roman"/>
-                <w:bCs/>
-                <w:sz w:val="22"/>
-                <w:szCs w:val="22"/>
-              </w:rPr>
-              <w:t xml:space="preserve"> }</w:t>
-            </w:r>
-            <w:proofErr w:type="gramEnd"/>
-            <w:r>
-              <w:rPr>
-                <w:rFonts w:ascii="Times New Roman" w:hAnsi="Times New Roman"/>
-                <w:bCs/>
-                <w:sz w:val="22"/>
-                <w:szCs w:val="22"/>
-              </w:rPr>
-              <w:t>}</w:t>
+            <w:r>
+              <w:rPr>
+                <w:rFonts w:ascii="Times New Roman" w:hAnsi="Times New Roman"/>
+                <w:bCs/>
+                <w:sz w:val="22"/>
+                <w:szCs w:val="22"/>
+              </w:rPr>
+              <w:t>{{ test_date }}</w:t>
             </w:r>
             <w:r>
               <w:rPr>
@@ -2032,65 +1283,14 @@
               </w:rPr>
               <w:t xml:space="preserve">sample </w:t>
             </w:r>
-            <w:proofErr w:type="gramStart"/>
-            <w:r>
-              <w:rPr>
-                <w:rFonts w:ascii="Times New Roman" w:hAnsi="Times New Roman"/>
-                <w:bCs/>
-                <w:sz w:val="22"/>
-                <w:szCs w:val="22"/>
-              </w:rPr>
-              <w:t xml:space="preserve">{{ </w:t>
-            </w:r>
-            <w:proofErr w:type="spellStart"/>
-            <w:r>
-              <w:rPr>
-                <w:rFonts w:ascii="Times New Roman" w:hAnsi="Times New Roman"/>
-                <w:bCs/>
-                <w:sz w:val="22"/>
-                <w:szCs w:val="22"/>
-              </w:rPr>
-              <w:t>sample</w:t>
-            </w:r>
-            <w:proofErr w:type="gramEnd"/>
-            <w:r>
-              <w:rPr>
-                <w:rFonts w:ascii="Times New Roman" w:hAnsi="Times New Roman"/>
-                <w:bCs/>
-                <w:sz w:val="22"/>
-                <w:szCs w:val="22"/>
-              </w:rPr>
-              <w:t>_</w:t>
-            </w:r>
-            <w:proofErr w:type="gramStart"/>
-            <w:r>
-              <w:rPr>
-                <w:rFonts w:ascii="Times New Roman" w:hAnsi="Times New Roman"/>
-                <w:bCs/>
-                <w:sz w:val="22"/>
-                <w:szCs w:val="22"/>
-              </w:rPr>
-              <w:t>id</w:t>
-            </w:r>
-            <w:proofErr w:type="spellEnd"/>
-            <w:r>
-              <w:rPr>
-                <w:rFonts w:ascii="Times New Roman" w:hAnsi="Times New Roman"/>
-                <w:bCs/>
-                <w:sz w:val="22"/>
-                <w:szCs w:val="22"/>
-              </w:rPr>
-              <w:t xml:space="preserve"> }</w:t>
-            </w:r>
-            <w:proofErr w:type="gramEnd"/>
-            <w:r>
-              <w:rPr>
-                <w:rFonts w:ascii="Times New Roman" w:hAnsi="Times New Roman"/>
-                <w:bCs/>
-                <w:sz w:val="22"/>
-                <w:szCs w:val="22"/>
-              </w:rPr>
-              <w:t>}</w:t>
+            <w:r>
+              <w:rPr>
+                <w:rFonts w:ascii="Times New Roman" w:hAnsi="Times New Roman"/>
+                <w:bCs/>
+                <w:sz w:val="22"/>
+                <w:szCs w:val="22"/>
+              </w:rPr>
+              <w:t>{{ sample_id }}</w:t>
             </w:r>
             <w:r>
               <w:rPr>
@@ -2144,19 +1344,8 @@
                 <w:sz w:val="22"/>
                 <w:szCs w:val="22"/>
               </w:rPr>
-              <w:t xml:space="preserve"> after </w:t>
-            </w:r>
-            <w:proofErr w:type="spellStart"/>
-            <w:r>
-              <w:rPr>
-                <w:rFonts w:ascii="Times New Roman" w:hAnsi="Times New Roman"/>
-                <w:bCs/>
-                <w:sz w:val="22"/>
-                <w:szCs w:val="22"/>
-              </w:rPr>
-              <w:t>ScanRDI</w:t>
-            </w:r>
-            <w:proofErr w:type="spellEnd"/>
+              <w:t xml:space="preserve"> after ScanRDI</w:t>
+            </w:r>
             <w:r>
               <w:rPr>
                 <w:rFonts w:ascii="Times New Roman" w:hAnsi="Times New Roman"/>
@@ -2457,19 +1646,8 @@
                 <w:sz w:val="22"/>
                 <w:szCs w:val="22"/>
               </w:rPr>
-              <w:t xml:space="preserve">SOP / Test </w:t>
-            </w:r>
-            <w:proofErr w:type="gramStart"/>
-            <w:r>
-              <w:rPr>
-                <w:rFonts w:ascii="Times New Roman" w:hAnsi="Times New Roman"/>
-                <w:bCs/>
-                <w:sz w:val="22"/>
-                <w:szCs w:val="22"/>
-              </w:rPr>
-              <w:t>Method #:</w:t>
-            </w:r>
-            <w:proofErr w:type="gramEnd"/>
+              <w:t>SOP / Test Method #:</w:t>
+            </w:r>
           </w:p>
           <w:p>
             <w:pPr>
@@ -2899,65 +2077,14 @@
                 <w:szCs w:val="22"/>
               </w:rPr>
             </w:pPr>
-            <w:proofErr w:type="gramStart"/>
-            <w:r>
-              <w:rPr>
-                <w:rFonts w:ascii="Times New Roman" w:hAnsi="Times New Roman"/>
-                <w:bCs/>
-                <w:sz w:val="22"/>
-                <w:szCs w:val="22"/>
-              </w:rPr>
-              <w:t xml:space="preserve">{{ </w:t>
-            </w:r>
-            <w:proofErr w:type="spellStart"/>
-            <w:r>
-              <w:rPr>
-                <w:rFonts w:ascii="Times New Roman" w:hAnsi="Times New Roman"/>
-                <w:bCs/>
-                <w:sz w:val="22"/>
-                <w:szCs w:val="22"/>
-              </w:rPr>
-              <w:t>test</w:t>
-            </w:r>
-            <w:proofErr w:type="gramEnd"/>
-            <w:r>
-              <w:rPr>
-                <w:rFonts w:ascii="Times New Roman" w:hAnsi="Times New Roman"/>
-                <w:bCs/>
-                <w:sz w:val="22"/>
-                <w:szCs w:val="22"/>
-              </w:rPr>
-              <w:t>_</w:t>
-            </w:r>
-            <w:proofErr w:type="gramStart"/>
-            <w:r>
-              <w:rPr>
-                <w:rFonts w:ascii="Times New Roman" w:hAnsi="Times New Roman"/>
-                <w:bCs/>
-                <w:sz w:val="22"/>
-                <w:szCs w:val="22"/>
-              </w:rPr>
-              <w:t>date</w:t>
-            </w:r>
-            <w:proofErr w:type="spellEnd"/>
-            <w:r>
-              <w:rPr>
-                <w:rFonts w:ascii="Times New Roman" w:hAnsi="Times New Roman"/>
-                <w:bCs/>
-                <w:sz w:val="22"/>
-                <w:szCs w:val="22"/>
-              </w:rPr>
-              <w:t xml:space="preserve"> }</w:t>
-            </w:r>
-            <w:proofErr w:type="gramEnd"/>
-            <w:r>
-              <w:rPr>
-                <w:rFonts w:ascii="Times New Roman" w:hAnsi="Times New Roman"/>
-                <w:bCs/>
-                <w:sz w:val="22"/>
-                <w:szCs w:val="22"/>
-              </w:rPr>
-              <w:t>}</w:t>
+            <w:r>
+              <w:rPr>
+                <w:rFonts w:ascii="Times New Roman" w:hAnsi="Times New Roman"/>
+                <w:bCs/>
+                <w:sz w:val="22"/>
+                <w:szCs w:val="22"/>
+              </w:rPr>
+              <w:t>{{ test_date }}</w:t>
             </w:r>
           </w:p>
           <w:p>
@@ -3536,125 +2663,23 @@
               </w:rPr>
               <w:t xml:space="preserve">Yes, analysts </w:t>
             </w:r>
-            <w:proofErr w:type="gramStart"/>
-            <w:r>
-              <w:rPr>
-                <w:rFonts w:ascii="Times New Roman" w:hAnsi="Times New Roman"/>
-                <w:bCs/>
-                <w:sz w:val="22"/>
-                <w:szCs w:val="22"/>
-              </w:rPr>
-              <w:t xml:space="preserve">{{ </w:t>
-            </w:r>
-            <w:proofErr w:type="spellStart"/>
-            <w:r>
-              <w:rPr>
-                <w:rFonts w:ascii="Times New Roman" w:hAnsi="Times New Roman"/>
-                <w:bCs/>
-                <w:sz w:val="22"/>
-                <w:szCs w:val="22"/>
-              </w:rPr>
-              <w:t>prepper</w:t>
-            </w:r>
-            <w:proofErr w:type="gramEnd"/>
-            <w:r>
-              <w:rPr>
-                <w:rFonts w:ascii="Times New Roman" w:hAnsi="Times New Roman"/>
-                <w:bCs/>
-                <w:sz w:val="22"/>
-                <w:szCs w:val="22"/>
-              </w:rPr>
-              <w:t>_</w:t>
-            </w:r>
-            <w:proofErr w:type="gramStart"/>
-            <w:r>
-              <w:rPr>
-                <w:rFonts w:ascii="Times New Roman" w:hAnsi="Times New Roman"/>
-                <w:bCs/>
-                <w:sz w:val="22"/>
-                <w:szCs w:val="22"/>
-              </w:rPr>
-              <w:t>name</w:t>
-            </w:r>
-            <w:proofErr w:type="spellEnd"/>
-            <w:r>
-              <w:rPr>
-                <w:rFonts w:ascii="Times New Roman" w:hAnsi="Times New Roman"/>
-                <w:bCs/>
-                <w:sz w:val="22"/>
-                <w:szCs w:val="22"/>
-              </w:rPr>
-              <w:t xml:space="preserve"> }</w:t>
-            </w:r>
-            <w:proofErr w:type="gramEnd"/>
-            <w:r>
-              <w:rPr>
-                <w:rFonts w:ascii="Times New Roman" w:hAnsi="Times New Roman"/>
-                <w:bCs/>
-                <w:sz w:val="22"/>
-                <w:szCs w:val="22"/>
-              </w:rPr>
-              <w:t xml:space="preserve">}, </w:t>
-            </w:r>
-            <w:proofErr w:type="gramStart"/>
-            <w:r>
-              <w:rPr>
-                <w:rFonts w:ascii="Times New Roman" w:hAnsi="Times New Roman"/>
-                <w:bCs/>
-                <w:sz w:val="22"/>
-                <w:szCs w:val="22"/>
-              </w:rPr>
-              <w:t xml:space="preserve">{{ </w:t>
-            </w:r>
-            <w:proofErr w:type="spellStart"/>
-            <w:r>
-              <w:rPr>
-                <w:rFonts w:ascii="Times New Roman" w:hAnsi="Times New Roman"/>
-                <w:bCs/>
-                <w:sz w:val="22"/>
-                <w:szCs w:val="22"/>
-              </w:rPr>
-              <w:t>analyst</w:t>
-            </w:r>
-            <w:proofErr w:type="gramEnd"/>
-            <w:r>
-              <w:rPr>
-                <w:rFonts w:ascii="Times New Roman" w:hAnsi="Times New Roman"/>
-                <w:bCs/>
-                <w:sz w:val="22"/>
-                <w:szCs w:val="22"/>
-              </w:rPr>
-              <w:t>_</w:t>
-            </w:r>
-            <w:proofErr w:type="gramStart"/>
-            <w:r>
-              <w:rPr>
-                <w:rFonts w:ascii="Times New Roman" w:hAnsi="Times New Roman"/>
-                <w:bCs/>
-                <w:sz w:val="22"/>
-                <w:szCs w:val="22"/>
-              </w:rPr>
-              <w:t>name</w:t>
-            </w:r>
-            <w:proofErr w:type="spellEnd"/>
-            <w:r>
-              <w:rPr>
-                <w:rFonts w:ascii="Times New Roman" w:hAnsi="Times New Roman"/>
-                <w:bCs/>
-                <w:sz w:val="22"/>
-                <w:szCs w:val="22"/>
-              </w:rPr>
-              <w:t xml:space="preserve"> }</w:t>
-            </w:r>
-            <w:proofErr w:type="gramEnd"/>
-            <w:r>
-              <w:rPr>
-                <w:rFonts w:ascii="Times New Roman" w:hAnsi="Times New Roman"/>
-                <w:bCs/>
-                <w:sz w:val="22"/>
-                <w:szCs w:val="22"/>
-              </w:rPr>
-              <w:t>}</w:t>
+            <w:r>
+              <w:rPr>
+                <w:rFonts w:ascii="Times New Roman" w:hAnsi="Times New Roman"/>
+                <w:bCs/>
+                <w:sz w:val="22"/>
+                <w:szCs w:val="22"/>
+              </w:rPr>
+              <w:t xml:space="preserve">{{ prepper_name }}, </w:t>
+            </w:r>
+            <w:r>
+              <w:rPr>
+                <w:rFonts w:ascii="Times New Roman" w:hAnsi="Times New Roman"/>
+                <w:bCs/>
+                <w:sz w:val="22"/>
+                <w:szCs w:val="22"/>
+              </w:rPr>
+              <w:t>{{ analyst_name }}</w:t>
             </w:r>
             <w:r>
               <w:rPr>
@@ -3672,67 +2697,7 @@
                 <w:sz w:val="22"/>
                 <w:szCs w:val="22"/>
               </w:rPr>
-              <w:t xml:space="preserve">and </w:t>
-            </w:r>
-            <w:proofErr w:type="gramStart"/>
-            <w:r>
-              <w:rPr>
-                <w:rFonts w:ascii="Times New Roman" w:hAnsi="Times New Roman"/>
-                <w:bCs/>
-                <w:sz w:val="22"/>
-                <w:szCs w:val="22"/>
-              </w:rPr>
-              <w:t xml:space="preserve">{{ </w:t>
-            </w:r>
-            <w:proofErr w:type="spellStart"/>
-            <w:r>
-              <w:rPr>
-                <w:rFonts w:ascii="Times New Roman" w:hAnsi="Times New Roman"/>
-                <w:bCs/>
-                <w:sz w:val="22"/>
-                <w:szCs w:val="22"/>
-              </w:rPr>
-              <w:t>reader</w:t>
-            </w:r>
-            <w:proofErr w:type="gramEnd"/>
-            <w:r>
-              <w:rPr>
-                <w:rFonts w:ascii="Times New Roman" w:hAnsi="Times New Roman"/>
-                <w:bCs/>
-                <w:sz w:val="22"/>
-                <w:szCs w:val="22"/>
-              </w:rPr>
-              <w:t>_</w:t>
-            </w:r>
-            <w:proofErr w:type="gramStart"/>
-            <w:r>
-              <w:rPr>
-                <w:rFonts w:ascii="Times New Roman" w:hAnsi="Times New Roman"/>
-                <w:bCs/>
-                <w:sz w:val="22"/>
-                <w:szCs w:val="22"/>
-              </w:rPr>
-              <w:t>name</w:t>
-            </w:r>
-            <w:proofErr w:type="spellEnd"/>
-            <w:r>
-              <w:rPr>
-                <w:rFonts w:ascii="Times New Roman" w:hAnsi="Times New Roman"/>
-                <w:bCs/>
-                <w:sz w:val="22"/>
-                <w:szCs w:val="22"/>
-              </w:rPr>
-              <w:t xml:space="preserve"> }</w:t>
-            </w:r>
-            <w:proofErr w:type="gramEnd"/>
-            <w:r>
-              <w:rPr>
-                <w:rFonts w:ascii="Times New Roman" w:hAnsi="Times New Roman"/>
-                <w:bCs/>
-                <w:sz w:val="22"/>
-                <w:szCs w:val="22"/>
-              </w:rPr>
-              <w:t xml:space="preserve">} </w:t>
+              <w:t xml:space="preserve">and {{ reader_name }} </w:t>
             </w:r>
             <w:r>
               <w:rPr>
@@ -4016,65 +2981,14 @@
               </w:rPr>
               <w:t xml:space="preserve">Yes, </w:t>
             </w:r>
-            <w:proofErr w:type="gramStart"/>
-            <w:r>
-              <w:rPr>
-                <w:rFonts w:ascii="Times New Roman" w:hAnsi="Times New Roman"/>
-                <w:bCs/>
-                <w:sz w:val="22"/>
-                <w:szCs w:val="22"/>
-              </w:rPr>
-              <w:t xml:space="preserve">{{ </w:t>
-            </w:r>
-            <w:proofErr w:type="spellStart"/>
-            <w:r>
-              <w:rPr>
-                <w:rFonts w:ascii="Times New Roman" w:hAnsi="Times New Roman"/>
-                <w:bCs/>
-                <w:sz w:val="22"/>
-                <w:szCs w:val="22"/>
-              </w:rPr>
-              <w:t>sample</w:t>
-            </w:r>
-            <w:proofErr w:type="gramEnd"/>
-            <w:r>
-              <w:rPr>
-                <w:rFonts w:ascii="Times New Roman" w:hAnsi="Times New Roman"/>
-                <w:bCs/>
-                <w:sz w:val="22"/>
-                <w:szCs w:val="22"/>
-              </w:rPr>
-              <w:t>_</w:t>
-            </w:r>
-            <w:proofErr w:type="gramStart"/>
-            <w:r>
-              <w:rPr>
-                <w:rFonts w:ascii="Times New Roman" w:hAnsi="Times New Roman"/>
-                <w:bCs/>
-                <w:sz w:val="22"/>
-                <w:szCs w:val="22"/>
-              </w:rPr>
-              <w:t>id</w:t>
-            </w:r>
-            <w:proofErr w:type="spellEnd"/>
-            <w:r>
-              <w:rPr>
-                <w:rFonts w:ascii="Times New Roman" w:hAnsi="Times New Roman"/>
-                <w:bCs/>
-                <w:sz w:val="22"/>
-                <w:szCs w:val="22"/>
-              </w:rPr>
-              <w:t xml:space="preserve"> }</w:t>
-            </w:r>
-            <w:proofErr w:type="gramEnd"/>
-            <w:r>
-              <w:rPr>
-                <w:rFonts w:ascii="Times New Roman" w:hAnsi="Times New Roman"/>
-                <w:bCs/>
-                <w:sz w:val="22"/>
-                <w:szCs w:val="22"/>
-              </w:rPr>
-              <w:t>}</w:t>
+            <w:r>
+              <w:rPr>
+                <w:rFonts w:ascii="Times New Roman" w:hAnsi="Times New Roman"/>
+                <w:bCs/>
+                <w:sz w:val="22"/>
+                <w:szCs w:val="22"/>
+              </w:rPr>
+              <w:t>{{ sample_id }}</w:t>
             </w:r>
             <w:r>
               <w:rPr>
@@ -4680,25 +3594,7 @@
                 <w:szCs w:val="22"/>
               </w:rPr>
               <w:lastRenderedPageBreak/>
-              <w:t xml:space="preserve">Are the Test Result Records Attached &amp; Calculations </w:t>
-            </w:r>
-            <w:proofErr w:type="gramStart"/>
-            <w:r>
-              <w:rPr>
-                <w:rFonts w:ascii="Times New Roman" w:hAnsi="Times New Roman"/>
-                <w:sz w:val="22"/>
-                <w:szCs w:val="22"/>
-              </w:rPr>
-              <w:t>Verified</w:t>
-            </w:r>
-            <w:proofErr w:type="gramEnd"/>
-            <w:r>
-              <w:rPr>
-                <w:rFonts w:ascii="Times New Roman" w:hAnsi="Times New Roman"/>
-                <w:sz w:val="22"/>
-                <w:szCs w:val="22"/>
-              </w:rPr>
-              <w:t xml:space="preserve"> and Correct?</w:t>
+              <w:t>Are the Test Result Records Attached &amp; Calculations Verified and Correct?</w:t>
             </w:r>
           </w:p>
         </w:tc>
@@ -4932,65 +3828,14 @@
               </w:rPr>
               <w:t xml:space="preserve">See </w:t>
             </w:r>
-            <w:proofErr w:type="gramStart"/>
-            <w:r>
-              <w:rPr>
-                <w:rFonts w:ascii="Times New Roman" w:hAnsi="Times New Roman"/>
-                <w:bCs/>
-                <w:sz w:val="22"/>
-                <w:szCs w:val="22"/>
-              </w:rPr>
-              <w:t xml:space="preserve">{{ </w:t>
-            </w:r>
-            <w:proofErr w:type="spellStart"/>
-            <w:r>
-              <w:rPr>
-                <w:rFonts w:ascii="Times New Roman" w:hAnsi="Times New Roman"/>
-                <w:bCs/>
-                <w:sz w:val="22"/>
-                <w:szCs w:val="22"/>
-              </w:rPr>
-              <w:t>test</w:t>
-            </w:r>
-            <w:proofErr w:type="gramEnd"/>
-            <w:r>
-              <w:rPr>
-                <w:rFonts w:ascii="Times New Roman" w:hAnsi="Times New Roman"/>
-                <w:bCs/>
-                <w:sz w:val="22"/>
-                <w:szCs w:val="22"/>
-              </w:rPr>
-              <w:t>_</w:t>
-            </w:r>
-            <w:proofErr w:type="gramStart"/>
-            <w:r>
-              <w:rPr>
-                <w:rFonts w:ascii="Times New Roman" w:hAnsi="Times New Roman"/>
-                <w:bCs/>
-                <w:sz w:val="22"/>
-                <w:szCs w:val="22"/>
-              </w:rPr>
-              <w:t>record</w:t>
-            </w:r>
-            <w:proofErr w:type="spellEnd"/>
-            <w:r>
-              <w:rPr>
-                <w:rFonts w:ascii="Times New Roman" w:hAnsi="Times New Roman"/>
-                <w:bCs/>
-                <w:sz w:val="22"/>
-                <w:szCs w:val="22"/>
-              </w:rPr>
-              <w:t xml:space="preserve"> }</w:t>
-            </w:r>
-            <w:proofErr w:type="gramEnd"/>
-            <w:r>
-              <w:rPr>
-                <w:rFonts w:ascii="Times New Roman" w:hAnsi="Times New Roman"/>
-                <w:bCs/>
-                <w:sz w:val="22"/>
-                <w:szCs w:val="22"/>
-              </w:rPr>
-              <w:t>}</w:t>
+            <w:r>
+              <w:rPr>
+                <w:rFonts w:ascii="Times New Roman" w:hAnsi="Times New Roman"/>
+                <w:bCs/>
+                <w:sz w:val="22"/>
+                <w:szCs w:val="22"/>
+              </w:rPr>
+              <w:t>{{ test_record }}</w:t>
             </w:r>
             <w:r>
               <w:rPr>
@@ -5579,25 +4424,7 @@
                 <w:sz w:val="22"/>
                 <w:szCs w:val="22"/>
               </w:rPr>
-              <w:t xml:space="preserve">Does the processing method/ </w:t>
-            </w:r>
-            <w:proofErr w:type="gramStart"/>
-            <w:r>
-              <w:rPr>
-                <w:rFonts w:ascii="Times New Roman" w:hAnsi="Times New Roman"/>
-                <w:sz w:val="22"/>
-                <w:szCs w:val="22"/>
-              </w:rPr>
-              <w:t>method set</w:t>
-            </w:r>
-            <w:proofErr w:type="gramEnd"/>
-            <w:r>
-              <w:rPr>
-                <w:rFonts w:ascii="Times New Roman" w:hAnsi="Times New Roman"/>
-                <w:sz w:val="22"/>
-                <w:szCs w:val="22"/>
-              </w:rPr>
-              <w:t xml:space="preserve"> conform to the required specification?</w:t>
+              <w:t>Does the processing method/ method set conform to the required specification?</w:t>
             </w:r>
           </w:p>
         </w:tc>
@@ -6078,45 +4905,14 @@
               </w:rPr>
               <w:t xml:space="preserve">Yes, Information is available in Eagle Trax Sample Location History under </w:t>
             </w:r>
-            <w:proofErr w:type="gramStart"/>
-            <w:r>
-              <w:rPr>
-                <w:rFonts w:ascii="Times New Roman" w:hAnsi="Times New Roman"/>
-                <w:bCs/>
-                <w:sz w:val="22"/>
-                <w:szCs w:val="22"/>
-              </w:rPr>
-              <w:t xml:space="preserve">{{ </w:t>
-            </w:r>
-            <w:proofErr w:type="spellStart"/>
-            <w:r>
-              <w:rPr>
-                <w:rFonts w:ascii="Times New Roman" w:hAnsi="Times New Roman"/>
-                <w:bCs/>
-                <w:sz w:val="22"/>
-                <w:szCs w:val="22"/>
-              </w:rPr>
-              <w:t>sample</w:t>
-            </w:r>
-            <w:proofErr w:type="gramEnd"/>
-            <w:r>
-              <w:rPr>
-                <w:rFonts w:ascii="Times New Roman" w:hAnsi="Times New Roman"/>
-                <w:bCs/>
-                <w:sz w:val="22"/>
-                <w:szCs w:val="22"/>
-              </w:rPr>
-              <w:t>_id</w:t>
-            </w:r>
-            <w:proofErr w:type="spellEnd"/>
-            <w:r>
-              <w:rPr>
-                <w:rFonts w:ascii="Times New Roman" w:hAnsi="Times New Roman"/>
-                <w:bCs/>
-                <w:sz w:val="22"/>
-                <w:szCs w:val="22"/>
-              </w:rPr>
-              <w:t xml:space="preserve"> }}</w:t>
+            <w:r>
+              <w:rPr>
+                <w:rFonts w:ascii="Times New Roman" w:hAnsi="Times New Roman"/>
+                <w:bCs/>
+                <w:sz w:val="22"/>
+                <w:szCs w:val="22"/>
+              </w:rPr>
+              <w:t>{{ sample_id }}</w:t>
             </w:r>
           </w:p>
         </w:tc>
@@ -7654,47 +6450,7 @@
                 <w:szCs w:val="22"/>
                 <w:lang w:eastAsia="zh-CN"/>
               </w:rPr>
-              <w:t xml:space="preserve">  </w:t>
-            </w:r>
-            <w:proofErr w:type="gramStart"/>
-            <w:r>
-              <w:rPr>
-                <w:rFonts w:ascii="Times New Roman" w:eastAsiaTheme="minorEastAsia" w:hAnsi="Times New Roman"/>
-                <w:sz w:val="22"/>
-                <w:szCs w:val="22"/>
-                <w:lang w:eastAsia="zh-CN"/>
-              </w:rPr>
-              <w:t xml:space="preserve">{{ </w:t>
-            </w:r>
-            <w:proofErr w:type="spellStart"/>
-            <w:r>
-              <w:rPr>
-                <w:rFonts w:ascii="Times New Roman" w:eastAsiaTheme="minorEastAsia" w:hAnsi="Times New Roman"/>
-                <w:sz w:val="22"/>
-                <w:szCs w:val="22"/>
-                <w:lang w:eastAsia="zh-CN"/>
-              </w:rPr>
-              <w:t>control</w:t>
-            </w:r>
-            <w:proofErr w:type="gramEnd"/>
-            <w:r>
-              <w:rPr>
-                <w:rFonts w:ascii="Times New Roman" w:eastAsiaTheme="minorEastAsia" w:hAnsi="Times New Roman"/>
-                <w:sz w:val="22"/>
-                <w:szCs w:val="22"/>
-                <w:lang w:eastAsia="zh-CN"/>
-              </w:rPr>
-              <w:t>_positive</w:t>
-            </w:r>
-            <w:proofErr w:type="spellEnd"/>
-            <w:r>
-              <w:rPr>
-                <w:rFonts w:ascii="Times New Roman" w:eastAsiaTheme="minorEastAsia" w:hAnsi="Times New Roman"/>
-                <w:sz w:val="22"/>
-                <w:szCs w:val="22"/>
-                <w:lang w:eastAsia="zh-CN"/>
-              </w:rPr>
-              <w:t xml:space="preserve"> }}</w:t>
+              <w:t xml:space="preserve">  {{ control_positive }}</w:t>
             </w:r>
           </w:p>
         </w:tc>
@@ -7715,7 +6471,6 @@
                 <w:lang w:eastAsia="zh-CN"/>
               </w:rPr>
             </w:pPr>
-            <w:proofErr w:type="gramStart"/>
             <w:r>
               <w:rPr>
                 <w:rFonts w:ascii="Times New Roman" w:eastAsiaTheme="minorEastAsia" w:hAnsi="Times New Roman"/>
@@ -7723,37 +6478,7 @@
                 <w:szCs w:val="22"/>
                 <w:lang w:eastAsia="zh-CN"/>
               </w:rPr>
-              <w:t xml:space="preserve">{{ </w:t>
-            </w:r>
-            <w:proofErr w:type="spellStart"/>
-            <w:r>
-              <w:rPr>
-                <w:rFonts w:ascii="Times New Roman" w:eastAsiaTheme="minorEastAsia" w:hAnsi="Times New Roman"/>
-                <w:sz w:val="22"/>
-                <w:szCs w:val="22"/>
-                <w:lang w:eastAsia="zh-CN"/>
-              </w:rPr>
-              <w:t>control</w:t>
-            </w:r>
-            <w:proofErr w:type="gramEnd"/>
-            <w:r>
-              <w:rPr>
-                <w:rFonts w:ascii="Times New Roman" w:eastAsiaTheme="minorEastAsia" w:hAnsi="Times New Roman"/>
-                <w:sz w:val="22"/>
-                <w:szCs w:val="22"/>
-                <w:lang w:eastAsia="zh-CN"/>
-              </w:rPr>
-              <w:t>_lot</w:t>
-            </w:r>
-            <w:proofErr w:type="spellEnd"/>
-            <w:r>
-              <w:rPr>
-                <w:rFonts w:ascii="Times New Roman" w:eastAsiaTheme="minorEastAsia" w:hAnsi="Times New Roman"/>
-                <w:sz w:val="22"/>
-                <w:szCs w:val="22"/>
-                <w:lang w:eastAsia="zh-CN"/>
-              </w:rPr>
-              <w:t xml:space="preserve"> }}</w:t>
+              <w:t>{{ control_lot }}</w:t>
             </w:r>
           </w:p>
         </w:tc>
@@ -7772,41 +6497,13 @@
                 <w:szCs w:val="22"/>
               </w:rPr>
             </w:pPr>
-            <w:proofErr w:type="gramStart"/>
-            <w:r>
-              <w:rPr>
-                <w:rFonts w:ascii="Times New Roman" w:hAnsi="Times New Roman"/>
-                <w:sz w:val="22"/>
-                <w:szCs w:val="22"/>
-              </w:rPr>
-              <w:t xml:space="preserve">{{ </w:t>
-            </w:r>
-            <w:proofErr w:type="spellStart"/>
-            <w:r>
-              <w:rPr>
-                <w:rFonts w:ascii="Times New Roman" w:hAnsi="Times New Roman"/>
-                <w:sz w:val="22"/>
-                <w:szCs w:val="22"/>
-              </w:rPr>
-              <w:t>control</w:t>
-            </w:r>
-            <w:proofErr w:type="gramEnd"/>
-            <w:r>
-              <w:rPr>
-                <w:rFonts w:ascii="Times New Roman" w:hAnsi="Times New Roman"/>
-                <w:sz w:val="22"/>
-                <w:szCs w:val="22"/>
-              </w:rPr>
-              <w:t>_data</w:t>
-            </w:r>
-            <w:proofErr w:type="spellEnd"/>
-            <w:r>
-              <w:rPr>
-                <w:rFonts w:ascii="Times New Roman" w:hAnsi="Times New Roman"/>
-                <w:sz w:val="22"/>
-                <w:szCs w:val="22"/>
-              </w:rPr>
-              <w:t xml:space="preserve"> }}</w:t>
+            <w:r>
+              <w:rPr>
+                <w:rFonts w:ascii="Times New Roman" w:hAnsi="Times New Roman"/>
+                <w:sz w:val="22"/>
+                <w:szCs w:val="22"/>
+              </w:rPr>
+              <w:t>{{ control_data }}</w:t>
             </w:r>
           </w:p>
         </w:tc>
@@ -8896,41 +7593,13 @@
               </w:rPr>
               <w:t>E00</w:t>
             </w:r>
-            <w:proofErr w:type="gramStart"/>
-            <w:r>
-              <w:rPr>
-                <w:rFonts w:ascii="Times New Roman" w:hAnsi="Times New Roman"/>
-                <w:sz w:val="22"/>
-                <w:szCs w:val="22"/>
-              </w:rPr>
-              <w:t xml:space="preserve">{{ </w:t>
-            </w:r>
-            <w:proofErr w:type="spellStart"/>
-            <w:r>
-              <w:rPr>
-                <w:rFonts w:ascii="Times New Roman" w:hAnsi="Times New Roman"/>
-                <w:sz w:val="22"/>
-                <w:szCs w:val="22"/>
-              </w:rPr>
-              <w:t>scan</w:t>
-            </w:r>
-            <w:proofErr w:type="gramEnd"/>
-            <w:r>
-              <w:rPr>
-                <w:rFonts w:ascii="Times New Roman" w:hAnsi="Times New Roman"/>
-                <w:sz w:val="22"/>
-                <w:szCs w:val="22"/>
-              </w:rPr>
-              <w:t>_id</w:t>
-            </w:r>
-            <w:proofErr w:type="spellEnd"/>
-            <w:r>
-              <w:rPr>
-                <w:rFonts w:ascii="Times New Roman" w:hAnsi="Times New Roman"/>
-                <w:sz w:val="22"/>
-                <w:szCs w:val="22"/>
-              </w:rPr>
-              <w:t xml:space="preserve"> }}</w:t>
+            <w:r>
+              <w:rPr>
+                <w:rFonts w:ascii="Times New Roman" w:hAnsi="Times New Roman"/>
+                <w:sz w:val="22"/>
+                <w:szCs w:val="22"/>
+              </w:rPr>
+              <w:t>{{ scan_id }}</w:t>
             </w:r>
           </w:p>
         </w:tc>
@@ -9212,97 +7881,7 @@
                 <w:sz w:val="22"/>
                 <w:szCs w:val="22"/>
               </w:rPr>
-              <w:t>E00</w:t>
-            </w:r>
-            <w:proofErr w:type="gramStart"/>
-            <w:r>
-              <w:rPr>
-                <w:rFonts w:ascii="Times New Roman" w:hAnsi="Times New Roman"/>
-                <w:sz w:val="22"/>
-                <w:szCs w:val="22"/>
-              </w:rPr>
-              <w:t xml:space="preserve">{{ </w:t>
-            </w:r>
-            <w:proofErr w:type="spellStart"/>
-            <w:r>
-              <w:rPr>
-                <w:rFonts w:ascii="Times New Roman" w:hAnsi="Times New Roman"/>
-                <w:sz w:val="22"/>
-                <w:szCs w:val="22"/>
-              </w:rPr>
-              <w:t>cr</w:t>
-            </w:r>
-            <w:proofErr w:type="gramEnd"/>
-            <w:r>
-              <w:rPr>
-                <w:rFonts w:ascii="Times New Roman" w:hAnsi="Times New Roman"/>
-                <w:sz w:val="22"/>
-                <w:szCs w:val="22"/>
-              </w:rPr>
-              <w:t>_</w:t>
-            </w:r>
-            <w:proofErr w:type="gramStart"/>
-            <w:r>
-              <w:rPr>
-                <w:rFonts w:ascii="Times New Roman" w:hAnsi="Times New Roman"/>
-                <w:sz w:val="22"/>
-                <w:szCs w:val="22"/>
-              </w:rPr>
-              <w:t>id</w:t>
-            </w:r>
-            <w:proofErr w:type="spellEnd"/>
-            <w:r>
-              <w:rPr>
-                <w:rFonts w:ascii="Times New Roman" w:hAnsi="Times New Roman"/>
-                <w:sz w:val="22"/>
-                <w:szCs w:val="22"/>
-              </w:rPr>
-              <w:t xml:space="preserve"> }</w:t>
-            </w:r>
-            <w:proofErr w:type="gramEnd"/>
-            <w:r>
-              <w:rPr>
-                <w:rFonts w:ascii="Times New Roman" w:hAnsi="Times New Roman"/>
-                <w:sz w:val="22"/>
-                <w:szCs w:val="22"/>
-              </w:rPr>
-              <w:t>} (</w:t>
-            </w:r>
-            <w:proofErr w:type="gramStart"/>
-            <w:r>
-              <w:rPr>
-                <w:rFonts w:ascii="Times New Roman" w:hAnsi="Times New Roman"/>
-                <w:sz w:val="22"/>
-                <w:szCs w:val="22"/>
-              </w:rPr>
-              <w:t xml:space="preserve">CR{{ </w:t>
-            </w:r>
-            <w:proofErr w:type="spellStart"/>
-            <w:r>
-              <w:rPr>
-                <w:rFonts w:ascii="Times New Roman" w:hAnsi="Times New Roman"/>
-                <w:sz w:val="22"/>
-                <w:szCs w:val="22"/>
-              </w:rPr>
-              <w:t>cr</w:t>
-            </w:r>
-            <w:proofErr w:type="gramEnd"/>
-            <w:r>
-              <w:rPr>
-                <w:rFonts w:ascii="Times New Roman" w:hAnsi="Times New Roman"/>
-                <w:sz w:val="22"/>
-                <w:szCs w:val="22"/>
-              </w:rPr>
-              <w:t>_suit</w:t>
-            </w:r>
-            <w:proofErr w:type="spellEnd"/>
-            <w:r>
-              <w:rPr>
-                <w:rFonts w:ascii="Times New Roman" w:hAnsi="Times New Roman"/>
-                <w:sz w:val="22"/>
-                <w:szCs w:val="22"/>
-              </w:rPr>
-              <w:t xml:space="preserve"> }})</w:t>
+              <w:t>E00{{ cr_id }} (CR{{ cr_suit }})</w:t>
             </w:r>
           </w:p>
         </w:tc>
@@ -9592,41 +8171,13 @@
               </w:rPr>
               <w:t>E00</w:t>
             </w:r>
-            <w:proofErr w:type="gramStart"/>
-            <w:r>
-              <w:rPr>
-                <w:rFonts w:ascii="Times New Roman" w:hAnsi="Times New Roman"/>
-                <w:sz w:val="22"/>
-                <w:szCs w:val="22"/>
-              </w:rPr>
-              <w:t xml:space="preserve">{{ </w:t>
-            </w:r>
-            <w:proofErr w:type="spellStart"/>
-            <w:r>
-              <w:rPr>
-                <w:rFonts w:ascii="Times New Roman" w:hAnsi="Times New Roman"/>
-                <w:sz w:val="22"/>
-                <w:szCs w:val="22"/>
-              </w:rPr>
-              <w:t>scan</w:t>
-            </w:r>
-            <w:proofErr w:type="gramEnd"/>
-            <w:r>
-              <w:rPr>
-                <w:rFonts w:ascii="Times New Roman" w:hAnsi="Times New Roman"/>
-                <w:sz w:val="22"/>
-                <w:szCs w:val="22"/>
-              </w:rPr>
-              <w:t>_id</w:t>
-            </w:r>
-            <w:proofErr w:type="spellEnd"/>
-            <w:r>
-              <w:rPr>
-                <w:rFonts w:ascii="Times New Roman" w:hAnsi="Times New Roman"/>
-                <w:sz w:val="22"/>
-                <w:szCs w:val="22"/>
-              </w:rPr>
-              <w:t xml:space="preserve"> }}</w:t>
+            <w:r>
+              <w:rPr>
+                <w:rFonts w:ascii="Times New Roman" w:hAnsi="Times New Roman"/>
+                <w:sz w:val="22"/>
+                <w:szCs w:val="22"/>
+              </w:rPr>
+              <w:t>{{ scan_id }}</w:t>
             </w:r>
           </w:p>
         </w:tc>
@@ -9964,27 +8515,7 @@
                 <w:sz w:val="22"/>
                 <w:szCs w:val="22"/>
               </w:rPr>
-              <w:t>System Suitability RSD &lt; 10% (</w:t>
-            </w:r>
-            <w:proofErr w:type="gramStart"/>
-            <w:r>
-              <w:rPr>
-                <w:rFonts w:ascii="Times New Roman" w:hAnsi="Times New Roman"/>
-                <w:color w:val="000000" w:themeColor="text1"/>
-                <w:sz w:val="22"/>
-                <w:szCs w:val="22"/>
-              </w:rPr>
-              <w:t>QDA,CAD</w:t>
-            </w:r>
-            <w:proofErr w:type="gramEnd"/>
-            <w:r>
-              <w:rPr>
-                <w:rFonts w:ascii="Times New Roman" w:hAnsi="Times New Roman"/>
-                <w:color w:val="000000" w:themeColor="text1"/>
-                <w:sz w:val="22"/>
-                <w:szCs w:val="22"/>
-              </w:rPr>
-              <w:t>)?</w:t>
+              <w:t>System Suitability RSD &lt; 10% (QDA,CAD)?</w:t>
             </w:r>
           </w:p>
         </w:tc>
@@ -11271,25 +9802,7 @@
                 <w:sz w:val="22"/>
                 <w:szCs w:val="22"/>
               </w:rPr>
-              <w:t xml:space="preserve">hromatogram/spectra/raw </w:t>
-            </w:r>
-            <w:proofErr w:type="gramStart"/>
-            <w:r>
-              <w:rPr>
-                <w:rFonts w:ascii="Times New Roman" w:hAnsi="Times New Roman"/>
-                <w:sz w:val="22"/>
-                <w:szCs w:val="22"/>
-              </w:rPr>
-              <w:t>data</w:t>
-            </w:r>
-            <w:proofErr w:type="gramEnd"/>
-            <w:r>
-              <w:rPr>
-                <w:rFonts w:ascii="Times New Roman" w:hAnsi="Times New Roman"/>
-                <w:sz w:val="22"/>
-                <w:szCs w:val="22"/>
-              </w:rPr>
-              <w:t xml:space="preserve"> correct?</w:t>
+              <w:t>hromatogram/spectra/raw data correct?</w:t>
             </w:r>
           </w:p>
         </w:tc>
@@ -11967,125 +10480,14 @@
               </w:rPr>
               <w:t xml:space="preserve"> </w:t>
             </w:r>
-            <w:proofErr w:type="gramStart"/>
-            <w:r>
-              <w:rPr>
-                <w:rFonts w:ascii="Times New Roman" w:hAnsi="Times New Roman"/>
-                <w:bCs/>
-                <w:sz w:val="22"/>
-                <w:szCs w:val="22"/>
-              </w:rPr>
-              <w:t xml:space="preserve">{{ </w:t>
-            </w:r>
-            <w:proofErr w:type="spellStart"/>
-            <w:r>
-              <w:rPr>
-                <w:rFonts w:ascii="Times New Roman" w:hAnsi="Times New Roman"/>
-                <w:bCs/>
-                <w:sz w:val="22"/>
-                <w:szCs w:val="22"/>
-              </w:rPr>
-              <w:t>prepper</w:t>
-            </w:r>
-            <w:proofErr w:type="gramEnd"/>
-            <w:r>
-              <w:rPr>
-                <w:rFonts w:ascii="Times New Roman" w:hAnsi="Times New Roman"/>
-                <w:bCs/>
-                <w:sz w:val="22"/>
-                <w:szCs w:val="22"/>
-              </w:rPr>
-              <w:t>_</w:t>
-            </w:r>
-            <w:proofErr w:type="gramStart"/>
-            <w:r>
-              <w:rPr>
-                <w:rFonts w:ascii="Times New Roman" w:hAnsi="Times New Roman"/>
-                <w:bCs/>
-                <w:sz w:val="22"/>
-                <w:szCs w:val="22"/>
-              </w:rPr>
-              <w:t>name</w:t>
-            </w:r>
-            <w:proofErr w:type="spellEnd"/>
-            <w:r>
-              <w:rPr>
-                <w:rFonts w:ascii="Times New Roman" w:hAnsi="Times New Roman"/>
-                <w:bCs/>
-                <w:sz w:val="22"/>
-                <w:szCs w:val="22"/>
-              </w:rPr>
-              <w:t xml:space="preserve"> }</w:t>
-            </w:r>
-            <w:proofErr w:type="gramEnd"/>
-            <w:r>
-              <w:rPr>
-                <w:rFonts w:ascii="Times New Roman" w:hAnsi="Times New Roman"/>
-                <w:bCs/>
-                <w:sz w:val="22"/>
-                <w:szCs w:val="22"/>
-              </w:rPr>
-              <w:t xml:space="preserve">}, </w:t>
-            </w:r>
-            <w:proofErr w:type="gramStart"/>
-            <w:r>
-              <w:rPr>
-                <w:rFonts w:ascii="Times New Roman" w:hAnsi="Times New Roman"/>
-                <w:bCs/>
-                <w:sz w:val="22"/>
-                <w:szCs w:val="22"/>
-              </w:rPr>
-              <w:t xml:space="preserve">{{ </w:t>
-            </w:r>
-            <w:proofErr w:type="spellStart"/>
-            <w:r>
-              <w:rPr>
-                <w:rFonts w:ascii="Times New Roman" w:hAnsi="Times New Roman"/>
-                <w:bCs/>
-                <w:sz w:val="22"/>
-                <w:szCs w:val="22"/>
-              </w:rPr>
-              <w:t>analyst</w:t>
-            </w:r>
-            <w:proofErr w:type="gramEnd"/>
-            <w:r>
-              <w:rPr>
-                <w:rFonts w:ascii="Times New Roman" w:hAnsi="Times New Roman"/>
-                <w:bCs/>
-                <w:sz w:val="22"/>
-                <w:szCs w:val="22"/>
-              </w:rPr>
-              <w:t>_</w:t>
-            </w:r>
-            <w:proofErr w:type="gramStart"/>
-            <w:r>
-              <w:rPr>
-                <w:rFonts w:ascii="Times New Roman" w:hAnsi="Times New Roman"/>
-                <w:bCs/>
-                <w:sz w:val="22"/>
-                <w:szCs w:val="22"/>
-              </w:rPr>
-              <w:t>name</w:t>
-            </w:r>
-            <w:proofErr w:type="spellEnd"/>
-            <w:r>
-              <w:rPr>
-                <w:rFonts w:ascii="Times New Roman" w:hAnsi="Times New Roman"/>
-                <w:bCs/>
-                <w:sz w:val="22"/>
-                <w:szCs w:val="22"/>
-              </w:rPr>
-              <w:t xml:space="preserve"> }</w:t>
-            </w:r>
-            <w:proofErr w:type="gramEnd"/>
-            <w:r>
-              <w:rPr>
-                <w:rFonts w:ascii="Times New Roman" w:hAnsi="Times New Roman"/>
-                <w:bCs/>
-                <w:sz w:val="22"/>
-                <w:szCs w:val="22"/>
-              </w:rPr>
-              <w:t>}</w:t>
+            <w:r>
+              <w:rPr>
+                <w:rFonts w:ascii="Times New Roman" w:hAnsi="Times New Roman"/>
+                <w:bCs/>
+                <w:sz w:val="22"/>
+                <w:szCs w:val="22"/>
+              </w:rPr>
+              <w:t>{{ prepper_name }}, {{ analyst_name }}</w:t>
             </w:r>
             <w:r>
               <w:rPr>
@@ -12103,67 +10505,7 @@
                 <w:sz w:val="22"/>
                 <w:szCs w:val="22"/>
               </w:rPr>
-              <w:t xml:space="preserve">and </w:t>
-            </w:r>
-            <w:proofErr w:type="gramStart"/>
-            <w:r>
-              <w:rPr>
-                <w:rFonts w:ascii="Times New Roman" w:hAnsi="Times New Roman"/>
-                <w:bCs/>
-                <w:sz w:val="22"/>
-                <w:szCs w:val="22"/>
-              </w:rPr>
-              <w:t xml:space="preserve">{{ </w:t>
-            </w:r>
-            <w:proofErr w:type="spellStart"/>
-            <w:r>
-              <w:rPr>
-                <w:rFonts w:ascii="Times New Roman" w:hAnsi="Times New Roman"/>
-                <w:bCs/>
-                <w:sz w:val="22"/>
-                <w:szCs w:val="22"/>
-              </w:rPr>
-              <w:t>reader</w:t>
-            </w:r>
-            <w:proofErr w:type="gramEnd"/>
-            <w:r>
-              <w:rPr>
-                <w:rFonts w:ascii="Times New Roman" w:hAnsi="Times New Roman"/>
-                <w:bCs/>
-                <w:sz w:val="22"/>
-                <w:szCs w:val="22"/>
-              </w:rPr>
-              <w:t>_</w:t>
-            </w:r>
-            <w:proofErr w:type="gramStart"/>
-            <w:r>
-              <w:rPr>
-                <w:rFonts w:ascii="Times New Roman" w:hAnsi="Times New Roman"/>
-                <w:bCs/>
-                <w:sz w:val="22"/>
-                <w:szCs w:val="22"/>
-              </w:rPr>
-              <w:t>name</w:t>
-            </w:r>
-            <w:proofErr w:type="spellEnd"/>
-            <w:r>
-              <w:rPr>
-                <w:rFonts w:ascii="Times New Roman" w:hAnsi="Times New Roman"/>
-                <w:bCs/>
-                <w:sz w:val="22"/>
-                <w:szCs w:val="22"/>
-              </w:rPr>
-              <w:t xml:space="preserve"> }</w:t>
-            </w:r>
-            <w:proofErr w:type="gramEnd"/>
-            <w:r>
-              <w:rPr>
-                <w:rFonts w:ascii="Times New Roman" w:hAnsi="Times New Roman"/>
-                <w:bCs/>
-                <w:sz w:val="22"/>
-                <w:szCs w:val="22"/>
-              </w:rPr>
-              <w:t>}</w:t>
+              <w:t>and {{ reader_name }}</w:t>
             </w:r>
             <w:r>
               <w:rPr>
@@ -12232,65 +10574,14 @@
               </w:rPr>
               <w:t xml:space="preserve">The sample was stored upon arrival according to the Client’s instructions. Analysts </w:t>
             </w:r>
-            <w:proofErr w:type="gramStart"/>
-            <w:r>
-              <w:rPr>
-                <w:rFonts w:ascii="Times New Roman" w:hAnsi="Times New Roman"/>
-                <w:bCs/>
-                <w:sz w:val="22"/>
-                <w:szCs w:val="22"/>
-              </w:rPr>
-              <w:t xml:space="preserve">{{ </w:t>
-            </w:r>
-            <w:proofErr w:type="spellStart"/>
-            <w:r>
-              <w:rPr>
-                <w:rFonts w:ascii="Times New Roman" w:hAnsi="Times New Roman"/>
-                <w:bCs/>
-                <w:sz w:val="22"/>
-                <w:szCs w:val="22"/>
-              </w:rPr>
-              <w:t>prepper</w:t>
-            </w:r>
-            <w:proofErr w:type="gramEnd"/>
-            <w:r>
-              <w:rPr>
-                <w:rFonts w:ascii="Times New Roman" w:hAnsi="Times New Roman"/>
-                <w:bCs/>
-                <w:sz w:val="22"/>
-                <w:szCs w:val="22"/>
-              </w:rPr>
-              <w:t>_</w:t>
-            </w:r>
-            <w:proofErr w:type="gramStart"/>
-            <w:r>
-              <w:rPr>
-                <w:rFonts w:ascii="Times New Roman" w:hAnsi="Times New Roman"/>
-                <w:bCs/>
-                <w:sz w:val="22"/>
-                <w:szCs w:val="22"/>
-              </w:rPr>
-              <w:t>name</w:t>
-            </w:r>
-            <w:proofErr w:type="spellEnd"/>
-            <w:r>
-              <w:rPr>
-                <w:rFonts w:ascii="Times New Roman" w:hAnsi="Times New Roman"/>
-                <w:bCs/>
-                <w:sz w:val="22"/>
-                <w:szCs w:val="22"/>
-              </w:rPr>
-              <w:t xml:space="preserve"> }</w:t>
-            </w:r>
-            <w:proofErr w:type="gramEnd"/>
-            <w:r>
-              <w:rPr>
-                <w:rFonts w:ascii="Times New Roman" w:hAnsi="Times New Roman"/>
-                <w:bCs/>
-                <w:sz w:val="22"/>
-                <w:szCs w:val="22"/>
-              </w:rPr>
-              <w:t>}</w:t>
+            <w:r>
+              <w:rPr>
+                <w:rFonts w:ascii="Times New Roman" w:hAnsi="Times New Roman"/>
+                <w:bCs/>
+                <w:sz w:val="22"/>
+                <w:szCs w:val="22"/>
+              </w:rPr>
+              <w:t>{{ prepper_name }}</w:t>
             </w:r>
             <w:r>
               <w:rPr>
@@ -12301,65 +10592,14 @@
               </w:rPr>
               <w:t xml:space="preserve"> and </w:t>
             </w:r>
-            <w:proofErr w:type="gramStart"/>
-            <w:r>
-              <w:rPr>
-                <w:rFonts w:ascii="Times New Roman" w:hAnsi="Times New Roman"/>
-                <w:bCs/>
-                <w:sz w:val="22"/>
-                <w:szCs w:val="22"/>
-              </w:rPr>
-              <w:t xml:space="preserve">{{ </w:t>
-            </w:r>
-            <w:proofErr w:type="spellStart"/>
-            <w:r>
-              <w:rPr>
-                <w:rFonts w:ascii="Times New Roman" w:hAnsi="Times New Roman"/>
-                <w:bCs/>
-                <w:sz w:val="22"/>
-                <w:szCs w:val="22"/>
-              </w:rPr>
-              <w:t>analyst</w:t>
-            </w:r>
-            <w:proofErr w:type="gramEnd"/>
-            <w:r>
-              <w:rPr>
-                <w:rFonts w:ascii="Times New Roman" w:hAnsi="Times New Roman"/>
-                <w:bCs/>
-                <w:sz w:val="22"/>
-                <w:szCs w:val="22"/>
-              </w:rPr>
-              <w:t>_</w:t>
-            </w:r>
-            <w:proofErr w:type="gramStart"/>
-            <w:r>
-              <w:rPr>
-                <w:rFonts w:ascii="Times New Roman" w:hAnsi="Times New Roman"/>
-                <w:bCs/>
-                <w:sz w:val="22"/>
-                <w:szCs w:val="22"/>
-              </w:rPr>
-              <w:t>name</w:t>
-            </w:r>
-            <w:proofErr w:type="spellEnd"/>
-            <w:r>
-              <w:rPr>
-                <w:rFonts w:ascii="Times New Roman" w:hAnsi="Times New Roman"/>
-                <w:bCs/>
-                <w:sz w:val="22"/>
-                <w:szCs w:val="22"/>
-              </w:rPr>
-              <w:t xml:space="preserve"> }</w:t>
-            </w:r>
-            <w:proofErr w:type="gramEnd"/>
-            <w:r>
-              <w:rPr>
-                <w:rFonts w:ascii="Times New Roman" w:hAnsi="Times New Roman"/>
-                <w:bCs/>
-                <w:sz w:val="22"/>
-                <w:szCs w:val="22"/>
-              </w:rPr>
-              <w:t>}</w:t>
+            <w:r>
+              <w:rPr>
+                <w:rFonts w:ascii="Times New Roman" w:hAnsi="Times New Roman"/>
+                <w:bCs/>
+                <w:sz w:val="22"/>
+                <w:szCs w:val="22"/>
+              </w:rPr>
+              <w:t>{{ analyst_name }}</w:t>
             </w:r>
             <w:r>
               <w:rPr>
@@ -12469,65 +10709,14 @@
               </w:rPr>
               <w:t xml:space="preserve">During the preparation phase, </w:t>
             </w:r>
-            <w:proofErr w:type="gramStart"/>
-            <w:r>
-              <w:rPr>
-                <w:rFonts w:ascii="Times New Roman" w:hAnsi="Times New Roman"/>
-                <w:bCs/>
-                <w:sz w:val="22"/>
-                <w:szCs w:val="22"/>
-              </w:rPr>
-              <w:t xml:space="preserve">{{ </w:t>
-            </w:r>
-            <w:proofErr w:type="spellStart"/>
-            <w:r>
-              <w:rPr>
-                <w:rFonts w:ascii="Times New Roman" w:hAnsi="Times New Roman"/>
-                <w:bCs/>
-                <w:sz w:val="22"/>
-                <w:szCs w:val="22"/>
-              </w:rPr>
-              <w:t>prepper</w:t>
-            </w:r>
-            <w:proofErr w:type="gramEnd"/>
-            <w:r>
-              <w:rPr>
-                <w:rFonts w:ascii="Times New Roman" w:hAnsi="Times New Roman"/>
-                <w:bCs/>
-                <w:sz w:val="22"/>
-                <w:szCs w:val="22"/>
-              </w:rPr>
-              <w:t>_</w:t>
-            </w:r>
-            <w:proofErr w:type="gramStart"/>
-            <w:r>
-              <w:rPr>
-                <w:rFonts w:ascii="Times New Roman" w:hAnsi="Times New Roman"/>
-                <w:bCs/>
-                <w:sz w:val="22"/>
-                <w:szCs w:val="22"/>
-              </w:rPr>
-              <w:t>name</w:t>
-            </w:r>
-            <w:proofErr w:type="spellEnd"/>
-            <w:r>
-              <w:rPr>
-                <w:rFonts w:ascii="Times New Roman" w:hAnsi="Times New Roman"/>
-                <w:bCs/>
-                <w:sz w:val="22"/>
-                <w:szCs w:val="22"/>
-              </w:rPr>
-              <w:t xml:space="preserve"> }</w:t>
-            </w:r>
-            <w:proofErr w:type="gramEnd"/>
-            <w:r>
-              <w:rPr>
-                <w:rFonts w:ascii="Times New Roman" w:hAnsi="Times New Roman"/>
-                <w:bCs/>
-                <w:sz w:val="22"/>
-                <w:szCs w:val="22"/>
-              </w:rPr>
-              <w:t>}</w:t>
+            <w:r>
+              <w:rPr>
+                <w:rFonts w:ascii="Times New Roman" w:hAnsi="Times New Roman"/>
+                <w:bCs/>
+                <w:sz w:val="22"/>
+                <w:szCs w:val="22"/>
+              </w:rPr>
+              <w:t>{{ prepper_name }}</w:t>
             </w:r>
             <w:r>
               <w:rPr>
@@ -12547,65 +10736,14 @@
               </w:rPr>
               <w:t xml:space="preserve">disinfected the samples using acidified bleach and placed them into a pre-disinfected storage bin. On </w:t>
             </w:r>
-            <w:proofErr w:type="gramStart"/>
-            <w:r>
-              <w:rPr>
-                <w:rFonts w:ascii="Times New Roman" w:hAnsi="Times New Roman"/>
-                <w:bCs/>
-                <w:sz w:val="22"/>
-                <w:szCs w:val="22"/>
-              </w:rPr>
-              <w:t xml:space="preserve">{{ </w:t>
-            </w:r>
-            <w:proofErr w:type="spellStart"/>
-            <w:r>
-              <w:rPr>
-                <w:rFonts w:ascii="Times New Roman" w:hAnsi="Times New Roman"/>
-                <w:bCs/>
-                <w:sz w:val="22"/>
-                <w:szCs w:val="22"/>
-              </w:rPr>
-              <w:t>test</w:t>
-            </w:r>
-            <w:proofErr w:type="gramEnd"/>
-            <w:r>
-              <w:rPr>
-                <w:rFonts w:ascii="Times New Roman" w:hAnsi="Times New Roman"/>
-                <w:bCs/>
-                <w:sz w:val="22"/>
-                <w:szCs w:val="22"/>
-              </w:rPr>
-              <w:t>_</w:t>
-            </w:r>
-            <w:proofErr w:type="gramStart"/>
-            <w:r>
-              <w:rPr>
-                <w:rFonts w:ascii="Times New Roman" w:hAnsi="Times New Roman"/>
-                <w:bCs/>
-                <w:sz w:val="22"/>
-                <w:szCs w:val="22"/>
-              </w:rPr>
-              <w:t>date</w:t>
-            </w:r>
-            <w:proofErr w:type="spellEnd"/>
-            <w:r>
-              <w:rPr>
-                <w:rFonts w:ascii="Times New Roman" w:hAnsi="Times New Roman"/>
-                <w:bCs/>
-                <w:sz w:val="22"/>
-                <w:szCs w:val="22"/>
-              </w:rPr>
-              <w:t xml:space="preserve"> }</w:t>
-            </w:r>
-            <w:proofErr w:type="gramEnd"/>
-            <w:r>
-              <w:rPr>
-                <w:rFonts w:ascii="Times New Roman" w:hAnsi="Times New Roman"/>
-                <w:bCs/>
-                <w:sz w:val="22"/>
-                <w:szCs w:val="22"/>
-              </w:rPr>
-              <w:t>}</w:t>
+            <w:r>
+              <w:rPr>
+                <w:rFonts w:ascii="Times New Roman" w:hAnsi="Times New Roman"/>
+                <w:bCs/>
+                <w:sz w:val="22"/>
+                <w:szCs w:val="22"/>
+              </w:rPr>
+              <w:t>{{ test_date }}</w:t>
             </w:r>
             <w:r>
               <w:rPr>
@@ -12616,65 +10754,14 @@
               </w:rPr>
               <w:t xml:space="preserve">, prior to sample processing, </w:t>
             </w:r>
-            <w:proofErr w:type="gramStart"/>
-            <w:r>
-              <w:rPr>
-                <w:rFonts w:ascii="Times New Roman" w:hAnsi="Times New Roman"/>
-                <w:bCs/>
-                <w:sz w:val="22"/>
-                <w:szCs w:val="22"/>
-              </w:rPr>
-              <w:t xml:space="preserve">{{ </w:t>
-            </w:r>
-            <w:proofErr w:type="spellStart"/>
-            <w:r>
-              <w:rPr>
-                <w:rFonts w:ascii="Times New Roman" w:hAnsi="Times New Roman"/>
-                <w:bCs/>
-                <w:sz w:val="22"/>
-                <w:szCs w:val="22"/>
-              </w:rPr>
-              <w:t>analyst</w:t>
-            </w:r>
-            <w:proofErr w:type="gramEnd"/>
-            <w:r>
-              <w:rPr>
-                <w:rFonts w:ascii="Times New Roman" w:hAnsi="Times New Roman"/>
-                <w:bCs/>
-                <w:sz w:val="22"/>
-                <w:szCs w:val="22"/>
-              </w:rPr>
-              <w:t>_</w:t>
-            </w:r>
-            <w:proofErr w:type="gramStart"/>
-            <w:r>
-              <w:rPr>
-                <w:rFonts w:ascii="Times New Roman" w:hAnsi="Times New Roman"/>
-                <w:bCs/>
-                <w:sz w:val="22"/>
-                <w:szCs w:val="22"/>
-              </w:rPr>
-              <w:t>name</w:t>
-            </w:r>
-            <w:proofErr w:type="spellEnd"/>
-            <w:r>
-              <w:rPr>
-                <w:rFonts w:ascii="Times New Roman" w:hAnsi="Times New Roman"/>
-                <w:bCs/>
-                <w:sz w:val="22"/>
-                <w:szCs w:val="22"/>
-              </w:rPr>
-              <w:t xml:space="preserve"> }</w:t>
-            </w:r>
-            <w:proofErr w:type="gramEnd"/>
-            <w:r>
-              <w:rPr>
-                <w:rFonts w:ascii="Times New Roman" w:hAnsi="Times New Roman"/>
-                <w:bCs/>
-                <w:sz w:val="22"/>
-                <w:szCs w:val="22"/>
-              </w:rPr>
-              <w:t>}</w:t>
+            <w:r>
+              <w:rPr>
+                <w:rFonts w:ascii="Times New Roman" w:hAnsi="Times New Roman"/>
+                <w:bCs/>
+                <w:sz w:val="22"/>
+                <w:szCs w:val="22"/>
+              </w:rPr>
+              <w:t>{{ analyst_name }}</w:t>
             </w:r>
             <w:r>
               <w:rPr>
@@ -12702,19 +10789,35 @@
                 <w:sz w:val="22"/>
                 <w:szCs w:val="22"/>
               </w:rPr>
-              <w:t xml:space="preserve">{{ </w:t>
-            </w:r>
-            <w:proofErr w:type="spellStart"/>
-            <w:r>
-              <w:rPr>
-                <w:rFonts w:ascii="Times New Roman" w:hAnsi="Times New Roman"/>
-                <w:bCs/>
-                <w:sz w:val="22"/>
-                <w:szCs w:val="22"/>
-              </w:rPr>
-              <w:t>bsc_id</w:t>
-            </w:r>
-            <w:proofErr w:type="spellEnd"/>
+              <w:t>{{ bsc_id }}</w:t>
+            </w:r>
+            <w:r>
+              <w:rPr>
+                <w:rFonts w:ascii="Times New Roman" w:hAnsi="Times New Roman"/>
+                <w:bCs/>
+                <w:sz w:val="22"/>
+                <w:szCs w:val="22"/>
+              </w:rPr>
+              <w:t xml:space="preserve">, located within the </w:t>
+            </w:r>
+            <w:r>
+              <w:rPr>
+                <w:rFonts w:ascii="Times New Roman" w:hAnsi="Times New Roman"/>
+                <w:bCs/>
+                <w:sz w:val="22"/>
+                <w:szCs w:val="22"/>
+              </w:rPr>
+              <w:t>{{ bsc_loc</w:t>
+            </w:r>
+            <w:r>
+              <w:rPr>
+                <w:rFonts w:ascii="Times New Roman" w:hAnsi="Times New Roman"/>
+                <w:bCs/>
+                <w:sz w:val="22"/>
+                <w:szCs w:val="22"/>
+              </w:rPr>
+              <w:t>ation</w:t>
+            </w:r>
             <w:r>
               <w:rPr>
                 <w:rFonts w:ascii="Times New Roman" w:hAnsi="Times New Roman"/>
@@ -12731,53 +10834,6 @@
                 <w:sz w:val="22"/>
                 <w:szCs w:val="22"/>
               </w:rPr>
-              <w:t xml:space="preserve">, located within the </w:t>
-            </w:r>
-            <w:r>
-              <w:rPr>
-                <w:rFonts w:ascii="Times New Roman" w:hAnsi="Times New Roman"/>
-                <w:bCs/>
-                <w:sz w:val="22"/>
-                <w:szCs w:val="22"/>
-              </w:rPr>
-              <w:t xml:space="preserve">{{ </w:t>
-            </w:r>
-            <w:proofErr w:type="spellStart"/>
-            <w:r>
-              <w:rPr>
-                <w:rFonts w:ascii="Times New Roman" w:hAnsi="Times New Roman"/>
-                <w:bCs/>
-                <w:sz w:val="22"/>
-                <w:szCs w:val="22"/>
-              </w:rPr>
-              <w:t>bsc_loc</w:t>
-            </w:r>
-            <w:r>
-              <w:rPr>
-                <w:rFonts w:ascii="Times New Roman" w:hAnsi="Times New Roman"/>
-                <w:bCs/>
-                <w:sz w:val="22"/>
-                <w:szCs w:val="22"/>
-              </w:rPr>
-              <w:t>ation</w:t>
-            </w:r>
-            <w:proofErr w:type="spellEnd"/>
-            <w:r>
-              <w:rPr>
-                <w:rFonts w:ascii="Times New Roman" w:hAnsi="Times New Roman"/>
-                <w:bCs/>
-                <w:sz w:val="22"/>
-                <w:szCs w:val="22"/>
-              </w:rPr>
-              <w:t xml:space="preserve"> }}</w:t>
-            </w:r>
-            <w:r>
-              <w:rPr>
-                <w:rFonts w:ascii="Times New Roman" w:hAnsi="Times New Roman"/>
-                <w:bCs/>
-                <w:sz w:val="22"/>
-                <w:szCs w:val="22"/>
-              </w:rPr>
               <w:t xml:space="preserve">, </w:t>
             </w:r>
             <w:r>
@@ -12787,27 +10843,7 @@
                 <w:sz w:val="22"/>
                 <w:szCs w:val="22"/>
               </w:rPr>
-              <w:t xml:space="preserve">(Suite {{ </w:t>
-            </w:r>
-            <w:proofErr w:type="spellStart"/>
-            <w:r>
-              <w:rPr>
-                <w:rFonts w:ascii="Times New Roman" w:hAnsi="Times New Roman"/>
-                <w:bCs/>
-                <w:sz w:val="22"/>
-                <w:szCs w:val="22"/>
-              </w:rPr>
-              <w:t>cr_suit</w:t>
-            </w:r>
-            <w:proofErr w:type="spellEnd"/>
-            <w:r>
-              <w:rPr>
-                <w:rFonts w:ascii="Times New Roman" w:hAnsi="Times New Roman"/>
-                <w:bCs/>
-                <w:sz w:val="22"/>
-                <w:szCs w:val="22"/>
-              </w:rPr>
-              <w:t xml:space="preserve"> }}{{ suit }}), </w:t>
+              <w:t xml:space="preserve">(Suite {{ cr_suit }}{{ suit }}), </w:t>
             </w:r>
             <w:r>
               <w:rPr>
@@ -12842,65 +10878,14 @@
                 <w:lang w:eastAsia="zh-CN"/>
               </w:rPr>
             </w:pPr>
-            <w:proofErr w:type="gramStart"/>
-            <w:r>
-              <w:rPr>
-                <w:rFonts w:ascii="Times New Roman" w:hAnsi="Times New Roman"/>
-                <w:bCs/>
-                <w:sz w:val="22"/>
-                <w:szCs w:val="22"/>
-              </w:rPr>
-              <w:t xml:space="preserve">{{ </w:t>
-            </w:r>
-            <w:proofErr w:type="spellStart"/>
-            <w:r>
-              <w:rPr>
-                <w:rFonts w:ascii="Times New Roman" w:hAnsi="Times New Roman"/>
-                <w:bCs/>
-                <w:sz w:val="22"/>
-                <w:szCs w:val="22"/>
-              </w:rPr>
-              <w:t>equipment</w:t>
-            </w:r>
-            <w:proofErr w:type="gramEnd"/>
-            <w:r>
-              <w:rPr>
-                <w:rFonts w:ascii="Times New Roman" w:hAnsi="Times New Roman"/>
-                <w:bCs/>
-                <w:sz w:val="22"/>
-                <w:szCs w:val="22"/>
-              </w:rPr>
-              <w:t>_</w:t>
-            </w:r>
-            <w:proofErr w:type="gramStart"/>
-            <w:r>
-              <w:rPr>
-                <w:rFonts w:ascii="Times New Roman" w:hAnsi="Times New Roman"/>
-                <w:bCs/>
-                <w:sz w:val="22"/>
-                <w:szCs w:val="22"/>
-              </w:rPr>
-              <w:t>summary</w:t>
-            </w:r>
-            <w:proofErr w:type="spellEnd"/>
-            <w:r>
-              <w:rPr>
-                <w:rFonts w:ascii="Times New Roman" w:hAnsi="Times New Roman"/>
-                <w:bCs/>
-                <w:sz w:val="22"/>
-                <w:szCs w:val="22"/>
-              </w:rPr>
-              <w:t xml:space="preserve"> }</w:t>
-            </w:r>
-            <w:proofErr w:type="gramEnd"/>
-            <w:r>
-              <w:rPr>
-                <w:rFonts w:ascii="Times New Roman" w:hAnsi="Times New Roman"/>
-                <w:bCs/>
-                <w:sz w:val="22"/>
-                <w:szCs w:val="22"/>
-              </w:rPr>
-              <w:t>}</w:t>
+            <w:r>
+              <w:rPr>
+                <w:rFonts w:ascii="Times New Roman" w:hAnsi="Times New Roman"/>
+                <w:bCs/>
+                <w:sz w:val="22"/>
+                <w:szCs w:val="22"/>
+              </w:rPr>
+              <w:t>{{ equipment_summary }}</w:t>
             </w:r>
           </w:p>
           <w:p>
@@ -12934,65 +10919,14 @@
               </w:rPr>
               <w:t xml:space="preserve">The analyst, </w:t>
             </w:r>
-            <w:proofErr w:type="gramStart"/>
-            <w:r>
-              <w:rPr>
-                <w:rFonts w:ascii="Times New Roman" w:hAnsi="Times New Roman"/>
-                <w:bCs/>
-                <w:sz w:val="22"/>
-                <w:szCs w:val="22"/>
-              </w:rPr>
-              <w:t xml:space="preserve">{{ </w:t>
-            </w:r>
-            <w:proofErr w:type="spellStart"/>
-            <w:r>
-              <w:rPr>
-                <w:rFonts w:ascii="Times New Roman" w:hAnsi="Times New Roman"/>
-                <w:bCs/>
-                <w:sz w:val="22"/>
-                <w:szCs w:val="22"/>
-              </w:rPr>
-              <w:t>reader</w:t>
-            </w:r>
-            <w:proofErr w:type="gramEnd"/>
-            <w:r>
-              <w:rPr>
-                <w:rFonts w:ascii="Times New Roman" w:hAnsi="Times New Roman"/>
-                <w:bCs/>
-                <w:sz w:val="22"/>
-                <w:szCs w:val="22"/>
-              </w:rPr>
-              <w:t>_</w:t>
-            </w:r>
-            <w:proofErr w:type="gramStart"/>
-            <w:r>
-              <w:rPr>
-                <w:rFonts w:ascii="Times New Roman" w:hAnsi="Times New Roman"/>
-                <w:bCs/>
-                <w:sz w:val="22"/>
-                <w:szCs w:val="22"/>
-              </w:rPr>
-              <w:t>name</w:t>
-            </w:r>
-            <w:proofErr w:type="spellEnd"/>
-            <w:r>
-              <w:rPr>
-                <w:rFonts w:ascii="Times New Roman" w:hAnsi="Times New Roman"/>
-                <w:bCs/>
-                <w:sz w:val="22"/>
-                <w:szCs w:val="22"/>
-              </w:rPr>
-              <w:t xml:space="preserve"> }</w:t>
-            </w:r>
-            <w:proofErr w:type="gramEnd"/>
-            <w:r>
-              <w:rPr>
-                <w:rFonts w:ascii="Times New Roman" w:hAnsi="Times New Roman"/>
-                <w:bCs/>
-                <w:sz w:val="22"/>
-                <w:szCs w:val="22"/>
-              </w:rPr>
-              <w:t>}</w:t>
+            <w:r>
+              <w:rPr>
+                <w:rFonts w:ascii="Times New Roman" w:hAnsi="Times New Roman"/>
+                <w:bCs/>
+                <w:sz w:val="22"/>
+                <w:szCs w:val="22"/>
+              </w:rPr>
+              <w:t>{{ reader_name }}</w:t>
             </w:r>
             <w:r>
               <w:rPr>
@@ -13039,65 +10973,14 @@
               </w:rPr>
               <w:t xml:space="preserve"> </w:t>
             </w:r>
-            <w:proofErr w:type="gramStart"/>
-            <w:r>
-              <w:rPr>
-                <w:rFonts w:ascii="Times New Roman" w:hAnsi="Times New Roman"/>
-                <w:bCs/>
-                <w:sz w:val="22"/>
-                <w:szCs w:val="22"/>
-              </w:rPr>
-              <w:t xml:space="preserve">{{ </w:t>
-            </w:r>
-            <w:proofErr w:type="spellStart"/>
-            <w:r>
-              <w:rPr>
-                <w:rFonts w:ascii="Times New Roman" w:hAnsi="Times New Roman"/>
-                <w:bCs/>
-                <w:sz w:val="22"/>
-                <w:szCs w:val="22"/>
-              </w:rPr>
-              <w:t>reader</w:t>
-            </w:r>
-            <w:proofErr w:type="gramEnd"/>
-            <w:r>
-              <w:rPr>
-                <w:rFonts w:ascii="Times New Roman" w:hAnsi="Times New Roman"/>
-                <w:bCs/>
-                <w:sz w:val="22"/>
-                <w:szCs w:val="22"/>
-              </w:rPr>
-              <w:t>_</w:t>
-            </w:r>
-            <w:proofErr w:type="gramStart"/>
-            <w:r>
-              <w:rPr>
-                <w:rFonts w:ascii="Times New Roman" w:hAnsi="Times New Roman"/>
-                <w:bCs/>
-                <w:sz w:val="22"/>
-                <w:szCs w:val="22"/>
-              </w:rPr>
-              <w:t>name</w:t>
-            </w:r>
-            <w:proofErr w:type="spellEnd"/>
-            <w:r>
-              <w:rPr>
-                <w:rFonts w:ascii="Times New Roman" w:hAnsi="Times New Roman"/>
-                <w:bCs/>
-                <w:sz w:val="22"/>
-                <w:szCs w:val="22"/>
-              </w:rPr>
-              <w:t xml:space="preserve"> }</w:t>
-            </w:r>
-            <w:proofErr w:type="gramEnd"/>
-            <w:r>
-              <w:rPr>
-                <w:rFonts w:ascii="Times New Roman" w:hAnsi="Times New Roman"/>
-                <w:bCs/>
-                <w:sz w:val="22"/>
-                <w:szCs w:val="22"/>
-              </w:rPr>
-              <w:t>}</w:t>
+            <w:r>
+              <w:rPr>
+                <w:rFonts w:ascii="Times New Roman" w:hAnsi="Times New Roman"/>
+                <w:bCs/>
+                <w:sz w:val="22"/>
+                <w:szCs w:val="22"/>
+              </w:rPr>
+              <w:t>{{ reader_name }}</w:t>
             </w:r>
             <w:r>
               <w:rPr>
@@ -13142,405 +11025,130 @@
             <w:pPr>
               <w:outlineLvl w:val="0"/>
               <w:rPr>
+                <w:rFonts w:ascii="Times New Roman" w:eastAsiaTheme="minorEastAsia" w:hAnsi="Times New Roman"/>
+                <w:bCs/>
+                <w:sz w:val="22"/>
+                <w:szCs w:val="22"/>
+                <w:lang w:eastAsia="zh-CN"/>
+              </w:rPr>
+            </w:pPr>
+            <w:r>
+              <w:rPr>
+                <w:rFonts w:ascii="Times New Roman" w:hAnsi="Times New Roman"/>
+                <w:bCs/>
+                <w:sz w:val="22"/>
+                <w:szCs w:val="22"/>
+              </w:rPr>
+              <w:t xml:space="preserve">On </w:t>
+            </w:r>
+            <w:r>
+              <w:rPr>
+                <w:rFonts w:ascii="Times New Roman" w:hAnsi="Times New Roman"/>
+                <w:bCs/>
+                <w:sz w:val="22"/>
+                <w:szCs w:val="22"/>
+              </w:rPr>
+              <w:t>{{ test_date }}</w:t>
+            </w:r>
+            <w:r>
+              <w:rPr>
+                <w:rFonts w:ascii="Times New Roman" w:hAnsi="Times New Roman"/>
+                <w:bCs/>
+                <w:sz w:val="22"/>
+                <w:szCs w:val="22"/>
+              </w:rPr>
+              <w:t xml:space="preserve">, a rapid sterility test was conducted on the sample using the ScanRDI method. The sample was initially prepared by Analyst </w:t>
+            </w:r>
+            <w:r>
+              <w:rPr>
+                <w:rFonts w:ascii="Times New Roman" w:hAnsi="Times New Roman"/>
+                <w:bCs/>
+                <w:sz w:val="22"/>
+                <w:szCs w:val="22"/>
+              </w:rPr>
+              <w:t>{{ prepper_name }}</w:t>
+            </w:r>
+            <w:r>
+              <w:rPr>
+                <w:rFonts w:ascii="Times New Roman" w:hAnsi="Times New Roman"/>
+                <w:bCs/>
+                <w:sz w:val="22"/>
+                <w:szCs w:val="22"/>
+              </w:rPr>
+              <w:t xml:space="preserve">, processed by </w:t>
+            </w:r>
+            <w:r>
+              <w:rPr>
+                <w:rFonts w:ascii="Times New Roman" w:hAnsi="Times New Roman"/>
+                <w:bCs/>
+                <w:sz w:val="22"/>
+                <w:szCs w:val="22"/>
+              </w:rPr>
+              <w:t>{{ analyst_name }}</w:t>
+            </w:r>
+            <w:r>
+              <w:rPr>
+                <w:rFonts w:ascii="Times New Roman" w:hAnsi="Times New Roman"/>
+                <w:bCs/>
+                <w:sz w:val="22"/>
+                <w:szCs w:val="22"/>
+              </w:rPr>
+              <w:t xml:space="preserve">, and subsequently read by </w:t>
+            </w:r>
+            <w:r>
+              <w:rPr>
+                <w:rFonts w:ascii="Times New Roman" w:hAnsi="Times New Roman"/>
+                <w:bCs/>
+                <w:sz w:val="22"/>
+                <w:szCs w:val="22"/>
+              </w:rPr>
+              <w:t>{{ analyst_name }}</w:t>
+            </w:r>
+            <w:r>
+              <w:rPr>
+                <w:rFonts w:ascii="Times New Roman" w:hAnsi="Times New Roman"/>
+                <w:bCs/>
+                <w:sz w:val="22"/>
+                <w:szCs w:val="22"/>
+              </w:rPr>
+              <w:t xml:space="preserve">. The test revealed </w:t>
+            </w:r>
+            <w:r>
+              <w:rPr>
+                <w:rFonts w:ascii="Times New Roman" w:hAnsi="Times New Roman"/>
+                <w:bCs/>
+                <w:sz w:val="22"/>
+                <w:szCs w:val="22"/>
+              </w:rPr>
+              <w:t>{{ organism_morphology }}</w:t>
+            </w:r>
+            <w:r>
+              <w:rPr>
+                <w:rFonts w:ascii="Times New Roman" w:hAnsi="Times New Roman"/>
+                <w:bCs/>
+                <w:sz w:val="22"/>
+                <w:szCs w:val="22"/>
+              </w:rPr>
+              <w:t>-shaped viable microorganisms</w:t>
+            </w:r>
+            <w:r>
+              <w:rPr>
                 <w:rFonts w:ascii="Times New Roman" w:eastAsiaTheme="minorEastAsia" w:hAnsi="Times New Roman" w:hint="eastAsia"/>
                 <w:bCs/>
                 <w:sz w:val="22"/>
                 <w:szCs w:val="22"/>
                 <w:lang w:eastAsia="zh-CN"/>
               </w:rPr>
-            </w:pPr>
-            <w:r>
-              <w:rPr>
-                <w:rFonts w:ascii="Times New Roman" w:hAnsi="Times New Roman"/>
-                <w:bCs/>
-                <w:sz w:val="22"/>
-                <w:szCs w:val="22"/>
-              </w:rPr>
-              <w:t xml:space="preserve">On </w:t>
-            </w:r>
-            <w:proofErr w:type="gramStart"/>
-            <w:r>
-              <w:rPr>
-                <w:rFonts w:ascii="Times New Roman" w:hAnsi="Times New Roman"/>
-                <w:bCs/>
-                <w:sz w:val="22"/>
-                <w:szCs w:val="22"/>
-              </w:rPr>
-              <w:t xml:space="preserve">{{ </w:t>
-            </w:r>
-            <w:proofErr w:type="spellStart"/>
-            <w:r>
-              <w:rPr>
-                <w:rFonts w:ascii="Times New Roman" w:hAnsi="Times New Roman"/>
-                <w:bCs/>
-                <w:sz w:val="22"/>
-                <w:szCs w:val="22"/>
-              </w:rPr>
-              <w:t>test</w:t>
-            </w:r>
-            <w:proofErr w:type="gramEnd"/>
-            <w:r>
-              <w:rPr>
-                <w:rFonts w:ascii="Times New Roman" w:hAnsi="Times New Roman"/>
-                <w:bCs/>
-                <w:sz w:val="22"/>
-                <w:szCs w:val="22"/>
-              </w:rPr>
-              <w:t>_</w:t>
-            </w:r>
-            <w:proofErr w:type="gramStart"/>
-            <w:r>
-              <w:rPr>
-                <w:rFonts w:ascii="Times New Roman" w:hAnsi="Times New Roman"/>
-                <w:bCs/>
-                <w:sz w:val="22"/>
-                <w:szCs w:val="22"/>
-              </w:rPr>
-              <w:t>date</w:t>
-            </w:r>
-            <w:proofErr w:type="spellEnd"/>
-            <w:r>
-              <w:rPr>
-                <w:rFonts w:ascii="Times New Roman" w:hAnsi="Times New Roman"/>
-                <w:bCs/>
-                <w:sz w:val="22"/>
-                <w:szCs w:val="22"/>
-              </w:rPr>
-              <w:t xml:space="preserve"> }</w:t>
-            </w:r>
-            <w:proofErr w:type="gramEnd"/>
-            <w:r>
-              <w:rPr>
-                <w:rFonts w:ascii="Times New Roman" w:hAnsi="Times New Roman"/>
-                <w:bCs/>
-                <w:sz w:val="22"/>
-                <w:szCs w:val="22"/>
-              </w:rPr>
-              <w:t>}</w:t>
-            </w:r>
-            <w:r>
-              <w:rPr>
-                <w:rFonts w:ascii="Times New Roman" w:hAnsi="Times New Roman"/>
-                <w:bCs/>
-                <w:sz w:val="22"/>
-                <w:szCs w:val="22"/>
-              </w:rPr>
-              <w:t xml:space="preserve">, a rapid sterility test was conducted on the sample using the </w:t>
-            </w:r>
-            <w:proofErr w:type="spellStart"/>
-            <w:r>
-              <w:rPr>
-                <w:rFonts w:ascii="Times New Roman" w:hAnsi="Times New Roman"/>
-                <w:bCs/>
-                <w:sz w:val="22"/>
-                <w:szCs w:val="22"/>
-              </w:rPr>
-              <w:t>ScanRDI</w:t>
-            </w:r>
-            <w:proofErr w:type="spellEnd"/>
-            <w:r>
-              <w:rPr>
-                <w:rFonts w:ascii="Times New Roman" w:hAnsi="Times New Roman"/>
-                <w:bCs/>
-                <w:sz w:val="22"/>
-                <w:szCs w:val="22"/>
-              </w:rPr>
-              <w:t xml:space="preserve"> method. The sample was initially prepared by Analyst </w:t>
-            </w:r>
-            <w:proofErr w:type="gramStart"/>
-            <w:r>
-              <w:rPr>
-                <w:rFonts w:ascii="Times New Roman" w:hAnsi="Times New Roman"/>
-                <w:bCs/>
-                <w:sz w:val="22"/>
-                <w:szCs w:val="22"/>
-              </w:rPr>
-              <w:t xml:space="preserve">{{ </w:t>
-            </w:r>
-            <w:proofErr w:type="spellStart"/>
-            <w:r>
-              <w:rPr>
-                <w:rFonts w:ascii="Times New Roman" w:hAnsi="Times New Roman"/>
-                <w:bCs/>
-                <w:sz w:val="22"/>
-                <w:szCs w:val="22"/>
-              </w:rPr>
-              <w:t>prepper</w:t>
-            </w:r>
-            <w:proofErr w:type="gramEnd"/>
-            <w:r>
-              <w:rPr>
-                <w:rFonts w:ascii="Times New Roman" w:hAnsi="Times New Roman"/>
-                <w:bCs/>
-                <w:sz w:val="22"/>
-                <w:szCs w:val="22"/>
-              </w:rPr>
-              <w:t>_</w:t>
-            </w:r>
-            <w:proofErr w:type="gramStart"/>
-            <w:r>
-              <w:rPr>
-                <w:rFonts w:ascii="Times New Roman" w:hAnsi="Times New Roman"/>
-                <w:bCs/>
-                <w:sz w:val="22"/>
-                <w:szCs w:val="22"/>
-              </w:rPr>
-              <w:t>name</w:t>
-            </w:r>
-            <w:proofErr w:type="spellEnd"/>
-            <w:r>
-              <w:rPr>
-                <w:rFonts w:ascii="Times New Roman" w:hAnsi="Times New Roman"/>
-                <w:bCs/>
-                <w:sz w:val="22"/>
-                <w:szCs w:val="22"/>
-              </w:rPr>
-              <w:t xml:space="preserve"> }</w:t>
-            </w:r>
-            <w:proofErr w:type="gramEnd"/>
-            <w:r>
-              <w:rPr>
-                <w:rFonts w:ascii="Times New Roman" w:hAnsi="Times New Roman"/>
-                <w:bCs/>
-                <w:sz w:val="22"/>
-                <w:szCs w:val="22"/>
-              </w:rPr>
-              <w:t>}</w:t>
-            </w:r>
-            <w:r>
-              <w:rPr>
-                <w:rFonts w:ascii="Times New Roman" w:hAnsi="Times New Roman"/>
-                <w:bCs/>
-                <w:sz w:val="22"/>
-                <w:szCs w:val="22"/>
-              </w:rPr>
-              <w:t xml:space="preserve">, processed by </w:t>
-            </w:r>
-            <w:proofErr w:type="gramStart"/>
-            <w:r>
-              <w:rPr>
-                <w:rFonts w:ascii="Times New Roman" w:hAnsi="Times New Roman"/>
-                <w:bCs/>
-                <w:sz w:val="22"/>
-                <w:szCs w:val="22"/>
-              </w:rPr>
-              <w:t xml:space="preserve">{{ </w:t>
-            </w:r>
-            <w:proofErr w:type="spellStart"/>
-            <w:r>
-              <w:rPr>
-                <w:rFonts w:ascii="Times New Roman" w:hAnsi="Times New Roman"/>
-                <w:bCs/>
-                <w:sz w:val="22"/>
-                <w:szCs w:val="22"/>
-              </w:rPr>
-              <w:t>analyst</w:t>
-            </w:r>
-            <w:proofErr w:type="gramEnd"/>
-            <w:r>
-              <w:rPr>
-                <w:rFonts w:ascii="Times New Roman" w:hAnsi="Times New Roman"/>
-                <w:bCs/>
-                <w:sz w:val="22"/>
-                <w:szCs w:val="22"/>
-              </w:rPr>
-              <w:t>_</w:t>
-            </w:r>
-            <w:proofErr w:type="gramStart"/>
-            <w:r>
-              <w:rPr>
-                <w:rFonts w:ascii="Times New Roman" w:hAnsi="Times New Roman"/>
-                <w:bCs/>
-                <w:sz w:val="22"/>
-                <w:szCs w:val="22"/>
-              </w:rPr>
-              <w:t>name</w:t>
-            </w:r>
-            <w:proofErr w:type="spellEnd"/>
-            <w:r>
-              <w:rPr>
-                <w:rFonts w:ascii="Times New Roman" w:hAnsi="Times New Roman"/>
-                <w:bCs/>
-                <w:sz w:val="22"/>
-                <w:szCs w:val="22"/>
-              </w:rPr>
-              <w:t xml:space="preserve"> }</w:t>
-            </w:r>
-            <w:proofErr w:type="gramEnd"/>
-            <w:r>
-              <w:rPr>
-                <w:rFonts w:ascii="Times New Roman" w:hAnsi="Times New Roman"/>
-                <w:bCs/>
-                <w:sz w:val="22"/>
-                <w:szCs w:val="22"/>
-              </w:rPr>
-              <w:t>}</w:t>
-            </w:r>
-            <w:r>
-              <w:rPr>
-                <w:rFonts w:ascii="Times New Roman" w:hAnsi="Times New Roman"/>
-                <w:bCs/>
-                <w:sz w:val="22"/>
-                <w:szCs w:val="22"/>
-              </w:rPr>
-              <w:t xml:space="preserve">, and subsequently read by </w:t>
-            </w:r>
-            <w:proofErr w:type="gramStart"/>
-            <w:r>
-              <w:rPr>
-                <w:rFonts w:ascii="Times New Roman" w:hAnsi="Times New Roman"/>
-                <w:bCs/>
-                <w:sz w:val="22"/>
-                <w:szCs w:val="22"/>
-              </w:rPr>
-              <w:t xml:space="preserve">{{ </w:t>
-            </w:r>
-            <w:proofErr w:type="spellStart"/>
-            <w:r>
-              <w:rPr>
-                <w:rFonts w:ascii="Times New Roman" w:hAnsi="Times New Roman"/>
-                <w:bCs/>
-                <w:sz w:val="22"/>
-                <w:szCs w:val="22"/>
-              </w:rPr>
-              <w:t>analyst</w:t>
-            </w:r>
-            <w:proofErr w:type="gramEnd"/>
-            <w:r>
-              <w:rPr>
-                <w:rFonts w:ascii="Times New Roman" w:hAnsi="Times New Roman"/>
-                <w:bCs/>
-                <w:sz w:val="22"/>
-                <w:szCs w:val="22"/>
-              </w:rPr>
-              <w:t>_</w:t>
-            </w:r>
-            <w:proofErr w:type="gramStart"/>
-            <w:r>
-              <w:rPr>
-                <w:rFonts w:ascii="Times New Roman" w:hAnsi="Times New Roman"/>
-                <w:bCs/>
-                <w:sz w:val="22"/>
-                <w:szCs w:val="22"/>
-              </w:rPr>
-              <w:t>name</w:t>
-            </w:r>
-            <w:proofErr w:type="spellEnd"/>
-            <w:r>
-              <w:rPr>
-                <w:rFonts w:ascii="Times New Roman" w:hAnsi="Times New Roman"/>
-                <w:bCs/>
-                <w:sz w:val="22"/>
-                <w:szCs w:val="22"/>
-              </w:rPr>
-              <w:t xml:space="preserve"> }</w:t>
-            </w:r>
-            <w:proofErr w:type="gramEnd"/>
-            <w:r>
-              <w:rPr>
-                <w:rFonts w:ascii="Times New Roman" w:hAnsi="Times New Roman"/>
-                <w:bCs/>
-                <w:sz w:val="22"/>
-                <w:szCs w:val="22"/>
-              </w:rPr>
-              <w:t>}</w:t>
-            </w:r>
-            <w:r>
-              <w:rPr>
-                <w:rFonts w:ascii="Times New Roman" w:hAnsi="Times New Roman"/>
-                <w:bCs/>
-                <w:sz w:val="22"/>
-                <w:szCs w:val="22"/>
-              </w:rPr>
-              <w:t xml:space="preserve">. The test revealed </w:t>
-            </w:r>
-            <w:proofErr w:type="gramStart"/>
-            <w:r>
-              <w:rPr>
-                <w:rFonts w:ascii="Times New Roman" w:hAnsi="Times New Roman"/>
-                <w:bCs/>
-                <w:sz w:val="22"/>
-                <w:szCs w:val="22"/>
-              </w:rPr>
-              <w:t xml:space="preserve">{{ </w:t>
-            </w:r>
-            <w:proofErr w:type="spellStart"/>
-            <w:r>
-              <w:rPr>
-                <w:rFonts w:ascii="Times New Roman" w:hAnsi="Times New Roman"/>
-                <w:bCs/>
-                <w:sz w:val="22"/>
-                <w:szCs w:val="22"/>
-              </w:rPr>
-              <w:t>organism</w:t>
-            </w:r>
-            <w:proofErr w:type="gramEnd"/>
-            <w:r>
-              <w:rPr>
-                <w:rFonts w:ascii="Times New Roman" w:hAnsi="Times New Roman"/>
-                <w:bCs/>
-                <w:sz w:val="22"/>
-                <w:szCs w:val="22"/>
-              </w:rPr>
-              <w:t>_</w:t>
-            </w:r>
-            <w:proofErr w:type="gramStart"/>
-            <w:r>
-              <w:rPr>
-                <w:rFonts w:ascii="Times New Roman" w:hAnsi="Times New Roman"/>
-                <w:bCs/>
-                <w:sz w:val="22"/>
-                <w:szCs w:val="22"/>
-              </w:rPr>
-              <w:t>morphology</w:t>
-            </w:r>
-            <w:proofErr w:type="spellEnd"/>
-            <w:r>
-              <w:rPr>
-                <w:rFonts w:ascii="Times New Roman" w:hAnsi="Times New Roman"/>
-                <w:bCs/>
-                <w:sz w:val="22"/>
-                <w:szCs w:val="22"/>
-              </w:rPr>
-              <w:t xml:space="preserve"> }}</w:t>
-            </w:r>
-            <w:r>
-              <w:rPr>
-                <w:rFonts w:ascii="Times New Roman" w:hAnsi="Times New Roman"/>
-                <w:bCs/>
-                <w:sz w:val="22"/>
-                <w:szCs w:val="22"/>
-              </w:rPr>
-              <w:t>-</w:t>
-            </w:r>
-            <w:proofErr w:type="gramEnd"/>
-            <w:r>
-              <w:rPr>
-                <w:rFonts w:ascii="Times New Roman" w:hAnsi="Times New Roman"/>
-                <w:bCs/>
-                <w:sz w:val="22"/>
-                <w:szCs w:val="22"/>
-              </w:rPr>
-              <w:t>shaped viable microorganisms</w:t>
-            </w:r>
-            <w:r>
-              <w:rPr>
-                <w:rFonts w:ascii="Times New Roman" w:eastAsiaTheme="minorEastAsia" w:hAnsi="Times New Roman" w:hint="eastAsia"/>
+              <w:t>,</w:t>
+            </w:r>
+            <w:r>
+              <w:rPr>
+                <w:rFonts w:ascii="Times New Roman" w:eastAsiaTheme="minorEastAsia" w:hAnsi="Times New Roman"/>
                 <w:bCs/>
                 <w:sz w:val="22"/>
                 <w:szCs w:val="22"/>
                 <w:lang w:eastAsia="zh-CN"/>
               </w:rPr>
-              <w:t>,</w:t>
-            </w:r>
-            <w:r>
-              <w:rPr>
-                <w:rFonts w:ascii="Times New Roman" w:eastAsiaTheme="minorEastAsia" w:hAnsi="Times New Roman"/>
-                <w:bCs/>
-                <w:sz w:val="22"/>
-                <w:szCs w:val="22"/>
-                <w:lang w:eastAsia="zh-CN"/>
-              </w:rPr>
               <w:t xml:space="preserve"> see table 1.</w:t>
             </w:r>
           </w:p>
@@ -13574,65 +11182,14 @@
               </w:rPr>
               <w:t xml:space="preserve">Table 1 (see attached tables) presents the environmental monitoring results for </w:t>
             </w:r>
-            <w:proofErr w:type="gramStart"/>
-            <w:r>
-              <w:rPr>
-                <w:rFonts w:ascii="Times New Roman" w:hAnsi="Times New Roman"/>
-                <w:bCs/>
-                <w:sz w:val="22"/>
-                <w:szCs w:val="22"/>
-              </w:rPr>
-              <w:t xml:space="preserve">{{ </w:t>
-            </w:r>
-            <w:proofErr w:type="spellStart"/>
-            <w:r>
-              <w:rPr>
-                <w:rFonts w:ascii="Times New Roman" w:hAnsi="Times New Roman"/>
-                <w:bCs/>
-                <w:sz w:val="22"/>
-                <w:szCs w:val="22"/>
-              </w:rPr>
-              <w:t>sample</w:t>
-            </w:r>
-            <w:proofErr w:type="gramEnd"/>
-            <w:r>
-              <w:rPr>
-                <w:rFonts w:ascii="Times New Roman" w:hAnsi="Times New Roman"/>
-                <w:bCs/>
-                <w:sz w:val="22"/>
-                <w:szCs w:val="22"/>
-              </w:rPr>
-              <w:t>_</w:t>
-            </w:r>
-            <w:proofErr w:type="gramStart"/>
-            <w:r>
-              <w:rPr>
-                <w:rFonts w:ascii="Times New Roman" w:hAnsi="Times New Roman"/>
-                <w:bCs/>
-                <w:sz w:val="22"/>
-                <w:szCs w:val="22"/>
-              </w:rPr>
-              <w:t>id</w:t>
-            </w:r>
-            <w:proofErr w:type="spellEnd"/>
-            <w:r>
-              <w:rPr>
-                <w:rFonts w:ascii="Times New Roman" w:hAnsi="Times New Roman"/>
-                <w:bCs/>
-                <w:sz w:val="22"/>
-                <w:szCs w:val="22"/>
-              </w:rPr>
-              <w:t xml:space="preserve"> }</w:t>
-            </w:r>
-            <w:proofErr w:type="gramEnd"/>
-            <w:r>
-              <w:rPr>
-                <w:rFonts w:ascii="Times New Roman" w:hAnsi="Times New Roman"/>
-                <w:bCs/>
-                <w:sz w:val="22"/>
-                <w:szCs w:val="22"/>
-              </w:rPr>
-              <w:t>}</w:t>
+            <w:r>
+              <w:rPr>
+                <w:rFonts w:ascii="Times New Roman" w:hAnsi="Times New Roman"/>
+                <w:bCs/>
+                <w:sz w:val="22"/>
+                <w:szCs w:val="22"/>
+              </w:rPr>
+              <w:t>{{ sample_id }}</w:t>
             </w:r>
             <w:r>
               <w:rPr>
@@ -13665,238 +11222,76 @@
                 <w:szCs w:val="22"/>
               </w:rPr>
             </w:pPr>
-            <w:proofErr w:type="gramStart"/>
-            <w:r>
-              <w:rPr>
-                <w:rFonts w:ascii="Times New Roman" w:hAnsi="Times New Roman"/>
-                <w:bCs/>
-                <w:sz w:val="22"/>
-                <w:szCs w:val="22"/>
-              </w:rPr>
-              <w:t xml:space="preserve">{{ </w:t>
-            </w:r>
-            <w:proofErr w:type="spellStart"/>
-            <w:r>
-              <w:rPr>
-                <w:rFonts w:ascii="Times New Roman" w:hAnsi="Times New Roman"/>
-                <w:bCs/>
-                <w:sz w:val="22"/>
-                <w:szCs w:val="22"/>
-              </w:rPr>
-              <w:t>narrative</w:t>
-            </w:r>
-            <w:proofErr w:type="gramEnd"/>
-            <w:r>
-              <w:rPr>
-                <w:rFonts w:ascii="Times New Roman" w:hAnsi="Times New Roman"/>
-                <w:bCs/>
-                <w:sz w:val="22"/>
-                <w:szCs w:val="22"/>
-              </w:rPr>
-              <w:t>_</w:t>
-            </w:r>
-            <w:proofErr w:type="gramStart"/>
-            <w:r>
-              <w:rPr>
-                <w:rFonts w:ascii="Times New Roman" w:hAnsi="Times New Roman"/>
-                <w:bCs/>
-                <w:sz w:val="22"/>
-                <w:szCs w:val="22"/>
-              </w:rPr>
-              <w:t>summary</w:t>
-            </w:r>
-            <w:proofErr w:type="spellEnd"/>
-            <w:r>
-              <w:rPr>
-                <w:rFonts w:ascii="Times New Roman" w:hAnsi="Times New Roman"/>
-                <w:bCs/>
-                <w:sz w:val="22"/>
-                <w:szCs w:val="22"/>
-              </w:rPr>
-              <w:t xml:space="preserve"> }</w:t>
-            </w:r>
-            <w:proofErr w:type="gramEnd"/>
-            <w:r>
-              <w:rPr>
-                <w:rFonts w:ascii="Times New Roman" w:hAnsi="Times New Roman"/>
-                <w:bCs/>
-                <w:sz w:val="22"/>
-                <w:szCs w:val="22"/>
-              </w:rPr>
-              <w:t>}</w:t>
-            </w:r>
-          </w:p>
-          <w:p>
-            <w:pPr>
-              <w:outlineLvl w:val="0"/>
-              <w:rPr>
-                <w:rFonts w:ascii="Times New Roman" w:hAnsi="Times New Roman"/>
-                <w:bCs/>
-                <w:sz w:val="22"/>
-                <w:szCs w:val="22"/>
-              </w:rPr>
-            </w:pPr>
-          </w:p>
-          <w:p>
-            <w:pPr>
-              <w:outlineLvl w:val="0"/>
-              <w:rPr>
-                <w:rFonts w:ascii="Times New Roman" w:hAnsi="Times New Roman"/>
-                <w:bCs/>
-                <w:sz w:val="22"/>
-                <w:szCs w:val="22"/>
-              </w:rPr>
-            </w:pPr>
-            <w:r>
-              <w:rPr>
-                <w:rFonts w:ascii="Times New Roman" w:hAnsi="Times New Roman"/>
-                <w:bCs/>
-                <w:sz w:val="22"/>
-                <w:szCs w:val="22"/>
-              </w:rPr>
-              <w:t xml:space="preserve">Monthly cleaning and disinfection, using H₂O₂, of the cleanroom (ISO 7) and its containing Biosafety Cabinets (BSCs, ISO 5) were performed on </w:t>
-            </w:r>
-            <w:proofErr w:type="gramStart"/>
-            <w:r>
-              <w:rPr>
-                <w:rFonts w:ascii="Times New Roman" w:hAnsi="Times New Roman"/>
-                <w:bCs/>
-                <w:sz w:val="22"/>
-                <w:szCs w:val="22"/>
-              </w:rPr>
-              <w:t xml:space="preserve">{{ </w:t>
-            </w:r>
-            <w:proofErr w:type="spellStart"/>
-            <w:r>
-              <w:rPr>
-                <w:rFonts w:ascii="Times New Roman" w:hAnsi="Times New Roman"/>
-                <w:bCs/>
-                <w:sz w:val="22"/>
-                <w:szCs w:val="22"/>
-              </w:rPr>
-              <w:t>monthly</w:t>
-            </w:r>
-            <w:proofErr w:type="gramEnd"/>
-            <w:r>
-              <w:rPr>
-                <w:rFonts w:ascii="Times New Roman" w:hAnsi="Times New Roman"/>
-                <w:bCs/>
-                <w:sz w:val="22"/>
-                <w:szCs w:val="22"/>
-              </w:rPr>
-              <w:t>_cleaning_</w:t>
-            </w:r>
-            <w:proofErr w:type="gramStart"/>
-            <w:r>
-              <w:rPr>
-                <w:rFonts w:ascii="Times New Roman" w:hAnsi="Times New Roman"/>
-                <w:bCs/>
-                <w:sz w:val="22"/>
-                <w:szCs w:val="22"/>
-              </w:rPr>
-              <w:t>date</w:t>
-            </w:r>
-            <w:proofErr w:type="spellEnd"/>
-            <w:r>
-              <w:rPr>
-                <w:rFonts w:ascii="Times New Roman" w:hAnsi="Times New Roman"/>
-                <w:bCs/>
-                <w:sz w:val="22"/>
-                <w:szCs w:val="22"/>
-              </w:rPr>
-              <w:t xml:space="preserve"> }</w:t>
-            </w:r>
-            <w:proofErr w:type="gramEnd"/>
-            <w:r>
-              <w:rPr>
-                <w:rFonts w:ascii="Times New Roman" w:hAnsi="Times New Roman"/>
-                <w:bCs/>
-                <w:sz w:val="22"/>
-                <w:szCs w:val="22"/>
-              </w:rPr>
-              <w:t xml:space="preserve">}, as per SOP 2.600.018 Cleaning and Disinfection Procedure. It was documented that all H₂O₂ indicators passed. </w:t>
-            </w:r>
-          </w:p>
-          <w:p>
-            <w:pPr>
-              <w:outlineLvl w:val="0"/>
-              <w:rPr>
-                <w:rFonts w:ascii="Times New Roman" w:hAnsi="Times New Roman"/>
-                <w:bCs/>
-                <w:sz w:val="22"/>
-                <w:szCs w:val="22"/>
-              </w:rPr>
-            </w:pPr>
-          </w:p>
-          <w:p>
-            <w:pPr>
-              <w:outlineLvl w:val="0"/>
-              <w:rPr>
-                <w:rFonts w:ascii="Times New Roman" w:hAnsi="Times New Roman"/>
-                <w:bCs/>
-                <w:sz w:val="22"/>
-                <w:szCs w:val="22"/>
-              </w:rPr>
-            </w:pPr>
-            <w:proofErr w:type="gramStart"/>
-            <w:r>
-              <w:rPr>
-                <w:rFonts w:ascii="Times New Roman" w:hAnsi="Times New Roman"/>
-                <w:bCs/>
-                <w:sz w:val="22"/>
-                <w:szCs w:val="22"/>
-              </w:rPr>
-              <w:t xml:space="preserve">{{ </w:t>
-            </w:r>
-            <w:proofErr w:type="spellStart"/>
-            <w:r>
-              <w:rPr>
-                <w:rFonts w:ascii="Times New Roman" w:hAnsi="Times New Roman"/>
-                <w:bCs/>
-                <w:sz w:val="22"/>
-                <w:szCs w:val="22"/>
-              </w:rPr>
-              <w:t>sample</w:t>
-            </w:r>
-            <w:proofErr w:type="gramEnd"/>
-            <w:r>
-              <w:rPr>
-                <w:rFonts w:ascii="Times New Roman" w:hAnsi="Times New Roman"/>
-                <w:bCs/>
-                <w:sz w:val="22"/>
-                <w:szCs w:val="22"/>
-              </w:rPr>
-              <w:t>_history_</w:t>
-            </w:r>
-            <w:proofErr w:type="gramStart"/>
-            <w:r>
-              <w:rPr>
-                <w:rFonts w:ascii="Times New Roman" w:hAnsi="Times New Roman"/>
-                <w:bCs/>
-                <w:sz w:val="22"/>
-                <w:szCs w:val="22"/>
-              </w:rPr>
-              <w:t>paragraph</w:t>
-            </w:r>
-            <w:proofErr w:type="spellEnd"/>
-            <w:r>
-              <w:rPr>
-                <w:rFonts w:ascii="Times New Roman" w:hAnsi="Times New Roman"/>
-                <w:bCs/>
-                <w:sz w:val="22"/>
-                <w:szCs w:val="22"/>
-              </w:rPr>
-              <w:t xml:space="preserve"> }</w:t>
-            </w:r>
-            <w:proofErr w:type="gramEnd"/>
-            <w:r>
-              <w:rPr>
-                <w:rFonts w:ascii="Times New Roman" w:hAnsi="Times New Roman"/>
-                <w:bCs/>
-                <w:sz w:val="22"/>
-                <w:szCs w:val="22"/>
-              </w:rPr>
-              <w:t>}</w:t>
+            <w:r>
+              <w:rPr>
+                <w:rFonts w:ascii="Times New Roman" w:hAnsi="Times New Roman"/>
+                <w:bCs/>
+                <w:sz w:val="22"/>
+                <w:szCs w:val="22"/>
+              </w:rPr>
+              <w:t>{{ narrative_summary }}</w:t>
+            </w:r>
+          </w:p>
+          <w:p>
+            <w:pPr>
+              <w:outlineLvl w:val="0"/>
+              <w:rPr>
+                <w:rFonts w:ascii="Times New Roman" w:hAnsi="Times New Roman"/>
+                <w:bCs/>
+                <w:sz w:val="22"/>
+                <w:szCs w:val="22"/>
+              </w:rPr>
+            </w:pPr>
+          </w:p>
+          <w:p>
+            <w:pPr>
+              <w:outlineLvl w:val="0"/>
+              <w:rPr>
+                <w:rFonts w:ascii="Times New Roman" w:hAnsi="Times New Roman"/>
+                <w:bCs/>
+                <w:sz w:val="22"/>
+                <w:szCs w:val="22"/>
+              </w:rPr>
+            </w:pPr>
+            <w:r>
+              <w:rPr>
+                <w:rFonts w:ascii="Times New Roman" w:hAnsi="Times New Roman"/>
+                <w:bCs/>
+                <w:sz w:val="22"/>
+                <w:szCs w:val="22"/>
+              </w:rPr>
+              <w:t xml:space="preserve">Monthly cleaning and disinfection, using H₂O₂, of the cleanroom (ISO 7) and its containing Biosafety Cabinets (BSCs, ISO 5) were performed on {{ monthly_cleaning_date }}, as per SOP 2.600.018 Cleaning and Disinfection Procedure. It was documented that all H₂O₂ indicators passed. </w:t>
+            </w:r>
+          </w:p>
+          <w:p>
+            <w:pPr>
+              <w:outlineLvl w:val="0"/>
+              <w:rPr>
+                <w:rFonts w:ascii="Times New Roman" w:hAnsi="Times New Roman"/>
+                <w:bCs/>
+                <w:sz w:val="22"/>
+                <w:szCs w:val="22"/>
+              </w:rPr>
+            </w:pPr>
+          </w:p>
+          <w:p>
+            <w:pPr>
+              <w:outlineLvl w:val="0"/>
+              <w:rPr>
+                <w:rFonts w:ascii="Times New Roman" w:hAnsi="Times New Roman"/>
+                <w:bCs/>
+                <w:sz w:val="22"/>
+                <w:szCs w:val="22"/>
+              </w:rPr>
+            </w:pPr>
+            <w:r>
+              <w:rPr>
+                <w:rFonts w:ascii="Times New Roman" w:hAnsi="Times New Roman"/>
+                <w:bCs/>
+                <w:sz w:val="22"/>
+                <w:szCs w:val="22"/>
+              </w:rPr>
+              <w:t>{{ sample_history_paragraph }}</w:t>
             </w:r>
           </w:p>
           <w:p>
@@ -13929,65 +11324,14 @@
               </w:rPr>
               <w:t xml:space="preserve">To assess the potential for sample-to-sample contamination contributing to the positive results, a comprehensive review was conducted of all samples processed on the same day. </w:t>
             </w:r>
-            <w:proofErr w:type="gramStart"/>
-            <w:r>
-              <w:rPr>
-                <w:rFonts w:ascii="Times New Roman" w:hAnsi="Times New Roman"/>
-                <w:bCs/>
-                <w:sz w:val="22"/>
-                <w:szCs w:val="22"/>
-              </w:rPr>
-              <w:t xml:space="preserve">{{ </w:t>
-            </w:r>
-            <w:proofErr w:type="spellStart"/>
-            <w:r>
-              <w:rPr>
-                <w:rFonts w:ascii="Times New Roman" w:hAnsi="Times New Roman"/>
-                <w:bCs/>
-                <w:sz w:val="22"/>
-                <w:szCs w:val="22"/>
-              </w:rPr>
-              <w:t>cross</w:t>
-            </w:r>
-            <w:proofErr w:type="gramEnd"/>
-            <w:r>
-              <w:rPr>
-                <w:rFonts w:ascii="Times New Roman" w:hAnsi="Times New Roman"/>
-                <w:bCs/>
-                <w:sz w:val="22"/>
-                <w:szCs w:val="22"/>
-              </w:rPr>
-              <w:t>_contamination_</w:t>
-            </w:r>
-            <w:proofErr w:type="gramStart"/>
-            <w:r>
-              <w:rPr>
-                <w:rFonts w:ascii="Times New Roman" w:hAnsi="Times New Roman"/>
-                <w:bCs/>
-                <w:sz w:val="22"/>
-                <w:szCs w:val="22"/>
-              </w:rPr>
-              <w:t>summary</w:t>
-            </w:r>
-            <w:proofErr w:type="spellEnd"/>
-            <w:r>
-              <w:rPr>
-                <w:rFonts w:ascii="Times New Roman" w:hAnsi="Times New Roman"/>
-                <w:bCs/>
-                <w:sz w:val="22"/>
-                <w:szCs w:val="22"/>
-              </w:rPr>
-              <w:t xml:space="preserve"> }</w:t>
-            </w:r>
-            <w:proofErr w:type="gramEnd"/>
-            <w:r>
-              <w:rPr>
-                <w:rFonts w:ascii="Times New Roman" w:hAnsi="Times New Roman"/>
-                <w:bCs/>
-                <w:sz w:val="22"/>
-                <w:szCs w:val="22"/>
-              </w:rPr>
-              <w:t>}</w:t>
+            <w:r>
+              <w:rPr>
+                <w:rFonts w:ascii="Times New Roman" w:hAnsi="Times New Roman"/>
+                <w:bCs/>
+                <w:sz w:val="22"/>
+                <w:szCs w:val="22"/>
+              </w:rPr>
+              <w:t>{{ cross_contamination_summary }}</w:t>
             </w:r>
           </w:p>
           <w:p>
@@ -15001,7 +12345,7 @@
     <w:p>
       <w:pPr>
         <w:rPr>
-          <w:rFonts w:eastAsiaTheme="minorEastAsia" w:hint="eastAsia"/>
+          <w:rFonts w:eastAsiaTheme="minorEastAsia"/>
           <w:lang w:eastAsia="zh-CN"/>
         </w:rPr>
       </w:pPr>
@@ -15059,7 +12403,6 @@
         </w:rPr>
         <w:t xml:space="preserve"> for </w:t>
       </w:r>
-      <w:proofErr w:type="gramStart"/>
       <w:r>
         <w:rPr>
           <w:rFonts w:ascii="Times New Roman" w:eastAsiaTheme="minorHAnsi" w:hAnsi="Times New Roman"/>
@@ -15069,67 +12412,7 @@
           <w:szCs w:val="18"/>
           <w:u w:val="single"/>
         </w:rPr>
-        <w:t xml:space="preserve">{{ </w:t>
-      </w:r>
-      <w:proofErr w:type="spellStart"/>
-      <w:r>
-        <w:rPr>
-          <w:rFonts w:ascii="Times New Roman" w:eastAsiaTheme="minorHAnsi" w:hAnsi="Times New Roman"/>
-          <w:bCs/>
-          <w:color w:val="000000"/>
-          <w:sz w:val="18"/>
-          <w:szCs w:val="18"/>
-          <w:u w:val="single"/>
-        </w:rPr>
-        <w:t>sample</w:t>
-      </w:r>
-      <w:proofErr w:type="gramEnd"/>
-      <w:r>
-        <w:rPr>
-          <w:rFonts w:ascii="Times New Roman" w:eastAsiaTheme="minorHAnsi" w:hAnsi="Times New Roman"/>
-          <w:bCs/>
-          <w:color w:val="000000"/>
-          <w:sz w:val="18"/>
-          <w:szCs w:val="18"/>
-          <w:u w:val="single"/>
-        </w:rPr>
-        <w:t>_</w:t>
-      </w:r>
-      <w:proofErr w:type="gramStart"/>
-      <w:r>
-        <w:rPr>
-          <w:rFonts w:ascii="Times New Roman" w:eastAsiaTheme="minorHAnsi" w:hAnsi="Times New Roman"/>
-          <w:bCs/>
-          <w:color w:val="000000"/>
-          <w:sz w:val="18"/>
-          <w:szCs w:val="18"/>
-          <w:u w:val="single"/>
-        </w:rPr>
-        <w:t>id</w:t>
-      </w:r>
-      <w:proofErr w:type="spellEnd"/>
-      <w:r>
-        <w:rPr>
-          <w:rFonts w:ascii="Times New Roman" w:eastAsiaTheme="minorHAnsi" w:hAnsi="Times New Roman"/>
-          <w:bCs/>
-          <w:color w:val="000000"/>
-          <w:sz w:val="18"/>
-          <w:szCs w:val="18"/>
-          <w:u w:val="single"/>
-        </w:rPr>
-        <w:t xml:space="preserve"> }</w:t>
-      </w:r>
-      <w:proofErr w:type="gramEnd"/>
-      <w:r>
-        <w:rPr>
-          <w:rFonts w:ascii="Times New Roman" w:eastAsiaTheme="minorHAnsi" w:hAnsi="Times New Roman"/>
-          <w:bCs/>
-          <w:color w:val="000000"/>
-          <w:sz w:val="18"/>
-          <w:szCs w:val="18"/>
-          <w:u w:val="single"/>
-        </w:rPr>
-        <w:t>}</w:t>
+        <w:t>{{ sample_id }}</w:t>
       </w:r>
       <w:r>
         <w:rPr>
@@ -15423,103 +12706,47 @@
                 <w:szCs w:val="14"/>
               </w:rPr>
             </w:pPr>
-            <w:proofErr w:type="gramStart"/>
             <w:r>
               <w:rPr>
                 <w:rFonts w:ascii="Times New Roman" w:hAnsi="Times New Roman"/>
                 <w:sz w:val="14"/>
                 <w:szCs w:val="14"/>
               </w:rPr>
-              <w:t xml:space="preserve">{{ </w:t>
-            </w:r>
-            <w:proofErr w:type="spellStart"/>
-            <w:r>
+              <w:t>{{ analyst_name }}</w:t>
+            </w:r>
+          </w:p>
+        </w:tc>
+        <w:tc>
+          <w:tcPr>
+            <w:tcW w:w="1260" w:type="dxa"/>
+          </w:tcPr>
+          <w:p>
+            <w:pPr>
+              <w:spacing w:line="360" w:lineRule="auto"/>
               <w:rPr>
                 <w:rFonts w:ascii="Times New Roman" w:hAnsi="Times New Roman"/>
                 <w:sz w:val="14"/>
                 <w:szCs w:val="14"/>
               </w:rPr>
-              <w:t>analyst</w:t>
-            </w:r>
-            <w:proofErr w:type="gramEnd"/>
-            <w:r>
+            </w:pPr>
+          </w:p>
+          <w:p>
+            <w:pPr>
+              <w:spacing w:line="360" w:lineRule="auto"/>
+              <w:jc w:val="center"/>
               <w:rPr>
                 <w:rFonts w:ascii="Times New Roman" w:hAnsi="Times New Roman"/>
                 <w:sz w:val="14"/>
                 <w:szCs w:val="14"/>
               </w:rPr>
-              <w:t>_name</w:t>
-            </w:r>
-            <w:proofErr w:type="spellEnd"/>
+            </w:pPr>
             <w:r>
               <w:rPr>
                 <w:rFonts w:ascii="Times New Roman" w:hAnsi="Times New Roman"/>
                 <w:sz w:val="14"/>
                 <w:szCs w:val="14"/>
               </w:rPr>
-              <w:t xml:space="preserve"> }}</w:t>
-            </w:r>
-          </w:p>
-        </w:tc>
-        <w:tc>
-          <w:tcPr>
-            <w:tcW w:w="1260" w:type="dxa"/>
-          </w:tcPr>
-          <w:p>
-            <w:pPr>
-              <w:spacing w:line="360" w:lineRule="auto"/>
-              <w:rPr>
-                <w:rFonts w:ascii="Times New Roman" w:hAnsi="Times New Roman"/>
-                <w:sz w:val="14"/>
-                <w:szCs w:val="14"/>
-              </w:rPr>
-            </w:pPr>
-          </w:p>
-          <w:p>
-            <w:pPr>
-              <w:spacing w:line="360" w:lineRule="auto"/>
-              <w:jc w:val="center"/>
-              <w:rPr>
-                <w:rFonts w:ascii="Times New Roman" w:hAnsi="Times New Roman"/>
-                <w:sz w:val="14"/>
-                <w:szCs w:val="14"/>
-              </w:rPr>
-            </w:pPr>
-            <w:proofErr w:type="gramStart"/>
-            <w:r>
-              <w:rPr>
-                <w:rFonts w:ascii="Times New Roman" w:hAnsi="Times New Roman"/>
-                <w:sz w:val="14"/>
-                <w:szCs w:val="14"/>
-              </w:rPr>
-              <w:t xml:space="preserve">{{ </w:t>
-            </w:r>
-            <w:proofErr w:type="spellStart"/>
-            <w:r>
-              <w:rPr>
-                <w:rFonts w:ascii="Times New Roman" w:hAnsi="Times New Roman"/>
-                <w:sz w:val="14"/>
-                <w:szCs w:val="14"/>
-              </w:rPr>
-              <w:t>reader</w:t>
-            </w:r>
-            <w:proofErr w:type="gramEnd"/>
-            <w:r>
-              <w:rPr>
-                <w:rFonts w:ascii="Times New Roman" w:hAnsi="Times New Roman"/>
-                <w:sz w:val="14"/>
-                <w:szCs w:val="14"/>
-              </w:rPr>
-              <w:t>_name</w:t>
-            </w:r>
-            <w:proofErr w:type="spellEnd"/>
-            <w:r>
-              <w:rPr>
-                <w:rFonts w:ascii="Times New Roman" w:hAnsi="Times New Roman"/>
-                <w:sz w:val="14"/>
-                <w:szCs w:val="14"/>
-              </w:rPr>
-              <w:t xml:space="preserve"> }}</w:t>
+              <w:t>{{ reader_name }}</w:t>
             </w:r>
           </w:p>
         </w:tc>
@@ -15540,79 +12767,49 @@
                 <w:u w:val="single"/>
               </w:rPr>
             </w:pPr>
-            <w:proofErr w:type="gramStart"/>
             <w:r>
               <w:rPr>
                 <w:rFonts w:ascii="Times New Roman" w:hAnsi="Times New Roman"/>
                 <w:sz w:val="14"/>
                 <w:szCs w:val="14"/>
               </w:rPr>
-              <w:t xml:space="preserve">{{ </w:t>
-            </w:r>
-            <w:proofErr w:type="spellStart"/>
+              <w:t>{{ sample_id }}</w:t>
+            </w:r>
+          </w:p>
+        </w:tc>
+        <w:tc>
+          <w:tcPr>
+            <w:tcW w:w="1458" w:type="dxa"/>
+          </w:tcPr>
+          <w:p>
+            <w:pPr>
+              <w:spacing w:line="360" w:lineRule="auto"/>
+              <w:jc w:val="center"/>
+              <w:rPr>
+                <w:rFonts w:ascii="Times New Roman" w:hAnsi="Times New Roman"/>
+                <w:sz w:val="14"/>
+                <w:szCs w:val="18"/>
+              </w:rPr>
+            </w:pPr>
+          </w:p>
+          <w:p>
+            <w:pPr>
+              <w:spacing w:line="360" w:lineRule="auto"/>
+              <w:jc w:val="center"/>
+              <w:rPr>
+                <w:rFonts w:ascii="Times New Roman" w:hAnsi="Times New Roman"/>
+                <w:sz w:val="14"/>
+                <w:szCs w:val="18"/>
+              </w:rPr>
+            </w:pPr>
             <w:r>
               <w:rPr>
                 <w:rFonts w:ascii="Times New Roman" w:hAnsi="Times New Roman"/>
                 <w:sz w:val="14"/>
                 <w:szCs w:val="14"/>
               </w:rPr>
-              <w:t>sample</w:t>
-            </w:r>
-            <w:proofErr w:type="gramEnd"/>
-            <w:r>
-              <w:rPr>
-                <w:rFonts w:ascii="Times New Roman" w:hAnsi="Times New Roman"/>
-                <w:sz w:val="14"/>
-                <w:szCs w:val="14"/>
-              </w:rPr>
-              <w:t>_id</w:t>
-            </w:r>
-            <w:proofErr w:type="spellEnd"/>
-            <w:r>
-              <w:rPr>
-                <w:rFonts w:ascii="Times New Roman" w:hAnsi="Times New Roman"/>
-                <w:sz w:val="14"/>
-                <w:szCs w:val="14"/>
-              </w:rPr>
-              <w:t xml:space="preserve"> }}</w:t>
-            </w:r>
-          </w:p>
-        </w:tc>
-        <w:tc>
-          <w:tcPr>
-            <w:tcW w:w="1458" w:type="dxa"/>
-          </w:tcPr>
-          <w:p>
-            <w:pPr>
-              <w:spacing w:line="360" w:lineRule="auto"/>
-              <w:jc w:val="center"/>
-              <w:rPr>
-                <w:rFonts w:ascii="Times New Roman" w:hAnsi="Times New Roman"/>
-                <w:sz w:val="14"/>
-                <w:szCs w:val="18"/>
-              </w:rPr>
-            </w:pPr>
-          </w:p>
-          <w:p>
-            <w:pPr>
-              <w:spacing w:line="360" w:lineRule="auto"/>
-              <w:jc w:val="center"/>
-              <w:rPr>
-                <w:rFonts w:ascii="Times New Roman" w:hAnsi="Times New Roman"/>
-                <w:sz w:val="14"/>
-                <w:szCs w:val="18"/>
-              </w:rPr>
-            </w:pPr>
-            <w:proofErr w:type="gramStart"/>
-            <w:r>
-              <w:rPr>
-                <w:rFonts w:ascii="Times New Roman" w:hAnsi="Times New Roman"/>
-                <w:sz w:val="14"/>
-                <w:szCs w:val="14"/>
-              </w:rPr>
               <w:t xml:space="preserve">{{ </w:t>
             </w:r>
-            <w:proofErr w:type="spellStart"/>
             <w:r>
               <w:rPr>
                 <w:rFonts w:ascii="Times New Roman" w:hAnsi="Times New Roman" w:hint="eastAsia"/>
@@ -15622,7 +12819,6 @@
               </w:rPr>
               <w:t>event</w:t>
             </w:r>
-            <w:proofErr w:type="gramEnd"/>
             <w:r>
               <w:rPr>
                 <w:rFonts w:ascii="Times New Roman" w:hAnsi="Times New Roman"/>
@@ -15640,7 +12836,6 @@
               </w:rPr>
               <w:t>number</w:t>
             </w:r>
-            <w:proofErr w:type="spellEnd"/>
             <w:r>
               <w:rPr>
                 <w:rFonts w:ascii="Times New Roman" w:hAnsi="Times New Roman"/>
@@ -15661,22 +12856,78 @@
               <w:pStyle w:val="Default"/>
               <w:spacing w:line="360" w:lineRule="auto"/>
               <w:jc w:val="center"/>
+              <w:rPr>
+                <w:rFonts w:eastAsiaTheme="minorEastAsia"/>
+                <w:sz w:val="14"/>
+                <w:szCs w:val="14"/>
+                <w:lang w:eastAsia="zh-CN"/>
+              </w:rPr>
+            </w:pPr>
+            <w:r>
+              <w:rPr>
+                <w:sz w:val="14"/>
+                <w:szCs w:val="14"/>
+              </w:rPr>
+              <w:t xml:space="preserve">{{ </w:t>
+            </w:r>
+            <w:r>
               <w:rPr>
                 <w:rFonts w:eastAsiaTheme="minorEastAsia" w:hint="eastAsia"/>
                 <w:sz w:val="14"/>
                 <w:szCs w:val="14"/>
                 <w:lang w:eastAsia="zh-CN"/>
               </w:rPr>
-            </w:pPr>
-            <w:proofErr w:type="gramStart"/>
+              <w:t>confirm</w:t>
+            </w:r>
             <w:r>
               <w:rPr>
                 <w:sz w:val="14"/>
                 <w:szCs w:val="14"/>
               </w:rPr>
-              <w:t xml:space="preserve">{{ </w:t>
-            </w:r>
-            <w:proofErr w:type="spellStart"/>
+              <w:t>_</w:t>
+            </w:r>
+            <w:r>
+              <w:rPr>
+                <w:rFonts w:hint="eastAsia"/>
+                <w:sz w:val="14"/>
+                <w:szCs w:val="14"/>
+                <w:lang w:eastAsia="zh-CN"/>
+              </w:rPr>
+              <w:t>number</w:t>
+            </w:r>
+            <w:r>
+              <w:rPr>
+                <w:sz w:val="14"/>
+                <w:szCs w:val="14"/>
+              </w:rPr>
+              <w:t xml:space="preserve"> }}</w:t>
+            </w:r>
+          </w:p>
+        </w:tc>
+        <w:tc>
+          <w:tcPr>
+            <w:tcW w:w="2160" w:type="dxa"/>
+            <w:vAlign w:val="center"/>
+          </w:tcPr>
+          <w:p>
+            <w:pPr>
+              <w:pStyle w:val="Default"/>
+              <w:spacing w:line="360" w:lineRule="auto"/>
+              <w:jc w:val="center"/>
+              <w:rPr>
+                <w:rFonts w:eastAsiaTheme="minorEastAsia"/>
+                <w:sz w:val="14"/>
+                <w:szCs w:val="14"/>
+                <w:lang w:eastAsia="zh-CN"/>
+              </w:rPr>
+            </w:pPr>
+            <w:r>
+              <w:rPr>
+                <w:sz w:val="14"/>
+                <w:szCs w:val="14"/>
+              </w:rPr>
+              <w:t>{{ organism_morphology }}</w:t>
+            </w:r>
             <w:r>
               <w:rPr>
                 <w:rFonts w:eastAsiaTheme="minorEastAsia" w:hint="eastAsia"/>
@@ -15684,110 +12935,7 @@
                 <w:szCs w:val="14"/>
                 <w:lang w:eastAsia="zh-CN"/>
               </w:rPr>
-              <w:t>confirm</w:t>
-            </w:r>
-            <w:proofErr w:type="gramEnd"/>
-            <w:r>
-              <w:rPr>
-                <w:sz w:val="14"/>
-                <w:szCs w:val="14"/>
-              </w:rPr>
-              <w:t>_</w:t>
-            </w:r>
-            <w:r>
-              <w:rPr>
-                <w:rFonts w:hint="eastAsia"/>
-                <w:sz w:val="14"/>
-                <w:szCs w:val="14"/>
-                <w:lang w:eastAsia="zh-CN"/>
-              </w:rPr>
-              <w:t>number</w:t>
-            </w:r>
-            <w:proofErr w:type="spellEnd"/>
-            <w:r>
-              <w:rPr>
-                <w:sz w:val="14"/>
-                <w:szCs w:val="14"/>
-              </w:rPr>
-              <w:t xml:space="preserve"> }}</w:t>
-            </w:r>
-          </w:p>
-        </w:tc>
-        <w:tc>
-          <w:tcPr>
-            <w:tcW w:w="2160" w:type="dxa"/>
-            <w:vAlign w:val="center"/>
-          </w:tcPr>
-          <w:p>
-            <w:pPr>
-              <w:pStyle w:val="Default"/>
-              <w:spacing w:line="360" w:lineRule="auto"/>
-              <w:jc w:val="center"/>
-              <w:rPr>
-                <w:rFonts w:eastAsiaTheme="minorEastAsia" w:hint="eastAsia"/>
-                <w:sz w:val="14"/>
-                <w:szCs w:val="14"/>
-                <w:lang w:eastAsia="zh-CN"/>
-              </w:rPr>
-            </w:pPr>
-            <w:proofErr w:type="gramStart"/>
-            <w:r>
-              <w:rPr>
-                <w:sz w:val="14"/>
-                <w:szCs w:val="14"/>
-              </w:rPr>
-              <w:t xml:space="preserve">{{ </w:t>
-            </w:r>
-            <w:proofErr w:type="spellStart"/>
-            <w:r>
-              <w:rPr>
-                <w:sz w:val="14"/>
-                <w:szCs w:val="14"/>
-              </w:rPr>
-              <w:t>organism</w:t>
-            </w:r>
-            <w:proofErr w:type="gramEnd"/>
-            <w:r>
-              <w:rPr>
-                <w:sz w:val="14"/>
-                <w:szCs w:val="14"/>
-              </w:rPr>
-              <w:t>_</w:t>
-            </w:r>
-            <w:proofErr w:type="gramStart"/>
-            <w:r>
-              <w:rPr>
-                <w:sz w:val="14"/>
-                <w:szCs w:val="14"/>
-              </w:rPr>
-              <w:t>morphology</w:t>
-            </w:r>
-            <w:proofErr w:type="spellEnd"/>
-            <w:r>
-              <w:rPr>
-                <w:sz w:val="14"/>
-                <w:szCs w:val="14"/>
-              </w:rPr>
-              <w:t xml:space="preserve"> }}</w:t>
-            </w:r>
-            <w:r>
-              <w:rPr>
-                <w:rFonts w:eastAsiaTheme="minorEastAsia" w:hint="eastAsia"/>
-                <w:sz w:val="14"/>
-                <w:szCs w:val="14"/>
-                <w:lang w:eastAsia="zh-CN"/>
-              </w:rPr>
-              <w:t>-</w:t>
-            </w:r>
-            <w:proofErr w:type="gramEnd"/>
-            <w:r>
-              <w:rPr>
-                <w:rFonts w:eastAsiaTheme="minorEastAsia" w:hint="eastAsia"/>
-                <w:sz w:val="14"/>
-                <w:szCs w:val="14"/>
-                <w:lang w:eastAsia="zh-CN"/>
-              </w:rPr>
-              <w:t>s</w:t>
+              <w:t>-s</w:t>
             </w:r>
             <w:r>
               <w:rPr>
@@ -15817,7 +12965,7 @@
         <w:spacing w:after="160"/>
         <w:outlineLvl w:val="0"/>
         <w:rPr>
-          <w:rFonts w:ascii="Times New Roman" w:eastAsiaTheme="minorEastAsia" w:hAnsi="Times New Roman" w:cstheme="minorBidi" w:hint="eastAsia"/>
+          <w:rFonts w:ascii="Times New Roman" w:eastAsiaTheme="minorEastAsia" w:hAnsi="Times New Roman" w:cstheme="minorBidi"/>
           <w:bCs/>
           <w:sz w:val="18"/>
           <w:szCs w:val="18"/>
@@ -15865,7 +13013,6 @@
         </w:rPr>
         <w:t xml:space="preserve"> Performed on </w:t>
       </w:r>
-      <w:proofErr w:type="gramStart"/>
       <w:r>
         <w:rPr>
           <w:rFonts w:ascii="Times New Roman" w:hAnsi="Times New Roman"/>
@@ -15874,62 +13021,7 @@
           <w:szCs w:val="18"/>
           <w:u w:val="single"/>
         </w:rPr>
-        <w:t xml:space="preserve">{{ </w:t>
-      </w:r>
-      <w:proofErr w:type="spellStart"/>
-      <w:r>
-        <w:rPr>
-          <w:rFonts w:ascii="Times New Roman" w:hAnsi="Times New Roman"/>
-          <w:bCs/>
-          <w:sz w:val="18"/>
-          <w:szCs w:val="18"/>
-          <w:u w:val="single"/>
-        </w:rPr>
-        <w:t>test</w:t>
-      </w:r>
-      <w:proofErr w:type="gramEnd"/>
-      <w:r>
-        <w:rPr>
-          <w:rFonts w:ascii="Times New Roman" w:hAnsi="Times New Roman"/>
-          <w:bCs/>
-          <w:sz w:val="18"/>
-          <w:szCs w:val="18"/>
-          <w:u w:val="single"/>
-        </w:rPr>
-        <w:t>_</w:t>
-      </w:r>
-      <w:proofErr w:type="gramStart"/>
-      <w:r>
-        <w:rPr>
-          <w:rFonts w:ascii="Times New Roman" w:hAnsi="Times New Roman"/>
-          <w:bCs/>
-          <w:sz w:val="18"/>
-          <w:szCs w:val="18"/>
-          <w:u w:val="single"/>
-        </w:rPr>
-        <w:t>date</w:t>
-      </w:r>
-      <w:proofErr w:type="spellEnd"/>
-      <w:r>
-        <w:rPr>
-          <w:rFonts w:ascii="Times New Roman" w:hAnsi="Times New Roman"/>
-          <w:bCs/>
-          <w:sz w:val="18"/>
-          <w:szCs w:val="18"/>
-          <w:u w:val="single"/>
-        </w:rPr>
-        <w:t xml:space="preserve"> }</w:t>
-      </w:r>
-      <w:proofErr w:type="gramEnd"/>
-      <w:r>
-        <w:rPr>
-          <w:rFonts w:ascii="Times New Roman" w:hAnsi="Times New Roman"/>
-          <w:bCs/>
-          <w:sz w:val="18"/>
-          <w:szCs w:val="18"/>
-          <w:u w:val="single"/>
-        </w:rPr>
-        <w:t>}</w:t>
+        <w:t>{{ test_date }}</w:t>
       </w:r>
     </w:p>
     <w:p>
@@ -16430,7 +13522,6 @@
                 <w:szCs w:val="14"/>
               </w:rPr>
             </w:pPr>
-            <w:proofErr w:type="gramStart"/>
             <w:r>
               <w:rPr>
                 <w:rFonts w:ascii="Times New Roman" w:hAnsi="Times New Roman"/>
@@ -16438,37 +13529,7 @@
                 <w:sz w:val="14"/>
                 <w:szCs w:val="14"/>
               </w:rPr>
-              <w:t xml:space="preserve">{{ </w:t>
-            </w:r>
-            <w:proofErr w:type="spellStart"/>
-            <w:r>
-              <w:rPr>
-                <w:rFonts w:ascii="Times New Roman" w:hAnsi="Times New Roman"/>
-                <w:color w:val="000000" w:themeColor="text1"/>
-                <w:sz w:val="14"/>
-                <w:szCs w:val="14"/>
-              </w:rPr>
-              <w:t>test</w:t>
-            </w:r>
-            <w:proofErr w:type="gramEnd"/>
-            <w:r>
-              <w:rPr>
-                <w:rFonts w:ascii="Times New Roman" w:hAnsi="Times New Roman"/>
-                <w:color w:val="000000" w:themeColor="text1"/>
-                <w:sz w:val="14"/>
-                <w:szCs w:val="14"/>
-              </w:rPr>
-              <w:t>_date</w:t>
-            </w:r>
-            <w:proofErr w:type="spellEnd"/>
-            <w:r>
-              <w:rPr>
-                <w:rFonts w:ascii="Times New Roman" w:hAnsi="Times New Roman"/>
-                <w:color w:val="000000" w:themeColor="text1"/>
-                <w:sz w:val="14"/>
-                <w:szCs w:val="14"/>
-              </w:rPr>
-              <w:t xml:space="preserve"> }}</w:t>
+              <w:t>{{ test_date }}</w:t>
             </w:r>
           </w:p>
         </w:tc>
@@ -16493,14 +13554,13 @@
             <w:pPr>
               <w:jc w:val="center"/>
               <w:rPr>
-                <w:rFonts w:ascii="Times New Roman" w:eastAsiaTheme="minorEastAsia" w:hAnsi="Times New Roman" w:hint="eastAsia"/>
+                <w:rFonts w:ascii="Times New Roman" w:eastAsiaTheme="minorEastAsia" w:hAnsi="Times New Roman"/>
                 <w:color w:val="000000" w:themeColor="text1"/>
                 <w:sz w:val="14"/>
                 <w:szCs w:val="14"/>
                 <w:lang w:eastAsia="zh-CN"/>
               </w:rPr>
             </w:pPr>
-            <w:proofErr w:type="gramStart"/>
             <w:r>
               <w:rPr>
                 <w:rFonts w:ascii="Times New Roman" w:hAnsi="Times New Roman"/>
@@ -16508,49 +13568,8 @@
                 <w:sz w:val="14"/>
                 <w:szCs w:val="14"/>
               </w:rPr>
-              <w:t xml:space="preserve">{{ </w:t>
-            </w:r>
-            <w:proofErr w:type="spellStart"/>
-            <w:r>
-              <w:rPr>
-                <w:rFonts w:ascii="Times New Roman" w:hAnsi="Times New Roman"/>
-                <w:color w:val="000000" w:themeColor="text1"/>
-                <w:sz w:val="14"/>
-                <w:szCs w:val="14"/>
-              </w:rPr>
-              <w:t>analyst</w:t>
-            </w:r>
-            <w:proofErr w:type="gramEnd"/>
-            <w:r>
-              <w:rPr>
-                <w:rFonts w:ascii="Times New Roman" w:hAnsi="Times New Roman"/>
-                <w:color w:val="000000" w:themeColor="text1"/>
-                <w:sz w:val="14"/>
-                <w:szCs w:val="14"/>
-              </w:rPr>
-              <w:t>_</w:t>
-            </w:r>
-            <w:proofErr w:type="gramStart"/>
-            <w:r>
-              <w:rPr>
-                <w:rFonts w:ascii="Times New Roman" w:hAnsi="Times New Roman"/>
-                <w:color w:val="000000" w:themeColor="text1"/>
-                <w:sz w:val="14"/>
-                <w:szCs w:val="14"/>
-              </w:rPr>
-              <w:t>initial</w:t>
-            </w:r>
-            <w:proofErr w:type="spellEnd"/>
-            <w:r>
-              <w:rPr>
-                <w:rFonts w:ascii="Times New Roman" w:hAnsi="Times New Roman"/>
-                <w:color w:val="000000" w:themeColor="text1"/>
-                <w:sz w:val="14"/>
-                <w:szCs w:val="14"/>
-              </w:rPr>
-              <w:t xml:space="preserve"> }</w:t>
-            </w:r>
-            <w:proofErr w:type="gramEnd"/>
+              <w:t>{{ analyst_initial }}</w:t>
+            </w:r>
           </w:p>
         </w:tc>
         <w:tc>
@@ -16783,7 +13802,6 @@
               </w:rPr>
               <w:t xml:space="preserve">Biological Safety Cabinet EM Bracketing Biological Safety Cabinet (BSC) </w:t>
             </w:r>
-            <w:proofErr w:type="gramStart"/>
             <w:r>
               <w:rPr>
                 <w:rFonts w:ascii="Times New Roman" w:hAnsi="Times New Roman"/>
@@ -16793,43 +13811,7 @@
                 <w:sz w:val="14"/>
                 <w:szCs w:val="14"/>
               </w:rPr>
-              <w:t xml:space="preserve">{{ </w:t>
-            </w:r>
-            <w:proofErr w:type="spellStart"/>
-            <w:r>
-              <w:rPr>
-                <w:rFonts w:ascii="Times New Roman" w:hAnsi="Times New Roman"/>
-                <w:b/>
-                <w:bCs/>
-                <w:color w:val="000000" w:themeColor="text1"/>
-                <w:sz w:val="14"/>
-                <w:szCs w:val="14"/>
-              </w:rPr>
-              <w:t>bsc</w:t>
-            </w:r>
-            <w:proofErr w:type="gramEnd"/>
-            <w:r>
-              <w:rPr>
-                <w:rFonts w:ascii="Times New Roman" w:hAnsi="Times New Roman"/>
-                <w:b/>
-                <w:bCs/>
-                <w:color w:val="000000" w:themeColor="text1"/>
-                <w:sz w:val="14"/>
-                <w:szCs w:val="14"/>
-              </w:rPr>
-              <w:t>_id</w:t>
-            </w:r>
-            <w:proofErr w:type="spellEnd"/>
-            <w:r>
-              <w:rPr>
-                <w:rFonts w:ascii="Times New Roman" w:hAnsi="Times New Roman"/>
-                <w:b/>
-                <w:bCs/>
-                <w:color w:val="000000" w:themeColor="text1"/>
-                <w:sz w:val="14"/>
-                <w:szCs w:val="14"/>
-              </w:rPr>
-              <w:t xml:space="preserve"> }}</w:t>
+              <w:t>{{ bsc_id }}</w:t>
             </w:r>
           </w:p>
         </w:tc>
@@ -16955,7 +13937,6 @@
                 <w:szCs w:val="14"/>
               </w:rPr>
             </w:pPr>
-            <w:proofErr w:type="gramStart"/>
             <w:r>
               <w:rPr>
                 <w:rFonts w:ascii="Times New Roman" w:hAnsi="Times New Roman"/>
@@ -16963,37 +13944,7 @@
                 <w:sz w:val="14"/>
                 <w:szCs w:val="14"/>
               </w:rPr>
-              <w:t xml:space="preserve">{{ </w:t>
-            </w:r>
-            <w:proofErr w:type="spellStart"/>
-            <w:r>
-              <w:rPr>
-                <w:rFonts w:ascii="Times New Roman" w:hAnsi="Times New Roman"/>
-                <w:color w:val="000000" w:themeColor="text1"/>
-                <w:sz w:val="14"/>
-                <w:szCs w:val="14"/>
-              </w:rPr>
-              <w:t>test</w:t>
-            </w:r>
-            <w:proofErr w:type="gramEnd"/>
-            <w:r>
-              <w:rPr>
-                <w:rFonts w:ascii="Times New Roman" w:hAnsi="Times New Roman"/>
-                <w:color w:val="000000" w:themeColor="text1"/>
-                <w:sz w:val="14"/>
-                <w:szCs w:val="14"/>
-              </w:rPr>
-              <w:t>_date</w:t>
-            </w:r>
-            <w:proofErr w:type="spellEnd"/>
-            <w:r>
-              <w:rPr>
-                <w:rFonts w:ascii="Times New Roman" w:hAnsi="Times New Roman"/>
-                <w:color w:val="000000" w:themeColor="text1"/>
-                <w:sz w:val="14"/>
-                <w:szCs w:val="14"/>
-              </w:rPr>
-              <w:t xml:space="preserve"> }}</w:t>
+              <w:t>{{ test_date }}</w:t>
             </w:r>
           </w:p>
         </w:tc>
@@ -17024,7 +13975,6 @@
                 <w:szCs w:val="14"/>
               </w:rPr>
             </w:pPr>
-            <w:proofErr w:type="gramStart"/>
             <w:r>
               <w:rPr>
                 <w:rFonts w:ascii="Times New Roman" w:hAnsi="Times New Roman"/>
@@ -17032,37 +13982,7 @@
                 <w:sz w:val="14"/>
                 <w:szCs w:val="14"/>
               </w:rPr>
-              <w:t xml:space="preserve">{{ </w:t>
-            </w:r>
-            <w:proofErr w:type="spellStart"/>
-            <w:r>
-              <w:rPr>
-                <w:rFonts w:ascii="Times New Roman" w:hAnsi="Times New Roman"/>
-                <w:color w:val="000000" w:themeColor="text1"/>
-                <w:sz w:val="14"/>
-                <w:szCs w:val="14"/>
-              </w:rPr>
-              <w:t>analyst</w:t>
-            </w:r>
-            <w:proofErr w:type="gramEnd"/>
-            <w:r>
-              <w:rPr>
-                <w:rFonts w:ascii="Times New Roman" w:hAnsi="Times New Roman"/>
-                <w:color w:val="000000" w:themeColor="text1"/>
-                <w:sz w:val="14"/>
-                <w:szCs w:val="14"/>
-              </w:rPr>
-              <w:t>_initial</w:t>
-            </w:r>
-            <w:proofErr w:type="spellEnd"/>
-            <w:r>
-              <w:rPr>
-                <w:rFonts w:ascii="Times New Roman" w:hAnsi="Times New Roman"/>
-                <w:color w:val="000000" w:themeColor="text1"/>
-                <w:sz w:val="14"/>
-                <w:szCs w:val="14"/>
-              </w:rPr>
-              <w:t xml:space="preserve"> }}</w:t>
+              <w:t>{{ analyst_initial }}</w:t>
             </w:r>
           </w:p>
         </w:tc>
@@ -17369,7 +14289,6 @@
                 <w:szCs w:val="14"/>
               </w:rPr>
             </w:pPr>
-            <w:proofErr w:type="gramStart"/>
             <w:r>
               <w:rPr>
                 <w:rFonts w:ascii="Times New Roman" w:hAnsi="Times New Roman"/>
@@ -17377,37 +14296,7 @@
                 <w:sz w:val="14"/>
                 <w:szCs w:val="14"/>
               </w:rPr>
-              <w:t xml:space="preserve">{{ </w:t>
-            </w:r>
-            <w:proofErr w:type="spellStart"/>
-            <w:r>
-              <w:rPr>
-                <w:rFonts w:ascii="Times New Roman" w:hAnsi="Times New Roman"/>
-                <w:color w:val="000000" w:themeColor="text1"/>
-                <w:sz w:val="14"/>
-                <w:szCs w:val="14"/>
-              </w:rPr>
-              <w:t>test</w:t>
-            </w:r>
-            <w:proofErr w:type="gramEnd"/>
-            <w:r>
-              <w:rPr>
-                <w:rFonts w:ascii="Times New Roman" w:hAnsi="Times New Roman"/>
-                <w:color w:val="000000" w:themeColor="text1"/>
-                <w:sz w:val="14"/>
-                <w:szCs w:val="14"/>
-              </w:rPr>
-              <w:t>_date</w:t>
-            </w:r>
-            <w:proofErr w:type="spellEnd"/>
-            <w:r>
-              <w:rPr>
-                <w:rFonts w:ascii="Times New Roman" w:hAnsi="Times New Roman"/>
-                <w:color w:val="000000" w:themeColor="text1"/>
-                <w:sz w:val="14"/>
-                <w:szCs w:val="14"/>
-              </w:rPr>
-              <w:t xml:space="preserve"> }}</w:t>
+              <w:t>{{ test_date }}</w:t>
             </w:r>
           </w:p>
         </w:tc>
@@ -17438,7 +14327,6 @@
                 <w:szCs w:val="14"/>
               </w:rPr>
             </w:pPr>
-            <w:proofErr w:type="gramStart"/>
             <w:r>
               <w:rPr>
                 <w:rFonts w:ascii="Times New Roman" w:hAnsi="Times New Roman"/>
@@ -17446,37 +14334,7 @@
                 <w:sz w:val="14"/>
                 <w:szCs w:val="14"/>
               </w:rPr>
-              <w:t xml:space="preserve">{{ </w:t>
-            </w:r>
-            <w:proofErr w:type="spellStart"/>
-            <w:r>
-              <w:rPr>
-                <w:rFonts w:ascii="Times New Roman" w:hAnsi="Times New Roman"/>
-                <w:color w:val="000000" w:themeColor="text1"/>
-                <w:sz w:val="14"/>
-                <w:szCs w:val="14"/>
-              </w:rPr>
-              <w:t>analyst</w:t>
-            </w:r>
-            <w:proofErr w:type="gramEnd"/>
-            <w:r>
-              <w:rPr>
-                <w:rFonts w:ascii="Times New Roman" w:hAnsi="Times New Roman"/>
-                <w:color w:val="000000" w:themeColor="text1"/>
-                <w:sz w:val="14"/>
-                <w:szCs w:val="14"/>
-              </w:rPr>
-              <w:t>_initial</w:t>
-            </w:r>
-            <w:proofErr w:type="spellEnd"/>
-            <w:r>
-              <w:rPr>
-                <w:rFonts w:ascii="Times New Roman" w:hAnsi="Times New Roman"/>
-                <w:color w:val="000000" w:themeColor="text1"/>
-                <w:sz w:val="14"/>
-                <w:szCs w:val="14"/>
-              </w:rPr>
-              <w:t xml:space="preserve"> }}</w:t>
+              <w:t>{{ analyst_initial }}</w:t>
             </w:r>
           </w:p>
         </w:tc>
@@ -17706,7 +14564,6 @@
               </w:rPr>
               <w:t xml:space="preserve">Weekly Active Air Sampling Bracketing – Cleanroom </w:t>
             </w:r>
-            <w:proofErr w:type="gramStart"/>
             <w:r>
               <w:rPr>
                 <w:rFonts w:ascii="Times New Roman" w:hAnsi="Times New Roman"/>
@@ -17716,9 +14573,8 @@
                 <w:sz w:val="14"/>
                 <w:szCs w:val="14"/>
               </w:rPr>
-              <w:t xml:space="preserve">{{ </w:t>
-            </w:r>
-            <w:proofErr w:type="spellStart"/>
+              <w:t>{{ cr_suit }}</w:t>
+            </w:r>
             <w:r>
               <w:rPr>
                 <w:rFonts w:ascii="Times New Roman" w:hAnsi="Times New Roman"/>
@@ -17728,9 +14584,8 @@
                 <w:sz w:val="14"/>
                 <w:szCs w:val="14"/>
               </w:rPr>
-              <w:t>cr</w:t>
-            </w:r>
-            <w:proofErr w:type="gramEnd"/>
+              <w:t xml:space="preserve"> – CR</w:t>
+            </w:r>
             <w:r>
               <w:rPr>
                 <w:rFonts w:ascii="Times New Roman" w:hAnsi="Times New Roman"/>
@@ -17740,113 +14595,7 @@
                 <w:sz w:val="14"/>
                 <w:szCs w:val="14"/>
               </w:rPr>
-              <w:t>_</w:t>
-            </w:r>
-            <w:proofErr w:type="gramStart"/>
-            <w:r>
-              <w:rPr>
-                <w:rFonts w:ascii="Times New Roman" w:hAnsi="Times New Roman"/>
-                <w:b/>
-                <w:bCs/>
-                <w:color w:val="000000" w:themeColor="text1"/>
-                <w:sz w:val="14"/>
-                <w:szCs w:val="14"/>
-              </w:rPr>
-              <w:t>suit</w:t>
-            </w:r>
-            <w:proofErr w:type="spellEnd"/>
-            <w:r>
-              <w:rPr>
-                <w:rFonts w:ascii="Times New Roman" w:hAnsi="Times New Roman"/>
-                <w:b/>
-                <w:bCs/>
-                <w:color w:val="000000" w:themeColor="text1"/>
-                <w:sz w:val="14"/>
-                <w:szCs w:val="14"/>
-              </w:rPr>
-              <w:t xml:space="preserve"> }</w:t>
-            </w:r>
-            <w:proofErr w:type="gramEnd"/>
-            <w:r>
-              <w:rPr>
-                <w:rFonts w:ascii="Times New Roman" w:hAnsi="Times New Roman"/>
-                <w:b/>
-                <w:bCs/>
-                <w:color w:val="000000" w:themeColor="text1"/>
-                <w:sz w:val="14"/>
-                <w:szCs w:val="14"/>
-              </w:rPr>
-              <w:t>}</w:t>
-            </w:r>
-            <w:r>
-              <w:rPr>
-                <w:rFonts w:ascii="Times New Roman" w:hAnsi="Times New Roman"/>
-                <w:b/>
-                <w:bCs/>
-                <w:color w:val="000000" w:themeColor="text1"/>
-                <w:sz w:val="14"/>
-                <w:szCs w:val="14"/>
-              </w:rPr>
-              <w:t xml:space="preserve"> – </w:t>
-            </w:r>
-            <w:proofErr w:type="gramStart"/>
-            <w:r>
-              <w:rPr>
-                <w:rFonts w:ascii="Times New Roman" w:hAnsi="Times New Roman"/>
-                <w:b/>
-                <w:bCs/>
-                <w:color w:val="000000" w:themeColor="text1"/>
-                <w:sz w:val="14"/>
-                <w:szCs w:val="14"/>
-              </w:rPr>
-              <w:t>CR</w:t>
-            </w:r>
-            <w:r>
-              <w:rPr>
-                <w:rFonts w:ascii="Times New Roman" w:hAnsi="Times New Roman"/>
-                <w:b/>
-                <w:bCs/>
-                <w:color w:val="000000" w:themeColor="text1"/>
-                <w:sz w:val="14"/>
-                <w:szCs w:val="14"/>
-              </w:rPr>
-              <w:t xml:space="preserve">{{ </w:t>
-            </w:r>
-            <w:proofErr w:type="spellStart"/>
-            <w:r>
-              <w:rPr>
-                <w:rFonts w:ascii="Times New Roman" w:hAnsi="Times New Roman"/>
-                <w:b/>
-                <w:bCs/>
-                <w:color w:val="000000" w:themeColor="text1"/>
-                <w:sz w:val="14"/>
-                <w:szCs w:val="14"/>
-              </w:rPr>
-              <w:t>cr</w:t>
-            </w:r>
-            <w:proofErr w:type="gramEnd"/>
-            <w:r>
-              <w:rPr>
-                <w:rFonts w:ascii="Times New Roman" w:hAnsi="Times New Roman"/>
-                <w:b/>
-                <w:bCs/>
-                <w:color w:val="000000" w:themeColor="text1"/>
-                <w:sz w:val="14"/>
-                <w:szCs w:val="14"/>
-              </w:rPr>
-              <w:t>_id</w:t>
-            </w:r>
-            <w:proofErr w:type="spellEnd"/>
-            <w:r>
-              <w:rPr>
-                <w:rFonts w:ascii="Times New Roman" w:hAnsi="Times New Roman"/>
-                <w:b/>
-                <w:bCs/>
-                <w:color w:val="000000" w:themeColor="text1"/>
-                <w:sz w:val="14"/>
-                <w:szCs w:val="14"/>
-              </w:rPr>
-              <w:t xml:space="preserve"> }}</w:t>
+              <w:t>{{ cr_id }}</w:t>
             </w:r>
           </w:p>
         </w:tc>
@@ -18195,7 +14944,6 @@
                 <w:szCs w:val="14"/>
               </w:rPr>
             </w:pPr>
-            <w:proofErr w:type="gramStart"/>
             <w:r>
               <w:rPr>
                 <w:rFonts w:ascii="Times New Roman" w:hAnsi="Times New Roman"/>
@@ -18203,37 +14951,7 @@
                 <w:sz w:val="14"/>
                 <w:szCs w:val="14"/>
               </w:rPr>
-              <w:t xml:space="preserve">{{ </w:t>
-            </w:r>
-            <w:proofErr w:type="spellStart"/>
-            <w:r>
-              <w:rPr>
-                <w:rFonts w:ascii="Times New Roman" w:hAnsi="Times New Roman"/>
-                <w:color w:val="000000" w:themeColor="text1"/>
-                <w:sz w:val="14"/>
-                <w:szCs w:val="14"/>
-              </w:rPr>
-              <w:t>date</w:t>
-            </w:r>
-            <w:proofErr w:type="gramEnd"/>
-            <w:r>
-              <w:rPr>
-                <w:rFonts w:ascii="Times New Roman" w:hAnsi="Times New Roman"/>
-                <w:color w:val="000000" w:themeColor="text1"/>
-                <w:sz w:val="14"/>
-                <w:szCs w:val="14"/>
-              </w:rPr>
-              <w:t>_of_weekly</w:t>
-            </w:r>
-            <w:proofErr w:type="spellEnd"/>
-            <w:r>
-              <w:rPr>
-                <w:rFonts w:ascii="Times New Roman" w:hAnsi="Times New Roman"/>
-                <w:color w:val="000000" w:themeColor="text1"/>
-                <w:sz w:val="14"/>
-                <w:szCs w:val="14"/>
-              </w:rPr>
-              <w:t xml:space="preserve"> }}</w:t>
+              <w:t>{{ date_of_weekly }}</w:t>
             </w:r>
           </w:p>
         </w:tc>
@@ -18259,7 +14977,6 @@
                 <w:szCs w:val="14"/>
               </w:rPr>
             </w:pPr>
-            <w:proofErr w:type="gramStart"/>
             <w:r>
               <w:rPr>
                 <w:rFonts w:ascii="Times New Roman" w:hAnsi="Times New Roman"/>
@@ -18267,37 +14984,7 @@
                 <w:sz w:val="14"/>
                 <w:szCs w:val="14"/>
               </w:rPr>
-              <w:t xml:space="preserve">{{ </w:t>
-            </w:r>
-            <w:proofErr w:type="spellStart"/>
-            <w:r>
-              <w:rPr>
-                <w:rFonts w:ascii="Times New Roman" w:hAnsi="Times New Roman"/>
-                <w:color w:val="000000" w:themeColor="text1"/>
-                <w:sz w:val="14"/>
-                <w:szCs w:val="14"/>
-              </w:rPr>
-              <w:t>weekly</w:t>
-            </w:r>
-            <w:proofErr w:type="gramEnd"/>
-            <w:r>
-              <w:rPr>
-                <w:rFonts w:ascii="Times New Roman" w:hAnsi="Times New Roman"/>
-                <w:color w:val="000000" w:themeColor="text1"/>
-                <w:sz w:val="14"/>
-                <w:szCs w:val="14"/>
-              </w:rPr>
-              <w:t>_initial</w:t>
-            </w:r>
-            <w:proofErr w:type="spellEnd"/>
-            <w:r>
-              <w:rPr>
-                <w:rFonts w:ascii="Times New Roman" w:hAnsi="Times New Roman"/>
-                <w:color w:val="000000" w:themeColor="text1"/>
-                <w:sz w:val="14"/>
-                <w:szCs w:val="14"/>
-              </w:rPr>
-              <w:t xml:space="preserve"> }}</w:t>
+              <w:t>{{ weekly_initial }}</w:t>
             </w:r>
           </w:p>
         </w:tc>
@@ -18323,7 +15010,6 @@
                 <w:szCs w:val="14"/>
               </w:rPr>
             </w:pPr>
-            <w:proofErr w:type="gramStart"/>
             <w:r>
               <w:rPr>
                 <w:rFonts w:ascii="Times New Roman" w:hAnsi="Times New Roman"/>
@@ -18331,37 +15017,7 @@
                 <w:sz w:val="14"/>
                 <w:szCs w:val="14"/>
               </w:rPr>
-              <w:t xml:space="preserve">{{ </w:t>
-            </w:r>
-            <w:proofErr w:type="spellStart"/>
-            <w:r>
-              <w:rPr>
-                <w:rFonts w:ascii="Times New Roman" w:hAnsi="Times New Roman"/>
-                <w:color w:val="000000" w:themeColor="text1"/>
-                <w:sz w:val="14"/>
-                <w:szCs w:val="14"/>
-              </w:rPr>
-              <w:t>obs</w:t>
-            </w:r>
-            <w:proofErr w:type="gramEnd"/>
-            <w:r>
-              <w:rPr>
-                <w:rFonts w:ascii="Times New Roman" w:hAnsi="Times New Roman"/>
-                <w:color w:val="000000" w:themeColor="text1"/>
-                <w:sz w:val="14"/>
-                <w:szCs w:val="14"/>
-              </w:rPr>
-              <w:t>_air_wk_of</w:t>
-            </w:r>
-            <w:proofErr w:type="spellEnd"/>
-            <w:r>
-              <w:rPr>
-                <w:rFonts w:ascii="Times New Roman" w:hAnsi="Times New Roman"/>
-                <w:color w:val="000000" w:themeColor="text1"/>
-                <w:sz w:val="14"/>
-                <w:szCs w:val="14"/>
-              </w:rPr>
-              <w:t xml:space="preserve"> }}</w:t>
+              <w:t>{{ obs_air_wk_of }}</w:t>
             </w:r>
           </w:p>
         </w:tc>
@@ -18387,7 +15043,6 @@
                 <w:szCs w:val="14"/>
               </w:rPr>
             </w:pPr>
-            <w:proofErr w:type="gramStart"/>
             <w:r>
               <w:rPr>
                 <w:rFonts w:ascii="Times New Roman" w:hAnsi="Times New Roman"/>
@@ -18395,37 +15050,7 @@
                 <w:sz w:val="14"/>
                 <w:szCs w:val="14"/>
               </w:rPr>
-              <w:t xml:space="preserve">{{ </w:t>
-            </w:r>
-            <w:proofErr w:type="spellStart"/>
-            <w:r>
-              <w:rPr>
-                <w:rFonts w:ascii="Times New Roman" w:hAnsi="Times New Roman"/>
-                <w:color w:val="000000" w:themeColor="text1"/>
-                <w:sz w:val="14"/>
-                <w:szCs w:val="14"/>
-              </w:rPr>
-              <w:t>etx</w:t>
-            </w:r>
-            <w:proofErr w:type="gramEnd"/>
-            <w:r>
-              <w:rPr>
-                <w:rFonts w:ascii="Times New Roman" w:hAnsi="Times New Roman"/>
-                <w:color w:val="000000" w:themeColor="text1"/>
-                <w:sz w:val="14"/>
-                <w:szCs w:val="14"/>
-              </w:rPr>
-              <w:t>_air_wk_of</w:t>
-            </w:r>
-            <w:proofErr w:type="spellEnd"/>
-            <w:r>
-              <w:rPr>
-                <w:rFonts w:ascii="Times New Roman" w:hAnsi="Times New Roman"/>
-                <w:color w:val="000000" w:themeColor="text1"/>
-                <w:sz w:val="14"/>
-                <w:szCs w:val="14"/>
-              </w:rPr>
-              <w:t xml:space="preserve"> }}</w:t>
+              <w:t>{{ etx_air_wk_of }}</w:t>
             </w:r>
           </w:p>
         </w:tc>
@@ -18451,7 +15076,6 @@
                 <w:szCs w:val="14"/>
               </w:rPr>
             </w:pPr>
-            <w:proofErr w:type="gramStart"/>
             <w:r>
               <w:rPr>
                 <w:rFonts w:ascii="Times New Roman" w:hAnsi="Times New Roman"/>
@@ -18459,37 +15083,7 @@
                 <w:sz w:val="14"/>
                 <w:szCs w:val="14"/>
               </w:rPr>
-              <w:t xml:space="preserve">{{ </w:t>
-            </w:r>
-            <w:proofErr w:type="spellStart"/>
-            <w:r>
-              <w:rPr>
-                <w:rFonts w:ascii="Times New Roman" w:hAnsi="Times New Roman"/>
-                <w:color w:val="000000" w:themeColor="text1"/>
-                <w:sz w:val="14"/>
-                <w:szCs w:val="14"/>
-              </w:rPr>
-              <w:t>id</w:t>
-            </w:r>
-            <w:proofErr w:type="gramEnd"/>
-            <w:r>
-              <w:rPr>
-                <w:rFonts w:ascii="Times New Roman" w:hAnsi="Times New Roman"/>
-                <w:color w:val="000000" w:themeColor="text1"/>
-                <w:sz w:val="14"/>
-                <w:szCs w:val="14"/>
-              </w:rPr>
-              <w:t>_air_wk_of</w:t>
-            </w:r>
-            <w:proofErr w:type="spellEnd"/>
-            <w:r>
-              <w:rPr>
-                <w:rFonts w:ascii="Times New Roman" w:hAnsi="Times New Roman"/>
-                <w:color w:val="000000" w:themeColor="text1"/>
-                <w:sz w:val="14"/>
-                <w:szCs w:val="14"/>
-              </w:rPr>
-              <w:t xml:space="preserve"> }}</w:t>
+              <w:t>{{ id_air_wk_of }}</w:t>
             </w:r>
           </w:p>
         </w:tc>
@@ -18563,7 +15157,6 @@
               </w:rPr>
               <w:t xml:space="preserve">Surface Sampling of Anteroom and Cleanroom Bracketing - Cleanroom </w:t>
             </w:r>
-            <w:proofErr w:type="gramStart"/>
             <w:r>
               <w:rPr>
                 <w:rFonts w:ascii="Times New Roman" w:hAnsi="Times New Roman"/>
@@ -18573,9 +15166,8 @@
                 <w:sz w:val="14"/>
                 <w:szCs w:val="14"/>
               </w:rPr>
-              <w:t xml:space="preserve">{{ </w:t>
-            </w:r>
-            <w:proofErr w:type="spellStart"/>
+              <w:t>{{ cr_suit }}</w:t>
+            </w:r>
             <w:r>
               <w:rPr>
                 <w:rFonts w:ascii="Times New Roman" w:hAnsi="Times New Roman"/>
@@ -18585,9 +15177,8 @@
                 <w:sz w:val="14"/>
                 <w:szCs w:val="14"/>
               </w:rPr>
-              <w:t>cr</w:t>
-            </w:r>
-            <w:proofErr w:type="gramEnd"/>
+              <w:t xml:space="preserve"> – CR</w:t>
+            </w:r>
             <w:r>
               <w:rPr>
                 <w:rFonts w:ascii="Times New Roman" w:hAnsi="Times New Roman"/>
@@ -18597,113 +15188,7 @@
                 <w:sz w:val="14"/>
                 <w:szCs w:val="14"/>
               </w:rPr>
-              <w:t>_</w:t>
-            </w:r>
-            <w:proofErr w:type="gramStart"/>
-            <w:r>
-              <w:rPr>
-                <w:rFonts w:ascii="Times New Roman" w:hAnsi="Times New Roman"/>
-                <w:b/>
-                <w:bCs/>
-                <w:color w:val="000000" w:themeColor="text1"/>
-                <w:sz w:val="14"/>
-                <w:szCs w:val="14"/>
-              </w:rPr>
-              <w:t>suit</w:t>
-            </w:r>
-            <w:proofErr w:type="spellEnd"/>
-            <w:r>
-              <w:rPr>
-                <w:rFonts w:ascii="Times New Roman" w:hAnsi="Times New Roman"/>
-                <w:b/>
-                <w:bCs/>
-                <w:color w:val="000000" w:themeColor="text1"/>
-                <w:sz w:val="14"/>
-                <w:szCs w:val="14"/>
-              </w:rPr>
-              <w:t xml:space="preserve"> }</w:t>
-            </w:r>
-            <w:proofErr w:type="gramEnd"/>
-            <w:r>
-              <w:rPr>
-                <w:rFonts w:ascii="Times New Roman" w:hAnsi="Times New Roman"/>
-                <w:b/>
-                <w:bCs/>
-                <w:color w:val="000000" w:themeColor="text1"/>
-                <w:sz w:val="14"/>
-                <w:szCs w:val="14"/>
-              </w:rPr>
-              <w:t>}</w:t>
-            </w:r>
-            <w:r>
-              <w:rPr>
-                <w:rFonts w:ascii="Times New Roman" w:hAnsi="Times New Roman"/>
-                <w:b/>
-                <w:bCs/>
-                <w:color w:val="000000" w:themeColor="text1"/>
-                <w:sz w:val="14"/>
-                <w:szCs w:val="14"/>
-              </w:rPr>
-              <w:t xml:space="preserve"> – </w:t>
-            </w:r>
-            <w:proofErr w:type="gramStart"/>
-            <w:r>
-              <w:rPr>
-                <w:rFonts w:ascii="Times New Roman" w:hAnsi="Times New Roman"/>
-                <w:b/>
-                <w:bCs/>
-                <w:color w:val="000000" w:themeColor="text1"/>
-                <w:sz w:val="14"/>
-                <w:szCs w:val="14"/>
-              </w:rPr>
-              <w:t>CR</w:t>
-            </w:r>
-            <w:r>
-              <w:rPr>
-                <w:rFonts w:ascii="Times New Roman" w:hAnsi="Times New Roman"/>
-                <w:b/>
-                <w:bCs/>
-                <w:color w:val="000000" w:themeColor="text1"/>
-                <w:sz w:val="14"/>
-                <w:szCs w:val="14"/>
-              </w:rPr>
-              <w:t xml:space="preserve">{{ </w:t>
-            </w:r>
-            <w:proofErr w:type="spellStart"/>
-            <w:r>
-              <w:rPr>
-                <w:rFonts w:ascii="Times New Roman" w:hAnsi="Times New Roman"/>
-                <w:b/>
-                <w:bCs/>
-                <w:color w:val="000000" w:themeColor="text1"/>
-                <w:sz w:val="14"/>
-                <w:szCs w:val="14"/>
-              </w:rPr>
-              <w:t>cr</w:t>
-            </w:r>
-            <w:proofErr w:type="gramEnd"/>
-            <w:r>
-              <w:rPr>
-                <w:rFonts w:ascii="Times New Roman" w:hAnsi="Times New Roman"/>
-                <w:b/>
-                <w:bCs/>
-                <w:color w:val="000000" w:themeColor="text1"/>
-                <w:sz w:val="14"/>
-                <w:szCs w:val="14"/>
-              </w:rPr>
-              <w:t>_id</w:t>
-            </w:r>
-            <w:proofErr w:type="spellEnd"/>
-            <w:r>
-              <w:rPr>
-                <w:rFonts w:ascii="Times New Roman" w:hAnsi="Times New Roman"/>
-                <w:b/>
-                <w:bCs/>
-                <w:color w:val="000000" w:themeColor="text1"/>
-                <w:sz w:val="14"/>
-                <w:szCs w:val="14"/>
-              </w:rPr>
-              <w:t xml:space="preserve"> }}</w:t>
+              <w:t>{{ cr_id }}</w:t>
             </w:r>
           </w:p>
         </w:tc>
@@ -18800,7 +15285,6 @@
                 <w:szCs w:val="14"/>
               </w:rPr>
             </w:pPr>
-            <w:proofErr w:type="gramStart"/>
             <w:r>
               <w:rPr>
                 <w:rFonts w:ascii="Times New Roman" w:hAnsi="Times New Roman"/>
@@ -18808,37 +15292,7 @@
                 <w:sz w:val="14"/>
                 <w:szCs w:val="14"/>
               </w:rPr>
-              <w:t xml:space="preserve">{{ </w:t>
-            </w:r>
-            <w:proofErr w:type="spellStart"/>
-            <w:r>
-              <w:rPr>
-                <w:rFonts w:ascii="Times New Roman" w:hAnsi="Times New Roman"/>
-                <w:color w:val="000000" w:themeColor="text1"/>
-                <w:sz w:val="14"/>
-                <w:szCs w:val="14"/>
-              </w:rPr>
-              <w:t>date</w:t>
-            </w:r>
-            <w:proofErr w:type="gramEnd"/>
-            <w:r>
-              <w:rPr>
-                <w:rFonts w:ascii="Times New Roman" w:hAnsi="Times New Roman"/>
-                <w:color w:val="000000" w:themeColor="text1"/>
-                <w:sz w:val="14"/>
-                <w:szCs w:val="14"/>
-              </w:rPr>
-              <w:t>_of_weekly</w:t>
-            </w:r>
-            <w:proofErr w:type="spellEnd"/>
-            <w:r>
-              <w:rPr>
-                <w:rFonts w:ascii="Times New Roman" w:hAnsi="Times New Roman"/>
-                <w:color w:val="000000" w:themeColor="text1"/>
-                <w:sz w:val="14"/>
-                <w:szCs w:val="14"/>
-              </w:rPr>
-              <w:t xml:space="preserve"> }}</w:t>
+              <w:t>{{ date_of_weekly }}</w:t>
             </w:r>
           </w:p>
         </w:tc>
@@ -18864,7 +15318,6 @@
                 <w:szCs w:val="14"/>
               </w:rPr>
             </w:pPr>
-            <w:proofErr w:type="gramStart"/>
             <w:r>
               <w:rPr>
                 <w:rFonts w:ascii="Times New Roman" w:hAnsi="Times New Roman"/>
@@ -18872,37 +15325,7 @@
                 <w:sz w:val="14"/>
                 <w:szCs w:val="14"/>
               </w:rPr>
-              <w:t xml:space="preserve">{{ </w:t>
-            </w:r>
-            <w:proofErr w:type="spellStart"/>
-            <w:r>
-              <w:rPr>
-                <w:rFonts w:ascii="Times New Roman" w:hAnsi="Times New Roman"/>
-                <w:color w:val="000000" w:themeColor="text1"/>
-                <w:sz w:val="14"/>
-                <w:szCs w:val="14"/>
-              </w:rPr>
-              <w:t>weekly</w:t>
-            </w:r>
-            <w:proofErr w:type="gramEnd"/>
-            <w:r>
-              <w:rPr>
-                <w:rFonts w:ascii="Times New Roman" w:hAnsi="Times New Roman"/>
-                <w:color w:val="000000" w:themeColor="text1"/>
-                <w:sz w:val="14"/>
-                <w:szCs w:val="14"/>
-              </w:rPr>
-              <w:t>_initial</w:t>
-            </w:r>
-            <w:proofErr w:type="spellEnd"/>
-            <w:r>
-              <w:rPr>
-                <w:rFonts w:ascii="Times New Roman" w:hAnsi="Times New Roman"/>
-                <w:color w:val="000000" w:themeColor="text1"/>
-                <w:sz w:val="14"/>
-                <w:szCs w:val="14"/>
-              </w:rPr>
-              <w:t xml:space="preserve"> }}</w:t>
+              <w:t>{{ weekly_initial }}</w:t>
             </w:r>
           </w:p>
         </w:tc>
@@ -18928,7 +15351,6 @@
                 <w:szCs w:val="14"/>
               </w:rPr>
             </w:pPr>
-            <w:proofErr w:type="gramStart"/>
             <w:r>
               <w:rPr>
                 <w:rFonts w:ascii="Times New Roman" w:hAnsi="Times New Roman"/>
@@ -18936,37 +15358,7 @@
                 <w:sz w:val="14"/>
                 <w:szCs w:val="14"/>
               </w:rPr>
-              <w:t xml:space="preserve">{{ </w:t>
-            </w:r>
-            <w:proofErr w:type="spellStart"/>
-            <w:r>
-              <w:rPr>
-                <w:rFonts w:ascii="Times New Roman" w:hAnsi="Times New Roman"/>
-                <w:color w:val="000000" w:themeColor="text1"/>
-                <w:sz w:val="14"/>
-                <w:szCs w:val="14"/>
-              </w:rPr>
-              <w:t>obs</w:t>
-            </w:r>
-            <w:proofErr w:type="gramEnd"/>
-            <w:r>
-              <w:rPr>
-                <w:rFonts w:ascii="Times New Roman" w:hAnsi="Times New Roman"/>
-                <w:color w:val="000000" w:themeColor="text1"/>
-                <w:sz w:val="14"/>
-                <w:szCs w:val="14"/>
-              </w:rPr>
-              <w:t>_room_wk_of</w:t>
-            </w:r>
-            <w:proofErr w:type="spellEnd"/>
-            <w:r>
-              <w:rPr>
-                <w:rFonts w:ascii="Times New Roman" w:hAnsi="Times New Roman"/>
-                <w:color w:val="000000" w:themeColor="text1"/>
-                <w:sz w:val="14"/>
-                <w:szCs w:val="14"/>
-              </w:rPr>
-              <w:t xml:space="preserve"> }}</w:t>
+              <w:t>{{ obs_room_wk_of }}</w:t>
             </w:r>
           </w:p>
         </w:tc>
@@ -18992,7 +15384,6 @@
                 <w:szCs w:val="14"/>
               </w:rPr>
             </w:pPr>
-            <w:proofErr w:type="gramStart"/>
             <w:r>
               <w:rPr>
                 <w:rFonts w:ascii="Times New Roman" w:hAnsi="Times New Roman"/>
@@ -19000,37 +15391,7 @@
                 <w:sz w:val="14"/>
                 <w:szCs w:val="14"/>
               </w:rPr>
-              <w:t xml:space="preserve">{{ </w:t>
-            </w:r>
-            <w:proofErr w:type="spellStart"/>
-            <w:r>
-              <w:rPr>
-                <w:rFonts w:ascii="Times New Roman" w:hAnsi="Times New Roman"/>
-                <w:color w:val="000000" w:themeColor="text1"/>
-                <w:sz w:val="14"/>
-                <w:szCs w:val="14"/>
-              </w:rPr>
-              <w:t>etx</w:t>
-            </w:r>
-            <w:proofErr w:type="gramEnd"/>
-            <w:r>
-              <w:rPr>
-                <w:rFonts w:ascii="Times New Roman" w:hAnsi="Times New Roman"/>
-                <w:color w:val="000000" w:themeColor="text1"/>
-                <w:sz w:val="14"/>
-                <w:szCs w:val="14"/>
-              </w:rPr>
-              <w:t>_room_wk_of</w:t>
-            </w:r>
-            <w:proofErr w:type="spellEnd"/>
-            <w:r>
-              <w:rPr>
-                <w:rFonts w:ascii="Times New Roman" w:hAnsi="Times New Roman"/>
-                <w:color w:val="000000" w:themeColor="text1"/>
-                <w:sz w:val="14"/>
-                <w:szCs w:val="14"/>
-              </w:rPr>
-              <w:t xml:space="preserve"> }}</w:t>
+              <w:t>{{ etx_room_wk_of }}</w:t>
             </w:r>
           </w:p>
         </w:tc>
@@ -19056,7 +15417,6 @@
                 <w:szCs w:val="14"/>
               </w:rPr>
             </w:pPr>
-            <w:proofErr w:type="gramStart"/>
             <w:r>
               <w:rPr>
                 <w:rFonts w:ascii="Times New Roman" w:hAnsi="Times New Roman"/>
@@ -19064,37 +15424,7 @@
                 <w:sz w:val="14"/>
                 <w:szCs w:val="14"/>
               </w:rPr>
-              <w:t xml:space="preserve">{{ </w:t>
-            </w:r>
-            <w:proofErr w:type="spellStart"/>
-            <w:r>
-              <w:rPr>
-                <w:rFonts w:ascii="Times New Roman" w:hAnsi="Times New Roman"/>
-                <w:color w:val="000000" w:themeColor="text1"/>
-                <w:sz w:val="14"/>
-                <w:szCs w:val="14"/>
-              </w:rPr>
-              <w:t>id</w:t>
-            </w:r>
-            <w:proofErr w:type="gramEnd"/>
-            <w:r>
-              <w:rPr>
-                <w:rFonts w:ascii="Times New Roman" w:hAnsi="Times New Roman"/>
-                <w:color w:val="000000" w:themeColor="text1"/>
-                <w:sz w:val="14"/>
-                <w:szCs w:val="14"/>
-              </w:rPr>
-              <w:t>_room_wk_of</w:t>
-            </w:r>
-            <w:proofErr w:type="spellEnd"/>
-            <w:r>
-              <w:rPr>
-                <w:rFonts w:ascii="Times New Roman" w:hAnsi="Times New Roman"/>
-                <w:color w:val="000000" w:themeColor="text1"/>
-                <w:sz w:val="14"/>
-                <w:szCs w:val="14"/>
-              </w:rPr>
-              <w:t xml:space="preserve"> }}</w:t>
+              <w:t>{{ id_room_wk_of }}</w:t>
             </w:r>
           </w:p>
         </w:tc>
@@ -19480,16 +15810,7 @@
               <w:b/>
               <w:sz w:val="24"/>
             </w:rPr>
-            <w:t>3.</w:t>
-          </w:r>
-          <w:proofErr w:type="gramStart"/>
-          <w:r>
-            <w:rPr>
-              <w:rFonts w:ascii="Times New Roman" w:hAnsi="Times New Roman"/>
-              <w:b/>
-              <w:sz w:val="24"/>
-            </w:rPr>
-            <w:t>100.</w:t>
+            <w:t>3.100.</w:t>
           </w:r>
           <w:r>
             <w:rPr>
@@ -19507,7 +15828,6 @@
             </w:rPr>
             <w:t>19.F</w:t>
           </w:r>
-          <w:proofErr w:type="gramEnd"/>
           <w:r>
             <w:rPr>
               <w:rFonts w:ascii="Times New Roman" w:hAnsi="Times New Roman"/>
@@ -19876,7 +16196,6 @@
       </w:rPr>
       <w:t xml:space="preserve"> OOS Number: OOS</w:t>
     </w:r>
-    <w:proofErr w:type="gramStart"/>
     <w:r>
       <w:rPr>
         <w:rFonts w:ascii="Times New Roman" w:hAnsi="Times New Roman"/>
@@ -19895,62 +16214,7 @@
         <w:sz w:val="22"/>
         <w:szCs w:val="22"/>
       </w:rPr>
-      <w:t xml:space="preserve">{{ </w:t>
-    </w:r>
-    <w:proofErr w:type="spellStart"/>
-    <w:r>
-      <w:rPr>
-        <w:rFonts w:ascii="Times New Roman" w:hAnsi="Times New Roman"/>
-        <w:b/>
-        <w:bCs/>
-        <w:sz w:val="22"/>
-        <w:szCs w:val="22"/>
-      </w:rPr>
-      <w:t>oos</w:t>
-    </w:r>
-    <w:proofErr w:type="gramEnd"/>
-    <w:r>
-      <w:rPr>
-        <w:rFonts w:ascii="Times New Roman" w:hAnsi="Times New Roman"/>
-        <w:b/>
-        <w:bCs/>
-        <w:sz w:val="22"/>
-        <w:szCs w:val="22"/>
-      </w:rPr>
-      <w:t>_</w:t>
-    </w:r>
-    <w:proofErr w:type="gramStart"/>
-    <w:r>
-      <w:rPr>
-        <w:rFonts w:ascii="Times New Roman" w:hAnsi="Times New Roman"/>
-        <w:b/>
-        <w:bCs/>
-        <w:sz w:val="22"/>
-        <w:szCs w:val="22"/>
-      </w:rPr>
-      <w:t>id</w:t>
-    </w:r>
-    <w:proofErr w:type="spellEnd"/>
-    <w:r>
-      <w:rPr>
-        <w:rFonts w:ascii="Times New Roman" w:hAnsi="Times New Roman"/>
-        <w:b/>
-        <w:bCs/>
-        <w:sz w:val="22"/>
-        <w:szCs w:val="22"/>
-      </w:rPr>
-      <w:t xml:space="preserve"> }</w:t>
-    </w:r>
-    <w:proofErr w:type="gramEnd"/>
-    <w:r>
-      <w:rPr>
-        <w:rFonts w:ascii="Times New Roman" w:hAnsi="Times New Roman"/>
-        <w:b/>
-        <w:bCs/>
-        <w:sz w:val="22"/>
-        <w:szCs w:val="22"/>
-      </w:rPr>
-      <w:t>}</w:t>
+      <w:t>{{ oos_id }}</w:t>
     </w:r>
   </w:p>
 </w:hdr>
@@ -22212,9 +18476,7 @@
 </file>
 
 <file path=customXml/item2.xml><?xml version="1.0" encoding="utf-8"?>
-<p:properties xmlns:p="http://schemas.microsoft.com/office/2006/metadata/properties" xmlns:xsi="http://www.w3.org/2001/XMLSchema-instance" xmlns:pc="http://schemas.microsoft.com/office/infopath/2007/PartnerControls">
-  <documentManagement/>
-</p:properties>
+<b:Sources xmlns:b="http://schemas.openxmlformats.org/officeDocument/2006/bibliography" xmlns="http://schemas.openxmlformats.org/officeDocument/2006/bibliography" SelectedStyle="\APA.XSL" StyleName="APA"/>
 </file>
 
 <file path=customXml/item3.xml><?xml version="1.0" encoding="utf-8"?>
@@ -22435,7 +18697,9 @@
 </file>
 
 <file path=customXml/item4.xml><?xml version="1.0" encoding="utf-8"?>
-<b:Sources xmlns:b="http://schemas.openxmlformats.org/officeDocument/2006/bibliography" xmlns="http://schemas.openxmlformats.org/officeDocument/2006/bibliography" SelectedStyle="\APA.XSL" StyleName="APA"/>
+<p:properties xmlns:p="http://schemas.microsoft.com/office/2006/metadata/properties" xmlns:xsi="http://www.w3.org/2001/XMLSchema-instance" xmlns:pc="http://schemas.microsoft.com/office/infopath/2007/PartnerControls">
+  <documentManagement/>
+</p:properties>
 </file>
 
 <file path=customXml/itemProps1.xml><?xml version="1.0" encoding="utf-8"?>
@@ -22447,10 +18711,9 @@
 </file>
 
 <file path=customXml/itemProps2.xml><?xml version="1.0" encoding="utf-8"?>
-<ds:datastoreItem xmlns:ds="http://schemas.openxmlformats.org/officeDocument/2006/customXml" ds:itemID="{DD86B631-EF59-42E0-AFBB-4D6A49D52145}">
+<ds:datastoreItem xmlns:ds="http://schemas.openxmlformats.org/officeDocument/2006/customXml" ds:itemID="{308E1B35-0FAF-4A78-BEF3-82256463C83E}">
   <ds:schemaRefs>
-    <ds:schemaRef ds:uri="http://schemas.microsoft.com/office/2006/metadata/properties"/>
-    <ds:schemaRef ds:uri="http://schemas.microsoft.com/office/infopath/2007/PartnerControls"/>
+    <ds:schemaRef ds:uri="http://schemas.openxmlformats.org/officeDocument/2006/bibliography"/>
   </ds:schemaRefs>
 </ds:datastoreItem>
 </file>
@@ -22475,9 +18738,10 @@
 </file>
 
 <file path=customXml/itemProps4.xml><?xml version="1.0" encoding="utf-8"?>
-<ds:datastoreItem xmlns:ds="http://schemas.openxmlformats.org/officeDocument/2006/customXml" ds:itemID="{308E1B35-0FAF-4A78-BEF3-82256463C83E}">
+<ds:datastoreItem xmlns:ds="http://schemas.openxmlformats.org/officeDocument/2006/customXml" ds:itemID="{DD86B631-EF59-42E0-AFBB-4D6A49D52145}">
   <ds:schemaRefs>
-    <ds:schemaRef ds:uri="http://schemas.openxmlformats.org/officeDocument/2006/bibliography"/>
+    <ds:schemaRef ds:uri="http://schemas.microsoft.com/office/2006/metadata/properties"/>
+    <ds:schemaRef ds:uri="http://schemas.microsoft.com/office/infopath/2007/PartnerControls"/>
   </ds:schemaRefs>
 </ds:datastoreItem>
 </file>
--- a/ScanRDI OOS template 0.docx
+++ b/ScanRDI OOS template 0.docx
@@ -171,14 +171,65 @@
                 <w:lang w:eastAsia="zh-CN"/>
               </w:rPr>
             </w:pPr>
-            <w:r>
-              <w:rPr>
-                <w:rFonts w:ascii="Times New Roman" w:hAnsi="Times New Roman"/>
-                <w:bCs/>
-                <w:sz w:val="22"/>
-                <w:szCs w:val="22"/>
-              </w:rPr>
-              <w:t>{{ analyst_name }}</w:t>
+            <w:proofErr w:type="gramStart"/>
+            <w:r>
+              <w:rPr>
+                <w:rFonts w:ascii="Times New Roman" w:hAnsi="Times New Roman"/>
+                <w:bCs/>
+                <w:sz w:val="22"/>
+                <w:szCs w:val="22"/>
+              </w:rPr>
+              <w:t xml:space="preserve">{{ </w:t>
+            </w:r>
+            <w:proofErr w:type="spellStart"/>
+            <w:r>
+              <w:rPr>
+                <w:rFonts w:ascii="Times New Roman" w:hAnsi="Times New Roman"/>
+                <w:bCs/>
+                <w:sz w:val="22"/>
+                <w:szCs w:val="22"/>
+              </w:rPr>
+              <w:t>analyst</w:t>
+            </w:r>
+            <w:proofErr w:type="gramEnd"/>
+            <w:r>
+              <w:rPr>
+                <w:rFonts w:ascii="Times New Roman" w:hAnsi="Times New Roman"/>
+                <w:bCs/>
+                <w:sz w:val="22"/>
+                <w:szCs w:val="22"/>
+              </w:rPr>
+              <w:t>_</w:t>
+            </w:r>
+            <w:proofErr w:type="gramStart"/>
+            <w:r>
+              <w:rPr>
+                <w:rFonts w:ascii="Times New Roman" w:hAnsi="Times New Roman"/>
+                <w:bCs/>
+                <w:sz w:val="22"/>
+                <w:szCs w:val="22"/>
+              </w:rPr>
+              <w:t>name</w:t>
+            </w:r>
+            <w:proofErr w:type="spellEnd"/>
+            <w:r>
+              <w:rPr>
+                <w:rFonts w:ascii="Times New Roman" w:hAnsi="Times New Roman"/>
+                <w:bCs/>
+                <w:sz w:val="22"/>
+                <w:szCs w:val="22"/>
+              </w:rPr>
+              <w:t xml:space="preserve"> }</w:t>
+            </w:r>
+            <w:proofErr w:type="gramEnd"/>
+            <w:r>
+              <w:rPr>
+                <w:rFonts w:ascii="Times New Roman" w:hAnsi="Times New Roman"/>
+                <w:bCs/>
+                <w:sz w:val="22"/>
+                <w:szCs w:val="22"/>
+              </w:rPr>
+              <w:t>}</w:t>
             </w:r>
           </w:p>
           <w:p>
@@ -256,14 +307,65 @@
                 <w:szCs w:val="22"/>
               </w:rPr>
             </w:pPr>
-            <w:r>
-              <w:rPr>
-                <w:rFonts w:ascii="Times New Roman" w:hAnsi="Times New Roman"/>
-                <w:bCs/>
-                <w:sz w:val="22"/>
-                <w:szCs w:val="22"/>
-              </w:rPr>
-              <w:t>{{ test_date }}</w:t>
+            <w:proofErr w:type="gramStart"/>
+            <w:r>
+              <w:rPr>
+                <w:rFonts w:ascii="Times New Roman" w:hAnsi="Times New Roman"/>
+                <w:bCs/>
+                <w:sz w:val="22"/>
+                <w:szCs w:val="22"/>
+              </w:rPr>
+              <w:t xml:space="preserve">{{ </w:t>
+            </w:r>
+            <w:proofErr w:type="spellStart"/>
+            <w:r>
+              <w:rPr>
+                <w:rFonts w:ascii="Times New Roman" w:hAnsi="Times New Roman"/>
+                <w:bCs/>
+                <w:sz w:val="22"/>
+                <w:szCs w:val="22"/>
+              </w:rPr>
+              <w:t>test</w:t>
+            </w:r>
+            <w:proofErr w:type="gramEnd"/>
+            <w:r>
+              <w:rPr>
+                <w:rFonts w:ascii="Times New Roman" w:hAnsi="Times New Roman"/>
+                <w:bCs/>
+                <w:sz w:val="22"/>
+                <w:szCs w:val="22"/>
+              </w:rPr>
+              <w:t>_</w:t>
+            </w:r>
+            <w:proofErr w:type="gramStart"/>
+            <w:r>
+              <w:rPr>
+                <w:rFonts w:ascii="Times New Roman" w:hAnsi="Times New Roman"/>
+                <w:bCs/>
+                <w:sz w:val="22"/>
+                <w:szCs w:val="22"/>
+              </w:rPr>
+              <w:t>date</w:t>
+            </w:r>
+            <w:proofErr w:type="spellEnd"/>
+            <w:r>
+              <w:rPr>
+                <w:rFonts w:ascii="Times New Roman" w:hAnsi="Times New Roman"/>
+                <w:bCs/>
+                <w:sz w:val="22"/>
+                <w:szCs w:val="22"/>
+              </w:rPr>
+              <w:t xml:space="preserve"> }</w:t>
+            </w:r>
+            <w:proofErr w:type="gramEnd"/>
+            <w:r>
+              <w:rPr>
+                <w:rFonts w:ascii="Times New Roman" w:hAnsi="Times New Roman"/>
+                <w:bCs/>
+                <w:sz w:val="22"/>
+                <w:szCs w:val="22"/>
+              </w:rPr>
+              <w:t>}</w:t>
             </w:r>
           </w:p>
           <w:p>
@@ -320,14 +422,65 @@
                 <w:szCs w:val="22"/>
               </w:rPr>
             </w:pPr>
-            <w:r>
-              <w:rPr>
-                <w:rFonts w:ascii="Times New Roman" w:hAnsi="Times New Roman"/>
-                <w:bCs/>
-                <w:sz w:val="22"/>
-                <w:szCs w:val="22"/>
-              </w:rPr>
-              <w:t>{{ test_date }}</w:t>
+            <w:proofErr w:type="gramStart"/>
+            <w:r>
+              <w:rPr>
+                <w:rFonts w:ascii="Times New Roman" w:hAnsi="Times New Roman"/>
+                <w:bCs/>
+                <w:sz w:val="22"/>
+                <w:szCs w:val="22"/>
+              </w:rPr>
+              <w:t xml:space="preserve">{{ </w:t>
+            </w:r>
+            <w:proofErr w:type="spellStart"/>
+            <w:r>
+              <w:rPr>
+                <w:rFonts w:ascii="Times New Roman" w:hAnsi="Times New Roman"/>
+                <w:bCs/>
+                <w:sz w:val="22"/>
+                <w:szCs w:val="22"/>
+              </w:rPr>
+              <w:t>test</w:t>
+            </w:r>
+            <w:proofErr w:type="gramEnd"/>
+            <w:r>
+              <w:rPr>
+                <w:rFonts w:ascii="Times New Roman" w:hAnsi="Times New Roman"/>
+                <w:bCs/>
+                <w:sz w:val="22"/>
+                <w:szCs w:val="22"/>
+              </w:rPr>
+              <w:t>_</w:t>
+            </w:r>
+            <w:proofErr w:type="gramStart"/>
+            <w:r>
+              <w:rPr>
+                <w:rFonts w:ascii="Times New Roman" w:hAnsi="Times New Roman"/>
+                <w:bCs/>
+                <w:sz w:val="22"/>
+                <w:szCs w:val="22"/>
+              </w:rPr>
+              <w:t>date</w:t>
+            </w:r>
+            <w:proofErr w:type="spellEnd"/>
+            <w:r>
+              <w:rPr>
+                <w:rFonts w:ascii="Times New Roman" w:hAnsi="Times New Roman"/>
+                <w:bCs/>
+                <w:sz w:val="22"/>
+                <w:szCs w:val="22"/>
+              </w:rPr>
+              <w:t xml:space="preserve"> }</w:t>
+            </w:r>
+            <w:proofErr w:type="gramEnd"/>
+            <w:r>
+              <w:rPr>
+                <w:rFonts w:ascii="Times New Roman" w:hAnsi="Times New Roman"/>
+                <w:bCs/>
+                <w:sz w:val="22"/>
+                <w:szCs w:val="22"/>
+              </w:rPr>
+              <w:t>}</w:t>
             </w:r>
           </w:p>
           <w:p>
@@ -387,14 +540,65 @@
                 <w:szCs w:val="22"/>
               </w:rPr>
             </w:pPr>
-            <w:r>
-              <w:rPr>
-                <w:rFonts w:ascii="Times New Roman" w:hAnsi="Times New Roman"/>
-                <w:bCs/>
-                <w:sz w:val="22"/>
-                <w:szCs w:val="22"/>
-              </w:rPr>
-              <w:t>{{ test_date }}</w:t>
+            <w:proofErr w:type="gramStart"/>
+            <w:r>
+              <w:rPr>
+                <w:rFonts w:ascii="Times New Roman" w:hAnsi="Times New Roman"/>
+                <w:bCs/>
+                <w:sz w:val="22"/>
+                <w:szCs w:val="22"/>
+              </w:rPr>
+              <w:t xml:space="preserve">{{ </w:t>
+            </w:r>
+            <w:proofErr w:type="spellStart"/>
+            <w:r>
+              <w:rPr>
+                <w:rFonts w:ascii="Times New Roman" w:hAnsi="Times New Roman"/>
+                <w:bCs/>
+                <w:sz w:val="22"/>
+                <w:szCs w:val="22"/>
+              </w:rPr>
+              <w:t>test</w:t>
+            </w:r>
+            <w:proofErr w:type="gramEnd"/>
+            <w:r>
+              <w:rPr>
+                <w:rFonts w:ascii="Times New Roman" w:hAnsi="Times New Roman"/>
+                <w:bCs/>
+                <w:sz w:val="22"/>
+                <w:szCs w:val="22"/>
+              </w:rPr>
+              <w:t>_</w:t>
+            </w:r>
+            <w:proofErr w:type="gramStart"/>
+            <w:r>
+              <w:rPr>
+                <w:rFonts w:ascii="Times New Roman" w:hAnsi="Times New Roman"/>
+                <w:bCs/>
+                <w:sz w:val="22"/>
+                <w:szCs w:val="22"/>
+              </w:rPr>
+              <w:t>date</w:t>
+            </w:r>
+            <w:proofErr w:type="spellEnd"/>
+            <w:r>
+              <w:rPr>
+                <w:rFonts w:ascii="Times New Roman" w:hAnsi="Times New Roman"/>
+                <w:bCs/>
+                <w:sz w:val="22"/>
+                <w:szCs w:val="22"/>
+              </w:rPr>
+              <w:t xml:space="preserve"> }</w:t>
+            </w:r>
+            <w:proofErr w:type="gramEnd"/>
+            <w:r>
+              <w:rPr>
+                <w:rFonts w:ascii="Times New Roman" w:hAnsi="Times New Roman"/>
+                <w:bCs/>
+                <w:sz w:val="22"/>
+                <w:szCs w:val="22"/>
+              </w:rPr>
+              <w:t>}</w:t>
             </w:r>
           </w:p>
           <w:p>
@@ -512,14 +716,65 @@
                 <w:lang w:eastAsia="zh-CN"/>
               </w:rPr>
             </w:pPr>
-            <w:r>
-              <w:rPr>
-                <w:rFonts w:ascii="Times New Roman" w:hAnsi="Times New Roman"/>
-                <w:bCs/>
-                <w:sz w:val="22"/>
-                <w:szCs w:val="22"/>
-              </w:rPr>
-              <w:t>{{ sample_id }}</w:t>
+            <w:proofErr w:type="gramStart"/>
+            <w:r>
+              <w:rPr>
+                <w:rFonts w:ascii="Times New Roman" w:hAnsi="Times New Roman"/>
+                <w:bCs/>
+                <w:sz w:val="22"/>
+                <w:szCs w:val="22"/>
+              </w:rPr>
+              <w:t xml:space="preserve">{{ </w:t>
+            </w:r>
+            <w:proofErr w:type="spellStart"/>
+            <w:r>
+              <w:rPr>
+                <w:rFonts w:ascii="Times New Roman" w:hAnsi="Times New Roman"/>
+                <w:bCs/>
+                <w:sz w:val="22"/>
+                <w:szCs w:val="22"/>
+              </w:rPr>
+              <w:t>sample</w:t>
+            </w:r>
+            <w:proofErr w:type="gramEnd"/>
+            <w:r>
+              <w:rPr>
+                <w:rFonts w:ascii="Times New Roman" w:hAnsi="Times New Roman"/>
+                <w:bCs/>
+                <w:sz w:val="22"/>
+                <w:szCs w:val="22"/>
+              </w:rPr>
+              <w:t>_</w:t>
+            </w:r>
+            <w:proofErr w:type="gramStart"/>
+            <w:r>
+              <w:rPr>
+                <w:rFonts w:ascii="Times New Roman" w:hAnsi="Times New Roman"/>
+                <w:bCs/>
+                <w:sz w:val="22"/>
+                <w:szCs w:val="22"/>
+              </w:rPr>
+              <w:t>id</w:t>
+            </w:r>
+            <w:proofErr w:type="spellEnd"/>
+            <w:r>
+              <w:rPr>
+                <w:rFonts w:ascii="Times New Roman" w:hAnsi="Times New Roman"/>
+                <w:bCs/>
+                <w:sz w:val="22"/>
+                <w:szCs w:val="22"/>
+              </w:rPr>
+              <w:t xml:space="preserve"> }</w:t>
+            </w:r>
+            <w:proofErr w:type="gramEnd"/>
+            <w:r>
+              <w:rPr>
+                <w:rFonts w:ascii="Times New Roman" w:hAnsi="Times New Roman"/>
+                <w:bCs/>
+                <w:sz w:val="22"/>
+                <w:szCs w:val="22"/>
+              </w:rPr>
+              <w:t>}</w:t>
             </w:r>
           </w:p>
           <w:p>
@@ -545,6 +800,7 @@
                 <w:lang w:eastAsia="zh-CN"/>
               </w:rPr>
             </w:pPr>
+            <w:proofErr w:type="gramStart"/>
             <w:r>
               <w:rPr>
                 <w:rFonts w:ascii="Times New Roman" w:eastAsiaTheme="minorEastAsia" w:hAnsi="Times New Roman"/>
@@ -553,7 +809,40 @@
                 <w:szCs w:val="22"/>
                 <w:lang w:eastAsia="zh-CN"/>
               </w:rPr>
-              <w:t>{{ client_name }}</w:t>
+              <w:t xml:space="preserve">{{ </w:t>
+            </w:r>
+            <w:proofErr w:type="spellStart"/>
+            <w:r>
+              <w:rPr>
+                <w:rFonts w:ascii="Times New Roman" w:eastAsiaTheme="minorEastAsia" w:hAnsi="Times New Roman"/>
+                <w:bCs/>
+                <w:sz w:val="22"/>
+                <w:szCs w:val="22"/>
+                <w:lang w:eastAsia="zh-CN"/>
+              </w:rPr>
+              <w:t>client</w:t>
+            </w:r>
+            <w:proofErr w:type="gramEnd"/>
+            <w:r>
+              <w:rPr>
+                <w:rFonts w:ascii="Times New Roman" w:eastAsiaTheme="minorEastAsia" w:hAnsi="Times New Roman"/>
+                <w:bCs/>
+                <w:sz w:val="22"/>
+                <w:szCs w:val="22"/>
+                <w:lang w:eastAsia="zh-CN"/>
+              </w:rPr>
+              <w:t>_name</w:t>
+            </w:r>
+            <w:proofErr w:type="spellEnd"/>
+            <w:r>
+              <w:rPr>
+                <w:rFonts w:ascii="Times New Roman" w:eastAsiaTheme="minorEastAsia" w:hAnsi="Times New Roman"/>
+                <w:bCs/>
+                <w:sz w:val="22"/>
+                <w:szCs w:val="22"/>
+                <w:lang w:eastAsia="zh-CN"/>
+              </w:rPr>
+              <w:t xml:space="preserve"> }}</w:t>
             </w:r>
           </w:p>
         </w:tc>
@@ -624,14 +913,65 @@
                 <w:szCs w:val="22"/>
               </w:rPr>
             </w:pPr>
-            <w:r>
-              <w:rPr>
-                <w:rFonts w:ascii="Times New Roman" w:hAnsi="Times New Roman"/>
-                <w:bCs/>
-                <w:sz w:val="22"/>
-                <w:szCs w:val="22"/>
-              </w:rPr>
-              <w:t>{{ prepper_name }}</w:t>
+            <w:proofErr w:type="gramStart"/>
+            <w:r>
+              <w:rPr>
+                <w:rFonts w:ascii="Times New Roman" w:hAnsi="Times New Roman"/>
+                <w:bCs/>
+                <w:sz w:val="22"/>
+                <w:szCs w:val="22"/>
+              </w:rPr>
+              <w:t xml:space="preserve">{{ </w:t>
+            </w:r>
+            <w:proofErr w:type="spellStart"/>
+            <w:r>
+              <w:rPr>
+                <w:rFonts w:ascii="Times New Roman" w:hAnsi="Times New Roman"/>
+                <w:bCs/>
+                <w:sz w:val="22"/>
+                <w:szCs w:val="22"/>
+              </w:rPr>
+              <w:t>prepper</w:t>
+            </w:r>
+            <w:proofErr w:type="gramEnd"/>
+            <w:r>
+              <w:rPr>
+                <w:rFonts w:ascii="Times New Roman" w:hAnsi="Times New Roman"/>
+                <w:bCs/>
+                <w:sz w:val="22"/>
+                <w:szCs w:val="22"/>
+              </w:rPr>
+              <w:t>_</w:t>
+            </w:r>
+            <w:proofErr w:type="gramStart"/>
+            <w:r>
+              <w:rPr>
+                <w:rFonts w:ascii="Times New Roman" w:hAnsi="Times New Roman"/>
+                <w:bCs/>
+                <w:sz w:val="22"/>
+                <w:szCs w:val="22"/>
+              </w:rPr>
+              <w:t>name</w:t>
+            </w:r>
+            <w:proofErr w:type="spellEnd"/>
+            <w:r>
+              <w:rPr>
+                <w:rFonts w:ascii="Times New Roman" w:hAnsi="Times New Roman"/>
+                <w:bCs/>
+                <w:sz w:val="22"/>
+                <w:szCs w:val="22"/>
+              </w:rPr>
+              <w:t xml:space="preserve"> }</w:t>
+            </w:r>
+            <w:proofErr w:type="gramEnd"/>
+            <w:r>
+              <w:rPr>
+                <w:rFonts w:ascii="Times New Roman" w:hAnsi="Times New Roman"/>
+                <w:bCs/>
+                <w:sz w:val="22"/>
+                <w:szCs w:val="22"/>
+              </w:rPr>
+              <w:t>}</w:t>
             </w:r>
             <w:r>
               <w:rPr>
@@ -651,6 +991,7 @@
               </w:rPr>
               <w:t>(</w:t>
             </w:r>
+            <w:proofErr w:type="gramStart"/>
             <w:r>
               <w:rPr>
                 <w:rFonts w:ascii="Times New Roman" w:hAnsi="Times New Roman"/>
@@ -660,6 +1001,7 @@
               </w:rPr>
               <w:t xml:space="preserve">{{ </w:t>
             </w:r>
+            <w:proofErr w:type="spellStart"/>
             <w:r>
               <w:rPr>
                 <w:rFonts w:ascii="Times New Roman" w:hAnsi="Times New Roman"/>
@@ -669,14 +1011,45 @@
               </w:rPr>
               <w:t>prepper</w:t>
             </w:r>
-            <w:r>
-              <w:rPr>
-                <w:rFonts w:ascii="Times New Roman" w:hAnsi="Times New Roman"/>
-                <w:bCs/>
-                <w:sz w:val="22"/>
-                <w:szCs w:val="22"/>
-              </w:rPr>
-              <w:t>_initial }})</w:t>
+            <w:proofErr w:type="gramEnd"/>
+            <w:r>
+              <w:rPr>
+                <w:rFonts w:ascii="Times New Roman" w:hAnsi="Times New Roman"/>
+                <w:bCs/>
+                <w:sz w:val="22"/>
+                <w:szCs w:val="22"/>
+              </w:rPr>
+              <w:t>_</w:t>
+            </w:r>
+            <w:proofErr w:type="gramStart"/>
+            <w:r>
+              <w:rPr>
+                <w:rFonts w:ascii="Times New Roman" w:hAnsi="Times New Roman"/>
+                <w:bCs/>
+                <w:sz w:val="22"/>
+                <w:szCs w:val="22"/>
+              </w:rPr>
+              <w:t>initial</w:t>
+            </w:r>
+            <w:proofErr w:type="spellEnd"/>
+            <w:r>
+              <w:rPr>
+                <w:rFonts w:ascii="Times New Roman" w:hAnsi="Times New Roman"/>
+                <w:bCs/>
+                <w:sz w:val="22"/>
+                <w:szCs w:val="22"/>
+              </w:rPr>
+              <w:t xml:space="preserve"> }</w:t>
+            </w:r>
+            <w:proofErr w:type="gramEnd"/>
+            <w:r>
+              <w:rPr>
+                <w:rFonts w:ascii="Times New Roman" w:hAnsi="Times New Roman"/>
+                <w:bCs/>
+                <w:sz w:val="22"/>
+                <w:szCs w:val="22"/>
+              </w:rPr>
+              <w:t>})</w:t>
             </w:r>
           </w:p>
           <w:p>
@@ -719,14 +1092,65 @@
                 <w:szCs w:val="22"/>
               </w:rPr>
             </w:pPr>
-            <w:r>
-              <w:rPr>
-                <w:rFonts w:ascii="Times New Roman" w:hAnsi="Times New Roman"/>
-                <w:bCs/>
-                <w:sz w:val="22"/>
-                <w:szCs w:val="22"/>
-              </w:rPr>
-              <w:t>{{ analyst_name }}</w:t>
+            <w:proofErr w:type="gramStart"/>
+            <w:r>
+              <w:rPr>
+                <w:rFonts w:ascii="Times New Roman" w:hAnsi="Times New Roman"/>
+                <w:bCs/>
+                <w:sz w:val="22"/>
+                <w:szCs w:val="22"/>
+              </w:rPr>
+              <w:t xml:space="preserve">{{ </w:t>
+            </w:r>
+            <w:proofErr w:type="spellStart"/>
+            <w:r>
+              <w:rPr>
+                <w:rFonts w:ascii="Times New Roman" w:hAnsi="Times New Roman"/>
+                <w:bCs/>
+                <w:sz w:val="22"/>
+                <w:szCs w:val="22"/>
+              </w:rPr>
+              <w:t>analyst</w:t>
+            </w:r>
+            <w:proofErr w:type="gramEnd"/>
+            <w:r>
+              <w:rPr>
+                <w:rFonts w:ascii="Times New Roman" w:hAnsi="Times New Roman"/>
+                <w:bCs/>
+                <w:sz w:val="22"/>
+                <w:szCs w:val="22"/>
+              </w:rPr>
+              <w:t>_</w:t>
+            </w:r>
+            <w:proofErr w:type="gramStart"/>
+            <w:r>
+              <w:rPr>
+                <w:rFonts w:ascii="Times New Roman" w:hAnsi="Times New Roman"/>
+                <w:bCs/>
+                <w:sz w:val="22"/>
+                <w:szCs w:val="22"/>
+              </w:rPr>
+              <w:t>name</w:t>
+            </w:r>
+            <w:proofErr w:type="spellEnd"/>
+            <w:r>
+              <w:rPr>
+                <w:rFonts w:ascii="Times New Roman" w:hAnsi="Times New Roman"/>
+                <w:bCs/>
+                <w:sz w:val="22"/>
+                <w:szCs w:val="22"/>
+              </w:rPr>
+              <w:t xml:space="preserve"> }</w:t>
+            </w:r>
+            <w:proofErr w:type="gramEnd"/>
+            <w:r>
+              <w:rPr>
+                <w:rFonts w:ascii="Times New Roman" w:hAnsi="Times New Roman"/>
+                <w:bCs/>
+                <w:sz w:val="22"/>
+                <w:szCs w:val="22"/>
+              </w:rPr>
+              <w:t>}</w:t>
             </w:r>
             <w:r>
               <w:rPr>
@@ -737,14 +1161,65 @@
               </w:rPr>
               <w:t xml:space="preserve"> (</w:t>
             </w:r>
-            <w:r>
-              <w:rPr>
-                <w:rFonts w:ascii="Times New Roman" w:hAnsi="Times New Roman"/>
-                <w:bCs/>
-                <w:sz w:val="22"/>
-                <w:szCs w:val="22"/>
-              </w:rPr>
-              <w:t>{{ analyst_initial }})</w:t>
+            <w:proofErr w:type="gramStart"/>
+            <w:r>
+              <w:rPr>
+                <w:rFonts w:ascii="Times New Roman" w:hAnsi="Times New Roman"/>
+                <w:bCs/>
+                <w:sz w:val="22"/>
+                <w:szCs w:val="22"/>
+              </w:rPr>
+              <w:t xml:space="preserve">{{ </w:t>
+            </w:r>
+            <w:proofErr w:type="spellStart"/>
+            <w:r>
+              <w:rPr>
+                <w:rFonts w:ascii="Times New Roman" w:hAnsi="Times New Roman"/>
+                <w:bCs/>
+                <w:sz w:val="22"/>
+                <w:szCs w:val="22"/>
+              </w:rPr>
+              <w:t>analyst</w:t>
+            </w:r>
+            <w:proofErr w:type="gramEnd"/>
+            <w:r>
+              <w:rPr>
+                <w:rFonts w:ascii="Times New Roman" w:hAnsi="Times New Roman"/>
+                <w:bCs/>
+                <w:sz w:val="22"/>
+                <w:szCs w:val="22"/>
+              </w:rPr>
+              <w:t>_</w:t>
+            </w:r>
+            <w:proofErr w:type="gramStart"/>
+            <w:r>
+              <w:rPr>
+                <w:rFonts w:ascii="Times New Roman" w:hAnsi="Times New Roman"/>
+                <w:bCs/>
+                <w:sz w:val="22"/>
+                <w:szCs w:val="22"/>
+              </w:rPr>
+              <w:t>initial</w:t>
+            </w:r>
+            <w:proofErr w:type="spellEnd"/>
+            <w:r>
+              <w:rPr>
+                <w:rFonts w:ascii="Times New Roman" w:hAnsi="Times New Roman"/>
+                <w:bCs/>
+                <w:sz w:val="22"/>
+                <w:szCs w:val="22"/>
+              </w:rPr>
+              <w:t xml:space="preserve"> }</w:t>
+            </w:r>
+            <w:proofErr w:type="gramEnd"/>
+            <w:r>
+              <w:rPr>
+                <w:rFonts w:ascii="Times New Roman" w:hAnsi="Times New Roman"/>
+                <w:bCs/>
+                <w:sz w:val="22"/>
+                <w:szCs w:val="22"/>
+              </w:rPr>
+              <w:t>})</w:t>
             </w:r>
           </w:p>
           <w:p>
@@ -788,14 +1263,65 @@
                 <w:szCs w:val="22"/>
               </w:rPr>
             </w:pPr>
-            <w:r>
-              <w:rPr>
-                <w:rFonts w:ascii="Times New Roman" w:hAnsi="Times New Roman"/>
-                <w:bCs/>
-                <w:sz w:val="22"/>
-                <w:szCs w:val="22"/>
-              </w:rPr>
-              <w:t>{{ changeover_name }}</w:t>
+            <w:proofErr w:type="gramStart"/>
+            <w:r>
+              <w:rPr>
+                <w:rFonts w:ascii="Times New Roman" w:hAnsi="Times New Roman"/>
+                <w:bCs/>
+                <w:sz w:val="22"/>
+                <w:szCs w:val="22"/>
+              </w:rPr>
+              <w:t xml:space="preserve">{{ </w:t>
+            </w:r>
+            <w:proofErr w:type="spellStart"/>
+            <w:r>
+              <w:rPr>
+                <w:rFonts w:ascii="Times New Roman" w:hAnsi="Times New Roman"/>
+                <w:bCs/>
+                <w:sz w:val="22"/>
+                <w:szCs w:val="22"/>
+              </w:rPr>
+              <w:t>changeover</w:t>
+            </w:r>
+            <w:proofErr w:type="gramEnd"/>
+            <w:r>
+              <w:rPr>
+                <w:rFonts w:ascii="Times New Roman" w:hAnsi="Times New Roman"/>
+                <w:bCs/>
+                <w:sz w:val="22"/>
+                <w:szCs w:val="22"/>
+              </w:rPr>
+              <w:t>_</w:t>
+            </w:r>
+            <w:proofErr w:type="gramStart"/>
+            <w:r>
+              <w:rPr>
+                <w:rFonts w:ascii="Times New Roman" w:hAnsi="Times New Roman"/>
+                <w:bCs/>
+                <w:sz w:val="22"/>
+                <w:szCs w:val="22"/>
+              </w:rPr>
+              <w:t>name</w:t>
+            </w:r>
+            <w:proofErr w:type="spellEnd"/>
+            <w:r>
+              <w:rPr>
+                <w:rFonts w:ascii="Times New Roman" w:hAnsi="Times New Roman"/>
+                <w:bCs/>
+                <w:sz w:val="22"/>
+                <w:szCs w:val="22"/>
+              </w:rPr>
+              <w:t xml:space="preserve"> }</w:t>
+            </w:r>
+            <w:proofErr w:type="gramEnd"/>
+            <w:r>
+              <w:rPr>
+                <w:rFonts w:ascii="Times New Roman" w:hAnsi="Times New Roman"/>
+                <w:bCs/>
+                <w:sz w:val="22"/>
+                <w:szCs w:val="22"/>
+              </w:rPr>
+              <w:t>}</w:t>
             </w:r>
             <w:r>
               <w:rPr>
@@ -806,6 +1332,7 @@
               </w:rPr>
               <w:t xml:space="preserve"> (</w:t>
             </w:r>
+            <w:proofErr w:type="gramStart"/>
             <w:r>
               <w:rPr>
                 <w:rFonts w:ascii="Times New Roman" w:hAnsi="Times New Roman"/>
@@ -815,6 +1342,7 @@
               </w:rPr>
               <w:t xml:space="preserve">{{ </w:t>
             </w:r>
+            <w:proofErr w:type="spellStart"/>
             <w:r>
               <w:rPr>
                 <w:rFonts w:ascii="Times New Roman" w:hAnsi="Times New Roman"/>
@@ -824,14 +1352,45 @@
               </w:rPr>
               <w:t>changeover</w:t>
             </w:r>
-            <w:r>
-              <w:rPr>
-                <w:rFonts w:ascii="Times New Roman" w:hAnsi="Times New Roman"/>
-                <w:bCs/>
-                <w:sz w:val="22"/>
-                <w:szCs w:val="22"/>
-              </w:rPr>
-              <w:t>_initial }})</w:t>
+            <w:proofErr w:type="gramEnd"/>
+            <w:r>
+              <w:rPr>
+                <w:rFonts w:ascii="Times New Roman" w:hAnsi="Times New Roman"/>
+                <w:bCs/>
+                <w:sz w:val="22"/>
+                <w:szCs w:val="22"/>
+              </w:rPr>
+              <w:t>_</w:t>
+            </w:r>
+            <w:proofErr w:type="gramStart"/>
+            <w:r>
+              <w:rPr>
+                <w:rFonts w:ascii="Times New Roman" w:hAnsi="Times New Roman"/>
+                <w:bCs/>
+                <w:sz w:val="22"/>
+                <w:szCs w:val="22"/>
+              </w:rPr>
+              <w:t>initial</w:t>
+            </w:r>
+            <w:proofErr w:type="spellEnd"/>
+            <w:r>
+              <w:rPr>
+                <w:rFonts w:ascii="Times New Roman" w:hAnsi="Times New Roman"/>
+                <w:bCs/>
+                <w:sz w:val="22"/>
+                <w:szCs w:val="22"/>
+              </w:rPr>
+              <w:t xml:space="preserve"> }</w:t>
+            </w:r>
+            <w:proofErr w:type="gramEnd"/>
+            <w:r>
+              <w:rPr>
+                <w:rFonts w:ascii="Times New Roman" w:hAnsi="Times New Roman"/>
+                <w:bCs/>
+                <w:sz w:val="22"/>
+                <w:szCs w:val="22"/>
+              </w:rPr>
+              <w:t>})</w:t>
             </w:r>
           </w:p>
           <w:p>
@@ -876,6 +1435,7 @@
                 <w:lang w:eastAsia="zh-CN"/>
               </w:rPr>
             </w:pPr>
+            <w:proofErr w:type="gramStart"/>
             <w:r>
               <w:rPr>
                 <w:rFonts w:ascii="Times New Roman" w:hAnsi="Times New Roman"/>
@@ -885,6 +1445,7 @@
               </w:rPr>
               <w:t xml:space="preserve">{{ </w:t>
             </w:r>
+            <w:proofErr w:type="spellStart"/>
             <w:r>
               <w:rPr>
                 <w:rFonts w:ascii="Times New Roman" w:hAnsi="Times New Roman"/>
@@ -894,14 +1455,45 @@
               </w:rPr>
               <w:t>reader</w:t>
             </w:r>
-            <w:r>
-              <w:rPr>
-                <w:rFonts w:ascii="Times New Roman" w:hAnsi="Times New Roman"/>
-                <w:bCs/>
-                <w:sz w:val="22"/>
-                <w:szCs w:val="22"/>
-              </w:rPr>
-              <w:t>_name }}</w:t>
+            <w:proofErr w:type="gramEnd"/>
+            <w:r>
+              <w:rPr>
+                <w:rFonts w:ascii="Times New Roman" w:hAnsi="Times New Roman"/>
+                <w:bCs/>
+                <w:sz w:val="22"/>
+                <w:szCs w:val="22"/>
+              </w:rPr>
+              <w:t>_</w:t>
+            </w:r>
+            <w:proofErr w:type="gramStart"/>
+            <w:r>
+              <w:rPr>
+                <w:rFonts w:ascii="Times New Roman" w:hAnsi="Times New Roman"/>
+                <w:bCs/>
+                <w:sz w:val="22"/>
+                <w:szCs w:val="22"/>
+              </w:rPr>
+              <w:t>name</w:t>
+            </w:r>
+            <w:proofErr w:type="spellEnd"/>
+            <w:r>
+              <w:rPr>
+                <w:rFonts w:ascii="Times New Roman" w:hAnsi="Times New Roman"/>
+                <w:bCs/>
+                <w:sz w:val="22"/>
+                <w:szCs w:val="22"/>
+              </w:rPr>
+              <w:t xml:space="preserve"> }</w:t>
+            </w:r>
+            <w:proofErr w:type="gramEnd"/>
+            <w:r>
+              <w:rPr>
+                <w:rFonts w:ascii="Times New Roman" w:hAnsi="Times New Roman"/>
+                <w:bCs/>
+                <w:sz w:val="22"/>
+                <w:szCs w:val="22"/>
+              </w:rPr>
+              <w:t>}</w:t>
             </w:r>
             <w:r>
               <w:rPr>
@@ -912,6 +1504,7 @@
               </w:rPr>
               <w:t xml:space="preserve"> (</w:t>
             </w:r>
+            <w:proofErr w:type="gramStart"/>
             <w:r>
               <w:rPr>
                 <w:rFonts w:ascii="Times New Roman" w:hAnsi="Times New Roman"/>
@@ -921,6 +1514,7 @@
               </w:rPr>
               <w:t xml:space="preserve">{{ </w:t>
             </w:r>
+            <w:proofErr w:type="spellStart"/>
             <w:r>
               <w:rPr>
                 <w:rFonts w:ascii="Times New Roman" w:hAnsi="Times New Roman"/>
@@ -930,14 +1524,25 @@
               </w:rPr>
               <w:t>reader</w:t>
             </w:r>
-            <w:r>
-              <w:rPr>
-                <w:rFonts w:ascii="Times New Roman" w:hAnsi="Times New Roman"/>
-                <w:bCs/>
-                <w:sz w:val="22"/>
-                <w:szCs w:val="22"/>
-              </w:rPr>
-              <w:t>_initial }})</w:t>
+            <w:proofErr w:type="gramEnd"/>
+            <w:r>
+              <w:rPr>
+                <w:rFonts w:ascii="Times New Roman" w:hAnsi="Times New Roman"/>
+                <w:bCs/>
+                <w:sz w:val="22"/>
+                <w:szCs w:val="22"/>
+              </w:rPr>
+              <w:t>_initial</w:t>
+            </w:r>
+            <w:proofErr w:type="spellEnd"/>
+            <w:r>
+              <w:rPr>
+                <w:rFonts w:ascii="Times New Roman" w:hAnsi="Times New Roman"/>
+                <w:bCs/>
+                <w:sz w:val="22"/>
+                <w:szCs w:val="22"/>
+              </w:rPr>
+              <w:t xml:space="preserve"> }})</w:t>
             </w:r>
           </w:p>
         </w:tc>
@@ -983,14 +1588,45 @@
                 <w:szCs w:val="22"/>
               </w:rPr>
             </w:pPr>
-            <w:r>
-              <w:rPr>
-                <w:rFonts w:ascii="Times New Roman" w:hAnsi="Times New Roman"/>
-                <w:bCs/>
-                <w:sz w:val="22"/>
-                <w:szCs w:val="22"/>
-              </w:rPr>
-              <w:t>{{ sample_name }}</w:t>
+            <w:proofErr w:type="gramStart"/>
+            <w:r>
+              <w:rPr>
+                <w:rFonts w:ascii="Times New Roman" w:hAnsi="Times New Roman"/>
+                <w:bCs/>
+                <w:sz w:val="22"/>
+                <w:szCs w:val="22"/>
+              </w:rPr>
+              <w:t xml:space="preserve">{{ </w:t>
+            </w:r>
+            <w:proofErr w:type="spellStart"/>
+            <w:r>
+              <w:rPr>
+                <w:rFonts w:ascii="Times New Roman" w:hAnsi="Times New Roman"/>
+                <w:bCs/>
+                <w:sz w:val="22"/>
+                <w:szCs w:val="22"/>
+              </w:rPr>
+              <w:t>sample</w:t>
+            </w:r>
+            <w:proofErr w:type="gramEnd"/>
+            <w:r>
+              <w:rPr>
+                <w:rFonts w:ascii="Times New Roman" w:hAnsi="Times New Roman"/>
+                <w:bCs/>
+                <w:sz w:val="22"/>
+                <w:szCs w:val="22"/>
+              </w:rPr>
+              <w:t>_name</w:t>
+            </w:r>
+            <w:proofErr w:type="spellEnd"/>
+            <w:r>
+              <w:rPr>
+                <w:rFonts w:ascii="Times New Roman" w:hAnsi="Times New Roman"/>
+                <w:bCs/>
+                <w:sz w:val="22"/>
+                <w:szCs w:val="22"/>
+              </w:rPr>
+              <w:t xml:space="preserve"> }}</w:t>
             </w:r>
           </w:p>
         </w:tc>
@@ -1038,14 +1674,45 @@
                 <w:szCs w:val="22"/>
               </w:rPr>
             </w:pPr>
-            <w:r>
-              <w:rPr>
-                <w:rFonts w:ascii="Times New Roman" w:hAnsi="Times New Roman"/>
-                <w:bCs/>
-                <w:sz w:val="22"/>
-                <w:szCs w:val="22"/>
-              </w:rPr>
-              <w:t>{{ lot_number }}</w:t>
+            <w:proofErr w:type="gramStart"/>
+            <w:r>
+              <w:rPr>
+                <w:rFonts w:ascii="Times New Roman" w:hAnsi="Times New Roman"/>
+                <w:bCs/>
+                <w:sz w:val="22"/>
+                <w:szCs w:val="22"/>
+              </w:rPr>
+              <w:t xml:space="preserve">{{ </w:t>
+            </w:r>
+            <w:proofErr w:type="spellStart"/>
+            <w:r>
+              <w:rPr>
+                <w:rFonts w:ascii="Times New Roman" w:hAnsi="Times New Roman"/>
+                <w:bCs/>
+                <w:sz w:val="22"/>
+                <w:szCs w:val="22"/>
+              </w:rPr>
+              <w:t>lot</w:t>
+            </w:r>
+            <w:proofErr w:type="gramEnd"/>
+            <w:r>
+              <w:rPr>
+                <w:rFonts w:ascii="Times New Roman" w:hAnsi="Times New Roman"/>
+                <w:bCs/>
+                <w:sz w:val="22"/>
+                <w:szCs w:val="22"/>
+              </w:rPr>
+              <w:t>_number</w:t>
+            </w:r>
+            <w:proofErr w:type="spellEnd"/>
+            <w:r>
+              <w:rPr>
+                <w:rFonts w:ascii="Times New Roman" w:hAnsi="Times New Roman"/>
+                <w:bCs/>
+                <w:sz w:val="22"/>
+                <w:szCs w:val="22"/>
+              </w:rPr>
+              <w:t xml:space="preserve"> }}</w:t>
             </w:r>
           </w:p>
         </w:tc>
@@ -1132,14 +1799,45 @@
                 <w:szCs w:val="22"/>
               </w:rPr>
             </w:pPr>
-            <w:r>
-              <w:rPr>
-                <w:rFonts w:ascii="Times New Roman" w:hAnsi="Times New Roman"/>
-                <w:bCs/>
-                <w:sz w:val="22"/>
-                <w:szCs w:val="22"/>
-              </w:rPr>
-              <w:t>{{ dosage_form}}</w:t>
+            <w:proofErr w:type="gramStart"/>
+            <w:r>
+              <w:rPr>
+                <w:rFonts w:ascii="Times New Roman" w:hAnsi="Times New Roman"/>
+                <w:bCs/>
+                <w:sz w:val="22"/>
+                <w:szCs w:val="22"/>
+              </w:rPr>
+              <w:t xml:space="preserve">{{ </w:t>
+            </w:r>
+            <w:proofErr w:type="spellStart"/>
+            <w:r>
+              <w:rPr>
+                <w:rFonts w:ascii="Times New Roman" w:hAnsi="Times New Roman"/>
+                <w:bCs/>
+                <w:sz w:val="22"/>
+                <w:szCs w:val="22"/>
+              </w:rPr>
+              <w:t>dosage</w:t>
+            </w:r>
+            <w:proofErr w:type="gramEnd"/>
+            <w:r>
+              <w:rPr>
+                <w:rFonts w:ascii="Times New Roman" w:hAnsi="Times New Roman"/>
+                <w:bCs/>
+                <w:sz w:val="22"/>
+                <w:szCs w:val="22"/>
+              </w:rPr>
+              <w:t>_form</w:t>
+            </w:r>
+            <w:proofErr w:type="spellEnd"/>
+            <w:r>
+              <w:rPr>
+                <w:rFonts w:ascii="Times New Roman" w:hAnsi="Times New Roman"/>
+                <w:bCs/>
+                <w:sz w:val="22"/>
+                <w:szCs w:val="22"/>
+              </w:rPr>
+              <w:t>}}</w:t>
             </w:r>
           </w:p>
         </w:tc>
@@ -1256,14 +1954,65 @@
               </w:rPr>
               <w:t xml:space="preserve">On </w:t>
             </w:r>
-            <w:r>
-              <w:rPr>
-                <w:rFonts w:ascii="Times New Roman" w:hAnsi="Times New Roman"/>
-                <w:bCs/>
-                <w:sz w:val="22"/>
-                <w:szCs w:val="22"/>
-              </w:rPr>
-              <w:t>{{ test_date }}</w:t>
+            <w:proofErr w:type="gramStart"/>
+            <w:r>
+              <w:rPr>
+                <w:rFonts w:ascii="Times New Roman" w:hAnsi="Times New Roman"/>
+                <w:bCs/>
+                <w:sz w:val="22"/>
+                <w:szCs w:val="22"/>
+              </w:rPr>
+              <w:t xml:space="preserve">{{ </w:t>
+            </w:r>
+            <w:proofErr w:type="spellStart"/>
+            <w:r>
+              <w:rPr>
+                <w:rFonts w:ascii="Times New Roman" w:hAnsi="Times New Roman"/>
+                <w:bCs/>
+                <w:sz w:val="22"/>
+                <w:szCs w:val="22"/>
+              </w:rPr>
+              <w:t>test</w:t>
+            </w:r>
+            <w:proofErr w:type="gramEnd"/>
+            <w:r>
+              <w:rPr>
+                <w:rFonts w:ascii="Times New Roman" w:hAnsi="Times New Roman"/>
+                <w:bCs/>
+                <w:sz w:val="22"/>
+                <w:szCs w:val="22"/>
+              </w:rPr>
+              <w:t>_</w:t>
+            </w:r>
+            <w:proofErr w:type="gramStart"/>
+            <w:r>
+              <w:rPr>
+                <w:rFonts w:ascii="Times New Roman" w:hAnsi="Times New Roman"/>
+                <w:bCs/>
+                <w:sz w:val="22"/>
+                <w:szCs w:val="22"/>
+              </w:rPr>
+              <w:t>date</w:t>
+            </w:r>
+            <w:proofErr w:type="spellEnd"/>
+            <w:r>
+              <w:rPr>
+                <w:rFonts w:ascii="Times New Roman" w:hAnsi="Times New Roman"/>
+                <w:bCs/>
+                <w:sz w:val="22"/>
+                <w:szCs w:val="22"/>
+              </w:rPr>
+              <w:t xml:space="preserve"> }</w:t>
+            </w:r>
+            <w:proofErr w:type="gramEnd"/>
+            <w:r>
+              <w:rPr>
+                <w:rFonts w:ascii="Times New Roman" w:hAnsi="Times New Roman"/>
+                <w:bCs/>
+                <w:sz w:val="22"/>
+                <w:szCs w:val="22"/>
+              </w:rPr>
+              <w:t>}</w:t>
             </w:r>
             <w:r>
               <w:rPr>
@@ -1283,14 +2032,65 @@
               </w:rPr>
               <w:t xml:space="preserve">sample </w:t>
             </w:r>
-            <w:r>
-              <w:rPr>
-                <w:rFonts w:ascii="Times New Roman" w:hAnsi="Times New Roman"/>
-                <w:bCs/>
-                <w:sz w:val="22"/>
-                <w:szCs w:val="22"/>
-              </w:rPr>
-              <w:t>{{ sample_id }}</w:t>
+            <w:proofErr w:type="gramStart"/>
+            <w:r>
+              <w:rPr>
+                <w:rFonts w:ascii="Times New Roman" w:hAnsi="Times New Roman"/>
+                <w:bCs/>
+                <w:sz w:val="22"/>
+                <w:szCs w:val="22"/>
+              </w:rPr>
+              <w:t xml:space="preserve">{{ </w:t>
+            </w:r>
+            <w:proofErr w:type="spellStart"/>
+            <w:r>
+              <w:rPr>
+                <w:rFonts w:ascii="Times New Roman" w:hAnsi="Times New Roman"/>
+                <w:bCs/>
+                <w:sz w:val="22"/>
+                <w:szCs w:val="22"/>
+              </w:rPr>
+              <w:t>sample</w:t>
+            </w:r>
+            <w:proofErr w:type="gramEnd"/>
+            <w:r>
+              <w:rPr>
+                <w:rFonts w:ascii="Times New Roman" w:hAnsi="Times New Roman"/>
+                <w:bCs/>
+                <w:sz w:val="22"/>
+                <w:szCs w:val="22"/>
+              </w:rPr>
+              <w:t>_</w:t>
+            </w:r>
+            <w:proofErr w:type="gramStart"/>
+            <w:r>
+              <w:rPr>
+                <w:rFonts w:ascii="Times New Roman" w:hAnsi="Times New Roman"/>
+                <w:bCs/>
+                <w:sz w:val="22"/>
+                <w:szCs w:val="22"/>
+              </w:rPr>
+              <w:t>id</w:t>
+            </w:r>
+            <w:proofErr w:type="spellEnd"/>
+            <w:r>
+              <w:rPr>
+                <w:rFonts w:ascii="Times New Roman" w:hAnsi="Times New Roman"/>
+                <w:bCs/>
+                <w:sz w:val="22"/>
+                <w:szCs w:val="22"/>
+              </w:rPr>
+              <w:t xml:space="preserve"> }</w:t>
+            </w:r>
+            <w:proofErr w:type="gramEnd"/>
+            <w:r>
+              <w:rPr>
+                <w:rFonts w:ascii="Times New Roman" w:hAnsi="Times New Roman"/>
+                <w:bCs/>
+                <w:sz w:val="22"/>
+                <w:szCs w:val="22"/>
+              </w:rPr>
+              <w:t>}</w:t>
             </w:r>
             <w:r>
               <w:rPr>
@@ -1344,8 +2144,19 @@
                 <w:sz w:val="22"/>
                 <w:szCs w:val="22"/>
               </w:rPr>
-              <w:t xml:space="preserve"> after ScanRDI</w:t>
-            </w:r>
+              <w:t xml:space="preserve"> after </w:t>
+            </w:r>
+            <w:proofErr w:type="spellStart"/>
+            <w:r>
+              <w:rPr>
+                <w:rFonts w:ascii="Times New Roman" w:hAnsi="Times New Roman"/>
+                <w:bCs/>
+                <w:sz w:val="22"/>
+                <w:szCs w:val="22"/>
+              </w:rPr>
+              <w:t>ScanRDI</w:t>
+            </w:r>
+            <w:proofErr w:type="spellEnd"/>
             <w:r>
               <w:rPr>
                 <w:rFonts w:ascii="Times New Roman" w:hAnsi="Times New Roman"/>
@@ -1646,8 +2457,19 @@
                 <w:sz w:val="22"/>
                 <w:szCs w:val="22"/>
               </w:rPr>
-              <w:t>SOP / Test Method #:</w:t>
-            </w:r>
+              <w:t xml:space="preserve">SOP / Test </w:t>
+            </w:r>
+            <w:proofErr w:type="gramStart"/>
+            <w:r>
+              <w:rPr>
+                <w:rFonts w:ascii="Times New Roman" w:hAnsi="Times New Roman"/>
+                <w:bCs/>
+                <w:sz w:val="22"/>
+                <w:szCs w:val="22"/>
+              </w:rPr>
+              <w:t>Method #:</w:t>
+            </w:r>
+            <w:proofErr w:type="gramEnd"/>
           </w:p>
           <w:p>
             <w:pPr>
@@ -2077,14 +2899,65 @@
                 <w:szCs w:val="22"/>
               </w:rPr>
             </w:pPr>
-            <w:r>
-              <w:rPr>
-                <w:rFonts w:ascii="Times New Roman" w:hAnsi="Times New Roman"/>
-                <w:bCs/>
-                <w:sz w:val="22"/>
-                <w:szCs w:val="22"/>
-              </w:rPr>
-              <w:t>{{ test_date }}</w:t>
+            <w:proofErr w:type="gramStart"/>
+            <w:r>
+              <w:rPr>
+                <w:rFonts w:ascii="Times New Roman" w:hAnsi="Times New Roman"/>
+                <w:bCs/>
+                <w:sz w:val="22"/>
+                <w:szCs w:val="22"/>
+              </w:rPr>
+              <w:t xml:space="preserve">{{ </w:t>
+            </w:r>
+            <w:proofErr w:type="spellStart"/>
+            <w:r>
+              <w:rPr>
+                <w:rFonts w:ascii="Times New Roman" w:hAnsi="Times New Roman"/>
+                <w:bCs/>
+                <w:sz w:val="22"/>
+                <w:szCs w:val="22"/>
+              </w:rPr>
+              <w:t>test</w:t>
+            </w:r>
+            <w:proofErr w:type="gramEnd"/>
+            <w:r>
+              <w:rPr>
+                <w:rFonts w:ascii="Times New Roman" w:hAnsi="Times New Roman"/>
+                <w:bCs/>
+                <w:sz w:val="22"/>
+                <w:szCs w:val="22"/>
+              </w:rPr>
+              <w:t>_</w:t>
+            </w:r>
+            <w:proofErr w:type="gramStart"/>
+            <w:r>
+              <w:rPr>
+                <w:rFonts w:ascii="Times New Roman" w:hAnsi="Times New Roman"/>
+                <w:bCs/>
+                <w:sz w:val="22"/>
+                <w:szCs w:val="22"/>
+              </w:rPr>
+              <w:t>date</w:t>
+            </w:r>
+            <w:proofErr w:type="spellEnd"/>
+            <w:r>
+              <w:rPr>
+                <w:rFonts w:ascii="Times New Roman" w:hAnsi="Times New Roman"/>
+                <w:bCs/>
+                <w:sz w:val="22"/>
+                <w:szCs w:val="22"/>
+              </w:rPr>
+              <w:t xml:space="preserve"> }</w:t>
+            </w:r>
+            <w:proofErr w:type="gramEnd"/>
+            <w:r>
+              <w:rPr>
+                <w:rFonts w:ascii="Times New Roman" w:hAnsi="Times New Roman"/>
+                <w:bCs/>
+                <w:sz w:val="22"/>
+                <w:szCs w:val="22"/>
+              </w:rPr>
+              <w:t>}</w:t>
             </w:r>
           </w:p>
           <w:p>
@@ -2663,23 +3536,125 @@
               </w:rPr>
               <w:t xml:space="preserve">Yes, analysts </w:t>
             </w:r>
-            <w:r>
-              <w:rPr>
-                <w:rFonts w:ascii="Times New Roman" w:hAnsi="Times New Roman"/>
-                <w:bCs/>
-                <w:sz w:val="22"/>
-                <w:szCs w:val="22"/>
-              </w:rPr>
-              <w:t xml:space="preserve">{{ prepper_name }}, </w:t>
-            </w:r>
-            <w:r>
-              <w:rPr>
-                <w:rFonts w:ascii="Times New Roman" w:hAnsi="Times New Roman"/>
-                <w:bCs/>
-                <w:sz w:val="22"/>
-                <w:szCs w:val="22"/>
-              </w:rPr>
-              <w:t>{{ analyst_name }}</w:t>
+            <w:proofErr w:type="gramStart"/>
+            <w:r>
+              <w:rPr>
+                <w:rFonts w:ascii="Times New Roman" w:hAnsi="Times New Roman"/>
+                <w:bCs/>
+                <w:sz w:val="22"/>
+                <w:szCs w:val="22"/>
+              </w:rPr>
+              <w:t xml:space="preserve">{{ </w:t>
+            </w:r>
+            <w:proofErr w:type="spellStart"/>
+            <w:r>
+              <w:rPr>
+                <w:rFonts w:ascii="Times New Roman" w:hAnsi="Times New Roman"/>
+                <w:bCs/>
+                <w:sz w:val="22"/>
+                <w:szCs w:val="22"/>
+              </w:rPr>
+              <w:t>prepper</w:t>
+            </w:r>
+            <w:proofErr w:type="gramEnd"/>
+            <w:r>
+              <w:rPr>
+                <w:rFonts w:ascii="Times New Roman" w:hAnsi="Times New Roman"/>
+                <w:bCs/>
+                <w:sz w:val="22"/>
+                <w:szCs w:val="22"/>
+              </w:rPr>
+              <w:t>_</w:t>
+            </w:r>
+            <w:proofErr w:type="gramStart"/>
+            <w:r>
+              <w:rPr>
+                <w:rFonts w:ascii="Times New Roman" w:hAnsi="Times New Roman"/>
+                <w:bCs/>
+                <w:sz w:val="22"/>
+                <w:szCs w:val="22"/>
+              </w:rPr>
+              <w:t>name</w:t>
+            </w:r>
+            <w:proofErr w:type="spellEnd"/>
+            <w:r>
+              <w:rPr>
+                <w:rFonts w:ascii="Times New Roman" w:hAnsi="Times New Roman"/>
+                <w:bCs/>
+                <w:sz w:val="22"/>
+                <w:szCs w:val="22"/>
+              </w:rPr>
+              <w:t xml:space="preserve"> }</w:t>
+            </w:r>
+            <w:proofErr w:type="gramEnd"/>
+            <w:r>
+              <w:rPr>
+                <w:rFonts w:ascii="Times New Roman" w:hAnsi="Times New Roman"/>
+                <w:bCs/>
+                <w:sz w:val="22"/>
+                <w:szCs w:val="22"/>
+              </w:rPr>
+              <w:t xml:space="preserve">}, </w:t>
+            </w:r>
+            <w:proofErr w:type="gramStart"/>
+            <w:r>
+              <w:rPr>
+                <w:rFonts w:ascii="Times New Roman" w:hAnsi="Times New Roman"/>
+                <w:bCs/>
+                <w:sz w:val="22"/>
+                <w:szCs w:val="22"/>
+              </w:rPr>
+              <w:t xml:space="preserve">{{ </w:t>
+            </w:r>
+            <w:proofErr w:type="spellStart"/>
+            <w:r>
+              <w:rPr>
+                <w:rFonts w:ascii="Times New Roman" w:hAnsi="Times New Roman"/>
+                <w:bCs/>
+                <w:sz w:val="22"/>
+                <w:szCs w:val="22"/>
+              </w:rPr>
+              <w:t>analyst</w:t>
+            </w:r>
+            <w:proofErr w:type="gramEnd"/>
+            <w:r>
+              <w:rPr>
+                <w:rFonts w:ascii="Times New Roman" w:hAnsi="Times New Roman"/>
+                <w:bCs/>
+                <w:sz w:val="22"/>
+                <w:szCs w:val="22"/>
+              </w:rPr>
+              <w:t>_</w:t>
+            </w:r>
+            <w:proofErr w:type="gramStart"/>
+            <w:r>
+              <w:rPr>
+                <w:rFonts w:ascii="Times New Roman" w:hAnsi="Times New Roman"/>
+                <w:bCs/>
+                <w:sz w:val="22"/>
+                <w:szCs w:val="22"/>
+              </w:rPr>
+              <w:t>name</w:t>
+            </w:r>
+            <w:proofErr w:type="spellEnd"/>
+            <w:r>
+              <w:rPr>
+                <w:rFonts w:ascii="Times New Roman" w:hAnsi="Times New Roman"/>
+                <w:bCs/>
+                <w:sz w:val="22"/>
+                <w:szCs w:val="22"/>
+              </w:rPr>
+              <w:t xml:space="preserve"> }</w:t>
+            </w:r>
+            <w:proofErr w:type="gramEnd"/>
+            <w:r>
+              <w:rPr>
+                <w:rFonts w:ascii="Times New Roman" w:hAnsi="Times New Roman"/>
+                <w:bCs/>
+                <w:sz w:val="22"/>
+                <w:szCs w:val="22"/>
+              </w:rPr>
+              <w:t>}</w:t>
             </w:r>
             <w:r>
               <w:rPr>
@@ -2697,7 +3672,67 @@
                 <w:sz w:val="22"/>
                 <w:szCs w:val="22"/>
               </w:rPr>
-              <w:t xml:space="preserve">and {{ reader_name }} </w:t>
+              <w:t xml:space="preserve">and </w:t>
+            </w:r>
+            <w:proofErr w:type="gramStart"/>
+            <w:r>
+              <w:rPr>
+                <w:rFonts w:ascii="Times New Roman" w:hAnsi="Times New Roman"/>
+                <w:bCs/>
+                <w:sz w:val="22"/>
+                <w:szCs w:val="22"/>
+              </w:rPr>
+              <w:t xml:space="preserve">{{ </w:t>
+            </w:r>
+            <w:proofErr w:type="spellStart"/>
+            <w:r>
+              <w:rPr>
+                <w:rFonts w:ascii="Times New Roman" w:hAnsi="Times New Roman"/>
+                <w:bCs/>
+                <w:sz w:val="22"/>
+                <w:szCs w:val="22"/>
+              </w:rPr>
+              <w:t>reader</w:t>
+            </w:r>
+            <w:proofErr w:type="gramEnd"/>
+            <w:r>
+              <w:rPr>
+                <w:rFonts w:ascii="Times New Roman" w:hAnsi="Times New Roman"/>
+                <w:bCs/>
+                <w:sz w:val="22"/>
+                <w:szCs w:val="22"/>
+              </w:rPr>
+              <w:t>_</w:t>
+            </w:r>
+            <w:proofErr w:type="gramStart"/>
+            <w:r>
+              <w:rPr>
+                <w:rFonts w:ascii="Times New Roman" w:hAnsi="Times New Roman"/>
+                <w:bCs/>
+                <w:sz w:val="22"/>
+                <w:szCs w:val="22"/>
+              </w:rPr>
+              <w:t>name</w:t>
+            </w:r>
+            <w:proofErr w:type="spellEnd"/>
+            <w:r>
+              <w:rPr>
+                <w:rFonts w:ascii="Times New Roman" w:hAnsi="Times New Roman"/>
+                <w:bCs/>
+                <w:sz w:val="22"/>
+                <w:szCs w:val="22"/>
+              </w:rPr>
+              <w:t xml:space="preserve"> }</w:t>
+            </w:r>
+            <w:proofErr w:type="gramEnd"/>
+            <w:r>
+              <w:rPr>
+                <w:rFonts w:ascii="Times New Roman" w:hAnsi="Times New Roman"/>
+                <w:bCs/>
+                <w:sz w:val="22"/>
+                <w:szCs w:val="22"/>
+              </w:rPr>
+              <w:t xml:space="preserve">} </w:t>
             </w:r>
             <w:r>
               <w:rPr>
@@ -2981,14 +4016,65 @@
               </w:rPr>
               <w:t xml:space="preserve">Yes, </w:t>
             </w:r>
-            <w:r>
-              <w:rPr>
-                <w:rFonts w:ascii="Times New Roman" w:hAnsi="Times New Roman"/>
-                <w:bCs/>
-                <w:sz w:val="22"/>
-                <w:szCs w:val="22"/>
-              </w:rPr>
-              <w:t>{{ sample_id }}</w:t>
+            <w:proofErr w:type="gramStart"/>
+            <w:r>
+              <w:rPr>
+                <w:rFonts w:ascii="Times New Roman" w:hAnsi="Times New Roman"/>
+                <w:bCs/>
+                <w:sz w:val="22"/>
+                <w:szCs w:val="22"/>
+              </w:rPr>
+              <w:t xml:space="preserve">{{ </w:t>
+            </w:r>
+            <w:proofErr w:type="spellStart"/>
+            <w:r>
+              <w:rPr>
+                <w:rFonts w:ascii="Times New Roman" w:hAnsi="Times New Roman"/>
+                <w:bCs/>
+                <w:sz w:val="22"/>
+                <w:szCs w:val="22"/>
+              </w:rPr>
+              <w:t>sample</w:t>
+            </w:r>
+            <w:proofErr w:type="gramEnd"/>
+            <w:r>
+              <w:rPr>
+                <w:rFonts w:ascii="Times New Roman" w:hAnsi="Times New Roman"/>
+                <w:bCs/>
+                <w:sz w:val="22"/>
+                <w:szCs w:val="22"/>
+              </w:rPr>
+              <w:t>_</w:t>
+            </w:r>
+            <w:proofErr w:type="gramStart"/>
+            <w:r>
+              <w:rPr>
+                <w:rFonts w:ascii="Times New Roman" w:hAnsi="Times New Roman"/>
+                <w:bCs/>
+                <w:sz w:val="22"/>
+                <w:szCs w:val="22"/>
+              </w:rPr>
+              <w:t>id</w:t>
+            </w:r>
+            <w:proofErr w:type="spellEnd"/>
+            <w:r>
+              <w:rPr>
+                <w:rFonts w:ascii="Times New Roman" w:hAnsi="Times New Roman"/>
+                <w:bCs/>
+                <w:sz w:val="22"/>
+                <w:szCs w:val="22"/>
+              </w:rPr>
+              <w:t xml:space="preserve"> }</w:t>
+            </w:r>
+            <w:proofErr w:type="gramEnd"/>
+            <w:r>
+              <w:rPr>
+                <w:rFonts w:ascii="Times New Roman" w:hAnsi="Times New Roman"/>
+                <w:bCs/>
+                <w:sz w:val="22"/>
+                <w:szCs w:val="22"/>
+              </w:rPr>
+              <w:t>}</w:t>
             </w:r>
             <w:r>
               <w:rPr>
@@ -3594,7 +4680,25 @@
                 <w:szCs w:val="22"/>
               </w:rPr>
               <w:lastRenderedPageBreak/>
-              <w:t>Are the Test Result Records Attached &amp; Calculations Verified and Correct?</w:t>
+              <w:t xml:space="preserve">Are the Test Result Records Attached &amp; Calculations </w:t>
+            </w:r>
+            <w:proofErr w:type="gramStart"/>
+            <w:r>
+              <w:rPr>
+                <w:rFonts w:ascii="Times New Roman" w:hAnsi="Times New Roman"/>
+                <w:sz w:val="22"/>
+                <w:szCs w:val="22"/>
+              </w:rPr>
+              <w:t>Verified</w:t>
+            </w:r>
+            <w:proofErr w:type="gramEnd"/>
+            <w:r>
+              <w:rPr>
+                <w:rFonts w:ascii="Times New Roman" w:hAnsi="Times New Roman"/>
+                <w:sz w:val="22"/>
+                <w:szCs w:val="22"/>
+              </w:rPr>
+              <w:t xml:space="preserve"> and Correct?</w:t>
             </w:r>
           </w:p>
         </w:tc>
@@ -3828,14 +4932,65 @@
               </w:rPr>
               <w:t xml:space="preserve">See </w:t>
             </w:r>
-            <w:r>
-              <w:rPr>
-                <w:rFonts w:ascii="Times New Roman" w:hAnsi="Times New Roman"/>
-                <w:bCs/>
-                <w:sz w:val="22"/>
-                <w:szCs w:val="22"/>
-              </w:rPr>
-              <w:t>{{ test_record }}</w:t>
+            <w:proofErr w:type="gramStart"/>
+            <w:r>
+              <w:rPr>
+                <w:rFonts w:ascii="Times New Roman" w:hAnsi="Times New Roman"/>
+                <w:bCs/>
+                <w:sz w:val="22"/>
+                <w:szCs w:val="22"/>
+              </w:rPr>
+              <w:t xml:space="preserve">{{ </w:t>
+            </w:r>
+            <w:proofErr w:type="spellStart"/>
+            <w:r>
+              <w:rPr>
+                <w:rFonts w:ascii="Times New Roman" w:hAnsi="Times New Roman"/>
+                <w:bCs/>
+                <w:sz w:val="22"/>
+                <w:szCs w:val="22"/>
+              </w:rPr>
+              <w:t>test</w:t>
+            </w:r>
+            <w:proofErr w:type="gramEnd"/>
+            <w:r>
+              <w:rPr>
+                <w:rFonts w:ascii="Times New Roman" w:hAnsi="Times New Roman"/>
+                <w:bCs/>
+                <w:sz w:val="22"/>
+                <w:szCs w:val="22"/>
+              </w:rPr>
+              <w:t>_</w:t>
+            </w:r>
+            <w:proofErr w:type="gramStart"/>
+            <w:r>
+              <w:rPr>
+                <w:rFonts w:ascii="Times New Roman" w:hAnsi="Times New Roman"/>
+                <w:bCs/>
+                <w:sz w:val="22"/>
+                <w:szCs w:val="22"/>
+              </w:rPr>
+              <w:t>record</w:t>
+            </w:r>
+            <w:proofErr w:type="spellEnd"/>
+            <w:r>
+              <w:rPr>
+                <w:rFonts w:ascii="Times New Roman" w:hAnsi="Times New Roman"/>
+                <w:bCs/>
+                <w:sz w:val="22"/>
+                <w:szCs w:val="22"/>
+              </w:rPr>
+              <w:t xml:space="preserve"> }</w:t>
+            </w:r>
+            <w:proofErr w:type="gramEnd"/>
+            <w:r>
+              <w:rPr>
+                <w:rFonts w:ascii="Times New Roman" w:hAnsi="Times New Roman"/>
+                <w:bCs/>
+                <w:sz w:val="22"/>
+                <w:szCs w:val="22"/>
+              </w:rPr>
+              <w:t>}</w:t>
             </w:r>
             <w:r>
               <w:rPr>
@@ -4424,7 +5579,25 @@
                 <w:sz w:val="22"/>
                 <w:szCs w:val="22"/>
               </w:rPr>
-              <w:t>Does the processing method/ method set conform to the required specification?</w:t>
+              <w:t xml:space="preserve">Does the processing method/ </w:t>
+            </w:r>
+            <w:proofErr w:type="gramStart"/>
+            <w:r>
+              <w:rPr>
+                <w:rFonts w:ascii="Times New Roman" w:hAnsi="Times New Roman"/>
+                <w:sz w:val="22"/>
+                <w:szCs w:val="22"/>
+              </w:rPr>
+              <w:t>method set</w:t>
+            </w:r>
+            <w:proofErr w:type="gramEnd"/>
+            <w:r>
+              <w:rPr>
+                <w:rFonts w:ascii="Times New Roman" w:hAnsi="Times New Roman"/>
+                <w:sz w:val="22"/>
+                <w:szCs w:val="22"/>
+              </w:rPr>
+              <w:t xml:space="preserve"> conform to the required specification?</w:t>
             </w:r>
           </w:p>
         </w:tc>
@@ -4905,14 +6078,45 @@
               </w:rPr>
               <w:t xml:space="preserve">Yes, Information is available in Eagle Trax Sample Location History under </w:t>
             </w:r>
-            <w:r>
-              <w:rPr>
-                <w:rFonts w:ascii="Times New Roman" w:hAnsi="Times New Roman"/>
-                <w:bCs/>
-                <w:sz w:val="22"/>
-                <w:szCs w:val="22"/>
-              </w:rPr>
-              <w:t>{{ sample_id }}</w:t>
+            <w:proofErr w:type="gramStart"/>
+            <w:r>
+              <w:rPr>
+                <w:rFonts w:ascii="Times New Roman" w:hAnsi="Times New Roman"/>
+                <w:bCs/>
+                <w:sz w:val="22"/>
+                <w:szCs w:val="22"/>
+              </w:rPr>
+              <w:t xml:space="preserve">{{ </w:t>
+            </w:r>
+            <w:proofErr w:type="spellStart"/>
+            <w:r>
+              <w:rPr>
+                <w:rFonts w:ascii="Times New Roman" w:hAnsi="Times New Roman"/>
+                <w:bCs/>
+                <w:sz w:val="22"/>
+                <w:szCs w:val="22"/>
+              </w:rPr>
+              <w:t>sample</w:t>
+            </w:r>
+            <w:proofErr w:type="gramEnd"/>
+            <w:r>
+              <w:rPr>
+                <w:rFonts w:ascii="Times New Roman" w:hAnsi="Times New Roman"/>
+                <w:bCs/>
+                <w:sz w:val="22"/>
+                <w:szCs w:val="22"/>
+              </w:rPr>
+              <w:t>_id</w:t>
+            </w:r>
+            <w:proofErr w:type="spellEnd"/>
+            <w:r>
+              <w:rPr>
+                <w:rFonts w:ascii="Times New Roman" w:hAnsi="Times New Roman"/>
+                <w:bCs/>
+                <w:sz w:val="22"/>
+                <w:szCs w:val="22"/>
+              </w:rPr>
+              <w:t xml:space="preserve"> }}</w:t>
             </w:r>
           </w:p>
         </w:tc>
@@ -6450,7 +7654,47 @@
                 <w:szCs w:val="22"/>
                 <w:lang w:eastAsia="zh-CN"/>
               </w:rPr>
-              <w:t xml:space="preserve">  {{ control_positive }}</w:t>
+              <w:t xml:space="preserve">  </w:t>
+            </w:r>
+            <w:proofErr w:type="gramStart"/>
+            <w:r>
+              <w:rPr>
+                <w:rFonts w:ascii="Times New Roman" w:eastAsiaTheme="minorEastAsia" w:hAnsi="Times New Roman"/>
+                <w:sz w:val="22"/>
+                <w:szCs w:val="22"/>
+                <w:lang w:eastAsia="zh-CN"/>
+              </w:rPr>
+              <w:t xml:space="preserve">{{ </w:t>
+            </w:r>
+            <w:proofErr w:type="spellStart"/>
+            <w:r>
+              <w:rPr>
+                <w:rFonts w:ascii="Times New Roman" w:eastAsiaTheme="minorEastAsia" w:hAnsi="Times New Roman"/>
+                <w:sz w:val="22"/>
+                <w:szCs w:val="22"/>
+                <w:lang w:eastAsia="zh-CN"/>
+              </w:rPr>
+              <w:t>control</w:t>
+            </w:r>
+            <w:proofErr w:type="gramEnd"/>
+            <w:r>
+              <w:rPr>
+                <w:rFonts w:ascii="Times New Roman" w:eastAsiaTheme="minorEastAsia" w:hAnsi="Times New Roman"/>
+                <w:sz w:val="22"/>
+                <w:szCs w:val="22"/>
+                <w:lang w:eastAsia="zh-CN"/>
+              </w:rPr>
+              <w:t>_positive</w:t>
+            </w:r>
+            <w:proofErr w:type="spellEnd"/>
+            <w:r>
+              <w:rPr>
+                <w:rFonts w:ascii="Times New Roman" w:eastAsiaTheme="minorEastAsia" w:hAnsi="Times New Roman"/>
+                <w:sz w:val="22"/>
+                <w:szCs w:val="22"/>
+                <w:lang w:eastAsia="zh-CN"/>
+              </w:rPr>
+              <w:t xml:space="preserve"> }}</w:t>
             </w:r>
           </w:p>
         </w:tc>
@@ -6471,6 +7715,7 @@
                 <w:lang w:eastAsia="zh-CN"/>
               </w:rPr>
             </w:pPr>
+            <w:proofErr w:type="gramStart"/>
             <w:r>
               <w:rPr>
                 <w:rFonts w:ascii="Times New Roman" w:eastAsiaTheme="minorEastAsia" w:hAnsi="Times New Roman"/>
@@ -6478,7 +7723,37 @@
                 <w:szCs w:val="22"/>
                 <w:lang w:eastAsia="zh-CN"/>
               </w:rPr>
-              <w:t>{{ control_lot }}</w:t>
+              <w:t xml:space="preserve">{{ </w:t>
+            </w:r>
+            <w:proofErr w:type="spellStart"/>
+            <w:r>
+              <w:rPr>
+                <w:rFonts w:ascii="Times New Roman" w:eastAsiaTheme="minorEastAsia" w:hAnsi="Times New Roman"/>
+                <w:sz w:val="22"/>
+                <w:szCs w:val="22"/>
+                <w:lang w:eastAsia="zh-CN"/>
+              </w:rPr>
+              <w:t>control</w:t>
+            </w:r>
+            <w:proofErr w:type="gramEnd"/>
+            <w:r>
+              <w:rPr>
+                <w:rFonts w:ascii="Times New Roman" w:eastAsiaTheme="minorEastAsia" w:hAnsi="Times New Roman"/>
+                <w:sz w:val="22"/>
+                <w:szCs w:val="22"/>
+                <w:lang w:eastAsia="zh-CN"/>
+              </w:rPr>
+              <w:t>_lot</w:t>
+            </w:r>
+            <w:proofErr w:type="spellEnd"/>
+            <w:r>
+              <w:rPr>
+                <w:rFonts w:ascii="Times New Roman" w:eastAsiaTheme="minorEastAsia" w:hAnsi="Times New Roman"/>
+                <w:sz w:val="22"/>
+                <w:szCs w:val="22"/>
+                <w:lang w:eastAsia="zh-CN"/>
+              </w:rPr>
+              <w:t xml:space="preserve"> }}</w:t>
             </w:r>
           </w:p>
         </w:tc>
@@ -6497,13 +7772,41 @@
                 <w:szCs w:val="22"/>
               </w:rPr>
             </w:pPr>
-            <w:r>
-              <w:rPr>
-                <w:rFonts w:ascii="Times New Roman" w:hAnsi="Times New Roman"/>
-                <w:sz w:val="22"/>
-                <w:szCs w:val="22"/>
-              </w:rPr>
-              <w:t>{{ control_data }}</w:t>
+            <w:proofErr w:type="gramStart"/>
+            <w:r>
+              <w:rPr>
+                <w:rFonts w:ascii="Times New Roman" w:hAnsi="Times New Roman"/>
+                <w:sz w:val="22"/>
+                <w:szCs w:val="22"/>
+              </w:rPr>
+              <w:t xml:space="preserve">{{ </w:t>
+            </w:r>
+            <w:proofErr w:type="spellStart"/>
+            <w:r>
+              <w:rPr>
+                <w:rFonts w:ascii="Times New Roman" w:hAnsi="Times New Roman"/>
+                <w:sz w:val="22"/>
+                <w:szCs w:val="22"/>
+              </w:rPr>
+              <w:t>control</w:t>
+            </w:r>
+            <w:proofErr w:type="gramEnd"/>
+            <w:r>
+              <w:rPr>
+                <w:rFonts w:ascii="Times New Roman" w:hAnsi="Times New Roman"/>
+                <w:sz w:val="22"/>
+                <w:szCs w:val="22"/>
+              </w:rPr>
+              <w:t>_data</w:t>
+            </w:r>
+            <w:proofErr w:type="spellEnd"/>
+            <w:r>
+              <w:rPr>
+                <w:rFonts w:ascii="Times New Roman" w:hAnsi="Times New Roman"/>
+                <w:sz w:val="22"/>
+                <w:szCs w:val="22"/>
+              </w:rPr>
+              <w:t xml:space="preserve"> }}</w:t>
             </w:r>
           </w:p>
         </w:tc>
@@ -7593,13 +8896,41 @@
               </w:rPr>
               <w:t>E00</w:t>
             </w:r>
-            <w:r>
-              <w:rPr>
-                <w:rFonts w:ascii="Times New Roman" w:hAnsi="Times New Roman"/>
-                <w:sz w:val="22"/>
-                <w:szCs w:val="22"/>
-              </w:rPr>
-              <w:t>{{ scan_id }}</w:t>
+            <w:proofErr w:type="gramStart"/>
+            <w:r>
+              <w:rPr>
+                <w:rFonts w:ascii="Times New Roman" w:hAnsi="Times New Roman"/>
+                <w:sz w:val="22"/>
+                <w:szCs w:val="22"/>
+              </w:rPr>
+              <w:t xml:space="preserve">{{ </w:t>
+            </w:r>
+            <w:proofErr w:type="spellStart"/>
+            <w:r>
+              <w:rPr>
+                <w:rFonts w:ascii="Times New Roman" w:hAnsi="Times New Roman"/>
+                <w:sz w:val="22"/>
+                <w:szCs w:val="22"/>
+              </w:rPr>
+              <w:t>scan</w:t>
+            </w:r>
+            <w:proofErr w:type="gramEnd"/>
+            <w:r>
+              <w:rPr>
+                <w:rFonts w:ascii="Times New Roman" w:hAnsi="Times New Roman"/>
+                <w:sz w:val="22"/>
+                <w:szCs w:val="22"/>
+              </w:rPr>
+              <w:t>_id</w:t>
+            </w:r>
+            <w:proofErr w:type="spellEnd"/>
+            <w:r>
+              <w:rPr>
+                <w:rFonts w:ascii="Times New Roman" w:hAnsi="Times New Roman"/>
+                <w:sz w:val="22"/>
+                <w:szCs w:val="22"/>
+              </w:rPr>
+              <w:t xml:space="preserve"> }}</w:t>
             </w:r>
           </w:p>
         </w:tc>
@@ -7881,7 +9212,97 @@
                 <w:sz w:val="22"/>
                 <w:szCs w:val="22"/>
               </w:rPr>
-              <w:t>E00{{ cr_id }} (CR{{ cr_suit }})</w:t>
+              <w:t>E00</w:t>
+            </w:r>
+            <w:proofErr w:type="gramStart"/>
+            <w:r>
+              <w:rPr>
+                <w:rFonts w:ascii="Times New Roman" w:hAnsi="Times New Roman"/>
+                <w:sz w:val="22"/>
+                <w:szCs w:val="22"/>
+              </w:rPr>
+              <w:t xml:space="preserve">{{ </w:t>
+            </w:r>
+            <w:proofErr w:type="spellStart"/>
+            <w:r>
+              <w:rPr>
+                <w:rFonts w:ascii="Times New Roman" w:hAnsi="Times New Roman"/>
+                <w:sz w:val="22"/>
+                <w:szCs w:val="22"/>
+              </w:rPr>
+              <w:t>cr</w:t>
+            </w:r>
+            <w:proofErr w:type="gramEnd"/>
+            <w:r>
+              <w:rPr>
+                <w:rFonts w:ascii="Times New Roman" w:hAnsi="Times New Roman"/>
+                <w:sz w:val="22"/>
+                <w:szCs w:val="22"/>
+              </w:rPr>
+              <w:t>_</w:t>
+            </w:r>
+            <w:proofErr w:type="gramStart"/>
+            <w:r>
+              <w:rPr>
+                <w:rFonts w:ascii="Times New Roman" w:hAnsi="Times New Roman"/>
+                <w:sz w:val="22"/>
+                <w:szCs w:val="22"/>
+              </w:rPr>
+              <w:t>id</w:t>
+            </w:r>
+            <w:proofErr w:type="spellEnd"/>
+            <w:r>
+              <w:rPr>
+                <w:rFonts w:ascii="Times New Roman" w:hAnsi="Times New Roman"/>
+                <w:sz w:val="22"/>
+                <w:szCs w:val="22"/>
+              </w:rPr>
+              <w:t xml:space="preserve"> }</w:t>
+            </w:r>
+            <w:proofErr w:type="gramEnd"/>
+            <w:r>
+              <w:rPr>
+                <w:rFonts w:ascii="Times New Roman" w:hAnsi="Times New Roman"/>
+                <w:sz w:val="22"/>
+                <w:szCs w:val="22"/>
+              </w:rPr>
+              <w:t>} (</w:t>
+            </w:r>
+            <w:proofErr w:type="gramStart"/>
+            <w:r>
+              <w:rPr>
+                <w:rFonts w:ascii="Times New Roman" w:hAnsi="Times New Roman"/>
+                <w:sz w:val="22"/>
+                <w:szCs w:val="22"/>
+              </w:rPr>
+              <w:t xml:space="preserve">CR{{ </w:t>
+            </w:r>
+            <w:proofErr w:type="spellStart"/>
+            <w:r>
+              <w:rPr>
+                <w:rFonts w:ascii="Times New Roman" w:hAnsi="Times New Roman"/>
+                <w:sz w:val="22"/>
+                <w:szCs w:val="22"/>
+              </w:rPr>
+              <w:t>cr</w:t>
+            </w:r>
+            <w:proofErr w:type="gramEnd"/>
+            <w:r>
+              <w:rPr>
+                <w:rFonts w:ascii="Times New Roman" w:hAnsi="Times New Roman"/>
+                <w:sz w:val="22"/>
+                <w:szCs w:val="22"/>
+              </w:rPr>
+              <w:t>_suit</w:t>
+            </w:r>
+            <w:proofErr w:type="spellEnd"/>
+            <w:r>
+              <w:rPr>
+                <w:rFonts w:ascii="Times New Roman" w:hAnsi="Times New Roman"/>
+                <w:sz w:val="22"/>
+                <w:szCs w:val="22"/>
+              </w:rPr>
+              <w:t xml:space="preserve"> }})</w:t>
             </w:r>
           </w:p>
         </w:tc>
@@ -8171,13 +9592,41 @@
               </w:rPr>
               <w:t>E00</w:t>
             </w:r>
-            <w:r>
-              <w:rPr>
-                <w:rFonts w:ascii="Times New Roman" w:hAnsi="Times New Roman"/>
-                <w:sz w:val="22"/>
-                <w:szCs w:val="22"/>
-              </w:rPr>
-              <w:t>{{ scan_id }}</w:t>
+            <w:proofErr w:type="gramStart"/>
+            <w:r>
+              <w:rPr>
+                <w:rFonts w:ascii="Times New Roman" w:hAnsi="Times New Roman"/>
+                <w:sz w:val="22"/>
+                <w:szCs w:val="22"/>
+              </w:rPr>
+              <w:t xml:space="preserve">{{ </w:t>
+            </w:r>
+            <w:proofErr w:type="spellStart"/>
+            <w:r>
+              <w:rPr>
+                <w:rFonts w:ascii="Times New Roman" w:hAnsi="Times New Roman"/>
+                <w:sz w:val="22"/>
+                <w:szCs w:val="22"/>
+              </w:rPr>
+              <w:t>scan</w:t>
+            </w:r>
+            <w:proofErr w:type="gramEnd"/>
+            <w:r>
+              <w:rPr>
+                <w:rFonts w:ascii="Times New Roman" w:hAnsi="Times New Roman"/>
+                <w:sz w:val="22"/>
+                <w:szCs w:val="22"/>
+              </w:rPr>
+              <w:t>_id</w:t>
+            </w:r>
+            <w:proofErr w:type="spellEnd"/>
+            <w:r>
+              <w:rPr>
+                <w:rFonts w:ascii="Times New Roman" w:hAnsi="Times New Roman"/>
+                <w:sz w:val="22"/>
+                <w:szCs w:val="22"/>
+              </w:rPr>
+              <w:t xml:space="preserve"> }}</w:t>
             </w:r>
           </w:p>
         </w:tc>
@@ -8515,7 +9964,27 @@
                 <w:sz w:val="22"/>
                 <w:szCs w:val="22"/>
               </w:rPr>
-              <w:t>System Suitability RSD &lt; 10% (QDA,CAD)?</w:t>
+              <w:t>System Suitability RSD &lt; 10% (</w:t>
+            </w:r>
+            <w:proofErr w:type="gramStart"/>
+            <w:r>
+              <w:rPr>
+                <w:rFonts w:ascii="Times New Roman" w:hAnsi="Times New Roman"/>
+                <w:color w:val="000000" w:themeColor="text1"/>
+                <w:sz w:val="22"/>
+                <w:szCs w:val="22"/>
+              </w:rPr>
+              <w:t>QDA,CAD</w:t>
+            </w:r>
+            <w:proofErr w:type="gramEnd"/>
+            <w:r>
+              <w:rPr>
+                <w:rFonts w:ascii="Times New Roman" w:hAnsi="Times New Roman"/>
+                <w:color w:val="000000" w:themeColor="text1"/>
+                <w:sz w:val="22"/>
+                <w:szCs w:val="22"/>
+              </w:rPr>
+              <w:t>)?</w:t>
             </w:r>
           </w:p>
         </w:tc>
@@ -9802,7 +11271,25 @@
                 <w:sz w:val="22"/>
                 <w:szCs w:val="22"/>
               </w:rPr>
-              <w:t>hromatogram/spectra/raw data correct?</w:t>
+              <w:t xml:space="preserve">hromatogram/spectra/raw </w:t>
+            </w:r>
+            <w:proofErr w:type="gramStart"/>
+            <w:r>
+              <w:rPr>
+                <w:rFonts w:ascii="Times New Roman" w:hAnsi="Times New Roman"/>
+                <w:sz w:val="22"/>
+                <w:szCs w:val="22"/>
+              </w:rPr>
+              <w:t>data</w:t>
+            </w:r>
+            <w:proofErr w:type="gramEnd"/>
+            <w:r>
+              <w:rPr>
+                <w:rFonts w:ascii="Times New Roman" w:hAnsi="Times New Roman"/>
+                <w:sz w:val="22"/>
+                <w:szCs w:val="22"/>
+              </w:rPr>
+              <w:t xml:space="preserve"> correct?</w:t>
             </w:r>
           </w:p>
         </w:tc>
@@ -10480,14 +11967,125 @@
               </w:rPr>
               <w:t xml:space="preserve"> </w:t>
             </w:r>
-            <w:r>
-              <w:rPr>
-                <w:rFonts w:ascii="Times New Roman" w:hAnsi="Times New Roman"/>
-                <w:bCs/>
-                <w:sz w:val="22"/>
-                <w:szCs w:val="22"/>
-              </w:rPr>
-              <w:t>{{ prepper_name }}, {{ analyst_name }}</w:t>
+            <w:proofErr w:type="gramStart"/>
+            <w:r>
+              <w:rPr>
+                <w:rFonts w:ascii="Times New Roman" w:hAnsi="Times New Roman"/>
+                <w:bCs/>
+                <w:sz w:val="22"/>
+                <w:szCs w:val="22"/>
+              </w:rPr>
+              <w:t xml:space="preserve">{{ </w:t>
+            </w:r>
+            <w:proofErr w:type="spellStart"/>
+            <w:r>
+              <w:rPr>
+                <w:rFonts w:ascii="Times New Roman" w:hAnsi="Times New Roman"/>
+                <w:bCs/>
+                <w:sz w:val="22"/>
+                <w:szCs w:val="22"/>
+              </w:rPr>
+              <w:t>prepper</w:t>
+            </w:r>
+            <w:proofErr w:type="gramEnd"/>
+            <w:r>
+              <w:rPr>
+                <w:rFonts w:ascii="Times New Roman" w:hAnsi="Times New Roman"/>
+                <w:bCs/>
+                <w:sz w:val="22"/>
+                <w:szCs w:val="22"/>
+              </w:rPr>
+              <w:t>_</w:t>
+            </w:r>
+            <w:proofErr w:type="gramStart"/>
+            <w:r>
+              <w:rPr>
+                <w:rFonts w:ascii="Times New Roman" w:hAnsi="Times New Roman"/>
+                <w:bCs/>
+                <w:sz w:val="22"/>
+                <w:szCs w:val="22"/>
+              </w:rPr>
+              <w:t>name</w:t>
+            </w:r>
+            <w:proofErr w:type="spellEnd"/>
+            <w:r>
+              <w:rPr>
+                <w:rFonts w:ascii="Times New Roman" w:hAnsi="Times New Roman"/>
+                <w:bCs/>
+                <w:sz w:val="22"/>
+                <w:szCs w:val="22"/>
+              </w:rPr>
+              <w:t xml:space="preserve"> }</w:t>
+            </w:r>
+            <w:proofErr w:type="gramEnd"/>
+            <w:r>
+              <w:rPr>
+                <w:rFonts w:ascii="Times New Roman" w:hAnsi="Times New Roman"/>
+                <w:bCs/>
+                <w:sz w:val="22"/>
+                <w:szCs w:val="22"/>
+              </w:rPr>
+              <w:t xml:space="preserve">}, </w:t>
+            </w:r>
+            <w:proofErr w:type="gramStart"/>
+            <w:r>
+              <w:rPr>
+                <w:rFonts w:ascii="Times New Roman" w:hAnsi="Times New Roman"/>
+                <w:bCs/>
+                <w:sz w:val="22"/>
+                <w:szCs w:val="22"/>
+              </w:rPr>
+              <w:t xml:space="preserve">{{ </w:t>
+            </w:r>
+            <w:proofErr w:type="spellStart"/>
+            <w:r>
+              <w:rPr>
+                <w:rFonts w:ascii="Times New Roman" w:hAnsi="Times New Roman"/>
+                <w:bCs/>
+                <w:sz w:val="22"/>
+                <w:szCs w:val="22"/>
+              </w:rPr>
+              <w:t>analyst</w:t>
+            </w:r>
+            <w:proofErr w:type="gramEnd"/>
+            <w:r>
+              <w:rPr>
+                <w:rFonts w:ascii="Times New Roman" w:hAnsi="Times New Roman"/>
+                <w:bCs/>
+                <w:sz w:val="22"/>
+                <w:szCs w:val="22"/>
+              </w:rPr>
+              <w:t>_</w:t>
+            </w:r>
+            <w:proofErr w:type="gramStart"/>
+            <w:r>
+              <w:rPr>
+                <w:rFonts w:ascii="Times New Roman" w:hAnsi="Times New Roman"/>
+                <w:bCs/>
+                <w:sz w:val="22"/>
+                <w:szCs w:val="22"/>
+              </w:rPr>
+              <w:t>name</w:t>
+            </w:r>
+            <w:proofErr w:type="spellEnd"/>
+            <w:r>
+              <w:rPr>
+                <w:rFonts w:ascii="Times New Roman" w:hAnsi="Times New Roman"/>
+                <w:bCs/>
+                <w:sz w:val="22"/>
+                <w:szCs w:val="22"/>
+              </w:rPr>
+              <w:t xml:space="preserve"> }</w:t>
+            </w:r>
+            <w:proofErr w:type="gramEnd"/>
+            <w:r>
+              <w:rPr>
+                <w:rFonts w:ascii="Times New Roman" w:hAnsi="Times New Roman"/>
+                <w:bCs/>
+                <w:sz w:val="22"/>
+                <w:szCs w:val="22"/>
+              </w:rPr>
+              <w:t>}</w:t>
             </w:r>
             <w:r>
               <w:rPr>
@@ -10505,7 +12103,67 @@
                 <w:sz w:val="22"/>
                 <w:szCs w:val="22"/>
               </w:rPr>
-              <w:t>and {{ reader_name }}</w:t>
+              <w:t xml:space="preserve">and </w:t>
+            </w:r>
+            <w:proofErr w:type="gramStart"/>
+            <w:r>
+              <w:rPr>
+                <w:rFonts w:ascii="Times New Roman" w:hAnsi="Times New Roman"/>
+                <w:bCs/>
+                <w:sz w:val="22"/>
+                <w:szCs w:val="22"/>
+              </w:rPr>
+              <w:t xml:space="preserve">{{ </w:t>
+            </w:r>
+            <w:proofErr w:type="spellStart"/>
+            <w:r>
+              <w:rPr>
+                <w:rFonts w:ascii="Times New Roman" w:hAnsi="Times New Roman"/>
+                <w:bCs/>
+                <w:sz w:val="22"/>
+                <w:szCs w:val="22"/>
+              </w:rPr>
+              <w:t>reader</w:t>
+            </w:r>
+            <w:proofErr w:type="gramEnd"/>
+            <w:r>
+              <w:rPr>
+                <w:rFonts w:ascii="Times New Roman" w:hAnsi="Times New Roman"/>
+                <w:bCs/>
+                <w:sz w:val="22"/>
+                <w:szCs w:val="22"/>
+              </w:rPr>
+              <w:t>_</w:t>
+            </w:r>
+            <w:proofErr w:type="gramStart"/>
+            <w:r>
+              <w:rPr>
+                <w:rFonts w:ascii="Times New Roman" w:hAnsi="Times New Roman"/>
+                <w:bCs/>
+                <w:sz w:val="22"/>
+                <w:szCs w:val="22"/>
+              </w:rPr>
+              <w:t>name</w:t>
+            </w:r>
+            <w:proofErr w:type="spellEnd"/>
+            <w:r>
+              <w:rPr>
+                <w:rFonts w:ascii="Times New Roman" w:hAnsi="Times New Roman"/>
+                <w:bCs/>
+                <w:sz w:val="22"/>
+                <w:szCs w:val="22"/>
+              </w:rPr>
+              <w:t xml:space="preserve"> }</w:t>
+            </w:r>
+            <w:proofErr w:type="gramEnd"/>
+            <w:r>
+              <w:rPr>
+                <w:rFonts w:ascii="Times New Roman" w:hAnsi="Times New Roman"/>
+                <w:bCs/>
+                <w:sz w:val="22"/>
+                <w:szCs w:val="22"/>
+              </w:rPr>
+              <w:t>}</w:t>
             </w:r>
             <w:r>
               <w:rPr>
@@ -10574,14 +12232,65 @@
               </w:rPr>
               <w:t xml:space="preserve">The sample was stored upon arrival according to the Client’s instructions. Analysts </w:t>
             </w:r>
-            <w:r>
-              <w:rPr>
-                <w:rFonts w:ascii="Times New Roman" w:hAnsi="Times New Roman"/>
-                <w:bCs/>
-                <w:sz w:val="22"/>
-                <w:szCs w:val="22"/>
-              </w:rPr>
-              <w:t>{{ prepper_name }}</w:t>
+            <w:proofErr w:type="gramStart"/>
+            <w:r>
+              <w:rPr>
+                <w:rFonts w:ascii="Times New Roman" w:hAnsi="Times New Roman"/>
+                <w:bCs/>
+                <w:sz w:val="22"/>
+                <w:szCs w:val="22"/>
+              </w:rPr>
+              <w:t xml:space="preserve">{{ </w:t>
+            </w:r>
+            <w:proofErr w:type="spellStart"/>
+            <w:r>
+              <w:rPr>
+                <w:rFonts w:ascii="Times New Roman" w:hAnsi="Times New Roman"/>
+                <w:bCs/>
+                <w:sz w:val="22"/>
+                <w:szCs w:val="22"/>
+              </w:rPr>
+              <w:t>prepper</w:t>
+            </w:r>
+            <w:proofErr w:type="gramEnd"/>
+            <w:r>
+              <w:rPr>
+                <w:rFonts w:ascii="Times New Roman" w:hAnsi="Times New Roman"/>
+                <w:bCs/>
+                <w:sz w:val="22"/>
+                <w:szCs w:val="22"/>
+              </w:rPr>
+              <w:t>_</w:t>
+            </w:r>
+            <w:proofErr w:type="gramStart"/>
+            <w:r>
+              <w:rPr>
+                <w:rFonts w:ascii="Times New Roman" w:hAnsi="Times New Roman"/>
+                <w:bCs/>
+                <w:sz w:val="22"/>
+                <w:szCs w:val="22"/>
+              </w:rPr>
+              <w:t>name</w:t>
+            </w:r>
+            <w:proofErr w:type="spellEnd"/>
+            <w:r>
+              <w:rPr>
+                <w:rFonts w:ascii="Times New Roman" w:hAnsi="Times New Roman"/>
+                <w:bCs/>
+                <w:sz w:val="22"/>
+                <w:szCs w:val="22"/>
+              </w:rPr>
+              <w:t xml:space="preserve"> }</w:t>
+            </w:r>
+            <w:proofErr w:type="gramEnd"/>
+            <w:r>
+              <w:rPr>
+                <w:rFonts w:ascii="Times New Roman" w:hAnsi="Times New Roman"/>
+                <w:bCs/>
+                <w:sz w:val="22"/>
+                <w:szCs w:val="22"/>
+              </w:rPr>
+              <w:t>}</w:t>
             </w:r>
             <w:r>
               <w:rPr>
@@ -10592,14 +12301,65 @@
               </w:rPr>
               <w:t xml:space="preserve"> and </w:t>
             </w:r>
-            <w:r>
-              <w:rPr>
-                <w:rFonts w:ascii="Times New Roman" w:hAnsi="Times New Roman"/>
-                <w:bCs/>
-                <w:sz w:val="22"/>
-                <w:szCs w:val="22"/>
-              </w:rPr>
-              <w:t>{{ analyst_name }}</w:t>
+            <w:proofErr w:type="gramStart"/>
+            <w:r>
+              <w:rPr>
+                <w:rFonts w:ascii="Times New Roman" w:hAnsi="Times New Roman"/>
+                <w:bCs/>
+                <w:sz w:val="22"/>
+                <w:szCs w:val="22"/>
+              </w:rPr>
+              <w:t xml:space="preserve">{{ </w:t>
+            </w:r>
+            <w:proofErr w:type="spellStart"/>
+            <w:r>
+              <w:rPr>
+                <w:rFonts w:ascii="Times New Roman" w:hAnsi="Times New Roman"/>
+                <w:bCs/>
+                <w:sz w:val="22"/>
+                <w:szCs w:val="22"/>
+              </w:rPr>
+              <w:t>analyst</w:t>
+            </w:r>
+            <w:proofErr w:type="gramEnd"/>
+            <w:r>
+              <w:rPr>
+                <w:rFonts w:ascii="Times New Roman" w:hAnsi="Times New Roman"/>
+                <w:bCs/>
+                <w:sz w:val="22"/>
+                <w:szCs w:val="22"/>
+              </w:rPr>
+              <w:t>_</w:t>
+            </w:r>
+            <w:proofErr w:type="gramStart"/>
+            <w:r>
+              <w:rPr>
+                <w:rFonts w:ascii="Times New Roman" w:hAnsi="Times New Roman"/>
+                <w:bCs/>
+                <w:sz w:val="22"/>
+                <w:szCs w:val="22"/>
+              </w:rPr>
+              <w:t>name</w:t>
+            </w:r>
+            <w:proofErr w:type="spellEnd"/>
+            <w:r>
+              <w:rPr>
+                <w:rFonts w:ascii="Times New Roman" w:hAnsi="Times New Roman"/>
+                <w:bCs/>
+                <w:sz w:val="22"/>
+                <w:szCs w:val="22"/>
+              </w:rPr>
+              <w:t xml:space="preserve"> }</w:t>
+            </w:r>
+            <w:proofErr w:type="gramEnd"/>
+            <w:r>
+              <w:rPr>
+                <w:rFonts w:ascii="Times New Roman" w:hAnsi="Times New Roman"/>
+                <w:bCs/>
+                <w:sz w:val="22"/>
+                <w:szCs w:val="22"/>
+              </w:rPr>
+              <w:t>}</w:t>
             </w:r>
             <w:r>
               <w:rPr>
@@ -10709,14 +12469,65 @@
               </w:rPr>
               <w:t xml:space="preserve">During the preparation phase, </w:t>
             </w:r>
-            <w:r>
-              <w:rPr>
-                <w:rFonts w:ascii="Times New Roman" w:hAnsi="Times New Roman"/>
-                <w:bCs/>
-                <w:sz w:val="22"/>
-                <w:szCs w:val="22"/>
-              </w:rPr>
-              <w:t>{{ prepper_name }}</w:t>
+            <w:proofErr w:type="gramStart"/>
+            <w:r>
+              <w:rPr>
+                <w:rFonts w:ascii="Times New Roman" w:hAnsi="Times New Roman"/>
+                <w:bCs/>
+                <w:sz w:val="22"/>
+                <w:szCs w:val="22"/>
+              </w:rPr>
+              <w:t xml:space="preserve">{{ </w:t>
+            </w:r>
+            <w:proofErr w:type="spellStart"/>
+            <w:r>
+              <w:rPr>
+                <w:rFonts w:ascii="Times New Roman" w:hAnsi="Times New Roman"/>
+                <w:bCs/>
+                <w:sz w:val="22"/>
+                <w:szCs w:val="22"/>
+              </w:rPr>
+              <w:t>prepper</w:t>
+            </w:r>
+            <w:proofErr w:type="gramEnd"/>
+            <w:r>
+              <w:rPr>
+                <w:rFonts w:ascii="Times New Roman" w:hAnsi="Times New Roman"/>
+                <w:bCs/>
+                <w:sz w:val="22"/>
+                <w:szCs w:val="22"/>
+              </w:rPr>
+              <w:t>_</w:t>
+            </w:r>
+            <w:proofErr w:type="gramStart"/>
+            <w:r>
+              <w:rPr>
+                <w:rFonts w:ascii="Times New Roman" w:hAnsi="Times New Roman"/>
+                <w:bCs/>
+                <w:sz w:val="22"/>
+                <w:szCs w:val="22"/>
+              </w:rPr>
+              <w:t>name</w:t>
+            </w:r>
+            <w:proofErr w:type="spellEnd"/>
+            <w:r>
+              <w:rPr>
+                <w:rFonts w:ascii="Times New Roman" w:hAnsi="Times New Roman"/>
+                <w:bCs/>
+                <w:sz w:val="22"/>
+                <w:szCs w:val="22"/>
+              </w:rPr>
+              <w:t xml:space="preserve"> }</w:t>
+            </w:r>
+            <w:proofErr w:type="gramEnd"/>
+            <w:r>
+              <w:rPr>
+                <w:rFonts w:ascii="Times New Roman" w:hAnsi="Times New Roman"/>
+                <w:bCs/>
+                <w:sz w:val="22"/>
+                <w:szCs w:val="22"/>
+              </w:rPr>
+              <w:t>}</w:t>
             </w:r>
             <w:r>
               <w:rPr>
@@ -10736,14 +12547,65 @@
               </w:rPr>
               <w:t xml:space="preserve">disinfected the samples using acidified bleach and placed them into a pre-disinfected storage bin. On </w:t>
             </w:r>
-            <w:r>
-              <w:rPr>
-                <w:rFonts w:ascii="Times New Roman" w:hAnsi="Times New Roman"/>
-                <w:bCs/>
-                <w:sz w:val="22"/>
-                <w:szCs w:val="22"/>
-              </w:rPr>
-              <w:t>{{ test_date }}</w:t>
+            <w:proofErr w:type="gramStart"/>
+            <w:r>
+              <w:rPr>
+                <w:rFonts w:ascii="Times New Roman" w:hAnsi="Times New Roman"/>
+                <w:bCs/>
+                <w:sz w:val="22"/>
+                <w:szCs w:val="22"/>
+              </w:rPr>
+              <w:t xml:space="preserve">{{ </w:t>
+            </w:r>
+            <w:proofErr w:type="spellStart"/>
+            <w:r>
+              <w:rPr>
+                <w:rFonts w:ascii="Times New Roman" w:hAnsi="Times New Roman"/>
+                <w:bCs/>
+                <w:sz w:val="22"/>
+                <w:szCs w:val="22"/>
+              </w:rPr>
+              <w:t>test</w:t>
+            </w:r>
+            <w:proofErr w:type="gramEnd"/>
+            <w:r>
+              <w:rPr>
+                <w:rFonts w:ascii="Times New Roman" w:hAnsi="Times New Roman"/>
+                <w:bCs/>
+                <w:sz w:val="22"/>
+                <w:szCs w:val="22"/>
+              </w:rPr>
+              <w:t>_</w:t>
+            </w:r>
+            <w:proofErr w:type="gramStart"/>
+            <w:r>
+              <w:rPr>
+                <w:rFonts w:ascii="Times New Roman" w:hAnsi="Times New Roman"/>
+                <w:bCs/>
+                <w:sz w:val="22"/>
+                <w:szCs w:val="22"/>
+              </w:rPr>
+              <w:t>date</w:t>
+            </w:r>
+            <w:proofErr w:type="spellEnd"/>
+            <w:r>
+              <w:rPr>
+                <w:rFonts w:ascii="Times New Roman" w:hAnsi="Times New Roman"/>
+                <w:bCs/>
+                <w:sz w:val="22"/>
+                <w:szCs w:val="22"/>
+              </w:rPr>
+              <w:t xml:space="preserve"> }</w:t>
+            </w:r>
+            <w:proofErr w:type="gramEnd"/>
+            <w:r>
+              <w:rPr>
+                <w:rFonts w:ascii="Times New Roman" w:hAnsi="Times New Roman"/>
+                <w:bCs/>
+                <w:sz w:val="22"/>
+                <w:szCs w:val="22"/>
+              </w:rPr>
+              <w:t>}</w:t>
             </w:r>
             <w:r>
               <w:rPr>
@@ -10754,14 +12616,65 @@
               </w:rPr>
               <w:t xml:space="preserve">, prior to sample processing, </w:t>
             </w:r>
-            <w:r>
-              <w:rPr>
-                <w:rFonts w:ascii="Times New Roman" w:hAnsi="Times New Roman"/>
-                <w:bCs/>
-                <w:sz w:val="22"/>
-                <w:szCs w:val="22"/>
-              </w:rPr>
-              <w:t>{{ analyst_name }}</w:t>
+            <w:proofErr w:type="gramStart"/>
+            <w:r>
+              <w:rPr>
+                <w:rFonts w:ascii="Times New Roman" w:hAnsi="Times New Roman"/>
+                <w:bCs/>
+                <w:sz w:val="22"/>
+                <w:szCs w:val="22"/>
+              </w:rPr>
+              <w:t xml:space="preserve">{{ </w:t>
+            </w:r>
+            <w:proofErr w:type="spellStart"/>
+            <w:r>
+              <w:rPr>
+                <w:rFonts w:ascii="Times New Roman" w:hAnsi="Times New Roman"/>
+                <w:bCs/>
+                <w:sz w:val="22"/>
+                <w:szCs w:val="22"/>
+              </w:rPr>
+              <w:t>analyst</w:t>
+            </w:r>
+            <w:proofErr w:type="gramEnd"/>
+            <w:r>
+              <w:rPr>
+                <w:rFonts w:ascii="Times New Roman" w:hAnsi="Times New Roman"/>
+                <w:bCs/>
+                <w:sz w:val="22"/>
+                <w:szCs w:val="22"/>
+              </w:rPr>
+              <w:t>_</w:t>
+            </w:r>
+            <w:proofErr w:type="gramStart"/>
+            <w:r>
+              <w:rPr>
+                <w:rFonts w:ascii="Times New Roman" w:hAnsi="Times New Roman"/>
+                <w:bCs/>
+                <w:sz w:val="22"/>
+                <w:szCs w:val="22"/>
+              </w:rPr>
+              <w:t>name</w:t>
+            </w:r>
+            <w:proofErr w:type="spellEnd"/>
+            <w:r>
+              <w:rPr>
+                <w:rFonts w:ascii="Times New Roman" w:hAnsi="Times New Roman"/>
+                <w:bCs/>
+                <w:sz w:val="22"/>
+                <w:szCs w:val="22"/>
+              </w:rPr>
+              <w:t xml:space="preserve"> }</w:t>
+            </w:r>
+            <w:proofErr w:type="gramEnd"/>
+            <w:r>
+              <w:rPr>
+                <w:rFonts w:ascii="Times New Roman" w:hAnsi="Times New Roman"/>
+                <w:bCs/>
+                <w:sz w:val="22"/>
+                <w:szCs w:val="22"/>
+              </w:rPr>
+              <w:t>}</w:t>
             </w:r>
             <w:r>
               <w:rPr>
@@ -10789,7 +12702,27 @@
                 <w:sz w:val="22"/>
                 <w:szCs w:val="22"/>
               </w:rPr>
-              <w:t>{{ bsc_id }}</w:t>
+              <w:t xml:space="preserve">{{ </w:t>
+            </w:r>
+            <w:proofErr w:type="spellStart"/>
+            <w:r>
+              <w:rPr>
+                <w:rFonts w:ascii="Times New Roman" w:hAnsi="Times New Roman"/>
+                <w:bCs/>
+                <w:sz w:val="22"/>
+                <w:szCs w:val="22"/>
+              </w:rPr>
+              <w:t>bsc_id</w:t>
+            </w:r>
+            <w:proofErr w:type="spellEnd"/>
+            <w:r>
+              <w:rPr>
+                <w:rFonts w:ascii="Times New Roman" w:hAnsi="Times New Roman"/>
+                <w:bCs/>
+                <w:sz w:val="22"/>
+                <w:szCs w:val="22"/>
+              </w:rPr>
+              <w:t xml:space="preserve"> }}</w:t>
             </w:r>
             <w:r>
               <w:rPr>
@@ -10807,7 +12740,17 @@
                 <w:sz w:val="22"/>
                 <w:szCs w:val="22"/>
               </w:rPr>
-              <w:t>{{ bsc_loc</w:t>
+              <w:t xml:space="preserve">{{ </w:t>
+            </w:r>
+            <w:proofErr w:type="spellStart"/>
+            <w:r>
+              <w:rPr>
+                <w:rFonts w:ascii="Times New Roman" w:hAnsi="Times New Roman"/>
+                <w:bCs/>
+                <w:sz w:val="22"/>
+                <w:szCs w:val="22"/>
+              </w:rPr>
+              <w:t>bsc_loc</w:t>
             </w:r>
             <w:r>
               <w:rPr>
@@ -10818,6 +12761,7 @@
               </w:rPr>
               <w:t>ation</w:t>
             </w:r>
+            <w:proofErr w:type="spellEnd"/>
             <w:r>
               <w:rPr>
                 <w:rFonts w:ascii="Times New Roman" w:hAnsi="Times New Roman"/>
@@ -10843,7 +12787,27 @@
                 <w:sz w:val="22"/>
                 <w:szCs w:val="22"/>
               </w:rPr>
-              <w:t xml:space="preserve">(Suite {{ cr_suit }}{{ suit }}), </w:t>
+              <w:t xml:space="preserve">(Suite {{ </w:t>
+            </w:r>
+            <w:proofErr w:type="spellStart"/>
+            <w:r>
+              <w:rPr>
+                <w:rFonts w:ascii="Times New Roman" w:hAnsi="Times New Roman"/>
+                <w:bCs/>
+                <w:sz w:val="22"/>
+                <w:szCs w:val="22"/>
+              </w:rPr>
+              <w:t>cr_suit</w:t>
+            </w:r>
+            <w:proofErr w:type="spellEnd"/>
+            <w:r>
+              <w:rPr>
+                <w:rFonts w:ascii="Times New Roman" w:hAnsi="Times New Roman"/>
+                <w:bCs/>
+                <w:sz w:val="22"/>
+                <w:szCs w:val="22"/>
+              </w:rPr>
+              <w:t xml:space="preserve"> }}{{ suit }}), </w:t>
             </w:r>
             <w:r>
               <w:rPr>
@@ -10878,14 +12842,65 @@
                 <w:lang w:eastAsia="zh-CN"/>
               </w:rPr>
             </w:pPr>
-            <w:r>
-              <w:rPr>
-                <w:rFonts w:ascii="Times New Roman" w:hAnsi="Times New Roman"/>
-                <w:bCs/>
-                <w:sz w:val="22"/>
-                <w:szCs w:val="22"/>
-              </w:rPr>
-              <w:t>{{ equipment_summary }}</w:t>
+            <w:proofErr w:type="gramStart"/>
+            <w:r>
+              <w:rPr>
+                <w:rFonts w:ascii="Times New Roman" w:hAnsi="Times New Roman"/>
+                <w:bCs/>
+                <w:sz w:val="22"/>
+                <w:szCs w:val="22"/>
+              </w:rPr>
+              <w:t xml:space="preserve">{{ </w:t>
+            </w:r>
+            <w:proofErr w:type="spellStart"/>
+            <w:r>
+              <w:rPr>
+                <w:rFonts w:ascii="Times New Roman" w:hAnsi="Times New Roman"/>
+                <w:bCs/>
+                <w:sz w:val="22"/>
+                <w:szCs w:val="22"/>
+              </w:rPr>
+              <w:t>equipment</w:t>
+            </w:r>
+            <w:proofErr w:type="gramEnd"/>
+            <w:r>
+              <w:rPr>
+                <w:rFonts w:ascii="Times New Roman" w:hAnsi="Times New Roman"/>
+                <w:bCs/>
+                <w:sz w:val="22"/>
+                <w:szCs w:val="22"/>
+              </w:rPr>
+              <w:t>_</w:t>
+            </w:r>
+            <w:proofErr w:type="gramStart"/>
+            <w:r>
+              <w:rPr>
+                <w:rFonts w:ascii="Times New Roman" w:hAnsi="Times New Roman"/>
+                <w:bCs/>
+                <w:sz w:val="22"/>
+                <w:szCs w:val="22"/>
+              </w:rPr>
+              <w:t>summary</w:t>
+            </w:r>
+            <w:proofErr w:type="spellEnd"/>
+            <w:r>
+              <w:rPr>
+                <w:rFonts w:ascii="Times New Roman" w:hAnsi="Times New Roman"/>
+                <w:bCs/>
+                <w:sz w:val="22"/>
+                <w:szCs w:val="22"/>
+              </w:rPr>
+              <w:t xml:space="preserve"> }</w:t>
+            </w:r>
+            <w:proofErr w:type="gramEnd"/>
+            <w:r>
+              <w:rPr>
+                <w:rFonts w:ascii="Times New Roman" w:hAnsi="Times New Roman"/>
+                <w:bCs/>
+                <w:sz w:val="22"/>
+                <w:szCs w:val="22"/>
+              </w:rPr>
+              <w:t>}</w:t>
             </w:r>
           </w:p>
           <w:p>
@@ -10919,14 +12934,65 @@
               </w:rPr>
               <w:t xml:space="preserve">The analyst, </w:t>
             </w:r>
-            <w:r>
-              <w:rPr>
-                <w:rFonts w:ascii="Times New Roman" w:hAnsi="Times New Roman"/>
-                <w:bCs/>
-                <w:sz w:val="22"/>
-                <w:szCs w:val="22"/>
-              </w:rPr>
-              <w:t>{{ reader_name }}</w:t>
+            <w:proofErr w:type="gramStart"/>
+            <w:r>
+              <w:rPr>
+                <w:rFonts w:ascii="Times New Roman" w:hAnsi="Times New Roman"/>
+                <w:bCs/>
+                <w:sz w:val="22"/>
+                <w:szCs w:val="22"/>
+              </w:rPr>
+              <w:t xml:space="preserve">{{ </w:t>
+            </w:r>
+            <w:proofErr w:type="spellStart"/>
+            <w:r>
+              <w:rPr>
+                <w:rFonts w:ascii="Times New Roman" w:hAnsi="Times New Roman"/>
+                <w:bCs/>
+                <w:sz w:val="22"/>
+                <w:szCs w:val="22"/>
+              </w:rPr>
+              <w:t>reader</w:t>
+            </w:r>
+            <w:proofErr w:type="gramEnd"/>
+            <w:r>
+              <w:rPr>
+                <w:rFonts w:ascii="Times New Roman" w:hAnsi="Times New Roman"/>
+                <w:bCs/>
+                <w:sz w:val="22"/>
+                <w:szCs w:val="22"/>
+              </w:rPr>
+              <w:t>_</w:t>
+            </w:r>
+            <w:proofErr w:type="gramStart"/>
+            <w:r>
+              <w:rPr>
+                <w:rFonts w:ascii="Times New Roman" w:hAnsi="Times New Roman"/>
+                <w:bCs/>
+                <w:sz w:val="22"/>
+                <w:szCs w:val="22"/>
+              </w:rPr>
+              <w:t>name</w:t>
+            </w:r>
+            <w:proofErr w:type="spellEnd"/>
+            <w:r>
+              <w:rPr>
+                <w:rFonts w:ascii="Times New Roman" w:hAnsi="Times New Roman"/>
+                <w:bCs/>
+                <w:sz w:val="22"/>
+                <w:szCs w:val="22"/>
+              </w:rPr>
+              <w:t xml:space="preserve"> }</w:t>
+            </w:r>
+            <w:proofErr w:type="gramEnd"/>
+            <w:r>
+              <w:rPr>
+                <w:rFonts w:ascii="Times New Roman" w:hAnsi="Times New Roman"/>
+                <w:bCs/>
+                <w:sz w:val="22"/>
+                <w:szCs w:val="22"/>
+              </w:rPr>
+              <w:t>}</w:t>
             </w:r>
             <w:r>
               <w:rPr>
@@ -10973,14 +13039,65 @@
               </w:rPr>
               <w:t xml:space="preserve"> </w:t>
             </w:r>
-            <w:r>
-              <w:rPr>
-                <w:rFonts w:ascii="Times New Roman" w:hAnsi="Times New Roman"/>
-                <w:bCs/>
-                <w:sz w:val="22"/>
-                <w:szCs w:val="22"/>
-              </w:rPr>
-              <w:t>{{ reader_name }}</w:t>
+            <w:proofErr w:type="gramStart"/>
+            <w:r>
+              <w:rPr>
+                <w:rFonts w:ascii="Times New Roman" w:hAnsi="Times New Roman"/>
+                <w:bCs/>
+                <w:sz w:val="22"/>
+                <w:szCs w:val="22"/>
+              </w:rPr>
+              <w:t xml:space="preserve">{{ </w:t>
+            </w:r>
+            <w:proofErr w:type="spellStart"/>
+            <w:r>
+              <w:rPr>
+                <w:rFonts w:ascii="Times New Roman" w:hAnsi="Times New Roman"/>
+                <w:bCs/>
+                <w:sz w:val="22"/>
+                <w:szCs w:val="22"/>
+              </w:rPr>
+              <w:t>reader</w:t>
+            </w:r>
+            <w:proofErr w:type="gramEnd"/>
+            <w:r>
+              <w:rPr>
+                <w:rFonts w:ascii="Times New Roman" w:hAnsi="Times New Roman"/>
+                <w:bCs/>
+                <w:sz w:val="22"/>
+                <w:szCs w:val="22"/>
+              </w:rPr>
+              <w:t>_</w:t>
+            </w:r>
+            <w:proofErr w:type="gramStart"/>
+            <w:r>
+              <w:rPr>
+                <w:rFonts w:ascii="Times New Roman" w:hAnsi="Times New Roman"/>
+                <w:bCs/>
+                <w:sz w:val="22"/>
+                <w:szCs w:val="22"/>
+              </w:rPr>
+              <w:t>name</w:t>
+            </w:r>
+            <w:proofErr w:type="spellEnd"/>
+            <w:r>
+              <w:rPr>
+                <w:rFonts w:ascii="Times New Roman" w:hAnsi="Times New Roman"/>
+                <w:bCs/>
+                <w:sz w:val="22"/>
+                <w:szCs w:val="22"/>
+              </w:rPr>
+              <w:t xml:space="preserve"> }</w:t>
+            </w:r>
+            <w:proofErr w:type="gramEnd"/>
+            <w:r>
+              <w:rPr>
+                <w:rFonts w:ascii="Times New Roman" w:hAnsi="Times New Roman"/>
+                <w:bCs/>
+                <w:sz w:val="22"/>
+                <w:szCs w:val="22"/>
+              </w:rPr>
+              <w:t>}</w:t>
             </w:r>
             <w:r>
               <w:rPr>
@@ -11041,32 +13158,154 @@
               </w:rPr>
               <w:t xml:space="preserve">On </w:t>
             </w:r>
-            <w:r>
-              <w:rPr>
-                <w:rFonts w:ascii="Times New Roman" w:hAnsi="Times New Roman"/>
-                <w:bCs/>
-                <w:sz w:val="22"/>
-                <w:szCs w:val="22"/>
-              </w:rPr>
-              <w:t>{{ test_date }}</w:t>
-            </w:r>
-            <w:r>
-              <w:rPr>
-                <w:rFonts w:ascii="Times New Roman" w:hAnsi="Times New Roman"/>
-                <w:bCs/>
-                <w:sz w:val="22"/>
-                <w:szCs w:val="22"/>
-              </w:rPr>
-              <w:t xml:space="preserve">, a rapid sterility test was conducted on the sample using the ScanRDI method. The sample was initially prepared by Analyst </w:t>
-            </w:r>
-            <w:r>
-              <w:rPr>
-                <w:rFonts w:ascii="Times New Roman" w:hAnsi="Times New Roman"/>
-                <w:bCs/>
-                <w:sz w:val="22"/>
-                <w:szCs w:val="22"/>
-              </w:rPr>
-              <w:t>{{ prepper_name }}</w:t>
+            <w:proofErr w:type="gramStart"/>
+            <w:r>
+              <w:rPr>
+                <w:rFonts w:ascii="Times New Roman" w:hAnsi="Times New Roman"/>
+                <w:bCs/>
+                <w:sz w:val="22"/>
+                <w:szCs w:val="22"/>
+              </w:rPr>
+              <w:t xml:space="preserve">{{ </w:t>
+            </w:r>
+            <w:proofErr w:type="spellStart"/>
+            <w:r>
+              <w:rPr>
+                <w:rFonts w:ascii="Times New Roman" w:hAnsi="Times New Roman"/>
+                <w:bCs/>
+                <w:sz w:val="22"/>
+                <w:szCs w:val="22"/>
+              </w:rPr>
+              <w:t>test</w:t>
+            </w:r>
+            <w:proofErr w:type="gramEnd"/>
+            <w:r>
+              <w:rPr>
+                <w:rFonts w:ascii="Times New Roman" w:hAnsi="Times New Roman"/>
+                <w:bCs/>
+                <w:sz w:val="22"/>
+                <w:szCs w:val="22"/>
+              </w:rPr>
+              <w:t>_</w:t>
+            </w:r>
+            <w:proofErr w:type="gramStart"/>
+            <w:r>
+              <w:rPr>
+                <w:rFonts w:ascii="Times New Roman" w:hAnsi="Times New Roman"/>
+                <w:bCs/>
+                <w:sz w:val="22"/>
+                <w:szCs w:val="22"/>
+              </w:rPr>
+              <w:t>date</w:t>
+            </w:r>
+            <w:proofErr w:type="spellEnd"/>
+            <w:r>
+              <w:rPr>
+                <w:rFonts w:ascii="Times New Roman" w:hAnsi="Times New Roman"/>
+                <w:bCs/>
+                <w:sz w:val="22"/>
+                <w:szCs w:val="22"/>
+              </w:rPr>
+              <w:t xml:space="preserve"> }</w:t>
+            </w:r>
+            <w:proofErr w:type="gramEnd"/>
+            <w:r>
+              <w:rPr>
+                <w:rFonts w:ascii="Times New Roman" w:hAnsi="Times New Roman"/>
+                <w:bCs/>
+                <w:sz w:val="22"/>
+                <w:szCs w:val="22"/>
+              </w:rPr>
+              <w:t>}</w:t>
+            </w:r>
+            <w:r>
+              <w:rPr>
+                <w:rFonts w:ascii="Times New Roman" w:hAnsi="Times New Roman"/>
+                <w:bCs/>
+                <w:sz w:val="22"/>
+                <w:szCs w:val="22"/>
+              </w:rPr>
+              <w:t xml:space="preserve">, a rapid sterility test was conducted on the sample using the </w:t>
+            </w:r>
+            <w:proofErr w:type="spellStart"/>
+            <w:r>
+              <w:rPr>
+                <w:rFonts w:ascii="Times New Roman" w:hAnsi="Times New Roman"/>
+                <w:bCs/>
+                <w:sz w:val="22"/>
+                <w:szCs w:val="22"/>
+              </w:rPr>
+              <w:t>ScanRDI</w:t>
+            </w:r>
+            <w:proofErr w:type="spellEnd"/>
+            <w:r>
+              <w:rPr>
+                <w:rFonts w:ascii="Times New Roman" w:hAnsi="Times New Roman"/>
+                <w:bCs/>
+                <w:sz w:val="22"/>
+                <w:szCs w:val="22"/>
+              </w:rPr>
+              <w:t xml:space="preserve"> method. The sample was initially prepared by Analyst </w:t>
+            </w:r>
+            <w:proofErr w:type="gramStart"/>
+            <w:r>
+              <w:rPr>
+                <w:rFonts w:ascii="Times New Roman" w:hAnsi="Times New Roman"/>
+                <w:bCs/>
+                <w:sz w:val="22"/>
+                <w:szCs w:val="22"/>
+              </w:rPr>
+              <w:t xml:space="preserve">{{ </w:t>
+            </w:r>
+            <w:proofErr w:type="spellStart"/>
+            <w:r>
+              <w:rPr>
+                <w:rFonts w:ascii="Times New Roman" w:hAnsi="Times New Roman"/>
+                <w:bCs/>
+                <w:sz w:val="22"/>
+                <w:szCs w:val="22"/>
+              </w:rPr>
+              <w:t>prepper</w:t>
+            </w:r>
+            <w:proofErr w:type="gramEnd"/>
+            <w:r>
+              <w:rPr>
+                <w:rFonts w:ascii="Times New Roman" w:hAnsi="Times New Roman"/>
+                <w:bCs/>
+                <w:sz w:val="22"/>
+                <w:szCs w:val="22"/>
+              </w:rPr>
+              <w:t>_</w:t>
+            </w:r>
+            <w:proofErr w:type="gramStart"/>
+            <w:r>
+              <w:rPr>
+                <w:rFonts w:ascii="Times New Roman" w:hAnsi="Times New Roman"/>
+                <w:bCs/>
+                <w:sz w:val="22"/>
+                <w:szCs w:val="22"/>
+              </w:rPr>
+              <w:t>name</w:t>
+            </w:r>
+            <w:proofErr w:type="spellEnd"/>
+            <w:r>
+              <w:rPr>
+                <w:rFonts w:ascii="Times New Roman" w:hAnsi="Times New Roman"/>
+                <w:bCs/>
+                <w:sz w:val="22"/>
+                <w:szCs w:val="22"/>
+              </w:rPr>
+              <w:t xml:space="preserve"> }</w:t>
+            </w:r>
+            <w:proofErr w:type="gramEnd"/>
+            <w:r>
+              <w:rPr>
+                <w:rFonts w:ascii="Times New Roman" w:hAnsi="Times New Roman"/>
+                <w:bCs/>
+                <w:sz w:val="22"/>
+                <w:szCs w:val="22"/>
+              </w:rPr>
+              <w:t>}</w:t>
             </w:r>
             <w:r>
               <w:rPr>
@@ -11077,14 +13316,65 @@
               </w:rPr>
               <w:t xml:space="preserve">, processed by </w:t>
             </w:r>
-            <w:r>
-              <w:rPr>
-                <w:rFonts w:ascii="Times New Roman" w:hAnsi="Times New Roman"/>
-                <w:bCs/>
-                <w:sz w:val="22"/>
-                <w:szCs w:val="22"/>
-              </w:rPr>
-              <w:t>{{ analyst_name }}</w:t>
+            <w:proofErr w:type="gramStart"/>
+            <w:r>
+              <w:rPr>
+                <w:rFonts w:ascii="Times New Roman" w:hAnsi="Times New Roman"/>
+                <w:bCs/>
+                <w:sz w:val="22"/>
+                <w:szCs w:val="22"/>
+              </w:rPr>
+              <w:t xml:space="preserve">{{ </w:t>
+            </w:r>
+            <w:proofErr w:type="spellStart"/>
+            <w:r>
+              <w:rPr>
+                <w:rFonts w:ascii="Times New Roman" w:hAnsi="Times New Roman"/>
+                <w:bCs/>
+                <w:sz w:val="22"/>
+                <w:szCs w:val="22"/>
+              </w:rPr>
+              <w:t>analyst</w:t>
+            </w:r>
+            <w:proofErr w:type="gramEnd"/>
+            <w:r>
+              <w:rPr>
+                <w:rFonts w:ascii="Times New Roman" w:hAnsi="Times New Roman"/>
+                <w:bCs/>
+                <w:sz w:val="22"/>
+                <w:szCs w:val="22"/>
+              </w:rPr>
+              <w:t>_</w:t>
+            </w:r>
+            <w:proofErr w:type="gramStart"/>
+            <w:r>
+              <w:rPr>
+                <w:rFonts w:ascii="Times New Roman" w:hAnsi="Times New Roman"/>
+                <w:bCs/>
+                <w:sz w:val="22"/>
+                <w:szCs w:val="22"/>
+              </w:rPr>
+              <w:t>name</w:t>
+            </w:r>
+            <w:proofErr w:type="spellEnd"/>
+            <w:r>
+              <w:rPr>
+                <w:rFonts w:ascii="Times New Roman" w:hAnsi="Times New Roman"/>
+                <w:bCs/>
+                <w:sz w:val="22"/>
+                <w:szCs w:val="22"/>
+              </w:rPr>
+              <w:t xml:space="preserve"> }</w:t>
+            </w:r>
+            <w:proofErr w:type="gramEnd"/>
+            <w:r>
+              <w:rPr>
+                <w:rFonts w:ascii="Times New Roman" w:hAnsi="Times New Roman"/>
+                <w:bCs/>
+                <w:sz w:val="22"/>
+                <w:szCs w:val="22"/>
+              </w:rPr>
+              <w:t>}</w:t>
             </w:r>
             <w:r>
               <w:rPr>
@@ -11095,14 +13385,65 @@
               </w:rPr>
               <w:t xml:space="preserve">, and subsequently read by </w:t>
             </w:r>
-            <w:r>
-              <w:rPr>
-                <w:rFonts w:ascii="Times New Roman" w:hAnsi="Times New Roman"/>
-                <w:bCs/>
-                <w:sz w:val="22"/>
-                <w:szCs w:val="22"/>
-              </w:rPr>
-              <w:t>{{ analyst_name }}</w:t>
+            <w:proofErr w:type="gramStart"/>
+            <w:r>
+              <w:rPr>
+                <w:rFonts w:ascii="Times New Roman" w:hAnsi="Times New Roman"/>
+                <w:bCs/>
+                <w:sz w:val="22"/>
+                <w:szCs w:val="22"/>
+              </w:rPr>
+              <w:t xml:space="preserve">{{ </w:t>
+            </w:r>
+            <w:proofErr w:type="spellStart"/>
+            <w:r>
+              <w:rPr>
+                <w:rFonts w:ascii="Times New Roman" w:hAnsi="Times New Roman"/>
+                <w:bCs/>
+                <w:sz w:val="22"/>
+                <w:szCs w:val="22"/>
+              </w:rPr>
+              <w:t>analyst</w:t>
+            </w:r>
+            <w:proofErr w:type="gramEnd"/>
+            <w:r>
+              <w:rPr>
+                <w:rFonts w:ascii="Times New Roman" w:hAnsi="Times New Roman"/>
+                <w:bCs/>
+                <w:sz w:val="22"/>
+                <w:szCs w:val="22"/>
+              </w:rPr>
+              <w:t>_</w:t>
+            </w:r>
+            <w:proofErr w:type="gramStart"/>
+            <w:r>
+              <w:rPr>
+                <w:rFonts w:ascii="Times New Roman" w:hAnsi="Times New Roman"/>
+                <w:bCs/>
+                <w:sz w:val="22"/>
+                <w:szCs w:val="22"/>
+              </w:rPr>
+              <w:t>name</w:t>
+            </w:r>
+            <w:proofErr w:type="spellEnd"/>
+            <w:r>
+              <w:rPr>
+                <w:rFonts w:ascii="Times New Roman" w:hAnsi="Times New Roman"/>
+                <w:bCs/>
+                <w:sz w:val="22"/>
+                <w:szCs w:val="22"/>
+              </w:rPr>
+              <w:t xml:space="preserve"> }</w:t>
+            </w:r>
+            <w:proofErr w:type="gramEnd"/>
+            <w:r>
+              <w:rPr>
+                <w:rFonts w:ascii="Times New Roman" w:hAnsi="Times New Roman"/>
+                <w:bCs/>
+                <w:sz w:val="22"/>
+                <w:szCs w:val="22"/>
+              </w:rPr>
+              <w:t>}</w:t>
             </w:r>
             <w:r>
               <w:rPr>
@@ -11113,23 +13454,74 @@
               </w:rPr>
               <w:t xml:space="preserve">. The test revealed </w:t>
             </w:r>
-            <w:r>
-              <w:rPr>
-                <w:rFonts w:ascii="Times New Roman" w:hAnsi="Times New Roman"/>
-                <w:bCs/>
-                <w:sz w:val="22"/>
-                <w:szCs w:val="22"/>
-              </w:rPr>
-              <w:t>{{ organism_morphology }}</w:t>
-            </w:r>
-            <w:r>
-              <w:rPr>
-                <w:rFonts w:ascii="Times New Roman" w:hAnsi="Times New Roman"/>
-                <w:bCs/>
-                <w:sz w:val="22"/>
-                <w:szCs w:val="22"/>
-              </w:rPr>
-              <w:t>-shaped viable microorganisms</w:t>
+            <w:proofErr w:type="gramStart"/>
+            <w:r>
+              <w:rPr>
+                <w:rFonts w:ascii="Times New Roman" w:hAnsi="Times New Roman"/>
+                <w:bCs/>
+                <w:sz w:val="22"/>
+                <w:szCs w:val="22"/>
+              </w:rPr>
+              <w:t xml:space="preserve">{{ </w:t>
+            </w:r>
+            <w:proofErr w:type="spellStart"/>
+            <w:r>
+              <w:rPr>
+                <w:rFonts w:ascii="Times New Roman" w:hAnsi="Times New Roman"/>
+                <w:bCs/>
+                <w:sz w:val="22"/>
+                <w:szCs w:val="22"/>
+              </w:rPr>
+              <w:t>organism</w:t>
+            </w:r>
+            <w:proofErr w:type="gramEnd"/>
+            <w:r>
+              <w:rPr>
+                <w:rFonts w:ascii="Times New Roman" w:hAnsi="Times New Roman"/>
+                <w:bCs/>
+                <w:sz w:val="22"/>
+                <w:szCs w:val="22"/>
+              </w:rPr>
+              <w:t>_</w:t>
+            </w:r>
+            <w:proofErr w:type="gramStart"/>
+            <w:r>
+              <w:rPr>
+                <w:rFonts w:ascii="Times New Roman" w:hAnsi="Times New Roman"/>
+                <w:bCs/>
+                <w:sz w:val="22"/>
+                <w:szCs w:val="22"/>
+              </w:rPr>
+              <w:t>morphology</w:t>
+            </w:r>
+            <w:proofErr w:type="spellEnd"/>
+            <w:r>
+              <w:rPr>
+                <w:rFonts w:ascii="Times New Roman" w:hAnsi="Times New Roman"/>
+                <w:bCs/>
+                <w:sz w:val="22"/>
+                <w:szCs w:val="22"/>
+              </w:rPr>
+              <w:t xml:space="preserve"> }}</w:t>
+            </w:r>
+            <w:r>
+              <w:rPr>
+                <w:rFonts w:ascii="Times New Roman" w:hAnsi="Times New Roman"/>
+                <w:bCs/>
+                <w:sz w:val="22"/>
+                <w:szCs w:val="22"/>
+              </w:rPr>
+              <w:t>-</w:t>
+            </w:r>
+            <w:proofErr w:type="gramEnd"/>
+            <w:r>
+              <w:rPr>
+                <w:rFonts w:ascii="Times New Roman" w:hAnsi="Times New Roman"/>
+                <w:bCs/>
+                <w:sz w:val="22"/>
+                <w:szCs w:val="22"/>
+              </w:rPr>
+              <w:t>shaped viable microorganisms</w:t>
             </w:r>
             <w:r>
               <w:rPr>
@@ -11182,14 +13574,65 @@
               </w:rPr>
               <w:t xml:space="preserve">Table 1 (see attached tables) presents the environmental monitoring results for </w:t>
             </w:r>
-            <w:r>
-              <w:rPr>
-                <w:rFonts w:ascii="Times New Roman" w:hAnsi="Times New Roman"/>
-                <w:bCs/>
-                <w:sz w:val="22"/>
-                <w:szCs w:val="22"/>
-              </w:rPr>
-              <w:t>{{ sample_id }}</w:t>
+            <w:proofErr w:type="gramStart"/>
+            <w:r>
+              <w:rPr>
+                <w:rFonts w:ascii="Times New Roman" w:hAnsi="Times New Roman"/>
+                <w:bCs/>
+                <w:sz w:val="22"/>
+                <w:szCs w:val="22"/>
+              </w:rPr>
+              <w:t xml:space="preserve">{{ </w:t>
+            </w:r>
+            <w:proofErr w:type="spellStart"/>
+            <w:r>
+              <w:rPr>
+                <w:rFonts w:ascii="Times New Roman" w:hAnsi="Times New Roman"/>
+                <w:bCs/>
+                <w:sz w:val="22"/>
+                <w:szCs w:val="22"/>
+              </w:rPr>
+              <w:t>sample</w:t>
+            </w:r>
+            <w:proofErr w:type="gramEnd"/>
+            <w:r>
+              <w:rPr>
+                <w:rFonts w:ascii="Times New Roman" w:hAnsi="Times New Roman"/>
+                <w:bCs/>
+                <w:sz w:val="22"/>
+                <w:szCs w:val="22"/>
+              </w:rPr>
+              <w:t>_</w:t>
+            </w:r>
+            <w:proofErr w:type="gramStart"/>
+            <w:r>
+              <w:rPr>
+                <w:rFonts w:ascii="Times New Roman" w:hAnsi="Times New Roman"/>
+                <w:bCs/>
+                <w:sz w:val="22"/>
+                <w:szCs w:val="22"/>
+              </w:rPr>
+              <w:t>id</w:t>
+            </w:r>
+            <w:proofErr w:type="spellEnd"/>
+            <w:r>
+              <w:rPr>
+                <w:rFonts w:ascii="Times New Roman" w:hAnsi="Times New Roman"/>
+                <w:bCs/>
+                <w:sz w:val="22"/>
+                <w:szCs w:val="22"/>
+              </w:rPr>
+              <w:t xml:space="preserve"> }</w:t>
+            </w:r>
+            <w:proofErr w:type="gramEnd"/>
+            <w:r>
+              <w:rPr>
+                <w:rFonts w:ascii="Times New Roman" w:hAnsi="Times New Roman"/>
+                <w:bCs/>
+                <w:sz w:val="22"/>
+                <w:szCs w:val="22"/>
+              </w:rPr>
+              <w:t>}</w:t>
             </w:r>
             <w:r>
               <w:rPr>
@@ -11222,76 +13665,238 @@
                 <w:szCs w:val="22"/>
               </w:rPr>
             </w:pPr>
-            <w:r>
-              <w:rPr>
-                <w:rFonts w:ascii="Times New Roman" w:hAnsi="Times New Roman"/>
-                <w:bCs/>
-                <w:sz w:val="22"/>
-                <w:szCs w:val="22"/>
-              </w:rPr>
-              <w:t>{{ narrative_summary }}</w:t>
-            </w:r>
-          </w:p>
-          <w:p>
-            <w:pPr>
-              <w:outlineLvl w:val="0"/>
-              <w:rPr>
-                <w:rFonts w:ascii="Times New Roman" w:hAnsi="Times New Roman"/>
-                <w:bCs/>
-                <w:sz w:val="22"/>
-                <w:szCs w:val="22"/>
-              </w:rPr>
-            </w:pPr>
-          </w:p>
-          <w:p>
-            <w:pPr>
-              <w:outlineLvl w:val="0"/>
-              <w:rPr>
-                <w:rFonts w:ascii="Times New Roman" w:hAnsi="Times New Roman"/>
-                <w:bCs/>
-                <w:sz w:val="22"/>
-                <w:szCs w:val="22"/>
-              </w:rPr>
-            </w:pPr>
-            <w:r>
-              <w:rPr>
-                <w:rFonts w:ascii="Times New Roman" w:hAnsi="Times New Roman"/>
-                <w:bCs/>
-                <w:sz w:val="22"/>
-                <w:szCs w:val="22"/>
-              </w:rPr>
-              <w:t xml:space="preserve">Monthly cleaning and disinfection, using H₂O₂, of the cleanroom (ISO 7) and its containing Biosafety Cabinets (BSCs, ISO 5) were performed on {{ monthly_cleaning_date }}, as per SOP 2.600.018 Cleaning and Disinfection Procedure. It was documented that all H₂O₂ indicators passed. </w:t>
-            </w:r>
-          </w:p>
-          <w:p>
-            <w:pPr>
-              <w:outlineLvl w:val="0"/>
-              <w:rPr>
-                <w:rFonts w:ascii="Times New Roman" w:hAnsi="Times New Roman"/>
-                <w:bCs/>
-                <w:sz w:val="22"/>
-                <w:szCs w:val="22"/>
-              </w:rPr>
-            </w:pPr>
-          </w:p>
-          <w:p>
-            <w:pPr>
-              <w:outlineLvl w:val="0"/>
-              <w:rPr>
-                <w:rFonts w:ascii="Times New Roman" w:hAnsi="Times New Roman"/>
-                <w:bCs/>
-                <w:sz w:val="22"/>
-                <w:szCs w:val="22"/>
-              </w:rPr>
-            </w:pPr>
-            <w:r>
-              <w:rPr>
-                <w:rFonts w:ascii="Times New Roman" w:hAnsi="Times New Roman"/>
-                <w:bCs/>
-                <w:sz w:val="22"/>
-                <w:szCs w:val="22"/>
-              </w:rPr>
-              <w:t>{{ sample_history_paragraph }}</w:t>
+            <w:proofErr w:type="gramStart"/>
+            <w:r>
+              <w:rPr>
+                <w:rFonts w:ascii="Times New Roman" w:hAnsi="Times New Roman"/>
+                <w:bCs/>
+                <w:sz w:val="22"/>
+                <w:szCs w:val="22"/>
+              </w:rPr>
+              <w:t xml:space="preserve">{{ </w:t>
+            </w:r>
+            <w:proofErr w:type="spellStart"/>
+            <w:r>
+              <w:rPr>
+                <w:rFonts w:ascii="Times New Roman" w:hAnsi="Times New Roman"/>
+                <w:bCs/>
+                <w:sz w:val="22"/>
+                <w:szCs w:val="22"/>
+              </w:rPr>
+              <w:t>narrative</w:t>
+            </w:r>
+            <w:proofErr w:type="gramEnd"/>
+            <w:r>
+              <w:rPr>
+                <w:rFonts w:ascii="Times New Roman" w:hAnsi="Times New Roman"/>
+                <w:bCs/>
+                <w:sz w:val="22"/>
+                <w:szCs w:val="22"/>
+              </w:rPr>
+              <w:t>_</w:t>
+            </w:r>
+            <w:proofErr w:type="gramStart"/>
+            <w:r>
+              <w:rPr>
+                <w:rFonts w:ascii="Times New Roman" w:hAnsi="Times New Roman"/>
+                <w:bCs/>
+                <w:sz w:val="22"/>
+                <w:szCs w:val="22"/>
+              </w:rPr>
+              <w:t>summary</w:t>
+            </w:r>
+            <w:proofErr w:type="spellEnd"/>
+            <w:r>
+              <w:rPr>
+                <w:rFonts w:ascii="Times New Roman" w:hAnsi="Times New Roman"/>
+                <w:bCs/>
+                <w:sz w:val="22"/>
+                <w:szCs w:val="22"/>
+              </w:rPr>
+              <w:t xml:space="preserve"> }</w:t>
+            </w:r>
+            <w:proofErr w:type="gramEnd"/>
+            <w:r>
+              <w:rPr>
+                <w:rFonts w:ascii="Times New Roman" w:hAnsi="Times New Roman"/>
+                <w:bCs/>
+                <w:sz w:val="22"/>
+                <w:szCs w:val="22"/>
+              </w:rPr>
+              <w:t>}</w:t>
+            </w:r>
+          </w:p>
+          <w:p>
+            <w:pPr>
+              <w:outlineLvl w:val="0"/>
+              <w:rPr>
+                <w:rFonts w:ascii="Times New Roman" w:hAnsi="Times New Roman"/>
+                <w:bCs/>
+                <w:sz w:val="22"/>
+                <w:szCs w:val="22"/>
+              </w:rPr>
+            </w:pPr>
+          </w:p>
+          <w:p>
+            <w:pPr>
+              <w:outlineLvl w:val="0"/>
+              <w:rPr>
+                <w:rFonts w:ascii="Times New Roman" w:hAnsi="Times New Roman"/>
+                <w:bCs/>
+                <w:sz w:val="22"/>
+                <w:szCs w:val="22"/>
+              </w:rPr>
+            </w:pPr>
+            <w:r>
+              <w:rPr>
+                <w:rFonts w:ascii="Times New Roman" w:hAnsi="Times New Roman"/>
+                <w:bCs/>
+                <w:sz w:val="22"/>
+                <w:szCs w:val="22"/>
+              </w:rPr>
+              <w:t xml:space="preserve">Monthly cleaning and disinfection, using H₂O₂, of the cleanroom (ISO 7) and its containing Biosafety Cabinets (BSCs, ISO 5) were performed on </w:t>
+            </w:r>
+            <w:proofErr w:type="gramStart"/>
+            <w:r>
+              <w:rPr>
+                <w:rFonts w:ascii="Times New Roman" w:hAnsi="Times New Roman"/>
+                <w:bCs/>
+                <w:sz w:val="22"/>
+                <w:szCs w:val="22"/>
+              </w:rPr>
+              <w:t xml:space="preserve">{{ </w:t>
+            </w:r>
+            <w:proofErr w:type="spellStart"/>
+            <w:r>
+              <w:rPr>
+                <w:rFonts w:ascii="Times New Roman" w:hAnsi="Times New Roman"/>
+                <w:bCs/>
+                <w:sz w:val="22"/>
+                <w:szCs w:val="22"/>
+              </w:rPr>
+              <w:t>monthly</w:t>
+            </w:r>
+            <w:proofErr w:type="gramEnd"/>
+            <w:r>
+              <w:rPr>
+                <w:rFonts w:ascii="Times New Roman" w:hAnsi="Times New Roman"/>
+                <w:bCs/>
+                <w:sz w:val="22"/>
+                <w:szCs w:val="22"/>
+              </w:rPr>
+              <w:t>_cleaning_</w:t>
+            </w:r>
+            <w:proofErr w:type="gramStart"/>
+            <w:r>
+              <w:rPr>
+                <w:rFonts w:ascii="Times New Roman" w:hAnsi="Times New Roman"/>
+                <w:bCs/>
+                <w:sz w:val="22"/>
+                <w:szCs w:val="22"/>
+              </w:rPr>
+              <w:t>date</w:t>
+            </w:r>
+            <w:proofErr w:type="spellEnd"/>
+            <w:r>
+              <w:rPr>
+                <w:rFonts w:ascii="Times New Roman" w:hAnsi="Times New Roman"/>
+                <w:bCs/>
+                <w:sz w:val="22"/>
+                <w:szCs w:val="22"/>
+              </w:rPr>
+              <w:t xml:space="preserve"> }</w:t>
+            </w:r>
+            <w:proofErr w:type="gramEnd"/>
+            <w:r>
+              <w:rPr>
+                <w:rFonts w:ascii="Times New Roman" w:hAnsi="Times New Roman"/>
+                <w:bCs/>
+                <w:sz w:val="22"/>
+                <w:szCs w:val="22"/>
+              </w:rPr>
+              <w:t xml:space="preserve">}, as per SOP 2.600.018 Cleaning and Disinfection Procedure. It was documented that all H₂O₂ indicators passed. </w:t>
+            </w:r>
+          </w:p>
+          <w:p>
+            <w:pPr>
+              <w:outlineLvl w:val="0"/>
+              <w:rPr>
+                <w:rFonts w:ascii="Times New Roman" w:hAnsi="Times New Roman"/>
+                <w:bCs/>
+                <w:sz w:val="22"/>
+                <w:szCs w:val="22"/>
+              </w:rPr>
+            </w:pPr>
+          </w:p>
+          <w:p>
+            <w:pPr>
+              <w:outlineLvl w:val="0"/>
+              <w:rPr>
+                <w:rFonts w:ascii="Times New Roman" w:hAnsi="Times New Roman"/>
+                <w:bCs/>
+                <w:sz w:val="22"/>
+                <w:szCs w:val="22"/>
+              </w:rPr>
+            </w:pPr>
+            <w:proofErr w:type="gramStart"/>
+            <w:r>
+              <w:rPr>
+                <w:rFonts w:ascii="Times New Roman" w:hAnsi="Times New Roman"/>
+                <w:bCs/>
+                <w:sz w:val="22"/>
+                <w:szCs w:val="22"/>
+              </w:rPr>
+              <w:t xml:space="preserve">{{ </w:t>
+            </w:r>
+            <w:proofErr w:type="spellStart"/>
+            <w:r>
+              <w:rPr>
+                <w:rFonts w:ascii="Times New Roman" w:hAnsi="Times New Roman"/>
+                <w:bCs/>
+                <w:sz w:val="22"/>
+                <w:szCs w:val="22"/>
+              </w:rPr>
+              <w:t>sample</w:t>
+            </w:r>
+            <w:proofErr w:type="gramEnd"/>
+            <w:r>
+              <w:rPr>
+                <w:rFonts w:ascii="Times New Roman" w:hAnsi="Times New Roman"/>
+                <w:bCs/>
+                <w:sz w:val="22"/>
+                <w:szCs w:val="22"/>
+              </w:rPr>
+              <w:t>_history_</w:t>
+            </w:r>
+            <w:proofErr w:type="gramStart"/>
+            <w:r>
+              <w:rPr>
+                <w:rFonts w:ascii="Times New Roman" w:hAnsi="Times New Roman"/>
+                <w:bCs/>
+                <w:sz w:val="22"/>
+                <w:szCs w:val="22"/>
+              </w:rPr>
+              <w:t>paragraph</w:t>
+            </w:r>
+            <w:proofErr w:type="spellEnd"/>
+            <w:r>
+              <w:rPr>
+                <w:rFonts w:ascii="Times New Roman" w:hAnsi="Times New Roman"/>
+                <w:bCs/>
+                <w:sz w:val="22"/>
+                <w:szCs w:val="22"/>
+              </w:rPr>
+              <w:t xml:space="preserve"> }</w:t>
+            </w:r>
+            <w:proofErr w:type="gramEnd"/>
+            <w:r>
+              <w:rPr>
+                <w:rFonts w:ascii="Times New Roman" w:hAnsi="Times New Roman"/>
+                <w:bCs/>
+                <w:sz w:val="22"/>
+                <w:szCs w:val="22"/>
+              </w:rPr>
+              <w:t>}</w:t>
             </w:r>
           </w:p>
           <w:p>
@@ -11324,14 +13929,65 @@
               </w:rPr>
               <w:t xml:space="preserve">To assess the potential for sample-to-sample contamination contributing to the positive results, a comprehensive review was conducted of all samples processed on the same day. </w:t>
             </w:r>
-            <w:r>
-              <w:rPr>
-                <w:rFonts w:ascii="Times New Roman" w:hAnsi="Times New Roman"/>
-                <w:bCs/>
-                <w:sz w:val="22"/>
-                <w:szCs w:val="22"/>
-              </w:rPr>
-              <w:t>{{ cross_contamination_summary }}</w:t>
+            <w:proofErr w:type="gramStart"/>
+            <w:r>
+              <w:rPr>
+                <w:rFonts w:ascii="Times New Roman" w:hAnsi="Times New Roman"/>
+                <w:bCs/>
+                <w:sz w:val="22"/>
+                <w:szCs w:val="22"/>
+              </w:rPr>
+              <w:t xml:space="preserve">{{ </w:t>
+            </w:r>
+            <w:proofErr w:type="spellStart"/>
+            <w:r>
+              <w:rPr>
+                <w:rFonts w:ascii="Times New Roman" w:hAnsi="Times New Roman"/>
+                <w:bCs/>
+                <w:sz w:val="22"/>
+                <w:szCs w:val="22"/>
+              </w:rPr>
+              <w:t>cross</w:t>
+            </w:r>
+            <w:proofErr w:type="gramEnd"/>
+            <w:r>
+              <w:rPr>
+                <w:rFonts w:ascii="Times New Roman" w:hAnsi="Times New Roman"/>
+                <w:bCs/>
+                <w:sz w:val="22"/>
+                <w:szCs w:val="22"/>
+              </w:rPr>
+              <w:t>_contamination_</w:t>
+            </w:r>
+            <w:proofErr w:type="gramStart"/>
+            <w:r>
+              <w:rPr>
+                <w:rFonts w:ascii="Times New Roman" w:hAnsi="Times New Roman"/>
+                <w:bCs/>
+                <w:sz w:val="22"/>
+                <w:szCs w:val="22"/>
+              </w:rPr>
+              <w:t>summary</w:t>
+            </w:r>
+            <w:proofErr w:type="spellEnd"/>
+            <w:r>
+              <w:rPr>
+                <w:rFonts w:ascii="Times New Roman" w:hAnsi="Times New Roman"/>
+                <w:bCs/>
+                <w:sz w:val="22"/>
+                <w:szCs w:val="22"/>
+              </w:rPr>
+              <w:t xml:space="preserve"> }</w:t>
+            </w:r>
+            <w:proofErr w:type="gramEnd"/>
+            <w:r>
+              <w:rPr>
+                <w:rFonts w:ascii="Times New Roman" w:hAnsi="Times New Roman"/>
+                <w:bCs/>
+                <w:sz w:val="22"/>
+                <w:szCs w:val="22"/>
+              </w:rPr>
+              <w:t>}</w:t>
             </w:r>
           </w:p>
           <w:p>
@@ -12403,6 +15059,7 @@
         </w:rPr>
         <w:t xml:space="preserve"> for </w:t>
       </w:r>
+      <w:proofErr w:type="gramStart"/>
       <w:r>
         <w:rPr>
           <w:rFonts w:ascii="Times New Roman" w:eastAsiaTheme="minorHAnsi" w:hAnsi="Times New Roman"/>
@@ -12412,7 +15069,67 @@
           <w:szCs w:val="18"/>
           <w:u w:val="single"/>
         </w:rPr>
-        <w:t>{{ sample_id }}</w:t>
+        <w:t xml:space="preserve">{{ </w:t>
+      </w:r>
+      <w:proofErr w:type="spellStart"/>
+      <w:r>
+        <w:rPr>
+          <w:rFonts w:ascii="Times New Roman" w:eastAsiaTheme="minorHAnsi" w:hAnsi="Times New Roman"/>
+          <w:bCs/>
+          <w:color w:val="000000"/>
+          <w:sz w:val="18"/>
+          <w:szCs w:val="18"/>
+          <w:u w:val="single"/>
+        </w:rPr>
+        <w:t>sample</w:t>
+      </w:r>
+      <w:proofErr w:type="gramEnd"/>
+      <w:r>
+        <w:rPr>
+          <w:rFonts w:ascii="Times New Roman" w:eastAsiaTheme="minorHAnsi" w:hAnsi="Times New Roman"/>
+          <w:bCs/>
+          <w:color w:val="000000"/>
+          <w:sz w:val="18"/>
+          <w:szCs w:val="18"/>
+          <w:u w:val="single"/>
+        </w:rPr>
+        <w:t>_</w:t>
+      </w:r>
+      <w:proofErr w:type="gramStart"/>
+      <w:r>
+        <w:rPr>
+          <w:rFonts w:ascii="Times New Roman" w:eastAsiaTheme="minorHAnsi" w:hAnsi="Times New Roman"/>
+          <w:bCs/>
+          <w:color w:val="000000"/>
+          <w:sz w:val="18"/>
+          <w:szCs w:val="18"/>
+          <w:u w:val="single"/>
+        </w:rPr>
+        <w:t>id</w:t>
+      </w:r>
+      <w:proofErr w:type="spellEnd"/>
+      <w:r>
+        <w:rPr>
+          <w:rFonts w:ascii="Times New Roman" w:eastAsiaTheme="minorHAnsi" w:hAnsi="Times New Roman"/>
+          <w:bCs/>
+          <w:color w:val="000000"/>
+          <w:sz w:val="18"/>
+          <w:szCs w:val="18"/>
+          <w:u w:val="single"/>
+        </w:rPr>
+        <w:t xml:space="preserve"> }</w:t>
+      </w:r>
+      <w:proofErr w:type="gramEnd"/>
+      <w:r>
+        <w:rPr>
+          <w:rFonts w:ascii="Times New Roman" w:eastAsiaTheme="minorHAnsi" w:hAnsi="Times New Roman"/>
+          <w:bCs/>
+          <w:color w:val="000000"/>
+          <w:sz w:val="18"/>
+          <w:szCs w:val="18"/>
+          <w:u w:val="single"/>
+        </w:rPr>
+        <w:t>}</w:t>
       </w:r>
       <w:r>
         <w:rPr>
@@ -12441,28 +15158,73 @@
     <w:tbl>
       <w:tblPr>
         <w:tblStyle w:val="TableGrid"/>
-        <w:tblW w:w="9720" w:type="dxa"/>
-        <w:tblInd w:w="-185" w:type="dxa"/>
+        <w:tblW w:w="9805" w:type="dxa"/>
+        <w:jc w:val="center"/>
         <w:tblLayout w:type="fixed"/>
         <w:tblLook w:val="04A0" w:firstRow="1" w:lastRow="0" w:firstColumn="1" w:lastColumn="0" w:noHBand="0" w:noVBand="1"/>
       </w:tblPr>
       <w:tblGrid>
+        <w:gridCol w:w="1615"/>
         <w:gridCol w:w="1530"/>
-        <w:gridCol w:w="1260"/>
-        <w:gridCol w:w="1332"/>
-        <w:gridCol w:w="1458"/>
-        <w:gridCol w:w="1980"/>
-        <w:gridCol w:w="2160"/>
+        <w:gridCol w:w="1453"/>
+        <w:gridCol w:w="1427"/>
+        <w:gridCol w:w="1625"/>
+        <w:gridCol w:w="2155"/>
       </w:tblGrid>
       <w:tr>
         <w:trPr>
           <w:trHeight w:val="191"/>
+          <w:jc w:val="center"/>
         </w:trPr>
+        <w:tc>
+          <w:tcPr>
+            <w:tcW w:w="1615" w:type="dxa"/>
+            <w:shd w:val="clear" w:color="auto" w:fill="EEECE1" w:themeFill="background2"/>
+            <w:vAlign w:val="center"/>
+          </w:tcPr>
+          <w:p>
+            <w:pPr>
+              <w:pStyle w:val="Default"/>
+              <w:jc w:val="center"/>
+              <w:rPr>
+                <w:bCs/>
+                <w:sz w:val="14"/>
+                <w:szCs w:val="14"/>
+              </w:rPr>
+            </w:pPr>
+          </w:p>
+          <w:p>
+            <w:pPr>
+              <w:pStyle w:val="Default"/>
+              <w:jc w:val="center"/>
+              <w:rPr>
+                <w:bCs/>
+                <w:sz w:val="14"/>
+                <w:szCs w:val="14"/>
+              </w:rPr>
+            </w:pPr>
+            <w:r>
+              <w:rPr>
+                <w:bCs/>
+                <w:sz w:val="14"/>
+                <w:szCs w:val="14"/>
+              </w:rPr>
+              <w:t>Processing</w:t>
+            </w:r>
+            <w:r>
+              <w:rPr>
+                <w:bCs/>
+                <w:sz w:val="14"/>
+                <w:szCs w:val="14"/>
+              </w:rPr>
+              <w:t xml:space="preserve"> Analyst</w:t>
+            </w:r>
+          </w:p>
+        </w:tc>
         <w:tc>
           <w:tcPr>
             <w:tcW w:w="1530" w:type="dxa"/>
             <w:shd w:val="clear" w:color="auto" w:fill="EEECE1" w:themeFill="background2"/>
-            <w:vAlign w:val="center"/>
           </w:tcPr>
           <w:p>
             <w:pPr>
@@ -12491,23 +15253,27 @@
                 <w:sz w:val="14"/>
                 <w:szCs w:val="14"/>
               </w:rPr>
-              <w:t>Processing</w:t>
-            </w:r>
-            <w:r>
+              <w:t>Reading Analyst</w:t>
+            </w:r>
+          </w:p>
+        </w:tc>
+        <w:tc>
+          <w:tcPr>
+            <w:tcW w:w="1453" w:type="dxa"/>
+            <w:shd w:val="clear" w:color="auto" w:fill="EEECE1" w:themeFill="background2"/>
+            <w:vAlign w:val="center"/>
+          </w:tcPr>
+          <w:p>
+            <w:pPr>
+              <w:pStyle w:val="Default"/>
+              <w:jc w:val="center"/>
               <w:rPr>
                 <w:bCs/>
                 <w:sz w:val="14"/>
                 <w:szCs w:val="14"/>
               </w:rPr>
-              <w:t xml:space="preserve"> Analyst</w:t>
-            </w:r>
-          </w:p>
-        </w:tc>
-        <w:tc>
-          <w:tcPr>
-            <w:tcW w:w="1260" w:type="dxa"/>
-            <w:shd w:val="clear" w:color="auto" w:fill="EEECE1" w:themeFill="background2"/>
-          </w:tcPr>
+            </w:pPr>
+          </w:p>
           <w:p>
             <w:pPr>
               <w:pStyle w:val="Default"/>
@@ -12518,7 +15284,22 @@
                 <w:szCs w:val="14"/>
               </w:rPr>
             </w:pPr>
-          </w:p>
+            <w:r>
+              <w:rPr>
+                <w:bCs/>
+                <w:sz w:val="14"/>
+                <w:szCs w:val="14"/>
+              </w:rPr>
+              <w:t>Sample ID</w:t>
+            </w:r>
+          </w:p>
+        </w:tc>
+        <w:tc>
+          <w:tcPr>
+            <w:tcW w:w="1427" w:type="dxa"/>
+            <w:shd w:val="clear" w:color="auto" w:fill="EEECE1" w:themeFill="background2"/>
+            <w:vAlign w:val="center"/>
+          </w:tcPr>
           <w:p>
             <w:pPr>
               <w:pStyle w:val="Default"/>
@@ -12529,19 +15310,30 @@
                 <w:szCs w:val="14"/>
               </w:rPr>
             </w:pPr>
-            <w:r>
+          </w:p>
+          <w:p>
+            <w:pPr>
+              <w:pStyle w:val="Default"/>
+              <w:jc w:val="center"/>
               <w:rPr>
                 <w:bCs/>
                 <w:sz w:val="14"/>
                 <w:szCs w:val="14"/>
               </w:rPr>
-              <w:t>Reading Analyst</w:t>
-            </w:r>
-          </w:p>
-        </w:tc>
-        <w:tc>
-          <w:tcPr>
-            <w:tcW w:w="1332" w:type="dxa"/>
+            </w:pPr>
+            <w:r>
+              <w:rPr>
+                <w:bCs/>
+                <w:sz w:val="14"/>
+                <w:szCs w:val="14"/>
+              </w:rPr>
+              <w:t>Events</w:t>
+            </w:r>
+          </w:p>
+        </w:tc>
+        <w:tc>
+          <w:tcPr>
+            <w:tcW w:w="1625" w:type="dxa"/>
             <w:shd w:val="clear" w:color="auto" w:fill="EEECE1" w:themeFill="background2"/>
             <w:vAlign w:val="center"/>
           </w:tcPr>
@@ -12572,87 +15364,13 @@
                 <w:sz w:val="14"/>
                 <w:szCs w:val="14"/>
               </w:rPr>
-              <w:t>Sample ID</w:t>
-            </w:r>
-          </w:p>
-        </w:tc>
-        <w:tc>
-          <w:tcPr>
-            <w:tcW w:w="1458" w:type="dxa"/>
-            <w:shd w:val="clear" w:color="auto" w:fill="EEECE1" w:themeFill="background2"/>
-            <w:vAlign w:val="center"/>
-          </w:tcPr>
-          <w:p>
-            <w:pPr>
-              <w:pStyle w:val="Default"/>
-              <w:jc w:val="center"/>
-              <w:rPr>
-                <w:bCs/>
-                <w:sz w:val="14"/>
-                <w:szCs w:val="14"/>
-              </w:rPr>
-            </w:pPr>
-          </w:p>
-          <w:p>
-            <w:pPr>
-              <w:pStyle w:val="Default"/>
-              <w:jc w:val="center"/>
-              <w:rPr>
-                <w:bCs/>
-                <w:sz w:val="14"/>
-                <w:szCs w:val="14"/>
-              </w:rPr>
-            </w:pPr>
-            <w:r>
-              <w:rPr>
-                <w:bCs/>
-                <w:sz w:val="14"/>
-                <w:szCs w:val="14"/>
-              </w:rPr>
-              <w:t>Events</w:t>
-            </w:r>
-          </w:p>
-        </w:tc>
-        <w:tc>
-          <w:tcPr>
-            <w:tcW w:w="1980" w:type="dxa"/>
-            <w:shd w:val="clear" w:color="auto" w:fill="EEECE1" w:themeFill="background2"/>
-            <w:vAlign w:val="center"/>
-          </w:tcPr>
-          <w:p>
-            <w:pPr>
-              <w:pStyle w:val="Default"/>
-              <w:jc w:val="center"/>
-              <w:rPr>
-                <w:bCs/>
-                <w:sz w:val="14"/>
-                <w:szCs w:val="14"/>
-              </w:rPr>
-            </w:pPr>
-          </w:p>
-          <w:p>
-            <w:pPr>
-              <w:pStyle w:val="Default"/>
-              <w:jc w:val="center"/>
-              <w:rPr>
-                <w:bCs/>
-                <w:sz w:val="14"/>
-                <w:szCs w:val="14"/>
-              </w:rPr>
-            </w:pPr>
-            <w:r>
-              <w:rPr>
-                <w:bCs/>
-                <w:sz w:val="14"/>
-                <w:szCs w:val="14"/>
-              </w:rPr>
               <w:t>Confirmed Microbial Events</w:t>
             </w:r>
           </w:p>
         </w:tc>
         <w:tc>
           <w:tcPr>
-            <w:tcW w:w="2160" w:type="dxa"/>
+            <w:tcW w:w="2155" w:type="dxa"/>
             <w:shd w:val="clear" w:color="auto" w:fill="EEECE1" w:themeFill="background2"/>
             <w:vAlign w:val="center"/>
           </w:tcPr>
@@ -12690,8 +15408,63 @@
       </w:tr>
       <w:tr>
         <w:trPr>
-          <w:trHeight w:val="639"/>
+          <w:cantSplit/>
+          <w:trHeight w:val="864"/>
+          <w:jc w:val="center"/>
         </w:trPr>
+        <w:tc>
+          <w:tcPr>
+            <w:tcW w:w="1615" w:type="dxa"/>
+            <w:vAlign w:val="center"/>
+          </w:tcPr>
+          <w:p>
+            <w:pPr>
+              <w:spacing w:line="360" w:lineRule="auto"/>
+              <w:jc w:val="center"/>
+              <w:rPr>
+                <w:rFonts w:ascii="Times New Roman" w:hAnsi="Times New Roman"/>
+                <w:sz w:val="14"/>
+                <w:szCs w:val="14"/>
+              </w:rPr>
+            </w:pPr>
+            <w:proofErr w:type="gramStart"/>
+            <w:r>
+              <w:rPr>
+                <w:rFonts w:ascii="Times New Roman" w:hAnsi="Times New Roman"/>
+                <w:sz w:val="14"/>
+                <w:szCs w:val="14"/>
+              </w:rPr>
+              <w:t xml:space="preserve">{{ </w:t>
+            </w:r>
+            <w:proofErr w:type="spellStart"/>
+            <w:r>
+              <w:rPr>
+                <w:rFonts w:ascii="Times New Roman" w:hAnsi="Times New Roman"/>
+                <w:sz w:val="14"/>
+                <w:szCs w:val="14"/>
+              </w:rPr>
+              <w:t>analyst</w:t>
+            </w:r>
+            <w:proofErr w:type="gramEnd"/>
+            <w:r>
+              <w:rPr>
+                <w:rFonts w:ascii="Times New Roman" w:hAnsi="Times New Roman"/>
+                <w:sz w:val="14"/>
+                <w:szCs w:val="14"/>
+              </w:rPr>
+              <w:t>_name</w:t>
+            </w:r>
+            <w:proofErr w:type="spellEnd"/>
+            <w:r>
+              <w:rPr>
+                <w:rFonts w:ascii="Times New Roman" w:hAnsi="Times New Roman"/>
+                <w:sz w:val="14"/>
+                <w:szCs w:val="14"/>
+              </w:rPr>
+              <w:t xml:space="preserve"> }}</w:t>
+            </w:r>
+          </w:p>
+        </w:tc>
         <w:tc>
           <w:tcPr>
             <w:tcW w:w="1530" w:type="dxa"/>
@@ -12700,59 +15473,54 @@
           <w:p>
             <w:pPr>
               <w:spacing w:line="360" w:lineRule="auto"/>
+              <w:jc w:val="center"/>
               <w:rPr>
                 <w:rFonts w:ascii="Times New Roman" w:hAnsi="Times New Roman"/>
                 <w:sz w:val="14"/>
                 <w:szCs w:val="14"/>
               </w:rPr>
             </w:pPr>
+            <w:proofErr w:type="gramStart"/>
             <w:r>
               <w:rPr>
                 <w:rFonts w:ascii="Times New Roman" w:hAnsi="Times New Roman"/>
                 <w:sz w:val="14"/>
                 <w:szCs w:val="14"/>
               </w:rPr>
-              <w:t>{{ analyst_name }}</w:t>
-            </w:r>
-          </w:p>
-        </w:tc>
-        <w:tc>
-          <w:tcPr>
-            <w:tcW w:w="1260" w:type="dxa"/>
-          </w:tcPr>
-          <w:p>
-            <w:pPr>
-              <w:spacing w:line="360" w:lineRule="auto"/>
+              <w:t xml:space="preserve">{{ </w:t>
+            </w:r>
+            <w:proofErr w:type="spellStart"/>
+            <w:r>
               <w:rPr>
                 <w:rFonts w:ascii="Times New Roman" w:hAnsi="Times New Roman"/>
                 <w:sz w:val="14"/>
                 <w:szCs w:val="14"/>
               </w:rPr>
-            </w:pPr>
-          </w:p>
-          <w:p>
-            <w:pPr>
-              <w:spacing w:line="360" w:lineRule="auto"/>
-              <w:jc w:val="center"/>
+              <w:t>reader</w:t>
+            </w:r>
+            <w:proofErr w:type="gramEnd"/>
+            <w:r>
               <w:rPr>
                 <w:rFonts w:ascii="Times New Roman" w:hAnsi="Times New Roman"/>
                 <w:sz w:val="14"/>
                 <w:szCs w:val="14"/>
               </w:rPr>
-            </w:pPr>
+              <w:t>_name</w:t>
+            </w:r>
+            <w:proofErr w:type="spellEnd"/>
             <w:r>
               <w:rPr>
                 <w:rFonts w:ascii="Times New Roman" w:hAnsi="Times New Roman"/>
                 <w:sz w:val="14"/>
                 <w:szCs w:val="14"/>
               </w:rPr>
-              <w:t>{{ reader_name }}</w:t>
-            </w:r>
-          </w:p>
-        </w:tc>
-        <w:tc>
-          <w:tcPr>
-            <w:tcW w:w="1332" w:type="dxa"/>
+              <w:t xml:space="preserve"> }}</w:t>
+            </w:r>
+          </w:p>
+        </w:tc>
+        <w:tc>
+          <w:tcPr>
+            <w:tcW w:w="1453" w:type="dxa"/>
             <w:vAlign w:val="center"/>
           </w:tcPr>
           <w:p>
@@ -12767,19 +15535,48 @@
                 <w:u w:val="single"/>
               </w:rPr>
             </w:pPr>
+            <w:proofErr w:type="gramStart"/>
             <w:r>
               <w:rPr>
                 <w:rFonts w:ascii="Times New Roman" w:hAnsi="Times New Roman"/>
                 <w:sz w:val="14"/>
                 <w:szCs w:val="14"/>
               </w:rPr>
-              <w:t>{{ sample_id }}</w:t>
-            </w:r>
-          </w:p>
-        </w:tc>
-        <w:tc>
-          <w:tcPr>
-            <w:tcW w:w="1458" w:type="dxa"/>
+              <w:t xml:space="preserve">{{ </w:t>
+            </w:r>
+            <w:proofErr w:type="spellStart"/>
+            <w:r>
+              <w:rPr>
+                <w:rFonts w:ascii="Times New Roman" w:hAnsi="Times New Roman"/>
+                <w:sz w:val="14"/>
+                <w:szCs w:val="14"/>
+              </w:rPr>
+              <w:t>sample</w:t>
+            </w:r>
+            <w:proofErr w:type="gramEnd"/>
+            <w:r>
+              <w:rPr>
+                <w:rFonts w:ascii="Times New Roman" w:hAnsi="Times New Roman"/>
+                <w:sz w:val="14"/>
+                <w:szCs w:val="14"/>
+              </w:rPr>
+              <w:t>_id</w:t>
+            </w:r>
+            <w:proofErr w:type="spellEnd"/>
+            <w:r>
+              <w:rPr>
+                <w:rFonts w:ascii="Times New Roman" w:hAnsi="Times New Roman"/>
+                <w:sz w:val="14"/>
+                <w:szCs w:val="14"/>
+              </w:rPr>
+              <w:t xml:space="preserve"> }}</w:t>
+            </w:r>
+          </w:p>
+        </w:tc>
+        <w:tc>
+          <w:tcPr>
+            <w:tcW w:w="1427" w:type="dxa"/>
+            <w:vAlign w:val="center"/>
           </w:tcPr>
           <w:p>
             <w:pPr>
@@ -12791,17 +15588,7 @@
                 <w:szCs w:val="18"/>
               </w:rPr>
             </w:pPr>
-          </w:p>
-          <w:p>
-            <w:pPr>
-              <w:spacing w:line="360" w:lineRule="auto"/>
-              <w:jc w:val="center"/>
-              <w:rPr>
-                <w:rFonts w:ascii="Times New Roman" w:hAnsi="Times New Roman"/>
-                <w:sz w:val="14"/>
-                <w:szCs w:val="18"/>
-              </w:rPr>
-            </w:pPr>
+            <w:proofErr w:type="gramStart"/>
             <w:r>
               <w:rPr>
                 <w:rFonts w:ascii="Times New Roman" w:hAnsi="Times New Roman"/>
@@ -12810,6 +15597,7 @@
               </w:rPr>
               <w:t xml:space="preserve">{{ </w:t>
             </w:r>
+            <w:proofErr w:type="spellStart"/>
             <w:r>
               <w:rPr>
                 <w:rFonts w:ascii="Times New Roman" w:hAnsi="Times New Roman" w:hint="eastAsia"/>
@@ -12819,6 +15607,7 @@
               </w:rPr>
               <w:t>event</w:t>
             </w:r>
+            <w:proofErr w:type="gramEnd"/>
             <w:r>
               <w:rPr>
                 <w:rFonts w:ascii="Times New Roman" w:hAnsi="Times New Roman"/>
@@ -12836,6 +15625,7 @@
               </w:rPr>
               <w:t>number</w:t>
             </w:r>
+            <w:proofErr w:type="spellEnd"/>
             <w:r>
               <w:rPr>
                 <w:rFonts w:ascii="Times New Roman" w:hAnsi="Times New Roman"/>
@@ -12848,7 +15638,7 @@
         </w:tc>
         <w:tc>
           <w:tcPr>
-            <w:tcW w:w="1980" w:type="dxa"/>
+            <w:tcW w:w="1625" w:type="dxa"/>
             <w:vAlign w:val="center"/>
           </w:tcPr>
           <w:p>
@@ -12863,6 +15653,7 @@
                 <w:lang w:eastAsia="zh-CN"/>
               </w:rPr>
             </w:pPr>
+            <w:proofErr w:type="gramStart"/>
             <w:r>
               <w:rPr>
                 <w:sz w:val="14"/>
@@ -12870,6 +15661,7 @@
               </w:rPr>
               <w:t xml:space="preserve">{{ </w:t>
             </w:r>
+            <w:proofErr w:type="spellStart"/>
             <w:r>
               <w:rPr>
                 <w:rFonts w:eastAsiaTheme="minorEastAsia" w:hint="eastAsia"/>
@@ -12879,6 +15671,7 @@
               </w:rPr>
               <w:t>confirm</w:t>
             </w:r>
+            <w:proofErr w:type="gramEnd"/>
             <w:r>
               <w:rPr>
                 <w:sz w:val="14"/>
@@ -12895,6 +15688,7 @@
               </w:rPr>
               <w:t>number</w:t>
             </w:r>
+            <w:proofErr w:type="spellEnd"/>
             <w:r>
               <w:rPr>
                 <w:sz w:val="14"/>
@@ -12906,7 +15700,7 @@
         </w:tc>
         <w:tc>
           <w:tcPr>
-            <w:tcW w:w="2160" w:type="dxa"/>
+            <w:tcW w:w="2155" w:type="dxa"/>
             <w:vAlign w:val="center"/>
           </w:tcPr>
           <w:p>
@@ -12921,12 +15715,45 @@
                 <w:lang w:eastAsia="zh-CN"/>
               </w:rPr>
             </w:pPr>
+            <w:proofErr w:type="gramStart"/>
             <w:r>
               <w:rPr>
                 <w:sz w:val="14"/>
                 <w:szCs w:val="14"/>
               </w:rPr>
-              <w:t>{{ organism_morphology }}</w:t>
+              <w:t xml:space="preserve">{{ </w:t>
+            </w:r>
+            <w:proofErr w:type="spellStart"/>
+            <w:r>
+              <w:rPr>
+                <w:sz w:val="14"/>
+                <w:szCs w:val="14"/>
+              </w:rPr>
+              <w:t>organism</w:t>
+            </w:r>
+            <w:proofErr w:type="gramEnd"/>
+            <w:r>
+              <w:rPr>
+                <w:sz w:val="14"/>
+                <w:szCs w:val="14"/>
+              </w:rPr>
+              <w:t>_</w:t>
+            </w:r>
+            <w:proofErr w:type="gramStart"/>
+            <w:r>
+              <w:rPr>
+                <w:sz w:val="14"/>
+                <w:szCs w:val="14"/>
+              </w:rPr>
+              <w:t>morphology</w:t>
+            </w:r>
+            <w:proofErr w:type="spellEnd"/>
+            <w:r>
+              <w:rPr>
+                <w:sz w:val="14"/>
+                <w:szCs w:val="14"/>
+              </w:rPr>
+              <w:t xml:space="preserve"> }}</w:t>
             </w:r>
             <w:r>
               <w:rPr>
@@ -12935,7 +15762,17 @@
                 <w:szCs w:val="14"/>
                 <w:lang w:eastAsia="zh-CN"/>
               </w:rPr>
-              <w:t>-s</w:t>
+              <w:t>-</w:t>
+            </w:r>
+            <w:proofErr w:type="gramEnd"/>
+            <w:r>
+              <w:rPr>
+                <w:rFonts w:eastAsiaTheme="minorEastAsia" w:hint="eastAsia"/>
+                <w:sz w:val="14"/>
+                <w:szCs w:val="14"/>
+                <w:lang w:eastAsia="zh-CN"/>
+              </w:rPr>
+              <w:t>s</w:t>
             </w:r>
             <w:r>
               <w:rPr>
@@ -13013,6 +15850,7 @@
         </w:rPr>
         <w:t xml:space="preserve"> Performed on </w:t>
       </w:r>
+      <w:proofErr w:type="gramStart"/>
       <w:r>
         <w:rPr>
           <w:rFonts w:ascii="Times New Roman" w:hAnsi="Times New Roman"/>
@@ -13021,7 +15859,62 @@
           <w:szCs w:val="18"/>
           <w:u w:val="single"/>
         </w:rPr>
-        <w:t>{{ test_date }}</w:t>
+        <w:t xml:space="preserve">{{ </w:t>
+      </w:r>
+      <w:proofErr w:type="spellStart"/>
+      <w:r>
+        <w:rPr>
+          <w:rFonts w:ascii="Times New Roman" w:hAnsi="Times New Roman"/>
+          <w:bCs/>
+          <w:sz w:val="18"/>
+          <w:szCs w:val="18"/>
+          <w:u w:val="single"/>
+        </w:rPr>
+        <w:t>test</w:t>
+      </w:r>
+      <w:proofErr w:type="gramEnd"/>
+      <w:r>
+        <w:rPr>
+          <w:rFonts w:ascii="Times New Roman" w:hAnsi="Times New Roman"/>
+          <w:bCs/>
+          <w:sz w:val="18"/>
+          <w:szCs w:val="18"/>
+          <w:u w:val="single"/>
+        </w:rPr>
+        <w:t>_</w:t>
+      </w:r>
+      <w:proofErr w:type="gramStart"/>
+      <w:r>
+        <w:rPr>
+          <w:rFonts w:ascii="Times New Roman" w:hAnsi="Times New Roman"/>
+          <w:bCs/>
+          <w:sz w:val="18"/>
+          <w:szCs w:val="18"/>
+          <w:u w:val="single"/>
+        </w:rPr>
+        <w:t>date</w:t>
+      </w:r>
+      <w:proofErr w:type="spellEnd"/>
+      <w:r>
+        <w:rPr>
+          <w:rFonts w:ascii="Times New Roman" w:hAnsi="Times New Roman"/>
+          <w:bCs/>
+          <w:sz w:val="18"/>
+          <w:szCs w:val="18"/>
+          <w:u w:val="single"/>
+        </w:rPr>
+        <w:t xml:space="preserve"> }</w:t>
+      </w:r>
+      <w:proofErr w:type="gramEnd"/>
+      <w:r>
+        <w:rPr>
+          <w:rFonts w:ascii="Times New Roman" w:hAnsi="Times New Roman"/>
+          <w:bCs/>
+          <w:sz w:val="18"/>
+          <w:szCs w:val="18"/>
+          <w:u w:val="single"/>
+        </w:rPr>
+        <w:t>}</w:t>
       </w:r>
     </w:p>
     <w:p>
@@ -13522,6 +16415,7 @@
                 <w:szCs w:val="14"/>
               </w:rPr>
             </w:pPr>
+            <w:proofErr w:type="gramStart"/>
             <w:r>
               <w:rPr>
                 <w:rFonts w:ascii="Times New Roman" w:hAnsi="Times New Roman"/>
@@ -13529,7 +16423,37 @@
                 <w:sz w:val="14"/>
                 <w:szCs w:val="14"/>
               </w:rPr>
-              <w:t>{{ test_date }}</w:t>
+              <w:t xml:space="preserve">{{ </w:t>
+            </w:r>
+            <w:proofErr w:type="spellStart"/>
+            <w:r>
+              <w:rPr>
+                <w:rFonts w:ascii="Times New Roman" w:hAnsi="Times New Roman"/>
+                <w:color w:val="000000" w:themeColor="text1"/>
+                <w:sz w:val="14"/>
+                <w:szCs w:val="14"/>
+              </w:rPr>
+              <w:t>test</w:t>
+            </w:r>
+            <w:proofErr w:type="gramEnd"/>
+            <w:r>
+              <w:rPr>
+                <w:rFonts w:ascii="Times New Roman" w:hAnsi="Times New Roman"/>
+                <w:color w:val="000000" w:themeColor="text1"/>
+                <w:sz w:val="14"/>
+                <w:szCs w:val="14"/>
+              </w:rPr>
+              <w:t>_date</w:t>
+            </w:r>
+            <w:proofErr w:type="spellEnd"/>
+            <w:r>
+              <w:rPr>
+                <w:rFonts w:ascii="Times New Roman" w:hAnsi="Times New Roman"/>
+                <w:color w:val="000000" w:themeColor="text1"/>
+                <w:sz w:val="14"/>
+                <w:szCs w:val="14"/>
+              </w:rPr>
+              <w:t xml:space="preserve"> }}</w:t>
             </w:r>
           </w:p>
         </w:tc>
@@ -13561,6 +16485,7 @@
                 <w:lang w:eastAsia="zh-CN"/>
               </w:rPr>
             </w:pPr>
+            <w:proofErr w:type="gramStart"/>
             <w:r>
               <w:rPr>
                 <w:rFonts w:ascii="Times New Roman" w:hAnsi="Times New Roman"/>
@@ -13568,7 +16493,37 @@
                 <w:sz w:val="14"/>
                 <w:szCs w:val="14"/>
               </w:rPr>
-              <w:t>{{ analyst_initial }}</w:t>
+              <w:t xml:space="preserve">{{ </w:t>
+            </w:r>
+            <w:proofErr w:type="spellStart"/>
+            <w:r>
+              <w:rPr>
+                <w:rFonts w:ascii="Times New Roman" w:hAnsi="Times New Roman"/>
+                <w:color w:val="000000" w:themeColor="text1"/>
+                <w:sz w:val="14"/>
+                <w:szCs w:val="14"/>
+              </w:rPr>
+              <w:t>analyst</w:t>
+            </w:r>
+            <w:proofErr w:type="gramEnd"/>
+            <w:r>
+              <w:rPr>
+                <w:rFonts w:ascii="Times New Roman" w:hAnsi="Times New Roman"/>
+                <w:color w:val="000000" w:themeColor="text1"/>
+                <w:sz w:val="14"/>
+                <w:szCs w:val="14"/>
+              </w:rPr>
+              <w:t>_initial</w:t>
+            </w:r>
+            <w:proofErr w:type="spellEnd"/>
+            <w:r>
+              <w:rPr>
+                <w:rFonts w:ascii="Times New Roman" w:hAnsi="Times New Roman"/>
+                <w:color w:val="000000" w:themeColor="text1"/>
+                <w:sz w:val="14"/>
+                <w:szCs w:val="14"/>
+              </w:rPr>
+              <w:t xml:space="preserve"> }}</w:t>
             </w:r>
           </w:p>
         </w:tc>
@@ -13802,6 +16757,7 @@
               </w:rPr>
               <w:t xml:space="preserve">Biological Safety Cabinet EM Bracketing Biological Safety Cabinet (BSC) </w:t>
             </w:r>
+            <w:proofErr w:type="gramStart"/>
             <w:r>
               <w:rPr>
                 <w:rFonts w:ascii="Times New Roman" w:hAnsi="Times New Roman"/>
@@ -13811,7 +16767,43 @@
                 <w:sz w:val="14"/>
                 <w:szCs w:val="14"/>
               </w:rPr>
-              <w:t>{{ bsc_id }}</w:t>
+              <w:t xml:space="preserve">{{ </w:t>
+            </w:r>
+            <w:proofErr w:type="spellStart"/>
+            <w:r>
+              <w:rPr>
+                <w:rFonts w:ascii="Times New Roman" w:hAnsi="Times New Roman"/>
+                <w:b/>
+                <w:bCs/>
+                <w:color w:val="000000" w:themeColor="text1"/>
+                <w:sz w:val="14"/>
+                <w:szCs w:val="14"/>
+              </w:rPr>
+              <w:t>bsc</w:t>
+            </w:r>
+            <w:proofErr w:type="gramEnd"/>
+            <w:r>
+              <w:rPr>
+                <w:rFonts w:ascii="Times New Roman" w:hAnsi="Times New Roman"/>
+                <w:b/>
+                <w:bCs/>
+                <w:color w:val="000000" w:themeColor="text1"/>
+                <w:sz w:val="14"/>
+                <w:szCs w:val="14"/>
+              </w:rPr>
+              <w:t>_id</w:t>
+            </w:r>
+            <w:proofErr w:type="spellEnd"/>
+            <w:r>
+              <w:rPr>
+                <w:rFonts w:ascii="Times New Roman" w:hAnsi="Times New Roman"/>
+                <w:b/>
+                <w:bCs/>
+                <w:color w:val="000000" w:themeColor="text1"/>
+                <w:sz w:val="14"/>
+                <w:szCs w:val="14"/>
+              </w:rPr>
+              <w:t xml:space="preserve"> }}</w:t>
             </w:r>
           </w:p>
         </w:tc>
@@ -13937,6 +16929,7 @@
                 <w:szCs w:val="14"/>
               </w:rPr>
             </w:pPr>
+            <w:proofErr w:type="gramStart"/>
             <w:r>
               <w:rPr>
                 <w:rFonts w:ascii="Times New Roman" w:hAnsi="Times New Roman"/>
@@ -13944,7 +16937,37 @@
                 <w:sz w:val="14"/>
                 <w:szCs w:val="14"/>
               </w:rPr>
-              <w:t>{{ test_date }}</w:t>
+              <w:t xml:space="preserve">{{ </w:t>
+            </w:r>
+            <w:proofErr w:type="spellStart"/>
+            <w:r>
+              <w:rPr>
+                <w:rFonts w:ascii="Times New Roman" w:hAnsi="Times New Roman"/>
+                <w:color w:val="000000" w:themeColor="text1"/>
+                <w:sz w:val="14"/>
+                <w:szCs w:val="14"/>
+              </w:rPr>
+              <w:t>test</w:t>
+            </w:r>
+            <w:proofErr w:type="gramEnd"/>
+            <w:r>
+              <w:rPr>
+                <w:rFonts w:ascii="Times New Roman" w:hAnsi="Times New Roman"/>
+                <w:color w:val="000000" w:themeColor="text1"/>
+                <w:sz w:val="14"/>
+                <w:szCs w:val="14"/>
+              </w:rPr>
+              <w:t>_date</w:t>
+            </w:r>
+            <w:proofErr w:type="spellEnd"/>
+            <w:r>
+              <w:rPr>
+                <w:rFonts w:ascii="Times New Roman" w:hAnsi="Times New Roman"/>
+                <w:color w:val="000000" w:themeColor="text1"/>
+                <w:sz w:val="14"/>
+                <w:szCs w:val="14"/>
+              </w:rPr>
+              <w:t xml:space="preserve"> }}</w:t>
             </w:r>
           </w:p>
         </w:tc>
@@ -13975,6 +16998,7 @@
                 <w:szCs w:val="14"/>
               </w:rPr>
             </w:pPr>
+            <w:proofErr w:type="gramStart"/>
             <w:r>
               <w:rPr>
                 <w:rFonts w:ascii="Times New Roman" w:hAnsi="Times New Roman"/>
@@ -13982,7 +17006,37 @@
                 <w:sz w:val="14"/>
                 <w:szCs w:val="14"/>
               </w:rPr>
-              <w:t>{{ analyst_initial }}</w:t>
+              <w:t xml:space="preserve">{{ </w:t>
+            </w:r>
+            <w:proofErr w:type="spellStart"/>
+            <w:r>
+              <w:rPr>
+                <w:rFonts w:ascii="Times New Roman" w:hAnsi="Times New Roman"/>
+                <w:color w:val="000000" w:themeColor="text1"/>
+                <w:sz w:val="14"/>
+                <w:szCs w:val="14"/>
+              </w:rPr>
+              <w:t>analyst</w:t>
+            </w:r>
+            <w:proofErr w:type="gramEnd"/>
+            <w:r>
+              <w:rPr>
+                <w:rFonts w:ascii="Times New Roman" w:hAnsi="Times New Roman"/>
+                <w:color w:val="000000" w:themeColor="text1"/>
+                <w:sz w:val="14"/>
+                <w:szCs w:val="14"/>
+              </w:rPr>
+              <w:t>_initial</w:t>
+            </w:r>
+            <w:proofErr w:type="spellEnd"/>
+            <w:r>
+              <w:rPr>
+                <w:rFonts w:ascii="Times New Roman" w:hAnsi="Times New Roman"/>
+                <w:color w:val="000000" w:themeColor="text1"/>
+                <w:sz w:val="14"/>
+                <w:szCs w:val="14"/>
+              </w:rPr>
+              <w:t xml:space="preserve"> }}</w:t>
             </w:r>
           </w:p>
         </w:tc>
@@ -14289,6 +17343,7 @@
                 <w:szCs w:val="14"/>
               </w:rPr>
             </w:pPr>
+            <w:proofErr w:type="gramStart"/>
             <w:r>
               <w:rPr>
                 <w:rFonts w:ascii="Times New Roman" w:hAnsi="Times New Roman"/>
@@ -14296,7 +17351,37 @@
                 <w:sz w:val="14"/>
                 <w:szCs w:val="14"/>
               </w:rPr>
-              <w:t>{{ test_date }}</w:t>
+              <w:t xml:space="preserve">{{ </w:t>
+            </w:r>
+            <w:proofErr w:type="spellStart"/>
+            <w:r>
+              <w:rPr>
+                <w:rFonts w:ascii="Times New Roman" w:hAnsi="Times New Roman"/>
+                <w:color w:val="000000" w:themeColor="text1"/>
+                <w:sz w:val="14"/>
+                <w:szCs w:val="14"/>
+              </w:rPr>
+              <w:t>test</w:t>
+            </w:r>
+            <w:proofErr w:type="gramEnd"/>
+            <w:r>
+              <w:rPr>
+                <w:rFonts w:ascii="Times New Roman" w:hAnsi="Times New Roman"/>
+                <w:color w:val="000000" w:themeColor="text1"/>
+                <w:sz w:val="14"/>
+                <w:szCs w:val="14"/>
+              </w:rPr>
+              <w:t>_date</w:t>
+            </w:r>
+            <w:proofErr w:type="spellEnd"/>
+            <w:r>
+              <w:rPr>
+                <w:rFonts w:ascii="Times New Roman" w:hAnsi="Times New Roman"/>
+                <w:color w:val="000000" w:themeColor="text1"/>
+                <w:sz w:val="14"/>
+                <w:szCs w:val="14"/>
+              </w:rPr>
+              <w:t xml:space="preserve"> }}</w:t>
             </w:r>
           </w:p>
         </w:tc>
@@ -14327,6 +17412,7 @@
                 <w:szCs w:val="14"/>
               </w:rPr>
             </w:pPr>
+            <w:proofErr w:type="gramStart"/>
             <w:r>
               <w:rPr>
                 <w:rFonts w:ascii="Times New Roman" w:hAnsi="Times New Roman"/>
@@ -14334,7 +17420,37 @@
                 <w:sz w:val="14"/>
                 <w:szCs w:val="14"/>
               </w:rPr>
-              <w:t>{{ analyst_initial }}</w:t>
+              <w:t xml:space="preserve">{{ </w:t>
+            </w:r>
+            <w:proofErr w:type="spellStart"/>
+            <w:r>
+              <w:rPr>
+                <w:rFonts w:ascii="Times New Roman" w:hAnsi="Times New Roman"/>
+                <w:color w:val="000000" w:themeColor="text1"/>
+                <w:sz w:val="14"/>
+                <w:szCs w:val="14"/>
+              </w:rPr>
+              <w:t>analyst</w:t>
+            </w:r>
+            <w:proofErr w:type="gramEnd"/>
+            <w:r>
+              <w:rPr>
+                <w:rFonts w:ascii="Times New Roman" w:hAnsi="Times New Roman"/>
+                <w:color w:val="000000" w:themeColor="text1"/>
+                <w:sz w:val="14"/>
+                <w:szCs w:val="14"/>
+              </w:rPr>
+              <w:t>_initial</w:t>
+            </w:r>
+            <w:proofErr w:type="spellEnd"/>
+            <w:r>
+              <w:rPr>
+                <w:rFonts w:ascii="Times New Roman" w:hAnsi="Times New Roman"/>
+                <w:color w:val="000000" w:themeColor="text1"/>
+                <w:sz w:val="14"/>
+                <w:szCs w:val="14"/>
+              </w:rPr>
+              <w:t xml:space="preserve"> }}</w:t>
             </w:r>
           </w:p>
         </w:tc>
@@ -14564,6 +17680,7 @@
               </w:rPr>
               <w:t xml:space="preserve">Weekly Active Air Sampling Bracketing – Cleanroom </w:t>
             </w:r>
+            <w:proofErr w:type="gramStart"/>
             <w:r>
               <w:rPr>
                 <w:rFonts w:ascii="Times New Roman" w:hAnsi="Times New Roman"/>
@@ -14573,8 +17690,9 @@
                 <w:sz w:val="14"/>
                 <w:szCs w:val="14"/>
               </w:rPr>
-              <w:t>{{ cr_suit }}</w:t>
-            </w:r>
+              <w:t xml:space="preserve">{{ </w:t>
+            </w:r>
+            <w:proofErr w:type="spellStart"/>
             <w:r>
               <w:rPr>
                 <w:rFonts w:ascii="Times New Roman" w:hAnsi="Times New Roman"/>
@@ -14584,8 +17702,9 @@
                 <w:sz w:val="14"/>
                 <w:szCs w:val="14"/>
               </w:rPr>
-              <w:t xml:space="preserve"> – CR</w:t>
-            </w:r>
+              <w:t>cr</w:t>
+            </w:r>
+            <w:proofErr w:type="gramEnd"/>
             <w:r>
               <w:rPr>
                 <w:rFonts w:ascii="Times New Roman" w:hAnsi="Times New Roman"/>
@@ -14595,7 +17714,113 @@
                 <w:sz w:val="14"/>
                 <w:szCs w:val="14"/>
               </w:rPr>
-              <w:t>{{ cr_id }}</w:t>
+              <w:t>_</w:t>
+            </w:r>
+            <w:proofErr w:type="gramStart"/>
+            <w:r>
+              <w:rPr>
+                <w:rFonts w:ascii="Times New Roman" w:hAnsi="Times New Roman"/>
+                <w:b/>
+                <w:bCs/>
+                <w:color w:val="000000" w:themeColor="text1"/>
+                <w:sz w:val="14"/>
+                <w:szCs w:val="14"/>
+              </w:rPr>
+              <w:t>suit</w:t>
+            </w:r>
+            <w:proofErr w:type="spellEnd"/>
+            <w:r>
+              <w:rPr>
+                <w:rFonts w:ascii="Times New Roman" w:hAnsi="Times New Roman"/>
+                <w:b/>
+                <w:bCs/>
+                <w:color w:val="000000" w:themeColor="text1"/>
+                <w:sz w:val="14"/>
+                <w:szCs w:val="14"/>
+              </w:rPr>
+              <w:t xml:space="preserve"> }</w:t>
+            </w:r>
+            <w:proofErr w:type="gramEnd"/>
+            <w:r>
+              <w:rPr>
+                <w:rFonts w:ascii="Times New Roman" w:hAnsi="Times New Roman"/>
+                <w:b/>
+                <w:bCs/>
+                <w:color w:val="000000" w:themeColor="text1"/>
+                <w:sz w:val="14"/>
+                <w:szCs w:val="14"/>
+              </w:rPr>
+              <w:t>}</w:t>
+            </w:r>
+            <w:r>
+              <w:rPr>
+                <w:rFonts w:ascii="Times New Roman" w:hAnsi="Times New Roman"/>
+                <w:b/>
+                <w:bCs/>
+                <w:color w:val="000000" w:themeColor="text1"/>
+                <w:sz w:val="14"/>
+                <w:szCs w:val="14"/>
+              </w:rPr>
+              <w:t xml:space="preserve"> – </w:t>
+            </w:r>
+            <w:proofErr w:type="gramStart"/>
+            <w:r>
+              <w:rPr>
+                <w:rFonts w:ascii="Times New Roman" w:hAnsi="Times New Roman"/>
+                <w:b/>
+                <w:bCs/>
+                <w:color w:val="000000" w:themeColor="text1"/>
+                <w:sz w:val="14"/>
+                <w:szCs w:val="14"/>
+              </w:rPr>
+              <w:t>CR</w:t>
+            </w:r>
+            <w:r>
+              <w:rPr>
+                <w:rFonts w:ascii="Times New Roman" w:hAnsi="Times New Roman"/>
+                <w:b/>
+                <w:bCs/>
+                <w:color w:val="000000" w:themeColor="text1"/>
+                <w:sz w:val="14"/>
+                <w:szCs w:val="14"/>
+              </w:rPr>
+              <w:t xml:space="preserve">{{ </w:t>
+            </w:r>
+            <w:proofErr w:type="spellStart"/>
+            <w:r>
+              <w:rPr>
+                <w:rFonts w:ascii="Times New Roman" w:hAnsi="Times New Roman"/>
+                <w:b/>
+                <w:bCs/>
+                <w:color w:val="000000" w:themeColor="text1"/>
+                <w:sz w:val="14"/>
+                <w:szCs w:val="14"/>
+              </w:rPr>
+              <w:t>cr</w:t>
+            </w:r>
+            <w:proofErr w:type="gramEnd"/>
+            <w:r>
+              <w:rPr>
+                <w:rFonts w:ascii="Times New Roman" w:hAnsi="Times New Roman"/>
+                <w:b/>
+                <w:bCs/>
+                <w:color w:val="000000" w:themeColor="text1"/>
+                <w:sz w:val="14"/>
+                <w:szCs w:val="14"/>
+              </w:rPr>
+              <w:t>_id</w:t>
+            </w:r>
+            <w:proofErr w:type="spellEnd"/>
+            <w:r>
+              <w:rPr>
+                <w:rFonts w:ascii="Times New Roman" w:hAnsi="Times New Roman"/>
+                <w:b/>
+                <w:bCs/>
+                <w:color w:val="000000" w:themeColor="text1"/>
+                <w:sz w:val="14"/>
+                <w:szCs w:val="14"/>
+              </w:rPr>
+              <w:t xml:space="preserve"> }}</w:t>
             </w:r>
           </w:p>
         </w:tc>
@@ -14944,6 +18169,7 @@
                 <w:szCs w:val="14"/>
               </w:rPr>
             </w:pPr>
+            <w:proofErr w:type="gramStart"/>
             <w:r>
               <w:rPr>
                 <w:rFonts w:ascii="Times New Roman" w:hAnsi="Times New Roman"/>
@@ -14951,7 +18177,37 @@
                 <w:sz w:val="14"/>
                 <w:szCs w:val="14"/>
               </w:rPr>
-              <w:t>{{ date_of_weekly }}</w:t>
+              <w:t xml:space="preserve">{{ </w:t>
+            </w:r>
+            <w:proofErr w:type="spellStart"/>
+            <w:r>
+              <w:rPr>
+                <w:rFonts w:ascii="Times New Roman" w:hAnsi="Times New Roman"/>
+                <w:color w:val="000000" w:themeColor="text1"/>
+                <w:sz w:val="14"/>
+                <w:szCs w:val="14"/>
+              </w:rPr>
+              <w:t>date</w:t>
+            </w:r>
+            <w:proofErr w:type="gramEnd"/>
+            <w:r>
+              <w:rPr>
+                <w:rFonts w:ascii="Times New Roman" w:hAnsi="Times New Roman"/>
+                <w:color w:val="000000" w:themeColor="text1"/>
+                <w:sz w:val="14"/>
+                <w:szCs w:val="14"/>
+              </w:rPr>
+              <w:t>_of_weekly</w:t>
+            </w:r>
+            <w:proofErr w:type="spellEnd"/>
+            <w:r>
+              <w:rPr>
+                <w:rFonts w:ascii="Times New Roman" w:hAnsi="Times New Roman"/>
+                <w:color w:val="000000" w:themeColor="text1"/>
+                <w:sz w:val="14"/>
+                <w:szCs w:val="14"/>
+              </w:rPr>
+              <w:t xml:space="preserve"> }}</w:t>
             </w:r>
           </w:p>
         </w:tc>
@@ -14977,6 +18233,7 @@
                 <w:szCs w:val="14"/>
               </w:rPr>
             </w:pPr>
+            <w:proofErr w:type="gramStart"/>
             <w:r>
               <w:rPr>
                 <w:rFonts w:ascii="Times New Roman" w:hAnsi="Times New Roman"/>
@@ -14984,7 +18241,37 @@
                 <w:sz w:val="14"/>
                 <w:szCs w:val="14"/>
               </w:rPr>
-              <w:t>{{ weekly_initial }}</w:t>
+              <w:t xml:space="preserve">{{ </w:t>
+            </w:r>
+            <w:proofErr w:type="spellStart"/>
+            <w:r>
+              <w:rPr>
+                <w:rFonts w:ascii="Times New Roman" w:hAnsi="Times New Roman"/>
+                <w:color w:val="000000" w:themeColor="text1"/>
+                <w:sz w:val="14"/>
+                <w:szCs w:val="14"/>
+              </w:rPr>
+              <w:t>weekly</w:t>
+            </w:r>
+            <w:proofErr w:type="gramEnd"/>
+            <w:r>
+              <w:rPr>
+                <w:rFonts w:ascii="Times New Roman" w:hAnsi="Times New Roman"/>
+                <w:color w:val="000000" w:themeColor="text1"/>
+                <w:sz w:val="14"/>
+                <w:szCs w:val="14"/>
+              </w:rPr>
+              <w:t>_initial</w:t>
+            </w:r>
+            <w:proofErr w:type="spellEnd"/>
+            <w:r>
+              <w:rPr>
+                <w:rFonts w:ascii="Times New Roman" w:hAnsi="Times New Roman"/>
+                <w:color w:val="000000" w:themeColor="text1"/>
+                <w:sz w:val="14"/>
+                <w:szCs w:val="14"/>
+              </w:rPr>
+              <w:t xml:space="preserve"> }}</w:t>
             </w:r>
           </w:p>
         </w:tc>
@@ -15010,6 +18297,7 @@
                 <w:szCs w:val="14"/>
               </w:rPr>
             </w:pPr>
+            <w:proofErr w:type="gramStart"/>
             <w:r>
               <w:rPr>
                 <w:rFonts w:ascii="Times New Roman" w:hAnsi="Times New Roman"/>
@@ -15017,7 +18305,37 @@
                 <w:sz w:val="14"/>
                 <w:szCs w:val="14"/>
               </w:rPr>
-              <w:t>{{ obs_air_wk_of }}</w:t>
+              <w:t xml:space="preserve">{{ </w:t>
+            </w:r>
+            <w:proofErr w:type="spellStart"/>
+            <w:r>
+              <w:rPr>
+                <w:rFonts w:ascii="Times New Roman" w:hAnsi="Times New Roman"/>
+                <w:color w:val="000000" w:themeColor="text1"/>
+                <w:sz w:val="14"/>
+                <w:szCs w:val="14"/>
+              </w:rPr>
+              <w:t>obs</w:t>
+            </w:r>
+            <w:proofErr w:type="gramEnd"/>
+            <w:r>
+              <w:rPr>
+                <w:rFonts w:ascii="Times New Roman" w:hAnsi="Times New Roman"/>
+                <w:color w:val="000000" w:themeColor="text1"/>
+                <w:sz w:val="14"/>
+                <w:szCs w:val="14"/>
+              </w:rPr>
+              <w:t>_air_wk_of</w:t>
+            </w:r>
+            <w:proofErr w:type="spellEnd"/>
+            <w:r>
+              <w:rPr>
+                <w:rFonts w:ascii="Times New Roman" w:hAnsi="Times New Roman"/>
+                <w:color w:val="000000" w:themeColor="text1"/>
+                <w:sz w:val="14"/>
+                <w:szCs w:val="14"/>
+              </w:rPr>
+              <w:t xml:space="preserve"> }}</w:t>
             </w:r>
           </w:p>
         </w:tc>
@@ -15043,6 +18361,7 @@
                 <w:szCs w:val="14"/>
               </w:rPr>
             </w:pPr>
+            <w:proofErr w:type="gramStart"/>
             <w:r>
               <w:rPr>
                 <w:rFonts w:ascii="Times New Roman" w:hAnsi="Times New Roman"/>
@@ -15050,7 +18369,37 @@
                 <w:sz w:val="14"/>
                 <w:szCs w:val="14"/>
               </w:rPr>
-              <w:t>{{ etx_air_wk_of }}</w:t>
+              <w:t xml:space="preserve">{{ </w:t>
+            </w:r>
+            <w:proofErr w:type="spellStart"/>
+            <w:r>
+              <w:rPr>
+                <w:rFonts w:ascii="Times New Roman" w:hAnsi="Times New Roman"/>
+                <w:color w:val="000000" w:themeColor="text1"/>
+                <w:sz w:val="14"/>
+                <w:szCs w:val="14"/>
+              </w:rPr>
+              <w:t>etx</w:t>
+            </w:r>
+            <w:proofErr w:type="gramEnd"/>
+            <w:r>
+              <w:rPr>
+                <w:rFonts w:ascii="Times New Roman" w:hAnsi="Times New Roman"/>
+                <w:color w:val="000000" w:themeColor="text1"/>
+                <w:sz w:val="14"/>
+                <w:szCs w:val="14"/>
+              </w:rPr>
+              <w:t>_air_wk_of</w:t>
+            </w:r>
+            <w:proofErr w:type="spellEnd"/>
+            <w:r>
+              <w:rPr>
+                <w:rFonts w:ascii="Times New Roman" w:hAnsi="Times New Roman"/>
+                <w:color w:val="000000" w:themeColor="text1"/>
+                <w:sz w:val="14"/>
+                <w:szCs w:val="14"/>
+              </w:rPr>
+              <w:t xml:space="preserve"> }}</w:t>
             </w:r>
           </w:p>
         </w:tc>
@@ -15076,6 +18425,7 @@
                 <w:szCs w:val="14"/>
               </w:rPr>
             </w:pPr>
+            <w:proofErr w:type="gramStart"/>
             <w:r>
               <w:rPr>
                 <w:rFonts w:ascii="Times New Roman" w:hAnsi="Times New Roman"/>
@@ -15083,7 +18433,37 @@
                 <w:sz w:val="14"/>
                 <w:szCs w:val="14"/>
               </w:rPr>
-              <w:t>{{ id_air_wk_of }}</w:t>
+              <w:t xml:space="preserve">{{ </w:t>
+            </w:r>
+            <w:proofErr w:type="spellStart"/>
+            <w:r>
+              <w:rPr>
+                <w:rFonts w:ascii="Times New Roman" w:hAnsi="Times New Roman"/>
+                <w:color w:val="000000" w:themeColor="text1"/>
+                <w:sz w:val="14"/>
+                <w:szCs w:val="14"/>
+              </w:rPr>
+              <w:t>id</w:t>
+            </w:r>
+            <w:proofErr w:type="gramEnd"/>
+            <w:r>
+              <w:rPr>
+                <w:rFonts w:ascii="Times New Roman" w:hAnsi="Times New Roman"/>
+                <w:color w:val="000000" w:themeColor="text1"/>
+                <w:sz w:val="14"/>
+                <w:szCs w:val="14"/>
+              </w:rPr>
+              <w:t>_air_wk_of</w:t>
+            </w:r>
+            <w:proofErr w:type="spellEnd"/>
+            <w:r>
+              <w:rPr>
+                <w:rFonts w:ascii="Times New Roman" w:hAnsi="Times New Roman"/>
+                <w:color w:val="000000" w:themeColor="text1"/>
+                <w:sz w:val="14"/>
+                <w:szCs w:val="14"/>
+              </w:rPr>
+              <w:t xml:space="preserve"> }}</w:t>
             </w:r>
           </w:p>
         </w:tc>
@@ -15157,6 +18537,7 @@
               </w:rPr>
               <w:t xml:space="preserve">Surface Sampling of Anteroom and Cleanroom Bracketing - Cleanroom </w:t>
             </w:r>
+            <w:proofErr w:type="gramStart"/>
             <w:r>
               <w:rPr>
                 <w:rFonts w:ascii="Times New Roman" w:hAnsi="Times New Roman"/>
@@ -15166,8 +18547,9 @@
                 <w:sz w:val="14"/>
                 <w:szCs w:val="14"/>
               </w:rPr>
-              <w:t>{{ cr_suit }}</w:t>
-            </w:r>
+              <w:t xml:space="preserve">{{ </w:t>
+            </w:r>
+            <w:proofErr w:type="spellStart"/>
             <w:r>
               <w:rPr>
                 <w:rFonts w:ascii="Times New Roman" w:hAnsi="Times New Roman"/>
@@ -15177,8 +18559,9 @@
                 <w:sz w:val="14"/>
                 <w:szCs w:val="14"/>
               </w:rPr>
-              <w:t xml:space="preserve"> – CR</w:t>
-            </w:r>
+              <w:t>cr</w:t>
+            </w:r>
+            <w:proofErr w:type="gramEnd"/>
             <w:r>
               <w:rPr>
                 <w:rFonts w:ascii="Times New Roman" w:hAnsi="Times New Roman"/>
@@ -15188,7 +18571,113 @@
                 <w:sz w:val="14"/>
                 <w:szCs w:val="14"/>
               </w:rPr>
-              <w:t>{{ cr_id }}</w:t>
+              <w:t>_</w:t>
+            </w:r>
+            <w:proofErr w:type="gramStart"/>
+            <w:r>
+              <w:rPr>
+                <w:rFonts w:ascii="Times New Roman" w:hAnsi="Times New Roman"/>
+                <w:b/>
+                <w:bCs/>
+                <w:color w:val="000000" w:themeColor="text1"/>
+                <w:sz w:val="14"/>
+                <w:szCs w:val="14"/>
+              </w:rPr>
+              <w:t>suit</w:t>
+            </w:r>
+            <w:proofErr w:type="spellEnd"/>
+            <w:r>
+              <w:rPr>
+                <w:rFonts w:ascii="Times New Roman" w:hAnsi="Times New Roman"/>
+                <w:b/>
+                <w:bCs/>
+                <w:color w:val="000000" w:themeColor="text1"/>
+                <w:sz w:val="14"/>
+                <w:szCs w:val="14"/>
+              </w:rPr>
+              <w:t xml:space="preserve"> }</w:t>
+            </w:r>
+            <w:proofErr w:type="gramEnd"/>
+            <w:r>
+              <w:rPr>
+                <w:rFonts w:ascii="Times New Roman" w:hAnsi="Times New Roman"/>
+                <w:b/>
+                <w:bCs/>
+                <w:color w:val="000000" w:themeColor="text1"/>
+                <w:sz w:val="14"/>
+                <w:szCs w:val="14"/>
+              </w:rPr>
+              <w:t>}</w:t>
+            </w:r>
+            <w:r>
+              <w:rPr>
+                <w:rFonts w:ascii="Times New Roman" w:hAnsi="Times New Roman"/>
+                <w:b/>
+                <w:bCs/>
+                <w:color w:val="000000" w:themeColor="text1"/>
+                <w:sz w:val="14"/>
+                <w:szCs w:val="14"/>
+              </w:rPr>
+              <w:t xml:space="preserve"> – </w:t>
+            </w:r>
+            <w:proofErr w:type="gramStart"/>
+            <w:r>
+              <w:rPr>
+                <w:rFonts w:ascii="Times New Roman" w:hAnsi="Times New Roman"/>
+                <w:b/>
+                <w:bCs/>
+                <w:color w:val="000000" w:themeColor="text1"/>
+                <w:sz w:val="14"/>
+                <w:szCs w:val="14"/>
+              </w:rPr>
+              <w:t>CR</w:t>
+            </w:r>
+            <w:r>
+              <w:rPr>
+                <w:rFonts w:ascii="Times New Roman" w:hAnsi="Times New Roman"/>
+                <w:b/>
+                <w:bCs/>
+                <w:color w:val="000000" w:themeColor="text1"/>
+                <w:sz w:val="14"/>
+                <w:szCs w:val="14"/>
+              </w:rPr>
+              <w:t xml:space="preserve">{{ </w:t>
+            </w:r>
+            <w:proofErr w:type="spellStart"/>
+            <w:r>
+              <w:rPr>
+                <w:rFonts w:ascii="Times New Roman" w:hAnsi="Times New Roman"/>
+                <w:b/>
+                <w:bCs/>
+                <w:color w:val="000000" w:themeColor="text1"/>
+                <w:sz w:val="14"/>
+                <w:szCs w:val="14"/>
+              </w:rPr>
+              <w:t>cr</w:t>
+            </w:r>
+            <w:proofErr w:type="gramEnd"/>
+            <w:r>
+              <w:rPr>
+                <w:rFonts w:ascii="Times New Roman" w:hAnsi="Times New Roman"/>
+                <w:b/>
+                <w:bCs/>
+                <w:color w:val="000000" w:themeColor="text1"/>
+                <w:sz w:val="14"/>
+                <w:szCs w:val="14"/>
+              </w:rPr>
+              <w:t>_id</w:t>
+            </w:r>
+            <w:proofErr w:type="spellEnd"/>
+            <w:r>
+              <w:rPr>
+                <w:rFonts w:ascii="Times New Roman" w:hAnsi="Times New Roman"/>
+                <w:b/>
+                <w:bCs/>
+                <w:color w:val="000000" w:themeColor="text1"/>
+                <w:sz w:val="14"/>
+                <w:szCs w:val="14"/>
+              </w:rPr>
+              <w:t xml:space="preserve"> }}</w:t>
             </w:r>
           </w:p>
         </w:tc>
@@ -15285,6 +18774,7 @@
                 <w:szCs w:val="14"/>
               </w:rPr>
             </w:pPr>
+            <w:proofErr w:type="gramStart"/>
             <w:r>
               <w:rPr>
                 <w:rFonts w:ascii="Times New Roman" w:hAnsi="Times New Roman"/>
@@ -15292,7 +18782,37 @@
                 <w:sz w:val="14"/>
                 <w:szCs w:val="14"/>
               </w:rPr>
-              <w:t>{{ date_of_weekly }}</w:t>
+              <w:t xml:space="preserve">{{ </w:t>
+            </w:r>
+            <w:proofErr w:type="spellStart"/>
+            <w:r>
+              <w:rPr>
+                <w:rFonts w:ascii="Times New Roman" w:hAnsi="Times New Roman"/>
+                <w:color w:val="000000" w:themeColor="text1"/>
+                <w:sz w:val="14"/>
+                <w:szCs w:val="14"/>
+              </w:rPr>
+              <w:t>date</w:t>
+            </w:r>
+            <w:proofErr w:type="gramEnd"/>
+            <w:r>
+              <w:rPr>
+                <w:rFonts w:ascii="Times New Roman" w:hAnsi="Times New Roman"/>
+                <w:color w:val="000000" w:themeColor="text1"/>
+                <w:sz w:val="14"/>
+                <w:szCs w:val="14"/>
+              </w:rPr>
+              <w:t>_of_weekly</w:t>
+            </w:r>
+            <w:proofErr w:type="spellEnd"/>
+            <w:r>
+              <w:rPr>
+                <w:rFonts w:ascii="Times New Roman" w:hAnsi="Times New Roman"/>
+                <w:color w:val="000000" w:themeColor="text1"/>
+                <w:sz w:val="14"/>
+                <w:szCs w:val="14"/>
+              </w:rPr>
+              <w:t xml:space="preserve"> }}</w:t>
             </w:r>
           </w:p>
         </w:tc>
@@ -15318,6 +18838,7 @@
                 <w:szCs w:val="14"/>
               </w:rPr>
             </w:pPr>
+            <w:proofErr w:type="gramStart"/>
             <w:r>
               <w:rPr>
                 <w:rFonts w:ascii="Times New Roman" w:hAnsi="Times New Roman"/>
@@ -15325,7 +18846,37 @@
                 <w:sz w:val="14"/>
                 <w:szCs w:val="14"/>
               </w:rPr>
-              <w:t>{{ weekly_initial }}</w:t>
+              <w:t xml:space="preserve">{{ </w:t>
+            </w:r>
+            <w:proofErr w:type="spellStart"/>
+            <w:r>
+              <w:rPr>
+                <w:rFonts w:ascii="Times New Roman" w:hAnsi="Times New Roman"/>
+                <w:color w:val="000000" w:themeColor="text1"/>
+                <w:sz w:val="14"/>
+                <w:szCs w:val="14"/>
+              </w:rPr>
+              <w:t>weekly</w:t>
+            </w:r>
+            <w:proofErr w:type="gramEnd"/>
+            <w:r>
+              <w:rPr>
+                <w:rFonts w:ascii="Times New Roman" w:hAnsi="Times New Roman"/>
+                <w:color w:val="000000" w:themeColor="text1"/>
+                <w:sz w:val="14"/>
+                <w:szCs w:val="14"/>
+              </w:rPr>
+              <w:t>_initial</w:t>
+            </w:r>
+            <w:proofErr w:type="spellEnd"/>
+            <w:r>
+              <w:rPr>
+                <w:rFonts w:ascii="Times New Roman" w:hAnsi="Times New Roman"/>
+                <w:color w:val="000000" w:themeColor="text1"/>
+                <w:sz w:val="14"/>
+                <w:szCs w:val="14"/>
+              </w:rPr>
+              <w:t xml:space="preserve"> }}</w:t>
             </w:r>
           </w:p>
         </w:tc>
@@ -15351,6 +18902,7 @@
                 <w:szCs w:val="14"/>
               </w:rPr>
             </w:pPr>
+            <w:proofErr w:type="gramStart"/>
             <w:r>
               <w:rPr>
                 <w:rFonts w:ascii="Times New Roman" w:hAnsi="Times New Roman"/>
@@ -15358,7 +18910,37 @@
                 <w:sz w:val="14"/>
                 <w:szCs w:val="14"/>
               </w:rPr>
-              <w:t>{{ obs_room_wk_of }}</w:t>
+              <w:t xml:space="preserve">{{ </w:t>
+            </w:r>
+            <w:proofErr w:type="spellStart"/>
+            <w:r>
+              <w:rPr>
+                <w:rFonts w:ascii="Times New Roman" w:hAnsi="Times New Roman"/>
+                <w:color w:val="000000" w:themeColor="text1"/>
+                <w:sz w:val="14"/>
+                <w:szCs w:val="14"/>
+              </w:rPr>
+              <w:t>obs</w:t>
+            </w:r>
+            <w:proofErr w:type="gramEnd"/>
+            <w:r>
+              <w:rPr>
+                <w:rFonts w:ascii="Times New Roman" w:hAnsi="Times New Roman"/>
+                <w:color w:val="000000" w:themeColor="text1"/>
+                <w:sz w:val="14"/>
+                <w:szCs w:val="14"/>
+              </w:rPr>
+              <w:t>_room_wk_of</w:t>
+            </w:r>
+            <w:proofErr w:type="spellEnd"/>
+            <w:r>
+              <w:rPr>
+                <w:rFonts w:ascii="Times New Roman" w:hAnsi="Times New Roman"/>
+                <w:color w:val="000000" w:themeColor="text1"/>
+                <w:sz w:val="14"/>
+                <w:szCs w:val="14"/>
+              </w:rPr>
+              <w:t xml:space="preserve"> }}</w:t>
             </w:r>
           </w:p>
         </w:tc>
@@ -15384,6 +18966,7 @@
                 <w:szCs w:val="14"/>
               </w:rPr>
             </w:pPr>
+            <w:proofErr w:type="gramStart"/>
             <w:r>
               <w:rPr>
                 <w:rFonts w:ascii="Times New Roman" w:hAnsi="Times New Roman"/>
@@ -15391,7 +18974,37 @@
                 <w:sz w:val="14"/>
                 <w:szCs w:val="14"/>
               </w:rPr>
-              <w:t>{{ etx_room_wk_of }}</w:t>
+              <w:t xml:space="preserve">{{ </w:t>
+            </w:r>
+            <w:proofErr w:type="spellStart"/>
+            <w:r>
+              <w:rPr>
+                <w:rFonts w:ascii="Times New Roman" w:hAnsi="Times New Roman"/>
+                <w:color w:val="000000" w:themeColor="text1"/>
+                <w:sz w:val="14"/>
+                <w:szCs w:val="14"/>
+              </w:rPr>
+              <w:t>etx</w:t>
+            </w:r>
+            <w:proofErr w:type="gramEnd"/>
+            <w:r>
+              <w:rPr>
+                <w:rFonts w:ascii="Times New Roman" w:hAnsi="Times New Roman"/>
+                <w:color w:val="000000" w:themeColor="text1"/>
+                <w:sz w:val="14"/>
+                <w:szCs w:val="14"/>
+              </w:rPr>
+              <w:t>_room_wk_of</w:t>
+            </w:r>
+            <w:proofErr w:type="spellEnd"/>
+            <w:r>
+              <w:rPr>
+                <w:rFonts w:ascii="Times New Roman" w:hAnsi="Times New Roman"/>
+                <w:color w:val="000000" w:themeColor="text1"/>
+                <w:sz w:val="14"/>
+                <w:szCs w:val="14"/>
+              </w:rPr>
+              <w:t xml:space="preserve"> }}</w:t>
             </w:r>
           </w:p>
         </w:tc>
@@ -15417,6 +19030,7 @@
                 <w:szCs w:val="14"/>
               </w:rPr>
             </w:pPr>
+            <w:proofErr w:type="gramStart"/>
             <w:r>
               <w:rPr>
                 <w:rFonts w:ascii="Times New Roman" w:hAnsi="Times New Roman"/>
@@ -15424,7 +19038,37 @@
                 <w:sz w:val="14"/>
                 <w:szCs w:val="14"/>
               </w:rPr>
-              <w:t>{{ id_room_wk_of }}</w:t>
+              <w:t xml:space="preserve">{{ </w:t>
+            </w:r>
+            <w:proofErr w:type="spellStart"/>
+            <w:r>
+              <w:rPr>
+                <w:rFonts w:ascii="Times New Roman" w:hAnsi="Times New Roman"/>
+                <w:color w:val="000000" w:themeColor="text1"/>
+                <w:sz w:val="14"/>
+                <w:szCs w:val="14"/>
+              </w:rPr>
+              <w:t>id</w:t>
+            </w:r>
+            <w:proofErr w:type="gramEnd"/>
+            <w:r>
+              <w:rPr>
+                <w:rFonts w:ascii="Times New Roman" w:hAnsi="Times New Roman"/>
+                <w:color w:val="000000" w:themeColor="text1"/>
+                <w:sz w:val="14"/>
+                <w:szCs w:val="14"/>
+              </w:rPr>
+              <w:t>_room_wk_of</w:t>
+            </w:r>
+            <w:proofErr w:type="spellEnd"/>
+            <w:r>
+              <w:rPr>
+                <w:rFonts w:ascii="Times New Roman" w:hAnsi="Times New Roman"/>
+                <w:color w:val="000000" w:themeColor="text1"/>
+                <w:sz w:val="14"/>
+                <w:szCs w:val="14"/>
+              </w:rPr>
+              <w:t xml:space="preserve"> }}</w:t>
             </w:r>
           </w:p>
         </w:tc>
@@ -15810,7 +19454,16 @@
               <w:b/>
               <w:sz w:val="24"/>
             </w:rPr>
-            <w:t>3.100.</w:t>
+            <w:t>3.</w:t>
+          </w:r>
+          <w:proofErr w:type="gramStart"/>
+          <w:r>
+            <w:rPr>
+              <w:rFonts w:ascii="Times New Roman" w:hAnsi="Times New Roman"/>
+              <w:b/>
+              <w:sz w:val="24"/>
+            </w:rPr>
+            <w:t>100.</w:t>
           </w:r>
           <w:r>
             <w:rPr>
@@ -15828,6 +19481,7 @@
             </w:rPr>
             <w:t>19.F</w:t>
           </w:r>
+          <w:proofErr w:type="gramEnd"/>
           <w:r>
             <w:rPr>
               <w:rFonts w:ascii="Times New Roman" w:hAnsi="Times New Roman"/>
@@ -16196,6 +19850,7 @@
       </w:rPr>
       <w:t xml:space="preserve"> OOS Number: OOS</w:t>
     </w:r>
+    <w:proofErr w:type="gramStart"/>
     <w:r>
       <w:rPr>
         <w:rFonts w:ascii="Times New Roman" w:hAnsi="Times New Roman"/>
@@ -16214,7 +19869,62 @@
         <w:sz w:val="22"/>
         <w:szCs w:val="22"/>
       </w:rPr>
-      <w:t>{{ oos_id }}</w:t>
+      <w:t xml:space="preserve">{{ </w:t>
+    </w:r>
+    <w:proofErr w:type="spellStart"/>
+    <w:r>
+      <w:rPr>
+        <w:rFonts w:ascii="Times New Roman" w:hAnsi="Times New Roman"/>
+        <w:b/>
+        <w:bCs/>
+        <w:sz w:val="22"/>
+        <w:szCs w:val="22"/>
+      </w:rPr>
+      <w:t>oos</w:t>
+    </w:r>
+    <w:proofErr w:type="gramEnd"/>
+    <w:r>
+      <w:rPr>
+        <w:rFonts w:ascii="Times New Roman" w:hAnsi="Times New Roman"/>
+        <w:b/>
+        <w:bCs/>
+        <w:sz w:val="22"/>
+        <w:szCs w:val="22"/>
+      </w:rPr>
+      <w:t>_</w:t>
+    </w:r>
+    <w:proofErr w:type="gramStart"/>
+    <w:r>
+      <w:rPr>
+        <w:rFonts w:ascii="Times New Roman" w:hAnsi="Times New Roman"/>
+        <w:b/>
+        <w:bCs/>
+        <w:sz w:val="22"/>
+        <w:szCs w:val="22"/>
+      </w:rPr>
+      <w:t>id</w:t>
+    </w:r>
+    <w:proofErr w:type="spellEnd"/>
+    <w:r>
+      <w:rPr>
+        <w:rFonts w:ascii="Times New Roman" w:hAnsi="Times New Roman"/>
+        <w:b/>
+        <w:bCs/>
+        <w:sz w:val="22"/>
+        <w:szCs w:val="22"/>
+      </w:rPr>
+      <w:t xml:space="preserve"> }</w:t>
+    </w:r>
+    <w:proofErr w:type="gramEnd"/>
+    <w:r>
+      <w:rPr>
+        <w:rFonts w:ascii="Times New Roman" w:hAnsi="Times New Roman"/>
+        <w:b/>
+        <w:bCs/>
+        <w:sz w:val="22"/>
+        <w:szCs w:val="22"/>
+      </w:rPr>
+      <w:t>}</w:t>
     </w:r>
   </w:p>
 </w:hdr>
@@ -17797,6 +21507,7 @@
   <w:style w:type="character" w:default="1" w:styleId="DefaultParagraphFont">
     <w:name w:val="Default Paragraph Font"/>
     <w:uiPriority w:val="1"/>
+    <w:semiHidden/>
     <w:unhideWhenUsed/>
   </w:style>
   <w:style w:type="table" w:default="1" w:styleId="TableNormal">
@@ -18467,19 +22178,12 @@
 </file>
 
 <file path=customXml/item1.xml><?xml version="1.0" encoding="utf-8"?>
-<?mso-contentType ?>
-<FormTemplates xmlns="http://schemas.microsoft.com/sharepoint/v3/contenttype/forms">
-  <Display>DocumentLibraryForm</Display>
-  <Edit>DocumentLibraryForm</Edit>
-  <New>DocumentLibraryForm</New>
-</FormTemplates>
+<p:properties xmlns:p="http://schemas.microsoft.com/office/2006/metadata/properties" xmlns:xsi="http://www.w3.org/2001/XMLSchema-instance" xmlns:pc="http://schemas.microsoft.com/office/infopath/2007/PartnerControls">
+  <documentManagement/>
+</p:properties>
 </file>
 
 <file path=customXml/item2.xml><?xml version="1.0" encoding="utf-8"?>
-<b:Sources xmlns:b="http://schemas.openxmlformats.org/officeDocument/2006/bibliography" xmlns="http://schemas.openxmlformats.org/officeDocument/2006/bibliography" SelectedStyle="\APA.XSL" StyleName="APA"/>
-</file>
-
-<file path=customXml/item3.xml><?xml version="1.0" encoding="utf-8"?>
 <ct:contentTypeSchema xmlns:ct="http://schemas.microsoft.com/office/2006/metadata/contentType" xmlns:ma="http://schemas.microsoft.com/office/2006/metadata/properties/metaAttributes" ct:_="" ma:_="" ma:contentTypeName="Document" ma:contentTypeID="0x010100FB737B7133867847B545A083BFAC78EF" ma:contentTypeVersion="12" ma:contentTypeDescription="Create a new document." ma:contentTypeScope="" ma:versionID="3a7982f5d2373b82eed64d91a9f1640e">
   <xsd:schema xmlns:xsd="http://www.w3.org/2001/XMLSchema" xmlns:xs="http://www.w3.org/2001/XMLSchema" xmlns:p="http://schemas.microsoft.com/office/2006/metadata/properties" xmlns:ns2="77e63d64-5ec0-4c26-bf73-c24d6b7abddf" xmlns:ns3="005d0a5f-c6b0-470f-85f2-ee975d36b3d6" targetNamespace="http://schemas.microsoft.com/office/2006/metadata/properties" ma:root="true" ma:fieldsID="2763948d00d98a9e1e6be9e3b1352800" ns2:_="" ns3:_="">
     <xsd:import namespace="77e63d64-5ec0-4c26-bf73-c24d6b7abddf"/>
@@ -18696,29 +22400,29 @@
 </ct:contentTypeSchema>
 </file>
 
+<file path=customXml/item3.xml><?xml version="1.0" encoding="utf-8"?>
+<b:Sources xmlns:b="http://schemas.openxmlformats.org/officeDocument/2006/bibliography" xmlns="http://schemas.openxmlformats.org/officeDocument/2006/bibliography" SelectedStyle="\APA.XSL" StyleName="APA"/>
+</file>
+
 <file path=customXml/item4.xml><?xml version="1.0" encoding="utf-8"?>
-<p:properties xmlns:p="http://schemas.microsoft.com/office/2006/metadata/properties" xmlns:xsi="http://www.w3.org/2001/XMLSchema-instance" xmlns:pc="http://schemas.microsoft.com/office/infopath/2007/PartnerControls">
-  <documentManagement/>
-</p:properties>
+<?mso-contentType ?>
+<FormTemplates xmlns="http://schemas.microsoft.com/sharepoint/v3/contenttype/forms">
+  <Display>DocumentLibraryForm</Display>
+  <Edit>DocumentLibraryForm</Edit>
+  <New>DocumentLibraryForm</New>
+</FormTemplates>
 </file>
 
 <file path=customXml/itemProps1.xml><?xml version="1.0" encoding="utf-8"?>
-<ds:datastoreItem xmlns:ds="http://schemas.openxmlformats.org/officeDocument/2006/customXml" ds:itemID="{E711A312-DD48-45F6-BA88-B896F55D6DB7}">
+<ds:datastoreItem xmlns:ds="http://schemas.openxmlformats.org/officeDocument/2006/customXml" ds:itemID="{DD86B631-EF59-42E0-AFBB-4D6A49D52145}">
   <ds:schemaRefs>
-    <ds:schemaRef ds:uri="http://schemas.microsoft.com/sharepoint/v3/contenttype/forms"/>
+    <ds:schemaRef ds:uri="http://schemas.microsoft.com/office/2006/metadata/properties"/>
+    <ds:schemaRef ds:uri="http://schemas.microsoft.com/office/infopath/2007/PartnerControls"/>
   </ds:schemaRefs>
 </ds:datastoreItem>
 </file>
 
 <file path=customXml/itemProps2.xml><?xml version="1.0" encoding="utf-8"?>
-<ds:datastoreItem xmlns:ds="http://schemas.openxmlformats.org/officeDocument/2006/customXml" ds:itemID="{308E1B35-0FAF-4A78-BEF3-82256463C83E}">
-  <ds:schemaRefs>
-    <ds:schemaRef ds:uri="http://schemas.openxmlformats.org/officeDocument/2006/bibliography"/>
-  </ds:schemaRefs>
-</ds:datastoreItem>
-</file>
-
-<file path=customXml/itemProps3.xml><?xml version="1.0" encoding="utf-8"?>
 <ds:datastoreItem xmlns:ds="http://schemas.openxmlformats.org/officeDocument/2006/customXml" ds:itemID="{F69EE333-7533-4C7F-8CBF-50CC15A694A4}">
   <ds:schemaRefs>
     <ds:schemaRef ds:uri="http://schemas.microsoft.com/office/2006/metadata/contentType"/>
@@ -18737,11 +22441,18 @@
 </ds:datastoreItem>
 </file>
 
+<file path=customXml/itemProps3.xml><?xml version="1.0" encoding="utf-8"?>
+<ds:datastoreItem xmlns:ds="http://schemas.openxmlformats.org/officeDocument/2006/customXml" ds:itemID="{308E1B35-0FAF-4A78-BEF3-82256463C83E}">
+  <ds:schemaRefs>
+    <ds:schemaRef ds:uri="http://schemas.openxmlformats.org/officeDocument/2006/bibliography"/>
+  </ds:schemaRefs>
+</ds:datastoreItem>
+</file>
+
 <file path=customXml/itemProps4.xml><?xml version="1.0" encoding="utf-8"?>
-<ds:datastoreItem xmlns:ds="http://schemas.openxmlformats.org/officeDocument/2006/customXml" ds:itemID="{DD86B631-EF59-42E0-AFBB-4D6A49D52145}">
+<ds:datastoreItem xmlns:ds="http://schemas.openxmlformats.org/officeDocument/2006/customXml" ds:itemID="{E711A312-DD48-45F6-BA88-B896F55D6DB7}">
   <ds:schemaRefs>
-    <ds:schemaRef ds:uri="http://schemas.microsoft.com/office/2006/metadata/properties"/>
-    <ds:schemaRef ds:uri="http://schemas.microsoft.com/office/infopath/2007/PartnerControls"/>
+    <ds:schemaRef ds:uri="http://schemas.microsoft.com/sharepoint/v3/contenttype/forms"/>
   </ds:schemaRefs>
 </ds:datastoreItem>
 </file>
--- a/ScanRDI OOS template 0.docx
+++ b/ScanRDI OOS template 0.docx
@@ -171,65 +171,14 @@
                 <w:lang w:eastAsia="zh-CN"/>
               </w:rPr>
             </w:pPr>
-            <w:proofErr w:type="gramStart"/>
-            <w:r>
-              <w:rPr>
-                <w:rFonts w:ascii="Times New Roman" w:hAnsi="Times New Roman"/>
-                <w:bCs/>
-                <w:sz w:val="22"/>
-                <w:szCs w:val="22"/>
-              </w:rPr>
-              <w:t xml:space="preserve">{{ </w:t>
-            </w:r>
-            <w:proofErr w:type="spellStart"/>
-            <w:r>
-              <w:rPr>
-                <w:rFonts w:ascii="Times New Roman" w:hAnsi="Times New Roman"/>
-                <w:bCs/>
-                <w:sz w:val="22"/>
-                <w:szCs w:val="22"/>
-              </w:rPr>
-              <w:t>analyst</w:t>
-            </w:r>
-            <w:proofErr w:type="gramEnd"/>
-            <w:r>
-              <w:rPr>
-                <w:rFonts w:ascii="Times New Roman" w:hAnsi="Times New Roman"/>
-                <w:bCs/>
-                <w:sz w:val="22"/>
-                <w:szCs w:val="22"/>
-              </w:rPr>
-              <w:t>_</w:t>
-            </w:r>
-            <w:proofErr w:type="gramStart"/>
-            <w:r>
-              <w:rPr>
-                <w:rFonts w:ascii="Times New Roman" w:hAnsi="Times New Roman"/>
-                <w:bCs/>
-                <w:sz w:val="22"/>
-                <w:szCs w:val="22"/>
-              </w:rPr>
-              <w:t>name</w:t>
-            </w:r>
-            <w:proofErr w:type="spellEnd"/>
-            <w:r>
-              <w:rPr>
-                <w:rFonts w:ascii="Times New Roman" w:hAnsi="Times New Roman"/>
-                <w:bCs/>
-                <w:sz w:val="22"/>
-                <w:szCs w:val="22"/>
-              </w:rPr>
-              <w:t xml:space="preserve"> }</w:t>
-            </w:r>
-            <w:proofErr w:type="gramEnd"/>
-            <w:r>
-              <w:rPr>
-                <w:rFonts w:ascii="Times New Roman" w:hAnsi="Times New Roman"/>
-                <w:bCs/>
-                <w:sz w:val="22"/>
-                <w:szCs w:val="22"/>
-              </w:rPr>
-              <w:t>}</w:t>
+            <w:r>
+              <w:rPr>
+                <w:rFonts w:ascii="Times New Roman" w:hAnsi="Times New Roman"/>
+                <w:bCs/>
+                <w:sz w:val="22"/>
+                <w:szCs w:val="22"/>
+              </w:rPr>
+              <w:t>{{ analyst_name }}</w:t>
             </w:r>
           </w:p>
           <w:p>
@@ -307,65 +256,14 @@
                 <w:szCs w:val="22"/>
               </w:rPr>
             </w:pPr>
-            <w:proofErr w:type="gramStart"/>
-            <w:r>
-              <w:rPr>
-                <w:rFonts w:ascii="Times New Roman" w:hAnsi="Times New Roman"/>
-                <w:bCs/>
-                <w:sz w:val="22"/>
-                <w:szCs w:val="22"/>
-              </w:rPr>
-              <w:t xml:space="preserve">{{ </w:t>
-            </w:r>
-            <w:proofErr w:type="spellStart"/>
-            <w:r>
-              <w:rPr>
-                <w:rFonts w:ascii="Times New Roman" w:hAnsi="Times New Roman"/>
-                <w:bCs/>
-                <w:sz w:val="22"/>
-                <w:szCs w:val="22"/>
-              </w:rPr>
-              <w:t>test</w:t>
-            </w:r>
-            <w:proofErr w:type="gramEnd"/>
-            <w:r>
-              <w:rPr>
-                <w:rFonts w:ascii="Times New Roman" w:hAnsi="Times New Roman"/>
-                <w:bCs/>
-                <w:sz w:val="22"/>
-                <w:szCs w:val="22"/>
-              </w:rPr>
-              <w:t>_</w:t>
-            </w:r>
-            <w:proofErr w:type="gramStart"/>
-            <w:r>
-              <w:rPr>
-                <w:rFonts w:ascii="Times New Roman" w:hAnsi="Times New Roman"/>
-                <w:bCs/>
-                <w:sz w:val="22"/>
-                <w:szCs w:val="22"/>
-              </w:rPr>
-              <w:t>date</w:t>
-            </w:r>
-            <w:proofErr w:type="spellEnd"/>
-            <w:r>
-              <w:rPr>
-                <w:rFonts w:ascii="Times New Roman" w:hAnsi="Times New Roman"/>
-                <w:bCs/>
-                <w:sz w:val="22"/>
-                <w:szCs w:val="22"/>
-              </w:rPr>
-              <w:t xml:space="preserve"> }</w:t>
-            </w:r>
-            <w:proofErr w:type="gramEnd"/>
-            <w:r>
-              <w:rPr>
-                <w:rFonts w:ascii="Times New Roman" w:hAnsi="Times New Roman"/>
-                <w:bCs/>
-                <w:sz w:val="22"/>
-                <w:szCs w:val="22"/>
-              </w:rPr>
-              <w:t>}</w:t>
+            <w:r>
+              <w:rPr>
+                <w:rFonts w:ascii="Times New Roman" w:hAnsi="Times New Roman"/>
+                <w:bCs/>
+                <w:sz w:val="22"/>
+                <w:szCs w:val="22"/>
+              </w:rPr>
+              <w:t>{{ test_date }}</w:t>
             </w:r>
           </w:p>
           <w:p>
@@ -422,65 +320,14 @@
                 <w:szCs w:val="22"/>
               </w:rPr>
             </w:pPr>
-            <w:proofErr w:type="gramStart"/>
-            <w:r>
-              <w:rPr>
-                <w:rFonts w:ascii="Times New Roman" w:hAnsi="Times New Roman"/>
-                <w:bCs/>
-                <w:sz w:val="22"/>
-                <w:szCs w:val="22"/>
-              </w:rPr>
-              <w:t xml:space="preserve">{{ </w:t>
-            </w:r>
-            <w:proofErr w:type="spellStart"/>
-            <w:r>
-              <w:rPr>
-                <w:rFonts w:ascii="Times New Roman" w:hAnsi="Times New Roman"/>
-                <w:bCs/>
-                <w:sz w:val="22"/>
-                <w:szCs w:val="22"/>
-              </w:rPr>
-              <w:t>test</w:t>
-            </w:r>
-            <w:proofErr w:type="gramEnd"/>
-            <w:r>
-              <w:rPr>
-                <w:rFonts w:ascii="Times New Roman" w:hAnsi="Times New Roman"/>
-                <w:bCs/>
-                <w:sz w:val="22"/>
-                <w:szCs w:val="22"/>
-              </w:rPr>
-              <w:t>_</w:t>
-            </w:r>
-            <w:proofErr w:type="gramStart"/>
-            <w:r>
-              <w:rPr>
-                <w:rFonts w:ascii="Times New Roman" w:hAnsi="Times New Roman"/>
-                <w:bCs/>
-                <w:sz w:val="22"/>
-                <w:szCs w:val="22"/>
-              </w:rPr>
-              <w:t>date</w:t>
-            </w:r>
-            <w:proofErr w:type="spellEnd"/>
-            <w:r>
-              <w:rPr>
-                <w:rFonts w:ascii="Times New Roman" w:hAnsi="Times New Roman"/>
-                <w:bCs/>
-                <w:sz w:val="22"/>
-                <w:szCs w:val="22"/>
-              </w:rPr>
-              <w:t xml:space="preserve"> }</w:t>
-            </w:r>
-            <w:proofErr w:type="gramEnd"/>
-            <w:r>
-              <w:rPr>
-                <w:rFonts w:ascii="Times New Roman" w:hAnsi="Times New Roman"/>
-                <w:bCs/>
-                <w:sz w:val="22"/>
-                <w:szCs w:val="22"/>
-              </w:rPr>
-              <w:t>}</w:t>
+            <w:r>
+              <w:rPr>
+                <w:rFonts w:ascii="Times New Roman" w:hAnsi="Times New Roman"/>
+                <w:bCs/>
+                <w:sz w:val="22"/>
+                <w:szCs w:val="22"/>
+              </w:rPr>
+              <w:t>{{ test_date }}</w:t>
             </w:r>
           </w:p>
           <w:p>
@@ -540,65 +387,14 @@
                 <w:szCs w:val="22"/>
               </w:rPr>
             </w:pPr>
-            <w:proofErr w:type="gramStart"/>
-            <w:r>
-              <w:rPr>
-                <w:rFonts w:ascii="Times New Roman" w:hAnsi="Times New Roman"/>
-                <w:bCs/>
-                <w:sz w:val="22"/>
-                <w:szCs w:val="22"/>
-              </w:rPr>
-              <w:t xml:space="preserve">{{ </w:t>
-            </w:r>
-            <w:proofErr w:type="spellStart"/>
-            <w:r>
-              <w:rPr>
-                <w:rFonts w:ascii="Times New Roman" w:hAnsi="Times New Roman"/>
-                <w:bCs/>
-                <w:sz w:val="22"/>
-                <w:szCs w:val="22"/>
-              </w:rPr>
-              <w:t>test</w:t>
-            </w:r>
-            <w:proofErr w:type="gramEnd"/>
-            <w:r>
-              <w:rPr>
-                <w:rFonts w:ascii="Times New Roman" w:hAnsi="Times New Roman"/>
-                <w:bCs/>
-                <w:sz w:val="22"/>
-                <w:szCs w:val="22"/>
-              </w:rPr>
-              <w:t>_</w:t>
-            </w:r>
-            <w:proofErr w:type="gramStart"/>
-            <w:r>
-              <w:rPr>
-                <w:rFonts w:ascii="Times New Roman" w:hAnsi="Times New Roman"/>
-                <w:bCs/>
-                <w:sz w:val="22"/>
-                <w:szCs w:val="22"/>
-              </w:rPr>
-              <w:t>date</w:t>
-            </w:r>
-            <w:proofErr w:type="spellEnd"/>
-            <w:r>
-              <w:rPr>
-                <w:rFonts w:ascii="Times New Roman" w:hAnsi="Times New Roman"/>
-                <w:bCs/>
-                <w:sz w:val="22"/>
-                <w:szCs w:val="22"/>
-              </w:rPr>
-              <w:t xml:space="preserve"> }</w:t>
-            </w:r>
-            <w:proofErr w:type="gramEnd"/>
-            <w:r>
-              <w:rPr>
-                <w:rFonts w:ascii="Times New Roman" w:hAnsi="Times New Roman"/>
-                <w:bCs/>
-                <w:sz w:val="22"/>
-                <w:szCs w:val="22"/>
-              </w:rPr>
-              <w:t>}</w:t>
+            <w:r>
+              <w:rPr>
+                <w:rFonts w:ascii="Times New Roman" w:hAnsi="Times New Roman"/>
+                <w:bCs/>
+                <w:sz w:val="22"/>
+                <w:szCs w:val="22"/>
+              </w:rPr>
+              <w:t>{{ test_date }}</w:t>
             </w:r>
           </w:p>
           <w:p>
@@ -716,65 +512,14 @@
                 <w:lang w:eastAsia="zh-CN"/>
               </w:rPr>
             </w:pPr>
-            <w:proofErr w:type="gramStart"/>
-            <w:r>
-              <w:rPr>
-                <w:rFonts w:ascii="Times New Roman" w:hAnsi="Times New Roman"/>
-                <w:bCs/>
-                <w:sz w:val="22"/>
-                <w:szCs w:val="22"/>
-              </w:rPr>
-              <w:t xml:space="preserve">{{ </w:t>
-            </w:r>
-            <w:proofErr w:type="spellStart"/>
-            <w:r>
-              <w:rPr>
-                <w:rFonts w:ascii="Times New Roman" w:hAnsi="Times New Roman"/>
-                <w:bCs/>
-                <w:sz w:val="22"/>
-                <w:szCs w:val="22"/>
-              </w:rPr>
-              <w:t>sample</w:t>
-            </w:r>
-            <w:proofErr w:type="gramEnd"/>
-            <w:r>
-              <w:rPr>
-                <w:rFonts w:ascii="Times New Roman" w:hAnsi="Times New Roman"/>
-                <w:bCs/>
-                <w:sz w:val="22"/>
-                <w:szCs w:val="22"/>
-              </w:rPr>
-              <w:t>_</w:t>
-            </w:r>
-            <w:proofErr w:type="gramStart"/>
-            <w:r>
-              <w:rPr>
-                <w:rFonts w:ascii="Times New Roman" w:hAnsi="Times New Roman"/>
-                <w:bCs/>
-                <w:sz w:val="22"/>
-                <w:szCs w:val="22"/>
-              </w:rPr>
-              <w:t>id</w:t>
-            </w:r>
-            <w:proofErr w:type="spellEnd"/>
-            <w:r>
-              <w:rPr>
-                <w:rFonts w:ascii="Times New Roman" w:hAnsi="Times New Roman"/>
-                <w:bCs/>
-                <w:sz w:val="22"/>
-                <w:szCs w:val="22"/>
-              </w:rPr>
-              <w:t xml:space="preserve"> }</w:t>
-            </w:r>
-            <w:proofErr w:type="gramEnd"/>
-            <w:r>
-              <w:rPr>
-                <w:rFonts w:ascii="Times New Roman" w:hAnsi="Times New Roman"/>
-                <w:bCs/>
-                <w:sz w:val="22"/>
-                <w:szCs w:val="22"/>
-              </w:rPr>
-              <w:t>}</w:t>
+            <w:r>
+              <w:rPr>
+                <w:rFonts w:ascii="Times New Roman" w:hAnsi="Times New Roman"/>
+                <w:bCs/>
+                <w:sz w:val="22"/>
+                <w:szCs w:val="22"/>
+              </w:rPr>
+              <w:t>{{ sample_id }}</w:t>
             </w:r>
           </w:p>
           <w:p>
@@ -800,7 +545,6 @@
                 <w:lang w:eastAsia="zh-CN"/>
               </w:rPr>
             </w:pPr>
-            <w:proofErr w:type="gramStart"/>
             <w:r>
               <w:rPr>
                 <w:rFonts w:ascii="Times New Roman" w:eastAsiaTheme="minorEastAsia" w:hAnsi="Times New Roman"/>
@@ -809,40 +553,7 @@
                 <w:szCs w:val="22"/>
                 <w:lang w:eastAsia="zh-CN"/>
               </w:rPr>
-              <w:t xml:space="preserve">{{ </w:t>
-            </w:r>
-            <w:proofErr w:type="spellStart"/>
-            <w:r>
-              <w:rPr>
-                <w:rFonts w:ascii="Times New Roman" w:eastAsiaTheme="minorEastAsia" w:hAnsi="Times New Roman"/>
-                <w:bCs/>
-                <w:sz w:val="22"/>
-                <w:szCs w:val="22"/>
-                <w:lang w:eastAsia="zh-CN"/>
-              </w:rPr>
-              <w:t>client</w:t>
-            </w:r>
-            <w:proofErr w:type="gramEnd"/>
-            <w:r>
-              <w:rPr>
-                <w:rFonts w:ascii="Times New Roman" w:eastAsiaTheme="minorEastAsia" w:hAnsi="Times New Roman"/>
-                <w:bCs/>
-                <w:sz w:val="22"/>
-                <w:szCs w:val="22"/>
-                <w:lang w:eastAsia="zh-CN"/>
-              </w:rPr>
-              <w:t>_name</w:t>
-            </w:r>
-            <w:proofErr w:type="spellEnd"/>
-            <w:r>
-              <w:rPr>
-                <w:rFonts w:ascii="Times New Roman" w:eastAsiaTheme="minorEastAsia" w:hAnsi="Times New Roman"/>
-                <w:bCs/>
-                <w:sz w:val="22"/>
-                <w:szCs w:val="22"/>
-                <w:lang w:eastAsia="zh-CN"/>
-              </w:rPr>
-              <w:t xml:space="preserve"> }}</w:t>
+              <w:t>{{ client_name }}</w:t>
             </w:r>
           </w:p>
         </w:tc>
@@ -913,7 +624,33 @@
                 <w:szCs w:val="22"/>
               </w:rPr>
             </w:pPr>
-            <w:proofErr w:type="gramStart"/>
+            <w:r>
+              <w:rPr>
+                <w:rFonts w:ascii="Times New Roman" w:hAnsi="Times New Roman"/>
+                <w:bCs/>
+                <w:sz w:val="22"/>
+                <w:szCs w:val="22"/>
+              </w:rPr>
+              <w:t>{{ prepper_name }}</w:t>
+            </w:r>
+            <w:r>
+              <w:rPr>
+                <w:rFonts w:ascii="Times New Roman" w:hAnsi="Times New Roman"/>
+                <w:bCs/>
+                <w:sz w:val="22"/>
+                <w:szCs w:val="22"/>
+              </w:rPr>
+              <w:t xml:space="preserve"> </w:t>
+            </w:r>
+            <w:r>
+              <w:rPr>
+                <w:rFonts w:ascii="Times New Roman" w:hAnsi="Times New Roman"/>
+                <w:bCs/>
+                <w:sz w:val="22"/>
+                <w:szCs w:val="22"/>
+              </w:rPr>
+              <w:t>(</w:t>
+            </w:r>
             <w:r>
               <w:rPr>
                 <w:rFonts w:ascii="Times New Roman" w:hAnsi="Times New Roman"/>
@@ -923,7 +660,6 @@
               </w:rPr>
               <w:t xml:space="preserve">{{ </w:t>
             </w:r>
-            <w:proofErr w:type="spellStart"/>
             <w:r>
               <w:rPr>
                 <w:rFonts w:ascii="Times New Roman" w:hAnsi="Times New Roman"/>
@@ -933,65 +669,143 @@
               </w:rPr>
               <w:t>prepper</w:t>
             </w:r>
-            <w:proofErr w:type="gramEnd"/>
-            <w:r>
-              <w:rPr>
-                <w:rFonts w:ascii="Times New Roman" w:hAnsi="Times New Roman"/>
-                <w:bCs/>
-                <w:sz w:val="22"/>
-                <w:szCs w:val="22"/>
-              </w:rPr>
-              <w:t>_</w:t>
-            </w:r>
-            <w:proofErr w:type="gramStart"/>
-            <w:r>
-              <w:rPr>
-                <w:rFonts w:ascii="Times New Roman" w:hAnsi="Times New Roman"/>
-                <w:bCs/>
-                <w:sz w:val="22"/>
-                <w:szCs w:val="22"/>
-              </w:rPr>
-              <w:t>name</w:t>
-            </w:r>
-            <w:proofErr w:type="spellEnd"/>
-            <w:r>
-              <w:rPr>
-                <w:rFonts w:ascii="Times New Roman" w:hAnsi="Times New Roman"/>
-                <w:bCs/>
-                <w:sz w:val="22"/>
-                <w:szCs w:val="22"/>
-              </w:rPr>
-              <w:t xml:space="preserve"> }</w:t>
-            </w:r>
-            <w:proofErr w:type="gramEnd"/>
-            <w:r>
-              <w:rPr>
-                <w:rFonts w:ascii="Times New Roman" w:hAnsi="Times New Roman"/>
-                <w:bCs/>
-                <w:sz w:val="22"/>
-                <w:szCs w:val="22"/>
-              </w:rPr>
-              <w:t>}</w:t>
-            </w:r>
-            <w:r>
-              <w:rPr>
-                <w:rFonts w:ascii="Times New Roman" w:hAnsi="Times New Roman"/>
-                <w:bCs/>
-                <w:sz w:val="22"/>
-                <w:szCs w:val="22"/>
-              </w:rPr>
-              <w:t xml:space="preserve"> </w:t>
-            </w:r>
-            <w:r>
-              <w:rPr>
-                <w:rFonts w:ascii="Times New Roman" w:hAnsi="Times New Roman"/>
-                <w:bCs/>
-                <w:sz w:val="22"/>
-                <w:szCs w:val="22"/>
-              </w:rPr>
-              <w:t>(</w:t>
-            </w:r>
-            <w:proofErr w:type="gramStart"/>
+            <w:r>
+              <w:rPr>
+                <w:rFonts w:ascii="Times New Roman" w:hAnsi="Times New Roman"/>
+                <w:bCs/>
+                <w:sz w:val="22"/>
+                <w:szCs w:val="22"/>
+              </w:rPr>
+              <w:t>_initial }})</w:t>
+            </w:r>
+          </w:p>
+          <w:p>
+            <w:pPr>
+              <w:outlineLvl w:val="0"/>
+              <w:rPr>
+                <w:rFonts w:ascii="Times New Roman" w:hAnsi="Times New Roman"/>
+                <w:bCs/>
+                <w:sz w:val="22"/>
+                <w:szCs w:val="22"/>
+              </w:rPr>
+            </w:pPr>
+          </w:p>
+          <w:p>
+            <w:pPr>
+              <w:outlineLvl w:val="0"/>
+              <w:rPr>
+                <w:rFonts w:ascii="Times New Roman" w:hAnsi="Times New Roman"/>
+                <w:bCs/>
+                <w:sz w:val="22"/>
+                <w:szCs w:val="22"/>
+              </w:rPr>
+            </w:pPr>
+            <w:r>
+              <w:rPr>
+                <w:rFonts w:ascii="Times New Roman" w:hAnsi="Times New Roman"/>
+                <w:bCs/>
+                <w:sz w:val="22"/>
+                <w:szCs w:val="22"/>
+              </w:rPr>
+              <w:t>Processor:</w:t>
+            </w:r>
+          </w:p>
+          <w:p>
+            <w:pPr>
+              <w:rPr>
+                <w:rFonts w:ascii="Times New Roman" w:hAnsi="Times New Roman"/>
+                <w:bCs/>
+                <w:sz w:val="22"/>
+                <w:szCs w:val="22"/>
+              </w:rPr>
+            </w:pPr>
+            <w:r>
+              <w:rPr>
+                <w:rFonts w:ascii="Times New Roman" w:hAnsi="Times New Roman"/>
+                <w:bCs/>
+                <w:sz w:val="22"/>
+                <w:szCs w:val="22"/>
+              </w:rPr>
+              <w:t>{{ analyst_name }}</w:t>
+            </w:r>
+            <w:r>
+              <w:rPr>
+                <w:rFonts w:ascii="Times New Roman" w:hAnsi="Times New Roman"/>
+                <w:bCs/>
+                <w:sz w:val="22"/>
+                <w:szCs w:val="22"/>
+              </w:rPr>
+              <w:t xml:space="preserve"> (</w:t>
+            </w:r>
+            <w:r>
+              <w:rPr>
+                <w:rFonts w:ascii="Times New Roman" w:hAnsi="Times New Roman"/>
+                <w:bCs/>
+                <w:sz w:val="22"/>
+                <w:szCs w:val="22"/>
+              </w:rPr>
+              <w:t>{{ analyst_initial }})</w:t>
+            </w:r>
+          </w:p>
+          <w:p>
+            <w:pPr>
+              <w:outlineLvl w:val="0"/>
+              <w:rPr>
+                <w:rFonts w:ascii="Times New Roman" w:hAnsi="Times New Roman"/>
+                <w:bCs/>
+                <w:sz w:val="22"/>
+                <w:szCs w:val="22"/>
+              </w:rPr>
+            </w:pPr>
+          </w:p>
+          <w:p>
+            <w:pPr>
+              <w:outlineLvl w:val="0"/>
+              <w:rPr>
+                <w:rFonts w:ascii="Times New Roman" w:hAnsi="Times New Roman"/>
+                <w:bCs/>
+                <w:sz w:val="22"/>
+                <w:szCs w:val="22"/>
+              </w:rPr>
+            </w:pPr>
+            <w:r>
+              <w:rPr>
+                <w:rFonts w:ascii="Times New Roman" w:hAnsi="Times New Roman"/>
+                <w:bCs/>
+                <w:sz w:val="22"/>
+                <w:szCs w:val="22"/>
+              </w:rPr>
+              <w:t>Changeover Processor:</w:t>
+            </w:r>
+          </w:p>
+          <w:p>
+            <w:pPr>
+              <w:outlineLvl w:val="0"/>
+              <w:rPr>
+                <w:rFonts w:ascii="Times New Roman" w:hAnsi="Times New Roman"/>
+                <w:bCs/>
+                <w:sz w:val="22"/>
+                <w:szCs w:val="22"/>
+              </w:rPr>
+            </w:pPr>
+            <w:r>
+              <w:rPr>
+                <w:rFonts w:ascii="Times New Roman" w:hAnsi="Times New Roman"/>
+                <w:bCs/>
+                <w:sz w:val="22"/>
+                <w:szCs w:val="22"/>
+              </w:rPr>
+              <w:t>{{ changeover_name }}</w:t>
+            </w:r>
+            <w:r>
+              <w:rPr>
+                <w:rFonts w:ascii="Times New Roman" w:hAnsi="Times New Roman"/>
+                <w:bCs/>
+                <w:sz w:val="22"/>
+                <w:szCs w:val="22"/>
+              </w:rPr>
+              <w:t xml:space="preserve"> (</w:t>
+            </w:r>
             <w:r>
               <w:rPr>
                 <w:rFonts w:ascii="Times New Roman" w:hAnsi="Times New Roman"/>
@@ -1001,98 +815,67 @@
               </w:rPr>
               <w:t xml:space="preserve">{{ </w:t>
             </w:r>
-            <w:proofErr w:type="spellStart"/>
-            <w:r>
-              <w:rPr>
-                <w:rFonts w:ascii="Times New Roman" w:hAnsi="Times New Roman"/>
-                <w:bCs/>
-                <w:sz w:val="22"/>
-                <w:szCs w:val="22"/>
-              </w:rPr>
-              <w:t>prepper</w:t>
-            </w:r>
-            <w:proofErr w:type="gramEnd"/>
-            <w:r>
-              <w:rPr>
-                <w:rFonts w:ascii="Times New Roman" w:hAnsi="Times New Roman"/>
-                <w:bCs/>
-                <w:sz w:val="22"/>
-                <w:szCs w:val="22"/>
-              </w:rPr>
-              <w:t>_</w:t>
-            </w:r>
-            <w:proofErr w:type="gramStart"/>
-            <w:r>
-              <w:rPr>
-                <w:rFonts w:ascii="Times New Roman" w:hAnsi="Times New Roman"/>
-                <w:bCs/>
-                <w:sz w:val="22"/>
-                <w:szCs w:val="22"/>
-              </w:rPr>
-              <w:t>initial</w:t>
-            </w:r>
-            <w:proofErr w:type="spellEnd"/>
-            <w:r>
-              <w:rPr>
-                <w:rFonts w:ascii="Times New Roman" w:hAnsi="Times New Roman"/>
-                <w:bCs/>
-                <w:sz w:val="22"/>
-                <w:szCs w:val="22"/>
-              </w:rPr>
-              <w:t xml:space="preserve"> }</w:t>
-            </w:r>
-            <w:proofErr w:type="gramEnd"/>
-            <w:r>
-              <w:rPr>
-                <w:rFonts w:ascii="Times New Roman" w:hAnsi="Times New Roman"/>
-                <w:bCs/>
-                <w:sz w:val="22"/>
-                <w:szCs w:val="22"/>
-              </w:rPr>
-              <w:t>})</w:t>
-            </w:r>
-          </w:p>
-          <w:p>
-            <w:pPr>
-              <w:outlineLvl w:val="0"/>
-              <w:rPr>
-                <w:rFonts w:ascii="Times New Roman" w:hAnsi="Times New Roman"/>
-                <w:bCs/>
-                <w:sz w:val="22"/>
-                <w:szCs w:val="22"/>
-              </w:rPr>
-            </w:pPr>
-          </w:p>
-          <w:p>
-            <w:pPr>
-              <w:outlineLvl w:val="0"/>
-              <w:rPr>
-                <w:rFonts w:ascii="Times New Roman" w:hAnsi="Times New Roman"/>
-                <w:bCs/>
-                <w:sz w:val="22"/>
-                <w:szCs w:val="22"/>
-              </w:rPr>
-            </w:pPr>
-            <w:r>
-              <w:rPr>
-                <w:rFonts w:ascii="Times New Roman" w:hAnsi="Times New Roman"/>
-                <w:bCs/>
-                <w:sz w:val="22"/>
-                <w:szCs w:val="22"/>
-              </w:rPr>
-              <w:t>Processor:</w:t>
-            </w:r>
-          </w:p>
-          <w:p>
-            <w:pPr>
-              <w:rPr>
-                <w:rFonts w:ascii="Times New Roman" w:hAnsi="Times New Roman"/>
-                <w:bCs/>
-                <w:sz w:val="22"/>
-                <w:szCs w:val="22"/>
-              </w:rPr>
-            </w:pPr>
-            <w:proofErr w:type="gramStart"/>
+            <w:r>
+              <w:rPr>
+                <w:rFonts w:ascii="Times New Roman" w:hAnsi="Times New Roman"/>
+                <w:bCs/>
+                <w:sz w:val="22"/>
+                <w:szCs w:val="22"/>
+              </w:rPr>
+              <w:t>changeover</w:t>
+            </w:r>
+            <w:r>
+              <w:rPr>
+                <w:rFonts w:ascii="Times New Roman" w:hAnsi="Times New Roman"/>
+                <w:bCs/>
+                <w:sz w:val="22"/>
+                <w:szCs w:val="22"/>
+              </w:rPr>
+              <w:t>_initial }})</w:t>
+            </w:r>
+          </w:p>
+          <w:p>
+            <w:pPr>
+              <w:outlineLvl w:val="0"/>
+              <w:rPr>
+                <w:rFonts w:ascii="Times New Roman" w:hAnsi="Times New Roman"/>
+                <w:bCs/>
+                <w:sz w:val="22"/>
+                <w:szCs w:val="22"/>
+              </w:rPr>
+            </w:pPr>
+          </w:p>
+          <w:p>
+            <w:pPr>
+              <w:outlineLvl w:val="0"/>
+              <w:rPr>
+                <w:rFonts w:ascii="Times New Roman" w:hAnsi="Times New Roman"/>
+                <w:bCs/>
+                <w:sz w:val="22"/>
+                <w:szCs w:val="22"/>
+              </w:rPr>
+            </w:pPr>
+            <w:r>
+              <w:rPr>
+                <w:rFonts w:ascii="Times New Roman" w:hAnsi="Times New Roman"/>
+                <w:bCs/>
+                <w:sz w:val="22"/>
+                <w:szCs w:val="22"/>
+              </w:rPr>
+              <w:t>Reader:</w:t>
+            </w:r>
+          </w:p>
+          <w:p>
+            <w:pPr>
+              <w:outlineLvl w:val="0"/>
+              <w:rPr>
+                <w:rFonts w:ascii="Times New Roman" w:eastAsiaTheme="minorEastAsia" w:hAnsi="Times New Roman"/>
+                <w:bCs/>
+                <w:sz w:val="22"/>
+                <w:szCs w:val="22"/>
+                <w:lang w:eastAsia="zh-CN"/>
+              </w:rPr>
+            </w:pPr>
             <w:r>
               <w:rPr>
                 <w:rFonts w:ascii="Times New Roman" w:hAnsi="Times New Roman"/>
@@ -1102,55 +885,23 @@
               </w:rPr>
               <w:t xml:space="preserve">{{ </w:t>
             </w:r>
-            <w:proofErr w:type="spellStart"/>
-            <w:r>
-              <w:rPr>
-                <w:rFonts w:ascii="Times New Roman" w:hAnsi="Times New Roman"/>
-                <w:bCs/>
-                <w:sz w:val="22"/>
-                <w:szCs w:val="22"/>
-              </w:rPr>
-              <w:t>analyst</w:t>
-            </w:r>
-            <w:proofErr w:type="gramEnd"/>
-            <w:r>
-              <w:rPr>
-                <w:rFonts w:ascii="Times New Roman" w:hAnsi="Times New Roman"/>
-                <w:bCs/>
-                <w:sz w:val="22"/>
-                <w:szCs w:val="22"/>
-              </w:rPr>
-              <w:t>_</w:t>
-            </w:r>
-            <w:proofErr w:type="gramStart"/>
-            <w:r>
-              <w:rPr>
-                <w:rFonts w:ascii="Times New Roman" w:hAnsi="Times New Roman"/>
-                <w:bCs/>
-                <w:sz w:val="22"/>
-                <w:szCs w:val="22"/>
-              </w:rPr>
-              <w:t>name</w:t>
-            </w:r>
-            <w:proofErr w:type="spellEnd"/>
-            <w:r>
-              <w:rPr>
-                <w:rFonts w:ascii="Times New Roman" w:hAnsi="Times New Roman"/>
-                <w:bCs/>
-                <w:sz w:val="22"/>
-                <w:szCs w:val="22"/>
-              </w:rPr>
-              <w:t xml:space="preserve"> }</w:t>
-            </w:r>
-            <w:proofErr w:type="gramEnd"/>
-            <w:r>
-              <w:rPr>
-                <w:rFonts w:ascii="Times New Roman" w:hAnsi="Times New Roman"/>
-                <w:bCs/>
-                <w:sz w:val="22"/>
-                <w:szCs w:val="22"/>
-              </w:rPr>
-              <w:t>}</w:t>
+            <w:r>
+              <w:rPr>
+                <w:rFonts w:ascii="Times New Roman" w:hAnsi="Times New Roman"/>
+                <w:bCs/>
+                <w:sz w:val="22"/>
+                <w:szCs w:val="22"/>
+              </w:rPr>
+              <w:t>reader</w:t>
+            </w:r>
+            <w:r>
+              <w:rPr>
+                <w:rFonts w:ascii="Times New Roman" w:hAnsi="Times New Roman"/>
+                <w:bCs/>
+                <w:sz w:val="22"/>
+                <w:szCs w:val="22"/>
+              </w:rPr>
+              <w:t>_name }}</w:t>
             </w:r>
             <w:r>
               <w:rPr>
@@ -1161,7 +912,6 @@
               </w:rPr>
               <w:t xml:space="preserve"> (</w:t>
             </w:r>
-            <w:proofErr w:type="gramStart"/>
             <w:r>
               <w:rPr>
                 <w:rFonts w:ascii="Times New Roman" w:hAnsi="Times New Roman"/>
@@ -1171,281 +921,6 @@
               </w:rPr>
               <w:t xml:space="preserve">{{ </w:t>
             </w:r>
-            <w:proofErr w:type="spellStart"/>
-            <w:r>
-              <w:rPr>
-                <w:rFonts w:ascii="Times New Roman" w:hAnsi="Times New Roman"/>
-                <w:bCs/>
-                <w:sz w:val="22"/>
-                <w:szCs w:val="22"/>
-              </w:rPr>
-              <w:t>analyst</w:t>
-            </w:r>
-            <w:proofErr w:type="gramEnd"/>
-            <w:r>
-              <w:rPr>
-                <w:rFonts w:ascii="Times New Roman" w:hAnsi="Times New Roman"/>
-                <w:bCs/>
-                <w:sz w:val="22"/>
-                <w:szCs w:val="22"/>
-              </w:rPr>
-              <w:t>_</w:t>
-            </w:r>
-            <w:proofErr w:type="gramStart"/>
-            <w:r>
-              <w:rPr>
-                <w:rFonts w:ascii="Times New Roman" w:hAnsi="Times New Roman"/>
-                <w:bCs/>
-                <w:sz w:val="22"/>
-                <w:szCs w:val="22"/>
-              </w:rPr>
-              <w:t>initial</w:t>
-            </w:r>
-            <w:proofErr w:type="spellEnd"/>
-            <w:r>
-              <w:rPr>
-                <w:rFonts w:ascii="Times New Roman" w:hAnsi="Times New Roman"/>
-                <w:bCs/>
-                <w:sz w:val="22"/>
-                <w:szCs w:val="22"/>
-              </w:rPr>
-              <w:t xml:space="preserve"> }</w:t>
-            </w:r>
-            <w:proofErr w:type="gramEnd"/>
-            <w:r>
-              <w:rPr>
-                <w:rFonts w:ascii="Times New Roman" w:hAnsi="Times New Roman"/>
-                <w:bCs/>
-                <w:sz w:val="22"/>
-                <w:szCs w:val="22"/>
-              </w:rPr>
-              <w:t>})</w:t>
-            </w:r>
-          </w:p>
-          <w:p>
-            <w:pPr>
-              <w:outlineLvl w:val="0"/>
-              <w:rPr>
-                <w:rFonts w:ascii="Times New Roman" w:hAnsi="Times New Roman"/>
-                <w:bCs/>
-                <w:sz w:val="22"/>
-                <w:szCs w:val="22"/>
-              </w:rPr>
-            </w:pPr>
-          </w:p>
-          <w:p>
-            <w:pPr>
-              <w:outlineLvl w:val="0"/>
-              <w:rPr>
-                <w:rFonts w:ascii="Times New Roman" w:hAnsi="Times New Roman"/>
-                <w:bCs/>
-                <w:sz w:val="22"/>
-                <w:szCs w:val="22"/>
-              </w:rPr>
-            </w:pPr>
-            <w:r>
-              <w:rPr>
-                <w:rFonts w:ascii="Times New Roman" w:hAnsi="Times New Roman"/>
-                <w:bCs/>
-                <w:sz w:val="22"/>
-                <w:szCs w:val="22"/>
-              </w:rPr>
-              <w:t>Changeover Processor:</w:t>
-            </w:r>
-          </w:p>
-          <w:p>
-            <w:pPr>
-              <w:outlineLvl w:val="0"/>
-              <w:rPr>
-                <w:rFonts w:ascii="Times New Roman" w:hAnsi="Times New Roman"/>
-                <w:bCs/>
-                <w:sz w:val="22"/>
-                <w:szCs w:val="22"/>
-              </w:rPr>
-            </w:pPr>
-            <w:proofErr w:type="gramStart"/>
-            <w:r>
-              <w:rPr>
-                <w:rFonts w:ascii="Times New Roman" w:hAnsi="Times New Roman"/>
-                <w:bCs/>
-                <w:sz w:val="22"/>
-                <w:szCs w:val="22"/>
-              </w:rPr>
-              <w:t xml:space="preserve">{{ </w:t>
-            </w:r>
-            <w:proofErr w:type="spellStart"/>
-            <w:r>
-              <w:rPr>
-                <w:rFonts w:ascii="Times New Roman" w:hAnsi="Times New Roman"/>
-                <w:bCs/>
-                <w:sz w:val="22"/>
-                <w:szCs w:val="22"/>
-              </w:rPr>
-              <w:t>changeover</w:t>
-            </w:r>
-            <w:proofErr w:type="gramEnd"/>
-            <w:r>
-              <w:rPr>
-                <w:rFonts w:ascii="Times New Roman" w:hAnsi="Times New Roman"/>
-                <w:bCs/>
-                <w:sz w:val="22"/>
-                <w:szCs w:val="22"/>
-              </w:rPr>
-              <w:t>_</w:t>
-            </w:r>
-            <w:proofErr w:type="gramStart"/>
-            <w:r>
-              <w:rPr>
-                <w:rFonts w:ascii="Times New Roman" w:hAnsi="Times New Roman"/>
-                <w:bCs/>
-                <w:sz w:val="22"/>
-                <w:szCs w:val="22"/>
-              </w:rPr>
-              <w:t>name</w:t>
-            </w:r>
-            <w:proofErr w:type="spellEnd"/>
-            <w:r>
-              <w:rPr>
-                <w:rFonts w:ascii="Times New Roman" w:hAnsi="Times New Roman"/>
-                <w:bCs/>
-                <w:sz w:val="22"/>
-                <w:szCs w:val="22"/>
-              </w:rPr>
-              <w:t xml:space="preserve"> }</w:t>
-            </w:r>
-            <w:proofErr w:type="gramEnd"/>
-            <w:r>
-              <w:rPr>
-                <w:rFonts w:ascii="Times New Roman" w:hAnsi="Times New Roman"/>
-                <w:bCs/>
-                <w:sz w:val="22"/>
-                <w:szCs w:val="22"/>
-              </w:rPr>
-              <w:t>}</w:t>
-            </w:r>
-            <w:r>
-              <w:rPr>
-                <w:rFonts w:ascii="Times New Roman" w:hAnsi="Times New Roman"/>
-                <w:bCs/>
-                <w:sz w:val="22"/>
-                <w:szCs w:val="22"/>
-              </w:rPr>
-              <w:t xml:space="preserve"> (</w:t>
-            </w:r>
-            <w:proofErr w:type="gramStart"/>
-            <w:r>
-              <w:rPr>
-                <w:rFonts w:ascii="Times New Roman" w:hAnsi="Times New Roman"/>
-                <w:bCs/>
-                <w:sz w:val="22"/>
-                <w:szCs w:val="22"/>
-              </w:rPr>
-              <w:t xml:space="preserve">{{ </w:t>
-            </w:r>
-            <w:proofErr w:type="spellStart"/>
-            <w:r>
-              <w:rPr>
-                <w:rFonts w:ascii="Times New Roman" w:hAnsi="Times New Roman"/>
-                <w:bCs/>
-                <w:sz w:val="22"/>
-                <w:szCs w:val="22"/>
-              </w:rPr>
-              <w:t>changeover</w:t>
-            </w:r>
-            <w:proofErr w:type="gramEnd"/>
-            <w:r>
-              <w:rPr>
-                <w:rFonts w:ascii="Times New Roman" w:hAnsi="Times New Roman"/>
-                <w:bCs/>
-                <w:sz w:val="22"/>
-                <w:szCs w:val="22"/>
-              </w:rPr>
-              <w:t>_</w:t>
-            </w:r>
-            <w:proofErr w:type="gramStart"/>
-            <w:r>
-              <w:rPr>
-                <w:rFonts w:ascii="Times New Roman" w:hAnsi="Times New Roman"/>
-                <w:bCs/>
-                <w:sz w:val="22"/>
-                <w:szCs w:val="22"/>
-              </w:rPr>
-              <w:t>initial</w:t>
-            </w:r>
-            <w:proofErr w:type="spellEnd"/>
-            <w:r>
-              <w:rPr>
-                <w:rFonts w:ascii="Times New Roman" w:hAnsi="Times New Roman"/>
-                <w:bCs/>
-                <w:sz w:val="22"/>
-                <w:szCs w:val="22"/>
-              </w:rPr>
-              <w:t xml:space="preserve"> }</w:t>
-            </w:r>
-            <w:proofErr w:type="gramEnd"/>
-            <w:r>
-              <w:rPr>
-                <w:rFonts w:ascii="Times New Roman" w:hAnsi="Times New Roman"/>
-                <w:bCs/>
-                <w:sz w:val="22"/>
-                <w:szCs w:val="22"/>
-              </w:rPr>
-              <w:t>})</w:t>
-            </w:r>
-          </w:p>
-          <w:p>
-            <w:pPr>
-              <w:outlineLvl w:val="0"/>
-              <w:rPr>
-                <w:rFonts w:ascii="Times New Roman" w:hAnsi="Times New Roman"/>
-                <w:bCs/>
-                <w:sz w:val="22"/>
-                <w:szCs w:val="22"/>
-              </w:rPr>
-            </w:pPr>
-          </w:p>
-          <w:p>
-            <w:pPr>
-              <w:outlineLvl w:val="0"/>
-              <w:rPr>
-                <w:rFonts w:ascii="Times New Roman" w:hAnsi="Times New Roman"/>
-                <w:bCs/>
-                <w:sz w:val="22"/>
-                <w:szCs w:val="22"/>
-              </w:rPr>
-            </w:pPr>
-            <w:r>
-              <w:rPr>
-                <w:rFonts w:ascii="Times New Roman" w:hAnsi="Times New Roman"/>
-                <w:bCs/>
-                <w:sz w:val="22"/>
-                <w:szCs w:val="22"/>
-              </w:rPr>
-              <w:t>Reader:</w:t>
-            </w:r>
-          </w:p>
-          <w:p>
-            <w:pPr>
-              <w:outlineLvl w:val="0"/>
-              <w:rPr>
-                <w:rFonts w:ascii="Times New Roman" w:eastAsiaTheme="minorEastAsia" w:hAnsi="Times New Roman"/>
-                <w:bCs/>
-                <w:sz w:val="22"/>
-                <w:szCs w:val="22"/>
-                <w:lang w:eastAsia="zh-CN"/>
-              </w:rPr>
-            </w:pPr>
-            <w:proofErr w:type="gramStart"/>
-            <w:r>
-              <w:rPr>
-                <w:rFonts w:ascii="Times New Roman" w:hAnsi="Times New Roman"/>
-                <w:bCs/>
-                <w:sz w:val="22"/>
-                <w:szCs w:val="22"/>
-              </w:rPr>
-              <w:t xml:space="preserve">{{ </w:t>
-            </w:r>
-            <w:proofErr w:type="spellStart"/>
             <w:r>
               <w:rPr>
                 <w:rFonts w:ascii="Times New Roman" w:hAnsi="Times New Roman"/>
@@ -1455,94 +930,14 @@
               </w:rPr>
               <w:t>reader</w:t>
             </w:r>
-            <w:proofErr w:type="gramEnd"/>
-            <w:r>
-              <w:rPr>
-                <w:rFonts w:ascii="Times New Roman" w:hAnsi="Times New Roman"/>
-                <w:bCs/>
-                <w:sz w:val="22"/>
-                <w:szCs w:val="22"/>
-              </w:rPr>
-              <w:t>_</w:t>
-            </w:r>
-            <w:proofErr w:type="gramStart"/>
-            <w:r>
-              <w:rPr>
-                <w:rFonts w:ascii="Times New Roman" w:hAnsi="Times New Roman"/>
-                <w:bCs/>
-                <w:sz w:val="22"/>
-                <w:szCs w:val="22"/>
-              </w:rPr>
-              <w:t>name</w:t>
-            </w:r>
-            <w:proofErr w:type="spellEnd"/>
-            <w:r>
-              <w:rPr>
-                <w:rFonts w:ascii="Times New Roman" w:hAnsi="Times New Roman"/>
-                <w:bCs/>
-                <w:sz w:val="22"/>
-                <w:szCs w:val="22"/>
-              </w:rPr>
-              <w:t xml:space="preserve"> }</w:t>
-            </w:r>
-            <w:proofErr w:type="gramEnd"/>
-            <w:r>
-              <w:rPr>
-                <w:rFonts w:ascii="Times New Roman" w:hAnsi="Times New Roman"/>
-                <w:bCs/>
-                <w:sz w:val="22"/>
-                <w:szCs w:val="22"/>
-              </w:rPr>
-              <w:t>}</w:t>
-            </w:r>
-            <w:r>
-              <w:rPr>
-                <w:rFonts w:ascii="Times New Roman" w:hAnsi="Times New Roman"/>
-                <w:bCs/>
-                <w:sz w:val="22"/>
-                <w:szCs w:val="22"/>
-              </w:rPr>
-              <w:t xml:space="preserve"> (</w:t>
-            </w:r>
-            <w:proofErr w:type="gramStart"/>
-            <w:r>
-              <w:rPr>
-                <w:rFonts w:ascii="Times New Roman" w:hAnsi="Times New Roman"/>
-                <w:bCs/>
-                <w:sz w:val="22"/>
-                <w:szCs w:val="22"/>
-              </w:rPr>
-              <w:t xml:space="preserve">{{ </w:t>
-            </w:r>
-            <w:proofErr w:type="spellStart"/>
-            <w:r>
-              <w:rPr>
-                <w:rFonts w:ascii="Times New Roman" w:hAnsi="Times New Roman"/>
-                <w:bCs/>
-                <w:sz w:val="22"/>
-                <w:szCs w:val="22"/>
-              </w:rPr>
-              <w:t>reader</w:t>
-            </w:r>
-            <w:proofErr w:type="gramEnd"/>
-            <w:r>
-              <w:rPr>
-                <w:rFonts w:ascii="Times New Roman" w:hAnsi="Times New Roman"/>
-                <w:bCs/>
-                <w:sz w:val="22"/>
-                <w:szCs w:val="22"/>
-              </w:rPr>
-              <w:t>_initial</w:t>
-            </w:r>
-            <w:proofErr w:type="spellEnd"/>
-            <w:r>
-              <w:rPr>
-                <w:rFonts w:ascii="Times New Roman" w:hAnsi="Times New Roman"/>
-                <w:bCs/>
-                <w:sz w:val="22"/>
-                <w:szCs w:val="22"/>
-              </w:rPr>
-              <w:t xml:space="preserve"> }})</w:t>
+            <w:r>
+              <w:rPr>
+                <w:rFonts w:ascii="Times New Roman" w:hAnsi="Times New Roman"/>
+                <w:bCs/>
+                <w:sz w:val="22"/>
+                <w:szCs w:val="22"/>
+              </w:rPr>
+              <w:t>_initial }})</w:t>
             </w:r>
           </w:p>
         </w:tc>
@@ -1588,45 +983,14 @@
                 <w:szCs w:val="22"/>
               </w:rPr>
             </w:pPr>
-            <w:proofErr w:type="gramStart"/>
-            <w:r>
-              <w:rPr>
-                <w:rFonts w:ascii="Times New Roman" w:hAnsi="Times New Roman"/>
-                <w:bCs/>
-                <w:sz w:val="22"/>
-                <w:szCs w:val="22"/>
-              </w:rPr>
-              <w:t xml:space="preserve">{{ </w:t>
-            </w:r>
-            <w:proofErr w:type="spellStart"/>
-            <w:r>
-              <w:rPr>
-                <w:rFonts w:ascii="Times New Roman" w:hAnsi="Times New Roman"/>
-                <w:bCs/>
-                <w:sz w:val="22"/>
-                <w:szCs w:val="22"/>
-              </w:rPr>
-              <w:t>sample</w:t>
-            </w:r>
-            <w:proofErr w:type="gramEnd"/>
-            <w:r>
-              <w:rPr>
-                <w:rFonts w:ascii="Times New Roman" w:hAnsi="Times New Roman"/>
-                <w:bCs/>
-                <w:sz w:val="22"/>
-                <w:szCs w:val="22"/>
-              </w:rPr>
-              <w:t>_name</w:t>
-            </w:r>
-            <w:proofErr w:type="spellEnd"/>
-            <w:r>
-              <w:rPr>
-                <w:rFonts w:ascii="Times New Roman" w:hAnsi="Times New Roman"/>
-                <w:bCs/>
-                <w:sz w:val="22"/>
-                <w:szCs w:val="22"/>
-              </w:rPr>
-              <w:t xml:space="preserve"> }}</w:t>
+            <w:r>
+              <w:rPr>
+                <w:rFonts w:ascii="Times New Roman" w:hAnsi="Times New Roman"/>
+                <w:bCs/>
+                <w:sz w:val="22"/>
+                <w:szCs w:val="22"/>
+              </w:rPr>
+              <w:t>{{ sample_name }}</w:t>
             </w:r>
           </w:p>
         </w:tc>
@@ -1674,45 +1038,14 @@
                 <w:szCs w:val="22"/>
               </w:rPr>
             </w:pPr>
-            <w:proofErr w:type="gramStart"/>
-            <w:r>
-              <w:rPr>
-                <w:rFonts w:ascii="Times New Roman" w:hAnsi="Times New Roman"/>
-                <w:bCs/>
-                <w:sz w:val="22"/>
-                <w:szCs w:val="22"/>
-              </w:rPr>
-              <w:t xml:space="preserve">{{ </w:t>
-            </w:r>
-            <w:proofErr w:type="spellStart"/>
-            <w:r>
-              <w:rPr>
-                <w:rFonts w:ascii="Times New Roman" w:hAnsi="Times New Roman"/>
-                <w:bCs/>
-                <w:sz w:val="22"/>
-                <w:szCs w:val="22"/>
-              </w:rPr>
-              <w:t>lot</w:t>
-            </w:r>
-            <w:proofErr w:type="gramEnd"/>
-            <w:r>
-              <w:rPr>
-                <w:rFonts w:ascii="Times New Roman" w:hAnsi="Times New Roman"/>
-                <w:bCs/>
-                <w:sz w:val="22"/>
-                <w:szCs w:val="22"/>
-              </w:rPr>
-              <w:t>_number</w:t>
-            </w:r>
-            <w:proofErr w:type="spellEnd"/>
-            <w:r>
-              <w:rPr>
-                <w:rFonts w:ascii="Times New Roman" w:hAnsi="Times New Roman"/>
-                <w:bCs/>
-                <w:sz w:val="22"/>
-                <w:szCs w:val="22"/>
-              </w:rPr>
-              <w:t xml:space="preserve"> }}</w:t>
+            <w:r>
+              <w:rPr>
+                <w:rFonts w:ascii="Times New Roman" w:hAnsi="Times New Roman"/>
+                <w:bCs/>
+                <w:sz w:val="22"/>
+                <w:szCs w:val="22"/>
+              </w:rPr>
+              <w:t>{{ lot_number }}</w:t>
             </w:r>
           </w:p>
         </w:tc>
@@ -1799,45 +1132,14 @@
                 <w:szCs w:val="22"/>
               </w:rPr>
             </w:pPr>
-            <w:proofErr w:type="gramStart"/>
-            <w:r>
-              <w:rPr>
-                <w:rFonts w:ascii="Times New Roman" w:hAnsi="Times New Roman"/>
-                <w:bCs/>
-                <w:sz w:val="22"/>
-                <w:szCs w:val="22"/>
-              </w:rPr>
-              <w:t xml:space="preserve">{{ </w:t>
-            </w:r>
-            <w:proofErr w:type="spellStart"/>
-            <w:r>
-              <w:rPr>
-                <w:rFonts w:ascii="Times New Roman" w:hAnsi="Times New Roman"/>
-                <w:bCs/>
-                <w:sz w:val="22"/>
-                <w:szCs w:val="22"/>
-              </w:rPr>
-              <w:t>dosage</w:t>
-            </w:r>
-            <w:proofErr w:type="gramEnd"/>
-            <w:r>
-              <w:rPr>
-                <w:rFonts w:ascii="Times New Roman" w:hAnsi="Times New Roman"/>
-                <w:bCs/>
-                <w:sz w:val="22"/>
-                <w:szCs w:val="22"/>
-              </w:rPr>
-              <w:t>_form</w:t>
-            </w:r>
-            <w:proofErr w:type="spellEnd"/>
-            <w:r>
-              <w:rPr>
-                <w:rFonts w:ascii="Times New Roman" w:hAnsi="Times New Roman"/>
-                <w:bCs/>
-                <w:sz w:val="22"/>
-                <w:szCs w:val="22"/>
-              </w:rPr>
-              <w:t>}}</w:t>
+            <w:r>
+              <w:rPr>
+                <w:rFonts w:ascii="Times New Roman" w:hAnsi="Times New Roman"/>
+                <w:bCs/>
+                <w:sz w:val="22"/>
+                <w:szCs w:val="22"/>
+              </w:rPr>
+              <w:t>{{ dosage_form}}</w:t>
             </w:r>
           </w:p>
         </w:tc>
@@ -1954,65 +1256,14 @@
               </w:rPr>
               <w:t xml:space="preserve">On </w:t>
             </w:r>
-            <w:proofErr w:type="gramStart"/>
-            <w:r>
-              <w:rPr>
-                <w:rFonts w:ascii="Times New Roman" w:hAnsi="Times New Roman"/>
-                <w:bCs/>
-                <w:sz w:val="22"/>
-                <w:szCs w:val="22"/>
-              </w:rPr>
-              <w:t xml:space="preserve">{{ </w:t>
-            </w:r>
-            <w:proofErr w:type="spellStart"/>
-            <w:r>
-              <w:rPr>
-                <w:rFonts w:ascii="Times New Roman" w:hAnsi="Times New Roman"/>
-                <w:bCs/>
-                <w:sz w:val="22"/>
-                <w:szCs w:val="22"/>
-              </w:rPr>
-              <w:t>test</w:t>
-            </w:r>
-            <w:proofErr w:type="gramEnd"/>
-            <w:r>
-              <w:rPr>
-                <w:rFonts w:ascii="Times New Roman" w:hAnsi="Times New Roman"/>
-                <w:bCs/>
-                <w:sz w:val="22"/>
-                <w:szCs w:val="22"/>
-              </w:rPr>
-              <w:t>_</w:t>
-            </w:r>
-            <w:proofErr w:type="gramStart"/>
-            <w:r>
-              <w:rPr>
-                <w:rFonts w:ascii="Times New Roman" w:hAnsi="Times New Roman"/>
-                <w:bCs/>
-                <w:sz w:val="22"/>
-                <w:szCs w:val="22"/>
-              </w:rPr>
-              <w:t>date</w:t>
-            </w:r>
-            <w:proofErr w:type="spellEnd"/>
-            <w:r>
-              <w:rPr>
-                <w:rFonts w:ascii="Times New Roman" w:hAnsi="Times New Roman"/>
-                <w:bCs/>
-                <w:sz w:val="22"/>
-                <w:szCs w:val="22"/>
-              </w:rPr>
-              <w:t xml:space="preserve"> }</w:t>
-            </w:r>
-            <w:proofErr w:type="gramEnd"/>
-            <w:r>
-              <w:rPr>
-                <w:rFonts w:ascii="Times New Roman" w:hAnsi="Times New Roman"/>
-                <w:bCs/>
-                <w:sz w:val="22"/>
-                <w:szCs w:val="22"/>
-              </w:rPr>
-              <w:t>}</w:t>
+            <w:r>
+              <w:rPr>
+                <w:rFonts w:ascii="Times New Roman" w:hAnsi="Times New Roman"/>
+                <w:bCs/>
+                <w:sz w:val="22"/>
+                <w:szCs w:val="22"/>
+              </w:rPr>
+              <w:t>{{ test_date }}</w:t>
             </w:r>
             <w:r>
               <w:rPr>
@@ -2032,65 +1283,14 @@
               </w:rPr>
               <w:t xml:space="preserve">sample </w:t>
             </w:r>
-            <w:proofErr w:type="gramStart"/>
-            <w:r>
-              <w:rPr>
-                <w:rFonts w:ascii="Times New Roman" w:hAnsi="Times New Roman"/>
-                <w:bCs/>
-                <w:sz w:val="22"/>
-                <w:szCs w:val="22"/>
-              </w:rPr>
-              <w:t xml:space="preserve">{{ </w:t>
-            </w:r>
-            <w:proofErr w:type="spellStart"/>
-            <w:r>
-              <w:rPr>
-                <w:rFonts w:ascii="Times New Roman" w:hAnsi="Times New Roman"/>
-                <w:bCs/>
-                <w:sz w:val="22"/>
-                <w:szCs w:val="22"/>
-              </w:rPr>
-              <w:t>sample</w:t>
-            </w:r>
-            <w:proofErr w:type="gramEnd"/>
-            <w:r>
-              <w:rPr>
-                <w:rFonts w:ascii="Times New Roman" w:hAnsi="Times New Roman"/>
-                <w:bCs/>
-                <w:sz w:val="22"/>
-                <w:szCs w:val="22"/>
-              </w:rPr>
-              <w:t>_</w:t>
-            </w:r>
-            <w:proofErr w:type="gramStart"/>
-            <w:r>
-              <w:rPr>
-                <w:rFonts w:ascii="Times New Roman" w:hAnsi="Times New Roman"/>
-                <w:bCs/>
-                <w:sz w:val="22"/>
-                <w:szCs w:val="22"/>
-              </w:rPr>
-              <w:t>id</w:t>
-            </w:r>
-            <w:proofErr w:type="spellEnd"/>
-            <w:r>
-              <w:rPr>
-                <w:rFonts w:ascii="Times New Roman" w:hAnsi="Times New Roman"/>
-                <w:bCs/>
-                <w:sz w:val="22"/>
-                <w:szCs w:val="22"/>
-              </w:rPr>
-              <w:t xml:space="preserve"> }</w:t>
-            </w:r>
-            <w:proofErr w:type="gramEnd"/>
-            <w:r>
-              <w:rPr>
-                <w:rFonts w:ascii="Times New Roman" w:hAnsi="Times New Roman"/>
-                <w:bCs/>
-                <w:sz w:val="22"/>
-                <w:szCs w:val="22"/>
-              </w:rPr>
-              <w:t>}</w:t>
+            <w:r>
+              <w:rPr>
+                <w:rFonts w:ascii="Times New Roman" w:hAnsi="Times New Roman"/>
+                <w:bCs/>
+                <w:sz w:val="22"/>
+                <w:szCs w:val="22"/>
+              </w:rPr>
+              <w:t>{{ sample_id }}</w:t>
             </w:r>
             <w:r>
               <w:rPr>
@@ -2144,19 +1344,8 @@
                 <w:sz w:val="22"/>
                 <w:szCs w:val="22"/>
               </w:rPr>
-              <w:t xml:space="preserve"> after </w:t>
-            </w:r>
-            <w:proofErr w:type="spellStart"/>
-            <w:r>
-              <w:rPr>
-                <w:rFonts w:ascii="Times New Roman" w:hAnsi="Times New Roman"/>
-                <w:bCs/>
-                <w:sz w:val="22"/>
-                <w:szCs w:val="22"/>
-              </w:rPr>
-              <w:t>ScanRDI</w:t>
-            </w:r>
-            <w:proofErr w:type="spellEnd"/>
+              <w:t xml:space="preserve"> after ScanRDI</w:t>
+            </w:r>
             <w:r>
               <w:rPr>
                 <w:rFonts w:ascii="Times New Roman" w:hAnsi="Times New Roman"/>
@@ -2457,19 +1646,8 @@
                 <w:sz w:val="22"/>
                 <w:szCs w:val="22"/>
               </w:rPr>
-              <w:t xml:space="preserve">SOP / Test </w:t>
-            </w:r>
-            <w:proofErr w:type="gramStart"/>
-            <w:r>
-              <w:rPr>
-                <w:rFonts w:ascii="Times New Roman" w:hAnsi="Times New Roman"/>
-                <w:bCs/>
-                <w:sz w:val="22"/>
-                <w:szCs w:val="22"/>
-              </w:rPr>
-              <w:t>Method #:</w:t>
-            </w:r>
-            <w:proofErr w:type="gramEnd"/>
+              <w:t>SOP / Test Method #:</w:t>
+            </w:r>
           </w:p>
           <w:p>
             <w:pPr>
@@ -2899,65 +2077,14 @@
                 <w:szCs w:val="22"/>
               </w:rPr>
             </w:pPr>
-            <w:proofErr w:type="gramStart"/>
-            <w:r>
-              <w:rPr>
-                <w:rFonts w:ascii="Times New Roman" w:hAnsi="Times New Roman"/>
-                <w:bCs/>
-                <w:sz w:val="22"/>
-                <w:szCs w:val="22"/>
-              </w:rPr>
-              <w:t xml:space="preserve">{{ </w:t>
-            </w:r>
-            <w:proofErr w:type="spellStart"/>
-            <w:r>
-              <w:rPr>
-                <w:rFonts w:ascii="Times New Roman" w:hAnsi="Times New Roman"/>
-                <w:bCs/>
-                <w:sz w:val="22"/>
-                <w:szCs w:val="22"/>
-              </w:rPr>
-              <w:t>test</w:t>
-            </w:r>
-            <w:proofErr w:type="gramEnd"/>
-            <w:r>
-              <w:rPr>
-                <w:rFonts w:ascii="Times New Roman" w:hAnsi="Times New Roman"/>
-                <w:bCs/>
-                <w:sz w:val="22"/>
-                <w:szCs w:val="22"/>
-              </w:rPr>
-              <w:t>_</w:t>
-            </w:r>
-            <w:proofErr w:type="gramStart"/>
-            <w:r>
-              <w:rPr>
-                <w:rFonts w:ascii="Times New Roman" w:hAnsi="Times New Roman"/>
-                <w:bCs/>
-                <w:sz w:val="22"/>
-                <w:szCs w:val="22"/>
-              </w:rPr>
-              <w:t>date</w:t>
-            </w:r>
-            <w:proofErr w:type="spellEnd"/>
-            <w:r>
-              <w:rPr>
-                <w:rFonts w:ascii="Times New Roman" w:hAnsi="Times New Roman"/>
-                <w:bCs/>
-                <w:sz w:val="22"/>
-                <w:szCs w:val="22"/>
-              </w:rPr>
-              <w:t xml:space="preserve"> }</w:t>
-            </w:r>
-            <w:proofErr w:type="gramEnd"/>
-            <w:r>
-              <w:rPr>
-                <w:rFonts w:ascii="Times New Roman" w:hAnsi="Times New Roman"/>
-                <w:bCs/>
-                <w:sz w:val="22"/>
-                <w:szCs w:val="22"/>
-              </w:rPr>
-              <w:t>}</w:t>
+            <w:r>
+              <w:rPr>
+                <w:rFonts w:ascii="Times New Roman" w:hAnsi="Times New Roman"/>
+                <w:bCs/>
+                <w:sz w:val="22"/>
+                <w:szCs w:val="22"/>
+              </w:rPr>
+              <w:t>{{ test_date }}</w:t>
             </w:r>
           </w:p>
           <w:p>
@@ -3536,125 +2663,23 @@
               </w:rPr>
               <w:t xml:space="preserve">Yes, analysts </w:t>
             </w:r>
-            <w:proofErr w:type="gramStart"/>
-            <w:r>
-              <w:rPr>
-                <w:rFonts w:ascii="Times New Roman" w:hAnsi="Times New Roman"/>
-                <w:bCs/>
-                <w:sz w:val="22"/>
-                <w:szCs w:val="22"/>
-              </w:rPr>
-              <w:t xml:space="preserve">{{ </w:t>
-            </w:r>
-            <w:proofErr w:type="spellStart"/>
-            <w:r>
-              <w:rPr>
-                <w:rFonts w:ascii="Times New Roman" w:hAnsi="Times New Roman"/>
-                <w:bCs/>
-                <w:sz w:val="22"/>
-                <w:szCs w:val="22"/>
-              </w:rPr>
-              <w:t>prepper</w:t>
-            </w:r>
-            <w:proofErr w:type="gramEnd"/>
-            <w:r>
-              <w:rPr>
-                <w:rFonts w:ascii="Times New Roman" w:hAnsi="Times New Roman"/>
-                <w:bCs/>
-                <w:sz w:val="22"/>
-                <w:szCs w:val="22"/>
-              </w:rPr>
-              <w:t>_</w:t>
-            </w:r>
-            <w:proofErr w:type="gramStart"/>
-            <w:r>
-              <w:rPr>
-                <w:rFonts w:ascii="Times New Roman" w:hAnsi="Times New Roman"/>
-                <w:bCs/>
-                <w:sz w:val="22"/>
-                <w:szCs w:val="22"/>
-              </w:rPr>
-              <w:t>name</w:t>
-            </w:r>
-            <w:proofErr w:type="spellEnd"/>
-            <w:r>
-              <w:rPr>
-                <w:rFonts w:ascii="Times New Roman" w:hAnsi="Times New Roman"/>
-                <w:bCs/>
-                <w:sz w:val="22"/>
-                <w:szCs w:val="22"/>
-              </w:rPr>
-              <w:t xml:space="preserve"> }</w:t>
-            </w:r>
-            <w:proofErr w:type="gramEnd"/>
-            <w:r>
-              <w:rPr>
-                <w:rFonts w:ascii="Times New Roman" w:hAnsi="Times New Roman"/>
-                <w:bCs/>
-                <w:sz w:val="22"/>
-                <w:szCs w:val="22"/>
-              </w:rPr>
-              <w:t xml:space="preserve">}, </w:t>
-            </w:r>
-            <w:proofErr w:type="gramStart"/>
-            <w:r>
-              <w:rPr>
-                <w:rFonts w:ascii="Times New Roman" w:hAnsi="Times New Roman"/>
-                <w:bCs/>
-                <w:sz w:val="22"/>
-                <w:szCs w:val="22"/>
-              </w:rPr>
-              <w:t xml:space="preserve">{{ </w:t>
-            </w:r>
-            <w:proofErr w:type="spellStart"/>
-            <w:r>
-              <w:rPr>
-                <w:rFonts w:ascii="Times New Roman" w:hAnsi="Times New Roman"/>
-                <w:bCs/>
-                <w:sz w:val="22"/>
-                <w:szCs w:val="22"/>
-              </w:rPr>
-              <w:t>analyst</w:t>
-            </w:r>
-            <w:proofErr w:type="gramEnd"/>
-            <w:r>
-              <w:rPr>
-                <w:rFonts w:ascii="Times New Roman" w:hAnsi="Times New Roman"/>
-                <w:bCs/>
-                <w:sz w:val="22"/>
-                <w:szCs w:val="22"/>
-              </w:rPr>
-              <w:t>_</w:t>
-            </w:r>
-            <w:proofErr w:type="gramStart"/>
-            <w:r>
-              <w:rPr>
-                <w:rFonts w:ascii="Times New Roman" w:hAnsi="Times New Roman"/>
-                <w:bCs/>
-                <w:sz w:val="22"/>
-                <w:szCs w:val="22"/>
-              </w:rPr>
-              <w:t>name</w:t>
-            </w:r>
-            <w:proofErr w:type="spellEnd"/>
-            <w:r>
-              <w:rPr>
-                <w:rFonts w:ascii="Times New Roman" w:hAnsi="Times New Roman"/>
-                <w:bCs/>
-                <w:sz w:val="22"/>
-                <w:szCs w:val="22"/>
-              </w:rPr>
-              <w:t xml:space="preserve"> }</w:t>
-            </w:r>
-            <w:proofErr w:type="gramEnd"/>
-            <w:r>
-              <w:rPr>
-                <w:rFonts w:ascii="Times New Roman" w:hAnsi="Times New Roman"/>
-                <w:bCs/>
-                <w:sz w:val="22"/>
-                <w:szCs w:val="22"/>
-              </w:rPr>
-              <w:t>}</w:t>
+            <w:r>
+              <w:rPr>
+                <w:rFonts w:ascii="Times New Roman" w:hAnsi="Times New Roman"/>
+                <w:bCs/>
+                <w:sz w:val="22"/>
+                <w:szCs w:val="22"/>
+              </w:rPr>
+              <w:t xml:space="preserve">{{ prepper_name }}, </w:t>
+            </w:r>
+            <w:r>
+              <w:rPr>
+                <w:rFonts w:ascii="Times New Roman" w:hAnsi="Times New Roman"/>
+                <w:bCs/>
+                <w:sz w:val="22"/>
+                <w:szCs w:val="22"/>
+              </w:rPr>
+              <w:t>{{ analyst_name }}</w:t>
             </w:r>
             <w:r>
               <w:rPr>
@@ -3672,67 +2697,7 @@
                 <w:sz w:val="22"/>
                 <w:szCs w:val="22"/>
               </w:rPr>
-              <w:t xml:space="preserve">and </w:t>
-            </w:r>
-            <w:proofErr w:type="gramStart"/>
-            <w:r>
-              <w:rPr>
-                <w:rFonts w:ascii="Times New Roman" w:hAnsi="Times New Roman"/>
-                <w:bCs/>
-                <w:sz w:val="22"/>
-                <w:szCs w:val="22"/>
-              </w:rPr>
-              <w:t xml:space="preserve">{{ </w:t>
-            </w:r>
-            <w:proofErr w:type="spellStart"/>
-            <w:r>
-              <w:rPr>
-                <w:rFonts w:ascii="Times New Roman" w:hAnsi="Times New Roman"/>
-                <w:bCs/>
-                <w:sz w:val="22"/>
-                <w:szCs w:val="22"/>
-              </w:rPr>
-              <w:t>reader</w:t>
-            </w:r>
-            <w:proofErr w:type="gramEnd"/>
-            <w:r>
-              <w:rPr>
-                <w:rFonts w:ascii="Times New Roman" w:hAnsi="Times New Roman"/>
-                <w:bCs/>
-                <w:sz w:val="22"/>
-                <w:szCs w:val="22"/>
-              </w:rPr>
-              <w:t>_</w:t>
-            </w:r>
-            <w:proofErr w:type="gramStart"/>
-            <w:r>
-              <w:rPr>
-                <w:rFonts w:ascii="Times New Roman" w:hAnsi="Times New Roman"/>
-                <w:bCs/>
-                <w:sz w:val="22"/>
-                <w:szCs w:val="22"/>
-              </w:rPr>
-              <w:t>name</w:t>
-            </w:r>
-            <w:proofErr w:type="spellEnd"/>
-            <w:r>
-              <w:rPr>
-                <w:rFonts w:ascii="Times New Roman" w:hAnsi="Times New Roman"/>
-                <w:bCs/>
-                <w:sz w:val="22"/>
-                <w:szCs w:val="22"/>
-              </w:rPr>
-              <w:t xml:space="preserve"> }</w:t>
-            </w:r>
-            <w:proofErr w:type="gramEnd"/>
-            <w:r>
-              <w:rPr>
-                <w:rFonts w:ascii="Times New Roman" w:hAnsi="Times New Roman"/>
-                <w:bCs/>
-                <w:sz w:val="22"/>
-                <w:szCs w:val="22"/>
-              </w:rPr>
-              <w:t xml:space="preserve">} </w:t>
+              <w:t xml:space="preserve">and {{ reader_name }} </w:t>
             </w:r>
             <w:r>
               <w:rPr>
@@ -4016,65 +2981,14 @@
               </w:rPr>
               <w:t xml:space="preserve">Yes, </w:t>
             </w:r>
-            <w:proofErr w:type="gramStart"/>
-            <w:r>
-              <w:rPr>
-                <w:rFonts w:ascii="Times New Roman" w:hAnsi="Times New Roman"/>
-                <w:bCs/>
-                <w:sz w:val="22"/>
-                <w:szCs w:val="22"/>
-              </w:rPr>
-              <w:t xml:space="preserve">{{ </w:t>
-            </w:r>
-            <w:proofErr w:type="spellStart"/>
-            <w:r>
-              <w:rPr>
-                <w:rFonts w:ascii="Times New Roman" w:hAnsi="Times New Roman"/>
-                <w:bCs/>
-                <w:sz w:val="22"/>
-                <w:szCs w:val="22"/>
-              </w:rPr>
-              <w:t>sample</w:t>
-            </w:r>
-            <w:proofErr w:type="gramEnd"/>
-            <w:r>
-              <w:rPr>
-                <w:rFonts w:ascii="Times New Roman" w:hAnsi="Times New Roman"/>
-                <w:bCs/>
-                <w:sz w:val="22"/>
-                <w:szCs w:val="22"/>
-              </w:rPr>
-              <w:t>_</w:t>
-            </w:r>
-            <w:proofErr w:type="gramStart"/>
-            <w:r>
-              <w:rPr>
-                <w:rFonts w:ascii="Times New Roman" w:hAnsi="Times New Roman"/>
-                <w:bCs/>
-                <w:sz w:val="22"/>
-                <w:szCs w:val="22"/>
-              </w:rPr>
-              <w:t>id</w:t>
-            </w:r>
-            <w:proofErr w:type="spellEnd"/>
-            <w:r>
-              <w:rPr>
-                <w:rFonts w:ascii="Times New Roman" w:hAnsi="Times New Roman"/>
-                <w:bCs/>
-                <w:sz w:val="22"/>
-                <w:szCs w:val="22"/>
-              </w:rPr>
-              <w:t xml:space="preserve"> }</w:t>
-            </w:r>
-            <w:proofErr w:type="gramEnd"/>
-            <w:r>
-              <w:rPr>
-                <w:rFonts w:ascii="Times New Roman" w:hAnsi="Times New Roman"/>
-                <w:bCs/>
-                <w:sz w:val="22"/>
-                <w:szCs w:val="22"/>
-              </w:rPr>
-              <w:t>}</w:t>
+            <w:r>
+              <w:rPr>
+                <w:rFonts w:ascii="Times New Roman" w:hAnsi="Times New Roman"/>
+                <w:bCs/>
+                <w:sz w:val="22"/>
+                <w:szCs w:val="22"/>
+              </w:rPr>
+              <w:t>{{ sample_id }}</w:t>
             </w:r>
             <w:r>
               <w:rPr>
@@ -4680,25 +3594,7 @@
                 <w:szCs w:val="22"/>
               </w:rPr>
               <w:lastRenderedPageBreak/>
-              <w:t xml:space="preserve">Are the Test Result Records Attached &amp; Calculations </w:t>
-            </w:r>
-            <w:proofErr w:type="gramStart"/>
-            <w:r>
-              <w:rPr>
-                <w:rFonts w:ascii="Times New Roman" w:hAnsi="Times New Roman"/>
-                <w:sz w:val="22"/>
-                <w:szCs w:val="22"/>
-              </w:rPr>
-              <w:t>Verified</w:t>
-            </w:r>
-            <w:proofErr w:type="gramEnd"/>
-            <w:r>
-              <w:rPr>
-                <w:rFonts w:ascii="Times New Roman" w:hAnsi="Times New Roman"/>
-                <w:sz w:val="22"/>
-                <w:szCs w:val="22"/>
-              </w:rPr>
-              <w:t xml:space="preserve"> and Correct?</w:t>
+              <w:t>Are the Test Result Records Attached &amp; Calculations Verified and Correct?</w:t>
             </w:r>
           </w:p>
         </w:tc>
@@ -4932,65 +3828,14 @@
               </w:rPr>
               <w:t xml:space="preserve">See </w:t>
             </w:r>
-            <w:proofErr w:type="gramStart"/>
-            <w:r>
-              <w:rPr>
-                <w:rFonts w:ascii="Times New Roman" w:hAnsi="Times New Roman"/>
-                <w:bCs/>
-                <w:sz w:val="22"/>
-                <w:szCs w:val="22"/>
-              </w:rPr>
-              <w:t xml:space="preserve">{{ </w:t>
-            </w:r>
-            <w:proofErr w:type="spellStart"/>
-            <w:r>
-              <w:rPr>
-                <w:rFonts w:ascii="Times New Roman" w:hAnsi="Times New Roman"/>
-                <w:bCs/>
-                <w:sz w:val="22"/>
-                <w:szCs w:val="22"/>
-              </w:rPr>
-              <w:t>test</w:t>
-            </w:r>
-            <w:proofErr w:type="gramEnd"/>
-            <w:r>
-              <w:rPr>
-                <w:rFonts w:ascii="Times New Roman" w:hAnsi="Times New Roman"/>
-                <w:bCs/>
-                <w:sz w:val="22"/>
-                <w:szCs w:val="22"/>
-              </w:rPr>
-              <w:t>_</w:t>
-            </w:r>
-            <w:proofErr w:type="gramStart"/>
-            <w:r>
-              <w:rPr>
-                <w:rFonts w:ascii="Times New Roman" w:hAnsi="Times New Roman"/>
-                <w:bCs/>
-                <w:sz w:val="22"/>
-                <w:szCs w:val="22"/>
-              </w:rPr>
-              <w:t>record</w:t>
-            </w:r>
-            <w:proofErr w:type="spellEnd"/>
-            <w:r>
-              <w:rPr>
-                <w:rFonts w:ascii="Times New Roman" w:hAnsi="Times New Roman"/>
-                <w:bCs/>
-                <w:sz w:val="22"/>
-                <w:szCs w:val="22"/>
-              </w:rPr>
-              <w:t xml:space="preserve"> }</w:t>
-            </w:r>
-            <w:proofErr w:type="gramEnd"/>
-            <w:r>
-              <w:rPr>
-                <w:rFonts w:ascii="Times New Roman" w:hAnsi="Times New Roman"/>
-                <w:bCs/>
-                <w:sz w:val="22"/>
-                <w:szCs w:val="22"/>
-              </w:rPr>
-              <w:t>}</w:t>
+            <w:r>
+              <w:rPr>
+                <w:rFonts w:ascii="Times New Roman" w:hAnsi="Times New Roman"/>
+                <w:bCs/>
+                <w:sz w:val="22"/>
+                <w:szCs w:val="22"/>
+              </w:rPr>
+              <w:t>{{ test_record }}</w:t>
             </w:r>
             <w:r>
               <w:rPr>
@@ -5579,25 +4424,7 @@
                 <w:sz w:val="22"/>
                 <w:szCs w:val="22"/>
               </w:rPr>
-              <w:t xml:space="preserve">Does the processing method/ </w:t>
-            </w:r>
-            <w:proofErr w:type="gramStart"/>
-            <w:r>
-              <w:rPr>
-                <w:rFonts w:ascii="Times New Roman" w:hAnsi="Times New Roman"/>
-                <w:sz w:val="22"/>
-                <w:szCs w:val="22"/>
-              </w:rPr>
-              <w:t>method set</w:t>
-            </w:r>
-            <w:proofErr w:type="gramEnd"/>
-            <w:r>
-              <w:rPr>
-                <w:rFonts w:ascii="Times New Roman" w:hAnsi="Times New Roman"/>
-                <w:sz w:val="22"/>
-                <w:szCs w:val="22"/>
-              </w:rPr>
-              <w:t xml:space="preserve"> conform to the required specification?</w:t>
+              <w:t>Does the processing method/ method set conform to the required specification?</w:t>
             </w:r>
           </w:p>
         </w:tc>
@@ -6078,45 +4905,14 @@
               </w:rPr>
               <w:t xml:space="preserve">Yes, Information is available in Eagle Trax Sample Location History under </w:t>
             </w:r>
-            <w:proofErr w:type="gramStart"/>
-            <w:r>
-              <w:rPr>
-                <w:rFonts w:ascii="Times New Roman" w:hAnsi="Times New Roman"/>
-                <w:bCs/>
-                <w:sz w:val="22"/>
-                <w:szCs w:val="22"/>
-              </w:rPr>
-              <w:t xml:space="preserve">{{ </w:t>
-            </w:r>
-            <w:proofErr w:type="spellStart"/>
-            <w:r>
-              <w:rPr>
-                <w:rFonts w:ascii="Times New Roman" w:hAnsi="Times New Roman"/>
-                <w:bCs/>
-                <w:sz w:val="22"/>
-                <w:szCs w:val="22"/>
-              </w:rPr>
-              <w:t>sample</w:t>
-            </w:r>
-            <w:proofErr w:type="gramEnd"/>
-            <w:r>
-              <w:rPr>
-                <w:rFonts w:ascii="Times New Roman" w:hAnsi="Times New Roman"/>
-                <w:bCs/>
-                <w:sz w:val="22"/>
-                <w:szCs w:val="22"/>
-              </w:rPr>
-              <w:t>_id</w:t>
-            </w:r>
-            <w:proofErr w:type="spellEnd"/>
-            <w:r>
-              <w:rPr>
-                <w:rFonts w:ascii="Times New Roman" w:hAnsi="Times New Roman"/>
-                <w:bCs/>
-                <w:sz w:val="22"/>
-                <w:szCs w:val="22"/>
-              </w:rPr>
-              <w:t xml:space="preserve"> }}</w:t>
+            <w:r>
+              <w:rPr>
+                <w:rFonts w:ascii="Times New Roman" w:hAnsi="Times New Roman"/>
+                <w:bCs/>
+                <w:sz w:val="22"/>
+                <w:szCs w:val="22"/>
+              </w:rPr>
+              <w:t>{{ sample_id }}</w:t>
             </w:r>
           </w:p>
         </w:tc>
@@ -7654,47 +6450,7 @@
                 <w:szCs w:val="22"/>
                 <w:lang w:eastAsia="zh-CN"/>
               </w:rPr>
-              <w:t xml:space="preserve">  </w:t>
-            </w:r>
-            <w:proofErr w:type="gramStart"/>
-            <w:r>
-              <w:rPr>
-                <w:rFonts w:ascii="Times New Roman" w:eastAsiaTheme="minorEastAsia" w:hAnsi="Times New Roman"/>
-                <w:sz w:val="22"/>
-                <w:szCs w:val="22"/>
-                <w:lang w:eastAsia="zh-CN"/>
-              </w:rPr>
-              <w:t xml:space="preserve">{{ </w:t>
-            </w:r>
-            <w:proofErr w:type="spellStart"/>
-            <w:r>
-              <w:rPr>
-                <w:rFonts w:ascii="Times New Roman" w:eastAsiaTheme="minorEastAsia" w:hAnsi="Times New Roman"/>
-                <w:sz w:val="22"/>
-                <w:szCs w:val="22"/>
-                <w:lang w:eastAsia="zh-CN"/>
-              </w:rPr>
-              <w:t>control</w:t>
-            </w:r>
-            <w:proofErr w:type="gramEnd"/>
-            <w:r>
-              <w:rPr>
-                <w:rFonts w:ascii="Times New Roman" w:eastAsiaTheme="minorEastAsia" w:hAnsi="Times New Roman"/>
-                <w:sz w:val="22"/>
-                <w:szCs w:val="22"/>
-                <w:lang w:eastAsia="zh-CN"/>
-              </w:rPr>
-              <w:t>_positive</w:t>
-            </w:r>
-            <w:proofErr w:type="spellEnd"/>
-            <w:r>
-              <w:rPr>
-                <w:rFonts w:ascii="Times New Roman" w:eastAsiaTheme="minorEastAsia" w:hAnsi="Times New Roman"/>
-                <w:sz w:val="22"/>
-                <w:szCs w:val="22"/>
-                <w:lang w:eastAsia="zh-CN"/>
-              </w:rPr>
-              <w:t xml:space="preserve"> }}</w:t>
+              <w:t xml:space="preserve">  {{ control_positive }}</w:t>
             </w:r>
           </w:p>
         </w:tc>
@@ -7715,7 +6471,6 @@
                 <w:lang w:eastAsia="zh-CN"/>
               </w:rPr>
             </w:pPr>
-            <w:proofErr w:type="gramStart"/>
             <w:r>
               <w:rPr>
                 <w:rFonts w:ascii="Times New Roman" w:eastAsiaTheme="minorEastAsia" w:hAnsi="Times New Roman"/>
@@ -7723,37 +6478,7 @@
                 <w:szCs w:val="22"/>
                 <w:lang w:eastAsia="zh-CN"/>
               </w:rPr>
-              <w:t xml:space="preserve">{{ </w:t>
-            </w:r>
-            <w:proofErr w:type="spellStart"/>
-            <w:r>
-              <w:rPr>
-                <w:rFonts w:ascii="Times New Roman" w:eastAsiaTheme="minorEastAsia" w:hAnsi="Times New Roman"/>
-                <w:sz w:val="22"/>
-                <w:szCs w:val="22"/>
-                <w:lang w:eastAsia="zh-CN"/>
-              </w:rPr>
-              <w:t>control</w:t>
-            </w:r>
-            <w:proofErr w:type="gramEnd"/>
-            <w:r>
-              <w:rPr>
-                <w:rFonts w:ascii="Times New Roman" w:eastAsiaTheme="minorEastAsia" w:hAnsi="Times New Roman"/>
-                <w:sz w:val="22"/>
-                <w:szCs w:val="22"/>
-                <w:lang w:eastAsia="zh-CN"/>
-              </w:rPr>
-              <w:t>_lot</w:t>
-            </w:r>
-            <w:proofErr w:type="spellEnd"/>
-            <w:r>
-              <w:rPr>
-                <w:rFonts w:ascii="Times New Roman" w:eastAsiaTheme="minorEastAsia" w:hAnsi="Times New Roman"/>
-                <w:sz w:val="22"/>
-                <w:szCs w:val="22"/>
-                <w:lang w:eastAsia="zh-CN"/>
-              </w:rPr>
-              <w:t xml:space="preserve"> }}</w:t>
+              <w:t>{{ control_lot }}</w:t>
             </w:r>
           </w:p>
         </w:tc>
@@ -7772,41 +6497,13 @@
                 <w:szCs w:val="22"/>
               </w:rPr>
             </w:pPr>
-            <w:proofErr w:type="gramStart"/>
-            <w:r>
-              <w:rPr>
-                <w:rFonts w:ascii="Times New Roman" w:hAnsi="Times New Roman"/>
-                <w:sz w:val="22"/>
-                <w:szCs w:val="22"/>
-              </w:rPr>
-              <w:t xml:space="preserve">{{ </w:t>
-            </w:r>
-            <w:proofErr w:type="spellStart"/>
-            <w:r>
-              <w:rPr>
-                <w:rFonts w:ascii="Times New Roman" w:hAnsi="Times New Roman"/>
-                <w:sz w:val="22"/>
-                <w:szCs w:val="22"/>
-              </w:rPr>
-              <w:t>control</w:t>
-            </w:r>
-            <w:proofErr w:type="gramEnd"/>
-            <w:r>
-              <w:rPr>
-                <w:rFonts w:ascii="Times New Roman" w:hAnsi="Times New Roman"/>
-                <w:sz w:val="22"/>
-                <w:szCs w:val="22"/>
-              </w:rPr>
-              <w:t>_data</w:t>
-            </w:r>
-            <w:proofErr w:type="spellEnd"/>
-            <w:r>
-              <w:rPr>
-                <w:rFonts w:ascii="Times New Roman" w:hAnsi="Times New Roman"/>
-                <w:sz w:val="22"/>
-                <w:szCs w:val="22"/>
-              </w:rPr>
-              <w:t xml:space="preserve"> }}</w:t>
+            <w:r>
+              <w:rPr>
+                <w:rFonts w:ascii="Times New Roman" w:hAnsi="Times New Roman"/>
+                <w:sz w:val="22"/>
+                <w:szCs w:val="22"/>
+              </w:rPr>
+              <w:t>{{ control_data }}</w:t>
             </w:r>
           </w:p>
         </w:tc>
@@ -8896,41 +7593,13 @@
               </w:rPr>
               <w:t>E00</w:t>
             </w:r>
-            <w:proofErr w:type="gramStart"/>
-            <w:r>
-              <w:rPr>
-                <w:rFonts w:ascii="Times New Roman" w:hAnsi="Times New Roman"/>
-                <w:sz w:val="22"/>
-                <w:szCs w:val="22"/>
-              </w:rPr>
-              <w:t xml:space="preserve">{{ </w:t>
-            </w:r>
-            <w:proofErr w:type="spellStart"/>
-            <w:r>
-              <w:rPr>
-                <w:rFonts w:ascii="Times New Roman" w:hAnsi="Times New Roman"/>
-                <w:sz w:val="22"/>
-                <w:szCs w:val="22"/>
-              </w:rPr>
-              <w:t>scan</w:t>
-            </w:r>
-            <w:proofErr w:type="gramEnd"/>
-            <w:r>
-              <w:rPr>
-                <w:rFonts w:ascii="Times New Roman" w:hAnsi="Times New Roman"/>
-                <w:sz w:val="22"/>
-                <w:szCs w:val="22"/>
-              </w:rPr>
-              <w:t>_id</w:t>
-            </w:r>
-            <w:proofErr w:type="spellEnd"/>
-            <w:r>
-              <w:rPr>
-                <w:rFonts w:ascii="Times New Roman" w:hAnsi="Times New Roman"/>
-                <w:sz w:val="22"/>
-                <w:szCs w:val="22"/>
-              </w:rPr>
-              <w:t xml:space="preserve"> }}</w:t>
+            <w:r>
+              <w:rPr>
+                <w:rFonts w:ascii="Times New Roman" w:hAnsi="Times New Roman"/>
+                <w:sz w:val="22"/>
+                <w:szCs w:val="22"/>
+              </w:rPr>
+              <w:t>{{ scan_id }}</w:t>
             </w:r>
           </w:p>
         </w:tc>
@@ -9212,97 +7881,7 @@
                 <w:sz w:val="22"/>
                 <w:szCs w:val="22"/>
               </w:rPr>
-              <w:t>E00</w:t>
-            </w:r>
-            <w:proofErr w:type="gramStart"/>
-            <w:r>
-              <w:rPr>
-                <w:rFonts w:ascii="Times New Roman" w:hAnsi="Times New Roman"/>
-                <w:sz w:val="22"/>
-                <w:szCs w:val="22"/>
-              </w:rPr>
-              <w:t xml:space="preserve">{{ </w:t>
-            </w:r>
-            <w:proofErr w:type="spellStart"/>
-            <w:r>
-              <w:rPr>
-                <w:rFonts w:ascii="Times New Roman" w:hAnsi="Times New Roman"/>
-                <w:sz w:val="22"/>
-                <w:szCs w:val="22"/>
-              </w:rPr>
-              <w:t>cr</w:t>
-            </w:r>
-            <w:proofErr w:type="gramEnd"/>
-            <w:r>
-              <w:rPr>
-                <w:rFonts w:ascii="Times New Roman" w:hAnsi="Times New Roman"/>
-                <w:sz w:val="22"/>
-                <w:szCs w:val="22"/>
-              </w:rPr>
-              <w:t>_</w:t>
-            </w:r>
-            <w:proofErr w:type="gramStart"/>
-            <w:r>
-              <w:rPr>
-                <w:rFonts w:ascii="Times New Roman" w:hAnsi="Times New Roman"/>
-                <w:sz w:val="22"/>
-                <w:szCs w:val="22"/>
-              </w:rPr>
-              <w:t>id</w:t>
-            </w:r>
-            <w:proofErr w:type="spellEnd"/>
-            <w:r>
-              <w:rPr>
-                <w:rFonts w:ascii="Times New Roman" w:hAnsi="Times New Roman"/>
-                <w:sz w:val="22"/>
-                <w:szCs w:val="22"/>
-              </w:rPr>
-              <w:t xml:space="preserve"> }</w:t>
-            </w:r>
-            <w:proofErr w:type="gramEnd"/>
-            <w:r>
-              <w:rPr>
-                <w:rFonts w:ascii="Times New Roman" w:hAnsi="Times New Roman"/>
-                <w:sz w:val="22"/>
-                <w:szCs w:val="22"/>
-              </w:rPr>
-              <w:t>} (</w:t>
-            </w:r>
-            <w:proofErr w:type="gramStart"/>
-            <w:r>
-              <w:rPr>
-                <w:rFonts w:ascii="Times New Roman" w:hAnsi="Times New Roman"/>
-                <w:sz w:val="22"/>
-                <w:szCs w:val="22"/>
-              </w:rPr>
-              <w:t xml:space="preserve">CR{{ </w:t>
-            </w:r>
-            <w:proofErr w:type="spellStart"/>
-            <w:r>
-              <w:rPr>
-                <w:rFonts w:ascii="Times New Roman" w:hAnsi="Times New Roman"/>
-                <w:sz w:val="22"/>
-                <w:szCs w:val="22"/>
-              </w:rPr>
-              <w:t>cr</w:t>
-            </w:r>
-            <w:proofErr w:type="gramEnd"/>
-            <w:r>
-              <w:rPr>
-                <w:rFonts w:ascii="Times New Roman" w:hAnsi="Times New Roman"/>
-                <w:sz w:val="22"/>
-                <w:szCs w:val="22"/>
-              </w:rPr>
-              <w:t>_suit</w:t>
-            </w:r>
-            <w:proofErr w:type="spellEnd"/>
-            <w:r>
-              <w:rPr>
-                <w:rFonts w:ascii="Times New Roman" w:hAnsi="Times New Roman"/>
-                <w:sz w:val="22"/>
-                <w:szCs w:val="22"/>
-              </w:rPr>
-              <w:t xml:space="preserve"> }})</w:t>
+              <w:t>E00{{ cr_id }} (CR{{ cr_suit }})</w:t>
             </w:r>
           </w:p>
         </w:tc>
@@ -9592,41 +8171,13 @@
               </w:rPr>
               <w:t>E00</w:t>
             </w:r>
-            <w:proofErr w:type="gramStart"/>
-            <w:r>
-              <w:rPr>
-                <w:rFonts w:ascii="Times New Roman" w:hAnsi="Times New Roman"/>
-                <w:sz w:val="22"/>
-                <w:szCs w:val="22"/>
-              </w:rPr>
-              <w:t xml:space="preserve">{{ </w:t>
-            </w:r>
-            <w:proofErr w:type="spellStart"/>
-            <w:r>
-              <w:rPr>
-                <w:rFonts w:ascii="Times New Roman" w:hAnsi="Times New Roman"/>
-                <w:sz w:val="22"/>
-                <w:szCs w:val="22"/>
-              </w:rPr>
-              <w:t>scan</w:t>
-            </w:r>
-            <w:proofErr w:type="gramEnd"/>
-            <w:r>
-              <w:rPr>
-                <w:rFonts w:ascii="Times New Roman" w:hAnsi="Times New Roman"/>
-                <w:sz w:val="22"/>
-                <w:szCs w:val="22"/>
-              </w:rPr>
-              <w:t>_id</w:t>
-            </w:r>
-            <w:proofErr w:type="spellEnd"/>
-            <w:r>
-              <w:rPr>
-                <w:rFonts w:ascii="Times New Roman" w:hAnsi="Times New Roman"/>
-                <w:sz w:val="22"/>
-                <w:szCs w:val="22"/>
-              </w:rPr>
-              <w:t xml:space="preserve"> }}</w:t>
+            <w:r>
+              <w:rPr>
+                <w:rFonts w:ascii="Times New Roman" w:hAnsi="Times New Roman"/>
+                <w:sz w:val="22"/>
+                <w:szCs w:val="22"/>
+              </w:rPr>
+              <w:t>{{ scan_id }}</w:t>
             </w:r>
           </w:p>
         </w:tc>
@@ -9964,27 +8515,7 @@
                 <w:sz w:val="22"/>
                 <w:szCs w:val="22"/>
               </w:rPr>
-              <w:t>System Suitability RSD &lt; 10% (</w:t>
-            </w:r>
-            <w:proofErr w:type="gramStart"/>
-            <w:r>
-              <w:rPr>
-                <w:rFonts w:ascii="Times New Roman" w:hAnsi="Times New Roman"/>
-                <w:color w:val="000000" w:themeColor="text1"/>
-                <w:sz w:val="22"/>
-                <w:szCs w:val="22"/>
-              </w:rPr>
-              <w:t>QDA,CAD</w:t>
-            </w:r>
-            <w:proofErr w:type="gramEnd"/>
-            <w:r>
-              <w:rPr>
-                <w:rFonts w:ascii="Times New Roman" w:hAnsi="Times New Roman"/>
-                <w:color w:val="000000" w:themeColor="text1"/>
-                <w:sz w:val="22"/>
-                <w:szCs w:val="22"/>
-              </w:rPr>
-              <w:t>)?</w:t>
+              <w:t>System Suitability RSD &lt; 10% (QDA,CAD)?</w:t>
             </w:r>
           </w:p>
         </w:tc>
@@ -11271,25 +9802,7 @@
                 <w:sz w:val="22"/>
                 <w:szCs w:val="22"/>
               </w:rPr>
-              <w:t xml:space="preserve">hromatogram/spectra/raw </w:t>
-            </w:r>
-            <w:proofErr w:type="gramStart"/>
-            <w:r>
-              <w:rPr>
-                <w:rFonts w:ascii="Times New Roman" w:hAnsi="Times New Roman"/>
-                <w:sz w:val="22"/>
-                <w:szCs w:val="22"/>
-              </w:rPr>
-              <w:t>data</w:t>
-            </w:r>
-            <w:proofErr w:type="gramEnd"/>
-            <w:r>
-              <w:rPr>
-                <w:rFonts w:ascii="Times New Roman" w:hAnsi="Times New Roman"/>
-                <w:sz w:val="22"/>
-                <w:szCs w:val="22"/>
-              </w:rPr>
-              <w:t xml:space="preserve"> correct?</w:t>
+              <w:t>hromatogram/spectra/raw data correct?</w:t>
             </w:r>
           </w:p>
         </w:tc>
@@ -11967,125 +10480,14 @@
               </w:rPr>
               <w:t xml:space="preserve"> </w:t>
             </w:r>
-            <w:proofErr w:type="gramStart"/>
-            <w:r>
-              <w:rPr>
-                <w:rFonts w:ascii="Times New Roman" w:hAnsi="Times New Roman"/>
-                <w:bCs/>
-                <w:sz w:val="22"/>
-                <w:szCs w:val="22"/>
-              </w:rPr>
-              <w:t xml:space="preserve">{{ </w:t>
-            </w:r>
-            <w:proofErr w:type="spellStart"/>
-            <w:r>
-              <w:rPr>
-                <w:rFonts w:ascii="Times New Roman" w:hAnsi="Times New Roman"/>
-                <w:bCs/>
-                <w:sz w:val="22"/>
-                <w:szCs w:val="22"/>
-              </w:rPr>
-              <w:t>prepper</w:t>
-            </w:r>
-            <w:proofErr w:type="gramEnd"/>
-            <w:r>
-              <w:rPr>
-                <w:rFonts w:ascii="Times New Roman" w:hAnsi="Times New Roman"/>
-                <w:bCs/>
-                <w:sz w:val="22"/>
-                <w:szCs w:val="22"/>
-              </w:rPr>
-              <w:t>_</w:t>
-            </w:r>
-            <w:proofErr w:type="gramStart"/>
-            <w:r>
-              <w:rPr>
-                <w:rFonts w:ascii="Times New Roman" w:hAnsi="Times New Roman"/>
-                <w:bCs/>
-                <w:sz w:val="22"/>
-                <w:szCs w:val="22"/>
-              </w:rPr>
-              <w:t>name</w:t>
-            </w:r>
-            <w:proofErr w:type="spellEnd"/>
-            <w:r>
-              <w:rPr>
-                <w:rFonts w:ascii="Times New Roman" w:hAnsi="Times New Roman"/>
-                <w:bCs/>
-                <w:sz w:val="22"/>
-                <w:szCs w:val="22"/>
-              </w:rPr>
-              <w:t xml:space="preserve"> }</w:t>
-            </w:r>
-            <w:proofErr w:type="gramEnd"/>
-            <w:r>
-              <w:rPr>
-                <w:rFonts w:ascii="Times New Roman" w:hAnsi="Times New Roman"/>
-                <w:bCs/>
-                <w:sz w:val="22"/>
-                <w:szCs w:val="22"/>
-              </w:rPr>
-              <w:t xml:space="preserve">}, </w:t>
-            </w:r>
-            <w:proofErr w:type="gramStart"/>
-            <w:r>
-              <w:rPr>
-                <w:rFonts w:ascii="Times New Roman" w:hAnsi="Times New Roman"/>
-                <w:bCs/>
-                <w:sz w:val="22"/>
-                <w:szCs w:val="22"/>
-              </w:rPr>
-              <w:t xml:space="preserve">{{ </w:t>
-            </w:r>
-            <w:proofErr w:type="spellStart"/>
-            <w:r>
-              <w:rPr>
-                <w:rFonts w:ascii="Times New Roman" w:hAnsi="Times New Roman"/>
-                <w:bCs/>
-                <w:sz w:val="22"/>
-                <w:szCs w:val="22"/>
-              </w:rPr>
-              <w:t>analyst</w:t>
-            </w:r>
-            <w:proofErr w:type="gramEnd"/>
-            <w:r>
-              <w:rPr>
-                <w:rFonts w:ascii="Times New Roman" w:hAnsi="Times New Roman"/>
-                <w:bCs/>
-                <w:sz w:val="22"/>
-                <w:szCs w:val="22"/>
-              </w:rPr>
-              <w:t>_</w:t>
-            </w:r>
-            <w:proofErr w:type="gramStart"/>
-            <w:r>
-              <w:rPr>
-                <w:rFonts w:ascii="Times New Roman" w:hAnsi="Times New Roman"/>
-                <w:bCs/>
-                <w:sz w:val="22"/>
-                <w:szCs w:val="22"/>
-              </w:rPr>
-              <w:t>name</w:t>
-            </w:r>
-            <w:proofErr w:type="spellEnd"/>
-            <w:r>
-              <w:rPr>
-                <w:rFonts w:ascii="Times New Roman" w:hAnsi="Times New Roman"/>
-                <w:bCs/>
-                <w:sz w:val="22"/>
-                <w:szCs w:val="22"/>
-              </w:rPr>
-              <w:t xml:space="preserve"> }</w:t>
-            </w:r>
-            <w:proofErr w:type="gramEnd"/>
-            <w:r>
-              <w:rPr>
-                <w:rFonts w:ascii="Times New Roman" w:hAnsi="Times New Roman"/>
-                <w:bCs/>
-                <w:sz w:val="22"/>
-                <w:szCs w:val="22"/>
-              </w:rPr>
-              <w:t>}</w:t>
+            <w:r>
+              <w:rPr>
+                <w:rFonts w:ascii="Times New Roman" w:hAnsi="Times New Roman"/>
+                <w:bCs/>
+                <w:sz w:val="22"/>
+                <w:szCs w:val="22"/>
+              </w:rPr>
+              <w:t>{{ prepper_name }}, {{ analyst_name }}</w:t>
             </w:r>
             <w:r>
               <w:rPr>
@@ -12103,67 +10505,7 @@
                 <w:sz w:val="22"/>
                 <w:szCs w:val="22"/>
               </w:rPr>
-              <w:t xml:space="preserve">and </w:t>
-            </w:r>
-            <w:proofErr w:type="gramStart"/>
-            <w:r>
-              <w:rPr>
-                <w:rFonts w:ascii="Times New Roman" w:hAnsi="Times New Roman"/>
-                <w:bCs/>
-                <w:sz w:val="22"/>
-                <w:szCs w:val="22"/>
-              </w:rPr>
-              <w:t xml:space="preserve">{{ </w:t>
-            </w:r>
-            <w:proofErr w:type="spellStart"/>
-            <w:r>
-              <w:rPr>
-                <w:rFonts w:ascii="Times New Roman" w:hAnsi="Times New Roman"/>
-                <w:bCs/>
-                <w:sz w:val="22"/>
-                <w:szCs w:val="22"/>
-              </w:rPr>
-              <w:t>reader</w:t>
-            </w:r>
-            <w:proofErr w:type="gramEnd"/>
-            <w:r>
-              <w:rPr>
-                <w:rFonts w:ascii="Times New Roman" w:hAnsi="Times New Roman"/>
-                <w:bCs/>
-                <w:sz w:val="22"/>
-                <w:szCs w:val="22"/>
-              </w:rPr>
-              <w:t>_</w:t>
-            </w:r>
-            <w:proofErr w:type="gramStart"/>
-            <w:r>
-              <w:rPr>
-                <w:rFonts w:ascii="Times New Roman" w:hAnsi="Times New Roman"/>
-                <w:bCs/>
-                <w:sz w:val="22"/>
-                <w:szCs w:val="22"/>
-              </w:rPr>
-              <w:t>name</w:t>
-            </w:r>
-            <w:proofErr w:type="spellEnd"/>
-            <w:r>
-              <w:rPr>
-                <w:rFonts w:ascii="Times New Roman" w:hAnsi="Times New Roman"/>
-                <w:bCs/>
-                <w:sz w:val="22"/>
-                <w:szCs w:val="22"/>
-              </w:rPr>
-              <w:t xml:space="preserve"> }</w:t>
-            </w:r>
-            <w:proofErr w:type="gramEnd"/>
-            <w:r>
-              <w:rPr>
-                <w:rFonts w:ascii="Times New Roman" w:hAnsi="Times New Roman"/>
-                <w:bCs/>
-                <w:sz w:val="22"/>
-                <w:szCs w:val="22"/>
-              </w:rPr>
-              <w:t>}</w:t>
+              <w:t>and {{ reader_name }}</w:t>
             </w:r>
             <w:r>
               <w:rPr>
@@ -12232,65 +10574,14 @@
               </w:rPr>
               <w:t xml:space="preserve">The sample was stored upon arrival according to the Client’s instructions. Analysts </w:t>
             </w:r>
-            <w:proofErr w:type="gramStart"/>
-            <w:r>
-              <w:rPr>
-                <w:rFonts w:ascii="Times New Roman" w:hAnsi="Times New Roman"/>
-                <w:bCs/>
-                <w:sz w:val="22"/>
-                <w:szCs w:val="22"/>
-              </w:rPr>
-              <w:t xml:space="preserve">{{ </w:t>
-            </w:r>
-            <w:proofErr w:type="spellStart"/>
-            <w:r>
-              <w:rPr>
-                <w:rFonts w:ascii="Times New Roman" w:hAnsi="Times New Roman"/>
-                <w:bCs/>
-                <w:sz w:val="22"/>
-                <w:szCs w:val="22"/>
-              </w:rPr>
-              <w:t>prepper</w:t>
-            </w:r>
-            <w:proofErr w:type="gramEnd"/>
-            <w:r>
-              <w:rPr>
-                <w:rFonts w:ascii="Times New Roman" w:hAnsi="Times New Roman"/>
-                <w:bCs/>
-                <w:sz w:val="22"/>
-                <w:szCs w:val="22"/>
-              </w:rPr>
-              <w:t>_</w:t>
-            </w:r>
-            <w:proofErr w:type="gramStart"/>
-            <w:r>
-              <w:rPr>
-                <w:rFonts w:ascii="Times New Roman" w:hAnsi="Times New Roman"/>
-                <w:bCs/>
-                <w:sz w:val="22"/>
-                <w:szCs w:val="22"/>
-              </w:rPr>
-              <w:t>name</w:t>
-            </w:r>
-            <w:proofErr w:type="spellEnd"/>
-            <w:r>
-              <w:rPr>
-                <w:rFonts w:ascii="Times New Roman" w:hAnsi="Times New Roman"/>
-                <w:bCs/>
-                <w:sz w:val="22"/>
-                <w:szCs w:val="22"/>
-              </w:rPr>
-              <w:t xml:space="preserve"> }</w:t>
-            </w:r>
-            <w:proofErr w:type="gramEnd"/>
-            <w:r>
-              <w:rPr>
-                <w:rFonts w:ascii="Times New Roman" w:hAnsi="Times New Roman"/>
-                <w:bCs/>
-                <w:sz w:val="22"/>
-                <w:szCs w:val="22"/>
-              </w:rPr>
-              <w:t>}</w:t>
+            <w:r>
+              <w:rPr>
+                <w:rFonts w:ascii="Times New Roman" w:hAnsi="Times New Roman"/>
+                <w:bCs/>
+                <w:sz w:val="22"/>
+                <w:szCs w:val="22"/>
+              </w:rPr>
+              <w:t>{{ prepper_name }}</w:t>
             </w:r>
             <w:r>
               <w:rPr>
@@ -12301,65 +10592,14 @@
               </w:rPr>
               <w:t xml:space="preserve"> and </w:t>
             </w:r>
-            <w:proofErr w:type="gramStart"/>
-            <w:r>
-              <w:rPr>
-                <w:rFonts w:ascii="Times New Roman" w:hAnsi="Times New Roman"/>
-                <w:bCs/>
-                <w:sz w:val="22"/>
-                <w:szCs w:val="22"/>
-              </w:rPr>
-              <w:t xml:space="preserve">{{ </w:t>
-            </w:r>
-            <w:proofErr w:type="spellStart"/>
-            <w:r>
-              <w:rPr>
-                <w:rFonts w:ascii="Times New Roman" w:hAnsi="Times New Roman"/>
-                <w:bCs/>
-                <w:sz w:val="22"/>
-                <w:szCs w:val="22"/>
-              </w:rPr>
-              <w:t>analyst</w:t>
-            </w:r>
-            <w:proofErr w:type="gramEnd"/>
-            <w:r>
-              <w:rPr>
-                <w:rFonts w:ascii="Times New Roman" w:hAnsi="Times New Roman"/>
-                <w:bCs/>
-                <w:sz w:val="22"/>
-                <w:szCs w:val="22"/>
-              </w:rPr>
-              <w:t>_</w:t>
-            </w:r>
-            <w:proofErr w:type="gramStart"/>
-            <w:r>
-              <w:rPr>
-                <w:rFonts w:ascii="Times New Roman" w:hAnsi="Times New Roman"/>
-                <w:bCs/>
-                <w:sz w:val="22"/>
-                <w:szCs w:val="22"/>
-              </w:rPr>
-              <w:t>name</w:t>
-            </w:r>
-            <w:proofErr w:type="spellEnd"/>
-            <w:r>
-              <w:rPr>
-                <w:rFonts w:ascii="Times New Roman" w:hAnsi="Times New Roman"/>
-                <w:bCs/>
-                <w:sz w:val="22"/>
-                <w:szCs w:val="22"/>
-              </w:rPr>
-              <w:t xml:space="preserve"> }</w:t>
-            </w:r>
-            <w:proofErr w:type="gramEnd"/>
-            <w:r>
-              <w:rPr>
-                <w:rFonts w:ascii="Times New Roman" w:hAnsi="Times New Roman"/>
-                <w:bCs/>
-                <w:sz w:val="22"/>
-                <w:szCs w:val="22"/>
-              </w:rPr>
-              <w:t>}</w:t>
+            <w:r>
+              <w:rPr>
+                <w:rFonts w:ascii="Times New Roman" w:hAnsi="Times New Roman"/>
+                <w:bCs/>
+                <w:sz w:val="22"/>
+                <w:szCs w:val="22"/>
+              </w:rPr>
+              <w:t>{{ analyst_name }}</w:t>
             </w:r>
             <w:r>
               <w:rPr>
@@ -12469,65 +10709,14 @@
               </w:rPr>
               <w:t xml:space="preserve">During the preparation phase, </w:t>
             </w:r>
-            <w:proofErr w:type="gramStart"/>
-            <w:r>
-              <w:rPr>
-                <w:rFonts w:ascii="Times New Roman" w:hAnsi="Times New Roman"/>
-                <w:bCs/>
-                <w:sz w:val="22"/>
-                <w:szCs w:val="22"/>
-              </w:rPr>
-              <w:t xml:space="preserve">{{ </w:t>
-            </w:r>
-            <w:proofErr w:type="spellStart"/>
-            <w:r>
-              <w:rPr>
-                <w:rFonts w:ascii="Times New Roman" w:hAnsi="Times New Roman"/>
-                <w:bCs/>
-                <w:sz w:val="22"/>
-                <w:szCs w:val="22"/>
-              </w:rPr>
-              <w:t>prepper</w:t>
-            </w:r>
-            <w:proofErr w:type="gramEnd"/>
-            <w:r>
-              <w:rPr>
-                <w:rFonts w:ascii="Times New Roman" w:hAnsi="Times New Roman"/>
-                <w:bCs/>
-                <w:sz w:val="22"/>
-                <w:szCs w:val="22"/>
-              </w:rPr>
-              <w:t>_</w:t>
-            </w:r>
-            <w:proofErr w:type="gramStart"/>
-            <w:r>
-              <w:rPr>
-                <w:rFonts w:ascii="Times New Roman" w:hAnsi="Times New Roman"/>
-                <w:bCs/>
-                <w:sz w:val="22"/>
-                <w:szCs w:val="22"/>
-              </w:rPr>
-              <w:t>name</w:t>
-            </w:r>
-            <w:proofErr w:type="spellEnd"/>
-            <w:r>
-              <w:rPr>
-                <w:rFonts w:ascii="Times New Roman" w:hAnsi="Times New Roman"/>
-                <w:bCs/>
-                <w:sz w:val="22"/>
-                <w:szCs w:val="22"/>
-              </w:rPr>
-              <w:t xml:space="preserve"> }</w:t>
-            </w:r>
-            <w:proofErr w:type="gramEnd"/>
-            <w:r>
-              <w:rPr>
-                <w:rFonts w:ascii="Times New Roman" w:hAnsi="Times New Roman"/>
-                <w:bCs/>
-                <w:sz w:val="22"/>
-                <w:szCs w:val="22"/>
-              </w:rPr>
-              <w:t>}</w:t>
+            <w:r>
+              <w:rPr>
+                <w:rFonts w:ascii="Times New Roman" w:hAnsi="Times New Roman"/>
+                <w:bCs/>
+                <w:sz w:val="22"/>
+                <w:szCs w:val="22"/>
+              </w:rPr>
+              <w:t>{{ prepper_name }}</w:t>
             </w:r>
             <w:r>
               <w:rPr>
@@ -12547,65 +10736,14 @@
               </w:rPr>
               <w:t xml:space="preserve">disinfected the samples using acidified bleach and placed them into a pre-disinfected storage bin. On </w:t>
             </w:r>
-            <w:proofErr w:type="gramStart"/>
-            <w:r>
-              <w:rPr>
-                <w:rFonts w:ascii="Times New Roman" w:hAnsi="Times New Roman"/>
-                <w:bCs/>
-                <w:sz w:val="22"/>
-                <w:szCs w:val="22"/>
-              </w:rPr>
-              <w:t xml:space="preserve">{{ </w:t>
-            </w:r>
-            <w:proofErr w:type="spellStart"/>
-            <w:r>
-              <w:rPr>
-                <w:rFonts w:ascii="Times New Roman" w:hAnsi="Times New Roman"/>
-                <w:bCs/>
-                <w:sz w:val="22"/>
-                <w:szCs w:val="22"/>
-              </w:rPr>
-              <w:t>test</w:t>
-            </w:r>
-            <w:proofErr w:type="gramEnd"/>
-            <w:r>
-              <w:rPr>
-                <w:rFonts w:ascii="Times New Roman" w:hAnsi="Times New Roman"/>
-                <w:bCs/>
-                <w:sz w:val="22"/>
-                <w:szCs w:val="22"/>
-              </w:rPr>
-              <w:t>_</w:t>
-            </w:r>
-            <w:proofErr w:type="gramStart"/>
-            <w:r>
-              <w:rPr>
-                <w:rFonts w:ascii="Times New Roman" w:hAnsi="Times New Roman"/>
-                <w:bCs/>
-                <w:sz w:val="22"/>
-                <w:szCs w:val="22"/>
-              </w:rPr>
-              <w:t>date</w:t>
-            </w:r>
-            <w:proofErr w:type="spellEnd"/>
-            <w:r>
-              <w:rPr>
-                <w:rFonts w:ascii="Times New Roman" w:hAnsi="Times New Roman"/>
-                <w:bCs/>
-                <w:sz w:val="22"/>
-                <w:szCs w:val="22"/>
-              </w:rPr>
-              <w:t xml:space="preserve"> }</w:t>
-            </w:r>
-            <w:proofErr w:type="gramEnd"/>
-            <w:r>
-              <w:rPr>
-                <w:rFonts w:ascii="Times New Roman" w:hAnsi="Times New Roman"/>
-                <w:bCs/>
-                <w:sz w:val="22"/>
-                <w:szCs w:val="22"/>
-              </w:rPr>
-              <w:t>}</w:t>
+            <w:r>
+              <w:rPr>
+                <w:rFonts w:ascii="Times New Roman" w:hAnsi="Times New Roman"/>
+                <w:bCs/>
+                <w:sz w:val="22"/>
+                <w:szCs w:val="22"/>
+              </w:rPr>
+              <w:t>{{ test_date }}</w:t>
             </w:r>
             <w:r>
               <w:rPr>
@@ -12616,65 +10754,14 @@
               </w:rPr>
               <w:t xml:space="preserve">, prior to sample processing, </w:t>
             </w:r>
-            <w:proofErr w:type="gramStart"/>
-            <w:r>
-              <w:rPr>
-                <w:rFonts w:ascii="Times New Roman" w:hAnsi="Times New Roman"/>
-                <w:bCs/>
-                <w:sz w:val="22"/>
-                <w:szCs w:val="22"/>
-              </w:rPr>
-              <w:t xml:space="preserve">{{ </w:t>
-            </w:r>
-            <w:proofErr w:type="spellStart"/>
-            <w:r>
-              <w:rPr>
-                <w:rFonts w:ascii="Times New Roman" w:hAnsi="Times New Roman"/>
-                <w:bCs/>
-                <w:sz w:val="22"/>
-                <w:szCs w:val="22"/>
-              </w:rPr>
-              <w:t>analyst</w:t>
-            </w:r>
-            <w:proofErr w:type="gramEnd"/>
-            <w:r>
-              <w:rPr>
-                <w:rFonts w:ascii="Times New Roman" w:hAnsi="Times New Roman"/>
-                <w:bCs/>
-                <w:sz w:val="22"/>
-                <w:szCs w:val="22"/>
-              </w:rPr>
-              <w:t>_</w:t>
-            </w:r>
-            <w:proofErr w:type="gramStart"/>
-            <w:r>
-              <w:rPr>
-                <w:rFonts w:ascii="Times New Roman" w:hAnsi="Times New Roman"/>
-                <w:bCs/>
-                <w:sz w:val="22"/>
-                <w:szCs w:val="22"/>
-              </w:rPr>
-              <w:t>name</w:t>
-            </w:r>
-            <w:proofErr w:type="spellEnd"/>
-            <w:r>
-              <w:rPr>
-                <w:rFonts w:ascii="Times New Roman" w:hAnsi="Times New Roman"/>
-                <w:bCs/>
-                <w:sz w:val="22"/>
-                <w:szCs w:val="22"/>
-              </w:rPr>
-              <w:t xml:space="preserve"> }</w:t>
-            </w:r>
-            <w:proofErr w:type="gramEnd"/>
-            <w:r>
-              <w:rPr>
-                <w:rFonts w:ascii="Times New Roman" w:hAnsi="Times New Roman"/>
-                <w:bCs/>
-                <w:sz w:val="22"/>
-                <w:szCs w:val="22"/>
-              </w:rPr>
-              <w:t>}</w:t>
+            <w:r>
+              <w:rPr>
+                <w:rFonts w:ascii="Times New Roman" w:hAnsi="Times New Roman"/>
+                <w:bCs/>
+                <w:sz w:val="22"/>
+                <w:szCs w:val="22"/>
+              </w:rPr>
+              <w:t>{{ analyst_name }}</w:t>
             </w:r>
             <w:r>
               <w:rPr>
@@ -12702,19 +10789,35 @@
                 <w:sz w:val="22"/>
                 <w:szCs w:val="22"/>
               </w:rPr>
-              <w:t xml:space="preserve">{{ </w:t>
-            </w:r>
-            <w:proofErr w:type="spellStart"/>
-            <w:r>
-              <w:rPr>
-                <w:rFonts w:ascii="Times New Roman" w:hAnsi="Times New Roman"/>
-                <w:bCs/>
-                <w:sz w:val="22"/>
-                <w:szCs w:val="22"/>
-              </w:rPr>
-              <w:t>bsc_id</w:t>
-            </w:r>
-            <w:proofErr w:type="spellEnd"/>
+              <w:t>{{ bsc_id }}</w:t>
+            </w:r>
+            <w:r>
+              <w:rPr>
+                <w:rFonts w:ascii="Times New Roman" w:hAnsi="Times New Roman"/>
+                <w:bCs/>
+                <w:sz w:val="22"/>
+                <w:szCs w:val="22"/>
+              </w:rPr>
+              <w:t xml:space="preserve">, located within the </w:t>
+            </w:r>
+            <w:r>
+              <w:rPr>
+                <w:rFonts w:ascii="Times New Roman" w:hAnsi="Times New Roman"/>
+                <w:bCs/>
+                <w:sz w:val="22"/>
+                <w:szCs w:val="22"/>
+              </w:rPr>
+              <w:t>{{ bsc_loc</w:t>
+            </w:r>
+            <w:r>
+              <w:rPr>
+                <w:rFonts w:ascii="Times New Roman" w:hAnsi="Times New Roman"/>
+                <w:bCs/>
+                <w:sz w:val="22"/>
+                <w:szCs w:val="22"/>
+              </w:rPr>
+              <w:t>ation</w:t>
+            </w:r>
             <w:r>
               <w:rPr>
                 <w:rFonts w:ascii="Times New Roman" w:hAnsi="Times New Roman"/>
@@ -12731,53 +10834,6 @@
                 <w:sz w:val="22"/>
                 <w:szCs w:val="22"/>
               </w:rPr>
-              <w:t xml:space="preserve">, located within the </w:t>
-            </w:r>
-            <w:r>
-              <w:rPr>
-                <w:rFonts w:ascii="Times New Roman" w:hAnsi="Times New Roman"/>
-                <w:bCs/>
-                <w:sz w:val="22"/>
-                <w:szCs w:val="22"/>
-              </w:rPr>
-              <w:t xml:space="preserve">{{ </w:t>
-            </w:r>
-            <w:proofErr w:type="spellStart"/>
-            <w:r>
-              <w:rPr>
-                <w:rFonts w:ascii="Times New Roman" w:hAnsi="Times New Roman"/>
-                <w:bCs/>
-                <w:sz w:val="22"/>
-                <w:szCs w:val="22"/>
-              </w:rPr>
-              <w:t>bsc_loc</w:t>
-            </w:r>
-            <w:r>
-              <w:rPr>
-                <w:rFonts w:ascii="Times New Roman" w:hAnsi="Times New Roman"/>
-                <w:bCs/>
-                <w:sz w:val="22"/>
-                <w:szCs w:val="22"/>
-              </w:rPr>
-              <w:t>ation</w:t>
-            </w:r>
-            <w:proofErr w:type="spellEnd"/>
-            <w:r>
-              <w:rPr>
-                <w:rFonts w:ascii="Times New Roman" w:hAnsi="Times New Roman"/>
-                <w:bCs/>
-                <w:sz w:val="22"/>
-                <w:szCs w:val="22"/>
-              </w:rPr>
-              <w:t xml:space="preserve"> }}</w:t>
-            </w:r>
-            <w:r>
-              <w:rPr>
-                <w:rFonts w:ascii="Times New Roman" w:hAnsi="Times New Roman"/>
-                <w:bCs/>
-                <w:sz w:val="22"/>
-                <w:szCs w:val="22"/>
-              </w:rPr>
               <w:t xml:space="preserve">, </w:t>
             </w:r>
             <w:r>
@@ -12787,27 +10843,7 @@
                 <w:sz w:val="22"/>
                 <w:szCs w:val="22"/>
               </w:rPr>
-              <w:t xml:space="preserve">(Suite {{ </w:t>
-            </w:r>
-            <w:proofErr w:type="spellStart"/>
-            <w:r>
-              <w:rPr>
-                <w:rFonts w:ascii="Times New Roman" w:hAnsi="Times New Roman"/>
-                <w:bCs/>
-                <w:sz w:val="22"/>
-                <w:szCs w:val="22"/>
-              </w:rPr>
-              <w:t>cr_suit</w:t>
-            </w:r>
-            <w:proofErr w:type="spellEnd"/>
-            <w:r>
-              <w:rPr>
-                <w:rFonts w:ascii="Times New Roman" w:hAnsi="Times New Roman"/>
-                <w:bCs/>
-                <w:sz w:val="22"/>
-                <w:szCs w:val="22"/>
-              </w:rPr>
-              <w:t xml:space="preserve"> }}{{ suit }}), </w:t>
+              <w:t xml:space="preserve">(Suite {{ cr_suit }}{{ suit }}), </w:t>
             </w:r>
             <w:r>
               <w:rPr>
@@ -12842,65 +10878,14 @@
                 <w:lang w:eastAsia="zh-CN"/>
               </w:rPr>
             </w:pPr>
-            <w:proofErr w:type="gramStart"/>
-            <w:r>
-              <w:rPr>
-                <w:rFonts w:ascii="Times New Roman" w:hAnsi="Times New Roman"/>
-                <w:bCs/>
-                <w:sz w:val="22"/>
-                <w:szCs w:val="22"/>
-              </w:rPr>
-              <w:t xml:space="preserve">{{ </w:t>
-            </w:r>
-            <w:proofErr w:type="spellStart"/>
-            <w:r>
-              <w:rPr>
-                <w:rFonts w:ascii="Times New Roman" w:hAnsi="Times New Roman"/>
-                <w:bCs/>
-                <w:sz w:val="22"/>
-                <w:szCs w:val="22"/>
-              </w:rPr>
-              <w:t>equipment</w:t>
-            </w:r>
-            <w:proofErr w:type="gramEnd"/>
-            <w:r>
-              <w:rPr>
-                <w:rFonts w:ascii="Times New Roman" w:hAnsi="Times New Roman"/>
-                <w:bCs/>
-                <w:sz w:val="22"/>
-                <w:szCs w:val="22"/>
-              </w:rPr>
-              <w:t>_</w:t>
-            </w:r>
-            <w:proofErr w:type="gramStart"/>
-            <w:r>
-              <w:rPr>
-                <w:rFonts w:ascii="Times New Roman" w:hAnsi="Times New Roman"/>
-                <w:bCs/>
-                <w:sz w:val="22"/>
-                <w:szCs w:val="22"/>
-              </w:rPr>
-              <w:t>summary</w:t>
-            </w:r>
-            <w:proofErr w:type="spellEnd"/>
-            <w:r>
-              <w:rPr>
-                <w:rFonts w:ascii="Times New Roman" w:hAnsi="Times New Roman"/>
-                <w:bCs/>
-                <w:sz w:val="22"/>
-                <w:szCs w:val="22"/>
-              </w:rPr>
-              <w:t xml:space="preserve"> }</w:t>
-            </w:r>
-            <w:proofErr w:type="gramEnd"/>
-            <w:r>
-              <w:rPr>
-                <w:rFonts w:ascii="Times New Roman" w:hAnsi="Times New Roman"/>
-                <w:bCs/>
-                <w:sz w:val="22"/>
-                <w:szCs w:val="22"/>
-              </w:rPr>
-              <w:t>}</w:t>
+            <w:r>
+              <w:rPr>
+                <w:rFonts w:ascii="Times New Roman" w:hAnsi="Times New Roman"/>
+                <w:bCs/>
+                <w:sz w:val="22"/>
+                <w:szCs w:val="22"/>
+              </w:rPr>
+              <w:t>{{ equipment_summary }}</w:t>
             </w:r>
           </w:p>
           <w:p>
@@ -12934,65 +10919,14 @@
               </w:rPr>
               <w:t xml:space="preserve">The analyst, </w:t>
             </w:r>
-            <w:proofErr w:type="gramStart"/>
-            <w:r>
-              <w:rPr>
-                <w:rFonts w:ascii="Times New Roman" w:hAnsi="Times New Roman"/>
-                <w:bCs/>
-                <w:sz w:val="22"/>
-                <w:szCs w:val="22"/>
-              </w:rPr>
-              <w:t xml:space="preserve">{{ </w:t>
-            </w:r>
-            <w:proofErr w:type="spellStart"/>
-            <w:r>
-              <w:rPr>
-                <w:rFonts w:ascii="Times New Roman" w:hAnsi="Times New Roman"/>
-                <w:bCs/>
-                <w:sz w:val="22"/>
-                <w:szCs w:val="22"/>
-              </w:rPr>
-              <w:t>reader</w:t>
-            </w:r>
-            <w:proofErr w:type="gramEnd"/>
-            <w:r>
-              <w:rPr>
-                <w:rFonts w:ascii="Times New Roman" w:hAnsi="Times New Roman"/>
-                <w:bCs/>
-                <w:sz w:val="22"/>
-                <w:szCs w:val="22"/>
-              </w:rPr>
-              <w:t>_</w:t>
-            </w:r>
-            <w:proofErr w:type="gramStart"/>
-            <w:r>
-              <w:rPr>
-                <w:rFonts w:ascii="Times New Roman" w:hAnsi="Times New Roman"/>
-                <w:bCs/>
-                <w:sz w:val="22"/>
-                <w:szCs w:val="22"/>
-              </w:rPr>
-              <w:t>name</w:t>
-            </w:r>
-            <w:proofErr w:type="spellEnd"/>
-            <w:r>
-              <w:rPr>
-                <w:rFonts w:ascii="Times New Roman" w:hAnsi="Times New Roman"/>
-                <w:bCs/>
-                <w:sz w:val="22"/>
-                <w:szCs w:val="22"/>
-              </w:rPr>
-              <w:t xml:space="preserve"> }</w:t>
-            </w:r>
-            <w:proofErr w:type="gramEnd"/>
-            <w:r>
-              <w:rPr>
-                <w:rFonts w:ascii="Times New Roman" w:hAnsi="Times New Roman"/>
-                <w:bCs/>
-                <w:sz w:val="22"/>
-                <w:szCs w:val="22"/>
-              </w:rPr>
-              <w:t>}</w:t>
+            <w:r>
+              <w:rPr>
+                <w:rFonts w:ascii="Times New Roman" w:hAnsi="Times New Roman"/>
+                <w:bCs/>
+                <w:sz w:val="22"/>
+                <w:szCs w:val="22"/>
+              </w:rPr>
+              <w:t>{{ reader_name }}</w:t>
             </w:r>
             <w:r>
               <w:rPr>
@@ -13039,65 +10973,14 @@
               </w:rPr>
               <w:t xml:space="preserve"> </w:t>
             </w:r>
-            <w:proofErr w:type="gramStart"/>
-            <w:r>
-              <w:rPr>
-                <w:rFonts w:ascii="Times New Roman" w:hAnsi="Times New Roman"/>
-                <w:bCs/>
-                <w:sz w:val="22"/>
-                <w:szCs w:val="22"/>
-              </w:rPr>
-              <w:t xml:space="preserve">{{ </w:t>
-            </w:r>
-            <w:proofErr w:type="spellStart"/>
-            <w:r>
-              <w:rPr>
-                <w:rFonts w:ascii="Times New Roman" w:hAnsi="Times New Roman"/>
-                <w:bCs/>
-                <w:sz w:val="22"/>
-                <w:szCs w:val="22"/>
-              </w:rPr>
-              <w:t>reader</w:t>
-            </w:r>
-            <w:proofErr w:type="gramEnd"/>
-            <w:r>
-              <w:rPr>
-                <w:rFonts w:ascii="Times New Roman" w:hAnsi="Times New Roman"/>
-                <w:bCs/>
-                <w:sz w:val="22"/>
-                <w:szCs w:val="22"/>
-              </w:rPr>
-              <w:t>_</w:t>
-            </w:r>
-            <w:proofErr w:type="gramStart"/>
-            <w:r>
-              <w:rPr>
-                <w:rFonts w:ascii="Times New Roman" w:hAnsi="Times New Roman"/>
-                <w:bCs/>
-                <w:sz w:val="22"/>
-                <w:szCs w:val="22"/>
-              </w:rPr>
-              <w:t>name</w:t>
-            </w:r>
-            <w:proofErr w:type="spellEnd"/>
-            <w:r>
-              <w:rPr>
-                <w:rFonts w:ascii="Times New Roman" w:hAnsi="Times New Roman"/>
-                <w:bCs/>
-                <w:sz w:val="22"/>
-                <w:szCs w:val="22"/>
-              </w:rPr>
-              <w:t xml:space="preserve"> }</w:t>
-            </w:r>
-            <w:proofErr w:type="gramEnd"/>
-            <w:r>
-              <w:rPr>
-                <w:rFonts w:ascii="Times New Roman" w:hAnsi="Times New Roman"/>
-                <w:bCs/>
-                <w:sz w:val="22"/>
-                <w:szCs w:val="22"/>
-              </w:rPr>
-              <w:t>}</w:t>
+            <w:r>
+              <w:rPr>
+                <w:rFonts w:ascii="Times New Roman" w:hAnsi="Times New Roman"/>
+                <w:bCs/>
+                <w:sz w:val="22"/>
+                <w:szCs w:val="22"/>
+              </w:rPr>
+              <w:t>{{ reader_name }}</w:t>
             </w:r>
             <w:r>
               <w:rPr>
@@ -13158,154 +11041,32 @@
               </w:rPr>
               <w:t xml:space="preserve">On </w:t>
             </w:r>
-            <w:proofErr w:type="gramStart"/>
-            <w:r>
-              <w:rPr>
-                <w:rFonts w:ascii="Times New Roman" w:hAnsi="Times New Roman"/>
-                <w:bCs/>
-                <w:sz w:val="22"/>
-                <w:szCs w:val="22"/>
-              </w:rPr>
-              <w:t xml:space="preserve">{{ </w:t>
-            </w:r>
-            <w:proofErr w:type="spellStart"/>
-            <w:r>
-              <w:rPr>
-                <w:rFonts w:ascii="Times New Roman" w:hAnsi="Times New Roman"/>
-                <w:bCs/>
-                <w:sz w:val="22"/>
-                <w:szCs w:val="22"/>
-              </w:rPr>
-              <w:t>test</w:t>
-            </w:r>
-            <w:proofErr w:type="gramEnd"/>
-            <w:r>
-              <w:rPr>
-                <w:rFonts w:ascii="Times New Roman" w:hAnsi="Times New Roman"/>
-                <w:bCs/>
-                <w:sz w:val="22"/>
-                <w:szCs w:val="22"/>
-              </w:rPr>
-              <w:t>_</w:t>
-            </w:r>
-            <w:proofErr w:type="gramStart"/>
-            <w:r>
-              <w:rPr>
-                <w:rFonts w:ascii="Times New Roman" w:hAnsi="Times New Roman"/>
-                <w:bCs/>
-                <w:sz w:val="22"/>
-                <w:szCs w:val="22"/>
-              </w:rPr>
-              <w:t>date</w:t>
-            </w:r>
-            <w:proofErr w:type="spellEnd"/>
-            <w:r>
-              <w:rPr>
-                <w:rFonts w:ascii="Times New Roman" w:hAnsi="Times New Roman"/>
-                <w:bCs/>
-                <w:sz w:val="22"/>
-                <w:szCs w:val="22"/>
-              </w:rPr>
-              <w:t xml:space="preserve"> }</w:t>
-            </w:r>
-            <w:proofErr w:type="gramEnd"/>
-            <w:r>
-              <w:rPr>
-                <w:rFonts w:ascii="Times New Roman" w:hAnsi="Times New Roman"/>
-                <w:bCs/>
-                <w:sz w:val="22"/>
-                <w:szCs w:val="22"/>
-              </w:rPr>
-              <w:t>}</w:t>
-            </w:r>
-            <w:r>
-              <w:rPr>
-                <w:rFonts w:ascii="Times New Roman" w:hAnsi="Times New Roman"/>
-                <w:bCs/>
-                <w:sz w:val="22"/>
-                <w:szCs w:val="22"/>
-              </w:rPr>
-              <w:t xml:space="preserve">, a rapid sterility test was conducted on the sample using the </w:t>
-            </w:r>
-            <w:proofErr w:type="spellStart"/>
-            <w:r>
-              <w:rPr>
-                <w:rFonts w:ascii="Times New Roman" w:hAnsi="Times New Roman"/>
-                <w:bCs/>
-                <w:sz w:val="22"/>
-                <w:szCs w:val="22"/>
-              </w:rPr>
-              <w:t>ScanRDI</w:t>
-            </w:r>
-            <w:proofErr w:type="spellEnd"/>
-            <w:r>
-              <w:rPr>
-                <w:rFonts w:ascii="Times New Roman" w:hAnsi="Times New Roman"/>
-                <w:bCs/>
-                <w:sz w:val="22"/>
-                <w:szCs w:val="22"/>
-              </w:rPr>
-              <w:t xml:space="preserve"> method. The sample was initially prepared by Analyst </w:t>
-            </w:r>
-            <w:proofErr w:type="gramStart"/>
-            <w:r>
-              <w:rPr>
-                <w:rFonts w:ascii="Times New Roman" w:hAnsi="Times New Roman"/>
-                <w:bCs/>
-                <w:sz w:val="22"/>
-                <w:szCs w:val="22"/>
-              </w:rPr>
-              <w:t xml:space="preserve">{{ </w:t>
-            </w:r>
-            <w:proofErr w:type="spellStart"/>
-            <w:r>
-              <w:rPr>
-                <w:rFonts w:ascii="Times New Roman" w:hAnsi="Times New Roman"/>
-                <w:bCs/>
-                <w:sz w:val="22"/>
-                <w:szCs w:val="22"/>
-              </w:rPr>
-              <w:t>prepper</w:t>
-            </w:r>
-            <w:proofErr w:type="gramEnd"/>
-            <w:r>
-              <w:rPr>
-                <w:rFonts w:ascii="Times New Roman" w:hAnsi="Times New Roman"/>
-                <w:bCs/>
-                <w:sz w:val="22"/>
-                <w:szCs w:val="22"/>
-              </w:rPr>
-              <w:t>_</w:t>
-            </w:r>
-            <w:proofErr w:type="gramStart"/>
-            <w:r>
-              <w:rPr>
-                <w:rFonts w:ascii="Times New Roman" w:hAnsi="Times New Roman"/>
-                <w:bCs/>
-                <w:sz w:val="22"/>
-                <w:szCs w:val="22"/>
-              </w:rPr>
-              <w:t>name</w:t>
-            </w:r>
-            <w:proofErr w:type="spellEnd"/>
-            <w:r>
-              <w:rPr>
-                <w:rFonts w:ascii="Times New Roman" w:hAnsi="Times New Roman"/>
-                <w:bCs/>
-                <w:sz w:val="22"/>
-                <w:szCs w:val="22"/>
-              </w:rPr>
-              <w:t xml:space="preserve"> }</w:t>
-            </w:r>
-            <w:proofErr w:type="gramEnd"/>
-            <w:r>
-              <w:rPr>
-                <w:rFonts w:ascii="Times New Roman" w:hAnsi="Times New Roman"/>
-                <w:bCs/>
-                <w:sz w:val="22"/>
-                <w:szCs w:val="22"/>
-              </w:rPr>
-              <w:t>}</w:t>
+            <w:r>
+              <w:rPr>
+                <w:rFonts w:ascii="Times New Roman" w:hAnsi="Times New Roman"/>
+                <w:bCs/>
+                <w:sz w:val="22"/>
+                <w:szCs w:val="22"/>
+              </w:rPr>
+              <w:t>{{ test_date }}</w:t>
+            </w:r>
+            <w:r>
+              <w:rPr>
+                <w:rFonts w:ascii="Times New Roman" w:hAnsi="Times New Roman"/>
+                <w:bCs/>
+                <w:sz w:val="22"/>
+                <w:szCs w:val="22"/>
+              </w:rPr>
+              <w:t xml:space="preserve">, a rapid sterility test was conducted on the sample using the ScanRDI method. The sample was initially prepared by Analyst </w:t>
+            </w:r>
+            <w:r>
+              <w:rPr>
+                <w:rFonts w:ascii="Times New Roman" w:hAnsi="Times New Roman"/>
+                <w:bCs/>
+                <w:sz w:val="22"/>
+                <w:szCs w:val="22"/>
+              </w:rPr>
+              <w:t>{{ prepper_name }}</w:t>
             </w:r>
             <w:r>
               <w:rPr>
@@ -13316,65 +11077,14 @@
               </w:rPr>
               <w:t xml:space="preserve">, processed by </w:t>
             </w:r>
-            <w:proofErr w:type="gramStart"/>
-            <w:r>
-              <w:rPr>
-                <w:rFonts w:ascii="Times New Roman" w:hAnsi="Times New Roman"/>
-                <w:bCs/>
-                <w:sz w:val="22"/>
-                <w:szCs w:val="22"/>
-              </w:rPr>
-              <w:t xml:space="preserve">{{ </w:t>
-            </w:r>
-            <w:proofErr w:type="spellStart"/>
-            <w:r>
-              <w:rPr>
-                <w:rFonts w:ascii="Times New Roman" w:hAnsi="Times New Roman"/>
-                <w:bCs/>
-                <w:sz w:val="22"/>
-                <w:szCs w:val="22"/>
-              </w:rPr>
-              <w:t>analyst</w:t>
-            </w:r>
-            <w:proofErr w:type="gramEnd"/>
-            <w:r>
-              <w:rPr>
-                <w:rFonts w:ascii="Times New Roman" w:hAnsi="Times New Roman"/>
-                <w:bCs/>
-                <w:sz w:val="22"/>
-                <w:szCs w:val="22"/>
-              </w:rPr>
-              <w:t>_</w:t>
-            </w:r>
-            <w:proofErr w:type="gramStart"/>
-            <w:r>
-              <w:rPr>
-                <w:rFonts w:ascii="Times New Roman" w:hAnsi="Times New Roman"/>
-                <w:bCs/>
-                <w:sz w:val="22"/>
-                <w:szCs w:val="22"/>
-              </w:rPr>
-              <w:t>name</w:t>
-            </w:r>
-            <w:proofErr w:type="spellEnd"/>
-            <w:r>
-              <w:rPr>
-                <w:rFonts w:ascii="Times New Roman" w:hAnsi="Times New Roman"/>
-                <w:bCs/>
-                <w:sz w:val="22"/>
-                <w:szCs w:val="22"/>
-              </w:rPr>
-              <w:t xml:space="preserve"> }</w:t>
-            </w:r>
-            <w:proofErr w:type="gramEnd"/>
-            <w:r>
-              <w:rPr>
-                <w:rFonts w:ascii="Times New Roman" w:hAnsi="Times New Roman"/>
-                <w:bCs/>
-                <w:sz w:val="22"/>
-                <w:szCs w:val="22"/>
-              </w:rPr>
-              <w:t>}</w:t>
+            <w:r>
+              <w:rPr>
+                <w:rFonts w:ascii="Times New Roman" w:hAnsi="Times New Roman"/>
+                <w:bCs/>
+                <w:sz w:val="22"/>
+                <w:szCs w:val="22"/>
+              </w:rPr>
+              <w:t>{{ analyst_name }}</w:t>
             </w:r>
             <w:r>
               <w:rPr>
@@ -13385,143 +11095,23 @@
               </w:rPr>
               <w:t xml:space="preserve">, and subsequently read by </w:t>
             </w:r>
-            <w:proofErr w:type="gramStart"/>
-            <w:r>
-              <w:rPr>
-                <w:rFonts w:ascii="Times New Roman" w:hAnsi="Times New Roman"/>
-                <w:bCs/>
-                <w:sz w:val="22"/>
-                <w:szCs w:val="22"/>
-              </w:rPr>
-              <w:t xml:space="preserve">{{ </w:t>
-            </w:r>
-            <w:proofErr w:type="spellStart"/>
-            <w:r>
-              <w:rPr>
-                <w:rFonts w:ascii="Times New Roman" w:hAnsi="Times New Roman"/>
-                <w:bCs/>
-                <w:sz w:val="22"/>
-                <w:szCs w:val="22"/>
-              </w:rPr>
-              <w:t>analyst</w:t>
-            </w:r>
-            <w:proofErr w:type="gramEnd"/>
-            <w:r>
-              <w:rPr>
-                <w:rFonts w:ascii="Times New Roman" w:hAnsi="Times New Roman"/>
-                <w:bCs/>
-                <w:sz w:val="22"/>
-                <w:szCs w:val="22"/>
-              </w:rPr>
-              <w:t>_</w:t>
-            </w:r>
-            <w:proofErr w:type="gramStart"/>
-            <w:r>
-              <w:rPr>
-                <w:rFonts w:ascii="Times New Roman" w:hAnsi="Times New Roman"/>
-                <w:bCs/>
-                <w:sz w:val="22"/>
-                <w:szCs w:val="22"/>
-              </w:rPr>
-              <w:t>name</w:t>
-            </w:r>
-            <w:proofErr w:type="spellEnd"/>
-            <w:r>
-              <w:rPr>
-                <w:rFonts w:ascii="Times New Roman" w:hAnsi="Times New Roman"/>
-                <w:bCs/>
-                <w:sz w:val="22"/>
-                <w:szCs w:val="22"/>
-              </w:rPr>
-              <w:t xml:space="preserve"> }</w:t>
-            </w:r>
-            <w:proofErr w:type="gramEnd"/>
-            <w:r>
-              <w:rPr>
-                <w:rFonts w:ascii="Times New Roman" w:hAnsi="Times New Roman"/>
-                <w:bCs/>
-                <w:sz w:val="22"/>
-                <w:szCs w:val="22"/>
-              </w:rPr>
-              <w:t>}</w:t>
-            </w:r>
-            <w:r>
-              <w:rPr>
-                <w:rFonts w:ascii="Times New Roman" w:hAnsi="Times New Roman"/>
-                <w:bCs/>
-                <w:sz w:val="22"/>
-                <w:szCs w:val="22"/>
-              </w:rPr>
-              <w:t xml:space="preserve">. The test revealed </w:t>
-            </w:r>
-            <w:proofErr w:type="gramStart"/>
-            <w:r>
-              <w:rPr>
-                <w:rFonts w:ascii="Times New Roman" w:hAnsi="Times New Roman"/>
-                <w:bCs/>
-                <w:sz w:val="22"/>
-                <w:szCs w:val="22"/>
-              </w:rPr>
-              <w:t xml:space="preserve">{{ </w:t>
-            </w:r>
-            <w:proofErr w:type="spellStart"/>
-            <w:r>
-              <w:rPr>
-                <w:rFonts w:ascii="Times New Roman" w:hAnsi="Times New Roman"/>
-                <w:bCs/>
-                <w:sz w:val="22"/>
-                <w:szCs w:val="22"/>
-              </w:rPr>
-              <w:t>organism</w:t>
-            </w:r>
-            <w:proofErr w:type="gramEnd"/>
-            <w:r>
-              <w:rPr>
-                <w:rFonts w:ascii="Times New Roman" w:hAnsi="Times New Roman"/>
-                <w:bCs/>
-                <w:sz w:val="22"/>
-                <w:szCs w:val="22"/>
-              </w:rPr>
-              <w:t>_</w:t>
-            </w:r>
-            <w:proofErr w:type="gramStart"/>
-            <w:r>
-              <w:rPr>
-                <w:rFonts w:ascii="Times New Roman" w:hAnsi="Times New Roman"/>
-                <w:bCs/>
-                <w:sz w:val="22"/>
-                <w:szCs w:val="22"/>
-              </w:rPr>
-              <w:t>morphology</w:t>
-            </w:r>
-            <w:proofErr w:type="spellEnd"/>
-            <w:r>
-              <w:rPr>
-                <w:rFonts w:ascii="Times New Roman" w:hAnsi="Times New Roman"/>
-                <w:bCs/>
-                <w:sz w:val="22"/>
-                <w:szCs w:val="22"/>
-              </w:rPr>
-              <w:t xml:space="preserve"> }}</w:t>
-            </w:r>
-            <w:r>
-              <w:rPr>
-                <w:rFonts w:ascii="Times New Roman" w:hAnsi="Times New Roman"/>
-                <w:bCs/>
-                <w:sz w:val="22"/>
-                <w:szCs w:val="22"/>
-              </w:rPr>
-              <w:t>-</w:t>
-            </w:r>
-            <w:proofErr w:type="gramEnd"/>
-            <w:r>
-              <w:rPr>
-                <w:rFonts w:ascii="Times New Roman" w:hAnsi="Times New Roman"/>
-                <w:bCs/>
-                <w:sz w:val="22"/>
-                <w:szCs w:val="22"/>
-              </w:rPr>
-              <w:t>shaped viable microorganisms</w:t>
+            <w:r>
+              <w:rPr>
+                <w:rFonts w:ascii="Times New Roman" w:hAnsi="Times New Roman"/>
+                <w:bCs/>
+                <w:sz w:val="22"/>
+                <w:szCs w:val="22"/>
+              </w:rPr>
+              <w:t>{{ analyst_name }}</w:t>
+            </w:r>
+            <w:r>
+              <w:rPr>
+                <w:rFonts w:ascii="Times New Roman" w:hAnsi="Times New Roman"/>
+                <w:bCs/>
+                <w:sz w:val="22"/>
+                <w:szCs w:val="22"/>
+              </w:rPr>
+              <w:t>. The test revealed</w:t>
             </w:r>
             <w:r>
               <w:rPr>
@@ -13531,6 +11121,54 @@
                 <w:szCs w:val="22"/>
                 <w:lang w:eastAsia="zh-CN"/>
               </w:rPr>
+              <w:t xml:space="preserve"> </w:t>
+            </w:r>
+            <w:r>
+              <w:rPr>
+                <w:rFonts w:ascii="Times New Roman" w:eastAsiaTheme="minorEastAsia" w:hAnsi="Times New Roman"/>
+                <w:bCs/>
+                <w:sz w:val="22"/>
+                <w:szCs w:val="22"/>
+                <w:lang w:eastAsia="zh-CN"/>
+              </w:rPr>
+              <w:t>{{ confirm_number }}</w:t>
+            </w:r>
+            <w:r>
+              <w:rPr>
+                <w:rFonts w:ascii="Times New Roman" w:eastAsiaTheme="minorEastAsia" w:hAnsi="Times New Roman" w:hint="eastAsia"/>
+                <w:bCs/>
+                <w:sz w:val="22"/>
+                <w:szCs w:val="22"/>
+                <w:lang w:eastAsia="zh-CN"/>
+              </w:rPr>
+              <w:t xml:space="preserve"> </w:t>
+            </w:r>
+            <w:r>
+              <w:rPr>
+                <w:rFonts w:ascii="Times New Roman" w:hAnsi="Times New Roman"/>
+                <w:bCs/>
+                <w:sz w:val="22"/>
+                <w:szCs w:val="22"/>
+              </w:rPr>
+              <w:t>{{ organism_morphology }}</w:t>
+            </w:r>
+            <w:r>
+              <w:rPr>
+                <w:rFonts w:ascii="Times New Roman" w:hAnsi="Times New Roman"/>
+                <w:bCs/>
+                <w:sz w:val="22"/>
+                <w:szCs w:val="22"/>
+              </w:rPr>
+              <w:t>-shaped viable microorganisms</w:t>
+            </w:r>
+            <w:r>
+              <w:rPr>
+                <w:rFonts w:ascii="Times New Roman" w:eastAsiaTheme="minorEastAsia" w:hAnsi="Times New Roman" w:hint="eastAsia"/>
+                <w:bCs/>
+                <w:sz w:val="22"/>
+                <w:szCs w:val="22"/>
+                <w:lang w:eastAsia="zh-CN"/>
+              </w:rPr>
               <w:t>,</w:t>
             </w:r>
             <w:r>
@@ -13574,65 +11212,14 @@
               </w:rPr>
               <w:t xml:space="preserve">Table 1 (see attached tables) presents the environmental monitoring results for </w:t>
             </w:r>
-            <w:proofErr w:type="gramStart"/>
-            <w:r>
-              <w:rPr>
-                <w:rFonts w:ascii="Times New Roman" w:hAnsi="Times New Roman"/>
-                <w:bCs/>
-                <w:sz w:val="22"/>
-                <w:szCs w:val="22"/>
-              </w:rPr>
-              <w:t xml:space="preserve">{{ </w:t>
-            </w:r>
-            <w:proofErr w:type="spellStart"/>
-            <w:r>
-              <w:rPr>
-                <w:rFonts w:ascii="Times New Roman" w:hAnsi="Times New Roman"/>
-                <w:bCs/>
-                <w:sz w:val="22"/>
-                <w:szCs w:val="22"/>
-              </w:rPr>
-              <w:t>sample</w:t>
-            </w:r>
-            <w:proofErr w:type="gramEnd"/>
-            <w:r>
-              <w:rPr>
-                <w:rFonts w:ascii="Times New Roman" w:hAnsi="Times New Roman"/>
-                <w:bCs/>
-                <w:sz w:val="22"/>
-                <w:szCs w:val="22"/>
-              </w:rPr>
-              <w:t>_</w:t>
-            </w:r>
-            <w:proofErr w:type="gramStart"/>
-            <w:r>
-              <w:rPr>
-                <w:rFonts w:ascii="Times New Roman" w:hAnsi="Times New Roman"/>
-                <w:bCs/>
-                <w:sz w:val="22"/>
-                <w:szCs w:val="22"/>
-              </w:rPr>
-              <w:t>id</w:t>
-            </w:r>
-            <w:proofErr w:type="spellEnd"/>
-            <w:r>
-              <w:rPr>
-                <w:rFonts w:ascii="Times New Roman" w:hAnsi="Times New Roman"/>
-                <w:bCs/>
-                <w:sz w:val="22"/>
-                <w:szCs w:val="22"/>
-              </w:rPr>
-              <w:t xml:space="preserve"> }</w:t>
-            </w:r>
-            <w:proofErr w:type="gramEnd"/>
-            <w:r>
-              <w:rPr>
-                <w:rFonts w:ascii="Times New Roman" w:hAnsi="Times New Roman"/>
-                <w:bCs/>
-                <w:sz w:val="22"/>
-                <w:szCs w:val="22"/>
-              </w:rPr>
-              <w:t>}</w:t>
+            <w:r>
+              <w:rPr>
+                <w:rFonts w:ascii="Times New Roman" w:hAnsi="Times New Roman"/>
+                <w:bCs/>
+                <w:sz w:val="22"/>
+                <w:szCs w:val="22"/>
+              </w:rPr>
+              <w:t>{{ sample_id }}</w:t>
             </w:r>
             <w:r>
               <w:rPr>
@@ -13665,238 +11252,76 @@
                 <w:szCs w:val="22"/>
               </w:rPr>
             </w:pPr>
-            <w:proofErr w:type="gramStart"/>
-            <w:r>
-              <w:rPr>
-                <w:rFonts w:ascii="Times New Roman" w:hAnsi="Times New Roman"/>
-                <w:bCs/>
-                <w:sz w:val="22"/>
-                <w:szCs w:val="22"/>
-              </w:rPr>
-              <w:t xml:space="preserve">{{ </w:t>
-            </w:r>
-            <w:proofErr w:type="spellStart"/>
-            <w:r>
-              <w:rPr>
-                <w:rFonts w:ascii="Times New Roman" w:hAnsi="Times New Roman"/>
-                <w:bCs/>
-                <w:sz w:val="22"/>
-                <w:szCs w:val="22"/>
-              </w:rPr>
-              <w:t>narrative</w:t>
-            </w:r>
-            <w:proofErr w:type="gramEnd"/>
-            <w:r>
-              <w:rPr>
-                <w:rFonts w:ascii="Times New Roman" w:hAnsi="Times New Roman"/>
-                <w:bCs/>
-                <w:sz w:val="22"/>
-                <w:szCs w:val="22"/>
-              </w:rPr>
-              <w:t>_</w:t>
-            </w:r>
-            <w:proofErr w:type="gramStart"/>
-            <w:r>
-              <w:rPr>
-                <w:rFonts w:ascii="Times New Roman" w:hAnsi="Times New Roman"/>
-                <w:bCs/>
-                <w:sz w:val="22"/>
-                <w:szCs w:val="22"/>
-              </w:rPr>
-              <w:t>summary</w:t>
-            </w:r>
-            <w:proofErr w:type="spellEnd"/>
-            <w:r>
-              <w:rPr>
-                <w:rFonts w:ascii="Times New Roman" w:hAnsi="Times New Roman"/>
-                <w:bCs/>
-                <w:sz w:val="22"/>
-                <w:szCs w:val="22"/>
-              </w:rPr>
-              <w:t xml:space="preserve"> }</w:t>
-            </w:r>
-            <w:proofErr w:type="gramEnd"/>
-            <w:r>
-              <w:rPr>
-                <w:rFonts w:ascii="Times New Roman" w:hAnsi="Times New Roman"/>
-                <w:bCs/>
-                <w:sz w:val="22"/>
-                <w:szCs w:val="22"/>
-              </w:rPr>
-              <w:t>}</w:t>
-            </w:r>
-          </w:p>
-          <w:p>
-            <w:pPr>
-              <w:outlineLvl w:val="0"/>
-              <w:rPr>
-                <w:rFonts w:ascii="Times New Roman" w:hAnsi="Times New Roman"/>
-                <w:bCs/>
-                <w:sz w:val="22"/>
-                <w:szCs w:val="22"/>
-              </w:rPr>
-            </w:pPr>
-          </w:p>
-          <w:p>
-            <w:pPr>
-              <w:outlineLvl w:val="0"/>
-              <w:rPr>
-                <w:rFonts w:ascii="Times New Roman" w:hAnsi="Times New Roman"/>
-                <w:bCs/>
-                <w:sz w:val="22"/>
-                <w:szCs w:val="22"/>
-              </w:rPr>
-            </w:pPr>
-            <w:r>
-              <w:rPr>
-                <w:rFonts w:ascii="Times New Roman" w:hAnsi="Times New Roman"/>
-                <w:bCs/>
-                <w:sz w:val="22"/>
-                <w:szCs w:val="22"/>
-              </w:rPr>
-              <w:t xml:space="preserve">Monthly cleaning and disinfection, using H₂O₂, of the cleanroom (ISO 7) and its containing Biosafety Cabinets (BSCs, ISO 5) were performed on </w:t>
-            </w:r>
-            <w:proofErr w:type="gramStart"/>
-            <w:r>
-              <w:rPr>
-                <w:rFonts w:ascii="Times New Roman" w:hAnsi="Times New Roman"/>
-                <w:bCs/>
-                <w:sz w:val="22"/>
-                <w:szCs w:val="22"/>
-              </w:rPr>
-              <w:t xml:space="preserve">{{ </w:t>
-            </w:r>
-            <w:proofErr w:type="spellStart"/>
-            <w:r>
-              <w:rPr>
-                <w:rFonts w:ascii="Times New Roman" w:hAnsi="Times New Roman"/>
-                <w:bCs/>
-                <w:sz w:val="22"/>
-                <w:szCs w:val="22"/>
-              </w:rPr>
-              <w:t>monthly</w:t>
-            </w:r>
-            <w:proofErr w:type="gramEnd"/>
-            <w:r>
-              <w:rPr>
-                <w:rFonts w:ascii="Times New Roman" w:hAnsi="Times New Roman"/>
-                <w:bCs/>
-                <w:sz w:val="22"/>
-                <w:szCs w:val="22"/>
-              </w:rPr>
-              <w:t>_cleaning_</w:t>
-            </w:r>
-            <w:proofErr w:type="gramStart"/>
-            <w:r>
-              <w:rPr>
-                <w:rFonts w:ascii="Times New Roman" w:hAnsi="Times New Roman"/>
-                <w:bCs/>
-                <w:sz w:val="22"/>
-                <w:szCs w:val="22"/>
-              </w:rPr>
-              <w:t>date</w:t>
-            </w:r>
-            <w:proofErr w:type="spellEnd"/>
-            <w:r>
-              <w:rPr>
-                <w:rFonts w:ascii="Times New Roman" w:hAnsi="Times New Roman"/>
-                <w:bCs/>
-                <w:sz w:val="22"/>
-                <w:szCs w:val="22"/>
-              </w:rPr>
-              <w:t xml:space="preserve"> }</w:t>
-            </w:r>
-            <w:proofErr w:type="gramEnd"/>
-            <w:r>
-              <w:rPr>
-                <w:rFonts w:ascii="Times New Roman" w:hAnsi="Times New Roman"/>
-                <w:bCs/>
-                <w:sz w:val="22"/>
-                <w:szCs w:val="22"/>
-              </w:rPr>
-              <w:t xml:space="preserve">}, as per SOP 2.600.018 Cleaning and Disinfection Procedure. It was documented that all H₂O₂ indicators passed. </w:t>
-            </w:r>
-          </w:p>
-          <w:p>
-            <w:pPr>
-              <w:outlineLvl w:val="0"/>
-              <w:rPr>
-                <w:rFonts w:ascii="Times New Roman" w:hAnsi="Times New Roman"/>
-                <w:bCs/>
-                <w:sz w:val="22"/>
-                <w:szCs w:val="22"/>
-              </w:rPr>
-            </w:pPr>
-          </w:p>
-          <w:p>
-            <w:pPr>
-              <w:outlineLvl w:val="0"/>
-              <w:rPr>
-                <w:rFonts w:ascii="Times New Roman" w:hAnsi="Times New Roman"/>
-                <w:bCs/>
-                <w:sz w:val="22"/>
-                <w:szCs w:val="22"/>
-              </w:rPr>
-            </w:pPr>
-            <w:proofErr w:type="gramStart"/>
-            <w:r>
-              <w:rPr>
-                <w:rFonts w:ascii="Times New Roman" w:hAnsi="Times New Roman"/>
-                <w:bCs/>
-                <w:sz w:val="22"/>
-                <w:szCs w:val="22"/>
-              </w:rPr>
-              <w:t xml:space="preserve">{{ </w:t>
-            </w:r>
-            <w:proofErr w:type="spellStart"/>
-            <w:r>
-              <w:rPr>
-                <w:rFonts w:ascii="Times New Roman" w:hAnsi="Times New Roman"/>
-                <w:bCs/>
-                <w:sz w:val="22"/>
-                <w:szCs w:val="22"/>
-              </w:rPr>
-              <w:t>sample</w:t>
-            </w:r>
-            <w:proofErr w:type="gramEnd"/>
-            <w:r>
-              <w:rPr>
-                <w:rFonts w:ascii="Times New Roman" w:hAnsi="Times New Roman"/>
-                <w:bCs/>
-                <w:sz w:val="22"/>
-                <w:szCs w:val="22"/>
-              </w:rPr>
-              <w:t>_history_</w:t>
-            </w:r>
-            <w:proofErr w:type="gramStart"/>
-            <w:r>
-              <w:rPr>
-                <w:rFonts w:ascii="Times New Roman" w:hAnsi="Times New Roman"/>
-                <w:bCs/>
-                <w:sz w:val="22"/>
-                <w:szCs w:val="22"/>
-              </w:rPr>
-              <w:t>paragraph</w:t>
-            </w:r>
-            <w:proofErr w:type="spellEnd"/>
-            <w:r>
-              <w:rPr>
-                <w:rFonts w:ascii="Times New Roman" w:hAnsi="Times New Roman"/>
-                <w:bCs/>
-                <w:sz w:val="22"/>
-                <w:szCs w:val="22"/>
-              </w:rPr>
-              <w:t xml:space="preserve"> }</w:t>
-            </w:r>
-            <w:proofErr w:type="gramEnd"/>
-            <w:r>
-              <w:rPr>
-                <w:rFonts w:ascii="Times New Roman" w:hAnsi="Times New Roman"/>
-                <w:bCs/>
-                <w:sz w:val="22"/>
-                <w:szCs w:val="22"/>
-              </w:rPr>
-              <w:t>}</w:t>
+            <w:r>
+              <w:rPr>
+                <w:rFonts w:ascii="Times New Roman" w:hAnsi="Times New Roman"/>
+                <w:bCs/>
+                <w:sz w:val="22"/>
+                <w:szCs w:val="22"/>
+              </w:rPr>
+              <w:t>{{ narrative_summary }}</w:t>
+            </w:r>
+          </w:p>
+          <w:p>
+            <w:pPr>
+              <w:outlineLvl w:val="0"/>
+              <w:rPr>
+                <w:rFonts w:ascii="Times New Roman" w:hAnsi="Times New Roman"/>
+                <w:bCs/>
+                <w:sz w:val="22"/>
+                <w:szCs w:val="22"/>
+              </w:rPr>
+            </w:pPr>
+          </w:p>
+          <w:p>
+            <w:pPr>
+              <w:outlineLvl w:val="0"/>
+              <w:rPr>
+                <w:rFonts w:ascii="Times New Roman" w:hAnsi="Times New Roman"/>
+                <w:bCs/>
+                <w:sz w:val="22"/>
+                <w:szCs w:val="22"/>
+              </w:rPr>
+            </w:pPr>
+            <w:r>
+              <w:rPr>
+                <w:rFonts w:ascii="Times New Roman" w:hAnsi="Times New Roman"/>
+                <w:bCs/>
+                <w:sz w:val="22"/>
+                <w:szCs w:val="22"/>
+              </w:rPr>
+              <w:t xml:space="preserve">Monthly cleaning and disinfection, using H₂O₂, of the cleanroom (ISO 7) and its containing Biosafety Cabinets (BSCs, ISO 5) were performed on {{ monthly_cleaning_date }}, as per SOP 2.600.018 Cleaning and Disinfection Procedure. It was documented that all H₂O₂ indicators passed. </w:t>
+            </w:r>
+          </w:p>
+          <w:p>
+            <w:pPr>
+              <w:outlineLvl w:val="0"/>
+              <w:rPr>
+                <w:rFonts w:ascii="Times New Roman" w:hAnsi="Times New Roman"/>
+                <w:bCs/>
+                <w:sz w:val="22"/>
+                <w:szCs w:val="22"/>
+              </w:rPr>
+            </w:pPr>
+          </w:p>
+          <w:p>
+            <w:pPr>
+              <w:outlineLvl w:val="0"/>
+              <w:rPr>
+                <w:rFonts w:ascii="Times New Roman" w:hAnsi="Times New Roman"/>
+                <w:bCs/>
+                <w:sz w:val="22"/>
+                <w:szCs w:val="22"/>
+              </w:rPr>
+            </w:pPr>
+            <w:r>
+              <w:rPr>
+                <w:rFonts w:ascii="Times New Roman" w:hAnsi="Times New Roman"/>
+                <w:bCs/>
+                <w:sz w:val="22"/>
+                <w:szCs w:val="22"/>
+              </w:rPr>
+              <w:t>{{ sample_history_paragraph }}</w:t>
             </w:r>
           </w:p>
           <w:p>
@@ -13929,65 +11354,14 @@
               </w:rPr>
               <w:t xml:space="preserve">To assess the potential for sample-to-sample contamination contributing to the positive results, a comprehensive review was conducted of all samples processed on the same day. </w:t>
             </w:r>
-            <w:proofErr w:type="gramStart"/>
-            <w:r>
-              <w:rPr>
-                <w:rFonts w:ascii="Times New Roman" w:hAnsi="Times New Roman"/>
-                <w:bCs/>
-                <w:sz w:val="22"/>
-                <w:szCs w:val="22"/>
-              </w:rPr>
-              <w:t xml:space="preserve">{{ </w:t>
-            </w:r>
-            <w:proofErr w:type="spellStart"/>
-            <w:r>
-              <w:rPr>
-                <w:rFonts w:ascii="Times New Roman" w:hAnsi="Times New Roman"/>
-                <w:bCs/>
-                <w:sz w:val="22"/>
-                <w:szCs w:val="22"/>
-              </w:rPr>
-              <w:t>cross</w:t>
-            </w:r>
-            <w:proofErr w:type="gramEnd"/>
-            <w:r>
-              <w:rPr>
-                <w:rFonts w:ascii="Times New Roman" w:hAnsi="Times New Roman"/>
-                <w:bCs/>
-                <w:sz w:val="22"/>
-                <w:szCs w:val="22"/>
-              </w:rPr>
-              <w:t>_contamination_</w:t>
-            </w:r>
-            <w:proofErr w:type="gramStart"/>
-            <w:r>
-              <w:rPr>
-                <w:rFonts w:ascii="Times New Roman" w:hAnsi="Times New Roman"/>
-                <w:bCs/>
-                <w:sz w:val="22"/>
-                <w:szCs w:val="22"/>
-              </w:rPr>
-              <w:t>summary</w:t>
-            </w:r>
-            <w:proofErr w:type="spellEnd"/>
-            <w:r>
-              <w:rPr>
-                <w:rFonts w:ascii="Times New Roman" w:hAnsi="Times New Roman"/>
-                <w:bCs/>
-                <w:sz w:val="22"/>
-                <w:szCs w:val="22"/>
-              </w:rPr>
-              <w:t xml:space="preserve"> }</w:t>
-            </w:r>
-            <w:proofErr w:type="gramEnd"/>
-            <w:r>
-              <w:rPr>
-                <w:rFonts w:ascii="Times New Roman" w:hAnsi="Times New Roman"/>
-                <w:bCs/>
-                <w:sz w:val="22"/>
-                <w:szCs w:val="22"/>
-              </w:rPr>
-              <w:t>}</w:t>
+            <w:r>
+              <w:rPr>
+                <w:rFonts w:ascii="Times New Roman" w:hAnsi="Times New Roman"/>
+                <w:bCs/>
+                <w:sz w:val="22"/>
+                <w:szCs w:val="22"/>
+              </w:rPr>
+              <w:t>{{ cross_contamination_summary }}</w:t>
             </w:r>
           </w:p>
           <w:p>
@@ -14387,6 +11761,7 @@
                 <w:sz w:val="22"/>
                 <w:szCs w:val="22"/>
               </w:rPr>
+              <w:lastRenderedPageBreak/>
               <w:fldChar w:fldCharType="begin">
                 <w:ffData>
                   <w:name w:val=""/>
@@ -15059,7 +12434,6 @@
         </w:rPr>
         <w:t xml:space="preserve"> for </w:t>
       </w:r>
-      <w:proofErr w:type="gramStart"/>
       <w:r>
         <w:rPr>
           <w:rFonts w:ascii="Times New Roman" w:eastAsiaTheme="minorHAnsi" w:hAnsi="Times New Roman"/>
@@ -15069,67 +12443,7 @@
           <w:szCs w:val="18"/>
           <w:u w:val="single"/>
         </w:rPr>
-        <w:t xml:space="preserve">{{ </w:t>
-      </w:r>
-      <w:proofErr w:type="spellStart"/>
-      <w:r>
-        <w:rPr>
-          <w:rFonts w:ascii="Times New Roman" w:eastAsiaTheme="minorHAnsi" w:hAnsi="Times New Roman"/>
-          <w:bCs/>
-          <w:color w:val="000000"/>
-          <w:sz w:val="18"/>
-          <w:szCs w:val="18"/>
-          <w:u w:val="single"/>
-        </w:rPr>
-        <w:t>sample</w:t>
-      </w:r>
-      <w:proofErr w:type="gramEnd"/>
-      <w:r>
-        <w:rPr>
-          <w:rFonts w:ascii="Times New Roman" w:eastAsiaTheme="minorHAnsi" w:hAnsi="Times New Roman"/>
-          <w:bCs/>
-          <w:color w:val="000000"/>
-          <w:sz w:val="18"/>
-          <w:szCs w:val="18"/>
-          <w:u w:val="single"/>
-        </w:rPr>
-        <w:t>_</w:t>
-      </w:r>
-      <w:proofErr w:type="gramStart"/>
-      <w:r>
-        <w:rPr>
-          <w:rFonts w:ascii="Times New Roman" w:eastAsiaTheme="minorHAnsi" w:hAnsi="Times New Roman"/>
-          <w:bCs/>
-          <w:color w:val="000000"/>
-          <w:sz w:val="18"/>
-          <w:szCs w:val="18"/>
-          <w:u w:val="single"/>
-        </w:rPr>
-        <w:t>id</w:t>
-      </w:r>
-      <w:proofErr w:type="spellEnd"/>
-      <w:r>
-        <w:rPr>
-          <w:rFonts w:ascii="Times New Roman" w:eastAsiaTheme="minorHAnsi" w:hAnsi="Times New Roman"/>
-          <w:bCs/>
-          <w:color w:val="000000"/>
-          <w:sz w:val="18"/>
-          <w:szCs w:val="18"/>
-          <w:u w:val="single"/>
-        </w:rPr>
-        <w:t xml:space="preserve"> }</w:t>
-      </w:r>
-      <w:proofErr w:type="gramEnd"/>
-      <w:r>
-        <w:rPr>
-          <w:rFonts w:ascii="Times New Roman" w:eastAsiaTheme="minorHAnsi" w:hAnsi="Times New Roman"/>
-          <w:bCs/>
-          <w:color w:val="000000"/>
-          <w:sz w:val="18"/>
-          <w:szCs w:val="18"/>
-          <w:u w:val="single"/>
-        </w:rPr>
-        <w:t>}</w:t>
+        <w:t>{{ sample_id }}</w:t>
       </w:r>
       <w:r>
         <w:rPr>
@@ -15427,94 +12741,38 @@
                 <w:szCs w:val="14"/>
               </w:rPr>
             </w:pPr>
-            <w:proofErr w:type="gramStart"/>
             <w:r>
               <w:rPr>
                 <w:rFonts w:ascii="Times New Roman" w:hAnsi="Times New Roman"/>
                 <w:sz w:val="14"/>
                 <w:szCs w:val="14"/>
               </w:rPr>
-              <w:t xml:space="preserve">{{ </w:t>
-            </w:r>
-            <w:proofErr w:type="spellStart"/>
-            <w:r>
+              <w:t>{{ analyst_name }}</w:t>
+            </w:r>
+          </w:p>
+        </w:tc>
+        <w:tc>
+          <w:tcPr>
+            <w:tcW w:w="1530" w:type="dxa"/>
+            <w:vAlign w:val="center"/>
+          </w:tcPr>
+          <w:p>
+            <w:pPr>
+              <w:spacing w:line="360" w:lineRule="auto"/>
+              <w:jc w:val="center"/>
               <w:rPr>
                 <w:rFonts w:ascii="Times New Roman" w:hAnsi="Times New Roman"/>
                 <w:sz w:val="14"/>
                 <w:szCs w:val="14"/>
               </w:rPr>
-              <w:t>analyst</w:t>
-            </w:r>
-            <w:proofErr w:type="gramEnd"/>
+            </w:pPr>
             <w:r>
               <w:rPr>
                 <w:rFonts w:ascii="Times New Roman" w:hAnsi="Times New Roman"/>
                 <w:sz w:val="14"/>
                 <w:szCs w:val="14"/>
               </w:rPr>
-              <w:t>_name</w:t>
-            </w:r>
-            <w:proofErr w:type="spellEnd"/>
-            <w:r>
-              <w:rPr>
-                <w:rFonts w:ascii="Times New Roman" w:hAnsi="Times New Roman"/>
-                <w:sz w:val="14"/>
-                <w:szCs w:val="14"/>
-              </w:rPr>
-              <w:t xml:space="preserve"> }}</w:t>
-            </w:r>
-          </w:p>
-        </w:tc>
-        <w:tc>
-          <w:tcPr>
-            <w:tcW w:w="1530" w:type="dxa"/>
-            <w:vAlign w:val="center"/>
-          </w:tcPr>
-          <w:p>
-            <w:pPr>
-              <w:spacing w:line="360" w:lineRule="auto"/>
-              <w:jc w:val="center"/>
-              <w:rPr>
-                <w:rFonts w:ascii="Times New Roman" w:hAnsi="Times New Roman"/>
-                <w:sz w:val="14"/>
-                <w:szCs w:val="14"/>
-              </w:rPr>
-            </w:pPr>
-            <w:proofErr w:type="gramStart"/>
-            <w:r>
-              <w:rPr>
-                <w:rFonts w:ascii="Times New Roman" w:hAnsi="Times New Roman"/>
-                <w:sz w:val="14"/>
-                <w:szCs w:val="14"/>
-              </w:rPr>
-              <w:t xml:space="preserve">{{ </w:t>
-            </w:r>
-            <w:proofErr w:type="spellStart"/>
-            <w:r>
-              <w:rPr>
-                <w:rFonts w:ascii="Times New Roman" w:hAnsi="Times New Roman"/>
-                <w:sz w:val="14"/>
-                <w:szCs w:val="14"/>
-              </w:rPr>
-              <w:t>reader</w:t>
-            </w:r>
-            <w:proofErr w:type="gramEnd"/>
-            <w:r>
-              <w:rPr>
-                <w:rFonts w:ascii="Times New Roman" w:hAnsi="Times New Roman"/>
-                <w:sz w:val="14"/>
-                <w:szCs w:val="14"/>
-              </w:rPr>
-              <w:t>_name</w:t>
-            </w:r>
-            <w:proofErr w:type="spellEnd"/>
-            <w:r>
-              <w:rPr>
-                <w:rFonts w:ascii="Times New Roman" w:hAnsi="Times New Roman"/>
-                <w:sz w:val="14"/>
-                <w:szCs w:val="14"/>
-              </w:rPr>
-              <w:t xml:space="preserve"> }}</w:t>
+              <w:t>{{ reader_name }}</w:t>
             </w:r>
           </w:p>
         </w:tc>
@@ -15535,69 +12793,39 @@
                 <w:u w:val="single"/>
               </w:rPr>
             </w:pPr>
-            <w:proofErr w:type="gramStart"/>
             <w:r>
               <w:rPr>
                 <w:rFonts w:ascii="Times New Roman" w:hAnsi="Times New Roman"/>
                 <w:sz w:val="14"/>
                 <w:szCs w:val="14"/>
               </w:rPr>
-              <w:t xml:space="preserve">{{ </w:t>
-            </w:r>
-            <w:proofErr w:type="spellStart"/>
+              <w:t>{{ sample_id }}</w:t>
+            </w:r>
+          </w:p>
+        </w:tc>
+        <w:tc>
+          <w:tcPr>
+            <w:tcW w:w="1427" w:type="dxa"/>
+            <w:vAlign w:val="center"/>
+          </w:tcPr>
+          <w:p>
+            <w:pPr>
+              <w:spacing w:line="360" w:lineRule="auto"/>
+              <w:jc w:val="center"/>
+              <w:rPr>
+                <w:rFonts w:ascii="Times New Roman" w:hAnsi="Times New Roman"/>
+                <w:sz w:val="14"/>
+                <w:szCs w:val="18"/>
+              </w:rPr>
+            </w:pPr>
             <w:r>
               <w:rPr>
                 <w:rFonts w:ascii="Times New Roman" w:hAnsi="Times New Roman"/>
                 <w:sz w:val="14"/>
                 <w:szCs w:val="14"/>
               </w:rPr>
-              <w:t>sample</w:t>
-            </w:r>
-            <w:proofErr w:type="gramEnd"/>
-            <w:r>
-              <w:rPr>
-                <w:rFonts w:ascii="Times New Roman" w:hAnsi="Times New Roman"/>
-                <w:sz w:val="14"/>
-                <w:szCs w:val="14"/>
-              </w:rPr>
-              <w:t>_id</w:t>
-            </w:r>
-            <w:proofErr w:type="spellEnd"/>
-            <w:r>
-              <w:rPr>
-                <w:rFonts w:ascii="Times New Roman" w:hAnsi="Times New Roman"/>
-                <w:sz w:val="14"/>
-                <w:szCs w:val="14"/>
-              </w:rPr>
-              <w:t xml:space="preserve"> }}</w:t>
-            </w:r>
-          </w:p>
-        </w:tc>
-        <w:tc>
-          <w:tcPr>
-            <w:tcW w:w="1427" w:type="dxa"/>
-            <w:vAlign w:val="center"/>
-          </w:tcPr>
-          <w:p>
-            <w:pPr>
-              <w:spacing w:line="360" w:lineRule="auto"/>
-              <w:jc w:val="center"/>
-              <w:rPr>
-                <w:rFonts w:ascii="Times New Roman" w:hAnsi="Times New Roman"/>
-                <w:sz w:val="14"/>
-                <w:szCs w:val="18"/>
-              </w:rPr>
-            </w:pPr>
-            <w:proofErr w:type="gramStart"/>
-            <w:r>
-              <w:rPr>
-                <w:rFonts w:ascii="Times New Roman" w:hAnsi="Times New Roman"/>
-                <w:sz w:val="14"/>
-                <w:szCs w:val="14"/>
-              </w:rPr>
               <w:t xml:space="preserve">{{ </w:t>
             </w:r>
-            <w:proofErr w:type="spellStart"/>
             <w:r>
               <w:rPr>
                 <w:rFonts w:ascii="Times New Roman" w:hAnsi="Times New Roman" w:hint="eastAsia"/>
@@ -15607,7 +12835,6 @@
               </w:rPr>
               <w:t>event</w:t>
             </w:r>
-            <w:proofErr w:type="gramEnd"/>
             <w:r>
               <w:rPr>
                 <w:rFonts w:ascii="Times New Roman" w:hAnsi="Times New Roman"/>
@@ -15625,7 +12852,6 @@
               </w:rPr>
               <w:t>number</w:t>
             </w:r>
-            <w:proofErr w:type="spellEnd"/>
             <w:r>
               <w:rPr>
                 <w:rFonts w:ascii="Times New Roman" w:hAnsi="Times New Roman"/>
@@ -15653,7 +12879,6 @@
                 <w:lang w:eastAsia="zh-CN"/>
               </w:rPr>
             </w:pPr>
-            <w:proofErr w:type="gramStart"/>
             <w:r>
               <w:rPr>
                 <w:sz w:val="14"/>
@@ -15661,7 +12886,6 @@
               </w:rPr>
               <w:t xml:space="preserve">{{ </w:t>
             </w:r>
-            <w:proofErr w:type="spellStart"/>
             <w:r>
               <w:rPr>
                 <w:rFonts w:eastAsiaTheme="minorEastAsia" w:hint="eastAsia"/>
@@ -15671,7 +12895,6 @@
               </w:rPr>
               <w:t>confirm</w:t>
             </w:r>
-            <w:proofErr w:type="gramEnd"/>
             <w:r>
               <w:rPr>
                 <w:sz w:val="14"/>
@@ -15688,7 +12911,6 @@
               </w:rPr>
               <w:t>number</w:t>
             </w:r>
-            <w:proofErr w:type="spellEnd"/>
             <w:r>
               <w:rPr>
                 <w:sz w:val="14"/>
@@ -15715,45 +12937,12 @@
                 <w:lang w:eastAsia="zh-CN"/>
               </w:rPr>
             </w:pPr>
-            <w:proofErr w:type="gramStart"/>
             <w:r>
               <w:rPr>
                 <w:sz w:val="14"/>
                 <w:szCs w:val="14"/>
               </w:rPr>
-              <w:t xml:space="preserve">{{ </w:t>
-            </w:r>
-            <w:proofErr w:type="spellStart"/>
-            <w:r>
-              <w:rPr>
-                <w:sz w:val="14"/>
-                <w:szCs w:val="14"/>
-              </w:rPr>
-              <w:t>organism</w:t>
-            </w:r>
-            <w:proofErr w:type="gramEnd"/>
-            <w:r>
-              <w:rPr>
-                <w:sz w:val="14"/>
-                <w:szCs w:val="14"/>
-              </w:rPr>
-              <w:t>_</w:t>
-            </w:r>
-            <w:proofErr w:type="gramStart"/>
-            <w:r>
-              <w:rPr>
-                <w:sz w:val="14"/>
-                <w:szCs w:val="14"/>
-              </w:rPr>
-              <w:t>morphology</w:t>
-            </w:r>
-            <w:proofErr w:type="spellEnd"/>
-            <w:r>
-              <w:rPr>
-                <w:sz w:val="14"/>
-                <w:szCs w:val="14"/>
-              </w:rPr>
-              <w:t xml:space="preserve"> }}</w:t>
+              <w:t>{{ organism_morphology }}</w:t>
             </w:r>
             <w:r>
               <w:rPr>
@@ -15762,17 +12951,7 @@
                 <w:szCs w:val="14"/>
                 <w:lang w:eastAsia="zh-CN"/>
               </w:rPr>
-              <w:t>-</w:t>
-            </w:r>
-            <w:proofErr w:type="gramEnd"/>
-            <w:r>
-              <w:rPr>
-                <w:rFonts w:eastAsiaTheme="minorEastAsia" w:hint="eastAsia"/>
-                <w:sz w:val="14"/>
-                <w:szCs w:val="14"/>
-                <w:lang w:eastAsia="zh-CN"/>
-              </w:rPr>
-              <w:t>s</w:t>
+              <w:t>-s</w:t>
             </w:r>
             <w:r>
               <w:rPr>
@@ -15850,7 +13029,6 @@
         </w:rPr>
         <w:t xml:space="preserve"> Performed on </w:t>
       </w:r>
-      <w:proofErr w:type="gramStart"/>
       <w:r>
         <w:rPr>
           <w:rFonts w:ascii="Times New Roman" w:hAnsi="Times New Roman"/>
@@ -15859,62 +13037,7 @@
           <w:szCs w:val="18"/>
           <w:u w:val="single"/>
         </w:rPr>
-        <w:t xml:space="preserve">{{ </w:t>
-      </w:r>
-      <w:proofErr w:type="spellStart"/>
-      <w:r>
-        <w:rPr>
-          <w:rFonts w:ascii="Times New Roman" w:hAnsi="Times New Roman"/>
-          <w:bCs/>
-          <w:sz w:val="18"/>
-          <w:szCs w:val="18"/>
-          <w:u w:val="single"/>
-        </w:rPr>
-        <w:t>test</w:t>
-      </w:r>
-      <w:proofErr w:type="gramEnd"/>
-      <w:r>
-        <w:rPr>
-          <w:rFonts w:ascii="Times New Roman" w:hAnsi="Times New Roman"/>
-          <w:bCs/>
-          <w:sz w:val="18"/>
-          <w:szCs w:val="18"/>
-          <w:u w:val="single"/>
-        </w:rPr>
-        <w:t>_</w:t>
-      </w:r>
-      <w:proofErr w:type="gramStart"/>
-      <w:r>
-        <w:rPr>
-          <w:rFonts w:ascii="Times New Roman" w:hAnsi="Times New Roman"/>
-          <w:bCs/>
-          <w:sz w:val="18"/>
-          <w:szCs w:val="18"/>
-          <w:u w:val="single"/>
-        </w:rPr>
-        <w:t>date</w:t>
-      </w:r>
-      <w:proofErr w:type="spellEnd"/>
-      <w:r>
-        <w:rPr>
-          <w:rFonts w:ascii="Times New Roman" w:hAnsi="Times New Roman"/>
-          <w:bCs/>
-          <w:sz w:val="18"/>
-          <w:szCs w:val="18"/>
-          <w:u w:val="single"/>
-        </w:rPr>
-        <w:t xml:space="preserve"> }</w:t>
-      </w:r>
-      <w:proofErr w:type="gramEnd"/>
-      <w:r>
-        <w:rPr>
-          <w:rFonts w:ascii="Times New Roman" w:hAnsi="Times New Roman"/>
-          <w:bCs/>
-          <w:sz w:val="18"/>
-          <w:szCs w:val="18"/>
-          <w:u w:val="single"/>
-        </w:rPr>
-        <w:t>}</w:t>
+        <w:t>{{ test_date }}</w:t>
       </w:r>
     </w:p>
     <w:p>
@@ -16415,7 +13538,6 @@
                 <w:szCs w:val="14"/>
               </w:rPr>
             </w:pPr>
-            <w:proofErr w:type="gramStart"/>
             <w:r>
               <w:rPr>
                 <w:rFonts w:ascii="Times New Roman" w:hAnsi="Times New Roman"/>
@@ -16423,37 +13545,7 @@
                 <w:sz w:val="14"/>
                 <w:szCs w:val="14"/>
               </w:rPr>
-              <w:t xml:space="preserve">{{ </w:t>
-            </w:r>
-            <w:proofErr w:type="spellStart"/>
-            <w:r>
-              <w:rPr>
-                <w:rFonts w:ascii="Times New Roman" w:hAnsi="Times New Roman"/>
-                <w:color w:val="000000" w:themeColor="text1"/>
-                <w:sz w:val="14"/>
-                <w:szCs w:val="14"/>
-              </w:rPr>
-              <w:t>test</w:t>
-            </w:r>
-            <w:proofErr w:type="gramEnd"/>
-            <w:r>
-              <w:rPr>
-                <w:rFonts w:ascii="Times New Roman" w:hAnsi="Times New Roman"/>
-                <w:color w:val="000000" w:themeColor="text1"/>
-                <w:sz w:val="14"/>
-                <w:szCs w:val="14"/>
-              </w:rPr>
-              <w:t>_date</w:t>
-            </w:r>
-            <w:proofErr w:type="spellEnd"/>
-            <w:r>
-              <w:rPr>
-                <w:rFonts w:ascii="Times New Roman" w:hAnsi="Times New Roman"/>
-                <w:color w:val="000000" w:themeColor="text1"/>
-                <w:sz w:val="14"/>
-                <w:szCs w:val="14"/>
-              </w:rPr>
-              <w:t xml:space="preserve"> }}</w:t>
+              <w:t>{{ test_date }}</w:t>
             </w:r>
           </w:p>
         </w:tc>
@@ -16485,7 +13577,6 @@
                 <w:lang w:eastAsia="zh-CN"/>
               </w:rPr>
             </w:pPr>
-            <w:proofErr w:type="gramStart"/>
             <w:r>
               <w:rPr>
                 <w:rFonts w:ascii="Times New Roman" w:hAnsi="Times New Roman"/>
@@ -16493,37 +13584,7 @@
                 <w:sz w:val="14"/>
                 <w:szCs w:val="14"/>
               </w:rPr>
-              <w:t xml:space="preserve">{{ </w:t>
-            </w:r>
-            <w:proofErr w:type="spellStart"/>
-            <w:r>
-              <w:rPr>
-                <w:rFonts w:ascii="Times New Roman" w:hAnsi="Times New Roman"/>
-                <w:color w:val="000000" w:themeColor="text1"/>
-                <w:sz w:val="14"/>
-                <w:szCs w:val="14"/>
-              </w:rPr>
-              <w:t>analyst</w:t>
-            </w:r>
-            <w:proofErr w:type="gramEnd"/>
-            <w:r>
-              <w:rPr>
-                <w:rFonts w:ascii="Times New Roman" w:hAnsi="Times New Roman"/>
-                <w:color w:val="000000" w:themeColor="text1"/>
-                <w:sz w:val="14"/>
-                <w:szCs w:val="14"/>
-              </w:rPr>
-              <w:t>_initial</w:t>
-            </w:r>
-            <w:proofErr w:type="spellEnd"/>
-            <w:r>
-              <w:rPr>
-                <w:rFonts w:ascii="Times New Roman" w:hAnsi="Times New Roman"/>
-                <w:color w:val="000000" w:themeColor="text1"/>
-                <w:sz w:val="14"/>
-                <w:szCs w:val="14"/>
-              </w:rPr>
-              <w:t xml:space="preserve"> }}</w:t>
+              <w:t>{{ analyst_initial }}</w:t>
             </w:r>
           </w:p>
         </w:tc>
@@ -16757,7 +13818,6 @@
               </w:rPr>
               <w:t xml:space="preserve">Biological Safety Cabinet EM Bracketing Biological Safety Cabinet (BSC) </w:t>
             </w:r>
-            <w:proofErr w:type="gramStart"/>
             <w:r>
               <w:rPr>
                 <w:rFonts w:ascii="Times New Roman" w:hAnsi="Times New Roman"/>
@@ -16767,43 +13827,7 @@
                 <w:sz w:val="14"/>
                 <w:szCs w:val="14"/>
               </w:rPr>
-              <w:t xml:space="preserve">{{ </w:t>
-            </w:r>
-            <w:proofErr w:type="spellStart"/>
-            <w:r>
-              <w:rPr>
-                <w:rFonts w:ascii="Times New Roman" w:hAnsi="Times New Roman"/>
-                <w:b/>
-                <w:bCs/>
-                <w:color w:val="000000" w:themeColor="text1"/>
-                <w:sz w:val="14"/>
-                <w:szCs w:val="14"/>
-              </w:rPr>
-              <w:t>bsc</w:t>
-            </w:r>
-            <w:proofErr w:type="gramEnd"/>
-            <w:r>
-              <w:rPr>
-                <w:rFonts w:ascii="Times New Roman" w:hAnsi="Times New Roman"/>
-                <w:b/>
-                <w:bCs/>
-                <w:color w:val="000000" w:themeColor="text1"/>
-                <w:sz w:val="14"/>
-                <w:szCs w:val="14"/>
-              </w:rPr>
-              <w:t>_id</w:t>
-            </w:r>
-            <w:proofErr w:type="spellEnd"/>
-            <w:r>
-              <w:rPr>
-                <w:rFonts w:ascii="Times New Roman" w:hAnsi="Times New Roman"/>
-                <w:b/>
-                <w:bCs/>
-                <w:color w:val="000000" w:themeColor="text1"/>
-                <w:sz w:val="14"/>
-                <w:szCs w:val="14"/>
-              </w:rPr>
-              <w:t xml:space="preserve"> }}</w:t>
+              <w:t>{{ bsc_id }}</w:t>
             </w:r>
           </w:p>
         </w:tc>
@@ -16929,7 +13953,6 @@
                 <w:szCs w:val="14"/>
               </w:rPr>
             </w:pPr>
-            <w:proofErr w:type="gramStart"/>
             <w:r>
               <w:rPr>
                 <w:rFonts w:ascii="Times New Roman" w:hAnsi="Times New Roman"/>
@@ -16937,37 +13960,7 @@
                 <w:sz w:val="14"/>
                 <w:szCs w:val="14"/>
               </w:rPr>
-              <w:t xml:space="preserve">{{ </w:t>
-            </w:r>
-            <w:proofErr w:type="spellStart"/>
-            <w:r>
-              <w:rPr>
-                <w:rFonts w:ascii="Times New Roman" w:hAnsi="Times New Roman"/>
-                <w:color w:val="000000" w:themeColor="text1"/>
-                <w:sz w:val="14"/>
-                <w:szCs w:val="14"/>
-              </w:rPr>
-              <w:t>test</w:t>
-            </w:r>
-            <w:proofErr w:type="gramEnd"/>
-            <w:r>
-              <w:rPr>
-                <w:rFonts w:ascii="Times New Roman" w:hAnsi="Times New Roman"/>
-                <w:color w:val="000000" w:themeColor="text1"/>
-                <w:sz w:val="14"/>
-                <w:szCs w:val="14"/>
-              </w:rPr>
-              <w:t>_date</w:t>
-            </w:r>
-            <w:proofErr w:type="spellEnd"/>
-            <w:r>
-              <w:rPr>
-                <w:rFonts w:ascii="Times New Roman" w:hAnsi="Times New Roman"/>
-                <w:color w:val="000000" w:themeColor="text1"/>
-                <w:sz w:val="14"/>
-                <w:szCs w:val="14"/>
-              </w:rPr>
-              <w:t xml:space="preserve"> }}</w:t>
+              <w:t>{{ test_date }}</w:t>
             </w:r>
           </w:p>
         </w:tc>
@@ -16998,7 +13991,6 @@
                 <w:szCs w:val="14"/>
               </w:rPr>
             </w:pPr>
-            <w:proofErr w:type="gramStart"/>
             <w:r>
               <w:rPr>
                 <w:rFonts w:ascii="Times New Roman" w:hAnsi="Times New Roman"/>
@@ -17006,37 +13998,7 @@
                 <w:sz w:val="14"/>
                 <w:szCs w:val="14"/>
               </w:rPr>
-              <w:t xml:space="preserve">{{ </w:t>
-            </w:r>
-            <w:proofErr w:type="spellStart"/>
-            <w:r>
-              <w:rPr>
-                <w:rFonts w:ascii="Times New Roman" w:hAnsi="Times New Roman"/>
-                <w:color w:val="000000" w:themeColor="text1"/>
-                <w:sz w:val="14"/>
-                <w:szCs w:val="14"/>
-              </w:rPr>
-              <w:t>analyst</w:t>
-            </w:r>
-            <w:proofErr w:type="gramEnd"/>
-            <w:r>
-              <w:rPr>
-                <w:rFonts w:ascii="Times New Roman" w:hAnsi="Times New Roman"/>
-                <w:color w:val="000000" w:themeColor="text1"/>
-                <w:sz w:val="14"/>
-                <w:szCs w:val="14"/>
-              </w:rPr>
-              <w:t>_initial</w:t>
-            </w:r>
-            <w:proofErr w:type="spellEnd"/>
-            <w:r>
-              <w:rPr>
-                <w:rFonts w:ascii="Times New Roman" w:hAnsi="Times New Roman"/>
-                <w:color w:val="000000" w:themeColor="text1"/>
-                <w:sz w:val="14"/>
-                <w:szCs w:val="14"/>
-              </w:rPr>
-              <w:t xml:space="preserve"> }}</w:t>
+              <w:t>{{ analyst_initial }}</w:t>
             </w:r>
           </w:p>
         </w:tc>
@@ -17343,7 +14305,6 @@
                 <w:szCs w:val="14"/>
               </w:rPr>
             </w:pPr>
-            <w:proofErr w:type="gramStart"/>
             <w:r>
               <w:rPr>
                 <w:rFonts w:ascii="Times New Roman" w:hAnsi="Times New Roman"/>
@@ -17351,37 +14312,7 @@
                 <w:sz w:val="14"/>
                 <w:szCs w:val="14"/>
               </w:rPr>
-              <w:t xml:space="preserve">{{ </w:t>
-            </w:r>
-            <w:proofErr w:type="spellStart"/>
-            <w:r>
-              <w:rPr>
-                <w:rFonts w:ascii="Times New Roman" w:hAnsi="Times New Roman"/>
-                <w:color w:val="000000" w:themeColor="text1"/>
-                <w:sz w:val="14"/>
-                <w:szCs w:val="14"/>
-              </w:rPr>
-              <w:t>test</w:t>
-            </w:r>
-            <w:proofErr w:type="gramEnd"/>
-            <w:r>
-              <w:rPr>
-                <w:rFonts w:ascii="Times New Roman" w:hAnsi="Times New Roman"/>
-                <w:color w:val="000000" w:themeColor="text1"/>
-                <w:sz w:val="14"/>
-                <w:szCs w:val="14"/>
-              </w:rPr>
-              <w:t>_date</w:t>
-            </w:r>
-            <w:proofErr w:type="spellEnd"/>
-            <w:r>
-              <w:rPr>
-                <w:rFonts w:ascii="Times New Roman" w:hAnsi="Times New Roman"/>
-                <w:color w:val="000000" w:themeColor="text1"/>
-                <w:sz w:val="14"/>
-                <w:szCs w:val="14"/>
-              </w:rPr>
-              <w:t xml:space="preserve"> }}</w:t>
+              <w:t>{{ test_date }}</w:t>
             </w:r>
           </w:p>
         </w:tc>
@@ -17412,7 +14343,6 @@
                 <w:szCs w:val="14"/>
               </w:rPr>
             </w:pPr>
-            <w:proofErr w:type="gramStart"/>
             <w:r>
               <w:rPr>
                 <w:rFonts w:ascii="Times New Roman" w:hAnsi="Times New Roman"/>
@@ -17420,37 +14350,7 @@
                 <w:sz w:val="14"/>
                 <w:szCs w:val="14"/>
               </w:rPr>
-              <w:t xml:space="preserve">{{ </w:t>
-            </w:r>
-            <w:proofErr w:type="spellStart"/>
-            <w:r>
-              <w:rPr>
-                <w:rFonts w:ascii="Times New Roman" w:hAnsi="Times New Roman"/>
-                <w:color w:val="000000" w:themeColor="text1"/>
-                <w:sz w:val="14"/>
-                <w:szCs w:val="14"/>
-              </w:rPr>
-              <w:t>analyst</w:t>
-            </w:r>
-            <w:proofErr w:type="gramEnd"/>
-            <w:r>
-              <w:rPr>
-                <w:rFonts w:ascii="Times New Roman" w:hAnsi="Times New Roman"/>
-                <w:color w:val="000000" w:themeColor="text1"/>
-                <w:sz w:val="14"/>
-                <w:szCs w:val="14"/>
-              </w:rPr>
-              <w:t>_initial</w:t>
-            </w:r>
-            <w:proofErr w:type="spellEnd"/>
-            <w:r>
-              <w:rPr>
-                <w:rFonts w:ascii="Times New Roman" w:hAnsi="Times New Roman"/>
-                <w:color w:val="000000" w:themeColor="text1"/>
-                <w:sz w:val="14"/>
-                <w:szCs w:val="14"/>
-              </w:rPr>
-              <w:t xml:space="preserve"> }}</w:t>
+              <w:t>{{ analyst_initial }}</w:t>
             </w:r>
           </w:p>
         </w:tc>
@@ -17680,7 +14580,6 @@
               </w:rPr>
               <w:t xml:space="preserve">Weekly Active Air Sampling Bracketing – Cleanroom </w:t>
             </w:r>
-            <w:proofErr w:type="gramStart"/>
             <w:r>
               <w:rPr>
                 <w:rFonts w:ascii="Times New Roman" w:hAnsi="Times New Roman"/>
@@ -17690,9 +14589,8 @@
                 <w:sz w:val="14"/>
                 <w:szCs w:val="14"/>
               </w:rPr>
-              <w:t xml:space="preserve">{{ </w:t>
-            </w:r>
-            <w:proofErr w:type="spellStart"/>
+              <w:t>{{ cr_suit }}</w:t>
+            </w:r>
             <w:r>
               <w:rPr>
                 <w:rFonts w:ascii="Times New Roman" w:hAnsi="Times New Roman"/>
@@ -17702,9 +14600,8 @@
                 <w:sz w:val="14"/>
                 <w:szCs w:val="14"/>
               </w:rPr>
-              <w:t>cr</w:t>
-            </w:r>
-            <w:proofErr w:type="gramEnd"/>
+              <w:t xml:space="preserve"> – CR</w:t>
+            </w:r>
             <w:r>
               <w:rPr>
                 <w:rFonts w:ascii="Times New Roman" w:hAnsi="Times New Roman"/>
@@ -17714,113 +14611,7 @@
                 <w:sz w:val="14"/>
                 <w:szCs w:val="14"/>
               </w:rPr>
-              <w:t>_</w:t>
-            </w:r>
-            <w:proofErr w:type="gramStart"/>
-            <w:r>
-              <w:rPr>
-                <w:rFonts w:ascii="Times New Roman" w:hAnsi="Times New Roman"/>
-                <w:b/>
-                <w:bCs/>
-                <w:color w:val="000000" w:themeColor="text1"/>
-                <w:sz w:val="14"/>
-                <w:szCs w:val="14"/>
-              </w:rPr>
-              <w:t>suit</w:t>
-            </w:r>
-            <w:proofErr w:type="spellEnd"/>
-            <w:r>
-              <w:rPr>
-                <w:rFonts w:ascii="Times New Roman" w:hAnsi="Times New Roman"/>
-                <w:b/>
-                <w:bCs/>
-                <w:color w:val="000000" w:themeColor="text1"/>
-                <w:sz w:val="14"/>
-                <w:szCs w:val="14"/>
-              </w:rPr>
-              <w:t xml:space="preserve"> }</w:t>
-            </w:r>
-            <w:proofErr w:type="gramEnd"/>
-            <w:r>
-              <w:rPr>
-                <w:rFonts w:ascii="Times New Roman" w:hAnsi="Times New Roman"/>
-                <w:b/>
-                <w:bCs/>
-                <w:color w:val="000000" w:themeColor="text1"/>
-                <w:sz w:val="14"/>
-                <w:szCs w:val="14"/>
-              </w:rPr>
-              <w:t>}</w:t>
-            </w:r>
-            <w:r>
-              <w:rPr>
-                <w:rFonts w:ascii="Times New Roman" w:hAnsi="Times New Roman"/>
-                <w:b/>
-                <w:bCs/>
-                <w:color w:val="000000" w:themeColor="text1"/>
-                <w:sz w:val="14"/>
-                <w:szCs w:val="14"/>
-              </w:rPr>
-              <w:t xml:space="preserve"> – </w:t>
-            </w:r>
-            <w:proofErr w:type="gramStart"/>
-            <w:r>
-              <w:rPr>
-                <w:rFonts w:ascii="Times New Roman" w:hAnsi="Times New Roman"/>
-                <w:b/>
-                <w:bCs/>
-                <w:color w:val="000000" w:themeColor="text1"/>
-                <w:sz w:val="14"/>
-                <w:szCs w:val="14"/>
-              </w:rPr>
-              <w:t>CR</w:t>
-            </w:r>
-            <w:r>
-              <w:rPr>
-                <w:rFonts w:ascii="Times New Roman" w:hAnsi="Times New Roman"/>
-                <w:b/>
-                <w:bCs/>
-                <w:color w:val="000000" w:themeColor="text1"/>
-                <w:sz w:val="14"/>
-                <w:szCs w:val="14"/>
-              </w:rPr>
-              <w:t xml:space="preserve">{{ </w:t>
-            </w:r>
-            <w:proofErr w:type="spellStart"/>
-            <w:r>
-              <w:rPr>
-                <w:rFonts w:ascii="Times New Roman" w:hAnsi="Times New Roman"/>
-                <w:b/>
-                <w:bCs/>
-                <w:color w:val="000000" w:themeColor="text1"/>
-                <w:sz w:val="14"/>
-                <w:szCs w:val="14"/>
-              </w:rPr>
-              <w:t>cr</w:t>
-            </w:r>
-            <w:proofErr w:type="gramEnd"/>
-            <w:r>
-              <w:rPr>
-                <w:rFonts w:ascii="Times New Roman" w:hAnsi="Times New Roman"/>
-                <w:b/>
-                <w:bCs/>
-                <w:color w:val="000000" w:themeColor="text1"/>
-                <w:sz w:val="14"/>
-                <w:szCs w:val="14"/>
-              </w:rPr>
-              <w:t>_id</w:t>
-            </w:r>
-            <w:proofErr w:type="spellEnd"/>
-            <w:r>
-              <w:rPr>
-                <w:rFonts w:ascii="Times New Roman" w:hAnsi="Times New Roman"/>
-                <w:b/>
-                <w:bCs/>
-                <w:color w:val="000000" w:themeColor="text1"/>
-                <w:sz w:val="14"/>
-                <w:szCs w:val="14"/>
-              </w:rPr>
-              <w:t xml:space="preserve"> }}</w:t>
+              <w:t>{{ cr_id }}</w:t>
             </w:r>
           </w:p>
         </w:tc>
@@ -18169,7 +14960,6 @@
                 <w:szCs w:val="14"/>
               </w:rPr>
             </w:pPr>
-            <w:proofErr w:type="gramStart"/>
             <w:r>
               <w:rPr>
                 <w:rFonts w:ascii="Times New Roman" w:hAnsi="Times New Roman"/>
@@ -18177,37 +14967,7 @@
                 <w:sz w:val="14"/>
                 <w:szCs w:val="14"/>
               </w:rPr>
-              <w:t xml:space="preserve">{{ </w:t>
-            </w:r>
-            <w:proofErr w:type="spellStart"/>
-            <w:r>
-              <w:rPr>
-                <w:rFonts w:ascii="Times New Roman" w:hAnsi="Times New Roman"/>
-                <w:color w:val="000000" w:themeColor="text1"/>
-                <w:sz w:val="14"/>
-                <w:szCs w:val="14"/>
-              </w:rPr>
-              <w:t>date</w:t>
-            </w:r>
-            <w:proofErr w:type="gramEnd"/>
-            <w:r>
-              <w:rPr>
-                <w:rFonts w:ascii="Times New Roman" w:hAnsi="Times New Roman"/>
-                <w:color w:val="000000" w:themeColor="text1"/>
-                <w:sz w:val="14"/>
-                <w:szCs w:val="14"/>
-              </w:rPr>
-              <w:t>_of_weekly</w:t>
-            </w:r>
-            <w:proofErr w:type="spellEnd"/>
-            <w:r>
-              <w:rPr>
-                <w:rFonts w:ascii="Times New Roman" w:hAnsi="Times New Roman"/>
-                <w:color w:val="000000" w:themeColor="text1"/>
-                <w:sz w:val="14"/>
-                <w:szCs w:val="14"/>
-              </w:rPr>
-              <w:t xml:space="preserve"> }}</w:t>
+              <w:t>{{ date_of_weekly }}</w:t>
             </w:r>
           </w:p>
         </w:tc>
@@ -18233,7 +14993,6 @@
                 <w:szCs w:val="14"/>
               </w:rPr>
             </w:pPr>
-            <w:proofErr w:type="gramStart"/>
             <w:r>
               <w:rPr>
                 <w:rFonts w:ascii="Times New Roman" w:hAnsi="Times New Roman"/>
@@ -18241,37 +15000,7 @@
                 <w:sz w:val="14"/>
                 <w:szCs w:val="14"/>
               </w:rPr>
-              <w:t xml:space="preserve">{{ </w:t>
-            </w:r>
-            <w:proofErr w:type="spellStart"/>
-            <w:r>
-              <w:rPr>
-                <w:rFonts w:ascii="Times New Roman" w:hAnsi="Times New Roman"/>
-                <w:color w:val="000000" w:themeColor="text1"/>
-                <w:sz w:val="14"/>
-                <w:szCs w:val="14"/>
-              </w:rPr>
-              <w:t>weekly</w:t>
-            </w:r>
-            <w:proofErr w:type="gramEnd"/>
-            <w:r>
-              <w:rPr>
-                <w:rFonts w:ascii="Times New Roman" w:hAnsi="Times New Roman"/>
-                <w:color w:val="000000" w:themeColor="text1"/>
-                <w:sz w:val="14"/>
-                <w:szCs w:val="14"/>
-              </w:rPr>
-              <w:t>_initial</w:t>
-            </w:r>
-            <w:proofErr w:type="spellEnd"/>
-            <w:r>
-              <w:rPr>
-                <w:rFonts w:ascii="Times New Roman" w:hAnsi="Times New Roman"/>
-                <w:color w:val="000000" w:themeColor="text1"/>
-                <w:sz w:val="14"/>
-                <w:szCs w:val="14"/>
-              </w:rPr>
-              <w:t xml:space="preserve"> }}</w:t>
+              <w:t>{{ weekly_initial }}</w:t>
             </w:r>
           </w:p>
         </w:tc>
@@ -18297,7 +15026,6 @@
                 <w:szCs w:val="14"/>
               </w:rPr>
             </w:pPr>
-            <w:proofErr w:type="gramStart"/>
             <w:r>
               <w:rPr>
                 <w:rFonts w:ascii="Times New Roman" w:hAnsi="Times New Roman"/>
@@ -18305,37 +15033,7 @@
                 <w:sz w:val="14"/>
                 <w:szCs w:val="14"/>
               </w:rPr>
-              <w:t xml:space="preserve">{{ </w:t>
-            </w:r>
-            <w:proofErr w:type="spellStart"/>
-            <w:r>
-              <w:rPr>
-                <w:rFonts w:ascii="Times New Roman" w:hAnsi="Times New Roman"/>
-                <w:color w:val="000000" w:themeColor="text1"/>
-                <w:sz w:val="14"/>
-                <w:szCs w:val="14"/>
-              </w:rPr>
-              <w:t>obs</w:t>
-            </w:r>
-            <w:proofErr w:type="gramEnd"/>
-            <w:r>
-              <w:rPr>
-                <w:rFonts w:ascii="Times New Roman" w:hAnsi="Times New Roman"/>
-                <w:color w:val="000000" w:themeColor="text1"/>
-                <w:sz w:val="14"/>
-                <w:szCs w:val="14"/>
-              </w:rPr>
-              <w:t>_air_wk_of</w:t>
-            </w:r>
-            <w:proofErr w:type="spellEnd"/>
-            <w:r>
-              <w:rPr>
-                <w:rFonts w:ascii="Times New Roman" w:hAnsi="Times New Roman"/>
-                <w:color w:val="000000" w:themeColor="text1"/>
-                <w:sz w:val="14"/>
-                <w:szCs w:val="14"/>
-              </w:rPr>
-              <w:t xml:space="preserve"> }}</w:t>
+              <w:t>{{ obs_air_wk_of }}</w:t>
             </w:r>
           </w:p>
         </w:tc>
@@ -18361,7 +15059,6 @@
                 <w:szCs w:val="14"/>
               </w:rPr>
             </w:pPr>
-            <w:proofErr w:type="gramStart"/>
             <w:r>
               <w:rPr>
                 <w:rFonts w:ascii="Times New Roman" w:hAnsi="Times New Roman"/>
@@ -18369,37 +15066,7 @@
                 <w:sz w:val="14"/>
                 <w:szCs w:val="14"/>
               </w:rPr>
-              <w:t xml:space="preserve">{{ </w:t>
-            </w:r>
-            <w:proofErr w:type="spellStart"/>
-            <w:r>
-              <w:rPr>
-                <w:rFonts w:ascii="Times New Roman" w:hAnsi="Times New Roman"/>
-                <w:color w:val="000000" w:themeColor="text1"/>
-                <w:sz w:val="14"/>
-                <w:szCs w:val="14"/>
-              </w:rPr>
-              <w:t>etx</w:t>
-            </w:r>
-            <w:proofErr w:type="gramEnd"/>
-            <w:r>
-              <w:rPr>
-                <w:rFonts w:ascii="Times New Roman" w:hAnsi="Times New Roman"/>
-                <w:color w:val="000000" w:themeColor="text1"/>
-                <w:sz w:val="14"/>
-                <w:szCs w:val="14"/>
-              </w:rPr>
-              <w:t>_air_wk_of</w:t>
-            </w:r>
-            <w:proofErr w:type="spellEnd"/>
-            <w:r>
-              <w:rPr>
-                <w:rFonts w:ascii="Times New Roman" w:hAnsi="Times New Roman"/>
-                <w:color w:val="000000" w:themeColor="text1"/>
-                <w:sz w:val="14"/>
-                <w:szCs w:val="14"/>
-              </w:rPr>
-              <w:t xml:space="preserve"> }}</w:t>
+              <w:t>{{ etx_air_wk_of }}</w:t>
             </w:r>
           </w:p>
         </w:tc>
@@ -18425,7 +15092,6 @@
                 <w:szCs w:val="14"/>
               </w:rPr>
             </w:pPr>
-            <w:proofErr w:type="gramStart"/>
             <w:r>
               <w:rPr>
                 <w:rFonts w:ascii="Times New Roman" w:hAnsi="Times New Roman"/>
@@ -18433,37 +15099,7 @@
                 <w:sz w:val="14"/>
                 <w:szCs w:val="14"/>
               </w:rPr>
-              <w:t xml:space="preserve">{{ </w:t>
-            </w:r>
-            <w:proofErr w:type="spellStart"/>
-            <w:r>
-              <w:rPr>
-                <w:rFonts w:ascii="Times New Roman" w:hAnsi="Times New Roman"/>
-                <w:color w:val="000000" w:themeColor="text1"/>
-                <w:sz w:val="14"/>
-                <w:szCs w:val="14"/>
-              </w:rPr>
-              <w:t>id</w:t>
-            </w:r>
-            <w:proofErr w:type="gramEnd"/>
-            <w:r>
-              <w:rPr>
-                <w:rFonts w:ascii="Times New Roman" w:hAnsi="Times New Roman"/>
-                <w:color w:val="000000" w:themeColor="text1"/>
-                <w:sz w:val="14"/>
-                <w:szCs w:val="14"/>
-              </w:rPr>
-              <w:t>_air_wk_of</w:t>
-            </w:r>
-            <w:proofErr w:type="spellEnd"/>
-            <w:r>
-              <w:rPr>
-                <w:rFonts w:ascii="Times New Roman" w:hAnsi="Times New Roman"/>
-                <w:color w:val="000000" w:themeColor="text1"/>
-                <w:sz w:val="14"/>
-                <w:szCs w:val="14"/>
-              </w:rPr>
-              <w:t xml:space="preserve"> }}</w:t>
+              <w:t>{{ id_air_wk_of }}</w:t>
             </w:r>
           </w:p>
         </w:tc>
@@ -18537,7 +15173,6 @@
               </w:rPr>
               <w:t xml:space="preserve">Surface Sampling of Anteroom and Cleanroom Bracketing - Cleanroom </w:t>
             </w:r>
-            <w:proofErr w:type="gramStart"/>
             <w:r>
               <w:rPr>
                 <w:rFonts w:ascii="Times New Roman" w:hAnsi="Times New Roman"/>
@@ -18547,9 +15182,8 @@
                 <w:sz w:val="14"/>
                 <w:szCs w:val="14"/>
               </w:rPr>
-              <w:t xml:space="preserve">{{ </w:t>
-            </w:r>
-            <w:proofErr w:type="spellStart"/>
+              <w:t>{{ cr_suit }}</w:t>
+            </w:r>
             <w:r>
               <w:rPr>
                 <w:rFonts w:ascii="Times New Roman" w:hAnsi="Times New Roman"/>
@@ -18559,9 +15193,8 @@
                 <w:sz w:val="14"/>
                 <w:szCs w:val="14"/>
               </w:rPr>
-              <w:t>cr</w:t>
-            </w:r>
-            <w:proofErr w:type="gramEnd"/>
+              <w:t xml:space="preserve"> – CR</w:t>
+            </w:r>
             <w:r>
               <w:rPr>
                 <w:rFonts w:ascii="Times New Roman" w:hAnsi="Times New Roman"/>
@@ -18571,113 +15204,7 @@
                 <w:sz w:val="14"/>
                 <w:szCs w:val="14"/>
               </w:rPr>
-              <w:t>_</w:t>
-            </w:r>
-            <w:proofErr w:type="gramStart"/>
-            <w:r>
-              <w:rPr>
-                <w:rFonts w:ascii="Times New Roman" w:hAnsi="Times New Roman"/>
-                <w:b/>
-                <w:bCs/>
-                <w:color w:val="000000" w:themeColor="text1"/>
-                <w:sz w:val="14"/>
-                <w:szCs w:val="14"/>
-              </w:rPr>
-              <w:t>suit</w:t>
-            </w:r>
-            <w:proofErr w:type="spellEnd"/>
-            <w:r>
-              <w:rPr>
-                <w:rFonts w:ascii="Times New Roman" w:hAnsi="Times New Roman"/>
-                <w:b/>
-                <w:bCs/>
-                <w:color w:val="000000" w:themeColor="text1"/>
-                <w:sz w:val="14"/>
-                <w:szCs w:val="14"/>
-              </w:rPr>
-              <w:t xml:space="preserve"> }</w:t>
-            </w:r>
-            <w:proofErr w:type="gramEnd"/>
-            <w:r>
-              <w:rPr>
-                <w:rFonts w:ascii="Times New Roman" w:hAnsi="Times New Roman"/>
-                <w:b/>
-                <w:bCs/>
-                <w:color w:val="000000" w:themeColor="text1"/>
-                <w:sz w:val="14"/>
-                <w:szCs w:val="14"/>
-              </w:rPr>
-              <w:t>}</w:t>
-            </w:r>
-            <w:r>
-              <w:rPr>
-                <w:rFonts w:ascii="Times New Roman" w:hAnsi="Times New Roman"/>
-                <w:b/>
-                <w:bCs/>
-                <w:color w:val="000000" w:themeColor="text1"/>
-                <w:sz w:val="14"/>
-                <w:szCs w:val="14"/>
-              </w:rPr>
-              <w:t xml:space="preserve"> – </w:t>
-            </w:r>
-            <w:proofErr w:type="gramStart"/>
-            <w:r>
-              <w:rPr>
-                <w:rFonts w:ascii="Times New Roman" w:hAnsi="Times New Roman"/>
-                <w:b/>
-                <w:bCs/>
-                <w:color w:val="000000" w:themeColor="text1"/>
-                <w:sz w:val="14"/>
-                <w:szCs w:val="14"/>
-              </w:rPr>
-              <w:t>CR</w:t>
-            </w:r>
-            <w:r>
-              <w:rPr>
-                <w:rFonts w:ascii="Times New Roman" w:hAnsi="Times New Roman"/>
-                <w:b/>
-                <w:bCs/>
-                <w:color w:val="000000" w:themeColor="text1"/>
-                <w:sz w:val="14"/>
-                <w:szCs w:val="14"/>
-              </w:rPr>
-              <w:t xml:space="preserve">{{ </w:t>
-            </w:r>
-            <w:proofErr w:type="spellStart"/>
-            <w:r>
-              <w:rPr>
-                <w:rFonts w:ascii="Times New Roman" w:hAnsi="Times New Roman"/>
-                <w:b/>
-                <w:bCs/>
-                <w:color w:val="000000" w:themeColor="text1"/>
-                <w:sz w:val="14"/>
-                <w:szCs w:val="14"/>
-              </w:rPr>
-              <w:t>cr</w:t>
-            </w:r>
-            <w:proofErr w:type="gramEnd"/>
-            <w:r>
-              <w:rPr>
-                <w:rFonts w:ascii="Times New Roman" w:hAnsi="Times New Roman"/>
-                <w:b/>
-                <w:bCs/>
-                <w:color w:val="000000" w:themeColor="text1"/>
-                <w:sz w:val="14"/>
-                <w:szCs w:val="14"/>
-              </w:rPr>
-              <w:t>_id</w:t>
-            </w:r>
-            <w:proofErr w:type="spellEnd"/>
-            <w:r>
-              <w:rPr>
-                <w:rFonts w:ascii="Times New Roman" w:hAnsi="Times New Roman"/>
-                <w:b/>
-                <w:bCs/>
-                <w:color w:val="000000" w:themeColor="text1"/>
-                <w:sz w:val="14"/>
-                <w:szCs w:val="14"/>
-              </w:rPr>
-              <w:t xml:space="preserve"> }}</w:t>
+              <w:t>{{ cr_id }}</w:t>
             </w:r>
           </w:p>
         </w:tc>
@@ -18774,7 +15301,6 @@
                 <w:szCs w:val="14"/>
               </w:rPr>
             </w:pPr>
-            <w:proofErr w:type="gramStart"/>
             <w:r>
               <w:rPr>
                 <w:rFonts w:ascii="Times New Roman" w:hAnsi="Times New Roman"/>
@@ -18782,37 +15308,7 @@
                 <w:sz w:val="14"/>
                 <w:szCs w:val="14"/>
               </w:rPr>
-              <w:t xml:space="preserve">{{ </w:t>
-            </w:r>
-            <w:proofErr w:type="spellStart"/>
-            <w:r>
-              <w:rPr>
-                <w:rFonts w:ascii="Times New Roman" w:hAnsi="Times New Roman"/>
-                <w:color w:val="000000" w:themeColor="text1"/>
-                <w:sz w:val="14"/>
-                <w:szCs w:val="14"/>
-              </w:rPr>
-              <w:t>date</w:t>
-            </w:r>
-            <w:proofErr w:type="gramEnd"/>
-            <w:r>
-              <w:rPr>
-                <w:rFonts w:ascii="Times New Roman" w:hAnsi="Times New Roman"/>
-                <w:color w:val="000000" w:themeColor="text1"/>
-                <w:sz w:val="14"/>
-                <w:szCs w:val="14"/>
-              </w:rPr>
-              <w:t>_of_weekly</w:t>
-            </w:r>
-            <w:proofErr w:type="spellEnd"/>
-            <w:r>
-              <w:rPr>
-                <w:rFonts w:ascii="Times New Roman" w:hAnsi="Times New Roman"/>
-                <w:color w:val="000000" w:themeColor="text1"/>
-                <w:sz w:val="14"/>
-                <w:szCs w:val="14"/>
-              </w:rPr>
-              <w:t xml:space="preserve"> }}</w:t>
+              <w:t>{{ date_of_weekly }}</w:t>
             </w:r>
           </w:p>
         </w:tc>
@@ -18838,7 +15334,6 @@
                 <w:szCs w:val="14"/>
               </w:rPr>
             </w:pPr>
-            <w:proofErr w:type="gramStart"/>
             <w:r>
               <w:rPr>
                 <w:rFonts w:ascii="Times New Roman" w:hAnsi="Times New Roman"/>
@@ -18846,37 +15341,7 @@
                 <w:sz w:val="14"/>
                 <w:szCs w:val="14"/>
               </w:rPr>
-              <w:t xml:space="preserve">{{ </w:t>
-            </w:r>
-            <w:proofErr w:type="spellStart"/>
-            <w:r>
-              <w:rPr>
-                <w:rFonts w:ascii="Times New Roman" w:hAnsi="Times New Roman"/>
-                <w:color w:val="000000" w:themeColor="text1"/>
-                <w:sz w:val="14"/>
-                <w:szCs w:val="14"/>
-              </w:rPr>
-              <w:t>weekly</w:t>
-            </w:r>
-            <w:proofErr w:type="gramEnd"/>
-            <w:r>
-              <w:rPr>
-                <w:rFonts w:ascii="Times New Roman" w:hAnsi="Times New Roman"/>
-                <w:color w:val="000000" w:themeColor="text1"/>
-                <w:sz w:val="14"/>
-                <w:szCs w:val="14"/>
-              </w:rPr>
-              <w:t>_initial</w:t>
-            </w:r>
-            <w:proofErr w:type="spellEnd"/>
-            <w:r>
-              <w:rPr>
-                <w:rFonts w:ascii="Times New Roman" w:hAnsi="Times New Roman"/>
-                <w:color w:val="000000" w:themeColor="text1"/>
-                <w:sz w:val="14"/>
-                <w:szCs w:val="14"/>
-              </w:rPr>
-              <w:t xml:space="preserve"> }}</w:t>
+              <w:t>{{ weekly_initial }}</w:t>
             </w:r>
           </w:p>
         </w:tc>
@@ -18902,7 +15367,6 @@
                 <w:szCs w:val="14"/>
               </w:rPr>
             </w:pPr>
-            <w:proofErr w:type="gramStart"/>
             <w:r>
               <w:rPr>
                 <w:rFonts w:ascii="Times New Roman" w:hAnsi="Times New Roman"/>
@@ -18910,37 +15374,7 @@
                 <w:sz w:val="14"/>
                 <w:szCs w:val="14"/>
               </w:rPr>
-              <w:t xml:space="preserve">{{ </w:t>
-            </w:r>
-            <w:proofErr w:type="spellStart"/>
-            <w:r>
-              <w:rPr>
-                <w:rFonts w:ascii="Times New Roman" w:hAnsi="Times New Roman"/>
-                <w:color w:val="000000" w:themeColor="text1"/>
-                <w:sz w:val="14"/>
-                <w:szCs w:val="14"/>
-              </w:rPr>
-              <w:t>obs</w:t>
-            </w:r>
-            <w:proofErr w:type="gramEnd"/>
-            <w:r>
-              <w:rPr>
-                <w:rFonts w:ascii="Times New Roman" w:hAnsi="Times New Roman"/>
-                <w:color w:val="000000" w:themeColor="text1"/>
-                <w:sz w:val="14"/>
-                <w:szCs w:val="14"/>
-              </w:rPr>
-              <w:t>_room_wk_of</w:t>
-            </w:r>
-            <w:proofErr w:type="spellEnd"/>
-            <w:r>
-              <w:rPr>
-                <w:rFonts w:ascii="Times New Roman" w:hAnsi="Times New Roman"/>
-                <w:color w:val="000000" w:themeColor="text1"/>
-                <w:sz w:val="14"/>
-                <w:szCs w:val="14"/>
-              </w:rPr>
-              <w:t xml:space="preserve"> }}</w:t>
+              <w:t>{{ obs_room_wk_of }}</w:t>
             </w:r>
           </w:p>
         </w:tc>
@@ -18966,7 +15400,6 @@
                 <w:szCs w:val="14"/>
               </w:rPr>
             </w:pPr>
-            <w:proofErr w:type="gramStart"/>
             <w:r>
               <w:rPr>
                 <w:rFonts w:ascii="Times New Roman" w:hAnsi="Times New Roman"/>
@@ -18974,37 +15407,7 @@
                 <w:sz w:val="14"/>
                 <w:szCs w:val="14"/>
               </w:rPr>
-              <w:t xml:space="preserve">{{ </w:t>
-            </w:r>
-            <w:proofErr w:type="spellStart"/>
-            <w:r>
-              <w:rPr>
-                <w:rFonts w:ascii="Times New Roman" w:hAnsi="Times New Roman"/>
-                <w:color w:val="000000" w:themeColor="text1"/>
-                <w:sz w:val="14"/>
-                <w:szCs w:val="14"/>
-              </w:rPr>
-              <w:t>etx</w:t>
-            </w:r>
-            <w:proofErr w:type="gramEnd"/>
-            <w:r>
-              <w:rPr>
-                <w:rFonts w:ascii="Times New Roman" w:hAnsi="Times New Roman"/>
-                <w:color w:val="000000" w:themeColor="text1"/>
-                <w:sz w:val="14"/>
-                <w:szCs w:val="14"/>
-              </w:rPr>
-              <w:t>_room_wk_of</w:t>
-            </w:r>
-            <w:proofErr w:type="spellEnd"/>
-            <w:r>
-              <w:rPr>
-                <w:rFonts w:ascii="Times New Roman" w:hAnsi="Times New Roman"/>
-                <w:color w:val="000000" w:themeColor="text1"/>
-                <w:sz w:val="14"/>
-                <w:szCs w:val="14"/>
-              </w:rPr>
-              <w:t xml:space="preserve"> }}</w:t>
+              <w:t>{{ etx_room_wk_of }}</w:t>
             </w:r>
           </w:p>
         </w:tc>
@@ -19030,7 +15433,6 @@
                 <w:szCs w:val="14"/>
               </w:rPr>
             </w:pPr>
-            <w:proofErr w:type="gramStart"/>
             <w:r>
               <w:rPr>
                 <w:rFonts w:ascii="Times New Roman" w:hAnsi="Times New Roman"/>
@@ -19038,37 +15440,7 @@
                 <w:sz w:val="14"/>
                 <w:szCs w:val="14"/>
               </w:rPr>
-              <w:t xml:space="preserve">{{ </w:t>
-            </w:r>
-            <w:proofErr w:type="spellStart"/>
-            <w:r>
-              <w:rPr>
-                <w:rFonts w:ascii="Times New Roman" w:hAnsi="Times New Roman"/>
-                <w:color w:val="000000" w:themeColor="text1"/>
-                <w:sz w:val="14"/>
-                <w:szCs w:val="14"/>
-              </w:rPr>
-              <w:t>id</w:t>
-            </w:r>
-            <w:proofErr w:type="gramEnd"/>
-            <w:r>
-              <w:rPr>
-                <w:rFonts w:ascii="Times New Roman" w:hAnsi="Times New Roman"/>
-                <w:color w:val="000000" w:themeColor="text1"/>
-                <w:sz w:val="14"/>
-                <w:szCs w:val="14"/>
-              </w:rPr>
-              <w:t>_room_wk_of</w:t>
-            </w:r>
-            <w:proofErr w:type="spellEnd"/>
-            <w:r>
-              <w:rPr>
-                <w:rFonts w:ascii="Times New Roman" w:hAnsi="Times New Roman"/>
-                <w:color w:val="000000" w:themeColor="text1"/>
-                <w:sz w:val="14"/>
-                <w:szCs w:val="14"/>
-              </w:rPr>
-              <w:t xml:space="preserve"> }}</w:t>
+              <w:t>{{ id_room_wk_of }}</w:t>
             </w:r>
           </w:p>
         </w:tc>
@@ -19454,16 +15826,7 @@
               <w:b/>
               <w:sz w:val="24"/>
             </w:rPr>
-            <w:t>3.</w:t>
-          </w:r>
-          <w:proofErr w:type="gramStart"/>
-          <w:r>
-            <w:rPr>
-              <w:rFonts w:ascii="Times New Roman" w:hAnsi="Times New Roman"/>
-              <w:b/>
-              <w:sz w:val="24"/>
-            </w:rPr>
-            <w:t>100.</w:t>
+            <w:t>3.100.</w:t>
           </w:r>
           <w:r>
             <w:rPr>
@@ -19481,7 +15844,6 @@
             </w:rPr>
             <w:t>19.F</w:t>
           </w:r>
-          <w:proofErr w:type="gramEnd"/>
           <w:r>
             <w:rPr>
               <w:rFonts w:ascii="Times New Roman" w:hAnsi="Times New Roman"/>
@@ -19850,7 +16212,6 @@
       </w:rPr>
       <w:t xml:space="preserve"> OOS Number: OOS</w:t>
     </w:r>
-    <w:proofErr w:type="gramStart"/>
     <w:r>
       <w:rPr>
         <w:rFonts w:ascii="Times New Roman" w:hAnsi="Times New Roman"/>
@@ -19869,62 +16230,7 @@
         <w:sz w:val="22"/>
         <w:szCs w:val="22"/>
       </w:rPr>
-      <w:t xml:space="preserve">{{ </w:t>
-    </w:r>
-    <w:proofErr w:type="spellStart"/>
-    <w:r>
-      <w:rPr>
-        <w:rFonts w:ascii="Times New Roman" w:hAnsi="Times New Roman"/>
-        <w:b/>
-        <w:bCs/>
-        <w:sz w:val="22"/>
-        <w:szCs w:val="22"/>
-      </w:rPr>
-      <w:t>oos</w:t>
-    </w:r>
-    <w:proofErr w:type="gramEnd"/>
-    <w:r>
-      <w:rPr>
-        <w:rFonts w:ascii="Times New Roman" w:hAnsi="Times New Roman"/>
-        <w:b/>
-        <w:bCs/>
-        <w:sz w:val="22"/>
-        <w:szCs w:val="22"/>
-      </w:rPr>
-      <w:t>_</w:t>
-    </w:r>
-    <w:proofErr w:type="gramStart"/>
-    <w:r>
-      <w:rPr>
-        <w:rFonts w:ascii="Times New Roman" w:hAnsi="Times New Roman"/>
-        <w:b/>
-        <w:bCs/>
-        <w:sz w:val="22"/>
-        <w:szCs w:val="22"/>
-      </w:rPr>
-      <w:t>id</w:t>
-    </w:r>
-    <w:proofErr w:type="spellEnd"/>
-    <w:r>
-      <w:rPr>
-        <w:rFonts w:ascii="Times New Roman" w:hAnsi="Times New Roman"/>
-        <w:b/>
-        <w:bCs/>
-        <w:sz w:val="22"/>
-        <w:szCs w:val="22"/>
-      </w:rPr>
-      <w:t xml:space="preserve"> }</w:t>
-    </w:r>
-    <w:proofErr w:type="gramEnd"/>
-    <w:r>
-      <w:rPr>
-        <w:rFonts w:ascii="Times New Roman" w:hAnsi="Times New Roman"/>
-        <w:b/>
-        <w:bCs/>
-        <w:sz w:val="22"/>
-        <w:szCs w:val="22"/>
-      </w:rPr>
-      <w:t>}</w:t>
+      <w:t>{{ oos_id }}</w:t>
     </w:r>
   </w:p>
 </w:hdr>
@@ -22178,12 +18484,19 @@
 </file>
 
 <file path=customXml/item1.xml><?xml version="1.0" encoding="utf-8"?>
-<p:properties xmlns:p="http://schemas.microsoft.com/office/2006/metadata/properties" xmlns:xsi="http://www.w3.org/2001/XMLSchema-instance" xmlns:pc="http://schemas.microsoft.com/office/infopath/2007/PartnerControls">
-  <documentManagement/>
-</p:properties>
+<?mso-contentType ?>
+<FormTemplates xmlns="http://schemas.microsoft.com/sharepoint/v3/contenttype/forms">
+  <Display>DocumentLibraryForm</Display>
+  <Edit>DocumentLibraryForm</Edit>
+  <New>DocumentLibraryForm</New>
+</FormTemplates>
 </file>
 
 <file path=customXml/item2.xml><?xml version="1.0" encoding="utf-8"?>
+<b:Sources xmlns:b="http://schemas.openxmlformats.org/officeDocument/2006/bibliography" xmlns="http://schemas.openxmlformats.org/officeDocument/2006/bibliography" SelectedStyle="\APA.XSL" StyleName="APA"/>
+</file>
+
+<file path=customXml/item3.xml><?xml version="1.0" encoding="utf-8"?>
 <ct:contentTypeSchema xmlns:ct="http://schemas.microsoft.com/office/2006/metadata/contentType" xmlns:ma="http://schemas.microsoft.com/office/2006/metadata/properties/metaAttributes" ct:_="" ma:_="" ma:contentTypeName="Document" ma:contentTypeID="0x010100FB737B7133867847B545A083BFAC78EF" ma:contentTypeVersion="12" ma:contentTypeDescription="Create a new document." ma:contentTypeScope="" ma:versionID="3a7982f5d2373b82eed64d91a9f1640e">
   <xsd:schema xmlns:xsd="http://www.w3.org/2001/XMLSchema" xmlns:xs="http://www.w3.org/2001/XMLSchema" xmlns:p="http://schemas.microsoft.com/office/2006/metadata/properties" xmlns:ns2="77e63d64-5ec0-4c26-bf73-c24d6b7abddf" xmlns:ns3="005d0a5f-c6b0-470f-85f2-ee975d36b3d6" targetNamespace="http://schemas.microsoft.com/office/2006/metadata/properties" ma:root="true" ma:fieldsID="2763948d00d98a9e1e6be9e3b1352800" ns2:_="" ns3:_="">
     <xsd:import namespace="77e63d64-5ec0-4c26-bf73-c24d6b7abddf"/>
@@ -22400,29 +18713,29 @@
 </ct:contentTypeSchema>
 </file>
 
-<file path=customXml/item3.xml><?xml version="1.0" encoding="utf-8"?>
-<b:Sources xmlns:b="http://schemas.openxmlformats.org/officeDocument/2006/bibliography" xmlns="http://schemas.openxmlformats.org/officeDocument/2006/bibliography" SelectedStyle="\APA.XSL" StyleName="APA"/>
-</file>
-
 <file path=customXml/item4.xml><?xml version="1.0" encoding="utf-8"?>
-<?mso-contentType ?>
-<FormTemplates xmlns="http://schemas.microsoft.com/sharepoint/v3/contenttype/forms">
-  <Display>DocumentLibraryForm</Display>
-  <Edit>DocumentLibraryForm</Edit>
-  <New>DocumentLibraryForm</New>
-</FormTemplates>
+<p:properties xmlns:p="http://schemas.microsoft.com/office/2006/metadata/properties" xmlns:xsi="http://www.w3.org/2001/XMLSchema-instance" xmlns:pc="http://schemas.microsoft.com/office/infopath/2007/PartnerControls">
+  <documentManagement/>
+</p:properties>
 </file>
 
 <file path=customXml/itemProps1.xml><?xml version="1.0" encoding="utf-8"?>
-<ds:datastoreItem xmlns:ds="http://schemas.openxmlformats.org/officeDocument/2006/customXml" ds:itemID="{DD86B631-EF59-42E0-AFBB-4D6A49D52145}">
+<ds:datastoreItem xmlns:ds="http://schemas.openxmlformats.org/officeDocument/2006/customXml" ds:itemID="{E711A312-DD48-45F6-BA88-B896F55D6DB7}">
   <ds:schemaRefs>
-    <ds:schemaRef ds:uri="http://schemas.microsoft.com/office/2006/metadata/properties"/>
-    <ds:schemaRef ds:uri="http://schemas.microsoft.com/office/infopath/2007/PartnerControls"/>
+    <ds:schemaRef ds:uri="http://schemas.microsoft.com/sharepoint/v3/contenttype/forms"/>
   </ds:schemaRefs>
 </ds:datastoreItem>
 </file>
 
 <file path=customXml/itemProps2.xml><?xml version="1.0" encoding="utf-8"?>
+<ds:datastoreItem xmlns:ds="http://schemas.openxmlformats.org/officeDocument/2006/customXml" ds:itemID="{308E1B35-0FAF-4A78-BEF3-82256463C83E}">
+  <ds:schemaRefs>
+    <ds:schemaRef ds:uri="http://schemas.openxmlformats.org/officeDocument/2006/bibliography"/>
+  </ds:schemaRefs>
+</ds:datastoreItem>
+</file>
+
+<file path=customXml/itemProps3.xml><?xml version="1.0" encoding="utf-8"?>
 <ds:datastoreItem xmlns:ds="http://schemas.openxmlformats.org/officeDocument/2006/customXml" ds:itemID="{F69EE333-7533-4C7F-8CBF-50CC15A694A4}">
   <ds:schemaRefs>
     <ds:schemaRef ds:uri="http://schemas.microsoft.com/office/2006/metadata/contentType"/>
@@ -22441,18 +18754,11 @@
 </ds:datastoreItem>
 </file>
 
-<file path=customXml/itemProps3.xml><?xml version="1.0" encoding="utf-8"?>
-<ds:datastoreItem xmlns:ds="http://schemas.openxmlformats.org/officeDocument/2006/customXml" ds:itemID="{308E1B35-0FAF-4A78-BEF3-82256463C83E}">
+<file path=customXml/itemProps4.xml><?xml version="1.0" encoding="utf-8"?>
+<ds:datastoreItem xmlns:ds="http://schemas.openxmlformats.org/officeDocument/2006/customXml" ds:itemID="{DD86B631-EF59-42E0-AFBB-4D6A49D52145}">
   <ds:schemaRefs>
-    <ds:schemaRef ds:uri="http://schemas.openxmlformats.org/officeDocument/2006/bibliography"/>
-  </ds:schemaRefs>
-</ds:datastoreItem>
-</file>
-
-<file path=customXml/itemProps4.xml><?xml version="1.0" encoding="utf-8"?>
-<ds:datastoreItem xmlns:ds="http://schemas.openxmlformats.org/officeDocument/2006/customXml" ds:itemID="{E711A312-DD48-45F6-BA88-B896F55D6DB7}">
-  <ds:schemaRefs>
-    <ds:schemaRef ds:uri="http://schemas.microsoft.com/sharepoint/v3/contenttype/forms"/>
+    <ds:schemaRef ds:uri="http://schemas.microsoft.com/office/2006/metadata/properties"/>
+    <ds:schemaRef ds:uri="http://schemas.microsoft.com/office/infopath/2007/PartnerControls"/>
   </ds:schemaRefs>
 </ds:datastoreItem>
 </file>
--- a/ScanRDI OOS template 0.docx
+++ b/ScanRDI OOS template 0.docx
@@ -171,14 +171,65 @@
                 <w:lang w:eastAsia="zh-CN"/>
               </w:rPr>
             </w:pPr>
-            <w:r>
-              <w:rPr>
-                <w:rFonts w:ascii="Times New Roman" w:hAnsi="Times New Roman"/>
-                <w:bCs/>
-                <w:sz w:val="22"/>
-                <w:szCs w:val="22"/>
-              </w:rPr>
-              <w:t>{{ analyst_name }}</w:t>
+            <w:proofErr w:type="gramStart"/>
+            <w:r>
+              <w:rPr>
+                <w:rFonts w:ascii="Times New Roman" w:hAnsi="Times New Roman"/>
+                <w:bCs/>
+                <w:sz w:val="22"/>
+                <w:szCs w:val="22"/>
+              </w:rPr>
+              <w:t xml:space="preserve">{{ </w:t>
+            </w:r>
+            <w:proofErr w:type="spellStart"/>
+            <w:r>
+              <w:rPr>
+                <w:rFonts w:ascii="Times New Roman" w:hAnsi="Times New Roman"/>
+                <w:bCs/>
+                <w:sz w:val="22"/>
+                <w:szCs w:val="22"/>
+              </w:rPr>
+              <w:t>analyst</w:t>
+            </w:r>
+            <w:proofErr w:type="gramEnd"/>
+            <w:r>
+              <w:rPr>
+                <w:rFonts w:ascii="Times New Roman" w:hAnsi="Times New Roman"/>
+                <w:bCs/>
+                <w:sz w:val="22"/>
+                <w:szCs w:val="22"/>
+              </w:rPr>
+              <w:t>_</w:t>
+            </w:r>
+            <w:proofErr w:type="gramStart"/>
+            <w:r>
+              <w:rPr>
+                <w:rFonts w:ascii="Times New Roman" w:hAnsi="Times New Roman"/>
+                <w:bCs/>
+                <w:sz w:val="22"/>
+                <w:szCs w:val="22"/>
+              </w:rPr>
+              <w:t>name</w:t>
+            </w:r>
+            <w:proofErr w:type="spellEnd"/>
+            <w:r>
+              <w:rPr>
+                <w:rFonts w:ascii="Times New Roman" w:hAnsi="Times New Roman"/>
+                <w:bCs/>
+                <w:sz w:val="22"/>
+                <w:szCs w:val="22"/>
+              </w:rPr>
+              <w:t xml:space="preserve"> }</w:t>
+            </w:r>
+            <w:proofErr w:type="gramEnd"/>
+            <w:r>
+              <w:rPr>
+                <w:rFonts w:ascii="Times New Roman" w:hAnsi="Times New Roman"/>
+                <w:bCs/>
+                <w:sz w:val="22"/>
+                <w:szCs w:val="22"/>
+              </w:rPr>
+              <w:t>}</w:t>
             </w:r>
           </w:p>
           <w:p>
@@ -256,14 +307,65 @@
                 <w:szCs w:val="22"/>
               </w:rPr>
             </w:pPr>
-            <w:r>
-              <w:rPr>
-                <w:rFonts w:ascii="Times New Roman" w:hAnsi="Times New Roman"/>
-                <w:bCs/>
-                <w:sz w:val="22"/>
-                <w:szCs w:val="22"/>
-              </w:rPr>
-              <w:t>{{ test_date }}</w:t>
+            <w:proofErr w:type="gramStart"/>
+            <w:r>
+              <w:rPr>
+                <w:rFonts w:ascii="Times New Roman" w:hAnsi="Times New Roman"/>
+                <w:bCs/>
+                <w:sz w:val="22"/>
+                <w:szCs w:val="22"/>
+              </w:rPr>
+              <w:t xml:space="preserve">{{ </w:t>
+            </w:r>
+            <w:proofErr w:type="spellStart"/>
+            <w:r>
+              <w:rPr>
+                <w:rFonts w:ascii="Times New Roman" w:hAnsi="Times New Roman"/>
+                <w:bCs/>
+                <w:sz w:val="22"/>
+                <w:szCs w:val="22"/>
+              </w:rPr>
+              <w:t>test</w:t>
+            </w:r>
+            <w:proofErr w:type="gramEnd"/>
+            <w:r>
+              <w:rPr>
+                <w:rFonts w:ascii="Times New Roman" w:hAnsi="Times New Roman"/>
+                <w:bCs/>
+                <w:sz w:val="22"/>
+                <w:szCs w:val="22"/>
+              </w:rPr>
+              <w:t>_</w:t>
+            </w:r>
+            <w:proofErr w:type="gramStart"/>
+            <w:r>
+              <w:rPr>
+                <w:rFonts w:ascii="Times New Roman" w:hAnsi="Times New Roman"/>
+                <w:bCs/>
+                <w:sz w:val="22"/>
+                <w:szCs w:val="22"/>
+              </w:rPr>
+              <w:t>date</w:t>
+            </w:r>
+            <w:proofErr w:type="spellEnd"/>
+            <w:r>
+              <w:rPr>
+                <w:rFonts w:ascii="Times New Roman" w:hAnsi="Times New Roman"/>
+                <w:bCs/>
+                <w:sz w:val="22"/>
+                <w:szCs w:val="22"/>
+              </w:rPr>
+              <w:t xml:space="preserve"> }</w:t>
+            </w:r>
+            <w:proofErr w:type="gramEnd"/>
+            <w:r>
+              <w:rPr>
+                <w:rFonts w:ascii="Times New Roman" w:hAnsi="Times New Roman"/>
+                <w:bCs/>
+                <w:sz w:val="22"/>
+                <w:szCs w:val="22"/>
+              </w:rPr>
+              <w:t>}</w:t>
             </w:r>
           </w:p>
           <w:p>
@@ -320,14 +422,65 @@
                 <w:szCs w:val="22"/>
               </w:rPr>
             </w:pPr>
-            <w:r>
-              <w:rPr>
-                <w:rFonts w:ascii="Times New Roman" w:hAnsi="Times New Roman"/>
-                <w:bCs/>
-                <w:sz w:val="22"/>
-                <w:szCs w:val="22"/>
-              </w:rPr>
-              <w:t>{{ test_date }}</w:t>
+            <w:proofErr w:type="gramStart"/>
+            <w:r>
+              <w:rPr>
+                <w:rFonts w:ascii="Times New Roman" w:hAnsi="Times New Roman"/>
+                <w:bCs/>
+                <w:sz w:val="22"/>
+                <w:szCs w:val="22"/>
+              </w:rPr>
+              <w:t xml:space="preserve">{{ </w:t>
+            </w:r>
+            <w:proofErr w:type="spellStart"/>
+            <w:r>
+              <w:rPr>
+                <w:rFonts w:ascii="Times New Roman" w:hAnsi="Times New Roman"/>
+                <w:bCs/>
+                <w:sz w:val="22"/>
+                <w:szCs w:val="22"/>
+              </w:rPr>
+              <w:t>test</w:t>
+            </w:r>
+            <w:proofErr w:type="gramEnd"/>
+            <w:r>
+              <w:rPr>
+                <w:rFonts w:ascii="Times New Roman" w:hAnsi="Times New Roman"/>
+                <w:bCs/>
+                <w:sz w:val="22"/>
+                <w:szCs w:val="22"/>
+              </w:rPr>
+              <w:t>_</w:t>
+            </w:r>
+            <w:proofErr w:type="gramStart"/>
+            <w:r>
+              <w:rPr>
+                <w:rFonts w:ascii="Times New Roman" w:hAnsi="Times New Roman"/>
+                <w:bCs/>
+                <w:sz w:val="22"/>
+                <w:szCs w:val="22"/>
+              </w:rPr>
+              <w:t>date</w:t>
+            </w:r>
+            <w:proofErr w:type="spellEnd"/>
+            <w:r>
+              <w:rPr>
+                <w:rFonts w:ascii="Times New Roman" w:hAnsi="Times New Roman"/>
+                <w:bCs/>
+                <w:sz w:val="22"/>
+                <w:szCs w:val="22"/>
+              </w:rPr>
+              <w:t xml:space="preserve"> }</w:t>
+            </w:r>
+            <w:proofErr w:type="gramEnd"/>
+            <w:r>
+              <w:rPr>
+                <w:rFonts w:ascii="Times New Roman" w:hAnsi="Times New Roman"/>
+                <w:bCs/>
+                <w:sz w:val="22"/>
+                <w:szCs w:val="22"/>
+              </w:rPr>
+              <w:t>}</w:t>
             </w:r>
           </w:p>
           <w:p>
@@ -387,14 +540,65 @@
                 <w:szCs w:val="22"/>
               </w:rPr>
             </w:pPr>
-            <w:r>
-              <w:rPr>
-                <w:rFonts w:ascii="Times New Roman" w:hAnsi="Times New Roman"/>
-                <w:bCs/>
-                <w:sz w:val="22"/>
-                <w:szCs w:val="22"/>
-              </w:rPr>
-              <w:t>{{ test_date }}</w:t>
+            <w:proofErr w:type="gramStart"/>
+            <w:r>
+              <w:rPr>
+                <w:rFonts w:ascii="Times New Roman" w:hAnsi="Times New Roman"/>
+                <w:bCs/>
+                <w:sz w:val="22"/>
+                <w:szCs w:val="22"/>
+              </w:rPr>
+              <w:t xml:space="preserve">{{ </w:t>
+            </w:r>
+            <w:proofErr w:type="spellStart"/>
+            <w:r>
+              <w:rPr>
+                <w:rFonts w:ascii="Times New Roman" w:hAnsi="Times New Roman"/>
+                <w:bCs/>
+                <w:sz w:val="22"/>
+                <w:szCs w:val="22"/>
+              </w:rPr>
+              <w:t>test</w:t>
+            </w:r>
+            <w:proofErr w:type="gramEnd"/>
+            <w:r>
+              <w:rPr>
+                <w:rFonts w:ascii="Times New Roman" w:hAnsi="Times New Roman"/>
+                <w:bCs/>
+                <w:sz w:val="22"/>
+                <w:szCs w:val="22"/>
+              </w:rPr>
+              <w:t>_</w:t>
+            </w:r>
+            <w:proofErr w:type="gramStart"/>
+            <w:r>
+              <w:rPr>
+                <w:rFonts w:ascii="Times New Roman" w:hAnsi="Times New Roman"/>
+                <w:bCs/>
+                <w:sz w:val="22"/>
+                <w:szCs w:val="22"/>
+              </w:rPr>
+              <w:t>date</w:t>
+            </w:r>
+            <w:proofErr w:type="spellEnd"/>
+            <w:r>
+              <w:rPr>
+                <w:rFonts w:ascii="Times New Roman" w:hAnsi="Times New Roman"/>
+                <w:bCs/>
+                <w:sz w:val="22"/>
+                <w:szCs w:val="22"/>
+              </w:rPr>
+              <w:t xml:space="preserve"> }</w:t>
+            </w:r>
+            <w:proofErr w:type="gramEnd"/>
+            <w:r>
+              <w:rPr>
+                <w:rFonts w:ascii="Times New Roman" w:hAnsi="Times New Roman"/>
+                <w:bCs/>
+                <w:sz w:val="22"/>
+                <w:szCs w:val="22"/>
+              </w:rPr>
+              <w:t>}</w:t>
             </w:r>
           </w:p>
           <w:p>
@@ -512,14 +716,65 @@
                 <w:lang w:eastAsia="zh-CN"/>
               </w:rPr>
             </w:pPr>
-            <w:r>
-              <w:rPr>
-                <w:rFonts w:ascii="Times New Roman" w:hAnsi="Times New Roman"/>
-                <w:bCs/>
-                <w:sz w:val="22"/>
-                <w:szCs w:val="22"/>
-              </w:rPr>
-              <w:t>{{ sample_id }}</w:t>
+            <w:proofErr w:type="gramStart"/>
+            <w:r>
+              <w:rPr>
+                <w:rFonts w:ascii="Times New Roman" w:hAnsi="Times New Roman"/>
+                <w:bCs/>
+                <w:sz w:val="22"/>
+                <w:szCs w:val="22"/>
+              </w:rPr>
+              <w:t xml:space="preserve">{{ </w:t>
+            </w:r>
+            <w:proofErr w:type="spellStart"/>
+            <w:r>
+              <w:rPr>
+                <w:rFonts w:ascii="Times New Roman" w:hAnsi="Times New Roman"/>
+                <w:bCs/>
+                <w:sz w:val="22"/>
+                <w:szCs w:val="22"/>
+              </w:rPr>
+              <w:t>sample</w:t>
+            </w:r>
+            <w:proofErr w:type="gramEnd"/>
+            <w:r>
+              <w:rPr>
+                <w:rFonts w:ascii="Times New Roman" w:hAnsi="Times New Roman"/>
+                <w:bCs/>
+                <w:sz w:val="22"/>
+                <w:szCs w:val="22"/>
+              </w:rPr>
+              <w:t>_</w:t>
+            </w:r>
+            <w:proofErr w:type="gramStart"/>
+            <w:r>
+              <w:rPr>
+                <w:rFonts w:ascii="Times New Roman" w:hAnsi="Times New Roman"/>
+                <w:bCs/>
+                <w:sz w:val="22"/>
+                <w:szCs w:val="22"/>
+              </w:rPr>
+              <w:t>id</w:t>
+            </w:r>
+            <w:proofErr w:type="spellEnd"/>
+            <w:r>
+              <w:rPr>
+                <w:rFonts w:ascii="Times New Roman" w:hAnsi="Times New Roman"/>
+                <w:bCs/>
+                <w:sz w:val="22"/>
+                <w:szCs w:val="22"/>
+              </w:rPr>
+              <w:t xml:space="preserve"> }</w:t>
+            </w:r>
+            <w:proofErr w:type="gramEnd"/>
+            <w:r>
+              <w:rPr>
+                <w:rFonts w:ascii="Times New Roman" w:hAnsi="Times New Roman"/>
+                <w:bCs/>
+                <w:sz w:val="22"/>
+                <w:szCs w:val="22"/>
+              </w:rPr>
+              <w:t>}</w:t>
             </w:r>
           </w:p>
           <w:p>
@@ -545,6 +800,7 @@
                 <w:lang w:eastAsia="zh-CN"/>
               </w:rPr>
             </w:pPr>
+            <w:proofErr w:type="gramStart"/>
             <w:r>
               <w:rPr>
                 <w:rFonts w:ascii="Times New Roman" w:eastAsiaTheme="minorEastAsia" w:hAnsi="Times New Roman"/>
@@ -553,7 +809,40 @@
                 <w:szCs w:val="22"/>
                 <w:lang w:eastAsia="zh-CN"/>
               </w:rPr>
-              <w:t>{{ client_name }}</w:t>
+              <w:t xml:space="preserve">{{ </w:t>
+            </w:r>
+            <w:proofErr w:type="spellStart"/>
+            <w:r>
+              <w:rPr>
+                <w:rFonts w:ascii="Times New Roman" w:eastAsiaTheme="minorEastAsia" w:hAnsi="Times New Roman"/>
+                <w:bCs/>
+                <w:sz w:val="22"/>
+                <w:szCs w:val="22"/>
+                <w:lang w:eastAsia="zh-CN"/>
+              </w:rPr>
+              <w:t>client</w:t>
+            </w:r>
+            <w:proofErr w:type="gramEnd"/>
+            <w:r>
+              <w:rPr>
+                <w:rFonts w:ascii="Times New Roman" w:eastAsiaTheme="minorEastAsia" w:hAnsi="Times New Roman"/>
+                <w:bCs/>
+                <w:sz w:val="22"/>
+                <w:szCs w:val="22"/>
+                <w:lang w:eastAsia="zh-CN"/>
+              </w:rPr>
+              <w:t>_name</w:t>
+            </w:r>
+            <w:proofErr w:type="spellEnd"/>
+            <w:r>
+              <w:rPr>
+                <w:rFonts w:ascii="Times New Roman" w:eastAsiaTheme="minorEastAsia" w:hAnsi="Times New Roman"/>
+                <w:bCs/>
+                <w:sz w:val="22"/>
+                <w:szCs w:val="22"/>
+                <w:lang w:eastAsia="zh-CN"/>
+              </w:rPr>
+              <w:t xml:space="preserve"> }}</w:t>
             </w:r>
           </w:p>
         </w:tc>
@@ -624,14 +913,65 @@
                 <w:szCs w:val="22"/>
               </w:rPr>
             </w:pPr>
-            <w:r>
-              <w:rPr>
-                <w:rFonts w:ascii="Times New Roman" w:hAnsi="Times New Roman"/>
-                <w:bCs/>
-                <w:sz w:val="22"/>
-                <w:szCs w:val="22"/>
-              </w:rPr>
-              <w:t>{{ prepper_name }}</w:t>
+            <w:proofErr w:type="gramStart"/>
+            <w:r>
+              <w:rPr>
+                <w:rFonts w:ascii="Times New Roman" w:hAnsi="Times New Roman"/>
+                <w:bCs/>
+                <w:sz w:val="22"/>
+                <w:szCs w:val="22"/>
+              </w:rPr>
+              <w:t xml:space="preserve">{{ </w:t>
+            </w:r>
+            <w:proofErr w:type="spellStart"/>
+            <w:r>
+              <w:rPr>
+                <w:rFonts w:ascii="Times New Roman" w:hAnsi="Times New Roman"/>
+                <w:bCs/>
+                <w:sz w:val="22"/>
+                <w:szCs w:val="22"/>
+              </w:rPr>
+              <w:t>prepper</w:t>
+            </w:r>
+            <w:proofErr w:type="gramEnd"/>
+            <w:r>
+              <w:rPr>
+                <w:rFonts w:ascii="Times New Roman" w:hAnsi="Times New Roman"/>
+                <w:bCs/>
+                <w:sz w:val="22"/>
+                <w:szCs w:val="22"/>
+              </w:rPr>
+              <w:t>_</w:t>
+            </w:r>
+            <w:proofErr w:type="gramStart"/>
+            <w:r>
+              <w:rPr>
+                <w:rFonts w:ascii="Times New Roman" w:hAnsi="Times New Roman"/>
+                <w:bCs/>
+                <w:sz w:val="22"/>
+                <w:szCs w:val="22"/>
+              </w:rPr>
+              <w:t>name</w:t>
+            </w:r>
+            <w:proofErr w:type="spellEnd"/>
+            <w:r>
+              <w:rPr>
+                <w:rFonts w:ascii="Times New Roman" w:hAnsi="Times New Roman"/>
+                <w:bCs/>
+                <w:sz w:val="22"/>
+                <w:szCs w:val="22"/>
+              </w:rPr>
+              <w:t xml:space="preserve"> }</w:t>
+            </w:r>
+            <w:proofErr w:type="gramEnd"/>
+            <w:r>
+              <w:rPr>
+                <w:rFonts w:ascii="Times New Roman" w:hAnsi="Times New Roman"/>
+                <w:bCs/>
+                <w:sz w:val="22"/>
+                <w:szCs w:val="22"/>
+              </w:rPr>
+              <w:t>}</w:t>
             </w:r>
             <w:r>
               <w:rPr>
@@ -651,6 +991,7 @@
               </w:rPr>
               <w:t>(</w:t>
             </w:r>
+            <w:proofErr w:type="gramStart"/>
             <w:r>
               <w:rPr>
                 <w:rFonts w:ascii="Times New Roman" w:hAnsi="Times New Roman"/>
@@ -660,6 +1001,7 @@
               </w:rPr>
               <w:t xml:space="preserve">{{ </w:t>
             </w:r>
+            <w:proofErr w:type="spellStart"/>
             <w:r>
               <w:rPr>
                 <w:rFonts w:ascii="Times New Roman" w:hAnsi="Times New Roman"/>
@@ -669,14 +1011,45 @@
               </w:rPr>
               <w:t>prepper</w:t>
             </w:r>
-            <w:r>
-              <w:rPr>
-                <w:rFonts w:ascii="Times New Roman" w:hAnsi="Times New Roman"/>
-                <w:bCs/>
-                <w:sz w:val="22"/>
-                <w:szCs w:val="22"/>
-              </w:rPr>
-              <w:t>_initial }})</w:t>
+            <w:proofErr w:type="gramEnd"/>
+            <w:r>
+              <w:rPr>
+                <w:rFonts w:ascii="Times New Roman" w:hAnsi="Times New Roman"/>
+                <w:bCs/>
+                <w:sz w:val="22"/>
+                <w:szCs w:val="22"/>
+              </w:rPr>
+              <w:t>_</w:t>
+            </w:r>
+            <w:proofErr w:type="gramStart"/>
+            <w:r>
+              <w:rPr>
+                <w:rFonts w:ascii="Times New Roman" w:hAnsi="Times New Roman"/>
+                <w:bCs/>
+                <w:sz w:val="22"/>
+                <w:szCs w:val="22"/>
+              </w:rPr>
+              <w:t>initial</w:t>
+            </w:r>
+            <w:proofErr w:type="spellEnd"/>
+            <w:r>
+              <w:rPr>
+                <w:rFonts w:ascii="Times New Roman" w:hAnsi="Times New Roman"/>
+                <w:bCs/>
+                <w:sz w:val="22"/>
+                <w:szCs w:val="22"/>
+              </w:rPr>
+              <w:t xml:space="preserve"> }</w:t>
+            </w:r>
+            <w:proofErr w:type="gramEnd"/>
+            <w:r>
+              <w:rPr>
+                <w:rFonts w:ascii="Times New Roman" w:hAnsi="Times New Roman"/>
+                <w:bCs/>
+                <w:sz w:val="22"/>
+                <w:szCs w:val="22"/>
+              </w:rPr>
+              <w:t>})</w:t>
             </w:r>
           </w:p>
           <w:p>
@@ -719,14 +1092,65 @@
                 <w:szCs w:val="22"/>
               </w:rPr>
             </w:pPr>
-            <w:r>
-              <w:rPr>
-                <w:rFonts w:ascii="Times New Roman" w:hAnsi="Times New Roman"/>
-                <w:bCs/>
-                <w:sz w:val="22"/>
-                <w:szCs w:val="22"/>
-              </w:rPr>
-              <w:t>{{ analyst_name }}</w:t>
+            <w:proofErr w:type="gramStart"/>
+            <w:r>
+              <w:rPr>
+                <w:rFonts w:ascii="Times New Roman" w:hAnsi="Times New Roman"/>
+                <w:bCs/>
+                <w:sz w:val="22"/>
+                <w:szCs w:val="22"/>
+              </w:rPr>
+              <w:t xml:space="preserve">{{ </w:t>
+            </w:r>
+            <w:proofErr w:type="spellStart"/>
+            <w:r>
+              <w:rPr>
+                <w:rFonts w:ascii="Times New Roman" w:hAnsi="Times New Roman"/>
+                <w:bCs/>
+                <w:sz w:val="22"/>
+                <w:szCs w:val="22"/>
+              </w:rPr>
+              <w:t>analyst</w:t>
+            </w:r>
+            <w:proofErr w:type="gramEnd"/>
+            <w:r>
+              <w:rPr>
+                <w:rFonts w:ascii="Times New Roman" w:hAnsi="Times New Roman"/>
+                <w:bCs/>
+                <w:sz w:val="22"/>
+                <w:szCs w:val="22"/>
+              </w:rPr>
+              <w:t>_</w:t>
+            </w:r>
+            <w:proofErr w:type="gramStart"/>
+            <w:r>
+              <w:rPr>
+                <w:rFonts w:ascii="Times New Roman" w:hAnsi="Times New Roman"/>
+                <w:bCs/>
+                <w:sz w:val="22"/>
+                <w:szCs w:val="22"/>
+              </w:rPr>
+              <w:t>name</w:t>
+            </w:r>
+            <w:proofErr w:type="spellEnd"/>
+            <w:r>
+              <w:rPr>
+                <w:rFonts w:ascii="Times New Roman" w:hAnsi="Times New Roman"/>
+                <w:bCs/>
+                <w:sz w:val="22"/>
+                <w:szCs w:val="22"/>
+              </w:rPr>
+              <w:t xml:space="preserve"> }</w:t>
+            </w:r>
+            <w:proofErr w:type="gramEnd"/>
+            <w:r>
+              <w:rPr>
+                <w:rFonts w:ascii="Times New Roman" w:hAnsi="Times New Roman"/>
+                <w:bCs/>
+                <w:sz w:val="22"/>
+                <w:szCs w:val="22"/>
+              </w:rPr>
+              <w:t>}</w:t>
             </w:r>
             <w:r>
               <w:rPr>
@@ -737,14 +1161,65 @@
               </w:rPr>
               <w:t xml:space="preserve"> (</w:t>
             </w:r>
-            <w:r>
-              <w:rPr>
-                <w:rFonts w:ascii="Times New Roman" w:hAnsi="Times New Roman"/>
-                <w:bCs/>
-                <w:sz w:val="22"/>
-                <w:szCs w:val="22"/>
-              </w:rPr>
-              <w:t>{{ analyst_initial }})</w:t>
+            <w:proofErr w:type="gramStart"/>
+            <w:r>
+              <w:rPr>
+                <w:rFonts w:ascii="Times New Roman" w:hAnsi="Times New Roman"/>
+                <w:bCs/>
+                <w:sz w:val="22"/>
+                <w:szCs w:val="22"/>
+              </w:rPr>
+              <w:t xml:space="preserve">{{ </w:t>
+            </w:r>
+            <w:proofErr w:type="spellStart"/>
+            <w:r>
+              <w:rPr>
+                <w:rFonts w:ascii="Times New Roman" w:hAnsi="Times New Roman"/>
+                <w:bCs/>
+                <w:sz w:val="22"/>
+                <w:szCs w:val="22"/>
+              </w:rPr>
+              <w:t>analyst</w:t>
+            </w:r>
+            <w:proofErr w:type="gramEnd"/>
+            <w:r>
+              <w:rPr>
+                <w:rFonts w:ascii="Times New Roman" w:hAnsi="Times New Roman"/>
+                <w:bCs/>
+                <w:sz w:val="22"/>
+                <w:szCs w:val="22"/>
+              </w:rPr>
+              <w:t>_</w:t>
+            </w:r>
+            <w:proofErr w:type="gramStart"/>
+            <w:r>
+              <w:rPr>
+                <w:rFonts w:ascii="Times New Roman" w:hAnsi="Times New Roman"/>
+                <w:bCs/>
+                <w:sz w:val="22"/>
+                <w:szCs w:val="22"/>
+              </w:rPr>
+              <w:t>initial</w:t>
+            </w:r>
+            <w:proofErr w:type="spellEnd"/>
+            <w:r>
+              <w:rPr>
+                <w:rFonts w:ascii="Times New Roman" w:hAnsi="Times New Roman"/>
+                <w:bCs/>
+                <w:sz w:val="22"/>
+                <w:szCs w:val="22"/>
+              </w:rPr>
+              <w:t xml:space="preserve"> }</w:t>
+            </w:r>
+            <w:proofErr w:type="gramEnd"/>
+            <w:r>
+              <w:rPr>
+                <w:rFonts w:ascii="Times New Roman" w:hAnsi="Times New Roman"/>
+                <w:bCs/>
+                <w:sz w:val="22"/>
+                <w:szCs w:val="22"/>
+              </w:rPr>
+              <w:t>})</w:t>
             </w:r>
           </w:p>
           <w:p>
@@ -788,14 +1263,65 @@
                 <w:szCs w:val="22"/>
               </w:rPr>
             </w:pPr>
-            <w:r>
-              <w:rPr>
-                <w:rFonts w:ascii="Times New Roman" w:hAnsi="Times New Roman"/>
-                <w:bCs/>
-                <w:sz w:val="22"/>
-                <w:szCs w:val="22"/>
-              </w:rPr>
-              <w:t>{{ changeover_name }}</w:t>
+            <w:proofErr w:type="gramStart"/>
+            <w:r>
+              <w:rPr>
+                <w:rFonts w:ascii="Times New Roman" w:hAnsi="Times New Roman"/>
+                <w:bCs/>
+                <w:sz w:val="22"/>
+                <w:szCs w:val="22"/>
+              </w:rPr>
+              <w:t xml:space="preserve">{{ </w:t>
+            </w:r>
+            <w:proofErr w:type="spellStart"/>
+            <w:r>
+              <w:rPr>
+                <w:rFonts w:ascii="Times New Roman" w:hAnsi="Times New Roman"/>
+                <w:bCs/>
+                <w:sz w:val="22"/>
+                <w:szCs w:val="22"/>
+              </w:rPr>
+              <w:t>changeover</w:t>
+            </w:r>
+            <w:proofErr w:type="gramEnd"/>
+            <w:r>
+              <w:rPr>
+                <w:rFonts w:ascii="Times New Roman" w:hAnsi="Times New Roman"/>
+                <w:bCs/>
+                <w:sz w:val="22"/>
+                <w:szCs w:val="22"/>
+              </w:rPr>
+              <w:t>_</w:t>
+            </w:r>
+            <w:proofErr w:type="gramStart"/>
+            <w:r>
+              <w:rPr>
+                <w:rFonts w:ascii="Times New Roman" w:hAnsi="Times New Roman"/>
+                <w:bCs/>
+                <w:sz w:val="22"/>
+                <w:szCs w:val="22"/>
+              </w:rPr>
+              <w:t>name</w:t>
+            </w:r>
+            <w:proofErr w:type="spellEnd"/>
+            <w:r>
+              <w:rPr>
+                <w:rFonts w:ascii="Times New Roman" w:hAnsi="Times New Roman"/>
+                <w:bCs/>
+                <w:sz w:val="22"/>
+                <w:szCs w:val="22"/>
+              </w:rPr>
+              <w:t xml:space="preserve"> }</w:t>
+            </w:r>
+            <w:proofErr w:type="gramEnd"/>
+            <w:r>
+              <w:rPr>
+                <w:rFonts w:ascii="Times New Roman" w:hAnsi="Times New Roman"/>
+                <w:bCs/>
+                <w:sz w:val="22"/>
+                <w:szCs w:val="22"/>
+              </w:rPr>
+              <w:t>}</w:t>
             </w:r>
             <w:r>
               <w:rPr>
@@ -806,6 +1332,7 @@
               </w:rPr>
               <w:t xml:space="preserve"> (</w:t>
             </w:r>
+            <w:proofErr w:type="gramStart"/>
             <w:r>
               <w:rPr>
                 <w:rFonts w:ascii="Times New Roman" w:hAnsi="Times New Roman"/>
@@ -815,6 +1342,7 @@
               </w:rPr>
               <w:t xml:space="preserve">{{ </w:t>
             </w:r>
+            <w:proofErr w:type="spellStart"/>
             <w:r>
               <w:rPr>
                 <w:rFonts w:ascii="Times New Roman" w:hAnsi="Times New Roman"/>
@@ -824,14 +1352,45 @@
               </w:rPr>
               <w:t>changeover</w:t>
             </w:r>
-            <w:r>
-              <w:rPr>
-                <w:rFonts w:ascii="Times New Roman" w:hAnsi="Times New Roman"/>
-                <w:bCs/>
-                <w:sz w:val="22"/>
-                <w:szCs w:val="22"/>
-              </w:rPr>
-              <w:t>_initial }})</w:t>
+            <w:proofErr w:type="gramEnd"/>
+            <w:r>
+              <w:rPr>
+                <w:rFonts w:ascii="Times New Roman" w:hAnsi="Times New Roman"/>
+                <w:bCs/>
+                <w:sz w:val="22"/>
+                <w:szCs w:val="22"/>
+              </w:rPr>
+              <w:t>_</w:t>
+            </w:r>
+            <w:proofErr w:type="gramStart"/>
+            <w:r>
+              <w:rPr>
+                <w:rFonts w:ascii="Times New Roman" w:hAnsi="Times New Roman"/>
+                <w:bCs/>
+                <w:sz w:val="22"/>
+                <w:szCs w:val="22"/>
+              </w:rPr>
+              <w:t>initial</w:t>
+            </w:r>
+            <w:proofErr w:type="spellEnd"/>
+            <w:r>
+              <w:rPr>
+                <w:rFonts w:ascii="Times New Roman" w:hAnsi="Times New Roman"/>
+                <w:bCs/>
+                <w:sz w:val="22"/>
+                <w:szCs w:val="22"/>
+              </w:rPr>
+              <w:t xml:space="preserve"> }</w:t>
+            </w:r>
+            <w:proofErr w:type="gramEnd"/>
+            <w:r>
+              <w:rPr>
+                <w:rFonts w:ascii="Times New Roman" w:hAnsi="Times New Roman"/>
+                <w:bCs/>
+                <w:sz w:val="22"/>
+                <w:szCs w:val="22"/>
+              </w:rPr>
+              <w:t>})</w:t>
             </w:r>
           </w:p>
           <w:p>
@@ -876,6 +1435,7 @@
                 <w:lang w:eastAsia="zh-CN"/>
               </w:rPr>
             </w:pPr>
+            <w:proofErr w:type="gramStart"/>
             <w:r>
               <w:rPr>
                 <w:rFonts w:ascii="Times New Roman" w:hAnsi="Times New Roman"/>
@@ -885,6 +1445,7 @@
               </w:rPr>
               <w:t xml:space="preserve">{{ </w:t>
             </w:r>
+            <w:proofErr w:type="spellStart"/>
             <w:r>
               <w:rPr>
                 <w:rFonts w:ascii="Times New Roman" w:hAnsi="Times New Roman"/>
@@ -894,14 +1455,45 @@
               </w:rPr>
               <w:t>reader</w:t>
             </w:r>
-            <w:r>
-              <w:rPr>
-                <w:rFonts w:ascii="Times New Roman" w:hAnsi="Times New Roman"/>
-                <w:bCs/>
-                <w:sz w:val="22"/>
-                <w:szCs w:val="22"/>
-              </w:rPr>
-              <w:t>_name }}</w:t>
+            <w:proofErr w:type="gramEnd"/>
+            <w:r>
+              <w:rPr>
+                <w:rFonts w:ascii="Times New Roman" w:hAnsi="Times New Roman"/>
+                <w:bCs/>
+                <w:sz w:val="22"/>
+                <w:szCs w:val="22"/>
+              </w:rPr>
+              <w:t>_</w:t>
+            </w:r>
+            <w:proofErr w:type="gramStart"/>
+            <w:r>
+              <w:rPr>
+                <w:rFonts w:ascii="Times New Roman" w:hAnsi="Times New Roman"/>
+                <w:bCs/>
+                <w:sz w:val="22"/>
+                <w:szCs w:val="22"/>
+              </w:rPr>
+              <w:t>name</w:t>
+            </w:r>
+            <w:proofErr w:type="spellEnd"/>
+            <w:r>
+              <w:rPr>
+                <w:rFonts w:ascii="Times New Roman" w:hAnsi="Times New Roman"/>
+                <w:bCs/>
+                <w:sz w:val="22"/>
+                <w:szCs w:val="22"/>
+              </w:rPr>
+              <w:t xml:space="preserve"> }</w:t>
+            </w:r>
+            <w:proofErr w:type="gramEnd"/>
+            <w:r>
+              <w:rPr>
+                <w:rFonts w:ascii="Times New Roman" w:hAnsi="Times New Roman"/>
+                <w:bCs/>
+                <w:sz w:val="22"/>
+                <w:szCs w:val="22"/>
+              </w:rPr>
+              <w:t>}</w:t>
             </w:r>
             <w:r>
               <w:rPr>
@@ -912,6 +1504,7 @@
               </w:rPr>
               <w:t xml:space="preserve"> (</w:t>
             </w:r>
+            <w:proofErr w:type="gramStart"/>
             <w:r>
               <w:rPr>
                 <w:rFonts w:ascii="Times New Roman" w:hAnsi="Times New Roman"/>
@@ -921,6 +1514,7 @@
               </w:rPr>
               <w:t xml:space="preserve">{{ </w:t>
             </w:r>
+            <w:proofErr w:type="spellStart"/>
             <w:r>
               <w:rPr>
                 <w:rFonts w:ascii="Times New Roman" w:hAnsi="Times New Roman"/>
@@ -930,14 +1524,25 @@
               </w:rPr>
               <w:t>reader</w:t>
             </w:r>
-            <w:r>
-              <w:rPr>
-                <w:rFonts w:ascii="Times New Roman" w:hAnsi="Times New Roman"/>
-                <w:bCs/>
-                <w:sz w:val="22"/>
-                <w:szCs w:val="22"/>
-              </w:rPr>
-              <w:t>_initial }})</w:t>
+            <w:proofErr w:type="gramEnd"/>
+            <w:r>
+              <w:rPr>
+                <w:rFonts w:ascii="Times New Roman" w:hAnsi="Times New Roman"/>
+                <w:bCs/>
+                <w:sz w:val="22"/>
+                <w:szCs w:val="22"/>
+              </w:rPr>
+              <w:t>_initial</w:t>
+            </w:r>
+            <w:proofErr w:type="spellEnd"/>
+            <w:r>
+              <w:rPr>
+                <w:rFonts w:ascii="Times New Roman" w:hAnsi="Times New Roman"/>
+                <w:bCs/>
+                <w:sz w:val="22"/>
+                <w:szCs w:val="22"/>
+              </w:rPr>
+              <w:t xml:space="preserve"> }})</w:t>
             </w:r>
           </w:p>
         </w:tc>
@@ -983,14 +1588,45 @@
                 <w:szCs w:val="22"/>
               </w:rPr>
             </w:pPr>
-            <w:r>
-              <w:rPr>
-                <w:rFonts w:ascii="Times New Roman" w:hAnsi="Times New Roman"/>
-                <w:bCs/>
-                <w:sz w:val="22"/>
-                <w:szCs w:val="22"/>
-              </w:rPr>
-              <w:t>{{ sample_name }}</w:t>
+            <w:proofErr w:type="gramStart"/>
+            <w:r>
+              <w:rPr>
+                <w:rFonts w:ascii="Times New Roman" w:hAnsi="Times New Roman"/>
+                <w:bCs/>
+                <w:sz w:val="22"/>
+                <w:szCs w:val="22"/>
+              </w:rPr>
+              <w:t xml:space="preserve">{{ </w:t>
+            </w:r>
+            <w:proofErr w:type="spellStart"/>
+            <w:r>
+              <w:rPr>
+                <w:rFonts w:ascii="Times New Roman" w:hAnsi="Times New Roman"/>
+                <w:bCs/>
+                <w:sz w:val="22"/>
+                <w:szCs w:val="22"/>
+              </w:rPr>
+              <w:t>sample</w:t>
+            </w:r>
+            <w:proofErr w:type="gramEnd"/>
+            <w:r>
+              <w:rPr>
+                <w:rFonts w:ascii="Times New Roman" w:hAnsi="Times New Roman"/>
+                <w:bCs/>
+                <w:sz w:val="22"/>
+                <w:szCs w:val="22"/>
+              </w:rPr>
+              <w:t>_name</w:t>
+            </w:r>
+            <w:proofErr w:type="spellEnd"/>
+            <w:r>
+              <w:rPr>
+                <w:rFonts w:ascii="Times New Roman" w:hAnsi="Times New Roman"/>
+                <w:bCs/>
+                <w:sz w:val="22"/>
+                <w:szCs w:val="22"/>
+              </w:rPr>
+              <w:t xml:space="preserve"> }}</w:t>
             </w:r>
           </w:p>
         </w:tc>
@@ -1038,14 +1674,45 @@
                 <w:szCs w:val="22"/>
               </w:rPr>
             </w:pPr>
-            <w:r>
-              <w:rPr>
-                <w:rFonts w:ascii="Times New Roman" w:hAnsi="Times New Roman"/>
-                <w:bCs/>
-                <w:sz w:val="22"/>
-                <w:szCs w:val="22"/>
-              </w:rPr>
-              <w:t>{{ lot_number }}</w:t>
+            <w:proofErr w:type="gramStart"/>
+            <w:r>
+              <w:rPr>
+                <w:rFonts w:ascii="Times New Roman" w:hAnsi="Times New Roman"/>
+                <w:bCs/>
+                <w:sz w:val="22"/>
+                <w:szCs w:val="22"/>
+              </w:rPr>
+              <w:t xml:space="preserve">{{ </w:t>
+            </w:r>
+            <w:proofErr w:type="spellStart"/>
+            <w:r>
+              <w:rPr>
+                <w:rFonts w:ascii="Times New Roman" w:hAnsi="Times New Roman"/>
+                <w:bCs/>
+                <w:sz w:val="22"/>
+                <w:szCs w:val="22"/>
+              </w:rPr>
+              <w:t>lot</w:t>
+            </w:r>
+            <w:proofErr w:type="gramEnd"/>
+            <w:r>
+              <w:rPr>
+                <w:rFonts w:ascii="Times New Roman" w:hAnsi="Times New Roman"/>
+                <w:bCs/>
+                <w:sz w:val="22"/>
+                <w:szCs w:val="22"/>
+              </w:rPr>
+              <w:t>_number</w:t>
+            </w:r>
+            <w:proofErr w:type="spellEnd"/>
+            <w:r>
+              <w:rPr>
+                <w:rFonts w:ascii="Times New Roman" w:hAnsi="Times New Roman"/>
+                <w:bCs/>
+                <w:sz w:val="22"/>
+                <w:szCs w:val="22"/>
+              </w:rPr>
+              <w:t xml:space="preserve"> }}</w:t>
             </w:r>
           </w:p>
         </w:tc>
@@ -1132,14 +1799,45 @@
                 <w:szCs w:val="22"/>
               </w:rPr>
             </w:pPr>
-            <w:r>
-              <w:rPr>
-                <w:rFonts w:ascii="Times New Roman" w:hAnsi="Times New Roman"/>
-                <w:bCs/>
-                <w:sz w:val="22"/>
-                <w:szCs w:val="22"/>
-              </w:rPr>
-              <w:t>{{ dosage_form}}</w:t>
+            <w:proofErr w:type="gramStart"/>
+            <w:r>
+              <w:rPr>
+                <w:rFonts w:ascii="Times New Roman" w:hAnsi="Times New Roman"/>
+                <w:bCs/>
+                <w:sz w:val="22"/>
+                <w:szCs w:val="22"/>
+              </w:rPr>
+              <w:t xml:space="preserve">{{ </w:t>
+            </w:r>
+            <w:proofErr w:type="spellStart"/>
+            <w:r>
+              <w:rPr>
+                <w:rFonts w:ascii="Times New Roman" w:hAnsi="Times New Roman"/>
+                <w:bCs/>
+                <w:sz w:val="22"/>
+                <w:szCs w:val="22"/>
+              </w:rPr>
+              <w:t>dosage</w:t>
+            </w:r>
+            <w:proofErr w:type="gramEnd"/>
+            <w:r>
+              <w:rPr>
+                <w:rFonts w:ascii="Times New Roman" w:hAnsi="Times New Roman"/>
+                <w:bCs/>
+                <w:sz w:val="22"/>
+                <w:szCs w:val="22"/>
+              </w:rPr>
+              <w:t>_form</w:t>
+            </w:r>
+            <w:proofErr w:type="spellEnd"/>
+            <w:r>
+              <w:rPr>
+                <w:rFonts w:ascii="Times New Roman" w:hAnsi="Times New Roman"/>
+                <w:bCs/>
+                <w:sz w:val="22"/>
+                <w:szCs w:val="22"/>
+              </w:rPr>
+              <w:t>}}</w:t>
             </w:r>
           </w:p>
         </w:tc>
@@ -1256,14 +1954,65 @@
               </w:rPr>
               <w:t xml:space="preserve">On </w:t>
             </w:r>
-            <w:r>
-              <w:rPr>
-                <w:rFonts w:ascii="Times New Roman" w:hAnsi="Times New Roman"/>
-                <w:bCs/>
-                <w:sz w:val="22"/>
-                <w:szCs w:val="22"/>
-              </w:rPr>
-              <w:t>{{ test_date }}</w:t>
+            <w:proofErr w:type="gramStart"/>
+            <w:r>
+              <w:rPr>
+                <w:rFonts w:ascii="Times New Roman" w:hAnsi="Times New Roman"/>
+                <w:bCs/>
+                <w:sz w:val="22"/>
+                <w:szCs w:val="22"/>
+              </w:rPr>
+              <w:t xml:space="preserve">{{ </w:t>
+            </w:r>
+            <w:proofErr w:type="spellStart"/>
+            <w:r>
+              <w:rPr>
+                <w:rFonts w:ascii="Times New Roman" w:hAnsi="Times New Roman"/>
+                <w:bCs/>
+                <w:sz w:val="22"/>
+                <w:szCs w:val="22"/>
+              </w:rPr>
+              <w:t>test</w:t>
+            </w:r>
+            <w:proofErr w:type="gramEnd"/>
+            <w:r>
+              <w:rPr>
+                <w:rFonts w:ascii="Times New Roman" w:hAnsi="Times New Roman"/>
+                <w:bCs/>
+                <w:sz w:val="22"/>
+                <w:szCs w:val="22"/>
+              </w:rPr>
+              <w:t>_</w:t>
+            </w:r>
+            <w:proofErr w:type="gramStart"/>
+            <w:r>
+              <w:rPr>
+                <w:rFonts w:ascii="Times New Roman" w:hAnsi="Times New Roman"/>
+                <w:bCs/>
+                <w:sz w:val="22"/>
+                <w:szCs w:val="22"/>
+              </w:rPr>
+              <w:t>date</w:t>
+            </w:r>
+            <w:proofErr w:type="spellEnd"/>
+            <w:r>
+              <w:rPr>
+                <w:rFonts w:ascii="Times New Roman" w:hAnsi="Times New Roman"/>
+                <w:bCs/>
+                <w:sz w:val="22"/>
+                <w:szCs w:val="22"/>
+              </w:rPr>
+              <w:t xml:space="preserve"> }</w:t>
+            </w:r>
+            <w:proofErr w:type="gramEnd"/>
+            <w:r>
+              <w:rPr>
+                <w:rFonts w:ascii="Times New Roman" w:hAnsi="Times New Roman"/>
+                <w:bCs/>
+                <w:sz w:val="22"/>
+                <w:szCs w:val="22"/>
+              </w:rPr>
+              <w:t>}</w:t>
             </w:r>
             <w:r>
               <w:rPr>
@@ -1283,14 +2032,65 @@
               </w:rPr>
               <w:t xml:space="preserve">sample </w:t>
             </w:r>
-            <w:r>
-              <w:rPr>
-                <w:rFonts w:ascii="Times New Roman" w:hAnsi="Times New Roman"/>
-                <w:bCs/>
-                <w:sz w:val="22"/>
-                <w:szCs w:val="22"/>
-              </w:rPr>
-              <w:t>{{ sample_id }}</w:t>
+            <w:proofErr w:type="gramStart"/>
+            <w:r>
+              <w:rPr>
+                <w:rFonts w:ascii="Times New Roman" w:hAnsi="Times New Roman"/>
+                <w:bCs/>
+                <w:sz w:val="22"/>
+                <w:szCs w:val="22"/>
+              </w:rPr>
+              <w:t xml:space="preserve">{{ </w:t>
+            </w:r>
+            <w:proofErr w:type="spellStart"/>
+            <w:r>
+              <w:rPr>
+                <w:rFonts w:ascii="Times New Roman" w:hAnsi="Times New Roman"/>
+                <w:bCs/>
+                <w:sz w:val="22"/>
+                <w:szCs w:val="22"/>
+              </w:rPr>
+              <w:t>sample</w:t>
+            </w:r>
+            <w:proofErr w:type="gramEnd"/>
+            <w:r>
+              <w:rPr>
+                <w:rFonts w:ascii="Times New Roman" w:hAnsi="Times New Roman"/>
+                <w:bCs/>
+                <w:sz w:val="22"/>
+                <w:szCs w:val="22"/>
+              </w:rPr>
+              <w:t>_</w:t>
+            </w:r>
+            <w:proofErr w:type="gramStart"/>
+            <w:r>
+              <w:rPr>
+                <w:rFonts w:ascii="Times New Roman" w:hAnsi="Times New Roman"/>
+                <w:bCs/>
+                <w:sz w:val="22"/>
+                <w:szCs w:val="22"/>
+              </w:rPr>
+              <w:t>id</w:t>
+            </w:r>
+            <w:proofErr w:type="spellEnd"/>
+            <w:r>
+              <w:rPr>
+                <w:rFonts w:ascii="Times New Roman" w:hAnsi="Times New Roman"/>
+                <w:bCs/>
+                <w:sz w:val="22"/>
+                <w:szCs w:val="22"/>
+              </w:rPr>
+              <w:t xml:space="preserve"> }</w:t>
+            </w:r>
+            <w:proofErr w:type="gramEnd"/>
+            <w:r>
+              <w:rPr>
+                <w:rFonts w:ascii="Times New Roman" w:hAnsi="Times New Roman"/>
+                <w:bCs/>
+                <w:sz w:val="22"/>
+                <w:szCs w:val="22"/>
+              </w:rPr>
+              <w:t>}</w:t>
             </w:r>
             <w:r>
               <w:rPr>
@@ -1344,8 +2144,19 @@
                 <w:sz w:val="22"/>
                 <w:szCs w:val="22"/>
               </w:rPr>
-              <w:t xml:space="preserve"> after ScanRDI</w:t>
-            </w:r>
+              <w:t xml:space="preserve"> after </w:t>
+            </w:r>
+            <w:proofErr w:type="spellStart"/>
+            <w:r>
+              <w:rPr>
+                <w:rFonts w:ascii="Times New Roman" w:hAnsi="Times New Roman"/>
+                <w:bCs/>
+                <w:sz w:val="22"/>
+                <w:szCs w:val="22"/>
+              </w:rPr>
+              <w:t>ScanRDI</w:t>
+            </w:r>
+            <w:proofErr w:type="spellEnd"/>
             <w:r>
               <w:rPr>
                 <w:rFonts w:ascii="Times New Roman" w:hAnsi="Times New Roman"/>
@@ -1646,8 +2457,19 @@
                 <w:sz w:val="22"/>
                 <w:szCs w:val="22"/>
               </w:rPr>
-              <w:t>SOP / Test Method #:</w:t>
-            </w:r>
+              <w:t xml:space="preserve">SOP / Test </w:t>
+            </w:r>
+            <w:proofErr w:type="gramStart"/>
+            <w:r>
+              <w:rPr>
+                <w:rFonts w:ascii="Times New Roman" w:hAnsi="Times New Roman"/>
+                <w:bCs/>
+                <w:sz w:val="22"/>
+                <w:szCs w:val="22"/>
+              </w:rPr>
+              <w:t>Method #:</w:t>
+            </w:r>
+            <w:proofErr w:type="gramEnd"/>
           </w:p>
           <w:p>
             <w:pPr>
@@ -2077,14 +2899,65 @@
                 <w:szCs w:val="22"/>
               </w:rPr>
             </w:pPr>
-            <w:r>
-              <w:rPr>
-                <w:rFonts w:ascii="Times New Roman" w:hAnsi="Times New Roman"/>
-                <w:bCs/>
-                <w:sz w:val="22"/>
-                <w:szCs w:val="22"/>
-              </w:rPr>
-              <w:t>{{ test_date }}</w:t>
+            <w:proofErr w:type="gramStart"/>
+            <w:r>
+              <w:rPr>
+                <w:rFonts w:ascii="Times New Roman" w:hAnsi="Times New Roman"/>
+                <w:bCs/>
+                <w:sz w:val="22"/>
+                <w:szCs w:val="22"/>
+              </w:rPr>
+              <w:t xml:space="preserve">{{ </w:t>
+            </w:r>
+            <w:proofErr w:type="spellStart"/>
+            <w:r>
+              <w:rPr>
+                <w:rFonts w:ascii="Times New Roman" w:hAnsi="Times New Roman"/>
+                <w:bCs/>
+                <w:sz w:val="22"/>
+                <w:szCs w:val="22"/>
+              </w:rPr>
+              <w:t>test</w:t>
+            </w:r>
+            <w:proofErr w:type="gramEnd"/>
+            <w:r>
+              <w:rPr>
+                <w:rFonts w:ascii="Times New Roman" w:hAnsi="Times New Roman"/>
+                <w:bCs/>
+                <w:sz w:val="22"/>
+                <w:szCs w:val="22"/>
+              </w:rPr>
+              <w:t>_</w:t>
+            </w:r>
+            <w:proofErr w:type="gramStart"/>
+            <w:r>
+              <w:rPr>
+                <w:rFonts w:ascii="Times New Roman" w:hAnsi="Times New Roman"/>
+                <w:bCs/>
+                <w:sz w:val="22"/>
+                <w:szCs w:val="22"/>
+              </w:rPr>
+              <w:t>date</w:t>
+            </w:r>
+            <w:proofErr w:type="spellEnd"/>
+            <w:r>
+              <w:rPr>
+                <w:rFonts w:ascii="Times New Roman" w:hAnsi="Times New Roman"/>
+                <w:bCs/>
+                <w:sz w:val="22"/>
+                <w:szCs w:val="22"/>
+              </w:rPr>
+              <w:t xml:space="preserve"> }</w:t>
+            </w:r>
+            <w:proofErr w:type="gramEnd"/>
+            <w:r>
+              <w:rPr>
+                <w:rFonts w:ascii="Times New Roman" w:hAnsi="Times New Roman"/>
+                <w:bCs/>
+                <w:sz w:val="22"/>
+                <w:szCs w:val="22"/>
+              </w:rPr>
+              <w:t>}</w:t>
             </w:r>
           </w:p>
           <w:p>
@@ -2663,23 +3536,125 @@
               </w:rPr>
               <w:t xml:space="preserve">Yes, analysts </w:t>
             </w:r>
-            <w:r>
-              <w:rPr>
-                <w:rFonts w:ascii="Times New Roman" w:hAnsi="Times New Roman"/>
-                <w:bCs/>
-                <w:sz w:val="22"/>
-                <w:szCs w:val="22"/>
-              </w:rPr>
-              <w:t xml:space="preserve">{{ prepper_name }}, </w:t>
-            </w:r>
-            <w:r>
-              <w:rPr>
-                <w:rFonts w:ascii="Times New Roman" w:hAnsi="Times New Roman"/>
-                <w:bCs/>
-                <w:sz w:val="22"/>
-                <w:szCs w:val="22"/>
-              </w:rPr>
-              <w:t>{{ analyst_name }}</w:t>
+            <w:proofErr w:type="gramStart"/>
+            <w:r>
+              <w:rPr>
+                <w:rFonts w:ascii="Times New Roman" w:hAnsi="Times New Roman"/>
+                <w:bCs/>
+                <w:sz w:val="22"/>
+                <w:szCs w:val="22"/>
+              </w:rPr>
+              <w:t xml:space="preserve">{{ </w:t>
+            </w:r>
+            <w:proofErr w:type="spellStart"/>
+            <w:r>
+              <w:rPr>
+                <w:rFonts w:ascii="Times New Roman" w:hAnsi="Times New Roman"/>
+                <w:bCs/>
+                <w:sz w:val="22"/>
+                <w:szCs w:val="22"/>
+              </w:rPr>
+              <w:t>prepper</w:t>
+            </w:r>
+            <w:proofErr w:type="gramEnd"/>
+            <w:r>
+              <w:rPr>
+                <w:rFonts w:ascii="Times New Roman" w:hAnsi="Times New Roman"/>
+                <w:bCs/>
+                <w:sz w:val="22"/>
+                <w:szCs w:val="22"/>
+              </w:rPr>
+              <w:t>_</w:t>
+            </w:r>
+            <w:proofErr w:type="gramStart"/>
+            <w:r>
+              <w:rPr>
+                <w:rFonts w:ascii="Times New Roman" w:hAnsi="Times New Roman"/>
+                <w:bCs/>
+                <w:sz w:val="22"/>
+                <w:szCs w:val="22"/>
+              </w:rPr>
+              <w:t>name</w:t>
+            </w:r>
+            <w:proofErr w:type="spellEnd"/>
+            <w:r>
+              <w:rPr>
+                <w:rFonts w:ascii="Times New Roman" w:hAnsi="Times New Roman"/>
+                <w:bCs/>
+                <w:sz w:val="22"/>
+                <w:szCs w:val="22"/>
+              </w:rPr>
+              <w:t xml:space="preserve"> }</w:t>
+            </w:r>
+            <w:proofErr w:type="gramEnd"/>
+            <w:r>
+              <w:rPr>
+                <w:rFonts w:ascii="Times New Roman" w:hAnsi="Times New Roman"/>
+                <w:bCs/>
+                <w:sz w:val="22"/>
+                <w:szCs w:val="22"/>
+              </w:rPr>
+              <w:t xml:space="preserve">}, </w:t>
+            </w:r>
+            <w:proofErr w:type="gramStart"/>
+            <w:r>
+              <w:rPr>
+                <w:rFonts w:ascii="Times New Roman" w:hAnsi="Times New Roman"/>
+                <w:bCs/>
+                <w:sz w:val="22"/>
+                <w:szCs w:val="22"/>
+              </w:rPr>
+              <w:t xml:space="preserve">{{ </w:t>
+            </w:r>
+            <w:proofErr w:type="spellStart"/>
+            <w:r>
+              <w:rPr>
+                <w:rFonts w:ascii="Times New Roman" w:hAnsi="Times New Roman"/>
+                <w:bCs/>
+                <w:sz w:val="22"/>
+                <w:szCs w:val="22"/>
+              </w:rPr>
+              <w:t>analyst</w:t>
+            </w:r>
+            <w:proofErr w:type="gramEnd"/>
+            <w:r>
+              <w:rPr>
+                <w:rFonts w:ascii="Times New Roman" w:hAnsi="Times New Roman"/>
+                <w:bCs/>
+                <w:sz w:val="22"/>
+                <w:szCs w:val="22"/>
+              </w:rPr>
+              <w:t>_</w:t>
+            </w:r>
+            <w:proofErr w:type="gramStart"/>
+            <w:r>
+              <w:rPr>
+                <w:rFonts w:ascii="Times New Roman" w:hAnsi="Times New Roman"/>
+                <w:bCs/>
+                <w:sz w:val="22"/>
+                <w:szCs w:val="22"/>
+              </w:rPr>
+              <w:t>name</w:t>
+            </w:r>
+            <w:proofErr w:type="spellEnd"/>
+            <w:r>
+              <w:rPr>
+                <w:rFonts w:ascii="Times New Roman" w:hAnsi="Times New Roman"/>
+                <w:bCs/>
+                <w:sz w:val="22"/>
+                <w:szCs w:val="22"/>
+              </w:rPr>
+              <w:t xml:space="preserve"> }</w:t>
+            </w:r>
+            <w:proofErr w:type="gramEnd"/>
+            <w:r>
+              <w:rPr>
+                <w:rFonts w:ascii="Times New Roman" w:hAnsi="Times New Roman"/>
+                <w:bCs/>
+                <w:sz w:val="22"/>
+                <w:szCs w:val="22"/>
+              </w:rPr>
+              <w:t>}</w:t>
             </w:r>
             <w:r>
               <w:rPr>
@@ -2697,7 +3672,67 @@
                 <w:sz w:val="22"/>
                 <w:szCs w:val="22"/>
               </w:rPr>
-              <w:t xml:space="preserve">and {{ reader_name }} </w:t>
+              <w:t xml:space="preserve">and </w:t>
+            </w:r>
+            <w:proofErr w:type="gramStart"/>
+            <w:r>
+              <w:rPr>
+                <w:rFonts w:ascii="Times New Roman" w:hAnsi="Times New Roman"/>
+                <w:bCs/>
+                <w:sz w:val="22"/>
+                <w:szCs w:val="22"/>
+              </w:rPr>
+              <w:t xml:space="preserve">{{ </w:t>
+            </w:r>
+            <w:proofErr w:type="spellStart"/>
+            <w:r>
+              <w:rPr>
+                <w:rFonts w:ascii="Times New Roman" w:hAnsi="Times New Roman"/>
+                <w:bCs/>
+                <w:sz w:val="22"/>
+                <w:szCs w:val="22"/>
+              </w:rPr>
+              <w:t>reader</w:t>
+            </w:r>
+            <w:proofErr w:type="gramEnd"/>
+            <w:r>
+              <w:rPr>
+                <w:rFonts w:ascii="Times New Roman" w:hAnsi="Times New Roman"/>
+                <w:bCs/>
+                <w:sz w:val="22"/>
+                <w:szCs w:val="22"/>
+              </w:rPr>
+              <w:t>_</w:t>
+            </w:r>
+            <w:proofErr w:type="gramStart"/>
+            <w:r>
+              <w:rPr>
+                <w:rFonts w:ascii="Times New Roman" w:hAnsi="Times New Roman"/>
+                <w:bCs/>
+                <w:sz w:val="22"/>
+                <w:szCs w:val="22"/>
+              </w:rPr>
+              <w:t>name</w:t>
+            </w:r>
+            <w:proofErr w:type="spellEnd"/>
+            <w:r>
+              <w:rPr>
+                <w:rFonts w:ascii="Times New Roman" w:hAnsi="Times New Roman"/>
+                <w:bCs/>
+                <w:sz w:val="22"/>
+                <w:szCs w:val="22"/>
+              </w:rPr>
+              <w:t xml:space="preserve"> }</w:t>
+            </w:r>
+            <w:proofErr w:type="gramEnd"/>
+            <w:r>
+              <w:rPr>
+                <w:rFonts w:ascii="Times New Roman" w:hAnsi="Times New Roman"/>
+                <w:bCs/>
+                <w:sz w:val="22"/>
+                <w:szCs w:val="22"/>
+              </w:rPr>
+              <w:t xml:space="preserve">} </w:t>
             </w:r>
             <w:r>
               <w:rPr>
@@ -2981,14 +4016,65 @@
               </w:rPr>
               <w:t xml:space="preserve">Yes, </w:t>
             </w:r>
-            <w:r>
-              <w:rPr>
-                <w:rFonts w:ascii="Times New Roman" w:hAnsi="Times New Roman"/>
-                <w:bCs/>
-                <w:sz w:val="22"/>
-                <w:szCs w:val="22"/>
-              </w:rPr>
-              <w:t>{{ sample_id }}</w:t>
+            <w:proofErr w:type="gramStart"/>
+            <w:r>
+              <w:rPr>
+                <w:rFonts w:ascii="Times New Roman" w:hAnsi="Times New Roman"/>
+                <w:bCs/>
+                <w:sz w:val="22"/>
+                <w:szCs w:val="22"/>
+              </w:rPr>
+              <w:t xml:space="preserve">{{ </w:t>
+            </w:r>
+            <w:proofErr w:type="spellStart"/>
+            <w:r>
+              <w:rPr>
+                <w:rFonts w:ascii="Times New Roman" w:hAnsi="Times New Roman"/>
+                <w:bCs/>
+                <w:sz w:val="22"/>
+                <w:szCs w:val="22"/>
+              </w:rPr>
+              <w:t>sample</w:t>
+            </w:r>
+            <w:proofErr w:type="gramEnd"/>
+            <w:r>
+              <w:rPr>
+                <w:rFonts w:ascii="Times New Roman" w:hAnsi="Times New Roman"/>
+                <w:bCs/>
+                <w:sz w:val="22"/>
+                <w:szCs w:val="22"/>
+              </w:rPr>
+              <w:t>_</w:t>
+            </w:r>
+            <w:proofErr w:type="gramStart"/>
+            <w:r>
+              <w:rPr>
+                <w:rFonts w:ascii="Times New Roman" w:hAnsi="Times New Roman"/>
+                <w:bCs/>
+                <w:sz w:val="22"/>
+                <w:szCs w:val="22"/>
+              </w:rPr>
+              <w:t>id</w:t>
+            </w:r>
+            <w:proofErr w:type="spellEnd"/>
+            <w:r>
+              <w:rPr>
+                <w:rFonts w:ascii="Times New Roman" w:hAnsi="Times New Roman"/>
+                <w:bCs/>
+                <w:sz w:val="22"/>
+                <w:szCs w:val="22"/>
+              </w:rPr>
+              <w:t xml:space="preserve"> }</w:t>
+            </w:r>
+            <w:proofErr w:type="gramEnd"/>
+            <w:r>
+              <w:rPr>
+                <w:rFonts w:ascii="Times New Roman" w:hAnsi="Times New Roman"/>
+                <w:bCs/>
+                <w:sz w:val="22"/>
+                <w:szCs w:val="22"/>
+              </w:rPr>
+              <w:t>}</w:t>
             </w:r>
             <w:r>
               <w:rPr>
@@ -3594,7 +4680,25 @@
                 <w:szCs w:val="22"/>
               </w:rPr>
               <w:lastRenderedPageBreak/>
-              <w:t>Are the Test Result Records Attached &amp; Calculations Verified and Correct?</w:t>
+              <w:t xml:space="preserve">Are the Test Result Records Attached &amp; Calculations </w:t>
+            </w:r>
+            <w:proofErr w:type="gramStart"/>
+            <w:r>
+              <w:rPr>
+                <w:rFonts w:ascii="Times New Roman" w:hAnsi="Times New Roman"/>
+                <w:sz w:val="22"/>
+                <w:szCs w:val="22"/>
+              </w:rPr>
+              <w:t>Verified</w:t>
+            </w:r>
+            <w:proofErr w:type="gramEnd"/>
+            <w:r>
+              <w:rPr>
+                <w:rFonts w:ascii="Times New Roman" w:hAnsi="Times New Roman"/>
+                <w:sz w:val="22"/>
+                <w:szCs w:val="22"/>
+              </w:rPr>
+              <w:t xml:space="preserve"> and Correct?</w:t>
             </w:r>
           </w:p>
         </w:tc>
@@ -3828,14 +4932,65 @@
               </w:rPr>
               <w:t xml:space="preserve">See </w:t>
             </w:r>
-            <w:r>
-              <w:rPr>
-                <w:rFonts w:ascii="Times New Roman" w:hAnsi="Times New Roman"/>
-                <w:bCs/>
-                <w:sz w:val="22"/>
-                <w:szCs w:val="22"/>
-              </w:rPr>
-              <w:t>{{ test_record }}</w:t>
+            <w:proofErr w:type="gramStart"/>
+            <w:r>
+              <w:rPr>
+                <w:rFonts w:ascii="Times New Roman" w:hAnsi="Times New Roman"/>
+                <w:bCs/>
+                <w:sz w:val="22"/>
+                <w:szCs w:val="22"/>
+              </w:rPr>
+              <w:t xml:space="preserve">{{ </w:t>
+            </w:r>
+            <w:proofErr w:type="spellStart"/>
+            <w:r>
+              <w:rPr>
+                <w:rFonts w:ascii="Times New Roman" w:hAnsi="Times New Roman"/>
+                <w:bCs/>
+                <w:sz w:val="22"/>
+                <w:szCs w:val="22"/>
+              </w:rPr>
+              <w:t>test</w:t>
+            </w:r>
+            <w:proofErr w:type="gramEnd"/>
+            <w:r>
+              <w:rPr>
+                <w:rFonts w:ascii="Times New Roman" w:hAnsi="Times New Roman"/>
+                <w:bCs/>
+                <w:sz w:val="22"/>
+                <w:szCs w:val="22"/>
+              </w:rPr>
+              <w:t>_</w:t>
+            </w:r>
+            <w:proofErr w:type="gramStart"/>
+            <w:r>
+              <w:rPr>
+                <w:rFonts w:ascii="Times New Roman" w:hAnsi="Times New Roman"/>
+                <w:bCs/>
+                <w:sz w:val="22"/>
+                <w:szCs w:val="22"/>
+              </w:rPr>
+              <w:t>record</w:t>
+            </w:r>
+            <w:proofErr w:type="spellEnd"/>
+            <w:r>
+              <w:rPr>
+                <w:rFonts w:ascii="Times New Roman" w:hAnsi="Times New Roman"/>
+                <w:bCs/>
+                <w:sz w:val="22"/>
+                <w:szCs w:val="22"/>
+              </w:rPr>
+              <w:t xml:space="preserve"> }</w:t>
+            </w:r>
+            <w:proofErr w:type="gramEnd"/>
+            <w:r>
+              <w:rPr>
+                <w:rFonts w:ascii="Times New Roman" w:hAnsi="Times New Roman"/>
+                <w:bCs/>
+                <w:sz w:val="22"/>
+                <w:szCs w:val="22"/>
+              </w:rPr>
+              <w:t>}</w:t>
             </w:r>
             <w:r>
               <w:rPr>
@@ -4424,7 +5579,25 @@
                 <w:sz w:val="22"/>
                 <w:szCs w:val="22"/>
               </w:rPr>
-              <w:t>Does the processing method/ method set conform to the required specification?</w:t>
+              <w:t xml:space="preserve">Does the processing method/ </w:t>
+            </w:r>
+            <w:proofErr w:type="gramStart"/>
+            <w:r>
+              <w:rPr>
+                <w:rFonts w:ascii="Times New Roman" w:hAnsi="Times New Roman"/>
+                <w:sz w:val="22"/>
+                <w:szCs w:val="22"/>
+              </w:rPr>
+              <w:t>method set</w:t>
+            </w:r>
+            <w:proofErr w:type="gramEnd"/>
+            <w:r>
+              <w:rPr>
+                <w:rFonts w:ascii="Times New Roman" w:hAnsi="Times New Roman"/>
+                <w:sz w:val="22"/>
+                <w:szCs w:val="22"/>
+              </w:rPr>
+              <w:t xml:space="preserve"> conform to the required specification?</w:t>
             </w:r>
           </w:p>
         </w:tc>
@@ -4905,14 +6078,45 @@
               </w:rPr>
               <w:t xml:space="preserve">Yes, Information is available in Eagle Trax Sample Location History under </w:t>
             </w:r>
-            <w:r>
-              <w:rPr>
-                <w:rFonts w:ascii="Times New Roman" w:hAnsi="Times New Roman"/>
-                <w:bCs/>
-                <w:sz w:val="22"/>
-                <w:szCs w:val="22"/>
-              </w:rPr>
-              <w:t>{{ sample_id }}</w:t>
+            <w:proofErr w:type="gramStart"/>
+            <w:r>
+              <w:rPr>
+                <w:rFonts w:ascii="Times New Roman" w:hAnsi="Times New Roman"/>
+                <w:bCs/>
+                <w:sz w:val="22"/>
+                <w:szCs w:val="22"/>
+              </w:rPr>
+              <w:t xml:space="preserve">{{ </w:t>
+            </w:r>
+            <w:proofErr w:type="spellStart"/>
+            <w:r>
+              <w:rPr>
+                <w:rFonts w:ascii="Times New Roman" w:hAnsi="Times New Roman"/>
+                <w:bCs/>
+                <w:sz w:val="22"/>
+                <w:szCs w:val="22"/>
+              </w:rPr>
+              <w:t>sample</w:t>
+            </w:r>
+            <w:proofErr w:type="gramEnd"/>
+            <w:r>
+              <w:rPr>
+                <w:rFonts w:ascii="Times New Roman" w:hAnsi="Times New Roman"/>
+                <w:bCs/>
+                <w:sz w:val="22"/>
+                <w:szCs w:val="22"/>
+              </w:rPr>
+              <w:t>_id</w:t>
+            </w:r>
+            <w:proofErr w:type="spellEnd"/>
+            <w:r>
+              <w:rPr>
+                <w:rFonts w:ascii="Times New Roman" w:hAnsi="Times New Roman"/>
+                <w:bCs/>
+                <w:sz w:val="22"/>
+                <w:szCs w:val="22"/>
+              </w:rPr>
+              <w:t xml:space="preserve"> }}</w:t>
             </w:r>
           </w:p>
         </w:tc>
@@ -6450,7 +7654,47 @@
                 <w:szCs w:val="22"/>
                 <w:lang w:eastAsia="zh-CN"/>
               </w:rPr>
-              <w:t xml:space="preserve">  {{ control_positive }}</w:t>
+              <w:t xml:space="preserve">  </w:t>
+            </w:r>
+            <w:proofErr w:type="gramStart"/>
+            <w:r>
+              <w:rPr>
+                <w:rFonts w:ascii="Times New Roman" w:eastAsiaTheme="minorEastAsia" w:hAnsi="Times New Roman"/>
+                <w:sz w:val="22"/>
+                <w:szCs w:val="22"/>
+                <w:lang w:eastAsia="zh-CN"/>
+              </w:rPr>
+              <w:t xml:space="preserve">{{ </w:t>
+            </w:r>
+            <w:proofErr w:type="spellStart"/>
+            <w:r>
+              <w:rPr>
+                <w:rFonts w:ascii="Times New Roman" w:eastAsiaTheme="minorEastAsia" w:hAnsi="Times New Roman"/>
+                <w:sz w:val="22"/>
+                <w:szCs w:val="22"/>
+                <w:lang w:eastAsia="zh-CN"/>
+              </w:rPr>
+              <w:t>control</w:t>
+            </w:r>
+            <w:proofErr w:type="gramEnd"/>
+            <w:r>
+              <w:rPr>
+                <w:rFonts w:ascii="Times New Roman" w:eastAsiaTheme="minorEastAsia" w:hAnsi="Times New Roman"/>
+                <w:sz w:val="22"/>
+                <w:szCs w:val="22"/>
+                <w:lang w:eastAsia="zh-CN"/>
+              </w:rPr>
+              <w:t>_positive</w:t>
+            </w:r>
+            <w:proofErr w:type="spellEnd"/>
+            <w:r>
+              <w:rPr>
+                <w:rFonts w:ascii="Times New Roman" w:eastAsiaTheme="minorEastAsia" w:hAnsi="Times New Roman"/>
+                <w:sz w:val="22"/>
+                <w:szCs w:val="22"/>
+                <w:lang w:eastAsia="zh-CN"/>
+              </w:rPr>
+              <w:t xml:space="preserve"> }}</w:t>
             </w:r>
           </w:p>
         </w:tc>
@@ -6471,6 +7715,7 @@
                 <w:lang w:eastAsia="zh-CN"/>
               </w:rPr>
             </w:pPr>
+            <w:proofErr w:type="gramStart"/>
             <w:r>
               <w:rPr>
                 <w:rFonts w:ascii="Times New Roman" w:eastAsiaTheme="minorEastAsia" w:hAnsi="Times New Roman"/>
@@ -6478,7 +7723,37 @@
                 <w:szCs w:val="22"/>
                 <w:lang w:eastAsia="zh-CN"/>
               </w:rPr>
-              <w:t>{{ control_lot }}</w:t>
+              <w:t xml:space="preserve">{{ </w:t>
+            </w:r>
+            <w:proofErr w:type="spellStart"/>
+            <w:r>
+              <w:rPr>
+                <w:rFonts w:ascii="Times New Roman" w:eastAsiaTheme="minorEastAsia" w:hAnsi="Times New Roman"/>
+                <w:sz w:val="22"/>
+                <w:szCs w:val="22"/>
+                <w:lang w:eastAsia="zh-CN"/>
+              </w:rPr>
+              <w:t>control</w:t>
+            </w:r>
+            <w:proofErr w:type="gramEnd"/>
+            <w:r>
+              <w:rPr>
+                <w:rFonts w:ascii="Times New Roman" w:eastAsiaTheme="minorEastAsia" w:hAnsi="Times New Roman"/>
+                <w:sz w:val="22"/>
+                <w:szCs w:val="22"/>
+                <w:lang w:eastAsia="zh-CN"/>
+              </w:rPr>
+              <w:t>_lot</w:t>
+            </w:r>
+            <w:proofErr w:type="spellEnd"/>
+            <w:r>
+              <w:rPr>
+                <w:rFonts w:ascii="Times New Roman" w:eastAsiaTheme="minorEastAsia" w:hAnsi="Times New Roman"/>
+                <w:sz w:val="22"/>
+                <w:szCs w:val="22"/>
+                <w:lang w:eastAsia="zh-CN"/>
+              </w:rPr>
+              <w:t xml:space="preserve"> }}</w:t>
             </w:r>
           </w:p>
         </w:tc>
@@ -6497,13 +7772,41 @@
                 <w:szCs w:val="22"/>
               </w:rPr>
             </w:pPr>
-            <w:r>
-              <w:rPr>
-                <w:rFonts w:ascii="Times New Roman" w:hAnsi="Times New Roman"/>
-                <w:sz w:val="22"/>
-                <w:szCs w:val="22"/>
-              </w:rPr>
-              <w:t>{{ control_data }}</w:t>
+            <w:proofErr w:type="gramStart"/>
+            <w:r>
+              <w:rPr>
+                <w:rFonts w:ascii="Times New Roman" w:hAnsi="Times New Roman"/>
+                <w:sz w:val="22"/>
+                <w:szCs w:val="22"/>
+              </w:rPr>
+              <w:t xml:space="preserve">{{ </w:t>
+            </w:r>
+            <w:proofErr w:type="spellStart"/>
+            <w:r>
+              <w:rPr>
+                <w:rFonts w:ascii="Times New Roman" w:hAnsi="Times New Roman"/>
+                <w:sz w:val="22"/>
+                <w:szCs w:val="22"/>
+              </w:rPr>
+              <w:t>control</w:t>
+            </w:r>
+            <w:proofErr w:type="gramEnd"/>
+            <w:r>
+              <w:rPr>
+                <w:rFonts w:ascii="Times New Roman" w:hAnsi="Times New Roman"/>
+                <w:sz w:val="22"/>
+                <w:szCs w:val="22"/>
+              </w:rPr>
+              <w:t>_data</w:t>
+            </w:r>
+            <w:proofErr w:type="spellEnd"/>
+            <w:r>
+              <w:rPr>
+                <w:rFonts w:ascii="Times New Roman" w:hAnsi="Times New Roman"/>
+                <w:sz w:val="22"/>
+                <w:szCs w:val="22"/>
+              </w:rPr>
+              <w:t xml:space="preserve"> }}</w:t>
             </w:r>
           </w:p>
         </w:tc>
@@ -7593,13 +8896,41 @@
               </w:rPr>
               <w:t>E00</w:t>
             </w:r>
-            <w:r>
-              <w:rPr>
-                <w:rFonts w:ascii="Times New Roman" w:hAnsi="Times New Roman"/>
-                <w:sz w:val="22"/>
-                <w:szCs w:val="22"/>
-              </w:rPr>
-              <w:t>{{ scan_id }}</w:t>
+            <w:proofErr w:type="gramStart"/>
+            <w:r>
+              <w:rPr>
+                <w:rFonts w:ascii="Times New Roman" w:hAnsi="Times New Roman"/>
+                <w:sz w:val="22"/>
+                <w:szCs w:val="22"/>
+              </w:rPr>
+              <w:t xml:space="preserve">{{ </w:t>
+            </w:r>
+            <w:proofErr w:type="spellStart"/>
+            <w:r>
+              <w:rPr>
+                <w:rFonts w:ascii="Times New Roman" w:hAnsi="Times New Roman"/>
+                <w:sz w:val="22"/>
+                <w:szCs w:val="22"/>
+              </w:rPr>
+              <w:t>scan</w:t>
+            </w:r>
+            <w:proofErr w:type="gramEnd"/>
+            <w:r>
+              <w:rPr>
+                <w:rFonts w:ascii="Times New Roman" w:hAnsi="Times New Roman"/>
+                <w:sz w:val="22"/>
+                <w:szCs w:val="22"/>
+              </w:rPr>
+              <w:t>_id</w:t>
+            </w:r>
+            <w:proofErr w:type="spellEnd"/>
+            <w:r>
+              <w:rPr>
+                <w:rFonts w:ascii="Times New Roman" w:hAnsi="Times New Roman"/>
+                <w:sz w:val="22"/>
+                <w:szCs w:val="22"/>
+              </w:rPr>
+              <w:t xml:space="preserve"> }}</w:t>
             </w:r>
           </w:p>
         </w:tc>
@@ -7881,7 +9212,97 @@
                 <w:sz w:val="22"/>
                 <w:szCs w:val="22"/>
               </w:rPr>
-              <w:t>E00{{ cr_id }} (CR{{ cr_suit }})</w:t>
+              <w:t>E00</w:t>
+            </w:r>
+            <w:proofErr w:type="gramStart"/>
+            <w:r>
+              <w:rPr>
+                <w:rFonts w:ascii="Times New Roman" w:hAnsi="Times New Roman"/>
+                <w:sz w:val="22"/>
+                <w:szCs w:val="22"/>
+              </w:rPr>
+              <w:t xml:space="preserve">{{ </w:t>
+            </w:r>
+            <w:proofErr w:type="spellStart"/>
+            <w:r>
+              <w:rPr>
+                <w:rFonts w:ascii="Times New Roman" w:hAnsi="Times New Roman"/>
+                <w:sz w:val="22"/>
+                <w:szCs w:val="22"/>
+              </w:rPr>
+              <w:t>cr</w:t>
+            </w:r>
+            <w:proofErr w:type="gramEnd"/>
+            <w:r>
+              <w:rPr>
+                <w:rFonts w:ascii="Times New Roman" w:hAnsi="Times New Roman"/>
+                <w:sz w:val="22"/>
+                <w:szCs w:val="22"/>
+              </w:rPr>
+              <w:t>_</w:t>
+            </w:r>
+            <w:proofErr w:type="gramStart"/>
+            <w:r>
+              <w:rPr>
+                <w:rFonts w:ascii="Times New Roman" w:hAnsi="Times New Roman"/>
+                <w:sz w:val="22"/>
+                <w:szCs w:val="22"/>
+              </w:rPr>
+              <w:t>id</w:t>
+            </w:r>
+            <w:proofErr w:type="spellEnd"/>
+            <w:r>
+              <w:rPr>
+                <w:rFonts w:ascii="Times New Roman" w:hAnsi="Times New Roman"/>
+                <w:sz w:val="22"/>
+                <w:szCs w:val="22"/>
+              </w:rPr>
+              <w:t xml:space="preserve"> }</w:t>
+            </w:r>
+            <w:proofErr w:type="gramEnd"/>
+            <w:r>
+              <w:rPr>
+                <w:rFonts w:ascii="Times New Roman" w:hAnsi="Times New Roman"/>
+                <w:sz w:val="22"/>
+                <w:szCs w:val="22"/>
+              </w:rPr>
+              <w:t>} (</w:t>
+            </w:r>
+            <w:proofErr w:type="gramStart"/>
+            <w:r>
+              <w:rPr>
+                <w:rFonts w:ascii="Times New Roman" w:hAnsi="Times New Roman"/>
+                <w:sz w:val="22"/>
+                <w:szCs w:val="22"/>
+              </w:rPr>
+              <w:t xml:space="preserve">CR{{ </w:t>
+            </w:r>
+            <w:proofErr w:type="spellStart"/>
+            <w:r>
+              <w:rPr>
+                <w:rFonts w:ascii="Times New Roman" w:hAnsi="Times New Roman"/>
+                <w:sz w:val="22"/>
+                <w:szCs w:val="22"/>
+              </w:rPr>
+              <w:t>cr</w:t>
+            </w:r>
+            <w:proofErr w:type="gramEnd"/>
+            <w:r>
+              <w:rPr>
+                <w:rFonts w:ascii="Times New Roman" w:hAnsi="Times New Roman"/>
+                <w:sz w:val="22"/>
+                <w:szCs w:val="22"/>
+              </w:rPr>
+              <w:t>_suit</w:t>
+            </w:r>
+            <w:proofErr w:type="spellEnd"/>
+            <w:r>
+              <w:rPr>
+                <w:rFonts w:ascii="Times New Roman" w:hAnsi="Times New Roman"/>
+                <w:sz w:val="22"/>
+                <w:szCs w:val="22"/>
+              </w:rPr>
+              <w:t xml:space="preserve"> }})</w:t>
             </w:r>
           </w:p>
         </w:tc>
@@ -8171,13 +9592,41 @@
               </w:rPr>
               <w:t>E00</w:t>
             </w:r>
-            <w:r>
-              <w:rPr>
-                <w:rFonts w:ascii="Times New Roman" w:hAnsi="Times New Roman"/>
-                <w:sz w:val="22"/>
-                <w:szCs w:val="22"/>
-              </w:rPr>
-              <w:t>{{ scan_id }}</w:t>
+            <w:proofErr w:type="gramStart"/>
+            <w:r>
+              <w:rPr>
+                <w:rFonts w:ascii="Times New Roman" w:hAnsi="Times New Roman"/>
+                <w:sz w:val="22"/>
+                <w:szCs w:val="22"/>
+              </w:rPr>
+              <w:t xml:space="preserve">{{ </w:t>
+            </w:r>
+            <w:proofErr w:type="spellStart"/>
+            <w:r>
+              <w:rPr>
+                <w:rFonts w:ascii="Times New Roman" w:hAnsi="Times New Roman"/>
+                <w:sz w:val="22"/>
+                <w:szCs w:val="22"/>
+              </w:rPr>
+              <w:t>scan</w:t>
+            </w:r>
+            <w:proofErr w:type="gramEnd"/>
+            <w:r>
+              <w:rPr>
+                <w:rFonts w:ascii="Times New Roman" w:hAnsi="Times New Roman"/>
+                <w:sz w:val="22"/>
+                <w:szCs w:val="22"/>
+              </w:rPr>
+              <w:t>_id</w:t>
+            </w:r>
+            <w:proofErr w:type="spellEnd"/>
+            <w:r>
+              <w:rPr>
+                <w:rFonts w:ascii="Times New Roman" w:hAnsi="Times New Roman"/>
+                <w:sz w:val="22"/>
+                <w:szCs w:val="22"/>
+              </w:rPr>
+              <w:t xml:space="preserve"> }}</w:t>
             </w:r>
           </w:p>
         </w:tc>
@@ -8515,7 +9964,27 @@
                 <w:sz w:val="22"/>
                 <w:szCs w:val="22"/>
               </w:rPr>
-              <w:t>System Suitability RSD &lt; 10% (QDA,CAD)?</w:t>
+              <w:t>System Suitability RSD &lt; 10% (</w:t>
+            </w:r>
+            <w:proofErr w:type="gramStart"/>
+            <w:r>
+              <w:rPr>
+                <w:rFonts w:ascii="Times New Roman" w:hAnsi="Times New Roman"/>
+                <w:color w:val="000000" w:themeColor="text1"/>
+                <w:sz w:val="22"/>
+                <w:szCs w:val="22"/>
+              </w:rPr>
+              <w:t>QDA,CAD</w:t>
+            </w:r>
+            <w:proofErr w:type="gramEnd"/>
+            <w:r>
+              <w:rPr>
+                <w:rFonts w:ascii="Times New Roman" w:hAnsi="Times New Roman"/>
+                <w:color w:val="000000" w:themeColor="text1"/>
+                <w:sz w:val="22"/>
+                <w:szCs w:val="22"/>
+              </w:rPr>
+              <w:t>)?</w:t>
             </w:r>
           </w:p>
         </w:tc>
@@ -9802,7 +11271,25 @@
                 <w:sz w:val="22"/>
                 <w:szCs w:val="22"/>
               </w:rPr>
-              <w:t>hromatogram/spectra/raw data correct?</w:t>
+              <w:t xml:space="preserve">hromatogram/spectra/raw </w:t>
+            </w:r>
+            <w:proofErr w:type="gramStart"/>
+            <w:r>
+              <w:rPr>
+                <w:rFonts w:ascii="Times New Roman" w:hAnsi="Times New Roman"/>
+                <w:sz w:val="22"/>
+                <w:szCs w:val="22"/>
+              </w:rPr>
+              <w:t>data</w:t>
+            </w:r>
+            <w:proofErr w:type="gramEnd"/>
+            <w:r>
+              <w:rPr>
+                <w:rFonts w:ascii="Times New Roman" w:hAnsi="Times New Roman"/>
+                <w:sz w:val="22"/>
+                <w:szCs w:val="22"/>
+              </w:rPr>
+              <w:t xml:space="preserve"> correct?</w:t>
             </w:r>
           </w:p>
         </w:tc>
@@ -10480,14 +11967,125 @@
               </w:rPr>
               <w:t xml:space="preserve"> </w:t>
             </w:r>
-            <w:r>
-              <w:rPr>
-                <w:rFonts w:ascii="Times New Roman" w:hAnsi="Times New Roman"/>
-                <w:bCs/>
-                <w:sz w:val="22"/>
-                <w:szCs w:val="22"/>
-              </w:rPr>
-              <w:t>{{ prepper_name }}, {{ analyst_name }}</w:t>
+            <w:proofErr w:type="gramStart"/>
+            <w:r>
+              <w:rPr>
+                <w:rFonts w:ascii="Times New Roman" w:hAnsi="Times New Roman"/>
+                <w:bCs/>
+                <w:sz w:val="22"/>
+                <w:szCs w:val="22"/>
+              </w:rPr>
+              <w:t xml:space="preserve">{{ </w:t>
+            </w:r>
+            <w:proofErr w:type="spellStart"/>
+            <w:r>
+              <w:rPr>
+                <w:rFonts w:ascii="Times New Roman" w:hAnsi="Times New Roman"/>
+                <w:bCs/>
+                <w:sz w:val="22"/>
+                <w:szCs w:val="22"/>
+              </w:rPr>
+              <w:t>prepper</w:t>
+            </w:r>
+            <w:proofErr w:type="gramEnd"/>
+            <w:r>
+              <w:rPr>
+                <w:rFonts w:ascii="Times New Roman" w:hAnsi="Times New Roman"/>
+                <w:bCs/>
+                <w:sz w:val="22"/>
+                <w:szCs w:val="22"/>
+              </w:rPr>
+              <w:t>_</w:t>
+            </w:r>
+            <w:proofErr w:type="gramStart"/>
+            <w:r>
+              <w:rPr>
+                <w:rFonts w:ascii="Times New Roman" w:hAnsi="Times New Roman"/>
+                <w:bCs/>
+                <w:sz w:val="22"/>
+                <w:szCs w:val="22"/>
+              </w:rPr>
+              <w:t>name</w:t>
+            </w:r>
+            <w:proofErr w:type="spellEnd"/>
+            <w:r>
+              <w:rPr>
+                <w:rFonts w:ascii="Times New Roman" w:hAnsi="Times New Roman"/>
+                <w:bCs/>
+                <w:sz w:val="22"/>
+                <w:szCs w:val="22"/>
+              </w:rPr>
+              <w:t xml:space="preserve"> }</w:t>
+            </w:r>
+            <w:proofErr w:type="gramEnd"/>
+            <w:r>
+              <w:rPr>
+                <w:rFonts w:ascii="Times New Roman" w:hAnsi="Times New Roman"/>
+                <w:bCs/>
+                <w:sz w:val="22"/>
+                <w:szCs w:val="22"/>
+              </w:rPr>
+              <w:t xml:space="preserve">}, </w:t>
+            </w:r>
+            <w:proofErr w:type="gramStart"/>
+            <w:r>
+              <w:rPr>
+                <w:rFonts w:ascii="Times New Roman" w:hAnsi="Times New Roman"/>
+                <w:bCs/>
+                <w:sz w:val="22"/>
+                <w:szCs w:val="22"/>
+              </w:rPr>
+              <w:t xml:space="preserve">{{ </w:t>
+            </w:r>
+            <w:proofErr w:type="spellStart"/>
+            <w:r>
+              <w:rPr>
+                <w:rFonts w:ascii="Times New Roman" w:hAnsi="Times New Roman"/>
+                <w:bCs/>
+                <w:sz w:val="22"/>
+                <w:szCs w:val="22"/>
+              </w:rPr>
+              <w:t>analyst</w:t>
+            </w:r>
+            <w:proofErr w:type="gramEnd"/>
+            <w:r>
+              <w:rPr>
+                <w:rFonts w:ascii="Times New Roman" w:hAnsi="Times New Roman"/>
+                <w:bCs/>
+                <w:sz w:val="22"/>
+                <w:szCs w:val="22"/>
+              </w:rPr>
+              <w:t>_</w:t>
+            </w:r>
+            <w:proofErr w:type="gramStart"/>
+            <w:r>
+              <w:rPr>
+                <w:rFonts w:ascii="Times New Roman" w:hAnsi="Times New Roman"/>
+                <w:bCs/>
+                <w:sz w:val="22"/>
+                <w:szCs w:val="22"/>
+              </w:rPr>
+              <w:t>name</w:t>
+            </w:r>
+            <w:proofErr w:type="spellEnd"/>
+            <w:r>
+              <w:rPr>
+                <w:rFonts w:ascii="Times New Roman" w:hAnsi="Times New Roman"/>
+                <w:bCs/>
+                <w:sz w:val="22"/>
+                <w:szCs w:val="22"/>
+              </w:rPr>
+              <w:t xml:space="preserve"> }</w:t>
+            </w:r>
+            <w:proofErr w:type="gramEnd"/>
+            <w:r>
+              <w:rPr>
+                <w:rFonts w:ascii="Times New Roman" w:hAnsi="Times New Roman"/>
+                <w:bCs/>
+                <w:sz w:val="22"/>
+                <w:szCs w:val="22"/>
+              </w:rPr>
+              <w:t>}</w:t>
             </w:r>
             <w:r>
               <w:rPr>
@@ -10505,7 +12103,67 @@
                 <w:sz w:val="22"/>
                 <w:szCs w:val="22"/>
               </w:rPr>
-              <w:t>and {{ reader_name }}</w:t>
+              <w:t xml:space="preserve">and </w:t>
+            </w:r>
+            <w:proofErr w:type="gramStart"/>
+            <w:r>
+              <w:rPr>
+                <w:rFonts w:ascii="Times New Roman" w:hAnsi="Times New Roman"/>
+                <w:bCs/>
+                <w:sz w:val="22"/>
+                <w:szCs w:val="22"/>
+              </w:rPr>
+              <w:t xml:space="preserve">{{ </w:t>
+            </w:r>
+            <w:proofErr w:type="spellStart"/>
+            <w:r>
+              <w:rPr>
+                <w:rFonts w:ascii="Times New Roman" w:hAnsi="Times New Roman"/>
+                <w:bCs/>
+                <w:sz w:val="22"/>
+                <w:szCs w:val="22"/>
+              </w:rPr>
+              <w:t>reader</w:t>
+            </w:r>
+            <w:proofErr w:type="gramEnd"/>
+            <w:r>
+              <w:rPr>
+                <w:rFonts w:ascii="Times New Roman" w:hAnsi="Times New Roman"/>
+                <w:bCs/>
+                <w:sz w:val="22"/>
+                <w:szCs w:val="22"/>
+              </w:rPr>
+              <w:t>_</w:t>
+            </w:r>
+            <w:proofErr w:type="gramStart"/>
+            <w:r>
+              <w:rPr>
+                <w:rFonts w:ascii="Times New Roman" w:hAnsi="Times New Roman"/>
+                <w:bCs/>
+                <w:sz w:val="22"/>
+                <w:szCs w:val="22"/>
+              </w:rPr>
+              <w:t>name</w:t>
+            </w:r>
+            <w:proofErr w:type="spellEnd"/>
+            <w:r>
+              <w:rPr>
+                <w:rFonts w:ascii="Times New Roman" w:hAnsi="Times New Roman"/>
+                <w:bCs/>
+                <w:sz w:val="22"/>
+                <w:szCs w:val="22"/>
+              </w:rPr>
+              <w:t xml:space="preserve"> }</w:t>
+            </w:r>
+            <w:proofErr w:type="gramEnd"/>
+            <w:r>
+              <w:rPr>
+                <w:rFonts w:ascii="Times New Roman" w:hAnsi="Times New Roman"/>
+                <w:bCs/>
+                <w:sz w:val="22"/>
+                <w:szCs w:val="22"/>
+              </w:rPr>
+              <w:t>}</w:t>
             </w:r>
             <w:r>
               <w:rPr>
@@ -10574,14 +12232,65 @@
               </w:rPr>
               <w:t xml:space="preserve">The sample was stored upon arrival according to the Client’s instructions. Analysts </w:t>
             </w:r>
-            <w:r>
-              <w:rPr>
-                <w:rFonts w:ascii="Times New Roman" w:hAnsi="Times New Roman"/>
-                <w:bCs/>
-                <w:sz w:val="22"/>
-                <w:szCs w:val="22"/>
-              </w:rPr>
-              <w:t>{{ prepper_name }}</w:t>
+            <w:proofErr w:type="gramStart"/>
+            <w:r>
+              <w:rPr>
+                <w:rFonts w:ascii="Times New Roman" w:hAnsi="Times New Roman"/>
+                <w:bCs/>
+                <w:sz w:val="22"/>
+                <w:szCs w:val="22"/>
+              </w:rPr>
+              <w:t xml:space="preserve">{{ </w:t>
+            </w:r>
+            <w:proofErr w:type="spellStart"/>
+            <w:r>
+              <w:rPr>
+                <w:rFonts w:ascii="Times New Roman" w:hAnsi="Times New Roman"/>
+                <w:bCs/>
+                <w:sz w:val="22"/>
+                <w:szCs w:val="22"/>
+              </w:rPr>
+              <w:t>prepper</w:t>
+            </w:r>
+            <w:proofErr w:type="gramEnd"/>
+            <w:r>
+              <w:rPr>
+                <w:rFonts w:ascii="Times New Roman" w:hAnsi="Times New Roman"/>
+                <w:bCs/>
+                <w:sz w:val="22"/>
+                <w:szCs w:val="22"/>
+              </w:rPr>
+              <w:t>_</w:t>
+            </w:r>
+            <w:proofErr w:type="gramStart"/>
+            <w:r>
+              <w:rPr>
+                <w:rFonts w:ascii="Times New Roman" w:hAnsi="Times New Roman"/>
+                <w:bCs/>
+                <w:sz w:val="22"/>
+                <w:szCs w:val="22"/>
+              </w:rPr>
+              <w:t>name</w:t>
+            </w:r>
+            <w:proofErr w:type="spellEnd"/>
+            <w:r>
+              <w:rPr>
+                <w:rFonts w:ascii="Times New Roman" w:hAnsi="Times New Roman"/>
+                <w:bCs/>
+                <w:sz w:val="22"/>
+                <w:szCs w:val="22"/>
+              </w:rPr>
+              <w:t xml:space="preserve"> }</w:t>
+            </w:r>
+            <w:proofErr w:type="gramEnd"/>
+            <w:r>
+              <w:rPr>
+                <w:rFonts w:ascii="Times New Roman" w:hAnsi="Times New Roman"/>
+                <w:bCs/>
+                <w:sz w:val="22"/>
+                <w:szCs w:val="22"/>
+              </w:rPr>
+              <w:t>}</w:t>
             </w:r>
             <w:r>
               <w:rPr>
@@ -10592,14 +12301,65 @@
               </w:rPr>
               <w:t xml:space="preserve"> and </w:t>
             </w:r>
-            <w:r>
-              <w:rPr>
-                <w:rFonts w:ascii="Times New Roman" w:hAnsi="Times New Roman"/>
-                <w:bCs/>
-                <w:sz w:val="22"/>
-                <w:szCs w:val="22"/>
-              </w:rPr>
-              <w:t>{{ analyst_name }}</w:t>
+            <w:proofErr w:type="gramStart"/>
+            <w:r>
+              <w:rPr>
+                <w:rFonts w:ascii="Times New Roman" w:hAnsi="Times New Roman"/>
+                <w:bCs/>
+                <w:sz w:val="22"/>
+                <w:szCs w:val="22"/>
+              </w:rPr>
+              <w:t xml:space="preserve">{{ </w:t>
+            </w:r>
+            <w:proofErr w:type="spellStart"/>
+            <w:r>
+              <w:rPr>
+                <w:rFonts w:ascii="Times New Roman" w:hAnsi="Times New Roman"/>
+                <w:bCs/>
+                <w:sz w:val="22"/>
+                <w:szCs w:val="22"/>
+              </w:rPr>
+              <w:t>analyst</w:t>
+            </w:r>
+            <w:proofErr w:type="gramEnd"/>
+            <w:r>
+              <w:rPr>
+                <w:rFonts w:ascii="Times New Roman" w:hAnsi="Times New Roman"/>
+                <w:bCs/>
+                <w:sz w:val="22"/>
+                <w:szCs w:val="22"/>
+              </w:rPr>
+              <w:t>_</w:t>
+            </w:r>
+            <w:proofErr w:type="gramStart"/>
+            <w:r>
+              <w:rPr>
+                <w:rFonts w:ascii="Times New Roman" w:hAnsi="Times New Roman"/>
+                <w:bCs/>
+                <w:sz w:val="22"/>
+                <w:szCs w:val="22"/>
+              </w:rPr>
+              <w:t>name</w:t>
+            </w:r>
+            <w:proofErr w:type="spellEnd"/>
+            <w:r>
+              <w:rPr>
+                <w:rFonts w:ascii="Times New Roman" w:hAnsi="Times New Roman"/>
+                <w:bCs/>
+                <w:sz w:val="22"/>
+                <w:szCs w:val="22"/>
+              </w:rPr>
+              <w:t xml:space="preserve"> }</w:t>
+            </w:r>
+            <w:proofErr w:type="gramEnd"/>
+            <w:r>
+              <w:rPr>
+                <w:rFonts w:ascii="Times New Roman" w:hAnsi="Times New Roman"/>
+                <w:bCs/>
+                <w:sz w:val="22"/>
+                <w:szCs w:val="22"/>
+              </w:rPr>
+              <w:t>}</w:t>
             </w:r>
             <w:r>
               <w:rPr>
@@ -10709,14 +12469,65 @@
               </w:rPr>
               <w:t xml:space="preserve">During the preparation phase, </w:t>
             </w:r>
-            <w:r>
-              <w:rPr>
-                <w:rFonts w:ascii="Times New Roman" w:hAnsi="Times New Roman"/>
-                <w:bCs/>
-                <w:sz w:val="22"/>
-                <w:szCs w:val="22"/>
-              </w:rPr>
-              <w:t>{{ prepper_name }}</w:t>
+            <w:proofErr w:type="gramStart"/>
+            <w:r>
+              <w:rPr>
+                <w:rFonts w:ascii="Times New Roman" w:hAnsi="Times New Roman"/>
+                <w:bCs/>
+                <w:sz w:val="22"/>
+                <w:szCs w:val="22"/>
+              </w:rPr>
+              <w:t xml:space="preserve">{{ </w:t>
+            </w:r>
+            <w:proofErr w:type="spellStart"/>
+            <w:r>
+              <w:rPr>
+                <w:rFonts w:ascii="Times New Roman" w:hAnsi="Times New Roman"/>
+                <w:bCs/>
+                <w:sz w:val="22"/>
+                <w:szCs w:val="22"/>
+              </w:rPr>
+              <w:t>prepper</w:t>
+            </w:r>
+            <w:proofErr w:type="gramEnd"/>
+            <w:r>
+              <w:rPr>
+                <w:rFonts w:ascii="Times New Roman" w:hAnsi="Times New Roman"/>
+                <w:bCs/>
+                <w:sz w:val="22"/>
+                <w:szCs w:val="22"/>
+              </w:rPr>
+              <w:t>_</w:t>
+            </w:r>
+            <w:proofErr w:type="gramStart"/>
+            <w:r>
+              <w:rPr>
+                <w:rFonts w:ascii="Times New Roman" w:hAnsi="Times New Roman"/>
+                <w:bCs/>
+                <w:sz w:val="22"/>
+                <w:szCs w:val="22"/>
+              </w:rPr>
+              <w:t>name</w:t>
+            </w:r>
+            <w:proofErr w:type="spellEnd"/>
+            <w:r>
+              <w:rPr>
+                <w:rFonts w:ascii="Times New Roman" w:hAnsi="Times New Roman"/>
+                <w:bCs/>
+                <w:sz w:val="22"/>
+                <w:szCs w:val="22"/>
+              </w:rPr>
+              <w:t xml:space="preserve"> }</w:t>
+            </w:r>
+            <w:proofErr w:type="gramEnd"/>
+            <w:r>
+              <w:rPr>
+                <w:rFonts w:ascii="Times New Roman" w:hAnsi="Times New Roman"/>
+                <w:bCs/>
+                <w:sz w:val="22"/>
+                <w:szCs w:val="22"/>
+              </w:rPr>
+              <w:t>}</w:t>
             </w:r>
             <w:r>
               <w:rPr>
@@ -10736,14 +12547,65 @@
               </w:rPr>
               <w:t xml:space="preserve">disinfected the samples using acidified bleach and placed them into a pre-disinfected storage bin. On </w:t>
             </w:r>
-            <w:r>
-              <w:rPr>
-                <w:rFonts w:ascii="Times New Roman" w:hAnsi="Times New Roman"/>
-                <w:bCs/>
-                <w:sz w:val="22"/>
-                <w:szCs w:val="22"/>
-              </w:rPr>
-              <w:t>{{ test_date }}</w:t>
+            <w:proofErr w:type="gramStart"/>
+            <w:r>
+              <w:rPr>
+                <w:rFonts w:ascii="Times New Roman" w:hAnsi="Times New Roman"/>
+                <w:bCs/>
+                <w:sz w:val="22"/>
+                <w:szCs w:val="22"/>
+              </w:rPr>
+              <w:t xml:space="preserve">{{ </w:t>
+            </w:r>
+            <w:proofErr w:type="spellStart"/>
+            <w:r>
+              <w:rPr>
+                <w:rFonts w:ascii="Times New Roman" w:hAnsi="Times New Roman"/>
+                <w:bCs/>
+                <w:sz w:val="22"/>
+                <w:szCs w:val="22"/>
+              </w:rPr>
+              <w:t>test</w:t>
+            </w:r>
+            <w:proofErr w:type="gramEnd"/>
+            <w:r>
+              <w:rPr>
+                <w:rFonts w:ascii="Times New Roman" w:hAnsi="Times New Roman"/>
+                <w:bCs/>
+                <w:sz w:val="22"/>
+                <w:szCs w:val="22"/>
+              </w:rPr>
+              <w:t>_</w:t>
+            </w:r>
+            <w:proofErr w:type="gramStart"/>
+            <w:r>
+              <w:rPr>
+                <w:rFonts w:ascii="Times New Roman" w:hAnsi="Times New Roman"/>
+                <w:bCs/>
+                <w:sz w:val="22"/>
+                <w:szCs w:val="22"/>
+              </w:rPr>
+              <w:t>date</w:t>
+            </w:r>
+            <w:proofErr w:type="spellEnd"/>
+            <w:r>
+              <w:rPr>
+                <w:rFonts w:ascii="Times New Roman" w:hAnsi="Times New Roman"/>
+                <w:bCs/>
+                <w:sz w:val="22"/>
+                <w:szCs w:val="22"/>
+              </w:rPr>
+              <w:t xml:space="preserve"> }</w:t>
+            </w:r>
+            <w:proofErr w:type="gramEnd"/>
+            <w:r>
+              <w:rPr>
+                <w:rFonts w:ascii="Times New Roman" w:hAnsi="Times New Roman"/>
+                <w:bCs/>
+                <w:sz w:val="22"/>
+                <w:szCs w:val="22"/>
+              </w:rPr>
+              <w:t>}</w:t>
             </w:r>
             <w:r>
               <w:rPr>
@@ -10754,14 +12616,65 @@
               </w:rPr>
               <w:t xml:space="preserve">, prior to sample processing, </w:t>
             </w:r>
-            <w:r>
-              <w:rPr>
-                <w:rFonts w:ascii="Times New Roman" w:hAnsi="Times New Roman"/>
-                <w:bCs/>
-                <w:sz w:val="22"/>
-                <w:szCs w:val="22"/>
-              </w:rPr>
-              <w:t>{{ analyst_name }}</w:t>
+            <w:proofErr w:type="gramStart"/>
+            <w:r>
+              <w:rPr>
+                <w:rFonts w:ascii="Times New Roman" w:hAnsi="Times New Roman"/>
+                <w:bCs/>
+                <w:sz w:val="22"/>
+                <w:szCs w:val="22"/>
+              </w:rPr>
+              <w:t xml:space="preserve">{{ </w:t>
+            </w:r>
+            <w:proofErr w:type="spellStart"/>
+            <w:r>
+              <w:rPr>
+                <w:rFonts w:ascii="Times New Roman" w:hAnsi="Times New Roman"/>
+                <w:bCs/>
+                <w:sz w:val="22"/>
+                <w:szCs w:val="22"/>
+              </w:rPr>
+              <w:t>analyst</w:t>
+            </w:r>
+            <w:proofErr w:type="gramEnd"/>
+            <w:r>
+              <w:rPr>
+                <w:rFonts w:ascii="Times New Roman" w:hAnsi="Times New Roman"/>
+                <w:bCs/>
+                <w:sz w:val="22"/>
+                <w:szCs w:val="22"/>
+              </w:rPr>
+              <w:t>_</w:t>
+            </w:r>
+            <w:proofErr w:type="gramStart"/>
+            <w:r>
+              <w:rPr>
+                <w:rFonts w:ascii="Times New Roman" w:hAnsi="Times New Roman"/>
+                <w:bCs/>
+                <w:sz w:val="22"/>
+                <w:szCs w:val="22"/>
+              </w:rPr>
+              <w:t>name</w:t>
+            </w:r>
+            <w:proofErr w:type="spellEnd"/>
+            <w:r>
+              <w:rPr>
+                <w:rFonts w:ascii="Times New Roman" w:hAnsi="Times New Roman"/>
+                <w:bCs/>
+                <w:sz w:val="22"/>
+                <w:szCs w:val="22"/>
+              </w:rPr>
+              <w:t xml:space="preserve"> }</w:t>
+            </w:r>
+            <w:proofErr w:type="gramEnd"/>
+            <w:r>
+              <w:rPr>
+                <w:rFonts w:ascii="Times New Roman" w:hAnsi="Times New Roman"/>
+                <w:bCs/>
+                <w:sz w:val="22"/>
+                <w:szCs w:val="22"/>
+              </w:rPr>
+              <w:t>}</w:t>
             </w:r>
             <w:r>
               <w:rPr>
@@ -10789,7 +12702,27 @@
                 <w:sz w:val="22"/>
                 <w:szCs w:val="22"/>
               </w:rPr>
-              <w:t>{{ bsc_id }}</w:t>
+              <w:t xml:space="preserve">{{ </w:t>
+            </w:r>
+            <w:proofErr w:type="spellStart"/>
+            <w:r>
+              <w:rPr>
+                <w:rFonts w:ascii="Times New Roman" w:hAnsi="Times New Roman"/>
+                <w:bCs/>
+                <w:sz w:val="22"/>
+                <w:szCs w:val="22"/>
+              </w:rPr>
+              <w:t>bsc_id</w:t>
+            </w:r>
+            <w:proofErr w:type="spellEnd"/>
+            <w:r>
+              <w:rPr>
+                <w:rFonts w:ascii="Times New Roman" w:hAnsi="Times New Roman"/>
+                <w:bCs/>
+                <w:sz w:val="22"/>
+                <w:szCs w:val="22"/>
+              </w:rPr>
+              <w:t xml:space="preserve"> }}</w:t>
             </w:r>
             <w:r>
               <w:rPr>
@@ -10807,7 +12740,17 @@
                 <w:sz w:val="22"/>
                 <w:szCs w:val="22"/>
               </w:rPr>
-              <w:t>{{ bsc_loc</w:t>
+              <w:t xml:space="preserve">{{ </w:t>
+            </w:r>
+            <w:proofErr w:type="spellStart"/>
+            <w:r>
+              <w:rPr>
+                <w:rFonts w:ascii="Times New Roman" w:hAnsi="Times New Roman"/>
+                <w:bCs/>
+                <w:sz w:val="22"/>
+                <w:szCs w:val="22"/>
+              </w:rPr>
+              <w:t>bsc_loc</w:t>
             </w:r>
             <w:r>
               <w:rPr>
@@ -10818,6 +12761,7 @@
               </w:rPr>
               <w:t>ation</w:t>
             </w:r>
+            <w:proofErr w:type="spellEnd"/>
             <w:r>
               <w:rPr>
                 <w:rFonts w:ascii="Times New Roman" w:hAnsi="Times New Roman"/>
@@ -10843,7 +12787,27 @@
                 <w:sz w:val="22"/>
                 <w:szCs w:val="22"/>
               </w:rPr>
-              <w:t xml:space="preserve">(Suite {{ cr_suit }}{{ suit }}), </w:t>
+              <w:t xml:space="preserve">(Suite {{ </w:t>
+            </w:r>
+            <w:proofErr w:type="spellStart"/>
+            <w:r>
+              <w:rPr>
+                <w:rFonts w:ascii="Times New Roman" w:hAnsi="Times New Roman"/>
+                <w:bCs/>
+                <w:sz w:val="22"/>
+                <w:szCs w:val="22"/>
+              </w:rPr>
+              <w:t>cr_suit</w:t>
+            </w:r>
+            <w:proofErr w:type="spellEnd"/>
+            <w:r>
+              <w:rPr>
+                <w:rFonts w:ascii="Times New Roman" w:hAnsi="Times New Roman"/>
+                <w:bCs/>
+                <w:sz w:val="22"/>
+                <w:szCs w:val="22"/>
+              </w:rPr>
+              <w:t xml:space="preserve"> }}{{ suit }}), </w:t>
             </w:r>
             <w:r>
               <w:rPr>
@@ -10878,14 +12842,65 @@
                 <w:lang w:eastAsia="zh-CN"/>
               </w:rPr>
             </w:pPr>
-            <w:r>
-              <w:rPr>
-                <w:rFonts w:ascii="Times New Roman" w:hAnsi="Times New Roman"/>
-                <w:bCs/>
-                <w:sz w:val="22"/>
-                <w:szCs w:val="22"/>
-              </w:rPr>
-              <w:t>{{ equipment_summary }}</w:t>
+            <w:proofErr w:type="gramStart"/>
+            <w:r>
+              <w:rPr>
+                <w:rFonts w:ascii="Times New Roman" w:hAnsi="Times New Roman"/>
+                <w:bCs/>
+                <w:sz w:val="22"/>
+                <w:szCs w:val="22"/>
+              </w:rPr>
+              <w:t xml:space="preserve">{{ </w:t>
+            </w:r>
+            <w:proofErr w:type="spellStart"/>
+            <w:r>
+              <w:rPr>
+                <w:rFonts w:ascii="Times New Roman" w:hAnsi="Times New Roman"/>
+                <w:bCs/>
+                <w:sz w:val="22"/>
+                <w:szCs w:val="22"/>
+              </w:rPr>
+              <w:t>equipment</w:t>
+            </w:r>
+            <w:proofErr w:type="gramEnd"/>
+            <w:r>
+              <w:rPr>
+                <w:rFonts w:ascii="Times New Roman" w:hAnsi="Times New Roman"/>
+                <w:bCs/>
+                <w:sz w:val="22"/>
+                <w:szCs w:val="22"/>
+              </w:rPr>
+              <w:t>_</w:t>
+            </w:r>
+            <w:proofErr w:type="gramStart"/>
+            <w:r>
+              <w:rPr>
+                <w:rFonts w:ascii="Times New Roman" w:hAnsi="Times New Roman"/>
+                <w:bCs/>
+                <w:sz w:val="22"/>
+                <w:szCs w:val="22"/>
+              </w:rPr>
+              <w:t>summary</w:t>
+            </w:r>
+            <w:proofErr w:type="spellEnd"/>
+            <w:r>
+              <w:rPr>
+                <w:rFonts w:ascii="Times New Roman" w:hAnsi="Times New Roman"/>
+                <w:bCs/>
+                <w:sz w:val="22"/>
+                <w:szCs w:val="22"/>
+              </w:rPr>
+              <w:t xml:space="preserve"> }</w:t>
+            </w:r>
+            <w:proofErr w:type="gramEnd"/>
+            <w:r>
+              <w:rPr>
+                <w:rFonts w:ascii="Times New Roman" w:hAnsi="Times New Roman"/>
+                <w:bCs/>
+                <w:sz w:val="22"/>
+                <w:szCs w:val="22"/>
+              </w:rPr>
+              <w:t>}</w:t>
             </w:r>
           </w:p>
           <w:p>
@@ -10919,14 +12934,65 @@
               </w:rPr>
               <w:t xml:space="preserve">The analyst, </w:t>
             </w:r>
-            <w:r>
-              <w:rPr>
-                <w:rFonts w:ascii="Times New Roman" w:hAnsi="Times New Roman"/>
-                <w:bCs/>
-                <w:sz w:val="22"/>
-                <w:szCs w:val="22"/>
-              </w:rPr>
-              <w:t>{{ reader_name }}</w:t>
+            <w:proofErr w:type="gramStart"/>
+            <w:r>
+              <w:rPr>
+                <w:rFonts w:ascii="Times New Roman" w:hAnsi="Times New Roman"/>
+                <w:bCs/>
+                <w:sz w:val="22"/>
+                <w:szCs w:val="22"/>
+              </w:rPr>
+              <w:t xml:space="preserve">{{ </w:t>
+            </w:r>
+            <w:proofErr w:type="spellStart"/>
+            <w:r>
+              <w:rPr>
+                <w:rFonts w:ascii="Times New Roman" w:hAnsi="Times New Roman"/>
+                <w:bCs/>
+                <w:sz w:val="22"/>
+                <w:szCs w:val="22"/>
+              </w:rPr>
+              <w:t>reader</w:t>
+            </w:r>
+            <w:proofErr w:type="gramEnd"/>
+            <w:r>
+              <w:rPr>
+                <w:rFonts w:ascii="Times New Roman" w:hAnsi="Times New Roman"/>
+                <w:bCs/>
+                <w:sz w:val="22"/>
+                <w:szCs w:val="22"/>
+              </w:rPr>
+              <w:t>_</w:t>
+            </w:r>
+            <w:proofErr w:type="gramStart"/>
+            <w:r>
+              <w:rPr>
+                <w:rFonts w:ascii="Times New Roman" w:hAnsi="Times New Roman"/>
+                <w:bCs/>
+                <w:sz w:val="22"/>
+                <w:szCs w:val="22"/>
+              </w:rPr>
+              <w:t>name</w:t>
+            </w:r>
+            <w:proofErr w:type="spellEnd"/>
+            <w:r>
+              <w:rPr>
+                <w:rFonts w:ascii="Times New Roman" w:hAnsi="Times New Roman"/>
+                <w:bCs/>
+                <w:sz w:val="22"/>
+                <w:szCs w:val="22"/>
+              </w:rPr>
+              <w:t xml:space="preserve"> }</w:t>
+            </w:r>
+            <w:proofErr w:type="gramEnd"/>
+            <w:r>
+              <w:rPr>
+                <w:rFonts w:ascii="Times New Roman" w:hAnsi="Times New Roman"/>
+                <w:bCs/>
+                <w:sz w:val="22"/>
+                <w:szCs w:val="22"/>
+              </w:rPr>
+              <w:t>}</w:t>
             </w:r>
             <w:r>
               <w:rPr>
@@ -10973,14 +13039,65 @@
               </w:rPr>
               <w:t xml:space="preserve"> </w:t>
             </w:r>
-            <w:r>
-              <w:rPr>
-                <w:rFonts w:ascii="Times New Roman" w:hAnsi="Times New Roman"/>
-                <w:bCs/>
-                <w:sz w:val="22"/>
-                <w:szCs w:val="22"/>
-              </w:rPr>
-              <w:t>{{ reader_name }}</w:t>
+            <w:proofErr w:type="gramStart"/>
+            <w:r>
+              <w:rPr>
+                <w:rFonts w:ascii="Times New Roman" w:hAnsi="Times New Roman"/>
+                <w:bCs/>
+                <w:sz w:val="22"/>
+                <w:szCs w:val="22"/>
+              </w:rPr>
+              <w:t xml:space="preserve">{{ </w:t>
+            </w:r>
+            <w:proofErr w:type="spellStart"/>
+            <w:r>
+              <w:rPr>
+                <w:rFonts w:ascii="Times New Roman" w:hAnsi="Times New Roman"/>
+                <w:bCs/>
+                <w:sz w:val="22"/>
+                <w:szCs w:val="22"/>
+              </w:rPr>
+              <w:t>reader</w:t>
+            </w:r>
+            <w:proofErr w:type="gramEnd"/>
+            <w:r>
+              <w:rPr>
+                <w:rFonts w:ascii="Times New Roman" w:hAnsi="Times New Roman"/>
+                <w:bCs/>
+                <w:sz w:val="22"/>
+                <w:szCs w:val="22"/>
+              </w:rPr>
+              <w:t>_</w:t>
+            </w:r>
+            <w:proofErr w:type="gramStart"/>
+            <w:r>
+              <w:rPr>
+                <w:rFonts w:ascii="Times New Roman" w:hAnsi="Times New Roman"/>
+                <w:bCs/>
+                <w:sz w:val="22"/>
+                <w:szCs w:val="22"/>
+              </w:rPr>
+              <w:t>name</w:t>
+            </w:r>
+            <w:proofErr w:type="spellEnd"/>
+            <w:r>
+              <w:rPr>
+                <w:rFonts w:ascii="Times New Roman" w:hAnsi="Times New Roman"/>
+                <w:bCs/>
+                <w:sz w:val="22"/>
+                <w:szCs w:val="22"/>
+              </w:rPr>
+              <w:t xml:space="preserve"> }</w:t>
+            </w:r>
+            <w:proofErr w:type="gramEnd"/>
+            <w:r>
+              <w:rPr>
+                <w:rFonts w:ascii="Times New Roman" w:hAnsi="Times New Roman"/>
+                <w:bCs/>
+                <w:sz w:val="22"/>
+                <w:szCs w:val="22"/>
+              </w:rPr>
+              <w:t>}</w:t>
             </w:r>
             <w:r>
               <w:rPr>
@@ -11041,32 +13158,154 @@
               </w:rPr>
               <w:t xml:space="preserve">On </w:t>
             </w:r>
-            <w:r>
-              <w:rPr>
-                <w:rFonts w:ascii="Times New Roman" w:hAnsi="Times New Roman"/>
-                <w:bCs/>
-                <w:sz w:val="22"/>
-                <w:szCs w:val="22"/>
-              </w:rPr>
-              <w:t>{{ test_date }}</w:t>
-            </w:r>
-            <w:r>
-              <w:rPr>
-                <w:rFonts w:ascii="Times New Roman" w:hAnsi="Times New Roman"/>
-                <w:bCs/>
-                <w:sz w:val="22"/>
-                <w:szCs w:val="22"/>
-              </w:rPr>
-              <w:t xml:space="preserve">, a rapid sterility test was conducted on the sample using the ScanRDI method. The sample was initially prepared by Analyst </w:t>
-            </w:r>
-            <w:r>
-              <w:rPr>
-                <w:rFonts w:ascii="Times New Roman" w:hAnsi="Times New Roman"/>
-                <w:bCs/>
-                <w:sz w:val="22"/>
-                <w:szCs w:val="22"/>
-              </w:rPr>
-              <w:t>{{ prepper_name }}</w:t>
+            <w:proofErr w:type="gramStart"/>
+            <w:r>
+              <w:rPr>
+                <w:rFonts w:ascii="Times New Roman" w:hAnsi="Times New Roman"/>
+                <w:bCs/>
+                <w:sz w:val="22"/>
+                <w:szCs w:val="22"/>
+              </w:rPr>
+              <w:t xml:space="preserve">{{ </w:t>
+            </w:r>
+            <w:proofErr w:type="spellStart"/>
+            <w:r>
+              <w:rPr>
+                <w:rFonts w:ascii="Times New Roman" w:hAnsi="Times New Roman"/>
+                <w:bCs/>
+                <w:sz w:val="22"/>
+                <w:szCs w:val="22"/>
+              </w:rPr>
+              <w:t>test</w:t>
+            </w:r>
+            <w:proofErr w:type="gramEnd"/>
+            <w:r>
+              <w:rPr>
+                <w:rFonts w:ascii="Times New Roman" w:hAnsi="Times New Roman"/>
+                <w:bCs/>
+                <w:sz w:val="22"/>
+                <w:szCs w:val="22"/>
+              </w:rPr>
+              <w:t>_</w:t>
+            </w:r>
+            <w:proofErr w:type="gramStart"/>
+            <w:r>
+              <w:rPr>
+                <w:rFonts w:ascii="Times New Roman" w:hAnsi="Times New Roman"/>
+                <w:bCs/>
+                <w:sz w:val="22"/>
+                <w:szCs w:val="22"/>
+              </w:rPr>
+              <w:t>date</w:t>
+            </w:r>
+            <w:proofErr w:type="spellEnd"/>
+            <w:r>
+              <w:rPr>
+                <w:rFonts w:ascii="Times New Roman" w:hAnsi="Times New Roman"/>
+                <w:bCs/>
+                <w:sz w:val="22"/>
+                <w:szCs w:val="22"/>
+              </w:rPr>
+              <w:t xml:space="preserve"> }</w:t>
+            </w:r>
+            <w:proofErr w:type="gramEnd"/>
+            <w:r>
+              <w:rPr>
+                <w:rFonts w:ascii="Times New Roman" w:hAnsi="Times New Roman"/>
+                <w:bCs/>
+                <w:sz w:val="22"/>
+                <w:szCs w:val="22"/>
+              </w:rPr>
+              <w:t>}</w:t>
+            </w:r>
+            <w:r>
+              <w:rPr>
+                <w:rFonts w:ascii="Times New Roman" w:hAnsi="Times New Roman"/>
+                <w:bCs/>
+                <w:sz w:val="22"/>
+                <w:szCs w:val="22"/>
+              </w:rPr>
+              <w:t xml:space="preserve">, a rapid sterility test was conducted on the sample using the </w:t>
+            </w:r>
+            <w:proofErr w:type="spellStart"/>
+            <w:r>
+              <w:rPr>
+                <w:rFonts w:ascii="Times New Roman" w:hAnsi="Times New Roman"/>
+                <w:bCs/>
+                <w:sz w:val="22"/>
+                <w:szCs w:val="22"/>
+              </w:rPr>
+              <w:t>ScanRDI</w:t>
+            </w:r>
+            <w:proofErr w:type="spellEnd"/>
+            <w:r>
+              <w:rPr>
+                <w:rFonts w:ascii="Times New Roman" w:hAnsi="Times New Roman"/>
+                <w:bCs/>
+                <w:sz w:val="22"/>
+                <w:szCs w:val="22"/>
+              </w:rPr>
+              <w:t xml:space="preserve"> method. The sample was initially prepared by Analyst </w:t>
+            </w:r>
+            <w:proofErr w:type="gramStart"/>
+            <w:r>
+              <w:rPr>
+                <w:rFonts w:ascii="Times New Roman" w:hAnsi="Times New Roman"/>
+                <w:bCs/>
+                <w:sz w:val="22"/>
+                <w:szCs w:val="22"/>
+              </w:rPr>
+              <w:t xml:space="preserve">{{ </w:t>
+            </w:r>
+            <w:proofErr w:type="spellStart"/>
+            <w:r>
+              <w:rPr>
+                <w:rFonts w:ascii="Times New Roman" w:hAnsi="Times New Roman"/>
+                <w:bCs/>
+                <w:sz w:val="22"/>
+                <w:szCs w:val="22"/>
+              </w:rPr>
+              <w:t>prepper</w:t>
+            </w:r>
+            <w:proofErr w:type="gramEnd"/>
+            <w:r>
+              <w:rPr>
+                <w:rFonts w:ascii="Times New Roman" w:hAnsi="Times New Roman"/>
+                <w:bCs/>
+                <w:sz w:val="22"/>
+                <w:szCs w:val="22"/>
+              </w:rPr>
+              <w:t>_</w:t>
+            </w:r>
+            <w:proofErr w:type="gramStart"/>
+            <w:r>
+              <w:rPr>
+                <w:rFonts w:ascii="Times New Roman" w:hAnsi="Times New Roman"/>
+                <w:bCs/>
+                <w:sz w:val="22"/>
+                <w:szCs w:val="22"/>
+              </w:rPr>
+              <w:t>name</w:t>
+            </w:r>
+            <w:proofErr w:type="spellEnd"/>
+            <w:r>
+              <w:rPr>
+                <w:rFonts w:ascii="Times New Roman" w:hAnsi="Times New Roman"/>
+                <w:bCs/>
+                <w:sz w:val="22"/>
+                <w:szCs w:val="22"/>
+              </w:rPr>
+              <w:t xml:space="preserve"> }</w:t>
+            </w:r>
+            <w:proofErr w:type="gramEnd"/>
+            <w:r>
+              <w:rPr>
+                <w:rFonts w:ascii="Times New Roman" w:hAnsi="Times New Roman"/>
+                <w:bCs/>
+                <w:sz w:val="22"/>
+                <w:szCs w:val="22"/>
+              </w:rPr>
+              <w:t>}</w:t>
             </w:r>
             <w:r>
               <w:rPr>
@@ -11077,14 +13316,65 @@
               </w:rPr>
               <w:t xml:space="preserve">, processed by </w:t>
             </w:r>
-            <w:r>
-              <w:rPr>
-                <w:rFonts w:ascii="Times New Roman" w:hAnsi="Times New Roman"/>
-                <w:bCs/>
-                <w:sz w:val="22"/>
-                <w:szCs w:val="22"/>
-              </w:rPr>
-              <w:t>{{ analyst_name }}</w:t>
+            <w:proofErr w:type="gramStart"/>
+            <w:r>
+              <w:rPr>
+                <w:rFonts w:ascii="Times New Roman" w:hAnsi="Times New Roman"/>
+                <w:bCs/>
+                <w:sz w:val="22"/>
+                <w:szCs w:val="22"/>
+              </w:rPr>
+              <w:t xml:space="preserve">{{ </w:t>
+            </w:r>
+            <w:proofErr w:type="spellStart"/>
+            <w:r>
+              <w:rPr>
+                <w:rFonts w:ascii="Times New Roman" w:hAnsi="Times New Roman"/>
+                <w:bCs/>
+                <w:sz w:val="22"/>
+                <w:szCs w:val="22"/>
+              </w:rPr>
+              <w:t>analyst</w:t>
+            </w:r>
+            <w:proofErr w:type="gramEnd"/>
+            <w:r>
+              <w:rPr>
+                <w:rFonts w:ascii="Times New Roman" w:hAnsi="Times New Roman"/>
+                <w:bCs/>
+                <w:sz w:val="22"/>
+                <w:szCs w:val="22"/>
+              </w:rPr>
+              <w:t>_</w:t>
+            </w:r>
+            <w:proofErr w:type="gramStart"/>
+            <w:r>
+              <w:rPr>
+                <w:rFonts w:ascii="Times New Roman" w:hAnsi="Times New Roman"/>
+                <w:bCs/>
+                <w:sz w:val="22"/>
+                <w:szCs w:val="22"/>
+              </w:rPr>
+              <w:t>name</w:t>
+            </w:r>
+            <w:proofErr w:type="spellEnd"/>
+            <w:r>
+              <w:rPr>
+                <w:rFonts w:ascii="Times New Roman" w:hAnsi="Times New Roman"/>
+                <w:bCs/>
+                <w:sz w:val="22"/>
+                <w:szCs w:val="22"/>
+              </w:rPr>
+              <w:t xml:space="preserve"> }</w:t>
+            </w:r>
+            <w:proofErr w:type="gramEnd"/>
+            <w:r>
+              <w:rPr>
+                <w:rFonts w:ascii="Times New Roman" w:hAnsi="Times New Roman"/>
+                <w:bCs/>
+                <w:sz w:val="22"/>
+                <w:szCs w:val="22"/>
+              </w:rPr>
+              <w:t>}</w:t>
             </w:r>
             <w:r>
               <w:rPr>
@@ -11095,14 +13385,65 @@
               </w:rPr>
               <w:t xml:space="preserve">, and subsequently read by </w:t>
             </w:r>
-            <w:r>
-              <w:rPr>
-                <w:rFonts w:ascii="Times New Roman" w:hAnsi="Times New Roman"/>
-                <w:bCs/>
-                <w:sz w:val="22"/>
-                <w:szCs w:val="22"/>
-              </w:rPr>
-              <w:t>{{ analyst_name }}</w:t>
+            <w:proofErr w:type="gramStart"/>
+            <w:r>
+              <w:rPr>
+                <w:rFonts w:ascii="Times New Roman" w:hAnsi="Times New Roman"/>
+                <w:bCs/>
+                <w:sz w:val="22"/>
+                <w:szCs w:val="22"/>
+              </w:rPr>
+              <w:t xml:space="preserve">{{ </w:t>
+            </w:r>
+            <w:proofErr w:type="spellStart"/>
+            <w:r>
+              <w:rPr>
+                <w:rFonts w:ascii="Times New Roman" w:hAnsi="Times New Roman"/>
+                <w:bCs/>
+                <w:sz w:val="22"/>
+                <w:szCs w:val="22"/>
+              </w:rPr>
+              <w:t>analyst</w:t>
+            </w:r>
+            <w:proofErr w:type="gramEnd"/>
+            <w:r>
+              <w:rPr>
+                <w:rFonts w:ascii="Times New Roman" w:hAnsi="Times New Roman"/>
+                <w:bCs/>
+                <w:sz w:val="22"/>
+                <w:szCs w:val="22"/>
+              </w:rPr>
+              <w:t>_</w:t>
+            </w:r>
+            <w:proofErr w:type="gramStart"/>
+            <w:r>
+              <w:rPr>
+                <w:rFonts w:ascii="Times New Roman" w:hAnsi="Times New Roman"/>
+                <w:bCs/>
+                <w:sz w:val="22"/>
+                <w:szCs w:val="22"/>
+              </w:rPr>
+              <w:t>name</w:t>
+            </w:r>
+            <w:proofErr w:type="spellEnd"/>
+            <w:r>
+              <w:rPr>
+                <w:rFonts w:ascii="Times New Roman" w:hAnsi="Times New Roman"/>
+                <w:bCs/>
+                <w:sz w:val="22"/>
+                <w:szCs w:val="22"/>
+              </w:rPr>
+              <w:t xml:space="preserve"> }</w:t>
+            </w:r>
+            <w:proofErr w:type="gramEnd"/>
+            <w:r>
+              <w:rPr>
+                <w:rFonts w:ascii="Times New Roman" w:hAnsi="Times New Roman"/>
+                <w:bCs/>
+                <w:sz w:val="22"/>
+                <w:szCs w:val="22"/>
+              </w:rPr>
+              <w:t>}</w:t>
             </w:r>
             <w:r>
               <w:rPr>
@@ -11123,6 +13464,7 @@
               </w:rPr>
               <w:t xml:space="preserve"> </w:t>
             </w:r>
+            <w:proofErr w:type="gramStart"/>
             <w:r>
               <w:rPr>
                 <w:rFonts w:ascii="Times New Roman" w:eastAsiaTheme="minorEastAsia" w:hAnsi="Times New Roman"/>
@@ -11131,7 +13473,62 @@
                 <w:szCs w:val="22"/>
                 <w:lang w:eastAsia="zh-CN"/>
               </w:rPr>
-              <w:t>{{ confirm_number }}</w:t>
+              <w:t xml:space="preserve">{{ </w:t>
+            </w:r>
+            <w:proofErr w:type="spellStart"/>
+            <w:r>
+              <w:rPr>
+                <w:rFonts w:ascii="Times New Roman" w:eastAsiaTheme="minorEastAsia" w:hAnsi="Times New Roman"/>
+                <w:bCs/>
+                <w:sz w:val="22"/>
+                <w:szCs w:val="22"/>
+                <w:lang w:eastAsia="zh-CN"/>
+              </w:rPr>
+              <w:t>confirm</w:t>
+            </w:r>
+            <w:proofErr w:type="gramEnd"/>
+            <w:r>
+              <w:rPr>
+                <w:rFonts w:ascii="Times New Roman" w:eastAsiaTheme="minorEastAsia" w:hAnsi="Times New Roman"/>
+                <w:bCs/>
+                <w:sz w:val="22"/>
+                <w:szCs w:val="22"/>
+                <w:lang w:eastAsia="zh-CN"/>
+              </w:rPr>
+              <w:t>_</w:t>
+            </w:r>
+            <w:proofErr w:type="gramStart"/>
+            <w:r>
+              <w:rPr>
+                <w:rFonts w:ascii="Times New Roman" w:eastAsiaTheme="minorEastAsia" w:hAnsi="Times New Roman"/>
+                <w:bCs/>
+                <w:sz w:val="22"/>
+                <w:szCs w:val="22"/>
+                <w:lang w:eastAsia="zh-CN"/>
+              </w:rPr>
+              <w:t>number</w:t>
+            </w:r>
+            <w:proofErr w:type="spellEnd"/>
+            <w:r>
+              <w:rPr>
+                <w:rFonts w:ascii="Times New Roman" w:eastAsiaTheme="minorEastAsia" w:hAnsi="Times New Roman"/>
+                <w:bCs/>
+                <w:sz w:val="22"/>
+                <w:szCs w:val="22"/>
+                <w:lang w:eastAsia="zh-CN"/>
+              </w:rPr>
+              <w:t xml:space="preserve"> }</w:t>
+            </w:r>
+            <w:proofErr w:type="gramEnd"/>
+            <w:r>
+              <w:rPr>
+                <w:rFonts w:ascii="Times New Roman" w:eastAsiaTheme="minorEastAsia" w:hAnsi="Times New Roman"/>
+                <w:bCs/>
+                <w:sz w:val="22"/>
+                <w:szCs w:val="22"/>
+                <w:lang w:eastAsia="zh-CN"/>
+              </w:rPr>
+              <w:t>}</w:t>
             </w:r>
             <w:r>
               <w:rPr>
@@ -11143,23 +13540,74 @@
               </w:rPr>
               <w:t xml:space="preserve"> </w:t>
             </w:r>
-            <w:r>
-              <w:rPr>
-                <w:rFonts w:ascii="Times New Roman" w:hAnsi="Times New Roman"/>
-                <w:bCs/>
-                <w:sz w:val="22"/>
-                <w:szCs w:val="22"/>
-              </w:rPr>
-              <w:t>{{ organism_morphology }}</w:t>
-            </w:r>
-            <w:r>
-              <w:rPr>
-                <w:rFonts w:ascii="Times New Roman" w:hAnsi="Times New Roman"/>
-                <w:bCs/>
-                <w:sz w:val="22"/>
-                <w:szCs w:val="22"/>
-              </w:rPr>
-              <w:t>-shaped viable microorganisms</w:t>
+            <w:proofErr w:type="gramStart"/>
+            <w:r>
+              <w:rPr>
+                <w:rFonts w:ascii="Times New Roman" w:hAnsi="Times New Roman"/>
+                <w:bCs/>
+                <w:sz w:val="22"/>
+                <w:szCs w:val="22"/>
+              </w:rPr>
+              <w:t xml:space="preserve">{{ </w:t>
+            </w:r>
+            <w:proofErr w:type="spellStart"/>
+            <w:r>
+              <w:rPr>
+                <w:rFonts w:ascii="Times New Roman" w:hAnsi="Times New Roman"/>
+                <w:bCs/>
+                <w:sz w:val="22"/>
+                <w:szCs w:val="22"/>
+              </w:rPr>
+              <w:t>organism</w:t>
+            </w:r>
+            <w:proofErr w:type="gramEnd"/>
+            <w:r>
+              <w:rPr>
+                <w:rFonts w:ascii="Times New Roman" w:hAnsi="Times New Roman"/>
+                <w:bCs/>
+                <w:sz w:val="22"/>
+                <w:szCs w:val="22"/>
+              </w:rPr>
+              <w:t>_</w:t>
+            </w:r>
+            <w:proofErr w:type="gramStart"/>
+            <w:r>
+              <w:rPr>
+                <w:rFonts w:ascii="Times New Roman" w:hAnsi="Times New Roman"/>
+                <w:bCs/>
+                <w:sz w:val="22"/>
+                <w:szCs w:val="22"/>
+              </w:rPr>
+              <w:t>morphology</w:t>
+            </w:r>
+            <w:proofErr w:type="spellEnd"/>
+            <w:r>
+              <w:rPr>
+                <w:rFonts w:ascii="Times New Roman" w:hAnsi="Times New Roman"/>
+                <w:bCs/>
+                <w:sz w:val="22"/>
+                <w:szCs w:val="22"/>
+              </w:rPr>
+              <w:t xml:space="preserve"> }}</w:t>
+            </w:r>
+            <w:r>
+              <w:rPr>
+                <w:rFonts w:ascii="Times New Roman" w:hAnsi="Times New Roman"/>
+                <w:bCs/>
+                <w:sz w:val="22"/>
+                <w:szCs w:val="22"/>
+              </w:rPr>
+              <w:t>-</w:t>
+            </w:r>
+            <w:proofErr w:type="gramEnd"/>
+            <w:r>
+              <w:rPr>
+                <w:rFonts w:ascii="Times New Roman" w:hAnsi="Times New Roman"/>
+                <w:bCs/>
+                <w:sz w:val="22"/>
+                <w:szCs w:val="22"/>
+              </w:rPr>
+              <w:t>shaped viable microorganisms</w:t>
             </w:r>
             <w:r>
               <w:rPr>
@@ -11210,16 +13658,86 @@
                 <w:sz w:val="22"/>
                 <w:szCs w:val="22"/>
               </w:rPr>
-              <w:t xml:space="preserve">Table 1 (see attached tables) presents the environmental monitoring results for </w:t>
-            </w:r>
-            <w:r>
-              <w:rPr>
-                <w:rFonts w:ascii="Times New Roman" w:hAnsi="Times New Roman"/>
-                <w:bCs/>
-                <w:sz w:val="22"/>
-                <w:szCs w:val="22"/>
-              </w:rPr>
-              <w:t>{{ sample_id }}</w:t>
+              <w:t xml:space="preserve">Table </w:t>
+            </w:r>
+            <w:r>
+              <w:rPr>
+                <w:rFonts w:ascii="Times New Roman" w:eastAsiaTheme="minorEastAsia" w:hAnsi="Times New Roman" w:hint="eastAsia"/>
+                <w:bCs/>
+                <w:sz w:val="22"/>
+                <w:szCs w:val="22"/>
+                <w:lang w:eastAsia="zh-CN"/>
+              </w:rPr>
+              <w:t>2</w:t>
+            </w:r>
+            <w:r>
+              <w:rPr>
+                <w:rFonts w:ascii="Times New Roman" w:hAnsi="Times New Roman"/>
+                <w:bCs/>
+                <w:sz w:val="22"/>
+                <w:szCs w:val="22"/>
+              </w:rPr>
+              <w:t xml:space="preserve"> (see attached table) presents the environmental monitoring results for </w:t>
+            </w:r>
+            <w:proofErr w:type="gramStart"/>
+            <w:r>
+              <w:rPr>
+                <w:rFonts w:ascii="Times New Roman" w:hAnsi="Times New Roman"/>
+                <w:bCs/>
+                <w:sz w:val="22"/>
+                <w:szCs w:val="22"/>
+              </w:rPr>
+              <w:t xml:space="preserve">{{ </w:t>
+            </w:r>
+            <w:proofErr w:type="spellStart"/>
+            <w:r>
+              <w:rPr>
+                <w:rFonts w:ascii="Times New Roman" w:hAnsi="Times New Roman"/>
+                <w:bCs/>
+                <w:sz w:val="22"/>
+                <w:szCs w:val="22"/>
+              </w:rPr>
+              <w:t>sample</w:t>
+            </w:r>
+            <w:proofErr w:type="gramEnd"/>
+            <w:r>
+              <w:rPr>
+                <w:rFonts w:ascii="Times New Roman" w:hAnsi="Times New Roman"/>
+                <w:bCs/>
+                <w:sz w:val="22"/>
+                <w:szCs w:val="22"/>
+              </w:rPr>
+              <w:t>_</w:t>
+            </w:r>
+            <w:proofErr w:type="gramStart"/>
+            <w:r>
+              <w:rPr>
+                <w:rFonts w:ascii="Times New Roman" w:hAnsi="Times New Roman"/>
+                <w:bCs/>
+                <w:sz w:val="22"/>
+                <w:szCs w:val="22"/>
+              </w:rPr>
+              <w:t>id</w:t>
+            </w:r>
+            <w:proofErr w:type="spellEnd"/>
+            <w:r>
+              <w:rPr>
+                <w:rFonts w:ascii="Times New Roman" w:hAnsi="Times New Roman"/>
+                <w:bCs/>
+                <w:sz w:val="22"/>
+                <w:szCs w:val="22"/>
+              </w:rPr>
+              <w:t xml:space="preserve"> }</w:t>
+            </w:r>
+            <w:proofErr w:type="gramEnd"/>
+            <w:r>
+              <w:rPr>
+                <w:rFonts w:ascii="Times New Roman" w:hAnsi="Times New Roman"/>
+                <w:bCs/>
+                <w:sz w:val="22"/>
+                <w:szCs w:val="22"/>
+              </w:rPr>
+              <w:t>}</w:t>
             </w:r>
             <w:r>
               <w:rPr>
@@ -11252,76 +13770,238 @@
                 <w:szCs w:val="22"/>
               </w:rPr>
             </w:pPr>
-            <w:r>
-              <w:rPr>
-                <w:rFonts w:ascii="Times New Roman" w:hAnsi="Times New Roman"/>
-                <w:bCs/>
-                <w:sz w:val="22"/>
-                <w:szCs w:val="22"/>
-              </w:rPr>
-              <w:t>{{ narrative_summary }}</w:t>
-            </w:r>
-          </w:p>
-          <w:p>
-            <w:pPr>
-              <w:outlineLvl w:val="0"/>
-              <w:rPr>
-                <w:rFonts w:ascii="Times New Roman" w:hAnsi="Times New Roman"/>
-                <w:bCs/>
-                <w:sz w:val="22"/>
-                <w:szCs w:val="22"/>
-              </w:rPr>
-            </w:pPr>
-          </w:p>
-          <w:p>
-            <w:pPr>
-              <w:outlineLvl w:val="0"/>
-              <w:rPr>
-                <w:rFonts w:ascii="Times New Roman" w:hAnsi="Times New Roman"/>
-                <w:bCs/>
-                <w:sz w:val="22"/>
-                <w:szCs w:val="22"/>
-              </w:rPr>
-            </w:pPr>
-            <w:r>
-              <w:rPr>
-                <w:rFonts w:ascii="Times New Roman" w:hAnsi="Times New Roman"/>
-                <w:bCs/>
-                <w:sz w:val="22"/>
-                <w:szCs w:val="22"/>
-              </w:rPr>
-              <w:t xml:space="preserve">Monthly cleaning and disinfection, using H₂O₂, of the cleanroom (ISO 7) and its containing Biosafety Cabinets (BSCs, ISO 5) were performed on {{ monthly_cleaning_date }}, as per SOP 2.600.018 Cleaning and Disinfection Procedure. It was documented that all H₂O₂ indicators passed. </w:t>
-            </w:r>
-          </w:p>
-          <w:p>
-            <w:pPr>
-              <w:outlineLvl w:val="0"/>
-              <w:rPr>
-                <w:rFonts w:ascii="Times New Roman" w:hAnsi="Times New Roman"/>
-                <w:bCs/>
-                <w:sz w:val="22"/>
-                <w:szCs w:val="22"/>
-              </w:rPr>
-            </w:pPr>
-          </w:p>
-          <w:p>
-            <w:pPr>
-              <w:outlineLvl w:val="0"/>
-              <w:rPr>
-                <w:rFonts w:ascii="Times New Roman" w:hAnsi="Times New Roman"/>
-                <w:bCs/>
-                <w:sz w:val="22"/>
-                <w:szCs w:val="22"/>
-              </w:rPr>
-            </w:pPr>
-            <w:r>
-              <w:rPr>
-                <w:rFonts w:ascii="Times New Roman" w:hAnsi="Times New Roman"/>
-                <w:bCs/>
-                <w:sz w:val="22"/>
-                <w:szCs w:val="22"/>
-              </w:rPr>
-              <w:t>{{ sample_history_paragraph }}</w:t>
+            <w:proofErr w:type="gramStart"/>
+            <w:r>
+              <w:rPr>
+                <w:rFonts w:ascii="Times New Roman" w:hAnsi="Times New Roman"/>
+                <w:bCs/>
+                <w:sz w:val="22"/>
+                <w:szCs w:val="22"/>
+              </w:rPr>
+              <w:t xml:space="preserve">{{ </w:t>
+            </w:r>
+            <w:proofErr w:type="spellStart"/>
+            <w:r>
+              <w:rPr>
+                <w:rFonts w:ascii="Times New Roman" w:hAnsi="Times New Roman"/>
+                <w:bCs/>
+                <w:sz w:val="22"/>
+                <w:szCs w:val="22"/>
+              </w:rPr>
+              <w:t>narrative</w:t>
+            </w:r>
+            <w:proofErr w:type="gramEnd"/>
+            <w:r>
+              <w:rPr>
+                <w:rFonts w:ascii="Times New Roman" w:hAnsi="Times New Roman"/>
+                <w:bCs/>
+                <w:sz w:val="22"/>
+                <w:szCs w:val="22"/>
+              </w:rPr>
+              <w:t>_</w:t>
+            </w:r>
+            <w:proofErr w:type="gramStart"/>
+            <w:r>
+              <w:rPr>
+                <w:rFonts w:ascii="Times New Roman" w:hAnsi="Times New Roman"/>
+                <w:bCs/>
+                <w:sz w:val="22"/>
+                <w:szCs w:val="22"/>
+              </w:rPr>
+              <w:t>summary</w:t>
+            </w:r>
+            <w:proofErr w:type="spellEnd"/>
+            <w:r>
+              <w:rPr>
+                <w:rFonts w:ascii="Times New Roman" w:hAnsi="Times New Roman"/>
+                <w:bCs/>
+                <w:sz w:val="22"/>
+                <w:szCs w:val="22"/>
+              </w:rPr>
+              <w:t xml:space="preserve"> }</w:t>
+            </w:r>
+            <w:proofErr w:type="gramEnd"/>
+            <w:r>
+              <w:rPr>
+                <w:rFonts w:ascii="Times New Roman" w:hAnsi="Times New Roman"/>
+                <w:bCs/>
+                <w:sz w:val="22"/>
+                <w:szCs w:val="22"/>
+              </w:rPr>
+              <w:t>}</w:t>
+            </w:r>
+          </w:p>
+          <w:p>
+            <w:pPr>
+              <w:outlineLvl w:val="0"/>
+              <w:rPr>
+                <w:rFonts w:ascii="Times New Roman" w:hAnsi="Times New Roman"/>
+                <w:bCs/>
+                <w:sz w:val="22"/>
+                <w:szCs w:val="22"/>
+              </w:rPr>
+            </w:pPr>
+          </w:p>
+          <w:p>
+            <w:pPr>
+              <w:outlineLvl w:val="0"/>
+              <w:rPr>
+                <w:rFonts w:ascii="Times New Roman" w:hAnsi="Times New Roman"/>
+                <w:bCs/>
+                <w:sz w:val="22"/>
+                <w:szCs w:val="22"/>
+              </w:rPr>
+            </w:pPr>
+            <w:r>
+              <w:rPr>
+                <w:rFonts w:ascii="Times New Roman" w:hAnsi="Times New Roman"/>
+                <w:bCs/>
+                <w:sz w:val="22"/>
+                <w:szCs w:val="22"/>
+              </w:rPr>
+              <w:t xml:space="preserve">Monthly cleaning and disinfection, using H₂O₂, of the cleanroom (ISO 7) and its containing Biosafety Cabinets (BSCs, ISO 5) were performed on </w:t>
+            </w:r>
+            <w:proofErr w:type="gramStart"/>
+            <w:r>
+              <w:rPr>
+                <w:rFonts w:ascii="Times New Roman" w:hAnsi="Times New Roman"/>
+                <w:bCs/>
+                <w:sz w:val="22"/>
+                <w:szCs w:val="22"/>
+              </w:rPr>
+              <w:t xml:space="preserve">{{ </w:t>
+            </w:r>
+            <w:proofErr w:type="spellStart"/>
+            <w:r>
+              <w:rPr>
+                <w:rFonts w:ascii="Times New Roman" w:hAnsi="Times New Roman"/>
+                <w:bCs/>
+                <w:sz w:val="22"/>
+                <w:szCs w:val="22"/>
+              </w:rPr>
+              <w:t>monthly</w:t>
+            </w:r>
+            <w:proofErr w:type="gramEnd"/>
+            <w:r>
+              <w:rPr>
+                <w:rFonts w:ascii="Times New Roman" w:hAnsi="Times New Roman"/>
+                <w:bCs/>
+                <w:sz w:val="22"/>
+                <w:szCs w:val="22"/>
+              </w:rPr>
+              <w:t>_cleaning_</w:t>
+            </w:r>
+            <w:proofErr w:type="gramStart"/>
+            <w:r>
+              <w:rPr>
+                <w:rFonts w:ascii="Times New Roman" w:hAnsi="Times New Roman"/>
+                <w:bCs/>
+                <w:sz w:val="22"/>
+                <w:szCs w:val="22"/>
+              </w:rPr>
+              <w:t>date</w:t>
+            </w:r>
+            <w:proofErr w:type="spellEnd"/>
+            <w:r>
+              <w:rPr>
+                <w:rFonts w:ascii="Times New Roman" w:hAnsi="Times New Roman"/>
+                <w:bCs/>
+                <w:sz w:val="22"/>
+                <w:szCs w:val="22"/>
+              </w:rPr>
+              <w:t xml:space="preserve"> }</w:t>
+            </w:r>
+            <w:proofErr w:type="gramEnd"/>
+            <w:r>
+              <w:rPr>
+                <w:rFonts w:ascii="Times New Roman" w:hAnsi="Times New Roman"/>
+                <w:bCs/>
+                <w:sz w:val="22"/>
+                <w:szCs w:val="22"/>
+              </w:rPr>
+              <w:t xml:space="preserve">}, as per SOP 2.600.018 Cleaning and Disinfection Procedure. It was documented that all H₂O₂ indicators passed. </w:t>
+            </w:r>
+          </w:p>
+          <w:p>
+            <w:pPr>
+              <w:outlineLvl w:val="0"/>
+              <w:rPr>
+                <w:rFonts w:ascii="Times New Roman" w:hAnsi="Times New Roman"/>
+                <w:bCs/>
+                <w:sz w:val="22"/>
+                <w:szCs w:val="22"/>
+              </w:rPr>
+            </w:pPr>
+          </w:p>
+          <w:p>
+            <w:pPr>
+              <w:outlineLvl w:val="0"/>
+              <w:rPr>
+                <w:rFonts w:ascii="Times New Roman" w:hAnsi="Times New Roman"/>
+                <w:bCs/>
+                <w:sz w:val="22"/>
+                <w:szCs w:val="22"/>
+              </w:rPr>
+            </w:pPr>
+            <w:proofErr w:type="gramStart"/>
+            <w:r>
+              <w:rPr>
+                <w:rFonts w:ascii="Times New Roman" w:hAnsi="Times New Roman"/>
+                <w:bCs/>
+                <w:sz w:val="22"/>
+                <w:szCs w:val="22"/>
+              </w:rPr>
+              <w:t xml:space="preserve">{{ </w:t>
+            </w:r>
+            <w:proofErr w:type="spellStart"/>
+            <w:r>
+              <w:rPr>
+                <w:rFonts w:ascii="Times New Roman" w:hAnsi="Times New Roman"/>
+                <w:bCs/>
+                <w:sz w:val="22"/>
+                <w:szCs w:val="22"/>
+              </w:rPr>
+              <w:t>sample</w:t>
+            </w:r>
+            <w:proofErr w:type="gramEnd"/>
+            <w:r>
+              <w:rPr>
+                <w:rFonts w:ascii="Times New Roman" w:hAnsi="Times New Roman"/>
+                <w:bCs/>
+                <w:sz w:val="22"/>
+                <w:szCs w:val="22"/>
+              </w:rPr>
+              <w:t>_history_</w:t>
+            </w:r>
+            <w:proofErr w:type="gramStart"/>
+            <w:r>
+              <w:rPr>
+                <w:rFonts w:ascii="Times New Roman" w:hAnsi="Times New Roman"/>
+                <w:bCs/>
+                <w:sz w:val="22"/>
+                <w:szCs w:val="22"/>
+              </w:rPr>
+              <w:t>paragraph</w:t>
+            </w:r>
+            <w:proofErr w:type="spellEnd"/>
+            <w:r>
+              <w:rPr>
+                <w:rFonts w:ascii="Times New Roman" w:hAnsi="Times New Roman"/>
+                <w:bCs/>
+                <w:sz w:val="22"/>
+                <w:szCs w:val="22"/>
+              </w:rPr>
+              <w:t xml:space="preserve"> }</w:t>
+            </w:r>
+            <w:proofErr w:type="gramEnd"/>
+            <w:r>
+              <w:rPr>
+                <w:rFonts w:ascii="Times New Roman" w:hAnsi="Times New Roman"/>
+                <w:bCs/>
+                <w:sz w:val="22"/>
+                <w:szCs w:val="22"/>
+              </w:rPr>
+              <w:t>}</w:t>
             </w:r>
           </w:p>
           <w:p>
@@ -11354,14 +14034,65 @@
               </w:rPr>
               <w:t xml:space="preserve">To assess the potential for sample-to-sample contamination contributing to the positive results, a comprehensive review was conducted of all samples processed on the same day. </w:t>
             </w:r>
-            <w:r>
-              <w:rPr>
-                <w:rFonts w:ascii="Times New Roman" w:hAnsi="Times New Roman"/>
-                <w:bCs/>
-                <w:sz w:val="22"/>
-                <w:szCs w:val="22"/>
-              </w:rPr>
-              <w:t>{{ cross_contamination_summary }}</w:t>
+            <w:proofErr w:type="gramStart"/>
+            <w:r>
+              <w:rPr>
+                <w:rFonts w:ascii="Times New Roman" w:hAnsi="Times New Roman"/>
+                <w:bCs/>
+                <w:sz w:val="22"/>
+                <w:szCs w:val="22"/>
+              </w:rPr>
+              <w:t xml:space="preserve">{{ </w:t>
+            </w:r>
+            <w:proofErr w:type="spellStart"/>
+            <w:r>
+              <w:rPr>
+                <w:rFonts w:ascii="Times New Roman" w:hAnsi="Times New Roman"/>
+                <w:bCs/>
+                <w:sz w:val="22"/>
+                <w:szCs w:val="22"/>
+              </w:rPr>
+              <w:t>cross</w:t>
+            </w:r>
+            <w:proofErr w:type="gramEnd"/>
+            <w:r>
+              <w:rPr>
+                <w:rFonts w:ascii="Times New Roman" w:hAnsi="Times New Roman"/>
+                <w:bCs/>
+                <w:sz w:val="22"/>
+                <w:szCs w:val="22"/>
+              </w:rPr>
+              <w:t>_contamination_</w:t>
+            </w:r>
+            <w:proofErr w:type="gramStart"/>
+            <w:r>
+              <w:rPr>
+                <w:rFonts w:ascii="Times New Roman" w:hAnsi="Times New Roman"/>
+                <w:bCs/>
+                <w:sz w:val="22"/>
+                <w:szCs w:val="22"/>
+              </w:rPr>
+              <w:t>summary</w:t>
+            </w:r>
+            <w:proofErr w:type="spellEnd"/>
+            <w:r>
+              <w:rPr>
+                <w:rFonts w:ascii="Times New Roman" w:hAnsi="Times New Roman"/>
+                <w:bCs/>
+                <w:sz w:val="22"/>
+                <w:szCs w:val="22"/>
+              </w:rPr>
+              <w:t xml:space="preserve"> }</w:t>
+            </w:r>
+            <w:proofErr w:type="gramEnd"/>
+            <w:r>
+              <w:rPr>
+                <w:rFonts w:ascii="Times New Roman" w:hAnsi="Times New Roman"/>
+                <w:bCs/>
+                <w:sz w:val="22"/>
+                <w:szCs w:val="22"/>
+              </w:rPr>
+              <w:t>}</w:t>
             </w:r>
           </w:p>
           <w:p>
@@ -12434,6 +15165,7 @@
         </w:rPr>
         <w:t xml:space="preserve"> for </w:t>
       </w:r>
+      <w:proofErr w:type="gramStart"/>
       <w:r>
         <w:rPr>
           <w:rFonts w:ascii="Times New Roman" w:eastAsiaTheme="minorHAnsi" w:hAnsi="Times New Roman"/>
@@ -12443,7 +15175,67 @@
           <w:szCs w:val="18"/>
           <w:u w:val="single"/>
         </w:rPr>
-        <w:t>{{ sample_id }}</w:t>
+        <w:t xml:space="preserve">{{ </w:t>
+      </w:r>
+      <w:proofErr w:type="spellStart"/>
+      <w:r>
+        <w:rPr>
+          <w:rFonts w:ascii="Times New Roman" w:eastAsiaTheme="minorHAnsi" w:hAnsi="Times New Roman"/>
+          <w:bCs/>
+          <w:color w:val="000000"/>
+          <w:sz w:val="18"/>
+          <w:szCs w:val="18"/>
+          <w:u w:val="single"/>
+        </w:rPr>
+        <w:t>sample</w:t>
+      </w:r>
+      <w:proofErr w:type="gramEnd"/>
+      <w:r>
+        <w:rPr>
+          <w:rFonts w:ascii="Times New Roman" w:eastAsiaTheme="minorHAnsi" w:hAnsi="Times New Roman"/>
+          <w:bCs/>
+          <w:color w:val="000000"/>
+          <w:sz w:val="18"/>
+          <w:szCs w:val="18"/>
+          <w:u w:val="single"/>
+        </w:rPr>
+        <w:t>_</w:t>
+      </w:r>
+      <w:proofErr w:type="gramStart"/>
+      <w:r>
+        <w:rPr>
+          <w:rFonts w:ascii="Times New Roman" w:eastAsiaTheme="minorHAnsi" w:hAnsi="Times New Roman"/>
+          <w:bCs/>
+          <w:color w:val="000000"/>
+          <w:sz w:val="18"/>
+          <w:szCs w:val="18"/>
+          <w:u w:val="single"/>
+        </w:rPr>
+        <w:t>id</w:t>
+      </w:r>
+      <w:proofErr w:type="spellEnd"/>
+      <w:r>
+        <w:rPr>
+          <w:rFonts w:ascii="Times New Roman" w:eastAsiaTheme="minorHAnsi" w:hAnsi="Times New Roman"/>
+          <w:bCs/>
+          <w:color w:val="000000"/>
+          <w:sz w:val="18"/>
+          <w:szCs w:val="18"/>
+          <w:u w:val="single"/>
+        </w:rPr>
+        <w:t xml:space="preserve"> }</w:t>
+      </w:r>
+      <w:proofErr w:type="gramEnd"/>
+      <w:r>
+        <w:rPr>
+          <w:rFonts w:ascii="Times New Roman" w:eastAsiaTheme="minorHAnsi" w:hAnsi="Times New Roman"/>
+          <w:bCs/>
+          <w:color w:val="000000"/>
+          <w:sz w:val="18"/>
+          <w:szCs w:val="18"/>
+          <w:u w:val="single"/>
+        </w:rPr>
+        <w:t>}</w:t>
       </w:r>
       <w:r>
         <w:rPr>
@@ -12741,13 +15533,41 @@
                 <w:szCs w:val="14"/>
               </w:rPr>
             </w:pPr>
+            <w:proofErr w:type="gramStart"/>
             <w:r>
               <w:rPr>
                 <w:rFonts w:ascii="Times New Roman" w:hAnsi="Times New Roman"/>
                 <w:sz w:val="14"/>
                 <w:szCs w:val="14"/>
               </w:rPr>
-              <w:t>{{ analyst_name }}</w:t>
+              <w:t xml:space="preserve">{{ </w:t>
+            </w:r>
+            <w:proofErr w:type="spellStart"/>
+            <w:r>
+              <w:rPr>
+                <w:rFonts w:ascii="Times New Roman" w:hAnsi="Times New Roman"/>
+                <w:sz w:val="14"/>
+                <w:szCs w:val="14"/>
+              </w:rPr>
+              <w:t>analyst</w:t>
+            </w:r>
+            <w:proofErr w:type="gramEnd"/>
+            <w:r>
+              <w:rPr>
+                <w:rFonts w:ascii="Times New Roman" w:hAnsi="Times New Roman"/>
+                <w:sz w:val="14"/>
+                <w:szCs w:val="14"/>
+              </w:rPr>
+              <w:t>_name</w:t>
+            </w:r>
+            <w:proofErr w:type="spellEnd"/>
+            <w:r>
+              <w:rPr>
+                <w:rFonts w:ascii="Times New Roman" w:hAnsi="Times New Roman"/>
+                <w:sz w:val="14"/>
+                <w:szCs w:val="14"/>
+              </w:rPr>
+              <w:t xml:space="preserve"> }}</w:t>
             </w:r>
           </w:p>
         </w:tc>
@@ -12766,13 +15586,41 @@
                 <w:szCs w:val="14"/>
               </w:rPr>
             </w:pPr>
+            <w:proofErr w:type="gramStart"/>
             <w:r>
               <w:rPr>
                 <w:rFonts w:ascii="Times New Roman" w:hAnsi="Times New Roman"/>
                 <w:sz w:val="14"/>
                 <w:szCs w:val="14"/>
               </w:rPr>
-              <w:t>{{ reader_name }}</w:t>
+              <w:t xml:space="preserve">{{ </w:t>
+            </w:r>
+            <w:proofErr w:type="spellStart"/>
+            <w:r>
+              <w:rPr>
+                <w:rFonts w:ascii="Times New Roman" w:hAnsi="Times New Roman"/>
+                <w:sz w:val="14"/>
+                <w:szCs w:val="14"/>
+              </w:rPr>
+              <w:t>reader</w:t>
+            </w:r>
+            <w:proofErr w:type="gramEnd"/>
+            <w:r>
+              <w:rPr>
+                <w:rFonts w:ascii="Times New Roman" w:hAnsi="Times New Roman"/>
+                <w:sz w:val="14"/>
+                <w:szCs w:val="14"/>
+              </w:rPr>
+              <w:t>_name</w:t>
+            </w:r>
+            <w:proofErr w:type="spellEnd"/>
+            <w:r>
+              <w:rPr>
+                <w:rFonts w:ascii="Times New Roman" w:hAnsi="Times New Roman"/>
+                <w:sz w:val="14"/>
+                <w:szCs w:val="14"/>
+              </w:rPr>
+              <w:t xml:space="preserve"> }}</w:t>
             </w:r>
           </w:p>
         </w:tc>
@@ -12793,13 +15641,41 @@
                 <w:u w:val="single"/>
               </w:rPr>
             </w:pPr>
+            <w:proofErr w:type="gramStart"/>
             <w:r>
               <w:rPr>
                 <w:rFonts w:ascii="Times New Roman" w:hAnsi="Times New Roman"/>
                 <w:sz w:val="14"/>
                 <w:szCs w:val="14"/>
               </w:rPr>
-              <w:t>{{ sample_id }}</w:t>
+              <w:t xml:space="preserve">{{ </w:t>
+            </w:r>
+            <w:proofErr w:type="spellStart"/>
+            <w:r>
+              <w:rPr>
+                <w:rFonts w:ascii="Times New Roman" w:hAnsi="Times New Roman"/>
+                <w:sz w:val="14"/>
+                <w:szCs w:val="14"/>
+              </w:rPr>
+              <w:t>sample</w:t>
+            </w:r>
+            <w:proofErr w:type="gramEnd"/>
+            <w:r>
+              <w:rPr>
+                <w:rFonts w:ascii="Times New Roman" w:hAnsi="Times New Roman"/>
+                <w:sz w:val="14"/>
+                <w:szCs w:val="14"/>
+              </w:rPr>
+              <w:t>_id</w:t>
+            </w:r>
+            <w:proofErr w:type="spellEnd"/>
+            <w:r>
+              <w:rPr>
+                <w:rFonts w:ascii="Times New Roman" w:hAnsi="Times New Roman"/>
+                <w:sz w:val="14"/>
+                <w:szCs w:val="14"/>
+              </w:rPr>
+              <w:t xml:space="preserve"> }}</w:t>
             </w:r>
           </w:p>
         </w:tc>
@@ -12818,6 +15694,7 @@
                 <w:szCs w:val="18"/>
               </w:rPr>
             </w:pPr>
+            <w:proofErr w:type="gramStart"/>
             <w:r>
               <w:rPr>
                 <w:rFonts w:ascii="Times New Roman" w:hAnsi="Times New Roman"/>
@@ -12826,6 +15703,7 @@
               </w:rPr>
               <w:t xml:space="preserve">{{ </w:t>
             </w:r>
+            <w:proofErr w:type="spellStart"/>
             <w:r>
               <w:rPr>
                 <w:rFonts w:ascii="Times New Roman" w:hAnsi="Times New Roman" w:hint="eastAsia"/>
@@ -12835,6 +15713,7 @@
               </w:rPr>
               <w:t>event</w:t>
             </w:r>
+            <w:proofErr w:type="gramEnd"/>
             <w:r>
               <w:rPr>
                 <w:rFonts w:ascii="Times New Roman" w:hAnsi="Times New Roman"/>
@@ -12852,6 +15731,7 @@
               </w:rPr>
               <w:t>number</w:t>
             </w:r>
+            <w:proofErr w:type="spellEnd"/>
             <w:r>
               <w:rPr>
                 <w:rFonts w:ascii="Times New Roman" w:hAnsi="Times New Roman"/>
@@ -12879,6 +15759,7 @@
                 <w:lang w:eastAsia="zh-CN"/>
               </w:rPr>
             </w:pPr>
+            <w:proofErr w:type="gramStart"/>
             <w:r>
               <w:rPr>
                 <w:sz w:val="14"/>
@@ -12886,6 +15767,7 @@
               </w:rPr>
               <w:t xml:space="preserve">{{ </w:t>
             </w:r>
+            <w:proofErr w:type="spellStart"/>
             <w:r>
               <w:rPr>
                 <w:rFonts w:eastAsiaTheme="minorEastAsia" w:hint="eastAsia"/>
@@ -12895,6 +15777,7 @@
               </w:rPr>
               <w:t>confirm</w:t>
             </w:r>
+            <w:proofErr w:type="gramEnd"/>
             <w:r>
               <w:rPr>
                 <w:sz w:val="14"/>
@@ -12911,6 +15794,7 @@
               </w:rPr>
               <w:t>number</w:t>
             </w:r>
+            <w:proofErr w:type="spellEnd"/>
             <w:r>
               <w:rPr>
                 <w:sz w:val="14"/>
@@ -12937,12 +15821,45 @@
                 <w:lang w:eastAsia="zh-CN"/>
               </w:rPr>
             </w:pPr>
+            <w:proofErr w:type="gramStart"/>
             <w:r>
               <w:rPr>
                 <w:sz w:val="14"/>
                 <w:szCs w:val="14"/>
               </w:rPr>
-              <w:t>{{ organism_morphology }}</w:t>
+              <w:t xml:space="preserve">{{ </w:t>
+            </w:r>
+            <w:proofErr w:type="spellStart"/>
+            <w:r>
+              <w:rPr>
+                <w:sz w:val="14"/>
+                <w:szCs w:val="14"/>
+              </w:rPr>
+              <w:t>organism</w:t>
+            </w:r>
+            <w:proofErr w:type="gramEnd"/>
+            <w:r>
+              <w:rPr>
+                <w:sz w:val="14"/>
+                <w:szCs w:val="14"/>
+              </w:rPr>
+              <w:t>_</w:t>
+            </w:r>
+            <w:proofErr w:type="gramStart"/>
+            <w:r>
+              <w:rPr>
+                <w:sz w:val="14"/>
+                <w:szCs w:val="14"/>
+              </w:rPr>
+              <w:t>morphology</w:t>
+            </w:r>
+            <w:proofErr w:type="spellEnd"/>
+            <w:r>
+              <w:rPr>
+                <w:sz w:val="14"/>
+                <w:szCs w:val="14"/>
+              </w:rPr>
+              <w:t xml:space="preserve"> }}</w:t>
             </w:r>
             <w:r>
               <w:rPr>
@@ -12951,7 +15868,17 @@
                 <w:szCs w:val="14"/>
                 <w:lang w:eastAsia="zh-CN"/>
               </w:rPr>
-              <w:t>-s</w:t>
+              <w:t>-</w:t>
+            </w:r>
+            <w:proofErr w:type="gramEnd"/>
+            <w:r>
+              <w:rPr>
+                <w:rFonts w:eastAsiaTheme="minorEastAsia" w:hint="eastAsia"/>
+                <w:sz w:val="14"/>
+                <w:szCs w:val="14"/>
+                <w:lang w:eastAsia="zh-CN"/>
+              </w:rPr>
+              <w:t>s</w:t>
             </w:r>
             <w:r>
               <w:rPr>
@@ -13029,6 +15956,7 @@
         </w:rPr>
         <w:t xml:space="preserve"> Performed on </w:t>
       </w:r>
+      <w:proofErr w:type="gramStart"/>
       <w:r>
         <w:rPr>
           <w:rFonts w:ascii="Times New Roman" w:hAnsi="Times New Roman"/>
@@ -13037,7 +15965,62 @@
           <w:szCs w:val="18"/>
           <w:u w:val="single"/>
         </w:rPr>
-        <w:t>{{ test_date }}</w:t>
+        <w:t xml:space="preserve">{{ </w:t>
+      </w:r>
+      <w:proofErr w:type="spellStart"/>
+      <w:r>
+        <w:rPr>
+          <w:rFonts w:ascii="Times New Roman" w:hAnsi="Times New Roman"/>
+          <w:bCs/>
+          <w:sz w:val="18"/>
+          <w:szCs w:val="18"/>
+          <w:u w:val="single"/>
+        </w:rPr>
+        <w:t>test</w:t>
+      </w:r>
+      <w:proofErr w:type="gramEnd"/>
+      <w:r>
+        <w:rPr>
+          <w:rFonts w:ascii="Times New Roman" w:hAnsi="Times New Roman"/>
+          <w:bCs/>
+          <w:sz w:val="18"/>
+          <w:szCs w:val="18"/>
+          <w:u w:val="single"/>
+        </w:rPr>
+        <w:t>_</w:t>
+      </w:r>
+      <w:proofErr w:type="gramStart"/>
+      <w:r>
+        <w:rPr>
+          <w:rFonts w:ascii="Times New Roman" w:hAnsi="Times New Roman"/>
+          <w:bCs/>
+          <w:sz w:val="18"/>
+          <w:szCs w:val="18"/>
+          <w:u w:val="single"/>
+        </w:rPr>
+        <w:t>date</w:t>
+      </w:r>
+      <w:proofErr w:type="spellEnd"/>
+      <w:r>
+        <w:rPr>
+          <w:rFonts w:ascii="Times New Roman" w:hAnsi="Times New Roman"/>
+          <w:bCs/>
+          <w:sz w:val="18"/>
+          <w:szCs w:val="18"/>
+          <w:u w:val="single"/>
+        </w:rPr>
+        <w:t xml:space="preserve"> }</w:t>
+      </w:r>
+      <w:proofErr w:type="gramEnd"/>
+      <w:r>
+        <w:rPr>
+          <w:rFonts w:ascii="Times New Roman" w:hAnsi="Times New Roman"/>
+          <w:bCs/>
+          <w:sz w:val="18"/>
+          <w:szCs w:val="18"/>
+          <w:u w:val="single"/>
+        </w:rPr>
+        <w:t>}</w:t>
       </w:r>
     </w:p>
     <w:p>
@@ -13538,6 +16521,7 @@
                 <w:szCs w:val="14"/>
               </w:rPr>
             </w:pPr>
+            <w:proofErr w:type="gramStart"/>
             <w:r>
               <w:rPr>
                 <w:rFonts w:ascii="Times New Roman" w:hAnsi="Times New Roman"/>
@@ -13545,7 +16529,37 @@
                 <w:sz w:val="14"/>
                 <w:szCs w:val="14"/>
               </w:rPr>
-              <w:t>{{ test_date }}</w:t>
+              <w:t xml:space="preserve">{{ </w:t>
+            </w:r>
+            <w:proofErr w:type="spellStart"/>
+            <w:r>
+              <w:rPr>
+                <w:rFonts w:ascii="Times New Roman" w:hAnsi="Times New Roman"/>
+                <w:color w:val="000000" w:themeColor="text1"/>
+                <w:sz w:val="14"/>
+                <w:szCs w:val="14"/>
+              </w:rPr>
+              <w:t>test</w:t>
+            </w:r>
+            <w:proofErr w:type="gramEnd"/>
+            <w:r>
+              <w:rPr>
+                <w:rFonts w:ascii="Times New Roman" w:hAnsi="Times New Roman"/>
+                <w:color w:val="000000" w:themeColor="text1"/>
+                <w:sz w:val="14"/>
+                <w:szCs w:val="14"/>
+              </w:rPr>
+              <w:t>_date</w:t>
+            </w:r>
+            <w:proofErr w:type="spellEnd"/>
+            <w:r>
+              <w:rPr>
+                <w:rFonts w:ascii="Times New Roman" w:hAnsi="Times New Roman"/>
+                <w:color w:val="000000" w:themeColor="text1"/>
+                <w:sz w:val="14"/>
+                <w:szCs w:val="14"/>
+              </w:rPr>
+              <w:t xml:space="preserve"> }}</w:t>
             </w:r>
           </w:p>
         </w:tc>
@@ -13577,6 +16591,7 @@
                 <w:lang w:eastAsia="zh-CN"/>
               </w:rPr>
             </w:pPr>
+            <w:proofErr w:type="gramStart"/>
             <w:r>
               <w:rPr>
                 <w:rFonts w:ascii="Times New Roman" w:hAnsi="Times New Roman"/>
@@ -13584,7 +16599,37 @@
                 <w:sz w:val="14"/>
                 <w:szCs w:val="14"/>
               </w:rPr>
-              <w:t>{{ analyst_initial }}</w:t>
+              <w:t xml:space="preserve">{{ </w:t>
+            </w:r>
+            <w:proofErr w:type="spellStart"/>
+            <w:r>
+              <w:rPr>
+                <w:rFonts w:ascii="Times New Roman" w:hAnsi="Times New Roman"/>
+                <w:color w:val="000000" w:themeColor="text1"/>
+                <w:sz w:val="14"/>
+                <w:szCs w:val="14"/>
+              </w:rPr>
+              <w:t>analyst</w:t>
+            </w:r>
+            <w:proofErr w:type="gramEnd"/>
+            <w:r>
+              <w:rPr>
+                <w:rFonts w:ascii="Times New Roman" w:hAnsi="Times New Roman"/>
+                <w:color w:val="000000" w:themeColor="text1"/>
+                <w:sz w:val="14"/>
+                <w:szCs w:val="14"/>
+              </w:rPr>
+              <w:t>_initial</w:t>
+            </w:r>
+            <w:proofErr w:type="spellEnd"/>
+            <w:r>
+              <w:rPr>
+                <w:rFonts w:ascii="Times New Roman" w:hAnsi="Times New Roman"/>
+                <w:color w:val="000000" w:themeColor="text1"/>
+                <w:sz w:val="14"/>
+                <w:szCs w:val="14"/>
+              </w:rPr>
+              <w:t xml:space="preserve"> }}</w:t>
             </w:r>
           </w:p>
         </w:tc>
@@ -13818,6 +16863,7 @@
               </w:rPr>
               <w:t xml:space="preserve">Biological Safety Cabinet EM Bracketing Biological Safety Cabinet (BSC) </w:t>
             </w:r>
+            <w:proofErr w:type="gramStart"/>
             <w:r>
               <w:rPr>
                 <w:rFonts w:ascii="Times New Roman" w:hAnsi="Times New Roman"/>
@@ -13827,7 +16873,43 @@
                 <w:sz w:val="14"/>
                 <w:szCs w:val="14"/>
               </w:rPr>
-              <w:t>{{ bsc_id }}</w:t>
+              <w:t xml:space="preserve">{{ </w:t>
+            </w:r>
+            <w:proofErr w:type="spellStart"/>
+            <w:r>
+              <w:rPr>
+                <w:rFonts w:ascii="Times New Roman" w:hAnsi="Times New Roman"/>
+                <w:b/>
+                <w:bCs/>
+                <w:color w:val="000000" w:themeColor="text1"/>
+                <w:sz w:val="14"/>
+                <w:szCs w:val="14"/>
+              </w:rPr>
+              <w:t>bsc</w:t>
+            </w:r>
+            <w:proofErr w:type="gramEnd"/>
+            <w:r>
+              <w:rPr>
+                <w:rFonts w:ascii="Times New Roman" w:hAnsi="Times New Roman"/>
+                <w:b/>
+                <w:bCs/>
+                <w:color w:val="000000" w:themeColor="text1"/>
+                <w:sz w:val="14"/>
+                <w:szCs w:val="14"/>
+              </w:rPr>
+              <w:t>_id</w:t>
+            </w:r>
+            <w:proofErr w:type="spellEnd"/>
+            <w:r>
+              <w:rPr>
+                <w:rFonts w:ascii="Times New Roman" w:hAnsi="Times New Roman"/>
+                <w:b/>
+                <w:bCs/>
+                <w:color w:val="000000" w:themeColor="text1"/>
+                <w:sz w:val="14"/>
+                <w:szCs w:val="14"/>
+              </w:rPr>
+              <w:t xml:space="preserve"> }}</w:t>
             </w:r>
           </w:p>
         </w:tc>
@@ -13953,6 +17035,7 @@
                 <w:szCs w:val="14"/>
               </w:rPr>
             </w:pPr>
+            <w:proofErr w:type="gramStart"/>
             <w:r>
               <w:rPr>
                 <w:rFonts w:ascii="Times New Roman" w:hAnsi="Times New Roman"/>
@@ -13960,7 +17043,37 @@
                 <w:sz w:val="14"/>
                 <w:szCs w:val="14"/>
               </w:rPr>
-              <w:t>{{ test_date }}</w:t>
+              <w:t xml:space="preserve">{{ </w:t>
+            </w:r>
+            <w:proofErr w:type="spellStart"/>
+            <w:r>
+              <w:rPr>
+                <w:rFonts w:ascii="Times New Roman" w:hAnsi="Times New Roman"/>
+                <w:color w:val="000000" w:themeColor="text1"/>
+                <w:sz w:val="14"/>
+                <w:szCs w:val="14"/>
+              </w:rPr>
+              <w:t>test</w:t>
+            </w:r>
+            <w:proofErr w:type="gramEnd"/>
+            <w:r>
+              <w:rPr>
+                <w:rFonts w:ascii="Times New Roman" w:hAnsi="Times New Roman"/>
+                <w:color w:val="000000" w:themeColor="text1"/>
+                <w:sz w:val="14"/>
+                <w:szCs w:val="14"/>
+              </w:rPr>
+              <w:t>_date</w:t>
+            </w:r>
+            <w:proofErr w:type="spellEnd"/>
+            <w:r>
+              <w:rPr>
+                <w:rFonts w:ascii="Times New Roman" w:hAnsi="Times New Roman"/>
+                <w:color w:val="000000" w:themeColor="text1"/>
+                <w:sz w:val="14"/>
+                <w:szCs w:val="14"/>
+              </w:rPr>
+              <w:t xml:space="preserve"> }}</w:t>
             </w:r>
           </w:p>
         </w:tc>
@@ -13991,6 +17104,7 @@
                 <w:szCs w:val="14"/>
               </w:rPr>
             </w:pPr>
+            <w:proofErr w:type="gramStart"/>
             <w:r>
               <w:rPr>
                 <w:rFonts w:ascii="Times New Roman" w:hAnsi="Times New Roman"/>
@@ -13998,7 +17112,37 @@
                 <w:sz w:val="14"/>
                 <w:szCs w:val="14"/>
               </w:rPr>
-              <w:t>{{ analyst_initial }}</w:t>
+              <w:t xml:space="preserve">{{ </w:t>
+            </w:r>
+            <w:proofErr w:type="spellStart"/>
+            <w:r>
+              <w:rPr>
+                <w:rFonts w:ascii="Times New Roman" w:hAnsi="Times New Roman"/>
+                <w:color w:val="000000" w:themeColor="text1"/>
+                <w:sz w:val="14"/>
+                <w:szCs w:val="14"/>
+              </w:rPr>
+              <w:t>analyst</w:t>
+            </w:r>
+            <w:proofErr w:type="gramEnd"/>
+            <w:r>
+              <w:rPr>
+                <w:rFonts w:ascii="Times New Roman" w:hAnsi="Times New Roman"/>
+                <w:color w:val="000000" w:themeColor="text1"/>
+                <w:sz w:val="14"/>
+                <w:szCs w:val="14"/>
+              </w:rPr>
+              <w:t>_initial</w:t>
+            </w:r>
+            <w:proofErr w:type="spellEnd"/>
+            <w:r>
+              <w:rPr>
+                <w:rFonts w:ascii="Times New Roman" w:hAnsi="Times New Roman"/>
+                <w:color w:val="000000" w:themeColor="text1"/>
+                <w:sz w:val="14"/>
+                <w:szCs w:val="14"/>
+              </w:rPr>
+              <w:t xml:space="preserve"> }}</w:t>
             </w:r>
           </w:p>
         </w:tc>
@@ -14305,6 +17449,7 @@
                 <w:szCs w:val="14"/>
               </w:rPr>
             </w:pPr>
+            <w:proofErr w:type="gramStart"/>
             <w:r>
               <w:rPr>
                 <w:rFonts w:ascii="Times New Roman" w:hAnsi="Times New Roman"/>
@@ -14312,7 +17457,37 @@
                 <w:sz w:val="14"/>
                 <w:szCs w:val="14"/>
               </w:rPr>
-              <w:t>{{ test_date }}</w:t>
+              <w:t xml:space="preserve">{{ </w:t>
+            </w:r>
+            <w:proofErr w:type="spellStart"/>
+            <w:r>
+              <w:rPr>
+                <w:rFonts w:ascii="Times New Roman" w:hAnsi="Times New Roman"/>
+                <w:color w:val="000000" w:themeColor="text1"/>
+                <w:sz w:val="14"/>
+                <w:szCs w:val="14"/>
+              </w:rPr>
+              <w:t>test</w:t>
+            </w:r>
+            <w:proofErr w:type="gramEnd"/>
+            <w:r>
+              <w:rPr>
+                <w:rFonts w:ascii="Times New Roman" w:hAnsi="Times New Roman"/>
+                <w:color w:val="000000" w:themeColor="text1"/>
+                <w:sz w:val="14"/>
+                <w:szCs w:val="14"/>
+              </w:rPr>
+              <w:t>_date</w:t>
+            </w:r>
+            <w:proofErr w:type="spellEnd"/>
+            <w:r>
+              <w:rPr>
+                <w:rFonts w:ascii="Times New Roman" w:hAnsi="Times New Roman"/>
+                <w:color w:val="000000" w:themeColor="text1"/>
+                <w:sz w:val="14"/>
+                <w:szCs w:val="14"/>
+              </w:rPr>
+              <w:t xml:space="preserve"> }}</w:t>
             </w:r>
           </w:p>
         </w:tc>
@@ -14343,6 +17518,7 @@
                 <w:szCs w:val="14"/>
               </w:rPr>
             </w:pPr>
+            <w:proofErr w:type="gramStart"/>
             <w:r>
               <w:rPr>
                 <w:rFonts w:ascii="Times New Roman" w:hAnsi="Times New Roman"/>
@@ -14350,7 +17526,37 @@
                 <w:sz w:val="14"/>
                 <w:szCs w:val="14"/>
               </w:rPr>
-              <w:t>{{ analyst_initial }}</w:t>
+              <w:t xml:space="preserve">{{ </w:t>
+            </w:r>
+            <w:proofErr w:type="spellStart"/>
+            <w:r>
+              <w:rPr>
+                <w:rFonts w:ascii="Times New Roman" w:hAnsi="Times New Roman"/>
+                <w:color w:val="000000" w:themeColor="text1"/>
+                <w:sz w:val="14"/>
+                <w:szCs w:val="14"/>
+              </w:rPr>
+              <w:t>analyst</w:t>
+            </w:r>
+            <w:proofErr w:type="gramEnd"/>
+            <w:r>
+              <w:rPr>
+                <w:rFonts w:ascii="Times New Roman" w:hAnsi="Times New Roman"/>
+                <w:color w:val="000000" w:themeColor="text1"/>
+                <w:sz w:val="14"/>
+                <w:szCs w:val="14"/>
+              </w:rPr>
+              <w:t>_initial</w:t>
+            </w:r>
+            <w:proofErr w:type="spellEnd"/>
+            <w:r>
+              <w:rPr>
+                <w:rFonts w:ascii="Times New Roman" w:hAnsi="Times New Roman"/>
+                <w:color w:val="000000" w:themeColor="text1"/>
+                <w:sz w:val="14"/>
+                <w:szCs w:val="14"/>
+              </w:rPr>
+              <w:t xml:space="preserve"> }}</w:t>
             </w:r>
           </w:p>
         </w:tc>
@@ -14580,6 +17786,7 @@
               </w:rPr>
               <w:t xml:space="preserve">Weekly Active Air Sampling Bracketing – Cleanroom </w:t>
             </w:r>
+            <w:proofErr w:type="gramStart"/>
             <w:r>
               <w:rPr>
                 <w:rFonts w:ascii="Times New Roman" w:hAnsi="Times New Roman"/>
@@ -14589,8 +17796,9 @@
                 <w:sz w:val="14"/>
                 <w:szCs w:val="14"/>
               </w:rPr>
-              <w:t>{{ cr_suit }}</w:t>
-            </w:r>
+              <w:t xml:space="preserve">{{ </w:t>
+            </w:r>
+            <w:proofErr w:type="spellStart"/>
             <w:r>
               <w:rPr>
                 <w:rFonts w:ascii="Times New Roman" w:hAnsi="Times New Roman"/>
@@ -14600,8 +17808,9 @@
                 <w:sz w:val="14"/>
                 <w:szCs w:val="14"/>
               </w:rPr>
-              <w:t xml:space="preserve"> – CR</w:t>
-            </w:r>
+              <w:t>cr</w:t>
+            </w:r>
+            <w:proofErr w:type="gramEnd"/>
             <w:r>
               <w:rPr>
                 <w:rFonts w:ascii="Times New Roman" w:hAnsi="Times New Roman"/>
@@ -14611,7 +17820,113 @@
                 <w:sz w:val="14"/>
                 <w:szCs w:val="14"/>
               </w:rPr>
-              <w:t>{{ cr_id }}</w:t>
+              <w:t>_</w:t>
+            </w:r>
+            <w:proofErr w:type="gramStart"/>
+            <w:r>
+              <w:rPr>
+                <w:rFonts w:ascii="Times New Roman" w:hAnsi="Times New Roman"/>
+                <w:b/>
+                <w:bCs/>
+                <w:color w:val="000000" w:themeColor="text1"/>
+                <w:sz w:val="14"/>
+                <w:szCs w:val="14"/>
+              </w:rPr>
+              <w:t>suit</w:t>
+            </w:r>
+            <w:proofErr w:type="spellEnd"/>
+            <w:r>
+              <w:rPr>
+                <w:rFonts w:ascii="Times New Roman" w:hAnsi="Times New Roman"/>
+                <w:b/>
+                <w:bCs/>
+                <w:color w:val="000000" w:themeColor="text1"/>
+                <w:sz w:val="14"/>
+                <w:szCs w:val="14"/>
+              </w:rPr>
+              <w:t xml:space="preserve"> }</w:t>
+            </w:r>
+            <w:proofErr w:type="gramEnd"/>
+            <w:r>
+              <w:rPr>
+                <w:rFonts w:ascii="Times New Roman" w:hAnsi="Times New Roman"/>
+                <w:b/>
+                <w:bCs/>
+                <w:color w:val="000000" w:themeColor="text1"/>
+                <w:sz w:val="14"/>
+                <w:szCs w:val="14"/>
+              </w:rPr>
+              <w:t>}</w:t>
+            </w:r>
+            <w:r>
+              <w:rPr>
+                <w:rFonts w:ascii="Times New Roman" w:hAnsi="Times New Roman"/>
+                <w:b/>
+                <w:bCs/>
+                <w:color w:val="000000" w:themeColor="text1"/>
+                <w:sz w:val="14"/>
+                <w:szCs w:val="14"/>
+              </w:rPr>
+              <w:t xml:space="preserve"> – </w:t>
+            </w:r>
+            <w:proofErr w:type="gramStart"/>
+            <w:r>
+              <w:rPr>
+                <w:rFonts w:ascii="Times New Roman" w:hAnsi="Times New Roman"/>
+                <w:b/>
+                <w:bCs/>
+                <w:color w:val="000000" w:themeColor="text1"/>
+                <w:sz w:val="14"/>
+                <w:szCs w:val="14"/>
+              </w:rPr>
+              <w:t>CR</w:t>
+            </w:r>
+            <w:r>
+              <w:rPr>
+                <w:rFonts w:ascii="Times New Roman" w:hAnsi="Times New Roman"/>
+                <w:b/>
+                <w:bCs/>
+                <w:color w:val="000000" w:themeColor="text1"/>
+                <w:sz w:val="14"/>
+                <w:szCs w:val="14"/>
+              </w:rPr>
+              <w:t xml:space="preserve">{{ </w:t>
+            </w:r>
+            <w:proofErr w:type="spellStart"/>
+            <w:r>
+              <w:rPr>
+                <w:rFonts w:ascii="Times New Roman" w:hAnsi="Times New Roman"/>
+                <w:b/>
+                <w:bCs/>
+                <w:color w:val="000000" w:themeColor="text1"/>
+                <w:sz w:val="14"/>
+                <w:szCs w:val="14"/>
+              </w:rPr>
+              <w:t>cr</w:t>
+            </w:r>
+            <w:proofErr w:type="gramEnd"/>
+            <w:r>
+              <w:rPr>
+                <w:rFonts w:ascii="Times New Roman" w:hAnsi="Times New Roman"/>
+                <w:b/>
+                <w:bCs/>
+                <w:color w:val="000000" w:themeColor="text1"/>
+                <w:sz w:val="14"/>
+                <w:szCs w:val="14"/>
+              </w:rPr>
+              <w:t>_id</w:t>
+            </w:r>
+            <w:proofErr w:type="spellEnd"/>
+            <w:r>
+              <w:rPr>
+                <w:rFonts w:ascii="Times New Roman" w:hAnsi="Times New Roman"/>
+                <w:b/>
+                <w:bCs/>
+                <w:color w:val="000000" w:themeColor="text1"/>
+                <w:sz w:val="14"/>
+                <w:szCs w:val="14"/>
+              </w:rPr>
+              <w:t xml:space="preserve"> }}</w:t>
             </w:r>
           </w:p>
         </w:tc>
@@ -14960,6 +18275,7 @@
                 <w:szCs w:val="14"/>
               </w:rPr>
             </w:pPr>
+            <w:proofErr w:type="gramStart"/>
             <w:r>
               <w:rPr>
                 <w:rFonts w:ascii="Times New Roman" w:hAnsi="Times New Roman"/>
@@ -14967,7 +18283,37 @@
                 <w:sz w:val="14"/>
                 <w:szCs w:val="14"/>
               </w:rPr>
-              <w:t>{{ date_of_weekly }}</w:t>
+              <w:t xml:space="preserve">{{ </w:t>
+            </w:r>
+            <w:proofErr w:type="spellStart"/>
+            <w:r>
+              <w:rPr>
+                <w:rFonts w:ascii="Times New Roman" w:hAnsi="Times New Roman"/>
+                <w:color w:val="000000" w:themeColor="text1"/>
+                <w:sz w:val="14"/>
+                <w:szCs w:val="14"/>
+              </w:rPr>
+              <w:t>date</w:t>
+            </w:r>
+            <w:proofErr w:type="gramEnd"/>
+            <w:r>
+              <w:rPr>
+                <w:rFonts w:ascii="Times New Roman" w:hAnsi="Times New Roman"/>
+                <w:color w:val="000000" w:themeColor="text1"/>
+                <w:sz w:val="14"/>
+                <w:szCs w:val="14"/>
+              </w:rPr>
+              <w:t>_of_weekly</w:t>
+            </w:r>
+            <w:proofErr w:type="spellEnd"/>
+            <w:r>
+              <w:rPr>
+                <w:rFonts w:ascii="Times New Roman" w:hAnsi="Times New Roman"/>
+                <w:color w:val="000000" w:themeColor="text1"/>
+                <w:sz w:val="14"/>
+                <w:szCs w:val="14"/>
+              </w:rPr>
+              <w:t xml:space="preserve"> }}</w:t>
             </w:r>
           </w:p>
         </w:tc>
@@ -14993,6 +18339,7 @@
                 <w:szCs w:val="14"/>
               </w:rPr>
             </w:pPr>
+            <w:proofErr w:type="gramStart"/>
             <w:r>
               <w:rPr>
                 <w:rFonts w:ascii="Times New Roman" w:hAnsi="Times New Roman"/>
@@ -15000,7 +18347,37 @@
                 <w:sz w:val="14"/>
                 <w:szCs w:val="14"/>
               </w:rPr>
-              <w:t>{{ weekly_initial }}</w:t>
+              <w:t xml:space="preserve">{{ </w:t>
+            </w:r>
+            <w:proofErr w:type="spellStart"/>
+            <w:r>
+              <w:rPr>
+                <w:rFonts w:ascii="Times New Roman" w:hAnsi="Times New Roman"/>
+                <w:color w:val="000000" w:themeColor="text1"/>
+                <w:sz w:val="14"/>
+                <w:szCs w:val="14"/>
+              </w:rPr>
+              <w:t>weekly</w:t>
+            </w:r>
+            <w:proofErr w:type="gramEnd"/>
+            <w:r>
+              <w:rPr>
+                <w:rFonts w:ascii="Times New Roman" w:hAnsi="Times New Roman"/>
+                <w:color w:val="000000" w:themeColor="text1"/>
+                <w:sz w:val="14"/>
+                <w:szCs w:val="14"/>
+              </w:rPr>
+              <w:t>_initial</w:t>
+            </w:r>
+            <w:proofErr w:type="spellEnd"/>
+            <w:r>
+              <w:rPr>
+                <w:rFonts w:ascii="Times New Roman" w:hAnsi="Times New Roman"/>
+                <w:color w:val="000000" w:themeColor="text1"/>
+                <w:sz w:val="14"/>
+                <w:szCs w:val="14"/>
+              </w:rPr>
+              <w:t xml:space="preserve"> }}</w:t>
             </w:r>
           </w:p>
         </w:tc>
@@ -15026,6 +18403,7 @@
                 <w:szCs w:val="14"/>
               </w:rPr>
             </w:pPr>
+            <w:proofErr w:type="gramStart"/>
             <w:r>
               <w:rPr>
                 <w:rFonts w:ascii="Times New Roman" w:hAnsi="Times New Roman"/>
@@ -15033,7 +18411,37 @@
                 <w:sz w:val="14"/>
                 <w:szCs w:val="14"/>
               </w:rPr>
-              <w:t>{{ obs_air_wk_of }}</w:t>
+              <w:t xml:space="preserve">{{ </w:t>
+            </w:r>
+            <w:proofErr w:type="spellStart"/>
+            <w:r>
+              <w:rPr>
+                <w:rFonts w:ascii="Times New Roman" w:hAnsi="Times New Roman"/>
+                <w:color w:val="000000" w:themeColor="text1"/>
+                <w:sz w:val="14"/>
+                <w:szCs w:val="14"/>
+              </w:rPr>
+              <w:t>obs</w:t>
+            </w:r>
+            <w:proofErr w:type="gramEnd"/>
+            <w:r>
+              <w:rPr>
+                <w:rFonts w:ascii="Times New Roman" w:hAnsi="Times New Roman"/>
+                <w:color w:val="000000" w:themeColor="text1"/>
+                <w:sz w:val="14"/>
+                <w:szCs w:val="14"/>
+              </w:rPr>
+              <w:t>_air_wk_of</w:t>
+            </w:r>
+            <w:proofErr w:type="spellEnd"/>
+            <w:r>
+              <w:rPr>
+                <w:rFonts w:ascii="Times New Roman" w:hAnsi="Times New Roman"/>
+                <w:color w:val="000000" w:themeColor="text1"/>
+                <w:sz w:val="14"/>
+                <w:szCs w:val="14"/>
+              </w:rPr>
+              <w:t xml:space="preserve"> }}</w:t>
             </w:r>
           </w:p>
         </w:tc>
@@ -15059,6 +18467,7 @@
                 <w:szCs w:val="14"/>
               </w:rPr>
             </w:pPr>
+            <w:proofErr w:type="gramStart"/>
             <w:r>
               <w:rPr>
                 <w:rFonts w:ascii="Times New Roman" w:hAnsi="Times New Roman"/>
@@ -15066,7 +18475,37 @@
                 <w:sz w:val="14"/>
                 <w:szCs w:val="14"/>
               </w:rPr>
-              <w:t>{{ etx_air_wk_of }}</w:t>
+              <w:t xml:space="preserve">{{ </w:t>
+            </w:r>
+            <w:proofErr w:type="spellStart"/>
+            <w:r>
+              <w:rPr>
+                <w:rFonts w:ascii="Times New Roman" w:hAnsi="Times New Roman"/>
+                <w:color w:val="000000" w:themeColor="text1"/>
+                <w:sz w:val="14"/>
+                <w:szCs w:val="14"/>
+              </w:rPr>
+              <w:t>etx</w:t>
+            </w:r>
+            <w:proofErr w:type="gramEnd"/>
+            <w:r>
+              <w:rPr>
+                <w:rFonts w:ascii="Times New Roman" w:hAnsi="Times New Roman"/>
+                <w:color w:val="000000" w:themeColor="text1"/>
+                <w:sz w:val="14"/>
+                <w:szCs w:val="14"/>
+              </w:rPr>
+              <w:t>_air_wk_of</w:t>
+            </w:r>
+            <w:proofErr w:type="spellEnd"/>
+            <w:r>
+              <w:rPr>
+                <w:rFonts w:ascii="Times New Roman" w:hAnsi="Times New Roman"/>
+                <w:color w:val="000000" w:themeColor="text1"/>
+                <w:sz w:val="14"/>
+                <w:szCs w:val="14"/>
+              </w:rPr>
+              <w:t xml:space="preserve"> }}</w:t>
             </w:r>
           </w:p>
         </w:tc>
@@ -15092,6 +18531,7 @@
                 <w:szCs w:val="14"/>
               </w:rPr>
             </w:pPr>
+            <w:proofErr w:type="gramStart"/>
             <w:r>
               <w:rPr>
                 <w:rFonts w:ascii="Times New Roman" w:hAnsi="Times New Roman"/>
@@ -15099,7 +18539,37 @@
                 <w:sz w:val="14"/>
                 <w:szCs w:val="14"/>
               </w:rPr>
-              <w:t>{{ id_air_wk_of }}</w:t>
+              <w:t xml:space="preserve">{{ </w:t>
+            </w:r>
+            <w:proofErr w:type="spellStart"/>
+            <w:r>
+              <w:rPr>
+                <w:rFonts w:ascii="Times New Roman" w:hAnsi="Times New Roman"/>
+                <w:color w:val="000000" w:themeColor="text1"/>
+                <w:sz w:val="14"/>
+                <w:szCs w:val="14"/>
+              </w:rPr>
+              <w:t>id</w:t>
+            </w:r>
+            <w:proofErr w:type="gramEnd"/>
+            <w:r>
+              <w:rPr>
+                <w:rFonts w:ascii="Times New Roman" w:hAnsi="Times New Roman"/>
+                <w:color w:val="000000" w:themeColor="text1"/>
+                <w:sz w:val="14"/>
+                <w:szCs w:val="14"/>
+              </w:rPr>
+              <w:t>_air_wk_of</w:t>
+            </w:r>
+            <w:proofErr w:type="spellEnd"/>
+            <w:r>
+              <w:rPr>
+                <w:rFonts w:ascii="Times New Roman" w:hAnsi="Times New Roman"/>
+                <w:color w:val="000000" w:themeColor="text1"/>
+                <w:sz w:val="14"/>
+                <w:szCs w:val="14"/>
+              </w:rPr>
+              <w:t xml:space="preserve"> }}</w:t>
             </w:r>
           </w:p>
         </w:tc>
@@ -15173,6 +18643,7 @@
               </w:rPr>
               <w:t xml:space="preserve">Surface Sampling of Anteroom and Cleanroom Bracketing - Cleanroom </w:t>
             </w:r>
+            <w:proofErr w:type="gramStart"/>
             <w:r>
               <w:rPr>
                 <w:rFonts w:ascii="Times New Roman" w:hAnsi="Times New Roman"/>
@@ -15182,8 +18653,9 @@
                 <w:sz w:val="14"/>
                 <w:szCs w:val="14"/>
               </w:rPr>
-              <w:t>{{ cr_suit }}</w:t>
-            </w:r>
+              <w:t xml:space="preserve">{{ </w:t>
+            </w:r>
+            <w:proofErr w:type="spellStart"/>
             <w:r>
               <w:rPr>
                 <w:rFonts w:ascii="Times New Roman" w:hAnsi="Times New Roman"/>
@@ -15193,8 +18665,9 @@
                 <w:sz w:val="14"/>
                 <w:szCs w:val="14"/>
               </w:rPr>
-              <w:t xml:space="preserve"> – CR</w:t>
-            </w:r>
+              <w:t>cr</w:t>
+            </w:r>
+            <w:proofErr w:type="gramEnd"/>
             <w:r>
               <w:rPr>
                 <w:rFonts w:ascii="Times New Roman" w:hAnsi="Times New Roman"/>
@@ -15204,7 +18677,113 @@
                 <w:sz w:val="14"/>
                 <w:szCs w:val="14"/>
               </w:rPr>
-              <w:t>{{ cr_id }}</w:t>
+              <w:t>_</w:t>
+            </w:r>
+            <w:proofErr w:type="gramStart"/>
+            <w:r>
+              <w:rPr>
+                <w:rFonts w:ascii="Times New Roman" w:hAnsi="Times New Roman"/>
+                <w:b/>
+                <w:bCs/>
+                <w:color w:val="000000" w:themeColor="text1"/>
+                <w:sz w:val="14"/>
+                <w:szCs w:val="14"/>
+              </w:rPr>
+              <w:t>suit</w:t>
+            </w:r>
+            <w:proofErr w:type="spellEnd"/>
+            <w:r>
+              <w:rPr>
+                <w:rFonts w:ascii="Times New Roman" w:hAnsi="Times New Roman"/>
+                <w:b/>
+                <w:bCs/>
+                <w:color w:val="000000" w:themeColor="text1"/>
+                <w:sz w:val="14"/>
+                <w:szCs w:val="14"/>
+              </w:rPr>
+              <w:t xml:space="preserve"> }</w:t>
+            </w:r>
+            <w:proofErr w:type="gramEnd"/>
+            <w:r>
+              <w:rPr>
+                <w:rFonts w:ascii="Times New Roman" w:hAnsi="Times New Roman"/>
+                <w:b/>
+                <w:bCs/>
+                <w:color w:val="000000" w:themeColor="text1"/>
+                <w:sz w:val="14"/>
+                <w:szCs w:val="14"/>
+              </w:rPr>
+              <w:t>}</w:t>
+            </w:r>
+            <w:r>
+              <w:rPr>
+                <w:rFonts w:ascii="Times New Roman" w:hAnsi="Times New Roman"/>
+                <w:b/>
+                <w:bCs/>
+                <w:color w:val="000000" w:themeColor="text1"/>
+                <w:sz w:val="14"/>
+                <w:szCs w:val="14"/>
+              </w:rPr>
+              <w:t xml:space="preserve"> – </w:t>
+            </w:r>
+            <w:proofErr w:type="gramStart"/>
+            <w:r>
+              <w:rPr>
+                <w:rFonts w:ascii="Times New Roman" w:hAnsi="Times New Roman"/>
+                <w:b/>
+                <w:bCs/>
+                <w:color w:val="000000" w:themeColor="text1"/>
+                <w:sz w:val="14"/>
+                <w:szCs w:val="14"/>
+              </w:rPr>
+              <w:t>CR</w:t>
+            </w:r>
+            <w:r>
+              <w:rPr>
+                <w:rFonts w:ascii="Times New Roman" w:hAnsi="Times New Roman"/>
+                <w:b/>
+                <w:bCs/>
+                <w:color w:val="000000" w:themeColor="text1"/>
+                <w:sz w:val="14"/>
+                <w:szCs w:val="14"/>
+              </w:rPr>
+              <w:t xml:space="preserve">{{ </w:t>
+            </w:r>
+            <w:proofErr w:type="spellStart"/>
+            <w:r>
+              <w:rPr>
+                <w:rFonts w:ascii="Times New Roman" w:hAnsi="Times New Roman"/>
+                <w:b/>
+                <w:bCs/>
+                <w:color w:val="000000" w:themeColor="text1"/>
+                <w:sz w:val="14"/>
+                <w:szCs w:val="14"/>
+              </w:rPr>
+              <w:t>cr</w:t>
+            </w:r>
+            <w:proofErr w:type="gramEnd"/>
+            <w:r>
+              <w:rPr>
+                <w:rFonts w:ascii="Times New Roman" w:hAnsi="Times New Roman"/>
+                <w:b/>
+                <w:bCs/>
+                <w:color w:val="000000" w:themeColor="text1"/>
+                <w:sz w:val="14"/>
+                <w:szCs w:val="14"/>
+              </w:rPr>
+              <w:t>_id</w:t>
+            </w:r>
+            <w:proofErr w:type="spellEnd"/>
+            <w:r>
+              <w:rPr>
+                <w:rFonts w:ascii="Times New Roman" w:hAnsi="Times New Roman"/>
+                <w:b/>
+                <w:bCs/>
+                <w:color w:val="000000" w:themeColor="text1"/>
+                <w:sz w:val="14"/>
+                <w:szCs w:val="14"/>
+              </w:rPr>
+              <w:t xml:space="preserve"> }}</w:t>
             </w:r>
           </w:p>
         </w:tc>
@@ -15301,6 +18880,7 @@
                 <w:szCs w:val="14"/>
               </w:rPr>
             </w:pPr>
+            <w:proofErr w:type="gramStart"/>
             <w:r>
               <w:rPr>
                 <w:rFonts w:ascii="Times New Roman" w:hAnsi="Times New Roman"/>
@@ -15308,7 +18888,37 @@
                 <w:sz w:val="14"/>
                 <w:szCs w:val="14"/>
               </w:rPr>
-              <w:t>{{ date_of_weekly }}</w:t>
+              <w:t xml:space="preserve">{{ </w:t>
+            </w:r>
+            <w:proofErr w:type="spellStart"/>
+            <w:r>
+              <w:rPr>
+                <w:rFonts w:ascii="Times New Roman" w:hAnsi="Times New Roman"/>
+                <w:color w:val="000000" w:themeColor="text1"/>
+                <w:sz w:val="14"/>
+                <w:szCs w:val="14"/>
+              </w:rPr>
+              <w:t>date</w:t>
+            </w:r>
+            <w:proofErr w:type="gramEnd"/>
+            <w:r>
+              <w:rPr>
+                <w:rFonts w:ascii="Times New Roman" w:hAnsi="Times New Roman"/>
+                <w:color w:val="000000" w:themeColor="text1"/>
+                <w:sz w:val="14"/>
+                <w:szCs w:val="14"/>
+              </w:rPr>
+              <w:t>_of_weekly</w:t>
+            </w:r>
+            <w:proofErr w:type="spellEnd"/>
+            <w:r>
+              <w:rPr>
+                <w:rFonts w:ascii="Times New Roman" w:hAnsi="Times New Roman"/>
+                <w:color w:val="000000" w:themeColor="text1"/>
+                <w:sz w:val="14"/>
+                <w:szCs w:val="14"/>
+              </w:rPr>
+              <w:t xml:space="preserve"> }}</w:t>
             </w:r>
           </w:p>
         </w:tc>
@@ -15334,6 +18944,7 @@
                 <w:szCs w:val="14"/>
               </w:rPr>
             </w:pPr>
+            <w:proofErr w:type="gramStart"/>
             <w:r>
               <w:rPr>
                 <w:rFonts w:ascii="Times New Roman" w:hAnsi="Times New Roman"/>
@@ -15341,7 +18952,37 @@
                 <w:sz w:val="14"/>
                 <w:szCs w:val="14"/>
               </w:rPr>
-              <w:t>{{ weekly_initial }}</w:t>
+              <w:t xml:space="preserve">{{ </w:t>
+            </w:r>
+            <w:proofErr w:type="spellStart"/>
+            <w:r>
+              <w:rPr>
+                <w:rFonts w:ascii="Times New Roman" w:hAnsi="Times New Roman"/>
+                <w:color w:val="000000" w:themeColor="text1"/>
+                <w:sz w:val="14"/>
+                <w:szCs w:val="14"/>
+              </w:rPr>
+              <w:t>weekly</w:t>
+            </w:r>
+            <w:proofErr w:type="gramEnd"/>
+            <w:r>
+              <w:rPr>
+                <w:rFonts w:ascii="Times New Roman" w:hAnsi="Times New Roman"/>
+                <w:color w:val="000000" w:themeColor="text1"/>
+                <w:sz w:val="14"/>
+                <w:szCs w:val="14"/>
+              </w:rPr>
+              <w:t>_initial</w:t>
+            </w:r>
+            <w:proofErr w:type="spellEnd"/>
+            <w:r>
+              <w:rPr>
+                <w:rFonts w:ascii="Times New Roman" w:hAnsi="Times New Roman"/>
+                <w:color w:val="000000" w:themeColor="text1"/>
+                <w:sz w:val="14"/>
+                <w:szCs w:val="14"/>
+              </w:rPr>
+              <w:t xml:space="preserve"> }}</w:t>
             </w:r>
           </w:p>
         </w:tc>
@@ -15367,6 +19008,7 @@
                 <w:szCs w:val="14"/>
               </w:rPr>
             </w:pPr>
+            <w:proofErr w:type="gramStart"/>
             <w:r>
               <w:rPr>
                 <w:rFonts w:ascii="Times New Roman" w:hAnsi="Times New Roman"/>
@@ -15374,7 +19016,37 @@
                 <w:sz w:val="14"/>
                 <w:szCs w:val="14"/>
               </w:rPr>
-              <w:t>{{ obs_room_wk_of }}</w:t>
+              <w:t xml:space="preserve">{{ </w:t>
+            </w:r>
+            <w:proofErr w:type="spellStart"/>
+            <w:r>
+              <w:rPr>
+                <w:rFonts w:ascii="Times New Roman" w:hAnsi="Times New Roman"/>
+                <w:color w:val="000000" w:themeColor="text1"/>
+                <w:sz w:val="14"/>
+                <w:szCs w:val="14"/>
+              </w:rPr>
+              <w:t>obs</w:t>
+            </w:r>
+            <w:proofErr w:type="gramEnd"/>
+            <w:r>
+              <w:rPr>
+                <w:rFonts w:ascii="Times New Roman" w:hAnsi="Times New Roman"/>
+                <w:color w:val="000000" w:themeColor="text1"/>
+                <w:sz w:val="14"/>
+                <w:szCs w:val="14"/>
+              </w:rPr>
+              <w:t>_room_wk_of</w:t>
+            </w:r>
+            <w:proofErr w:type="spellEnd"/>
+            <w:r>
+              <w:rPr>
+                <w:rFonts w:ascii="Times New Roman" w:hAnsi="Times New Roman"/>
+                <w:color w:val="000000" w:themeColor="text1"/>
+                <w:sz w:val="14"/>
+                <w:szCs w:val="14"/>
+              </w:rPr>
+              <w:t xml:space="preserve"> }}</w:t>
             </w:r>
           </w:p>
         </w:tc>
@@ -15400,6 +19072,7 @@
                 <w:szCs w:val="14"/>
               </w:rPr>
             </w:pPr>
+            <w:proofErr w:type="gramStart"/>
             <w:r>
               <w:rPr>
                 <w:rFonts w:ascii="Times New Roman" w:hAnsi="Times New Roman"/>
@@ -15407,7 +19080,37 @@
                 <w:sz w:val="14"/>
                 <w:szCs w:val="14"/>
               </w:rPr>
-              <w:t>{{ etx_room_wk_of }}</w:t>
+              <w:t xml:space="preserve">{{ </w:t>
+            </w:r>
+            <w:proofErr w:type="spellStart"/>
+            <w:r>
+              <w:rPr>
+                <w:rFonts w:ascii="Times New Roman" w:hAnsi="Times New Roman"/>
+                <w:color w:val="000000" w:themeColor="text1"/>
+                <w:sz w:val="14"/>
+                <w:szCs w:val="14"/>
+              </w:rPr>
+              <w:t>etx</w:t>
+            </w:r>
+            <w:proofErr w:type="gramEnd"/>
+            <w:r>
+              <w:rPr>
+                <w:rFonts w:ascii="Times New Roman" w:hAnsi="Times New Roman"/>
+                <w:color w:val="000000" w:themeColor="text1"/>
+                <w:sz w:val="14"/>
+                <w:szCs w:val="14"/>
+              </w:rPr>
+              <w:t>_room_wk_of</w:t>
+            </w:r>
+            <w:proofErr w:type="spellEnd"/>
+            <w:r>
+              <w:rPr>
+                <w:rFonts w:ascii="Times New Roman" w:hAnsi="Times New Roman"/>
+                <w:color w:val="000000" w:themeColor="text1"/>
+                <w:sz w:val="14"/>
+                <w:szCs w:val="14"/>
+              </w:rPr>
+              <w:t xml:space="preserve"> }}</w:t>
             </w:r>
           </w:p>
         </w:tc>
@@ -15433,6 +19136,7 @@
                 <w:szCs w:val="14"/>
               </w:rPr>
             </w:pPr>
+            <w:proofErr w:type="gramStart"/>
             <w:r>
               <w:rPr>
                 <w:rFonts w:ascii="Times New Roman" w:hAnsi="Times New Roman"/>
@@ -15440,7 +19144,37 @@
                 <w:sz w:val="14"/>
                 <w:szCs w:val="14"/>
               </w:rPr>
-              <w:t>{{ id_room_wk_of }}</w:t>
+              <w:t xml:space="preserve">{{ </w:t>
+            </w:r>
+            <w:proofErr w:type="spellStart"/>
+            <w:r>
+              <w:rPr>
+                <w:rFonts w:ascii="Times New Roman" w:hAnsi="Times New Roman"/>
+                <w:color w:val="000000" w:themeColor="text1"/>
+                <w:sz w:val="14"/>
+                <w:szCs w:val="14"/>
+              </w:rPr>
+              <w:t>id</w:t>
+            </w:r>
+            <w:proofErr w:type="gramEnd"/>
+            <w:r>
+              <w:rPr>
+                <w:rFonts w:ascii="Times New Roman" w:hAnsi="Times New Roman"/>
+                <w:color w:val="000000" w:themeColor="text1"/>
+                <w:sz w:val="14"/>
+                <w:szCs w:val="14"/>
+              </w:rPr>
+              <w:t>_room_wk_of</w:t>
+            </w:r>
+            <w:proofErr w:type="spellEnd"/>
+            <w:r>
+              <w:rPr>
+                <w:rFonts w:ascii="Times New Roman" w:hAnsi="Times New Roman"/>
+                <w:color w:val="000000" w:themeColor="text1"/>
+                <w:sz w:val="14"/>
+                <w:szCs w:val="14"/>
+              </w:rPr>
+              <w:t xml:space="preserve"> }}</w:t>
             </w:r>
           </w:p>
         </w:tc>
@@ -15826,7 +19560,16 @@
               <w:b/>
               <w:sz w:val="24"/>
             </w:rPr>
-            <w:t>3.100.</w:t>
+            <w:t>3.</w:t>
+          </w:r>
+          <w:proofErr w:type="gramStart"/>
+          <w:r>
+            <w:rPr>
+              <w:rFonts w:ascii="Times New Roman" w:hAnsi="Times New Roman"/>
+              <w:b/>
+              <w:sz w:val="24"/>
+            </w:rPr>
+            <w:t>100.</w:t>
           </w:r>
           <w:r>
             <w:rPr>
@@ -15844,6 +19587,7 @@
             </w:rPr>
             <w:t>19.F</w:t>
           </w:r>
+          <w:proofErr w:type="gramEnd"/>
           <w:r>
             <w:rPr>
               <w:rFonts w:ascii="Times New Roman" w:hAnsi="Times New Roman"/>
@@ -16212,6 +19956,7 @@
       </w:rPr>
       <w:t xml:space="preserve"> OOS Number: OOS</w:t>
     </w:r>
+    <w:proofErr w:type="gramStart"/>
     <w:r>
       <w:rPr>
         <w:rFonts w:ascii="Times New Roman" w:hAnsi="Times New Roman"/>
@@ -16230,7 +19975,62 @@
         <w:sz w:val="22"/>
         <w:szCs w:val="22"/>
       </w:rPr>
-      <w:t>{{ oos_id }}</w:t>
+      <w:t xml:space="preserve">{{ </w:t>
+    </w:r>
+    <w:proofErr w:type="spellStart"/>
+    <w:r>
+      <w:rPr>
+        <w:rFonts w:ascii="Times New Roman" w:hAnsi="Times New Roman"/>
+        <w:b/>
+        <w:bCs/>
+        <w:sz w:val="22"/>
+        <w:szCs w:val="22"/>
+      </w:rPr>
+      <w:t>oos</w:t>
+    </w:r>
+    <w:proofErr w:type="gramEnd"/>
+    <w:r>
+      <w:rPr>
+        <w:rFonts w:ascii="Times New Roman" w:hAnsi="Times New Roman"/>
+        <w:b/>
+        <w:bCs/>
+        <w:sz w:val="22"/>
+        <w:szCs w:val="22"/>
+      </w:rPr>
+      <w:t>_</w:t>
+    </w:r>
+    <w:proofErr w:type="gramStart"/>
+    <w:r>
+      <w:rPr>
+        <w:rFonts w:ascii="Times New Roman" w:hAnsi="Times New Roman"/>
+        <w:b/>
+        <w:bCs/>
+        <w:sz w:val="22"/>
+        <w:szCs w:val="22"/>
+      </w:rPr>
+      <w:t>id</w:t>
+    </w:r>
+    <w:proofErr w:type="spellEnd"/>
+    <w:r>
+      <w:rPr>
+        <w:rFonts w:ascii="Times New Roman" w:hAnsi="Times New Roman"/>
+        <w:b/>
+        <w:bCs/>
+        <w:sz w:val="22"/>
+        <w:szCs w:val="22"/>
+      </w:rPr>
+      <w:t xml:space="preserve"> }</w:t>
+    </w:r>
+    <w:proofErr w:type="gramEnd"/>
+    <w:r>
+      <w:rPr>
+        <w:rFonts w:ascii="Times New Roman" w:hAnsi="Times New Roman"/>
+        <w:b/>
+        <w:bCs/>
+        <w:sz w:val="22"/>
+        <w:szCs w:val="22"/>
+      </w:rPr>
+      <w:t>}</w:t>
     </w:r>
   </w:p>
 </w:hdr>
@@ -18484,6 +22284,10 @@
 </file>
 
 <file path=customXml/item1.xml><?xml version="1.0" encoding="utf-8"?>
+<b:Sources xmlns:b="http://schemas.openxmlformats.org/officeDocument/2006/bibliography" xmlns="http://schemas.openxmlformats.org/officeDocument/2006/bibliography" SelectedStyle="\APA.XSL" StyleName="APA"/>
+</file>
+
+<file path=customXml/item2.xml><?xml version="1.0" encoding="utf-8"?>
 <?mso-contentType ?>
 <FormTemplates xmlns="http://schemas.microsoft.com/sharepoint/v3/contenttype/forms">
   <Display>DocumentLibraryForm</Display>
@@ -18492,11 +22296,13 @@
 </FormTemplates>
 </file>
 
-<file path=customXml/item2.xml><?xml version="1.0" encoding="utf-8"?>
-<b:Sources xmlns:b="http://schemas.openxmlformats.org/officeDocument/2006/bibliography" xmlns="http://schemas.openxmlformats.org/officeDocument/2006/bibliography" SelectedStyle="\APA.XSL" StyleName="APA"/>
+<file path=customXml/item3.xml><?xml version="1.0" encoding="utf-8"?>
+<p:properties xmlns:p="http://schemas.microsoft.com/office/2006/metadata/properties" xmlns:xsi="http://www.w3.org/2001/XMLSchema-instance" xmlns:pc="http://schemas.microsoft.com/office/infopath/2007/PartnerControls">
+  <documentManagement/>
+</p:properties>
 </file>
 
-<file path=customXml/item3.xml><?xml version="1.0" encoding="utf-8"?>
+<file path=customXml/item4.xml><?xml version="1.0" encoding="utf-8"?>
 <ct:contentTypeSchema xmlns:ct="http://schemas.microsoft.com/office/2006/metadata/contentType" xmlns:ma="http://schemas.microsoft.com/office/2006/metadata/properties/metaAttributes" ct:_="" ma:_="" ma:contentTypeName="Document" ma:contentTypeID="0x010100FB737B7133867847B545A083BFAC78EF" ma:contentTypeVersion="12" ma:contentTypeDescription="Create a new document." ma:contentTypeScope="" ma:versionID="3a7982f5d2373b82eed64d91a9f1640e">
   <xsd:schema xmlns:xsd="http://www.w3.org/2001/XMLSchema" xmlns:xs="http://www.w3.org/2001/XMLSchema" xmlns:p="http://schemas.microsoft.com/office/2006/metadata/properties" xmlns:ns2="77e63d64-5ec0-4c26-bf73-c24d6b7abddf" xmlns:ns3="005d0a5f-c6b0-470f-85f2-ee975d36b3d6" targetNamespace="http://schemas.microsoft.com/office/2006/metadata/properties" ma:root="true" ma:fieldsID="2763948d00d98a9e1e6be9e3b1352800" ns2:_="" ns3:_="">
     <xsd:import namespace="77e63d64-5ec0-4c26-bf73-c24d6b7abddf"/>
@@ -18713,13 +22519,15 @@
 </ct:contentTypeSchema>
 </file>
 
-<file path=customXml/item4.xml><?xml version="1.0" encoding="utf-8"?>
-<p:properties xmlns:p="http://schemas.microsoft.com/office/2006/metadata/properties" xmlns:xsi="http://www.w3.org/2001/XMLSchema-instance" xmlns:pc="http://schemas.microsoft.com/office/infopath/2007/PartnerControls">
-  <documentManagement/>
-</p:properties>
+<file path=customXml/itemProps1.xml><?xml version="1.0" encoding="utf-8"?>
+<ds:datastoreItem xmlns:ds="http://schemas.openxmlformats.org/officeDocument/2006/customXml" ds:itemID="{308E1B35-0FAF-4A78-BEF3-82256463C83E}">
+  <ds:schemaRefs>
+    <ds:schemaRef ds:uri="http://schemas.openxmlformats.org/officeDocument/2006/bibliography"/>
+  </ds:schemaRefs>
+</ds:datastoreItem>
 </file>
 
-<file path=customXml/itemProps1.xml><?xml version="1.0" encoding="utf-8"?>
+<file path=customXml/itemProps2.xml><?xml version="1.0" encoding="utf-8"?>
 <ds:datastoreItem xmlns:ds="http://schemas.openxmlformats.org/officeDocument/2006/customXml" ds:itemID="{E711A312-DD48-45F6-BA88-B896F55D6DB7}">
   <ds:schemaRefs>
     <ds:schemaRef ds:uri="http://schemas.microsoft.com/sharepoint/v3/contenttype/forms"/>
@@ -18727,15 +22535,16 @@
 </ds:datastoreItem>
 </file>
 
-<file path=customXml/itemProps2.xml><?xml version="1.0" encoding="utf-8"?>
-<ds:datastoreItem xmlns:ds="http://schemas.openxmlformats.org/officeDocument/2006/customXml" ds:itemID="{308E1B35-0FAF-4A78-BEF3-82256463C83E}">
+<file path=customXml/itemProps3.xml><?xml version="1.0" encoding="utf-8"?>
+<ds:datastoreItem xmlns:ds="http://schemas.openxmlformats.org/officeDocument/2006/customXml" ds:itemID="{DD86B631-EF59-42E0-AFBB-4D6A49D52145}">
   <ds:schemaRefs>
-    <ds:schemaRef ds:uri="http://schemas.openxmlformats.org/officeDocument/2006/bibliography"/>
+    <ds:schemaRef ds:uri="http://schemas.microsoft.com/office/2006/metadata/properties"/>
+    <ds:schemaRef ds:uri="http://schemas.microsoft.com/office/infopath/2007/PartnerControls"/>
   </ds:schemaRefs>
 </ds:datastoreItem>
 </file>
 
-<file path=customXml/itemProps3.xml><?xml version="1.0" encoding="utf-8"?>
+<file path=customXml/itemProps4.xml><?xml version="1.0" encoding="utf-8"?>
 <ds:datastoreItem xmlns:ds="http://schemas.openxmlformats.org/officeDocument/2006/customXml" ds:itemID="{F69EE333-7533-4C7F-8CBF-50CC15A694A4}">
   <ds:schemaRefs>
     <ds:schemaRef ds:uri="http://schemas.microsoft.com/office/2006/metadata/contentType"/>
@@ -18752,13 +22561,4 @@
     <ds:schemaRef ds:uri="http://schemas.microsoft.com/internal/obd"/>
   </ds:schemaRefs>
 </ds:datastoreItem>
-</file>
-
-<file path=customXml/itemProps4.xml><?xml version="1.0" encoding="utf-8"?>
-<ds:datastoreItem xmlns:ds="http://schemas.openxmlformats.org/officeDocument/2006/customXml" ds:itemID="{DD86B631-EF59-42E0-AFBB-4D6A49D52145}">
-  <ds:schemaRefs>
-    <ds:schemaRef ds:uri="http://schemas.microsoft.com/office/2006/metadata/properties"/>
-    <ds:schemaRef ds:uri="http://schemas.microsoft.com/office/infopath/2007/PartnerControls"/>
-  </ds:schemaRefs>
-</ds:datastoreItem>
 </file>
--- a/ScanRDI OOS template 0.docx
+++ b/ScanRDI OOS template 0.docx
@@ -171,65 +171,14 @@
                 <w:lang w:eastAsia="zh-CN"/>
               </w:rPr>
             </w:pPr>
-            <w:proofErr w:type="gramStart"/>
-            <w:r>
-              <w:rPr>
-                <w:rFonts w:ascii="Times New Roman" w:hAnsi="Times New Roman"/>
-                <w:bCs/>
-                <w:sz w:val="22"/>
-                <w:szCs w:val="22"/>
-              </w:rPr>
-              <w:t xml:space="preserve">{{ </w:t>
-            </w:r>
-            <w:proofErr w:type="spellStart"/>
-            <w:r>
-              <w:rPr>
-                <w:rFonts w:ascii="Times New Roman" w:hAnsi="Times New Roman"/>
-                <w:bCs/>
-                <w:sz w:val="22"/>
-                <w:szCs w:val="22"/>
-              </w:rPr>
-              <w:t>analyst</w:t>
-            </w:r>
-            <w:proofErr w:type="gramEnd"/>
-            <w:r>
-              <w:rPr>
-                <w:rFonts w:ascii="Times New Roman" w:hAnsi="Times New Roman"/>
-                <w:bCs/>
-                <w:sz w:val="22"/>
-                <w:szCs w:val="22"/>
-              </w:rPr>
-              <w:t>_</w:t>
-            </w:r>
-            <w:proofErr w:type="gramStart"/>
-            <w:r>
-              <w:rPr>
-                <w:rFonts w:ascii="Times New Roman" w:hAnsi="Times New Roman"/>
-                <w:bCs/>
-                <w:sz w:val="22"/>
-                <w:szCs w:val="22"/>
-              </w:rPr>
-              <w:t>name</w:t>
-            </w:r>
-            <w:proofErr w:type="spellEnd"/>
-            <w:r>
-              <w:rPr>
-                <w:rFonts w:ascii="Times New Roman" w:hAnsi="Times New Roman"/>
-                <w:bCs/>
-                <w:sz w:val="22"/>
-                <w:szCs w:val="22"/>
-              </w:rPr>
-              <w:t xml:space="preserve"> }</w:t>
-            </w:r>
-            <w:proofErr w:type="gramEnd"/>
-            <w:r>
-              <w:rPr>
-                <w:rFonts w:ascii="Times New Roman" w:hAnsi="Times New Roman"/>
-                <w:bCs/>
-                <w:sz w:val="22"/>
-                <w:szCs w:val="22"/>
-              </w:rPr>
-              <w:t>}</w:t>
+            <w:r>
+              <w:rPr>
+                <w:rFonts w:ascii="Times New Roman" w:hAnsi="Times New Roman"/>
+                <w:bCs/>
+                <w:sz w:val="22"/>
+                <w:szCs w:val="22"/>
+              </w:rPr>
+              <w:t>{{ analyst_name }}</w:t>
             </w:r>
           </w:p>
           <w:p>
@@ -307,65 +256,14 @@
                 <w:szCs w:val="22"/>
               </w:rPr>
             </w:pPr>
-            <w:proofErr w:type="gramStart"/>
-            <w:r>
-              <w:rPr>
-                <w:rFonts w:ascii="Times New Roman" w:hAnsi="Times New Roman"/>
-                <w:bCs/>
-                <w:sz w:val="22"/>
-                <w:szCs w:val="22"/>
-              </w:rPr>
-              <w:t xml:space="preserve">{{ </w:t>
-            </w:r>
-            <w:proofErr w:type="spellStart"/>
-            <w:r>
-              <w:rPr>
-                <w:rFonts w:ascii="Times New Roman" w:hAnsi="Times New Roman"/>
-                <w:bCs/>
-                <w:sz w:val="22"/>
-                <w:szCs w:val="22"/>
-              </w:rPr>
-              <w:t>test</w:t>
-            </w:r>
-            <w:proofErr w:type="gramEnd"/>
-            <w:r>
-              <w:rPr>
-                <w:rFonts w:ascii="Times New Roman" w:hAnsi="Times New Roman"/>
-                <w:bCs/>
-                <w:sz w:val="22"/>
-                <w:szCs w:val="22"/>
-              </w:rPr>
-              <w:t>_</w:t>
-            </w:r>
-            <w:proofErr w:type="gramStart"/>
-            <w:r>
-              <w:rPr>
-                <w:rFonts w:ascii="Times New Roman" w:hAnsi="Times New Roman"/>
-                <w:bCs/>
-                <w:sz w:val="22"/>
-                <w:szCs w:val="22"/>
-              </w:rPr>
-              <w:t>date</w:t>
-            </w:r>
-            <w:proofErr w:type="spellEnd"/>
-            <w:r>
-              <w:rPr>
-                <w:rFonts w:ascii="Times New Roman" w:hAnsi="Times New Roman"/>
-                <w:bCs/>
-                <w:sz w:val="22"/>
-                <w:szCs w:val="22"/>
-              </w:rPr>
-              <w:t xml:space="preserve"> }</w:t>
-            </w:r>
-            <w:proofErr w:type="gramEnd"/>
-            <w:r>
-              <w:rPr>
-                <w:rFonts w:ascii="Times New Roman" w:hAnsi="Times New Roman"/>
-                <w:bCs/>
-                <w:sz w:val="22"/>
-                <w:szCs w:val="22"/>
-              </w:rPr>
-              <w:t>}</w:t>
+            <w:r>
+              <w:rPr>
+                <w:rFonts w:ascii="Times New Roman" w:hAnsi="Times New Roman"/>
+                <w:bCs/>
+                <w:sz w:val="22"/>
+                <w:szCs w:val="22"/>
+              </w:rPr>
+              <w:t>{{ test_date }}</w:t>
             </w:r>
           </w:p>
           <w:p>
@@ -422,65 +320,14 @@
                 <w:szCs w:val="22"/>
               </w:rPr>
             </w:pPr>
-            <w:proofErr w:type="gramStart"/>
-            <w:r>
-              <w:rPr>
-                <w:rFonts w:ascii="Times New Roman" w:hAnsi="Times New Roman"/>
-                <w:bCs/>
-                <w:sz w:val="22"/>
-                <w:szCs w:val="22"/>
-              </w:rPr>
-              <w:t xml:space="preserve">{{ </w:t>
-            </w:r>
-            <w:proofErr w:type="spellStart"/>
-            <w:r>
-              <w:rPr>
-                <w:rFonts w:ascii="Times New Roman" w:hAnsi="Times New Roman"/>
-                <w:bCs/>
-                <w:sz w:val="22"/>
-                <w:szCs w:val="22"/>
-              </w:rPr>
-              <w:t>test</w:t>
-            </w:r>
-            <w:proofErr w:type="gramEnd"/>
-            <w:r>
-              <w:rPr>
-                <w:rFonts w:ascii="Times New Roman" w:hAnsi="Times New Roman"/>
-                <w:bCs/>
-                <w:sz w:val="22"/>
-                <w:szCs w:val="22"/>
-              </w:rPr>
-              <w:t>_</w:t>
-            </w:r>
-            <w:proofErr w:type="gramStart"/>
-            <w:r>
-              <w:rPr>
-                <w:rFonts w:ascii="Times New Roman" w:hAnsi="Times New Roman"/>
-                <w:bCs/>
-                <w:sz w:val="22"/>
-                <w:szCs w:val="22"/>
-              </w:rPr>
-              <w:t>date</w:t>
-            </w:r>
-            <w:proofErr w:type="spellEnd"/>
-            <w:r>
-              <w:rPr>
-                <w:rFonts w:ascii="Times New Roman" w:hAnsi="Times New Roman"/>
-                <w:bCs/>
-                <w:sz w:val="22"/>
-                <w:szCs w:val="22"/>
-              </w:rPr>
-              <w:t xml:space="preserve"> }</w:t>
-            </w:r>
-            <w:proofErr w:type="gramEnd"/>
-            <w:r>
-              <w:rPr>
-                <w:rFonts w:ascii="Times New Roman" w:hAnsi="Times New Roman"/>
-                <w:bCs/>
-                <w:sz w:val="22"/>
-                <w:szCs w:val="22"/>
-              </w:rPr>
-              <w:t>}</w:t>
+            <w:r>
+              <w:rPr>
+                <w:rFonts w:ascii="Times New Roman" w:hAnsi="Times New Roman"/>
+                <w:bCs/>
+                <w:sz w:val="22"/>
+                <w:szCs w:val="22"/>
+              </w:rPr>
+              <w:t>{{ test_date }}</w:t>
             </w:r>
           </w:p>
           <w:p>
@@ -540,65 +387,14 @@
                 <w:szCs w:val="22"/>
               </w:rPr>
             </w:pPr>
-            <w:proofErr w:type="gramStart"/>
-            <w:r>
-              <w:rPr>
-                <w:rFonts w:ascii="Times New Roman" w:hAnsi="Times New Roman"/>
-                <w:bCs/>
-                <w:sz w:val="22"/>
-                <w:szCs w:val="22"/>
-              </w:rPr>
-              <w:t xml:space="preserve">{{ </w:t>
-            </w:r>
-            <w:proofErr w:type="spellStart"/>
-            <w:r>
-              <w:rPr>
-                <w:rFonts w:ascii="Times New Roman" w:hAnsi="Times New Roman"/>
-                <w:bCs/>
-                <w:sz w:val="22"/>
-                <w:szCs w:val="22"/>
-              </w:rPr>
-              <w:t>test</w:t>
-            </w:r>
-            <w:proofErr w:type="gramEnd"/>
-            <w:r>
-              <w:rPr>
-                <w:rFonts w:ascii="Times New Roman" w:hAnsi="Times New Roman"/>
-                <w:bCs/>
-                <w:sz w:val="22"/>
-                <w:szCs w:val="22"/>
-              </w:rPr>
-              <w:t>_</w:t>
-            </w:r>
-            <w:proofErr w:type="gramStart"/>
-            <w:r>
-              <w:rPr>
-                <w:rFonts w:ascii="Times New Roman" w:hAnsi="Times New Roman"/>
-                <w:bCs/>
-                <w:sz w:val="22"/>
-                <w:szCs w:val="22"/>
-              </w:rPr>
-              <w:t>date</w:t>
-            </w:r>
-            <w:proofErr w:type="spellEnd"/>
-            <w:r>
-              <w:rPr>
-                <w:rFonts w:ascii="Times New Roman" w:hAnsi="Times New Roman"/>
-                <w:bCs/>
-                <w:sz w:val="22"/>
-                <w:szCs w:val="22"/>
-              </w:rPr>
-              <w:t xml:space="preserve"> }</w:t>
-            </w:r>
-            <w:proofErr w:type="gramEnd"/>
-            <w:r>
-              <w:rPr>
-                <w:rFonts w:ascii="Times New Roman" w:hAnsi="Times New Roman"/>
-                <w:bCs/>
-                <w:sz w:val="22"/>
-                <w:szCs w:val="22"/>
-              </w:rPr>
-              <w:t>}</w:t>
+            <w:r>
+              <w:rPr>
+                <w:rFonts w:ascii="Times New Roman" w:hAnsi="Times New Roman"/>
+                <w:bCs/>
+                <w:sz w:val="22"/>
+                <w:szCs w:val="22"/>
+              </w:rPr>
+              <w:t>{{ test_date }}</w:t>
             </w:r>
           </w:p>
           <w:p>
@@ -716,65 +512,14 @@
                 <w:lang w:eastAsia="zh-CN"/>
               </w:rPr>
             </w:pPr>
-            <w:proofErr w:type="gramStart"/>
-            <w:r>
-              <w:rPr>
-                <w:rFonts w:ascii="Times New Roman" w:hAnsi="Times New Roman"/>
-                <w:bCs/>
-                <w:sz w:val="22"/>
-                <w:szCs w:val="22"/>
-              </w:rPr>
-              <w:t xml:space="preserve">{{ </w:t>
-            </w:r>
-            <w:proofErr w:type="spellStart"/>
-            <w:r>
-              <w:rPr>
-                <w:rFonts w:ascii="Times New Roman" w:hAnsi="Times New Roman"/>
-                <w:bCs/>
-                <w:sz w:val="22"/>
-                <w:szCs w:val="22"/>
-              </w:rPr>
-              <w:t>sample</w:t>
-            </w:r>
-            <w:proofErr w:type="gramEnd"/>
-            <w:r>
-              <w:rPr>
-                <w:rFonts w:ascii="Times New Roman" w:hAnsi="Times New Roman"/>
-                <w:bCs/>
-                <w:sz w:val="22"/>
-                <w:szCs w:val="22"/>
-              </w:rPr>
-              <w:t>_</w:t>
-            </w:r>
-            <w:proofErr w:type="gramStart"/>
-            <w:r>
-              <w:rPr>
-                <w:rFonts w:ascii="Times New Roman" w:hAnsi="Times New Roman"/>
-                <w:bCs/>
-                <w:sz w:val="22"/>
-                <w:szCs w:val="22"/>
-              </w:rPr>
-              <w:t>id</w:t>
-            </w:r>
-            <w:proofErr w:type="spellEnd"/>
-            <w:r>
-              <w:rPr>
-                <w:rFonts w:ascii="Times New Roman" w:hAnsi="Times New Roman"/>
-                <w:bCs/>
-                <w:sz w:val="22"/>
-                <w:szCs w:val="22"/>
-              </w:rPr>
-              <w:t xml:space="preserve"> }</w:t>
-            </w:r>
-            <w:proofErr w:type="gramEnd"/>
-            <w:r>
-              <w:rPr>
-                <w:rFonts w:ascii="Times New Roman" w:hAnsi="Times New Roman"/>
-                <w:bCs/>
-                <w:sz w:val="22"/>
-                <w:szCs w:val="22"/>
-              </w:rPr>
-              <w:t>}</w:t>
+            <w:r>
+              <w:rPr>
+                <w:rFonts w:ascii="Times New Roman" w:hAnsi="Times New Roman"/>
+                <w:bCs/>
+                <w:sz w:val="22"/>
+                <w:szCs w:val="22"/>
+              </w:rPr>
+              <w:t>{{ sample_id }}</w:t>
             </w:r>
           </w:p>
           <w:p>
@@ -800,7 +545,6 @@
                 <w:lang w:eastAsia="zh-CN"/>
               </w:rPr>
             </w:pPr>
-            <w:proofErr w:type="gramStart"/>
             <w:r>
               <w:rPr>
                 <w:rFonts w:ascii="Times New Roman" w:eastAsiaTheme="minorEastAsia" w:hAnsi="Times New Roman"/>
@@ -809,40 +553,7 @@
                 <w:szCs w:val="22"/>
                 <w:lang w:eastAsia="zh-CN"/>
               </w:rPr>
-              <w:t xml:space="preserve">{{ </w:t>
-            </w:r>
-            <w:proofErr w:type="spellStart"/>
-            <w:r>
-              <w:rPr>
-                <w:rFonts w:ascii="Times New Roman" w:eastAsiaTheme="minorEastAsia" w:hAnsi="Times New Roman"/>
-                <w:bCs/>
-                <w:sz w:val="22"/>
-                <w:szCs w:val="22"/>
-                <w:lang w:eastAsia="zh-CN"/>
-              </w:rPr>
-              <w:t>client</w:t>
-            </w:r>
-            <w:proofErr w:type="gramEnd"/>
-            <w:r>
-              <w:rPr>
-                <w:rFonts w:ascii="Times New Roman" w:eastAsiaTheme="minorEastAsia" w:hAnsi="Times New Roman"/>
-                <w:bCs/>
-                <w:sz w:val="22"/>
-                <w:szCs w:val="22"/>
-                <w:lang w:eastAsia="zh-CN"/>
-              </w:rPr>
-              <w:t>_name</w:t>
-            </w:r>
-            <w:proofErr w:type="spellEnd"/>
-            <w:r>
-              <w:rPr>
-                <w:rFonts w:ascii="Times New Roman" w:eastAsiaTheme="minorEastAsia" w:hAnsi="Times New Roman"/>
-                <w:bCs/>
-                <w:sz w:val="22"/>
-                <w:szCs w:val="22"/>
-                <w:lang w:eastAsia="zh-CN"/>
-              </w:rPr>
-              <w:t xml:space="preserve"> }}</w:t>
+              <w:t>{{ client_name }}</w:t>
             </w:r>
           </w:p>
         </w:tc>
@@ -913,7 +624,33 @@
                 <w:szCs w:val="22"/>
               </w:rPr>
             </w:pPr>
-            <w:proofErr w:type="gramStart"/>
+            <w:r>
+              <w:rPr>
+                <w:rFonts w:ascii="Times New Roman" w:hAnsi="Times New Roman"/>
+                <w:bCs/>
+                <w:sz w:val="22"/>
+                <w:szCs w:val="22"/>
+              </w:rPr>
+              <w:t>{{ prepper_name }}</w:t>
+            </w:r>
+            <w:r>
+              <w:rPr>
+                <w:rFonts w:ascii="Times New Roman" w:hAnsi="Times New Roman"/>
+                <w:bCs/>
+                <w:sz w:val="22"/>
+                <w:szCs w:val="22"/>
+              </w:rPr>
+              <w:t xml:space="preserve"> </w:t>
+            </w:r>
+            <w:r>
+              <w:rPr>
+                <w:rFonts w:ascii="Times New Roman" w:hAnsi="Times New Roman"/>
+                <w:bCs/>
+                <w:sz w:val="22"/>
+                <w:szCs w:val="22"/>
+              </w:rPr>
+              <w:t>(</w:t>
+            </w:r>
             <w:r>
               <w:rPr>
                 <w:rFonts w:ascii="Times New Roman" w:hAnsi="Times New Roman"/>
@@ -923,7 +660,6 @@
               </w:rPr>
               <w:t xml:space="preserve">{{ </w:t>
             </w:r>
-            <w:proofErr w:type="spellStart"/>
             <w:r>
               <w:rPr>
                 <w:rFonts w:ascii="Times New Roman" w:hAnsi="Times New Roman"/>
@@ -933,65 +669,143 @@
               </w:rPr>
               <w:t>prepper</w:t>
             </w:r>
-            <w:proofErr w:type="gramEnd"/>
-            <w:r>
-              <w:rPr>
-                <w:rFonts w:ascii="Times New Roman" w:hAnsi="Times New Roman"/>
-                <w:bCs/>
-                <w:sz w:val="22"/>
-                <w:szCs w:val="22"/>
-              </w:rPr>
-              <w:t>_</w:t>
-            </w:r>
-            <w:proofErr w:type="gramStart"/>
-            <w:r>
-              <w:rPr>
-                <w:rFonts w:ascii="Times New Roman" w:hAnsi="Times New Roman"/>
-                <w:bCs/>
-                <w:sz w:val="22"/>
-                <w:szCs w:val="22"/>
-              </w:rPr>
-              <w:t>name</w:t>
-            </w:r>
-            <w:proofErr w:type="spellEnd"/>
-            <w:r>
-              <w:rPr>
-                <w:rFonts w:ascii="Times New Roman" w:hAnsi="Times New Roman"/>
-                <w:bCs/>
-                <w:sz w:val="22"/>
-                <w:szCs w:val="22"/>
-              </w:rPr>
-              <w:t xml:space="preserve"> }</w:t>
-            </w:r>
-            <w:proofErr w:type="gramEnd"/>
-            <w:r>
-              <w:rPr>
-                <w:rFonts w:ascii="Times New Roman" w:hAnsi="Times New Roman"/>
-                <w:bCs/>
-                <w:sz w:val="22"/>
-                <w:szCs w:val="22"/>
-              </w:rPr>
-              <w:t>}</w:t>
-            </w:r>
-            <w:r>
-              <w:rPr>
-                <w:rFonts w:ascii="Times New Roman" w:hAnsi="Times New Roman"/>
-                <w:bCs/>
-                <w:sz w:val="22"/>
-                <w:szCs w:val="22"/>
-              </w:rPr>
-              <w:t xml:space="preserve"> </w:t>
-            </w:r>
-            <w:r>
-              <w:rPr>
-                <w:rFonts w:ascii="Times New Roman" w:hAnsi="Times New Roman"/>
-                <w:bCs/>
-                <w:sz w:val="22"/>
-                <w:szCs w:val="22"/>
-              </w:rPr>
-              <w:t>(</w:t>
-            </w:r>
-            <w:proofErr w:type="gramStart"/>
+            <w:r>
+              <w:rPr>
+                <w:rFonts w:ascii="Times New Roman" w:hAnsi="Times New Roman"/>
+                <w:bCs/>
+                <w:sz w:val="22"/>
+                <w:szCs w:val="22"/>
+              </w:rPr>
+              <w:t>_initial }})</w:t>
+            </w:r>
+          </w:p>
+          <w:p>
+            <w:pPr>
+              <w:outlineLvl w:val="0"/>
+              <w:rPr>
+                <w:rFonts w:ascii="Times New Roman" w:hAnsi="Times New Roman"/>
+                <w:bCs/>
+                <w:sz w:val="22"/>
+                <w:szCs w:val="22"/>
+              </w:rPr>
+            </w:pPr>
+          </w:p>
+          <w:p>
+            <w:pPr>
+              <w:outlineLvl w:val="0"/>
+              <w:rPr>
+                <w:rFonts w:ascii="Times New Roman" w:hAnsi="Times New Roman"/>
+                <w:bCs/>
+                <w:sz w:val="22"/>
+                <w:szCs w:val="22"/>
+              </w:rPr>
+            </w:pPr>
+            <w:r>
+              <w:rPr>
+                <w:rFonts w:ascii="Times New Roman" w:hAnsi="Times New Roman"/>
+                <w:bCs/>
+                <w:sz w:val="22"/>
+                <w:szCs w:val="22"/>
+              </w:rPr>
+              <w:t>Processor:</w:t>
+            </w:r>
+          </w:p>
+          <w:p>
+            <w:pPr>
+              <w:rPr>
+                <w:rFonts w:ascii="Times New Roman" w:hAnsi="Times New Roman"/>
+                <w:bCs/>
+                <w:sz w:val="22"/>
+                <w:szCs w:val="22"/>
+              </w:rPr>
+            </w:pPr>
+            <w:r>
+              <w:rPr>
+                <w:rFonts w:ascii="Times New Roman" w:hAnsi="Times New Roman"/>
+                <w:bCs/>
+                <w:sz w:val="22"/>
+                <w:szCs w:val="22"/>
+              </w:rPr>
+              <w:t>{{ analyst_name }}</w:t>
+            </w:r>
+            <w:r>
+              <w:rPr>
+                <w:rFonts w:ascii="Times New Roman" w:hAnsi="Times New Roman"/>
+                <w:bCs/>
+                <w:sz w:val="22"/>
+                <w:szCs w:val="22"/>
+              </w:rPr>
+              <w:t xml:space="preserve"> (</w:t>
+            </w:r>
+            <w:r>
+              <w:rPr>
+                <w:rFonts w:ascii="Times New Roman" w:hAnsi="Times New Roman"/>
+                <w:bCs/>
+                <w:sz w:val="22"/>
+                <w:szCs w:val="22"/>
+              </w:rPr>
+              <w:t>{{ analyst_initial }})</w:t>
+            </w:r>
+          </w:p>
+          <w:p>
+            <w:pPr>
+              <w:outlineLvl w:val="0"/>
+              <w:rPr>
+                <w:rFonts w:ascii="Times New Roman" w:hAnsi="Times New Roman"/>
+                <w:bCs/>
+                <w:sz w:val="22"/>
+                <w:szCs w:val="22"/>
+              </w:rPr>
+            </w:pPr>
+          </w:p>
+          <w:p>
+            <w:pPr>
+              <w:outlineLvl w:val="0"/>
+              <w:rPr>
+                <w:rFonts w:ascii="Times New Roman" w:hAnsi="Times New Roman"/>
+                <w:bCs/>
+                <w:sz w:val="22"/>
+                <w:szCs w:val="22"/>
+              </w:rPr>
+            </w:pPr>
+            <w:r>
+              <w:rPr>
+                <w:rFonts w:ascii="Times New Roman" w:hAnsi="Times New Roman"/>
+                <w:bCs/>
+                <w:sz w:val="22"/>
+                <w:szCs w:val="22"/>
+              </w:rPr>
+              <w:t>Changeover Processor:</w:t>
+            </w:r>
+          </w:p>
+          <w:p>
+            <w:pPr>
+              <w:outlineLvl w:val="0"/>
+              <w:rPr>
+                <w:rFonts w:ascii="Times New Roman" w:hAnsi="Times New Roman"/>
+                <w:bCs/>
+                <w:sz w:val="22"/>
+                <w:szCs w:val="22"/>
+              </w:rPr>
+            </w:pPr>
+            <w:r>
+              <w:rPr>
+                <w:rFonts w:ascii="Times New Roman" w:hAnsi="Times New Roman"/>
+                <w:bCs/>
+                <w:sz w:val="22"/>
+                <w:szCs w:val="22"/>
+              </w:rPr>
+              <w:t>{{ changeover_name }}</w:t>
+            </w:r>
+            <w:r>
+              <w:rPr>
+                <w:rFonts w:ascii="Times New Roman" w:hAnsi="Times New Roman"/>
+                <w:bCs/>
+                <w:sz w:val="22"/>
+                <w:szCs w:val="22"/>
+              </w:rPr>
+              <w:t xml:space="preserve"> (</w:t>
+            </w:r>
             <w:r>
               <w:rPr>
                 <w:rFonts w:ascii="Times New Roman" w:hAnsi="Times New Roman"/>
@@ -1001,98 +815,67 @@
               </w:rPr>
               <w:t xml:space="preserve">{{ </w:t>
             </w:r>
-            <w:proofErr w:type="spellStart"/>
-            <w:r>
-              <w:rPr>
-                <w:rFonts w:ascii="Times New Roman" w:hAnsi="Times New Roman"/>
-                <w:bCs/>
-                <w:sz w:val="22"/>
-                <w:szCs w:val="22"/>
-              </w:rPr>
-              <w:t>prepper</w:t>
-            </w:r>
-            <w:proofErr w:type="gramEnd"/>
-            <w:r>
-              <w:rPr>
-                <w:rFonts w:ascii="Times New Roman" w:hAnsi="Times New Roman"/>
-                <w:bCs/>
-                <w:sz w:val="22"/>
-                <w:szCs w:val="22"/>
-              </w:rPr>
-              <w:t>_</w:t>
-            </w:r>
-            <w:proofErr w:type="gramStart"/>
-            <w:r>
-              <w:rPr>
-                <w:rFonts w:ascii="Times New Roman" w:hAnsi="Times New Roman"/>
-                <w:bCs/>
-                <w:sz w:val="22"/>
-                <w:szCs w:val="22"/>
-              </w:rPr>
-              <w:t>initial</w:t>
-            </w:r>
-            <w:proofErr w:type="spellEnd"/>
-            <w:r>
-              <w:rPr>
-                <w:rFonts w:ascii="Times New Roman" w:hAnsi="Times New Roman"/>
-                <w:bCs/>
-                <w:sz w:val="22"/>
-                <w:szCs w:val="22"/>
-              </w:rPr>
-              <w:t xml:space="preserve"> }</w:t>
-            </w:r>
-            <w:proofErr w:type="gramEnd"/>
-            <w:r>
-              <w:rPr>
-                <w:rFonts w:ascii="Times New Roman" w:hAnsi="Times New Roman"/>
-                <w:bCs/>
-                <w:sz w:val="22"/>
-                <w:szCs w:val="22"/>
-              </w:rPr>
-              <w:t>})</w:t>
-            </w:r>
-          </w:p>
-          <w:p>
-            <w:pPr>
-              <w:outlineLvl w:val="0"/>
-              <w:rPr>
-                <w:rFonts w:ascii="Times New Roman" w:hAnsi="Times New Roman"/>
-                <w:bCs/>
-                <w:sz w:val="22"/>
-                <w:szCs w:val="22"/>
-              </w:rPr>
-            </w:pPr>
-          </w:p>
-          <w:p>
-            <w:pPr>
-              <w:outlineLvl w:val="0"/>
-              <w:rPr>
-                <w:rFonts w:ascii="Times New Roman" w:hAnsi="Times New Roman"/>
-                <w:bCs/>
-                <w:sz w:val="22"/>
-                <w:szCs w:val="22"/>
-              </w:rPr>
-            </w:pPr>
-            <w:r>
-              <w:rPr>
-                <w:rFonts w:ascii="Times New Roman" w:hAnsi="Times New Roman"/>
-                <w:bCs/>
-                <w:sz w:val="22"/>
-                <w:szCs w:val="22"/>
-              </w:rPr>
-              <w:t>Processor:</w:t>
-            </w:r>
-          </w:p>
-          <w:p>
-            <w:pPr>
-              <w:rPr>
-                <w:rFonts w:ascii="Times New Roman" w:hAnsi="Times New Roman"/>
-                <w:bCs/>
-                <w:sz w:val="22"/>
-                <w:szCs w:val="22"/>
-              </w:rPr>
-            </w:pPr>
-            <w:proofErr w:type="gramStart"/>
+            <w:r>
+              <w:rPr>
+                <w:rFonts w:ascii="Times New Roman" w:hAnsi="Times New Roman"/>
+                <w:bCs/>
+                <w:sz w:val="22"/>
+                <w:szCs w:val="22"/>
+              </w:rPr>
+              <w:t>changeover</w:t>
+            </w:r>
+            <w:r>
+              <w:rPr>
+                <w:rFonts w:ascii="Times New Roman" w:hAnsi="Times New Roman"/>
+                <w:bCs/>
+                <w:sz w:val="22"/>
+                <w:szCs w:val="22"/>
+              </w:rPr>
+              <w:t>_initial }})</w:t>
+            </w:r>
+          </w:p>
+          <w:p>
+            <w:pPr>
+              <w:outlineLvl w:val="0"/>
+              <w:rPr>
+                <w:rFonts w:ascii="Times New Roman" w:hAnsi="Times New Roman"/>
+                <w:bCs/>
+                <w:sz w:val="22"/>
+                <w:szCs w:val="22"/>
+              </w:rPr>
+            </w:pPr>
+          </w:p>
+          <w:p>
+            <w:pPr>
+              <w:outlineLvl w:val="0"/>
+              <w:rPr>
+                <w:rFonts w:ascii="Times New Roman" w:hAnsi="Times New Roman"/>
+                <w:bCs/>
+                <w:sz w:val="22"/>
+                <w:szCs w:val="22"/>
+              </w:rPr>
+            </w:pPr>
+            <w:r>
+              <w:rPr>
+                <w:rFonts w:ascii="Times New Roman" w:hAnsi="Times New Roman"/>
+                <w:bCs/>
+                <w:sz w:val="22"/>
+                <w:szCs w:val="22"/>
+              </w:rPr>
+              <w:t>Reader:</w:t>
+            </w:r>
+          </w:p>
+          <w:p>
+            <w:pPr>
+              <w:outlineLvl w:val="0"/>
+              <w:rPr>
+                <w:rFonts w:ascii="Times New Roman" w:eastAsiaTheme="minorEastAsia" w:hAnsi="Times New Roman"/>
+                <w:bCs/>
+                <w:sz w:val="22"/>
+                <w:szCs w:val="22"/>
+                <w:lang w:eastAsia="zh-CN"/>
+              </w:rPr>
+            </w:pPr>
             <w:r>
               <w:rPr>
                 <w:rFonts w:ascii="Times New Roman" w:hAnsi="Times New Roman"/>
@@ -1102,55 +885,23 @@
               </w:rPr>
               <w:t xml:space="preserve">{{ </w:t>
             </w:r>
-            <w:proofErr w:type="spellStart"/>
-            <w:r>
-              <w:rPr>
-                <w:rFonts w:ascii="Times New Roman" w:hAnsi="Times New Roman"/>
-                <w:bCs/>
-                <w:sz w:val="22"/>
-                <w:szCs w:val="22"/>
-              </w:rPr>
-              <w:t>analyst</w:t>
-            </w:r>
-            <w:proofErr w:type="gramEnd"/>
-            <w:r>
-              <w:rPr>
-                <w:rFonts w:ascii="Times New Roman" w:hAnsi="Times New Roman"/>
-                <w:bCs/>
-                <w:sz w:val="22"/>
-                <w:szCs w:val="22"/>
-              </w:rPr>
-              <w:t>_</w:t>
-            </w:r>
-            <w:proofErr w:type="gramStart"/>
-            <w:r>
-              <w:rPr>
-                <w:rFonts w:ascii="Times New Roman" w:hAnsi="Times New Roman"/>
-                <w:bCs/>
-                <w:sz w:val="22"/>
-                <w:szCs w:val="22"/>
-              </w:rPr>
-              <w:t>name</w:t>
-            </w:r>
-            <w:proofErr w:type="spellEnd"/>
-            <w:r>
-              <w:rPr>
-                <w:rFonts w:ascii="Times New Roman" w:hAnsi="Times New Roman"/>
-                <w:bCs/>
-                <w:sz w:val="22"/>
-                <w:szCs w:val="22"/>
-              </w:rPr>
-              <w:t xml:space="preserve"> }</w:t>
-            </w:r>
-            <w:proofErr w:type="gramEnd"/>
-            <w:r>
-              <w:rPr>
-                <w:rFonts w:ascii="Times New Roman" w:hAnsi="Times New Roman"/>
-                <w:bCs/>
-                <w:sz w:val="22"/>
-                <w:szCs w:val="22"/>
-              </w:rPr>
-              <w:t>}</w:t>
+            <w:r>
+              <w:rPr>
+                <w:rFonts w:ascii="Times New Roman" w:hAnsi="Times New Roman"/>
+                <w:bCs/>
+                <w:sz w:val="22"/>
+                <w:szCs w:val="22"/>
+              </w:rPr>
+              <w:t>reader</w:t>
+            </w:r>
+            <w:r>
+              <w:rPr>
+                <w:rFonts w:ascii="Times New Roman" w:hAnsi="Times New Roman"/>
+                <w:bCs/>
+                <w:sz w:val="22"/>
+                <w:szCs w:val="22"/>
+              </w:rPr>
+              <w:t>_name }}</w:t>
             </w:r>
             <w:r>
               <w:rPr>
@@ -1161,7 +912,6 @@
               </w:rPr>
               <w:t xml:space="preserve"> (</w:t>
             </w:r>
-            <w:proofErr w:type="gramStart"/>
             <w:r>
               <w:rPr>
                 <w:rFonts w:ascii="Times New Roman" w:hAnsi="Times New Roman"/>
@@ -1171,281 +921,6 @@
               </w:rPr>
               <w:t xml:space="preserve">{{ </w:t>
             </w:r>
-            <w:proofErr w:type="spellStart"/>
-            <w:r>
-              <w:rPr>
-                <w:rFonts w:ascii="Times New Roman" w:hAnsi="Times New Roman"/>
-                <w:bCs/>
-                <w:sz w:val="22"/>
-                <w:szCs w:val="22"/>
-              </w:rPr>
-              <w:t>analyst</w:t>
-            </w:r>
-            <w:proofErr w:type="gramEnd"/>
-            <w:r>
-              <w:rPr>
-                <w:rFonts w:ascii="Times New Roman" w:hAnsi="Times New Roman"/>
-                <w:bCs/>
-                <w:sz w:val="22"/>
-                <w:szCs w:val="22"/>
-              </w:rPr>
-              <w:t>_</w:t>
-            </w:r>
-            <w:proofErr w:type="gramStart"/>
-            <w:r>
-              <w:rPr>
-                <w:rFonts w:ascii="Times New Roman" w:hAnsi="Times New Roman"/>
-                <w:bCs/>
-                <w:sz w:val="22"/>
-                <w:szCs w:val="22"/>
-              </w:rPr>
-              <w:t>initial</w:t>
-            </w:r>
-            <w:proofErr w:type="spellEnd"/>
-            <w:r>
-              <w:rPr>
-                <w:rFonts w:ascii="Times New Roman" w:hAnsi="Times New Roman"/>
-                <w:bCs/>
-                <w:sz w:val="22"/>
-                <w:szCs w:val="22"/>
-              </w:rPr>
-              <w:t xml:space="preserve"> }</w:t>
-            </w:r>
-            <w:proofErr w:type="gramEnd"/>
-            <w:r>
-              <w:rPr>
-                <w:rFonts w:ascii="Times New Roman" w:hAnsi="Times New Roman"/>
-                <w:bCs/>
-                <w:sz w:val="22"/>
-                <w:szCs w:val="22"/>
-              </w:rPr>
-              <w:t>})</w:t>
-            </w:r>
-          </w:p>
-          <w:p>
-            <w:pPr>
-              <w:outlineLvl w:val="0"/>
-              <w:rPr>
-                <w:rFonts w:ascii="Times New Roman" w:hAnsi="Times New Roman"/>
-                <w:bCs/>
-                <w:sz w:val="22"/>
-                <w:szCs w:val="22"/>
-              </w:rPr>
-            </w:pPr>
-          </w:p>
-          <w:p>
-            <w:pPr>
-              <w:outlineLvl w:val="0"/>
-              <w:rPr>
-                <w:rFonts w:ascii="Times New Roman" w:hAnsi="Times New Roman"/>
-                <w:bCs/>
-                <w:sz w:val="22"/>
-                <w:szCs w:val="22"/>
-              </w:rPr>
-            </w:pPr>
-            <w:r>
-              <w:rPr>
-                <w:rFonts w:ascii="Times New Roman" w:hAnsi="Times New Roman"/>
-                <w:bCs/>
-                <w:sz w:val="22"/>
-                <w:szCs w:val="22"/>
-              </w:rPr>
-              <w:t>Changeover Processor:</w:t>
-            </w:r>
-          </w:p>
-          <w:p>
-            <w:pPr>
-              <w:outlineLvl w:val="0"/>
-              <w:rPr>
-                <w:rFonts w:ascii="Times New Roman" w:hAnsi="Times New Roman"/>
-                <w:bCs/>
-                <w:sz w:val="22"/>
-                <w:szCs w:val="22"/>
-              </w:rPr>
-            </w:pPr>
-            <w:proofErr w:type="gramStart"/>
-            <w:r>
-              <w:rPr>
-                <w:rFonts w:ascii="Times New Roman" w:hAnsi="Times New Roman"/>
-                <w:bCs/>
-                <w:sz w:val="22"/>
-                <w:szCs w:val="22"/>
-              </w:rPr>
-              <w:t xml:space="preserve">{{ </w:t>
-            </w:r>
-            <w:proofErr w:type="spellStart"/>
-            <w:r>
-              <w:rPr>
-                <w:rFonts w:ascii="Times New Roman" w:hAnsi="Times New Roman"/>
-                <w:bCs/>
-                <w:sz w:val="22"/>
-                <w:szCs w:val="22"/>
-              </w:rPr>
-              <w:t>changeover</w:t>
-            </w:r>
-            <w:proofErr w:type="gramEnd"/>
-            <w:r>
-              <w:rPr>
-                <w:rFonts w:ascii="Times New Roman" w:hAnsi="Times New Roman"/>
-                <w:bCs/>
-                <w:sz w:val="22"/>
-                <w:szCs w:val="22"/>
-              </w:rPr>
-              <w:t>_</w:t>
-            </w:r>
-            <w:proofErr w:type="gramStart"/>
-            <w:r>
-              <w:rPr>
-                <w:rFonts w:ascii="Times New Roman" w:hAnsi="Times New Roman"/>
-                <w:bCs/>
-                <w:sz w:val="22"/>
-                <w:szCs w:val="22"/>
-              </w:rPr>
-              <w:t>name</w:t>
-            </w:r>
-            <w:proofErr w:type="spellEnd"/>
-            <w:r>
-              <w:rPr>
-                <w:rFonts w:ascii="Times New Roman" w:hAnsi="Times New Roman"/>
-                <w:bCs/>
-                <w:sz w:val="22"/>
-                <w:szCs w:val="22"/>
-              </w:rPr>
-              <w:t xml:space="preserve"> }</w:t>
-            </w:r>
-            <w:proofErr w:type="gramEnd"/>
-            <w:r>
-              <w:rPr>
-                <w:rFonts w:ascii="Times New Roman" w:hAnsi="Times New Roman"/>
-                <w:bCs/>
-                <w:sz w:val="22"/>
-                <w:szCs w:val="22"/>
-              </w:rPr>
-              <w:t>}</w:t>
-            </w:r>
-            <w:r>
-              <w:rPr>
-                <w:rFonts w:ascii="Times New Roman" w:hAnsi="Times New Roman"/>
-                <w:bCs/>
-                <w:sz w:val="22"/>
-                <w:szCs w:val="22"/>
-              </w:rPr>
-              <w:t xml:space="preserve"> (</w:t>
-            </w:r>
-            <w:proofErr w:type="gramStart"/>
-            <w:r>
-              <w:rPr>
-                <w:rFonts w:ascii="Times New Roman" w:hAnsi="Times New Roman"/>
-                <w:bCs/>
-                <w:sz w:val="22"/>
-                <w:szCs w:val="22"/>
-              </w:rPr>
-              <w:t xml:space="preserve">{{ </w:t>
-            </w:r>
-            <w:proofErr w:type="spellStart"/>
-            <w:r>
-              <w:rPr>
-                <w:rFonts w:ascii="Times New Roman" w:hAnsi="Times New Roman"/>
-                <w:bCs/>
-                <w:sz w:val="22"/>
-                <w:szCs w:val="22"/>
-              </w:rPr>
-              <w:t>changeover</w:t>
-            </w:r>
-            <w:proofErr w:type="gramEnd"/>
-            <w:r>
-              <w:rPr>
-                <w:rFonts w:ascii="Times New Roman" w:hAnsi="Times New Roman"/>
-                <w:bCs/>
-                <w:sz w:val="22"/>
-                <w:szCs w:val="22"/>
-              </w:rPr>
-              <w:t>_</w:t>
-            </w:r>
-            <w:proofErr w:type="gramStart"/>
-            <w:r>
-              <w:rPr>
-                <w:rFonts w:ascii="Times New Roman" w:hAnsi="Times New Roman"/>
-                <w:bCs/>
-                <w:sz w:val="22"/>
-                <w:szCs w:val="22"/>
-              </w:rPr>
-              <w:t>initial</w:t>
-            </w:r>
-            <w:proofErr w:type="spellEnd"/>
-            <w:r>
-              <w:rPr>
-                <w:rFonts w:ascii="Times New Roman" w:hAnsi="Times New Roman"/>
-                <w:bCs/>
-                <w:sz w:val="22"/>
-                <w:szCs w:val="22"/>
-              </w:rPr>
-              <w:t xml:space="preserve"> }</w:t>
-            </w:r>
-            <w:proofErr w:type="gramEnd"/>
-            <w:r>
-              <w:rPr>
-                <w:rFonts w:ascii="Times New Roman" w:hAnsi="Times New Roman"/>
-                <w:bCs/>
-                <w:sz w:val="22"/>
-                <w:szCs w:val="22"/>
-              </w:rPr>
-              <w:t>})</w:t>
-            </w:r>
-          </w:p>
-          <w:p>
-            <w:pPr>
-              <w:outlineLvl w:val="0"/>
-              <w:rPr>
-                <w:rFonts w:ascii="Times New Roman" w:hAnsi="Times New Roman"/>
-                <w:bCs/>
-                <w:sz w:val="22"/>
-                <w:szCs w:val="22"/>
-              </w:rPr>
-            </w:pPr>
-          </w:p>
-          <w:p>
-            <w:pPr>
-              <w:outlineLvl w:val="0"/>
-              <w:rPr>
-                <w:rFonts w:ascii="Times New Roman" w:hAnsi="Times New Roman"/>
-                <w:bCs/>
-                <w:sz w:val="22"/>
-                <w:szCs w:val="22"/>
-              </w:rPr>
-            </w:pPr>
-            <w:r>
-              <w:rPr>
-                <w:rFonts w:ascii="Times New Roman" w:hAnsi="Times New Roman"/>
-                <w:bCs/>
-                <w:sz w:val="22"/>
-                <w:szCs w:val="22"/>
-              </w:rPr>
-              <w:t>Reader:</w:t>
-            </w:r>
-          </w:p>
-          <w:p>
-            <w:pPr>
-              <w:outlineLvl w:val="0"/>
-              <w:rPr>
-                <w:rFonts w:ascii="Times New Roman" w:eastAsiaTheme="minorEastAsia" w:hAnsi="Times New Roman"/>
-                <w:bCs/>
-                <w:sz w:val="22"/>
-                <w:szCs w:val="22"/>
-                <w:lang w:eastAsia="zh-CN"/>
-              </w:rPr>
-            </w:pPr>
-            <w:proofErr w:type="gramStart"/>
-            <w:r>
-              <w:rPr>
-                <w:rFonts w:ascii="Times New Roman" w:hAnsi="Times New Roman"/>
-                <w:bCs/>
-                <w:sz w:val="22"/>
-                <w:szCs w:val="22"/>
-              </w:rPr>
-              <w:t xml:space="preserve">{{ </w:t>
-            </w:r>
-            <w:proofErr w:type="spellStart"/>
             <w:r>
               <w:rPr>
                 <w:rFonts w:ascii="Times New Roman" w:hAnsi="Times New Roman"/>
@@ -1455,94 +930,14 @@
               </w:rPr>
               <w:t>reader</w:t>
             </w:r>
-            <w:proofErr w:type="gramEnd"/>
-            <w:r>
-              <w:rPr>
-                <w:rFonts w:ascii="Times New Roman" w:hAnsi="Times New Roman"/>
-                <w:bCs/>
-                <w:sz w:val="22"/>
-                <w:szCs w:val="22"/>
-              </w:rPr>
-              <w:t>_</w:t>
-            </w:r>
-            <w:proofErr w:type="gramStart"/>
-            <w:r>
-              <w:rPr>
-                <w:rFonts w:ascii="Times New Roman" w:hAnsi="Times New Roman"/>
-                <w:bCs/>
-                <w:sz w:val="22"/>
-                <w:szCs w:val="22"/>
-              </w:rPr>
-              <w:t>name</w:t>
-            </w:r>
-            <w:proofErr w:type="spellEnd"/>
-            <w:r>
-              <w:rPr>
-                <w:rFonts w:ascii="Times New Roman" w:hAnsi="Times New Roman"/>
-                <w:bCs/>
-                <w:sz w:val="22"/>
-                <w:szCs w:val="22"/>
-              </w:rPr>
-              <w:t xml:space="preserve"> }</w:t>
-            </w:r>
-            <w:proofErr w:type="gramEnd"/>
-            <w:r>
-              <w:rPr>
-                <w:rFonts w:ascii="Times New Roman" w:hAnsi="Times New Roman"/>
-                <w:bCs/>
-                <w:sz w:val="22"/>
-                <w:szCs w:val="22"/>
-              </w:rPr>
-              <w:t>}</w:t>
-            </w:r>
-            <w:r>
-              <w:rPr>
-                <w:rFonts w:ascii="Times New Roman" w:hAnsi="Times New Roman"/>
-                <w:bCs/>
-                <w:sz w:val="22"/>
-                <w:szCs w:val="22"/>
-              </w:rPr>
-              <w:t xml:space="preserve"> (</w:t>
-            </w:r>
-            <w:proofErr w:type="gramStart"/>
-            <w:r>
-              <w:rPr>
-                <w:rFonts w:ascii="Times New Roman" w:hAnsi="Times New Roman"/>
-                <w:bCs/>
-                <w:sz w:val="22"/>
-                <w:szCs w:val="22"/>
-              </w:rPr>
-              <w:t xml:space="preserve">{{ </w:t>
-            </w:r>
-            <w:proofErr w:type="spellStart"/>
-            <w:r>
-              <w:rPr>
-                <w:rFonts w:ascii="Times New Roman" w:hAnsi="Times New Roman"/>
-                <w:bCs/>
-                <w:sz w:val="22"/>
-                <w:szCs w:val="22"/>
-              </w:rPr>
-              <w:t>reader</w:t>
-            </w:r>
-            <w:proofErr w:type="gramEnd"/>
-            <w:r>
-              <w:rPr>
-                <w:rFonts w:ascii="Times New Roman" w:hAnsi="Times New Roman"/>
-                <w:bCs/>
-                <w:sz w:val="22"/>
-                <w:szCs w:val="22"/>
-              </w:rPr>
-              <w:t>_initial</w:t>
-            </w:r>
-            <w:proofErr w:type="spellEnd"/>
-            <w:r>
-              <w:rPr>
-                <w:rFonts w:ascii="Times New Roman" w:hAnsi="Times New Roman"/>
-                <w:bCs/>
-                <w:sz w:val="22"/>
-                <w:szCs w:val="22"/>
-              </w:rPr>
-              <w:t xml:space="preserve"> }})</w:t>
+            <w:r>
+              <w:rPr>
+                <w:rFonts w:ascii="Times New Roman" w:hAnsi="Times New Roman"/>
+                <w:bCs/>
+                <w:sz w:val="22"/>
+                <w:szCs w:val="22"/>
+              </w:rPr>
+              <w:t>_initial }})</w:t>
             </w:r>
           </w:p>
         </w:tc>
@@ -1588,45 +983,14 @@
                 <w:szCs w:val="22"/>
               </w:rPr>
             </w:pPr>
-            <w:proofErr w:type="gramStart"/>
-            <w:r>
-              <w:rPr>
-                <w:rFonts w:ascii="Times New Roman" w:hAnsi="Times New Roman"/>
-                <w:bCs/>
-                <w:sz w:val="22"/>
-                <w:szCs w:val="22"/>
-              </w:rPr>
-              <w:t xml:space="preserve">{{ </w:t>
-            </w:r>
-            <w:proofErr w:type="spellStart"/>
-            <w:r>
-              <w:rPr>
-                <w:rFonts w:ascii="Times New Roman" w:hAnsi="Times New Roman"/>
-                <w:bCs/>
-                <w:sz w:val="22"/>
-                <w:szCs w:val="22"/>
-              </w:rPr>
-              <w:t>sample</w:t>
-            </w:r>
-            <w:proofErr w:type="gramEnd"/>
-            <w:r>
-              <w:rPr>
-                <w:rFonts w:ascii="Times New Roman" w:hAnsi="Times New Roman"/>
-                <w:bCs/>
-                <w:sz w:val="22"/>
-                <w:szCs w:val="22"/>
-              </w:rPr>
-              <w:t>_name</w:t>
-            </w:r>
-            <w:proofErr w:type="spellEnd"/>
-            <w:r>
-              <w:rPr>
-                <w:rFonts w:ascii="Times New Roman" w:hAnsi="Times New Roman"/>
-                <w:bCs/>
-                <w:sz w:val="22"/>
-                <w:szCs w:val="22"/>
-              </w:rPr>
-              <w:t xml:space="preserve"> }}</w:t>
+            <w:r>
+              <w:rPr>
+                <w:rFonts w:ascii="Times New Roman" w:hAnsi="Times New Roman"/>
+                <w:bCs/>
+                <w:sz w:val="22"/>
+                <w:szCs w:val="22"/>
+              </w:rPr>
+              <w:t>{{ sample_name }}</w:t>
             </w:r>
           </w:p>
         </w:tc>
@@ -1674,45 +1038,14 @@
                 <w:szCs w:val="22"/>
               </w:rPr>
             </w:pPr>
-            <w:proofErr w:type="gramStart"/>
-            <w:r>
-              <w:rPr>
-                <w:rFonts w:ascii="Times New Roman" w:hAnsi="Times New Roman"/>
-                <w:bCs/>
-                <w:sz w:val="22"/>
-                <w:szCs w:val="22"/>
-              </w:rPr>
-              <w:t xml:space="preserve">{{ </w:t>
-            </w:r>
-            <w:proofErr w:type="spellStart"/>
-            <w:r>
-              <w:rPr>
-                <w:rFonts w:ascii="Times New Roman" w:hAnsi="Times New Roman"/>
-                <w:bCs/>
-                <w:sz w:val="22"/>
-                <w:szCs w:val="22"/>
-              </w:rPr>
-              <w:t>lot</w:t>
-            </w:r>
-            <w:proofErr w:type="gramEnd"/>
-            <w:r>
-              <w:rPr>
-                <w:rFonts w:ascii="Times New Roman" w:hAnsi="Times New Roman"/>
-                <w:bCs/>
-                <w:sz w:val="22"/>
-                <w:szCs w:val="22"/>
-              </w:rPr>
-              <w:t>_number</w:t>
-            </w:r>
-            <w:proofErr w:type="spellEnd"/>
-            <w:r>
-              <w:rPr>
-                <w:rFonts w:ascii="Times New Roman" w:hAnsi="Times New Roman"/>
-                <w:bCs/>
-                <w:sz w:val="22"/>
-                <w:szCs w:val="22"/>
-              </w:rPr>
-              <w:t xml:space="preserve"> }}</w:t>
+            <w:r>
+              <w:rPr>
+                <w:rFonts w:ascii="Times New Roman" w:hAnsi="Times New Roman"/>
+                <w:bCs/>
+                <w:sz w:val="22"/>
+                <w:szCs w:val="22"/>
+              </w:rPr>
+              <w:t>{{ lot_number }}</w:t>
             </w:r>
           </w:p>
         </w:tc>
@@ -1799,45 +1132,14 @@
                 <w:szCs w:val="22"/>
               </w:rPr>
             </w:pPr>
-            <w:proofErr w:type="gramStart"/>
-            <w:r>
-              <w:rPr>
-                <w:rFonts w:ascii="Times New Roman" w:hAnsi="Times New Roman"/>
-                <w:bCs/>
-                <w:sz w:val="22"/>
-                <w:szCs w:val="22"/>
-              </w:rPr>
-              <w:t xml:space="preserve">{{ </w:t>
-            </w:r>
-            <w:proofErr w:type="spellStart"/>
-            <w:r>
-              <w:rPr>
-                <w:rFonts w:ascii="Times New Roman" w:hAnsi="Times New Roman"/>
-                <w:bCs/>
-                <w:sz w:val="22"/>
-                <w:szCs w:val="22"/>
-              </w:rPr>
-              <w:t>dosage</w:t>
-            </w:r>
-            <w:proofErr w:type="gramEnd"/>
-            <w:r>
-              <w:rPr>
-                <w:rFonts w:ascii="Times New Roman" w:hAnsi="Times New Roman"/>
-                <w:bCs/>
-                <w:sz w:val="22"/>
-                <w:szCs w:val="22"/>
-              </w:rPr>
-              <w:t>_form</w:t>
-            </w:r>
-            <w:proofErr w:type="spellEnd"/>
-            <w:r>
-              <w:rPr>
-                <w:rFonts w:ascii="Times New Roman" w:hAnsi="Times New Roman"/>
-                <w:bCs/>
-                <w:sz w:val="22"/>
-                <w:szCs w:val="22"/>
-              </w:rPr>
-              <w:t>}}</w:t>
+            <w:r>
+              <w:rPr>
+                <w:rFonts w:ascii="Times New Roman" w:hAnsi="Times New Roman"/>
+                <w:bCs/>
+                <w:sz w:val="22"/>
+                <w:szCs w:val="22"/>
+              </w:rPr>
+              <w:t>{{ dosage_form}}</w:t>
             </w:r>
           </w:p>
         </w:tc>
@@ -1954,65 +1256,14 @@
               </w:rPr>
               <w:t xml:space="preserve">On </w:t>
             </w:r>
-            <w:proofErr w:type="gramStart"/>
-            <w:r>
-              <w:rPr>
-                <w:rFonts w:ascii="Times New Roman" w:hAnsi="Times New Roman"/>
-                <w:bCs/>
-                <w:sz w:val="22"/>
-                <w:szCs w:val="22"/>
-              </w:rPr>
-              <w:t xml:space="preserve">{{ </w:t>
-            </w:r>
-            <w:proofErr w:type="spellStart"/>
-            <w:r>
-              <w:rPr>
-                <w:rFonts w:ascii="Times New Roman" w:hAnsi="Times New Roman"/>
-                <w:bCs/>
-                <w:sz w:val="22"/>
-                <w:szCs w:val="22"/>
-              </w:rPr>
-              <w:t>test</w:t>
-            </w:r>
-            <w:proofErr w:type="gramEnd"/>
-            <w:r>
-              <w:rPr>
-                <w:rFonts w:ascii="Times New Roman" w:hAnsi="Times New Roman"/>
-                <w:bCs/>
-                <w:sz w:val="22"/>
-                <w:szCs w:val="22"/>
-              </w:rPr>
-              <w:t>_</w:t>
-            </w:r>
-            <w:proofErr w:type="gramStart"/>
-            <w:r>
-              <w:rPr>
-                <w:rFonts w:ascii="Times New Roman" w:hAnsi="Times New Roman"/>
-                <w:bCs/>
-                <w:sz w:val="22"/>
-                <w:szCs w:val="22"/>
-              </w:rPr>
-              <w:t>date</w:t>
-            </w:r>
-            <w:proofErr w:type="spellEnd"/>
-            <w:r>
-              <w:rPr>
-                <w:rFonts w:ascii="Times New Roman" w:hAnsi="Times New Roman"/>
-                <w:bCs/>
-                <w:sz w:val="22"/>
-                <w:szCs w:val="22"/>
-              </w:rPr>
-              <w:t xml:space="preserve"> }</w:t>
-            </w:r>
-            <w:proofErr w:type="gramEnd"/>
-            <w:r>
-              <w:rPr>
-                <w:rFonts w:ascii="Times New Roman" w:hAnsi="Times New Roman"/>
-                <w:bCs/>
-                <w:sz w:val="22"/>
-                <w:szCs w:val="22"/>
-              </w:rPr>
-              <w:t>}</w:t>
+            <w:r>
+              <w:rPr>
+                <w:rFonts w:ascii="Times New Roman" w:hAnsi="Times New Roman"/>
+                <w:bCs/>
+                <w:sz w:val="22"/>
+                <w:szCs w:val="22"/>
+              </w:rPr>
+              <w:t>{{ test_date }}</w:t>
             </w:r>
             <w:r>
               <w:rPr>
@@ -2032,65 +1283,14 @@
               </w:rPr>
               <w:t xml:space="preserve">sample </w:t>
             </w:r>
-            <w:proofErr w:type="gramStart"/>
-            <w:r>
-              <w:rPr>
-                <w:rFonts w:ascii="Times New Roman" w:hAnsi="Times New Roman"/>
-                <w:bCs/>
-                <w:sz w:val="22"/>
-                <w:szCs w:val="22"/>
-              </w:rPr>
-              <w:t xml:space="preserve">{{ </w:t>
-            </w:r>
-            <w:proofErr w:type="spellStart"/>
-            <w:r>
-              <w:rPr>
-                <w:rFonts w:ascii="Times New Roman" w:hAnsi="Times New Roman"/>
-                <w:bCs/>
-                <w:sz w:val="22"/>
-                <w:szCs w:val="22"/>
-              </w:rPr>
-              <w:t>sample</w:t>
-            </w:r>
-            <w:proofErr w:type="gramEnd"/>
-            <w:r>
-              <w:rPr>
-                <w:rFonts w:ascii="Times New Roman" w:hAnsi="Times New Roman"/>
-                <w:bCs/>
-                <w:sz w:val="22"/>
-                <w:szCs w:val="22"/>
-              </w:rPr>
-              <w:t>_</w:t>
-            </w:r>
-            <w:proofErr w:type="gramStart"/>
-            <w:r>
-              <w:rPr>
-                <w:rFonts w:ascii="Times New Roman" w:hAnsi="Times New Roman"/>
-                <w:bCs/>
-                <w:sz w:val="22"/>
-                <w:szCs w:val="22"/>
-              </w:rPr>
-              <w:t>id</w:t>
-            </w:r>
-            <w:proofErr w:type="spellEnd"/>
-            <w:r>
-              <w:rPr>
-                <w:rFonts w:ascii="Times New Roman" w:hAnsi="Times New Roman"/>
-                <w:bCs/>
-                <w:sz w:val="22"/>
-                <w:szCs w:val="22"/>
-              </w:rPr>
-              <w:t xml:space="preserve"> }</w:t>
-            </w:r>
-            <w:proofErr w:type="gramEnd"/>
-            <w:r>
-              <w:rPr>
-                <w:rFonts w:ascii="Times New Roman" w:hAnsi="Times New Roman"/>
-                <w:bCs/>
-                <w:sz w:val="22"/>
-                <w:szCs w:val="22"/>
-              </w:rPr>
-              <w:t>}</w:t>
+            <w:r>
+              <w:rPr>
+                <w:rFonts w:ascii="Times New Roman" w:hAnsi="Times New Roman"/>
+                <w:bCs/>
+                <w:sz w:val="22"/>
+                <w:szCs w:val="22"/>
+              </w:rPr>
+              <w:t>{{ sample_id }}</w:t>
             </w:r>
             <w:r>
               <w:rPr>
@@ -2144,19 +1344,8 @@
                 <w:sz w:val="22"/>
                 <w:szCs w:val="22"/>
               </w:rPr>
-              <w:t xml:space="preserve"> after </w:t>
-            </w:r>
-            <w:proofErr w:type="spellStart"/>
-            <w:r>
-              <w:rPr>
-                <w:rFonts w:ascii="Times New Roman" w:hAnsi="Times New Roman"/>
-                <w:bCs/>
-                <w:sz w:val="22"/>
-                <w:szCs w:val="22"/>
-              </w:rPr>
-              <w:t>ScanRDI</w:t>
-            </w:r>
-            <w:proofErr w:type="spellEnd"/>
+              <w:t xml:space="preserve"> after ScanRDI</w:t>
+            </w:r>
             <w:r>
               <w:rPr>
                 <w:rFonts w:ascii="Times New Roman" w:hAnsi="Times New Roman"/>
@@ -2457,19 +1646,8 @@
                 <w:sz w:val="22"/>
                 <w:szCs w:val="22"/>
               </w:rPr>
-              <w:t xml:space="preserve">SOP / Test </w:t>
-            </w:r>
-            <w:proofErr w:type="gramStart"/>
-            <w:r>
-              <w:rPr>
-                <w:rFonts w:ascii="Times New Roman" w:hAnsi="Times New Roman"/>
-                <w:bCs/>
-                <w:sz w:val="22"/>
-                <w:szCs w:val="22"/>
-              </w:rPr>
-              <w:t>Method #:</w:t>
-            </w:r>
-            <w:proofErr w:type="gramEnd"/>
+              <w:t>SOP / Test Method #:</w:t>
+            </w:r>
           </w:p>
           <w:p>
             <w:pPr>
@@ -2899,65 +2077,14 @@
                 <w:szCs w:val="22"/>
               </w:rPr>
             </w:pPr>
-            <w:proofErr w:type="gramStart"/>
-            <w:r>
-              <w:rPr>
-                <w:rFonts w:ascii="Times New Roman" w:hAnsi="Times New Roman"/>
-                <w:bCs/>
-                <w:sz w:val="22"/>
-                <w:szCs w:val="22"/>
-              </w:rPr>
-              <w:t xml:space="preserve">{{ </w:t>
-            </w:r>
-            <w:proofErr w:type="spellStart"/>
-            <w:r>
-              <w:rPr>
-                <w:rFonts w:ascii="Times New Roman" w:hAnsi="Times New Roman"/>
-                <w:bCs/>
-                <w:sz w:val="22"/>
-                <w:szCs w:val="22"/>
-              </w:rPr>
-              <w:t>test</w:t>
-            </w:r>
-            <w:proofErr w:type="gramEnd"/>
-            <w:r>
-              <w:rPr>
-                <w:rFonts w:ascii="Times New Roman" w:hAnsi="Times New Roman"/>
-                <w:bCs/>
-                <w:sz w:val="22"/>
-                <w:szCs w:val="22"/>
-              </w:rPr>
-              <w:t>_</w:t>
-            </w:r>
-            <w:proofErr w:type="gramStart"/>
-            <w:r>
-              <w:rPr>
-                <w:rFonts w:ascii="Times New Roman" w:hAnsi="Times New Roman"/>
-                <w:bCs/>
-                <w:sz w:val="22"/>
-                <w:szCs w:val="22"/>
-              </w:rPr>
-              <w:t>date</w:t>
-            </w:r>
-            <w:proofErr w:type="spellEnd"/>
-            <w:r>
-              <w:rPr>
-                <w:rFonts w:ascii="Times New Roman" w:hAnsi="Times New Roman"/>
-                <w:bCs/>
-                <w:sz w:val="22"/>
-                <w:szCs w:val="22"/>
-              </w:rPr>
-              <w:t xml:space="preserve"> }</w:t>
-            </w:r>
-            <w:proofErr w:type="gramEnd"/>
-            <w:r>
-              <w:rPr>
-                <w:rFonts w:ascii="Times New Roman" w:hAnsi="Times New Roman"/>
-                <w:bCs/>
-                <w:sz w:val="22"/>
-                <w:szCs w:val="22"/>
-              </w:rPr>
-              <w:t>}</w:t>
+            <w:r>
+              <w:rPr>
+                <w:rFonts w:ascii="Times New Roman" w:hAnsi="Times New Roman"/>
+                <w:bCs/>
+                <w:sz w:val="22"/>
+                <w:szCs w:val="22"/>
+              </w:rPr>
+              <w:t>{{ test_date }}</w:t>
             </w:r>
           </w:p>
           <w:p>
@@ -3536,125 +2663,23 @@
               </w:rPr>
               <w:t xml:space="preserve">Yes, analysts </w:t>
             </w:r>
-            <w:proofErr w:type="gramStart"/>
-            <w:r>
-              <w:rPr>
-                <w:rFonts w:ascii="Times New Roman" w:hAnsi="Times New Roman"/>
-                <w:bCs/>
-                <w:sz w:val="22"/>
-                <w:szCs w:val="22"/>
-              </w:rPr>
-              <w:t xml:space="preserve">{{ </w:t>
-            </w:r>
-            <w:proofErr w:type="spellStart"/>
-            <w:r>
-              <w:rPr>
-                <w:rFonts w:ascii="Times New Roman" w:hAnsi="Times New Roman"/>
-                <w:bCs/>
-                <w:sz w:val="22"/>
-                <w:szCs w:val="22"/>
-              </w:rPr>
-              <w:t>prepper</w:t>
-            </w:r>
-            <w:proofErr w:type="gramEnd"/>
-            <w:r>
-              <w:rPr>
-                <w:rFonts w:ascii="Times New Roman" w:hAnsi="Times New Roman"/>
-                <w:bCs/>
-                <w:sz w:val="22"/>
-                <w:szCs w:val="22"/>
-              </w:rPr>
-              <w:t>_</w:t>
-            </w:r>
-            <w:proofErr w:type="gramStart"/>
-            <w:r>
-              <w:rPr>
-                <w:rFonts w:ascii="Times New Roman" w:hAnsi="Times New Roman"/>
-                <w:bCs/>
-                <w:sz w:val="22"/>
-                <w:szCs w:val="22"/>
-              </w:rPr>
-              <w:t>name</w:t>
-            </w:r>
-            <w:proofErr w:type="spellEnd"/>
-            <w:r>
-              <w:rPr>
-                <w:rFonts w:ascii="Times New Roman" w:hAnsi="Times New Roman"/>
-                <w:bCs/>
-                <w:sz w:val="22"/>
-                <w:szCs w:val="22"/>
-              </w:rPr>
-              <w:t xml:space="preserve"> }</w:t>
-            </w:r>
-            <w:proofErr w:type="gramEnd"/>
-            <w:r>
-              <w:rPr>
-                <w:rFonts w:ascii="Times New Roman" w:hAnsi="Times New Roman"/>
-                <w:bCs/>
-                <w:sz w:val="22"/>
-                <w:szCs w:val="22"/>
-              </w:rPr>
-              <w:t xml:space="preserve">}, </w:t>
-            </w:r>
-            <w:proofErr w:type="gramStart"/>
-            <w:r>
-              <w:rPr>
-                <w:rFonts w:ascii="Times New Roman" w:hAnsi="Times New Roman"/>
-                <w:bCs/>
-                <w:sz w:val="22"/>
-                <w:szCs w:val="22"/>
-              </w:rPr>
-              <w:t xml:space="preserve">{{ </w:t>
-            </w:r>
-            <w:proofErr w:type="spellStart"/>
-            <w:r>
-              <w:rPr>
-                <w:rFonts w:ascii="Times New Roman" w:hAnsi="Times New Roman"/>
-                <w:bCs/>
-                <w:sz w:val="22"/>
-                <w:szCs w:val="22"/>
-              </w:rPr>
-              <w:t>analyst</w:t>
-            </w:r>
-            <w:proofErr w:type="gramEnd"/>
-            <w:r>
-              <w:rPr>
-                <w:rFonts w:ascii="Times New Roman" w:hAnsi="Times New Roman"/>
-                <w:bCs/>
-                <w:sz w:val="22"/>
-                <w:szCs w:val="22"/>
-              </w:rPr>
-              <w:t>_</w:t>
-            </w:r>
-            <w:proofErr w:type="gramStart"/>
-            <w:r>
-              <w:rPr>
-                <w:rFonts w:ascii="Times New Roman" w:hAnsi="Times New Roman"/>
-                <w:bCs/>
-                <w:sz w:val="22"/>
-                <w:szCs w:val="22"/>
-              </w:rPr>
-              <w:t>name</w:t>
-            </w:r>
-            <w:proofErr w:type="spellEnd"/>
-            <w:r>
-              <w:rPr>
-                <w:rFonts w:ascii="Times New Roman" w:hAnsi="Times New Roman"/>
-                <w:bCs/>
-                <w:sz w:val="22"/>
-                <w:szCs w:val="22"/>
-              </w:rPr>
-              <w:t xml:space="preserve"> }</w:t>
-            </w:r>
-            <w:proofErr w:type="gramEnd"/>
-            <w:r>
-              <w:rPr>
-                <w:rFonts w:ascii="Times New Roman" w:hAnsi="Times New Roman"/>
-                <w:bCs/>
-                <w:sz w:val="22"/>
-                <w:szCs w:val="22"/>
-              </w:rPr>
-              <w:t>}</w:t>
+            <w:r>
+              <w:rPr>
+                <w:rFonts w:ascii="Times New Roman" w:hAnsi="Times New Roman"/>
+                <w:bCs/>
+                <w:sz w:val="22"/>
+                <w:szCs w:val="22"/>
+              </w:rPr>
+              <w:t xml:space="preserve">{{ prepper_name }}, </w:t>
+            </w:r>
+            <w:r>
+              <w:rPr>
+                <w:rFonts w:ascii="Times New Roman" w:hAnsi="Times New Roman"/>
+                <w:bCs/>
+                <w:sz w:val="22"/>
+                <w:szCs w:val="22"/>
+              </w:rPr>
+              <w:t>{{ analyst_name }}</w:t>
             </w:r>
             <w:r>
               <w:rPr>
@@ -3672,67 +2697,7 @@
                 <w:sz w:val="22"/>
                 <w:szCs w:val="22"/>
               </w:rPr>
-              <w:t xml:space="preserve">and </w:t>
-            </w:r>
-            <w:proofErr w:type="gramStart"/>
-            <w:r>
-              <w:rPr>
-                <w:rFonts w:ascii="Times New Roman" w:hAnsi="Times New Roman"/>
-                <w:bCs/>
-                <w:sz w:val="22"/>
-                <w:szCs w:val="22"/>
-              </w:rPr>
-              <w:t xml:space="preserve">{{ </w:t>
-            </w:r>
-            <w:proofErr w:type="spellStart"/>
-            <w:r>
-              <w:rPr>
-                <w:rFonts w:ascii="Times New Roman" w:hAnsi="Times New Roman"/>
-                <w:bCs/>
-                <w:sz w:val="22"/>
-                <w:szCs w:val="22"/>
-              </w:rPr>
-              <w:t>reader</w:t>
-            </w:r>
-            <w:proofErr w:type="gramEnd"/>
-            <w:r>
-              <w:rPr>
-                <w:rFonts w:ascii="Times New Roman" w:hAnsi="Times New Roman"/>
-                <w:bCs/>
-                <w:sz w:val="22"/>
-                <w:szCs w:val="22"/>
-              </w:rPr>
-              <w:t>_</w:t>
-            </w:r>
-            <w:proofErr w:type="gramStart"/>
-            <w:r>
-              <w:rPr>
-                <w:rFonts w:ascii="Times New Roman" w:hAnsi="Times New Roman"/>
-                <w:bCs/>
-                <w:sz w:val="22"/>
-                <w:szCs w:val="22"/>
-              </w:rPr>
-              <w:t>name</w:t>
-            </w:r>
-            <w:proofErr w:type="spellEnd"/>
-            <w:r>
-              <w:rPr>
-                <w:rFonts w:ascii="Times New Roman" w:hAnsi="Times New Roman"/>
-                <w:bCs/>
-                <w:sz w:val="22"/>
-                <w:szCs w:val="22"/>
-              </w:rPr>
-              <w:t xml:space="preserve"> }</w:t>
-            </w:r>
-            <w:proofErr w:type="gramEnd"/>
-            <w:r>
-              <w:rPr>
-                <w:rFonts w:ascii="Times New Roman" w:hAnsi="Times New Roman"/>
-                <w:bCs/>
-                <w:sz w:val="22"/>
-                <w:szCs w:val="22"/>
-              </w:rPr>
-              <w:t xml:space="preserve">} </w:t>
+              <w:t xml:space="preserve">and {{ reader_name }} </w:t>
             </w:r>
             <w:r>
               <w:rPr>
@@ -4016,65 +2981,14 @@
               </w:rPr>
               <w:t xml:space="preserve">Yes, </w:t>
             </w:r>
-            <w:proofErr w:type="gramStart"/>
-            <w:r>
-              <w:rPr>
-                <w:rFonts w:ascii="Times New Roman" w:hAnsi="Times New Roman"/>
-                <w:bCs/>
-                <w:sz w:val="22"/>
-                <w:szCs w:val="22"/>
-              </w:rPr>
-              <w:t xml:space="preserve">{{ </w:t>
-            </w:r>
-            <w:proofErr w:type="spellStart"/>
-            <w:r>
-              <w:rPr>
-                <w:rFonts w:ascii="Times New Roman" w:hAnsi="Times New Roman"/>
-                <w:bCs/>
-                <w:sz w:val="22"/>
-                <w:szCs w:val="22"/>
-              </w:rPr>
-              <w:t>sample</w:t>
-            </w:r>
-            <w:proofErr w:type="gramEnd"/>
-            <w:r>
-              <w:rPr>
-                <w:rFonts w:ascii="Times New Roman" w:hAnsi="Times New Roman"/>
-                <w:bCs/>
-                <w:sz w:val="22"/>
-                <w:szCs w:val="22"/>
-              </w:rPr>
-              <w:t>_</w:t>
-            </w:r>
-            <w:proofErr w:type="gramStart"/>
-            <w:r>
-              <w:rPr>
-                <w:rFonts w:ascii="Times New Roman" w:hAnsi="Times New Roman"/>
-                <w:bCs/>
-                <w:sz w:val="22"/>
-                <w:szCs w:val="22"/>
-              </w:rPr>
-              <w:t>id</w:t>
-            </w:r>
-            <w:proofErr w:type="spellEnd"/>
-            <w:r>
-              <w:rPr>
-                <w:rFonts w:ascii="Times New Roman" w:hAnsi="Times New Roman"/>
-                <w:bCs/>
-                <w:sz w:val="22"/>
-                <w:szCs w:val="22"/>
-              </w:rPr>
-              <w:t xml:space="preserve"> }</w:t>
-            </w:r>
-            <w:proofErr w:type="gramEnd"/>
-            <w:r>
-              <w:rPr>
-                <w:rFonts w:ascii="Times New Roman" w:hAnsi="Times New Roman"/>
-                <w:bCs/>
-                <w:sz w:val="22"/>
-                <w:szCs w:val="22"/>
-              </w:rPr>
-              <w:t>}</w:t>
+            <w:r>
+              <w:rPr>
+                <w:rFonts w:ascii="Times New Roman" w:hAnsi="Times New Roman"/>
+                <w:bCs/>
+                <w:sz w:val="22"/>
+                <w:szCs w:val="22"/>
+              </w:rPr>
+              <w:t>{{ sample_id }}</w:t>
             </w:r>
             <w:r>
               <w:rPr>
@@ -4680,25 +3594,7 @@
                 <w:szCs w:val="22"/>
               </w:rPr>
               <w:lastRenderedPageBreak/>
-              <w:t xml:space="preserve">Are the Test Result Records Attached &amp; Calculations </w:t>
-            </w:r>
-            <w:proofErr w:type="gramStart"/>
-            <w:r>
-              <w:rPr>
-                <w:rFonts w:ascii="Times New Roman" w:hAnsi="Times New Roman"/>
-                <w:sz w:val="22"/>
-                <w:szCs w:val="22"/>
-              </w:rPr>
-              <w:t>Verified</w:t>
-            </w:r>
-            <w:proofErr w:type="gramEnd"/>
-            <w:r>
-              <w:rPr>
-                <w:rFonts w:ascii="Times New Roman" w:hAnsi="Times New Roman"/>
-                <w:sz w:val="22"/>
-                <w:szCs w:val="22"/>
-              </w:rPr>
-              <w:t xml:space="preserve"> and Correct?</w:t>
+              <w:t>Are the Test Result Records Attached &amp; Calculations Verified and Correct?</w:t>
             </w:r>
           </w:p>
         </w:tc>
@@ -4932,65 +3828,14 @@
               </w:rPr>
               <w:t xml:space="preserve">See </w:t>
             </w:r>
-            <w:proofErr w:type="gramStart"/>
-            <w:r>
-              <w:rPr>
-                <w:rFonts w:ascii="Times New Roman" w:hAnsi="Times New Roman"/>
-                <w:bCs/>
-                <w:sz w:val="22"/>
-                <w:szCs w:val="22"/>
-              </w:rPr>
-              <w:t xml:space="preserve">{{ </w:t>
-            </w:r>
-            <w:proofErr w:type="spellStart"/>
-            <w:r>
-              <w:rPr>
-                <w:rFonts w:ascii="Times New Roman" w:hAnsi="Times New Roman"/>
-                <w:bCs/>
-                <w:sz w:val="22"/>
-                <w:szCs w:val="22"/>
-              </w:rPr>
-              <w:t>test</w:t>
-            </w:r>
-            <w:proofErr w:type="gramEnd"/>
-            <w:r>
-              <w:rPr>
-                <w:rFonts w:ascii="Times New Roman" w:hAnsi="Times New Roman"/>
-                <w:bCs/>
-                <w:sz w:val="22"/>
-                <w:szCs w:val="22"/>
-              </w:rPr>
-              <w:t>_</w:t>
-            </w:r>
-            <w:proofErr w:type="gramStart"/>
-            <w:r>
-              <w:rPr>
-                <w:rFonts w:ascii="Times New Roman" w:hAnsi="Times New Roman"/>
-                <w:bCs/>
-                <w:sz w:val="22"/>
-                <w:szCs w:val="22"/>
-              </w:rPr>
-              <w:t>record</w:t>
-            </w:r>
-            <w:proofErr w:type="spellEnd"/>
-            <w:r>
-              <w:rPr>
-                <w:rFonts w:ascii="Times New Roman" w:hAnsi="Times New Roman"/>
-                <w:bCs/>
-                <w:sz w:val="22"/>
-                <w:szCs w:val="22"/>
-              </w:rPr>
-              <w:t xml:space="preserve"> }</w:t>
-            </w:r>
-            <w:proofErr w:type="gramEnd"/>
-            <w:r>
-              <w:rPr>
-                <w:rFonts w:ascii="Times New Roman" w:hAnsi="Times New Roman"/>
-                <w:bCs/>
-                <w:sz w:val="22"/>
-                <w:szCs w:val="22"/>
-              </w:rPr>
-              <w:t>}</w:t>
+            <w:r>
+              <w:rPr>
+                <w:rFonts w:ascii="Times New Roman" w:hAnsi="Times New Roman"/>
+                <w:bCs/>
+                <w:sz w:val="22"/>
+                <w:szCs w:val="22"/>
+              </w:rPr>
+              <w:t>{{ test_record }}</w:t>
             </w:r>
             <w:r>
               <w:rPr>
@@ -5579,25 +4424,7 @@
                 <w:sz w:val="22"/>
                 <w:szCs w:val="22"/>
               </w:rPr>
-              <w:t xml:space="preserve">Does the processing method/ </w:t>
-            </w:r>
-            <w:proofErr w:type="gramStart"/>
-            <w:r>
-              <w:rPr>
-                <w:rFonts w:ascii="Times New Roman" w:hAnsi="Times New Roman"/>
-                <w:sz w:val="22"/>
-                <w:szCs w:val="22"/>
-              </w:rPr>
-              <w:t>method set</w:t>
-            </w:r>
-            <w:proofErr w:type="gramEnd"/>
-            <w:r>
-              <w:rPr>
-                <w:rFonts w:ascii="Times New Roman" w:hAnsi="Times New Roman"/>
-                <w:sz w:val="22"/>
-                <w:szCs w:val="22"/>
-              </w:rPr>
-              <w:t xml:space="preserve"> conform to the required specification?</w:t>
+              <w:t>Does the processing method/ method set conform to the required specification?</w:t>
             </w:r>
           </w:p>
         </w:tc>
@@ -6078,45 +4905,14 @@
               </w:rPr>
               <w:t xml:space="preserve">Yes, Information is available in Eagle Trax Sample Location History under </w:t>
             </w:r>
-            <w:proofErr w:type="gramStart"/>
-            <w:r>
-              <w:rPr>
-                <w:rFonts w:ascii="Times New Roman" w:hAnsi="Times New Roman"/>
-                <w:bCs/>
-                <w:sz w:val="22"/>
-                <w:szCs w:val="22"/>
-              </w:rPr>
-              <w:t xml:space="preserve">{{ </w:t>
-            </w:r>
-            <w:proofErr w:type="spellStart"/>
-            <w:r>
-              <w:rPr>
-                <w:rFonts w:ascii="Times New Roman" w:hAnsi="Times New Roman"/>
-                <w:bCs/>
-                <w:sz w:val="22"/>
-                <w:szCs w:val="22"/>
-              </w:rPr>
-              <w:t>sample</w:t>
-            </w:r>
-            <w:proofErr w:type="gramEnd"/>
-            <w:r>
-              <w:rPr>
-                <w:rFonts w:ascii="Times New Roman" w:hAnsi="Times New Roman"/>
-                <w:bCs/>
-                <w:sz w:val="22"/>
-                <w:szCs w:val="22"/>
-              </w:rPr>
-              <w:t>_id</w:t>
-            </w:r>
-            <w:proofErr w:type="spellEnd"/>
-            <w:r>
-              <w:rPr>
-                <w:rFonts w:ascii="Times New Roman" w:hAnsi="Times New Roman"/>
-                <w:bCs/>
-                <w:sz w:val="22"/>
-                <w:szCs w:val="22"/>
-              </w:rPr>
-              <w:t xml:space="preserve"> }}</w:t>
+            <w:r>
+              <w:rPr>
+                <w:rFonts w:ascii="Times New Roman" w:hAnsi="Times New Roman"/>
+                <w:bCs/>
+                <w:sz w:val="22"/>
+                <w:szCs w:val="22"/>
+              </w:rPr>
+              <w:t>{{ sample_id }}</w:t>
             </w:r>
           </w:p>
         </w:tc>
@@ -7654,47 +6450,7 @@
                 <w:szCs w:val="22"/>
                 <w:lang w:eastAsia="zh-CN"/>
               </w:rPr>
-              <w:t xml:space="preserve">  </w:t>
-            </w:r>
-            <w:proofErr w:type="gramStart"/>
-            <w:r>
-              <w:rPr>
-                <w:rFonts w:ascii="Times New Roman" w:eastAsiaTheme="minorEastAsia" w:hAnsi="Times New Roman"/>
-                <w:sz w:val="22"/>
-                <w:szCs w:val="22"/>
-                <w:lang w:eastAsia="zh-CN"/>
-              </w:rPr>
-              <w:t xml:space="preserve">{{ </w:t>
-            </w:r>
-            <w:proofErr w:type="spellStart"/>
-            <w:r>
-              <w:rPr>
-                <w:rFonts w:ascii="Times New Roman" w:eastAsiaTheme="minorEastAsia" w:hAnsi="Times New Roman"/>
-                <w:sz w:val="22"/>
-                <w:szCs w:val="22"/>
-                <w:lang w:eastAsia="zh-CN"/>
-              </w:rPr>
-              <w:t>control</w:t>
-            </w:r>
-            <w:proofErr w:type="gramEnd"/>
-            <w:r>
-              <w:rPr>
-                <w:rFonts w:ascii="Times New Roman" w:eastAsiaTheme="minorEastAsia" w:hAnsi="Times New Roman"/>
-                <w:sz w:val="22"/>
-                <w:szCs w:val="22"/>
-                <w:lang w:eastAsia="zh-CN"/>
-              </w:rPr>
-              <w:t>_positive</w:t>
-            </w:r>
-            <w:proofErr w:type="spellEnd"/>
-            <w:r>
-              <w:rPr>
-                <w:rFonts w:ascii="Times New Roman" w:eastAsiaTheme="minorEastAsia" w:hAnsi="Times New Roman"/>
-                <w:sz w:val="22"/>
-                <w:szCs w:val="22"/>
-                <w:lang w:eastAsia="zh-CN"/>
-              </w:rPr>
-              <w:t xml:space="preserve"> }}</w:t>
+              <w:t xml:space="preserve">  {{ control_positive }}</w:t>
             </w:r>
           </w:p>
         </w:tc>
@@ -7715,7 +6471,6 @@
                 <w:lang w:eastAsia="zh-CN"/>
               </w:rPr>
             </w:pPr>
-            <w:proofErr w:type="gramStart"/>
             <w:r>
               <w:rPr>
                 <w:rFonts w:ascii="Times New Roman" w:eastAsiaTheme="minorEastAsia" w:hAnsi="Times New Roman"/>
@@ -7723,37 +6478,7 @@
                 <w:szCs w:val="22"/>
                 <w:lang w:eastAsia="zh-CN"/>
               </w:rPr>
-              <w:t xml:space="preserve">{{ </w:t>
-            </w:r>
-            <w:proofErr w:type="spellStart"/>
-            <w:r>
-              <w:rPr>
-                <w:rFonts w:ascii="Times New Roman" w:eastAsiaTheme="minorEastAsia" w:hAnsi="Times New Roman"/>
-                <w:sz w:val="22"/>
-                <w:szCs w:val="22"/>
-                <w:lang w:eastAsia="zh-CN"/>
-              </w:rPr>
-              <w:t>control</w:t>
-            </w:r>
-            <w:proofErr w:type="gramEnd"/>
-            <w:r>
-              <w:rPr>
-                <w:rFonts w:ascii="Times New Roman" w:eastAsiaTheme="minorEastAsia" w:hAnsi="Times New Roman"/>
-                <w:sz w:val="22"/>
-                <w:szCs w:val="22"/>
-                <w:lang w:eastAsia="zh-CN"/>
-              </w:rPr>
-              <w:t>_lot</w:t>
-            </w:r>
-            <w:proofErr w:type="spellEnd"/>
-            <w:r>
-              <w:rPr>
-                <w:rFonts w:ascii="Times New Roman" w:eastAsiaTheme="minorEastAsia" w:hAnsi="Times New Roman"/>
-                <w:sz w:val="22"/>
-                <w:szCs w:val="22"/>
-                <w:lang w:eastAsia="zh-CN"/>
-              </w:rPr>
-              <w:t xml:space="preserve"> }}</w:t>
+              <w:t>{{ control_lot }}</w:t>
             </w:r>
           </w:p>
         </w:tc>
@@ -7772,41 +6497,13 @@
                 <w:szCs w:val="22"/>
               </w:rPr>
             </w:pPr>
-            <w:proofErr w:type="gramStart"/>
-            <w:r>
-              <w:rPr>
-                <w:rFonts w:ascii="Times New Roman" w:hAnsi="Times New Roman"/>
-                <w:sz w:val="22"/>
-                <w:szCs w:val="22"/>
-              </w:rPr>
-              <w:t xml:space="preserve">{{ </w:t>
-            </w:r>
-            <w:proofErr w:type="spellStart"/>
-            <w:r>
-              <w:rPr>
-                <w:rFonts w:ascii="Times New Roman" w:hAnsi="Times New Roman"/>
-                <w:sz w:val="22"/>
-                <w:szCs w:val="22"/>
-              </w:rPr>
-              <w:t>control</w:t>
-            </w:r>
-            <w:proofErr w:type="gramEnd"/>
-            <w:r>
-              <w:rPr>
-                <w:rFonts w:ascii="Times New Roman" w:hAnsi="Times New Roman"/>
-                <w:sz w:val="22"/>
-                <w:szCs w:val="22"/>
-              </w:rPr>
-              <w:t>_data</w:t>
-            </w:r>
-            <w:proofErr w:type="spellEnd"/>
-            <w:r>
-              <w:rPr>
-                <w:rFonts w:ascii="Times New Roman" w:hAnsi="Times New Roman"/>
-                <w:sz w:val="22"/>
-                <w:szCs w:val="22"/>
-              </w:rPr>
-              <w:t xml:space="preserve"> }}</w:t>
+            <w:r>
+              <w:rPr>
+                <w:rFonts w:ascii="Times New Roman" w:hAnsi="Times New Roman"/>
+                <w:sz w:val="22"/>
+                <w:szCs w:val="22"/>
+              </w:rPr>
+              <w:t>{{ control_data }}</w:t>
             </w:r>
           </w:p>
         </w:tc>
@@ -8896,41 +7593,13 @@
               </w:rPr>
               <w:t>E00</w:t>
             </w:r>
-            <w:proofErr w:type="gramStart"/>
-            <w:r>
-              <w:rPr>
-                <w:rFonts w:ascii="Times New Roman" w:hAnsi="Times New Roman"/>
-                <w:sz w:val="22"/>
-                <w:szCs w:val="22"/>
-              </w:rPr>
-              <w:t xml:space="preserve">{{ </w:t>
-            </w:r>
-            <w:proofErr w:type="spellStart"/>
-            <w:r>
-              <w:rPr>
-                <w:rFonts w:ascii="Times New Roman" w:hAnsi="Times New Roman"/>
-                <w:sz w:val="22"/>
-                <w:szCs w:val="22"/>
-              </w:rPr>
-              <w:t>scan</w:t>
-            </w:r>
-            <w:proofErr w:type="gramEnd"/>
-            <w:r>
-              <w:rPr>
-                <w:rFonts w:ascii="Times New Roman" w:hAnsi="Times New Roman"/>
-                <w:sz w:val="22"/>
-                <w:szCs w:val="22"/>
-              </w:rPr>
-              <w:t>_id</w:t>
-            </w:r>
-            <w:proofErr w:type="spellEnd"/>
-            <w:r>
-              <w:rPr>
-                <w:rFonts w:ascii="Times New Roman" w:hAnsi="Times New Roman"/>
-                <w:sz w:val="22"/>
-                <w:szCs w:val="22"/>
-              </w:rPr>
-              <w:t xml:space="preserve"> }}</w:t>
+            <w:r>
+              <w:rPr>
+                <w:rFonts w:ascii="Times New Roman" w:hAnsi="Times New Roman"/>
+                <w:sz w:val="22"/>
+                <w:szCs w:val="22"/>
+              </w:rPr>
+              <w:t>{{ scan_id }}</w:t>
             </w:r>
           </w:p>
         </w:tc>
@@ -9212,97 +7881,7 @@
                 <w:sz w:val="22"/>
                 <w:szCs w:val="22"/>
               </w:rPr>
-              <w:t>E00</w:t>
-            </w:r>
-            <w:proofErr w:type="gramStart"/>
-            <w:r>
-              <w:rPr>
-                <w:rFonts w:ascii="Times New Roman" w:hAnsi="Times New Roman"/>
-                <w:sz w:val="22"/>
-                <w:szCs w:val="22"/>
-              </w:rPr>
-              <w:t xml:space="preserve">{{ </w:t>
-            </w:r>
-            <w:proofErr w:type="spellStart"/>
-            <w:r>
-              <w:rPr>
-                <w:rFonts w:ascii="Times New Roman" w:hAnsi="Times New Roman"/>
-                <w:sz w:val="22"/>
-                <w:szCs w:val="22"/>
-              </w:rPr>
-              <w:t>cr</w:t>
-            </w:r>
-            <w:proofErr w:type="gramEnd"/>
-            <w:r>
-              <w:rPr>
-                <w:rFonts w:ascii="Times New Roman" w:hAnsi="Times New Roman"/>
-                <w:sz w:val="22"/>
-                <w:szCs w:val="22"/>
-              </w:rPr>
-              <w:t>_</w:t>
-            </w:r>
-            <w:proofErr w:type="gramStart"/>
-            <w:r>
-              <w:rPr>
-                <w:rFonts w:ascii="Times New Roman" w:hAnsi="Times New Roman"/>
-                <w:sz w:val="22"/>
-                <w:szCs w:val="22"/>
-              </w:rPr>
-              <w:t>id</w:t>
-            </w:r>
-            <w:proofErr w:type="spellEnd"/>
-            <w:r>
-              <w:rPr>
-                <w:rFonts w:ascii="Times New Roman" w:hAnsi="Times New Roman"/>
-                <w:sz w:val="22"/>
-                <w:szCs w:val="22"/>
-              </w:rPr>
-              <w:t xml:space="preserve"> }</w:t>
-            </w:r>
-            <w:proofErr w:type="gramEnd"/>
-            <w:r>
-              <w:rPr>
-                <w:rFonts w:ascii="Times New Roman" w:hAnsi="Times New Roman"/>
-                <w:sz w:val="22"/>
-                <w:szCs w:val="22"/>
-              </w:rPr>
-              <w:t>} (</w:t>
-            </w:r>
-            <w:proofErr w:type="gramStart"/>
-            <w:r>
-              <w:rPr>
-                <w:rFonts w:ascii="Times New Roman" w:hAnsi="Times New Roman"/>
-                <w:sz w:val="22"/>
-                <w:szCs w:val="22"/>
-              </w:rPr>
-              <w:t xml:space="preserve">CR{{ </w:t>
-            </w:r>
-            <w:proofErr w:type="spellStart"/>
-            <w:r>
-              <w:rPr>
-                <w:rFonts w:ascii="Times New Roman" w:hAnsi="Times New Roman"/>
-                <w:sz w:val="22"/>
-                <w:szCs w:val="22"/>
-              </w:rPr>
-              <w:t>cr</w:t>
-            </w:r>
-            <w:proofErr w:type="gramEnd"/>
-            <w:r>
-              <w:rPr>
-                <w:rFonts w:ascii="Times New Roman" w:hAnsi="Times New Roman"/>
-                <w:sz w:val="22"/>
-                <w:szCs w:val="22"/>
-              </w:rPr>
-              <w:t>_suit</w:t>
-            </w:r>
-            <w:proofErr w:type="spellEnd"/>
-            <w:r>
-              <w:rPr>
-                <w:rFonts w:ascii="Times New Roman" w:hAnsi="Times New Roman"/>
-                <w:sz w:val="22"/>
-                <w:szCs w:val="22"/>
-              </w:rPr>
-              <w:t xml:space="preserve"> }})</w:t>
+              <w:t>E00{{ cr_id }} (CR{{ cr_suit }})</w:t>
             </w:r>
           </w:p>
         </w:tc>
@@ -9592,41 +8171,13 @@
               </w:rPr>
               <w:t>E00</w:t>
             </w:r>
-            <w:proofErr w:type="gramStart"/>
-            <w:r>
-              <w:rPr>
-                <w:rFonts w:ascii="Times New Roman" w:hAnsi="Times New Roman"/>
-                <w:sz w:val="22"/>
-                <w:szCs w:val="22"/>
-              </w:rPr>
-              <w:t xml:space="preserve">{{ </w:t>
-            </w:r>
-            <w:proofErr w:type="spellStart"/>
-            <w:r>
-              <w:rPr>
-                <w:rFonts w:ascii="Times New Roman" w:hAnsi="Times New Roman"/>
-                <w:sz w:val="22"/>
-                <w:szCs w:val="22"/>
-              </w:rPr>
-              <w:t>scan</w:t>
-            </w:r>
-            <w:proofErr w:type="gramEnd"/>
-            <w:r>
-              <w:rPr>
-                <w:rFonts w:ascii="Times New Roman" w:hAnsi="Times New Roman"/>
-                <w:sz w:val="22"/>
-                <w:szCs w:val="22"/>
-              </w:rPr>
-              <w:t>_id</w:t>
-            </w:r>
-            <w:proofErr w:type="spellEnd"/>
-            <w:r>
-              <w:rPr>
-                <w:rFonts w:ascii="Times New Roman" w:hAnsi="Times New Roman"/>
-                <w:sz w:val="22"/>
-                <w:szCs w:val="22"/>
-              </w:rPr>
-              <w:t xml:space="preserve"> }}</w:t>
+            <w:r>
+              <w:rPr>
+                <w:rFonts w:ascii="Times New Roman" w:hAnsi="Times New Roman"/>
+                <w:sz w:val="22"/>
+                <w:szCs w:val="22"/>
+              </w:rPr>
+              <w:t>{{ scan_id }}</w:t>
             </w:r>
           </w:p>
         </w:tc>
@@ -9964,27 +8515,7 @@
                 <w:sz w:val="22"/>
                 <w:szCs w:val="22"/>
               </w:rPr>
-              <w:t>System Suitability RSD &lt; 10% (</w:t>
-            </w:r>
-            <w:proofErr w:type="gramStart"/>
-            <w:r>
-              <w:rPr>
-                <w:rFonts w:ascii="Times New Roman" w:hAnsi="Times New Roman"/>
-                <w:color w:val="000000" w:themeColor="text1"/>
-                <w:sz w:val="22"/>
-                <w:szCs w:val="22"/>
-              </w:rPr>
-              <w:t>QDA,CAD</w:t>
-            </w:r>
-            <w:proofErr w:type="gramEnd"/>
-            <w:r>
-              <w:rPr>
-                <w:rFonts w:ascii="Times New Roman" w:hAnsi="Times New Roman"/>
-                <w:color w:val="000000" w:themeColor="text1"/>
-                <w:sz w:val="22"/>
-                <w:szCs w:val="22"/>
-              </w:rPr>
-              <w:t>)?</w:t>
+              <w:t>System Suitability RSD &lt; 10% (QDA,CAD)?</w:t>
             </w:r>
           </w:p>
         </w:tc>
@@ -11271,25 +9802,7 @@
                 <w:sz w:val="22"/>
                 <w:szCs w:val="22"/>
               </w:rPr>
-              <w:t xml:space="preserve">hromatogram/spectra/raw </w:t>
-            </w:r>
-            <w:proofErr w:type="gramStart"/>
-            <w:r>
-              <w:rPr>
-                <w:rFonts w:ascii="Times New Roman" w:hAnsi="Times New Roman"/>
-                <w:sz w:val="22"/>
-                <w:szCs w:val="22"/>
-              </w:rPr>
-              <w:t>data</w:t>
-            </w:r>
-            <w:proofErr w:type="gramEnd"/>
-            <w:r>
-              <w:rPr>
-                <w:rFonts w:ascii="Times New Roman" w:hAnsi="Times New Roman"/>
-                <w:sz w:val="22"/>
-                <w:szCs w:val="22"/>
-              </w:rPr>
-              <w:t xml:space="preserve"> correct?</w:t>
+              <w:t>hromatogram/spectra/raw data correct?</w:t>
             </w:r>
           </w:p>
         </w:tc>
@@ -11967,125 +10480,14 @@
               </w:rPr>
               <w:t xml:space="preserve"> </w:t>
             </w:r>
-            <w:proofErr w:type="gramStart"/>
-            <w:r>
-              <w:rPr>
-                <w:rFonts w:ascii="Times New Roman" w:hAnsi="Times New Roman"/>
-                <w:bCs/>
-                <w:sz w:val="22"/>
-                <w:szCs w:val="22"/>
-              </w:rPr>
-              <w:t xml:space="preserve">{{ </w:t>
-            </w:r>
-            <w:proofErr w:type="spellStart"/>
-            <w:r>
-              <w:rPr>
-                <w:rFonts w:ascii="Times New Roman" w:hAnsi="Times New Roman"/>
-                <w:bCs/>
-                <w:sz w:val="22"/>
-                <w:szCs w:val="22"/>
-              </w:rPr>
-              <w:t>prepper</w:t>
-            </w:r>
-            <w:proofErr w:type="gramEnd"/>
-            <w:r>
-              <w:rPr>
-                <w:rFonts w:ascii="Times New Roman" w:hAnsi="Times New Roman"/>
-                <w:bCs/>
-                <w:sz w:val="22"/>
-                <w:szCs w:val="22"/>
-              </w:rPr>
-              <w:t>_</w:t>
-            </w:r>
-            <w:proofErr w:type="gramStart"/>
-            <w:r>
-              <w:rPr>
-                <w:rFonts w:ascii="Times New Roman" w:hAnsi="Times New Roman"/>
-                <w:bCs/>
-                <w:sz w:val="22"/>
-                <w:szCs w:val="22"/>
-              </w:rPr>
-              <w:t>name</w:t>
-            </w:r>
-            <w:proofErr w:type="spellEnd"/>
-            <w:r>
-              <w:rPr>
-                <w:rFonts w:ascii="Times New Roman" w:hAnsi="Times New Roman"/>
-                <w:bCs/>
-                <w:sz w:val="22"/>
-                <w:szCs w:val="22"/>
-              </w:rPr>
-              <w:t xml:space="preserve"> }</w:t>
-            </w:r>
-            <w:proofErr w:type="gramEnd"/>
-            <w:r>
-              <w:rPr>
-                <w:rFonts w:ascii="Times New Roman" w:hAnsi="Times New Roman"/>
-                <w:bCs/>
-                <w:sz w:val="22"/>
-                <w:szCs w:val="22"/>
-              </w:rPr>
-              <w:t xml:space="preserve">}, </w:t>
-            </w:r>
-            <w:proofErr w:type="gramStart"/>
-            <w:r>
-              <w:rPr>
-                <w:rFonts w:ascii="Times New Roman" w:hAnsi="Times New Roman"/>
-                <w:bCs/>
-                <w:sz w:val="22"/>
-                <w:szCs w:val="22"/>
-              </w:rPr>
-              <w:t xml:space="preserve">{{ </w:t>
-            </w:r>
-            <w:proofErr w:type="spellStart"/>
-            <w:r>
-              <w:rPr>
-                <w:rFonts w:ascii="Times New Roman" w:hAnsi="Times New Roman"/>
-                <w:bCs/>
-                <w:sz w:val="22"/>
-                <w:szCs w:val="22"/>
-              </w:rPr>
-              <w:t>analyst</w:t>
-            </w:r>
-            <w:proofErr w:type="gramEnd"/>
-            <w:r>
-              <w:rPr>
-                <w:rFonts w:ascii="Times New Roman" w:hAnsi="Times New Roman"/>
-                <w:bCs/>
-                <w:sz w:val="22"/>
-                <w:szCs w:val="22"/>
-              </w:rPr>
-              <w:t>_</w:t>
-            </w:r>
-            <w:proofErr w:type="gramStart"/>
-            <w:r>
-              <w:rPr>
-                <w:rFonts w:ascii="Times New Roman" w:hAnsi="Times New Roman"/>
-                <w:bCs/>
-                <w:sz w:val="22"/>
-                <w:szCs w:val="22"/>
-              </w:rPr>
-              <w:t>name</w:t>
-            </w:r>
-            <w:proofErr w:type="spellEnd"/>
-            <w:r>
-              <w:rPr>
-                <w:rFonts w:ascii="Times New Roman" w:hAnsi="Times New Roman"/>
-                <w:bCs/>
-                <w:sz w:val="22"/>
-                <w:szCs w:val="22"/>
-              </w:rPr>
-              <w:t xml:space="preserve"> }</w:t>
-            </w:r>
-            <w:proofErr w:type="gramEnd"/>
-            <w:r>
-              <w:rPr>
-                <w:rFonts w:ascii="Times New Roman" w:hAnsi="Times New Roman"/>
-                <w:bCs/>
-                <w:sz w:val="22"/>
-                <w:szCs w:val="22"/>
-              </w:rPr>
-              <w:t>}</w:t>
+            <w:r>
+              <w:rPr>
+                <w:rFonts w:ascii="Times New Roman" w:hAnsi="Times New Roman"/>
+                <w:bCs/>
+                <w:sz w:val="22"/>
+                <w:szCs w:val="22"/>
+              </w:rPr>
+              <w:t>{{ prepper_name }}, {{ analyst_name }}</w:t>
             </w:r>
             <w:r>
               <w:rPr>
@@ -12103,67 +10505,7 @@
                 <w:sz w:val="22"/>
                 <w:szCs w:val="22"/>
               </w:rPr>
-              <w:t xml:space="preserve">and </w:t>
-            </w:r>
-            <w:proofErr w:type="gramStart"/>
-            <w:r>
-              <w:rPr>
-                <w:rFonts w:ascii="Times New Roman" w:hAnsi="Times New Roman"/>
-                <w:bCs/>
-                <w:sz w:val="22"/>
-                <w:szCs w:val="22"/>
-              </w:rPr>
-              <w:t xml:space="preserve">{{ </w:t>
-            </w:r>
-            <w:proofErr w:type="spellStart"/>
-            <w:r>
-              <w:rPr>
-                <w:rFonts w:ascii="Times New Roman" w:hAnsi="Times New Roman"/>
-                <w:bCs/>
-                <w:sz w:val="22"/>
-                <w:szCs w:val="22"/>
-              </w:rPr>
-              <w:t>reader</w:t>
-            </w:r>
-            <w:proofErr w:type="gramEnd"/>
-            <w:r>
-              <w:rPr>
-                <w:rFonts w:ascii="Times New Roman" w:hAnsi="Times New Roman"/>
-                <w:bCs/>
-                <w:sz w:val="22"/>
-                <w:szCs w:val="22"/>
-              </w:rPr>
-              <w:t>_</w:t>
-            </w:r>
-            <w:proofErr w:type="gramStart"/>
-            <w:r>
-              <w:rPr>
-                <w:rFonts w:ascii="Times New Roman" w:hAnsi="Times New Roman"/>
-                <w:bCs/>
-                <w:sz w:val="22"/>
-                <w:szCs w:val="22"/>
-              </w:rPr>
-              <w:t>name</w:t>
-            </w:r>
-            <w:proofErr w:type="spellEnd"/>
-            <w:r>
-              <w:rPr>
-                <w:rFonts w:ascii="Times New Roman" w:hAnsi="Times New Roman"/>
-                <w:bCs/>
-                <w:sz w:val="22"/>
-                <w:szCs w:val="22"/>
-              </w:rPr>
-              <w:t xml:space="preserve"> }</w:t>
-            </w:r>
-            <w:proofErr w:type="gramEnd"/>
-            <w:r>
-              <w:rPr>
-                <w:rFonts w:ascii="Times New Roman" w:hAnsi="Times New Roman"/>
-                <w:bCs/>
-                <w:sz w:val="22"/>
-                <w:szCs w:val="22"/>
-              </w:rPr>
-              <w:t>}</w:t>
+              <w:t>and {{ reader_name }}</w:t>
             </w:r>
             <w:r>
               <w:rPr>
@@ -12232,65 +10574,14 @@
               </w:rPr>
               <w:t xml:space="preserve">The sample was stored upon arrival according to the Client’s instructions. Analysts </w:t>
             </w:r>
-            <w:proofErr w:type="gramStart"/>
-            <w:r>
-              <w:rPr>
-                <w:rFonts w:ascii="Times New Roman" w:hAnsi="Times New Roman"/>
-                <w:bCs/>
-                <w:sz w:val="22"/>
-                <w:szCs w:val="22"/>
-              </w:rPr>
-              <w:t xml:space="preserve">{{ </w:t>
-            </w:r>
-            <w:proofErr w:type="spellStart"/>
-            <w:r>
-              <w:rPr>
-                <w:rFonts w:ascii="Times New Roman" w:hAnsi="Times New Roman"/>
-                <w:bCs/>
-                <w:sz w:val="22"/>
-                <w:szCs w:val="22"/>
-              </w:rPr>
-              <w:t>prepper</w:t>
-            </w:r>
-            <w:proofErr w:type="gramEnd"/>
-            <w:r>
-              <w:rPr>
-                <w:rFonts w:ascii="Times New Roman" w:hAnsi="Times New Roman"/>
-                <w:bCs/>
-                <w:sz w:val="22"/>
-                <w:szCs w:val="22"/>
-              </w:rPr>
-              <w:t>_</w:t>
-            </w:r>
-            <w:proofErr w:type="gramStart"/>
-            <w:r>
-              <w:rPr>
-                <w:rFonts w:ascii="Times New Roman" w:hAnsi="Times New Roman"/>
-                <w:bCs/>
-                <w:sz w:val="22"/>
-                <w:szCs w:val="22"/>
-              </w:rPr>
-              <w:t>name</w:t>
-            </w:r>
-            <w:proofErr w:type="spellEnd"/>
-            <w:r>
-              <w:rPr>
-                <w:rFonts w:ascii="Times New Roman" w:hAnsi="Times New Roman"/>
-                <w:bCs/>
-                <w:sz w:val="22"/>
-                <w:szCs w:val="22"/>
-              </w:rPr>
-              <w:t xml:space="preserve"> }</w:t>
-            </w:r>
-            <w:proofErr w:type="gramEnd"/>
-            <w:r>
-              <w:rPr>
-                <w:rFonts w:ascii="Times New Roman" w:hAnsi="Times New Roman"/>
-                <w:bCs/>
-                <w:sz w:val="22"/>
-                <w:szCs w:val="22"/>
-              </w:rPr>
-              <w:t>}</w:t>
+            <w:r>
+              <w:rPr>
+                <w:rFonts w:ascii="Times New Roman" w:hAnsi="Times New Roman"/>
+                <w:bCs/>
+                <w:sz w:val="22"/>
+                <w:szCs w:val="22"/>
+              </w:rPr>
+              <w:t>{{ prepper_name }}</w:t>
             </w:r>
             <w:r>
               <w:rPr>
@@ -12301,65 +10592,14 @@
               </w:rPr>
               <w:t xml:space="preserve"> and </w:t>
             </w:r>
-            <w:proofErr w:type="gramStart"/>
-            <w:r>
-              <w:rPr>
-                <w:rFonts w:ascii="Times New Roman" w:hAnsi="Times New Roman"/>
-                <w:bCs/>
-                <w:sz w:val="22"/>
-                <w:szCs w:val="22"/>
-              </w:rPr>
-              <w:t xml:space="preserve">{{ </w:t>
-            </w:r>
-            <w:proofErr w:type="spellStart"/>
-            <w:r>
-              <w:rPr>
-                <w:rFonts w:ascii="Times New Roman" w:hAnsi="Times New Roman"/>
-                <w:bCs/>
-                <w:sz w:val="22"/>
-                <w:szCs w:val="22"/>
-              </w:rPr>
-              <w:t>analyst</w:t>
-            </w:r>
-            <w:proofErr w:type="gramEnd"/>
-            <w:r>
-              <w:rPr>
-                <w:rFonts w:ascii="Times New Roman" w:hAnsi="Times New Roman"/>
-                <w:bCs/>
-                <w:sz w:val="22"/>
-                <w:szCs w:val="22"/>
-              </w:rPr>
-              <w:t>_</w:t>
-            </w:r>
-            <w:proofErr w:type="gramStart"/>
-            <w:r>
-              <w:rPr>
-                <w:rFonts w:ascii="Times New Roman" w:hAnsi="Times New Roman"/>
-                <w:bCs/>
-                <w:sz w:val="22"/>
-                <w:szCs w:val="22"/>
-              </w:rPr>
-              <w:t>name</w:t>
-            </w:r>
-            <w:proofErr w:type="spellEnd"/>
-            <w:r>
-              <w:rPr>
-                <w:rFonts w:ascii="Times New Roman" w:hAnsi="Times New Roman"/>
-                <w:bCs/>
-                <w:sz w:val="22"/>
-                <w:szCs w:val="22"/>
-              </w:rPr>
-              <w:t xml:space="preserve"> }</w:t>
-            </w:r>
-            <w:proofErr w:type="gramEnd"/>
-            <w:r>
-              <w:rPr>
-                <w:rFonts w:ascii="Times New Roman" w:hAnsi="Times New Roman"/>
-                <w:bCs/>
-                <w:sz w:val="22"/>
-                <w:szCs w:val="22"/>
-              </w:rPr>
-              <w:t>}</w:t>
+            <w:r>
+              <w:rPr>
+                <w:rFonts w:ascii="Times New Roman" w:hAnsi="Times New Roman"/>
+                <w:bCs/>
+                <w:sz w:val="22"/>
+                <w:szCs w:val="22"/>
+              </w:rPr>
+              <w:t>{{ analyst_name }}</w:t>
             </w:r>
             <w:r>
               <w:rPr>
@@ -12469,65 +10709,14 @@
               </w:rPr>
               <w:t xml:space="preserve">During the preparation phase, </w:t>
             </w:r>
-            <w:proofErr w:type="gramStart"/>
-            <w:r>
-              <w:rPr>
-                <w:rFonts w:ascii="Times New Roman" w:hAnsi="Times New Roman"/>
-                <w:bCs/>
-                <w:sz w:val="22"/>
-                <w:szCs w:val="22"/>
-              </w:rPr>
-              <w:t xml:space="preserve">{{ </w:t>
-            </w:r>
-            <w:proofErr w:type="spellStart"/>
-            <w:r>
-              <w:rPr>
-                <w:rFonts w:ascii="Times New Roman" w:hAnsi="Times New Roman"/>
-                <w:bCs/>
-                <w:sz w:val="22"/>
-                <w:szCs w:val="22"/>
-              </w:rPr>
-              <w:t>prepper</w:t>
-            </w:r>
-            <w:proofErr w:type="gramEnd"/>
-            <w:r>
-              <w:rPr>
-                <w:rFonts w:ascii="Times New Roman" w:hAnsi="Times New Roman"/>
-                <w:bCs/>
-                <w:sz w:val="22"/>
-                <w:szCs w:val="22"/>
-              </w:rPr>
-              <w:t>_</w:t>
-            </w:r>
-            <w:proofErr w:type="gramStart"/>
-            <w:r>
-              <w:rPr>
-                <w:rFonts w:ascii="Times New Roman" w:hAnsi="Times New Roman"/>
-                <w:bCs/>
-                <w:sz w:val="22"/>
-                <w:szCs w:val="22"/>
-              </w:rPr>
-              <w:t>name</w:t>
-            </w:r>
-            <w:proofErr w:type="spellEnd"/>
-            <w:r>
-              <w:rPr>
-                <w:rFonts w:ascii="Times New Roman" w:hAnsi="Times New Roman"/>
-                <w:bCs/>
-                <w:sz w:val="22"/>
-                <w:szCs w:val="22"/>
-              </w:rPr>
-              <w:t xml:space="preserve"> }</w:t>
-            </w:r>
-            <w:proofErr w:type="gramEnd"/>
-            <w:r>
-              <w:rPr>
-                <w:rFonts w:ascii="Times New Roman" w:hAnsi="Times New Roman"/>
-                <w:bCs/>
-                <w:sz w:val="22"/>
-                <w:szCs w:val="22"/>
-              </w:rPr>
-              <w:t>}</w:t>
+            <w:r>
+              <w:rPr>
+                <w:rFonts w:ascii="Times New Roman" w:hAnsi="Times New Roman"/>
+                <w:bCs/>
+                <w:sz w:val="22"/>
+                <w:szCs w:val="22"/>
+              </w:rPr>
+              <w:t>{{ prepper_name }}</w:t>
             </w:r>
             <w:r>
               <w:rPr>
@@ -12547,65 +10736,14 @@
               </w:rPr>
               <w:t xml:space="preserve">disinfected the samples using acidified bleach and placed them into a pre-disinfected storage bin. On </w:t>
             </w:r>
-            <w:proofErr w:type="gramStart"/>
-            <w:r>
-              <w:rPr>
-                <w:rFonts w:ascii="Times New Roman" w:hAnsi="Times New Roman"/>
-                <w:bCs/>
-                <w:sz w:val="22"/>
-                <w:szCs w:val="22"/>
-              </w:rPr>
-              <w:t xml:space="preserve">{{ </w:t>
-            </w:r>
-            <w:proofErr w:type="spellStart"/>
-            <w:r>
-              <w:rPr>
-                <w:rFonts w:ascii="Times New Roman" w:hAnsi="Times New Roman"/>
-                <w:bCs/>
-                <w:sz w:val="22"/>
-                <w:szCs w:val="22"/>
-              </w:rPr>
-              <w:t>test</w:t>
-            </w:r>
-            <w:proofErr w:type="gramEnd"/>
-            <w:r>
-              <w:rPr>
-                <w:rFonts w:ascii="Times New Roman" w:hAnsi="Times New Roman"/>
-                <w:bCs/>
-                <w:sz w:val="22"/>
-                <w:szCs w:val="22"/>
-              </w:rPr>
-              <w:t>_</w:t>
-            </w:r>
-            <w:proofErr w:type="gramStart"/>
-            <w:r>
-              <w:rPr>
-                <w:rFonts w:ascii="Times New Roman" w:hAnsi="Times New Roman"/>
-                <w:bCs/>
-                <w:sz w:val="22"/>
-                <w:szCs w:val="22"/>
-              </w:rPr>
-              <w:t>date</w:t>
-            </w:r>
-            <w:proofErr w:type="spellEnd"/>
-            <w:r>
-              <w:rPr>
-                <w:rFonts w:ascii="Times New Roman" w:hAnsi="Times New Roman"/>
-                <w:bCs/>
-                <w:sz w:val="22"/>
-                <w:szCs w:val="22"/>
-              </w:rPr>
-              <w:t xml:space="preserve"> }</w:t>
-            </w:r>
-            <w:proofErr w:type="gramEnd"/>
-            <w:r>
-              <w:rPr>
-                <w:rFonts w:ascii="Times New Roman" w:hAnsi="Times New Roman"/>
-                <w:bCs/>
-                <w:sz w:val="22"/>
-                <w:szCs w:val="22"/>
-              </w:rPr>
-              <w:t>}</w:t>
+            <w:r>
+              <w:rPr>
+                <w:rFonts w:ascii="Times New Roman" w:hAnsi="Times New Roman"/>
+                <w:bCs/>
+                <w:sz w:val="22"/>
+                <w:szCs w:val="22"/>
+              </w:rPr>
+              <w:t>{{ test_date }}</w:t>
             </w:r>
             <w:r>
               <w:rPr>
@@ -12616,65 +10754,14 @@
               </w:rPr>
               <w:t xml:space="preserve">, prior to sample processing, </w:t>
             </w:r>
-            <w:proofErr w:type="gramStart"/>
-            <w:r>
-              <w:rPr>
-                <w:rFonts w:ascii="Times New Roman" w:hAnsi="Times New Roman"/>
-                <w:bCs/>
-                <w:sz w:val="22"/>
-                <w:szCs w:val="22"/>
-              </w:rPr>
-              <w:t xml:space="preserve">{{ </w:t>
-            </w:r>
-            <w:proofErr w:type="spellStart"/>
-            <w:r>
-              <w:rPr>
-                <w:rFonts w:ascii="Times New Roman" w:hAnsi="Times New Roman"/>
-                <w:bCs/>
-                <w:sz w:val="22"/>
-                <w:szCs w:val="22"/>
-              </w:rPr>
-              <w:t>analyst</w:t>
-            </w:r>
-            <w:proofErr w:type="gramEnd"/>
-            <w:r>
-              <w:rPr>
-                <w:rFonts w:ascii="Times New Roman" w:hAnsi="Times New Roman"/>
-                <w:bCs/>
-                <w:sz w:val="22"/>
-                <w:szCs w:val="22"/>
-              </w:rPr>
-              <w:t>_</w:t>
-            </w:r>
-            <w:proofErr w:type="gramStart"/>
-            <w:r>
-              <w:rPr>
-                <w:rFonts w:ascii="Times New Roman" w:hAnsi="Times New Roman"/>
-                <w:bCs/>
-                <w:sz w:val="22"/>
-                <w:szCs w:val="22"/>
-              </w:rPr>
-              <w:t>name</w:t>
-            </w:r>
-            <w:proofErr w:type="spellEnd"/>
-            <w:r>
-              <w:rPr>
-                <w:rFonts w:ascii="Times New Roman" w:hAnsi="Times New Roman"/>
-                <w:bCs/>
-                <w:sz w:val="22"/>
-                <w:szCs w:val="22"/>
-              </w:rPr>
-              <w:t xml:space="preserve"> }</w:t>
-            </w:r>
-            <w:proofErr w:type="gramEnd"/>
-            <w:r>
-              <w:rPr>
-                <w:rFonts w:ascii="Times New Roman" w:hAnsi="Times New Roman"/>
-                <w:bCs/>
-                <w:sz w:val="22"/>
-                <w:szCs w:val="22"/>
-              </w:rPr>
-              <w:t>}</w:t>
+            <w:r>
+              <w:rPr>
+                <w:rFonts w:ascii="Times New Roman" w:hAnsi="Times New Roman"/>
+                <w:bCs/>
+                <w:sz w:val="22"/>
+                <w:szCs w:val="22"/>
+              </w:rPr>
+              <w:t>{{ analyst_name }}</w:t>
             </w:r>
             <w:r>
               <w:rPr>
@@ -12702,19 +10789,35 @@
                 <w:sz w:val="22"/>
                 <w:szCs w:val="22"/>
               </w:rPr>
-              <w:t xml:space="preserve">{{ </w:t>
-            </w:r>
-            <w:proofErr w:type="spellStart"/>
-            <w:r>
-              <w:rPr>
-                <w:rFonts w:ascii="Times New Roman" w:hAnsi="Times New Roman"/>
-                <w:bCs/>
-                <w:sz w:val="22"/>
-                <w:szCs w:val="22"/>
-              </w:rPr>
-              <w:t>bsc_id</w:t>
-            </w:r>
-            <w:proofErr w:type="spellEnd"/>
+              <w:t>{{ bsc_id }}</w:t>
+            </w:r>
+            <w:r>
+              <w:rPr>
+                <w:rFonts w:ascii="Times New Roman" w:hAnsi="Times New Roman"/>
+                <w:bCs/>
+                <w:sz w:val="22"/>
+                <w:szCs w:val="22"/>
+              </w:rPr>
+              <w:t xml:space="preserve">, located within the </w:t>
+            </w:r>
+            <w:r>
+              <w:rPr>
+                <w:rFonts w:ascii="Times New Roman" w:hAnsi="Times New Roman"/>
+                <w:bCs/>
+                <w:sz w:val="22"/>
+                <w:szCs w:val="22"/>
+              </w:rPr>
+              <w:t>{{ bsc_loc</w:t>
+            </w:r>
+            <w:r>
+              <w:rPr>
+                <w:rFonts w:ascii="Times New Roman" w:hAnsi="Times New Roman"/>
+                <w:bCs/>
+                <w:sz w:val="22"/>
+                <w:szCs w:val="22"/>
+              </w:rPr>
+              <w:t>ation</w:t>
+            </w:r>
             <w:r>
               <w:rPr>
                 <w:rFonts w:ascii="Times New Roman" w:hAnsi="Times New Roman"/>
@@ -12731,53 +10834,6 @@
                 <w:sz w:val="22"/>
                 <w:szCs w:val="22"/>
               </w:rPr>
-              <w:t xml:space="preserve">, located within the </w:t>
-            </w:r>
-            <w:r>
-              <w:rPr>
-                <w:rFonts w:ascii="Times New Roman" w:hAnsi="Times New Roman"/>
-                <w:bCs/>
-                <w:sz w:val="22"/>
-                <w:szCs w:val="22"/>
-              </w:rPr>
-              <w:t xml:space="preserve">{{ </w:t>
-            </w:r>
-            <w:proofErr w:type="spellStart"/>
-            <w:r>
-              <w:rPr>
-                <w:rFonts w:ascii="Times New Roman" w:hAnsi="Times New Roman"/>
-                <w:bCs/>
-                <w:sz w:val="22"/>
-                <w:szCs w:val="22"/>
-              </w:rPr>
-              <w:t>bsc_loc</w:t>
-            </w:r>
-            <w:r>
-              <w:rPr>
-                <w:rFonts w:ascii="Times New Roman" w:hAnsi="Times New Roman"/>
-                <w:bCs/>
-                <w:sz w:val="22"/>
-                <w:szCs w:val="22"/>
-              </w:rPr>
-              <w:t>ation</w:t>
-            </w:r>
-            <w:proofErr w:type="spellEnd"/>
-            <w:r>
-              <w:rPr>
-                <w:rFonts w:ascii="Times New Roman" w:hAnsi="Times New Roman"/>
-                <w:bCs/>
-                <w:sz w:val="22"/>
-                <w:szCs w:val="22"/>
-              </w:rPr>
-              <w:t xml:space="preserve"> }}</w:t>
-            </w:r>
-            <w:r>
-              <w:rPr>
-                <w:rFonts w:ascii="Times New Roman" w:hAnsi="Times New Roman"/>
-                <w:bCs/>
-                <w:sz w:val="22"/>
-                <w:szCs w:val="22"/>
-              </w:rPr>
               <w:t xml:space="preserve">, </w:t>
             </w:r>
             <w:r>
@@ -12787,27 +10843,7 @@
                 <w:sz w:val="22"/>
                 <w:szCs w:val="22"/>
               </w:rPr>
-              <w:t xml:space="preserve">(Suite {{ </w:t>
-            </w:r>
-            <w:proofErr w:type="spellStart"/>
-            <w:r>
-              <w:rPr>
-                <w:rFonts w:ascii="Times New Roman" w:hAnsi="Times New Roman"/>
-                <w:bCs/>
-                <w:sz w:val="22"/>
-                <w:szCs w:val="22"/>
-              </w:rPr>
-              <w:t>cr_suit</w:t>
-            </w:r>
-            <w:proofErr w:type="spellEnd"/>
-            <w:r>
-              <w:rPr>
-                <w:rFonts w:ascii="Times New Roman" w:hAnsi="Times New Roman"/>
-                <w:bCs/>
-                <w:sz w:val="22"/>
-                <w:szCs w:val="22"/>
-              </w:rPr>
-              <w:t xml:space="preserve"> }}{{ suit }}), </w:t>
+              <w:t xml:space="preserve">(Suite {{ cr_suit }}{{ suit }}), </w:t>
             </w:r>
             <w:r>
               <w:rPr>
@@ -12842,65 +10878,14 @@
                 <w:lang w:eastAsia="zh-CN"/>
               </w:rPr>
             </w:pPr>
-            <w:proofErr w:type="gramStart"/>
-            <w:r>
-              <w:rPr>
-                <w:rFonts w:ascii="Times New Roman" w:hAnsi="Times New Roman"/>
-                <w:bCs/>
-                <w:sz w:val="22"/>
-                <w:szCs w:val="22"/>
-              </w:rPr>
-              <w:t xml:space="preserve">{{ </w:t>
-            </w:r>
-            <w:proofErr w:type="spellStart"/>
-            <w:r>
-              <w:rPr>
-                <w:rFonts w:ascii="Times New Roman" w:hAnsi="Times New Roman"/>
-                <w:bCs/>
-                <w:sz w:val="22"/>
-                <w:szCs w:val="22"/>
-              </w:rPr>
-              <w:t>equipment</w:t>
-            </w:r>
-            <w:proofErr w:type="gramEnd"/>
-            <w:r>
-              <w:rPr>
-                <w:rFonts w:ascii="Times New Roman" w:hAnsi="Times New Roman"/>
-                <w:bCs/>
-                <w:sz w:val="22"/>
-                <w:szCs w:val="22"/>
-              </w:rPr>
-              <w:t>_</w:t>
-            </w:r>
-            <w:proofErr w:type="gramStart"/>
-            <w:r>
-              <w:rPr>
-                <w:rFonts w:ascii="Times New Roman" w:hAnsi="Times New Roman"/>
-                <w:bCs/>
-                <w:sz w:val="22"/>
-                <w:szCs w:val="22"/>
-              </w:rPr>
-              <w:t>summary</w:t>
-            </w:r>
-            <w:proofErr w:type="spellEnd"/>
-            <w:r>
-              <w:rPr>
-                <w:rFonts w:ascii="Times New Roman" w:hAnsi="Times New Roman"/>
-                <w:bCs/>
-                <w:sz w:val="22"/>
-                <w:szCs w:val="22"/>
-              </w:rPr>
-              <w:t xml:space="preserve"> }</w:t>
-            </w:r>
-            <w:proofErr w:type="gramEnd"/>
-            <w:r>
-              <w:rPr>
-                <w:rFonts w:ascii="Times New Roman" w:hAnsi="Times New Roman"/>
-                <w:bCs/>
-                <w:sz w:val="22"/>
-                <w:szCs w:val="22"/>
-              </w:rPr>
-              <w:t>}</w:t>
+            <w:r>
+              <w:rPr>
+                <w:rFonts w:ascii="Times New Roman" w:hAnsi="Times New Roman"/>
+                <w:bCs/>
+                <w:sz w:val="22"/>
+                <w:szCs w:val="22"/>
+              </w:rPr>
+              <w:t>{{ equipment_summary }}</w:t>
             </w:r>
           </w:p>
           <w:p>
@@ -12934,65 +10919,14 @@
               </w:rPr>
               <w:t xml:space="preserve">The analyst, </w:t>
             </w:r>
-            <w:proofErr w:type="gramStart"/>
-            <w:r>
-              <w:rPr>
-                <w:rFonts w:ascii="Times New Roman" w:hAnsi="Times New Roman"/>
-                <w:bCs/>
-                <w:sz w:val="22"/>
-                <w:szCs w:val="22"/>
-              </w:rPr>
-              <w:t xml:space="preserve">{{ </w:t>
-            </w:r>
-            <w:proofErr w:type="spellStart"/>
-            <w:r>
-              <w:rPr>
-                <w:rFonts w:ascii="Times New Roman" w:hAnsi="Times New Roman"/>
-                <w:bCs/>
-                <w:sz w:val="22"/>
-                <w:szCs w:val="22"/>
-              </w:rPr>
-              <w:t>reader</w:t>
-            </w:r>
-            <w:proofErr w:type="gramEnd"/>
-            <w:r>
-              <w:rPr>
-                <w:rFonts w:ascii="Times New Roman" w:hAnsi="Times New Roman"/>
-                <w:bCs/>
-                <w:sz w:val="22"/>
-                <w:szCs w:val="22"/>
-              </w:rPr>
-              <w:t>_</w:t>
-            </w:r>
-            <w:proofErr w:type="gramStart"/>
-            <w:r>
-              <w:rPr>
-                <w:rFonts w:ascii="Times New Roman" w:hAnsi="Times New Roman"/>
-                <w:bCs/>
-                <w:sz w:val="22"/>
-                <w:szCs w:val="22"/>
-              </w:rPr>
-              <w:t>name</w:t>
-            </w:r>
-            <w:proofErr w:type="spellEnd"/>
-            <w:r>
-              <w:rPr>
-                <w:rFonts w:ascii="Times New Roman" w:hAnsi="Times New Roman"/>
-                <w:bCs/>
-                <w:sz w:val="22"/>
-                <w:szCs w:val="22"/>
-              </w:rPr>
-              <w:t xml:space="preserve"> }</w:t>
-            </w:r>
-            <w:proofErr w:type="gramEnd"/>
-            <w:r>
-              <w:rPr>
-                <w:rFonts w:ascii="Times New Roman" w:hAnsi="Times New Roman"/>
-                <w:bCs/>
-                <w:sz w:val="22"/>
-                <w:szCs w:val="22"/>
-              </w:rPr>
-              <w:t>}</w:t>
+            <w:r>
+              <w:rPr>
+                <w:rFonts w:ascii="Times New Roman" w:hAnsi="Times New Roman"/>
+                <w:bCs/>
+                <w:sz w:val="22"/>
+                <w:szCs w:val="22"/>
+              </w:rPr>
+              <w:t>{{ reader_name }}</w:t>
             </w:r>
             <w:r>
               <w:rPr>
@@ -13039,65 +10973,14 @@
               </w:rPr>
               <w:t xml:space="preserve"> </w:t>
             </w:r>
-            <w:proofErr w:type="gramStart"/>
-            <w:r>
-              <w:rPr>
-                <w:rFonts w:ascii="Times New Roman" w:hAnsi="Times New Roman"/>
-                <w:bCs/>
-                <w:sz w:val="22"/>
-                <w:szCs w:val="22"/>
-              </w:rPr>
-              <w:t xml:space="preserve">{{ </w:t>
-            </w:r>
-            <w:proofErr w:type="spellStart"/>
-            <w:r>
-              <w:rPr>
-                <w:rFonts w:ascii="Times New Roman" w:hAnsi="Times New Roman"/>
-                <w:bCs/>
-                <w:sz w:val="22"/>
-                <w:szCs w:val="22"/>
-              </w:rPr>
-              <w:t>reader</w:t>
-            </w:r>
-            <w:proofErr w:type="gramEnd"/>
-            <w:r>
-              <w:rPr>
-                <w:rFonts w:ascii="Times New Roman" w:hAnsi="Times New Roman"/>
-                <w:bCs/>
-                <w:sz w:val="22"/>
-                <w:szCs w:val="22"/>
-              </w:rPr>
-              <w:t>_</w:t>
-            </w:r>
-            <w:proofErr w:type="gramStart"/>
-            <w:r>
-              <w:rPr>
-                <w:rFonts w:ascii="Times New Roman" w:hAnsi="Times New Roman"/>
-                <w:bCs/>
-                <w:sz w:val="22"/>
-                <w:szCs w:val="22"/>
-              </w:rPr>
-              <w:t>name</w:t>
-            </w:r>
-            <w:proofErr w:type="spellEnd"/>
-            <w:r>
-              <w:rPr>
-                <w:rFonts w:ascii="Times New Roman" w:hAnsi="Times New Roman"/>
-                <w:bCs/>
-                <w:sz w:val="22"/>
-                <w:szCs w:val="22"/>
-              </w:rPr>
-              <w:t xml:space="preserve"> }</w:t>
-            </w:r>
-            <w:proofErr w:type="gramEnd"/>
-            <w:r>
-              <w:rPr>
-                <w:rFonts w:ascii="Times New Roman" w:hAnsi="Times New Roman"/>
-                <w:bCs/>
-                <w:sz w:val="22"/>
-                <w:szCs w:val="22"/>
-              </w:rPr>
-              <w:t>}</w:t>
+            <w:r>
+              <w:rPr>
+                <w:rFonts w:ascii="Times New Roman" w:hAnsi="Times New Roman"/>
+                <w:bCs/>
+                <w:sz w:val="22"/>
+                <w:szCs w:val="22"/>
+              </w:rPr>
+              <w:t>{{ reader_name }}</w:t>
             </w:r>
             <w:r>
               <w:rPr>
@@ -13158,154 +11041,32 @@
               </w:rPr>
               <w:t xml:space="preserve">On </w:t>
             </w:r>
-            <w:proofErr w:type="gramStart"/>
-            <w:r>
-              <w:rPr>
-                <w:rFonts w:ascii="Times New Roman" w:hAnsi="Times New Roman"/>
-                <w:bCs/>
-                <w:sz w:val="22"/>
-                <w:szCs w:val="22"/>
-              </w:rPr>
-              <w:t xml:space="preserve">{{ </w:t>
-            </w:r>
-            <w:proofErr w:type="spellStart"/>
-            <w:r>
-              <w:rPr>
-                <w:rFonts w:ascii="Times New Roman" w:hAnsi="Times New Roman"/>
-                <w:bCs/>
-                <w:sz w:val="22"/>
-                <w:szCs w:val="22"/>
-              </w:rPr>
-              <w:t>test</w:t>
-            </w:r>
-            <w:proofErr w:type="gramEnd"/>
-            <w:r>
-              <w:rPr>
-                <w:rFonts w:ascii="Times New Roman" w:hAnsi="Times New Roman"/>
-                <w:bCs/>
-                <w:sz w:val="22"/>
-                <w:szCs w:val="22"/>
-              </w:rPr>
-              <w:t>_</w:t>
-            </w:r>
-            <w:proofErr w:type="gramStart"/>
-            <w:r>
-              <w:rPr>
-                <w:rFonts w:ascii="Times New Roman" w:hAnsi="Times New Roman"/>
-                <w:bCs/>
-                <w:sz w:val="22"/>
-                <w:szCs w:val="22"/>
-              </w:rPr>
-              <w:t>date</w:t>
-            </w:r>
-            <w:proofErr w:type="spellEnd"/>
-            <w:r>
-              <w:rPr>
-                <w:rFonts w:ascii="Times New Roman" w:hAnsi="Times New Roman"/>
-                <w:bCs/>
-                <w:sz w:val="22"/>
-                <w:szCs w:val="22"/>
-              </w:rPr>
-              <w:t xml:space="preserve"> }</w:t>
-            </w:r>
-            <w:proofErr w:type="gramEnd"/>
-            <w:r>
-              <w:rPr>
-                <w:rFonts w:ascii="Times New Roman" w:hAnsi="Times New Roman"/>
-                <w:bCs/>
-                <w:sz w:val="22"/>
-                <w:szCs w:val="22"/>
-              </w:rPr>
-              <w:t>}</w:t>
-            </w:r>
-            <w:r>
-              <w:rPr>
-                <w:rFonts w:ascii="Times New Roman" w:hAnsi="Times New Roman"/>
-                <w:bCs/>
-                <w:sz w:val="22"/>
-                <w:szCs w:val="22"/>
-              </w:rPr>
-              <w:t xml:space="preserve">, a rapid sterility test was conducted on the sample using the </w:t>
-            </w:r>
-            <w:proofErr w:type="spellStart"/>
-            <w:r>
-              <w:rPr>
-                <w:rFonts w:ascii="Times New Roman" w:hAnsi="Times New Roman"/>
-                <w:bCs/>
-                <w:sz w:val="22"/>
-                <w:szCs w:val="22"/>
-              </w:rPr>
-              <w:t>ScanRDI</w:t>
-            </w:r>
-            <w:proofErr w:type="spellEnd"/>
-            <w:r>
-              <w:rPr>
-                <w:rFonts w:ascii="Times New Roman" w:hAnsi="Times New Roman"/>
-                <w:bCs/>
-                <w:sz w:val="22"/>
-                <w:szCs w:val="22"/>
-              </w:rPr>
-              <w:t xml:space="preserve"> method. The sample was initially prepared by Analyst </w:t>
-            </w:r>
-            <w:proofErr w:type="gramStart"/>
-            <w:r>
-              <w:rPr>
-                <w:rFonts w:ascii="Times New Roman" w:hAnsi="Times New Roman"/>
-                <w:bCs/>
-                <w:sz w:val="22"/>
-                <w:szCs w:val="22"/>
-              </w:rPr>
-              <w:t xml:space="preserve">{{ </w:t>
-            </w:r>
-            <w:proofErr w:type="spellStart"/>
-            <w:r>
-              <w:rPr>
-                <w:rFonts w:ascii="Times New Roman" w:hAnsi="Times New Roman"/>
-                <w:bCs/>
-                <w:sz w:val="22"/>
-                <w:szCs w:val="22"/>
-              </w:rPr>
-              <w:t>prepper</w:t>
-            </w:r>
-            <w:proofErr w:type="gramEnd"/>
-            <w:r>
-              <w:rPr>
-                <w:rFonts w:ascii="Times New Roman" w:hAnsi="Times New Roman"/>
-                <w:bCs/>
-                <w:sz w:val="22"/>
-                <w:szCs w:val="22"/>
-              </w:rPr>
-              <w:t>_</w:t>
-            </w:r>
-            <w:proofErr w:type="gramStart"/>
-            <w:r>
-              <w:rPr>
-                <w:rFonts w:ascii="Times New Roman" w:hAnsi="Times New Roman"/>
-                <w:bCs/>
-                <w:sz w:val="22"/>
-                <w:szCs w:val="22"/>
-              </w:rPr>
-              <w:t>name</w:t>
-            </w:r>
-            <w:proofErr w:type="spellEnd"/>
-            <w:r>
-              <w:rPr>
-                <w:rFonts w:ascii="Times New Roman" w:hAnsi="Times New Roman"/>
-                <w:bCs/>
-                <w:sz w:val="22"/>
-                <w:szCs w:val="22"/>
-              </w:rPr>
-              <w:t xml:space="preserve"> }</w:t>
-            </w:r>
-            <w:proofErr w:type="gramEnd"/>
-            <w:r>
-              <w:rPr>
-                <w:rFonts w:ascii="Times New Roman" w:hAnsi="Times New Roman"/>
-                <w:bCs/>
-                <w:sz w:val="22"/>
-                <w:szCs w:val="22"/>
-              </w:rPr>
-              <w:t>}</w:t>
+            <w:r>
+              <w:rPr>
+                <w:rFonts w:ascii="Times New Roman" w:hAnsi="Times New Roman"/>
+                <w:bCs/>
+                <w:sz w:val="22"/>
+                <w:szCs w:val="22"/>
+              </w:rPr>
+              <w:t>{{ test_date }}</w:t>
+            </w:r>
+            <w:r>
+              <w:rPr>
+                <w:rFonts w:ascii="Times New Roman" w:hAnsi="Times New Roman"/>
+                <w:bCs/>
+                <w:sz w:val="22"/>
+                <w:szCs w:val="22"/>
+              </w:rPr>
+              <w:t xml:space="preserve">, a rapid sterility test was conducted on the sample using the ScanRDI method. The sample was initially prepared by Analyst </w:t>
+            </w:r>
+            <w:r>
+              <w:rPr>
+                <w:rFonts w:ascii="Times New Roman" w:hAnsi="Times New Roman"/>
+                <w:bCs/>
+                <w:sz w:val="22"/>
+                <w:szCs w:val="22"/>
+              </w:rPr>
+              <w:t>{{ prepper_name }}</w:t>
             </w:r>
             <w:r>
               <w:rPr>
@@ -13316,65 +11077,14 @@
               </w:rPr>
               <w:t xml:space="preserve">, processed by </w:t>
             </w:r>
-            <w:proofErr w:type="gramStart"/>
-            <w:r>
-              <w:rPr>
-                <w:rFonts w:ascii="Times New Roman" w:hAnsi="Times New Roman"/>
-                <w:bCs/>
-                <w:sz w:val="22"/>
-                <w:szCs w:val="22"/>
-              </w:rPr>
-              <w:t xml:space="preserve">{{ </w:t>
-            </w:r>
-            <w:proofErr w:type="spellStart"/>
-            <w:r>
-              <w:rPr>
-                <w:rFonts w:ascii="Times New Roman" w:hAnsi="Times New Roman"/>
-                <w:bCs/>
-                <w:sz w:val="22"/>
-                <w:szCs w:val="22"/>
-              </w:rPr>
-              <w:t>analyst</w:t>
-            </w:r>
-            <w:proofErr w:type="gramEnd"/>
-            <w:r>
-              <w:rPr>
-                <w:rFonts w:ascii="Times New Roman" w:hAnsi="Times New Roman"/>
-                <w:bCs/>
-                <w:sz w:val="22"/>
-                <w:szCs w:val="22"/>
-              </w:rPr>
-              <w:t>_</w:t>
-            </w:r>
-            <w:proofErr w:type="gramStart"/>
-            <w:r>
-              <w:rPr>
-                <w:rFonts w:ascii="Times New Roman" w:hAnsi="Times New Roman"/>
-                <w:bCs/>
-                <w:sz w:val="22"/>
-                <w:szCs w:val="22"/>
-              </w:rPr>
-              <w:t>name</w:t>
-            </w:r>
-            <w:proofErr w:type="spellEnd"/>
-            <w:r>
-              <w:rPr>
-                <w:rFonts w:ascii="Times New Roman" w:hAnsi="Times New Roman"/>
-                <w:bCs/>
-                <w:sz w:val="22"/>
-                <w:szCs w:val="22"/>
-              </w:rPr>
-              <w:t xml:space="preserve"> }</w:t>
-            </w:r>
-            <w:proofErr w:type="gramEnd"/>
-            <w:r>
-              <w:rPr>
-                <w:rFonts w:ascii="Times New Roman" w:hAnsi="Times New Roman"/>
-                <w:bCs/>
-                <w:sz w:val="22"/>
-                <w:szCs w:val="22"/>
-              </w:rPr>
-              <w:t>}</w:t>
+            <w:r>
+              <w:rPr>
+                <w:rFonts w:ascii="Times New Roman" w:hAnsi="Times New Roman"/>
+                <w:bCs/>
+                <w:sz w:val="22"/>
+                <w:szCs w:val="22"/>
+              </w:rPr>
+              <w:t>{{ analyst_name }}</w:t>
             </w:r>
             <w:r>
               <w:rPr>
@@ -13385,65 +11095,14 @@
               </w:rPr>
               <w:t xml:space="preserve">, and subsequently read by </w:t>
             </w:r>
-            <w:proofErr w:type="gramStart"/>
-            <w:r>
-              <w:rPr>
-                <w:rFonts w:ascii="Times New Roman" w:hAnsi="Times New Roman"/>
-                <w:bCs/>
-                <w:sz w:val="22"/>
-                <w:szCs w:val="22"/>
-              </w:rPr>
-              <w:t xml:space="preserve">{{ </w:t>
-            </w:r>
-            <w:proofErr w:type="spellStart"/>
-            <w:r>
-              <w:rPr>
-                <w:rFonts w:ascii="Times New Roman" w:hAnsi="Times New Roman"/>
-                <w:bCs/>
-                <w:sz w:val="22"/>
-                <w:szCs w:val="22"/>
-              </w:rPr>
-              <w:t>analyst</w:t>
-            </w:r>
-            <w:proofErr w:type="gramEnd"/>
-            <w:r>
-              <w:rPr>
-                <w:rFonts w:ascii="Times New Roman" w:hAnsi="Times New Roman"/>
-                <w:bCs/>
-                <w:sz w:val="22"/>
-                <w:szCs w:val="22"/>
-              </w:rPr>
-              <w:t>_</w:t>
-            </w:r>
-            <w:proofErr w:type="gramStart"/>
-            <w:r>
-              <w:rPr>
-                <w:rFonts w:ascii="Times New Roman" w:hAnsi="Times New Roman"/>
-                <w:bCs/>
-                <w:sz w:val="22"/>
-                <w:szCs w:val="22"/>
-              </w:rPr>
-              <w:t>name</w:t>
-            </w:r>
-            <w:proofErr w:type="spellEnd"/>
-            <w:r>
-              <w:rPr>
-                <w:rFonts w:ascii="Times New Roman" w:hAnsi="Times New Roman"/>
-                <w:bCs/>
-                <w:sz w:val="22"/>
-                <w:szCs w:val="22"/>
-              </w:rPr>
-              <w:t xml:space="preserve"> }</w:t>
-            </w:r>
-            <w:proofErr w:type="gramEnd"/>
-            <w:r>
-              <w:rPr>
-                <w:rFonts w:ascii="Times New Roman" w:hAnsi="Times New Roman"/>
-                <w:bCs/>
-                <w:sz w:val="22"/>
-                <w:szCs w:val="22"/>
-              </w:rPr>
-              <w:t>}</w:t>
+            <w:r>
+              <w:rPr>
+                <w:rFonts w:ascii="Times New Roman" w:hAnsi="Times New Roman"/>
+                <w:bCs/>
+                <w:sz w:val="22"/>
+                <w:szCs w:val="22"/>
+              </w:rPr>
+              <w:t>{{ analyst_name }}</w:t>
             </w:r>
             <w:r>
               <w:rPr>
@@ -13464,7 +11123,6 @@
               </w:rPr>
               <w:t xml:space="preserve"> </w:t>
             </w:r>
-            <w:proofErr w:type="gramStart"/>
             <w:r>
               <w:rPr>
                 <w:rFonts w:ascii="Times New Roman" w:eastAsiaTheme="minorEastAsia" w:hAnsi="Times New Roman"/>
@@ -13473,9 +11131,46 @@
                 <w:szCs w:val="22"/>
                 <w:lang w:eastAsia="zh-CN"/>
               </w:rPr>
-              <w:t xml:space="preserve">{{ </w:t>
-            </w:r>
-            <w:proofErr w:type="spellStart"/>
+              <w:t>{{ confirm_number }}</w:t>
+            </w:r>
+            <w:r>
+              <w:rPr>
+                <w:rFonts w:ascii="Times New Roman" w:eastAsiaTheme="minorEastAsia" w:hAnsi="Times New Roman" w:hint="eastAsia"/>
+                <w:bCs/>
+                <w:sz w:val="22"/>
+                <w:szCs w:val="22"/>
+                <w:lang w:eastAsia="zh-CN"/>
+              </w:rPr>
+              <w:t xml:space="preserve"> </w:t>
+            </w:r>
+            <w:r>
+              <w:rPr>
+                <w:rFonts w:ascii="Times New Roman" w:hAnsi="Times New Roman"/>
+                <w:bCs/>
+                <w:sz w:val="22"/>
+                <w:szCs w:val="22"/>
+              </w:rPr>
+              <w:t>{{ organism_morphology }}</w:t>
+            </w:r>
+            <w:r>
+              <w:rPr>
+                <w:rFonts w:ascii="Times New Roman" w:hAnsi="Times New Roman"/>
+                <w:bCs/>
+                <w:sz w:val="22"/>
+                <w:szCs w:val="22"/>
+              </w:rPr>
+              <w:t>-shaped viable microorganisms</w:t>
+            </w:r>
+            <w:r>
+              <w:rPr>
+                <w:rFonts w:ascii="Times New Roman" w:eastAsiaTheme="minorEastAsia" w:hAnsi="Times New Roman" w:hint="eastAsia"/>
+                <w:bCs/>
+                <w:sz w:val="22"/>
+                <w:szCs w:val="22"/>
+                <w:lang w:eastAsia="zh-CN"/>
+              </w:rPr>
+              <w:t>,</w:t>
+            </w:r>
             <w:r>
               <w:rPr>
                 <w:rFonts w:ascii="Times New Roman" w:eastAsiaTheme="minorEastAsia" w:hAnsi="Times New Roman"/>
@@ -13484,190 +11179,47 @@
                 <w:szCs w:val="22"/>
                 <w:lang w:eastAsia="zh-CN"/>
               </w:rPr>
-              <w:t>confirm</w:t>
-            </w:r>
-            <w:proofErr w:type="gramEnd"/>
-            <w:r>
-              <w:rPr>
-                <w:rFonts w:ascii="Times New Roman" w:eastAsiaTheme="minorEastAsia" w:hAnsi="Times New Roman"/>
+              <w:t xml:space="preserve"> see table 1.</w:t>
+            </w:r>
+          </w:p>
+          <w:p>
+            <w:pPr>
+              <w:outlineLvl w:val="0"/>
+              <w:rPr>
+                <w:rFonts w:ascii="Times New Roman" w:hAnsi="Times New Roman"/>
+                <w:bCs/>
+                <w:sz w:val="22"/>
+                <w:szCs w:val="22"/>
+              </w:rPr>
+            </w:pPr>
+          </w:p>
+          <w:p>
+            <w:pPr>
+              <w:outlineLvl w:val="0"/>
+              <w:rPr>
+                <w:rFonts w:ascii="Times New Roman" w:hAnsi="Times New Roman"/>
+                <w:bCs/>
+                <w:sz w:val="22"/>
+                <w:szCs w:val="22"/>
+              </w:rPr>
+            </w:pPr>
+            <w:r>
+              <w:rPr>
+                <w:rFonts w:ascii="Times New Roman" w:hAnsi="Times New Roman"/>
+                <w:bCs/>
+                <w:sz w:val="22"/>
+                <w:szCs w:val="22"/>
+              </w:rPr>
+              <w:t xml:space="preserve">Table </w:t>
+            </w:r>
+            <w:r>
+              <w:rPr>
+                <w:rFonts w:ascii="Times New Roman" w:eastAsiaTheme="minorEastAsia" w:hAnsi="Times New Roman" w:hint="eastAsia"/>
                 <w:bCs/>
                 <w:sz w:val="22"/>
                 <w:szCs w:val="22"/>
                 <w:lang w:eastAsia="zh-CN"/>
               </w:rPr>
-              <w:t>_</w:t>
-            </w:r>
-            <w:proofErr w:type="gramStart"/>
-            <w:r>
-              <w:rPr>
-                <w:rFonts w:ascii="Times New Roman" w:eastAsiaTheme="minorEastAsia" w:hAnsi="Times New Roman"/>
-                <w:bCs/>
-                <w:sz w:val="22"/>
-                <w:szCs w:val="22"/>
-                <w:lang w:eastAsia="zh-CN"/>
-              </w:rPr>
-              <w:t>number</w:t>
-            </w:r>
-            <w:proofErr w:type="spellEnd"/>
-            <w:r>
-              <w:rPr>
-                <w:rFonts w:ascii="Times New Roman" w:eastAsiaTheme="minorEastAsia" w:hAnsi="Times New Roman"/>
-                <w:bCs/>
-                <w:sz w:val="22"/>
-                <w:szCs w:val="22"/>
-                <w:lang w:eastAsia="zh-CN"/>
-              </w:rPr>
-              <w:t xml:space="preserve"> }</w:t>
-            </w:r>
-            <w:proofErr w:type="gramEnd"/>
-            <w:r>
-              <w:rPr>
-                <w:rFonts w:ascii="Times New Roman" w:eastAsiaTheme="minorEastAsia" w:hAnsi="Times New Roman"/>
-                <w:bCs/>
-                <w:sz w:val="22"/>
-                <w:szCs w:val="22"/>
-                <w:lang w:eastAsia="zh-CN"/>
-              </w:rPr>
-              <w:t>}</w:t>
-            </w:r>
-            <w:r>
-              <w:rPr>
-                <w:rFonts w:ascii="Times New Roman" w:eastAsiaTheme="minorEastAsia" w:hAnsi="Times New Roman" w:hint="eastAsia"/>
-                <w:bCs/>
-                <w:sz w:val="22"/>
-                <w:szCs w:val="22"/>
-                <w:lang w:eastAsia="zh-CN"/>
-              </w:rPr>
-              <w:t xml:space="preserve"> </w:t>
-            </w:r>
-            <w:proofErr w:type="gramStart"/>
-            <w:r>
-              <w:rPr>
-                <w:rFonts w:ascii="Times New Roman" w:hAnsi="Times New Roman"/>
-                <w:bCs/>
-                <w:sz w:val="22"/>
-                <w:szCs w:val="22"/>
-              </w:rPr>
-              <w:t xml:space="preserve">{{ </w:t>
-            </w:r>
-            <w:proofErr w:type="spellStart"/>
-            <w:r>
-              <w:rPr>
-                <w:rFonts w:ascii="Times New Roman" w:hAnsi="Times New Roman"/>
-                <w:bCs/>
-                <w:sz w:val="22"/>
-                <w:szCs w:val="22"/>
-              </w:rPr>
-              <w:t>organism</w:t>
-            </w:r>
-            <w:proofErr w:type="gramEnd"/>
-            <w:r>
-              <w:rPr>
-                <w:rFonts w:ascii="Times New Roman" w:hAnsi="Times New Roman"/>
-                <w:bCs/>
-                <w:sz w:val="22"/>
-                <w:szCs w:val="22"/>
-              </w:rPr>
-              <w:t>_</w:t>
-            </w:r>
-            <w:proofErr w:type="gramStart"/>
-            <w:r>
-              <w:rPr>
-                <w:rFonts w:ascii="Times New Roman" w:hAnsi="Times New Roman"/>
-                <w:bCs/>
-                <w:sz w:val="22"/>
-                <w:szCs w:val="22"/>
-              </w:rPr>
-              <w:t>morphology</w:t>
-            </w:r>
-            <w:proofErr w:type="spellEnd"/>
-            <w:r>
-              <w:rPr>
-                <w:rFonts w:ascii="Times New Roman" w:hAnsi="Times New Roman"/>
-                <w:bCs/>
-                <w:sz w:val="22"/>
-                <w:szCs w:val="22"/>
-              </w:rPr>
-              <w:t xml:space="preserve"> }}</w:t>
-            </w:r>
-            <w:r>
-              <w:rPr>
-                <w:rFonts w:ascii="Times New Roman" w:hAnsi="Times New Roman"/>
-                <w:bCs/>
-                <w:sz w:val="22"/>
-                <w:szCs w:val="22"/>
-              </w:rPr>
-              <w:t>-</w:t>
-            </w:r>
-            <w:proofErr w:type="gramEnd"/>
-            <w:r>
-              <w:rPr>
-                <w:rFonts w:ascii="Times New Roman" w:hAnsi="Times New Roman"/>
-                <w:bCs/>
-                <w:sz w:val="22"/>
-                <w:szCs w:val="22"/>
-              </w:rPr>
-              <w:t>shaped viable microorganisms</w:t>
-            </w:r>
-            <w:r>
-              <w:rPr>
-                <w:rFonts w:ascii="Times New Roman" w:eastAsiaTheme="minorEastAsia" w:hAnsi="Times New Roman" w:hint="eastAsia"/>
-                <w:bCs/>
-                <w:sz w:val="22"/>
-                <w:szCs w:val="22"/>
-                <w:lang w:eastAsia="zh-CN"/>
-              </w:rPr>
-              <w:t>,</w:t>
-            </w:r>
-            <w:r>
-              <w:rPr>
-                <w:rFonts w:ascii="Times New Roman" w:eastAsiaTheme="minorEastAsia" w:hAnsi="Times New Roman"/>
-                <w:bCs/>
-                <w:sz w:val="22"/>
-                <w:szCs w:val="22"/>
-                <w:lang w:eastAsia="zh-CN"/>
-              </w:rPr>
-              <w:t xml:space="preserve"> see table 1.</w:t>
-            </w:r>
-          </w:p>
-          <w:p>
-            <w:pPr>
-              <w:outlineLvl w:val="0"/>
-              <w:rPr>
-                <w:rFonts w:ascii="Times New Roman" w:hAnsi="Times New Roman"/>
-                <w:bCs/>
-                <w:sz w:val="22"/>
-                <w:szCs w:val="22"/>
-              </w:rPr>
-            </w:pPr>
-          </w:p>
-          <w:p>
-            <w:pPr>
-              <w:outlineLvl w:val="0"/>
-              <w:rPr>
-                <w:rFonts w:ascii="Times New Roman" w:hAnsi="Times New Roman"/>
-                <w:bCs/>
-                <w:sz w:val="22"/>
-                <w:szCs w:val="22"/>
-              </w:rPr>
-            </w:pPr>
-            <w:r>
-              <w:rPr>
-                <w:rFonts w:ascii="Times New Roman" w:hAnsi="Times New Roman"/>
-                <w:bCs/>
-                <w:sz w:val="22"/>
-                <w:szCs w:val="22"/>
-              </w:rPr>
-              <w:t xml:space="preserve">Table </w:t>
-            </w:r>
-            <w:r>
-              <w:rPr>
-                <w:rFonts w:ascii="Times New Roman" w:eastAsiaTheme="minorEastAsia" w:hAnsi="Times New Roman" w:hint="eastAsia"/>
-                <w:bCs/>
-                <w:sz w:val="22"/>
-                <w:szCs w:val="22"/>
-                <w:lang w:eastAsia="zh-CN"/>
-              </w:rPr>
               <w:t>2</w:t>
             </w:r>
             <w:r>
@@ -13679,65 +11231,14 @@
               </w:rPr>
               <w:t xml:space="preserve"> (see attached table) presents the environmental monitoring results for </w:t>
             </w:r>
-            <w:proofErr w:type="gramStart"/>
-            <w:r>
-              <w:rPr>
-                <w:rFonts w:ascii="Times New Roman" w:hAnsi="Times New Roman"/>
-                <w:bCs/>
-                <w:sz w:val="22"/>
-                <w:szCs w:val="22"/>
-              </w:rPr>
-              <w:t xml:space="preserve">{{ </w:t>
-            </w:r>
-            <w:proofErr w:type="spellStart"/>
-            <w:r>
-              <w:rPr>
-                <w:rFonts w:ascii="Times New Roman" w:hAnsi="Times New Roman"/>
-                <w:bCs/>
-                <w:sz w:val="22"/>
-                <w:szCs w:val="22"/>
-              </w:rPr>
-              <w:t>sample</w:t>
-            </w:r>
-            <w:proofErr w:type="gramEnd"/>
-            <w:r>
-              <w:rPr>
-                <w:rFonts w:ascii="Times New Roman" w:hAnsi="Times New Roman"/>
-                <w:bCs/>
-                <w:sz w:val="22"/>
-                <w:szCs w:val="22"/>
-              </w:rPr>
-              <w:t>_</w:t>
-            </w:r>
-            <w:proofErr w:type="gramStart"/>
-            <w:r>
-              <w:rPr>
-                <w:rFonts w:ascii="Times New Roman" w:hAnsi="Times New Roman"/>
-                <w:bCs/>
-                <w:sz w:val="22"/>
-                <w:szCs w:val="22"/>
-              </w:rPr>
-              <w:t>id</w:t>
-            </w:r>
-            <w:proofErr w:type="spellEnd"/>
-            <w:r>
-              <w:rPr>
-                <w:rFonts w:ascii="Times New Roman" w:hAnsi="Times New Roman"/>
-                <w:bCs/>
-                <w:sz w:val="22"/>
-                <w:szCs w:val="22"/>
-              </w:rPr>
-              <w:t xml:space="preserve"> }</w:t>
-            </w:r>
-            <w:proofErr w:type="gramEnd"/>
-            <w:r>
-              <w:rPr>
-                <w:rFonts w:ascii="Times New Roman" w:hAnsi="Times New Roman"/>
-                <w:bCs/>
-                <w:sz w:val="22"/>
-                <w:szCs w:val="22"/>
-              </w:rPr>
-              <w:t>}</w:t>
+            <w:r>
+              <w:rPr>
+                <w:rFonts w:ascii="Times New Roman" w:hAnsi="Times New Roman"/>
+                <w:bCs/>
+                <w:sz w:val="22"/>
+                <w:szCs w:val="22"/>
+              </w:rPr>
+              <w:t>{{ sample_id }}</w:t>
             </w:r>
             <w:r>
               <w:rPr>
@@ -13770,238 +11271,76 @@
                 <w:szCs w:val="22"/>
               </w:rPr>
             </w:pPr>
-            <w:proofErr w:type="gramStart"/>
-            <w:r>
-              <w:rPr>
-                <w:rFonts w:ascii="Times New Roman" w:hAnsi="Times New Roman"/>
-                <w:bCs/>
-                <w:sz w:val="22"/>
-                <w:szCs w:val="22"/>
-              </w:rPr>
-              <w:t xml:space="preserve">{{ </w:t>
-            </w:r>
-            <w:proofErr w:type="spellStart"/>
-            <w:r>
-              <w:rPr>
-                <w:rFonts w:ascii="Times New Roman" w:hAnsi="Times New Roman"/>
-                <w:bCs/>
-                <w:sz w:val="22"/>
-                <w:szCs w:val="22"/>
-              </w:rPr>
-              <w:t>narrative</w:t>
-            </w:r>
-            <w:proofErr w:type="gramEnd"/>
-            <w:r>
-              <w:rPr>
-                <w:rFonts w:ascii="Times New Roman" w:hAnsi="Times New Roman"/>
-                <w:bCs/>
-                <w:sz w:val="22"/>
-                <w:szCs w:val="22"/>
-              </w:rPr>
-              <w:t>_</w:t>
-            </w:r>
-            <w:proofErr w:type="gramStart"/>
-            <w:r>
-              <w:rPr>
-                <w:rFonts w:ascii="Times New Roman" w:hAnsi="Times New Roman"/>
-                <w:bCs/>
-                <w:sz w:val="22"/>
-                <w:szCs w:val="22"/>
-              </w:rPr>
-              <w:t>summary</w:t>
-            </w:r>
-            <w:proofErr w:type="spellEnd"/>
-            <w:r>
-              <w:rPr>
-                <w:rFonts w:ascii="Times New Roman" w:hAnsi="Times New Roman"/>
-                <w:bCs/>
-                <w:sz w:val="22"/>
-                <w:szCs w:val="22"/>
-              </w:rPr>
-              <w:t xml:space="preserve"> }</w:t>
-            </w:r>
-            <w:proofErr w:type="gramEnd"/>
-            <w:r>
-              <w:rPr>
-                <w:rFonts w:ascii="Times New Roman" w:hAnsi="Times New Roman"/>
-                <w:bCs/>
-                <w:sz w:val="22"/>
-                <w:szCs w:val="22"/>
-              </w:rPr>
-              <w:t>}</w:t>
-            </w:r>
-          </w:p>
-          <w:p>
-            <w:pPr>
-              <w:outlineLvl w:val="0"/>
-              <w:rPr>
-                <w:rFonts w:ascii="Times New Roman" w:hAnsi="Times New Roman"/>
-                <w:bCs/>
-                <w:sz w:val="22"/>
-                <w:szCs w:val="22"/>
-              </w:rPr>
-            </w:pPr>
-          </w:p>
-          <w:p>
-            <w:pPr>
-              <w:outlineLvl w:val="0"/>
-              <w:rPr>
-                <w:rFonts w:ascii="Times New Roman" w:hAnsi="Times New Roman"/>
-                <w:bCs/>
-                <w:sz w:val="22"/>
-                <w:szCs w:val="22"/>
-              </w:rPr>
-            </w:pPr>
-            <w:r>
-              <w:rPr>
-                <w:rFonts w:ascii="Times New Roman" w:hAnsi="Times New Roman"/>
-                <w:bCs/>
-                <w:sz w:val="22"/>
-                <w:szCs w:val="22"/>
-              </w:rPr>
-              <w:t xml:space="preserve">Monthly cleaning and disinfection, using H₂O₂, of the cleanroom (ISO 7) and its containing Biosafety Cabinets (BSCs, ISO 5) were performed on </w:t>
-            </w:r>
-            <w:proofErr w:type="gramStart"/>
-            <w:r>
-              <w:rPr>
-                <w:rFonts w:ascii="Times New Roman" w:hAnsi="Times New Roman"/>
-                <w:bCs/>
-                <w:sz w:val="22"/>
-                <w:szCs w:val="22"/>
-              </w:rPr>
-              <w:t xml:space="preserve">{{ </w:t>
-            </w:r>
-            <w:proofErr w:type="spellStart"/>
-            <w:r>
-              <w:rPr>
-                <w:rFonts w:ascii="Times New Roman" w:hAnsi="Times New Roman"/>
-                <w:bCs/>
-                <w:sz w:val="22"/>
-                <w:szCs w:val="22"/>
-              </w:rPr>
-              <w:t>monthly</w:t>
-            </w:r>
-            <w:proofErr w:type="gramEnd"/>
-            <w:r>
-              <w:rPr>
-                <w:rFonts w:ascii="Times New Roman" w:hAnsi="Times New Roman"/>
-                <w:bCs/>
-                <w:sz w:val="22"/>
-                <w:szCs w:val="22"/>
-              </w:rPr>
-              <w:t>_cleaning_</w:t>
-            </w:r>
-            <w:proofErr w:type="gramStart"/>
-            <w:r>
-              <w:rPr>
-                <w:rFonts w:ascii="Times New Roman" w:hAnsi="Times New Roman"/>
-                <w:bCs/>
-                <w:sz w:val="22"/>
-                <w:szCs w:val="22"/>
-              </w:rPr>
-              <w:t>date</w:t>
-            </w:r>
-            <w:proofErr w:type="spellEnd"/>
-            <w:r>
-              <w:rPr>
-                <w:rFonts w:ascii="Times New Roman" w:hAnsi="Times New Roman"/>
-                <w:bCs/>
-                <w:sz w:val="22"/>
-                <w:szCs w:val="22"/>
-              </w:rPr>
-              <w:t xml:space="preserve"> }</w:t>
-            </w:r>
-            <w:proofErr w:type="gramEnd"/>
-            <w:r>
-              <w:rPr>
-                <w:rFonts w:ascii="Times New Roman" w:hAnsi="Times New Roman"/>
-                <w:bCs/>
-                <w:sz w:val="22"/>
-                <w:szCs w:val="22"/>
-              </w:rPr>
-              <w:t xml:space="preserve">}, as per SOP 2.600.018 Cleaning and Disinfection Procedure. It was documented that all H₂O₂ indicators passed. </w:t>
-            </w:r>
-          </w:p>
-          <w:p>
-            <w:pPr>
-              <w:outlineLvl w:val="0"/>
-              <w:rPr>
-                <w:rFonts w:ascii="Times New Roman" w:hAnsi="Times New Roman"/>
-                <w:bCs/>
-                <w:sz w:val="22"/>
-                <w:szCs w:val="22"/>
-              </w:rPr>
-            </w:pPr>
-          </w:p>
-          <w:p>
-            <w:pPr>
-              <w:outlineLvl w:val="0"/>
-              <w:rPr>
-                <w:rFonts w:ascii="Times New Roman" w:hAnsi="Times New Roman"/>
-                <w:bCs/>
-                <w:sz w:val="22"/>
-                <w:szCs w:val="22"/>
-              </w:rPr>
-            </w:pPr>
-            <w:proofErr w:type="gramStart"/>
-            <w:r>
-              <w:rPr>
-                <w:rFonts w:ascii="Times New Roman" w:hAnsi="Times New Roman"/>
-                <w:bCs/>
-                <w:sz w:val="22"/>
-                <w:szCs w:val="22"/>
-              </w:rPr>
-              <w:t xml:space="preserve">{{ </w:t>
-            </w:r>
-            <w:proofErr w:type="spellStart"/>
-            <w:r>
-              <w:rPr>
-                <w:rFonts w:ascii="Times New Roman" w:hAnsi="Times New Roman"/>
-                <w:bCs/>
-                <w:sz w:val="22"/>
-                <w:szCs w:val="22"/>
-              </w:rPr>
-              <w:t>sample</w:t>
-            </w:r>
-            <w:proofErr w:type="gramEnd"/>
-            <w:r>
-              <w:rPr>
-                <w:rFonts w:ascii="Times New Roman" w:hAnsi="Times New Roman"/>
-                <w:bCs/>
-                <w:sz w:val="22"/>
-                <w:szCs w:val="22"/>
-              </w:rPr>
-              <w:t>_history_</w:t>
-            </w:r>
-            <w:proofErr w:type="gramStart"/>
-            <w:r>
-              <w:rPr>
-                <w:rFonts w:ascii="Times New Roman" w:hAnsi="Times New Roman"/>
-                <w:bCs/>
-                <w:sz w:val="22"/>
-                <w:szCs w:val="22"/>
-              </w:rPr>
-              <w:t>paragraph</w:t>
-            </w:r>
-            <w:proofErr w:type="spellEnd"/>
-            <w:r>
-              <w:rPr>
-                <w:rFonts w:ascii="Times New Roman" w:hAnsi="Times New Roman"/>
-                <w:bCs/>
-                <w:sz w:val="22"/>
-                <w:szCs w:val="22"/>
-              </w:rPr>
-              <w:t xml:space="preserve"> }</w:t>
-            </w:r>
-            <w:proofErr w:type="gramEnd"/>
-            <w:r>
-              <w:rPr>
-                <w:rFonts w:ascii="Times New Roman" w:hAnsi="Times New Roman"/>
-                <w:bCs/>
-                <w:sz w:val="22"/>
-                <w:szCs w:val="22"/>
-              </w:rPr>
-              <w:t>}</w:t>
+            <w:r>
+              <w:rPr>
+                <w:rFonts w:ascii="Times New Roman" w:hAnsi="Times New Roman"/>
+                <w:bCs/>
+                <w:sz w:val="22"/>
+                <w:szCs w:val="22"/>
+              </w:rPr>
+              <w:t>{{ narrative_summary }}</w:t>
+            </w:r>
+          </w:p>
+          <w:p>
+            <w:pPr>
+              <w:outlineLvl w:val="0"/>
+              <w:rPr>
+                <w:rFonts w:ascii="Times New Roman" w:hAnsi="Times New Roman"/>
+                <w:bCs/>
+                <w:sz w:val="22"/>
+                <w:szCs w:val="22"/>
+              </w:rPr>
+            </w:pPr>
+          </w:p>
+          <w:p>
+            <w:pPr>
+              <w:outlineLvl w:val="0"/>
+              <w:rPr>
+                <w:rFonts w:ascii="Times New Roman" w:hAnsi="Times New Roman"/>
+                <w:bCs/>
+                <w:sz w:val="22"/>
+                <w:szCs w:val="22"/>
+              </w:rPr>
+            </w:pPr>
+            <w:r>
+              <w:rPr>
+                <w:rFonts w:ascii="Times New Roman" w:hAnsi="Times New Roman"/>
+                <w:bCs/>
+                <w:sz w:val="22"/>
+                <w:szCs w:val="22"/>
+              </w:rPr>
+              <w:t xml:space="preserve">Monthly cleaning and disinfection, using H₂O₂, of the cleanroom (ISO 7) and its containing Biosafety Cabinets (BSCs, ISO 5) were performed on {{ monthly_cleaning_date }}, as per SOP 2.600.018 Cleaning and Disinfection Procedure. It was documented that all H₂O₂ indicators passed. </w:t>
+            </w:r>
+          </w:p>
+          <w:p>
+            <w:pPr>
+              <w:outlineLvl w:val="0"/>
+              <w:rPr>
+                <w:rFonts w:ascii="Times New Roman" w:hAnsi="Times New Roman"/>
+                <w:bCs/>
+                <w:sz w:val="22"/>
+                <w:szCs w:val="22"/>
+              </w:rPr>
+            </w:pPr>
+          </w:p>
+          <w:p>
+            <w:pPr>
+              <w:outlineLvl w:val="0"/>
+              <w:rPr>
+                <w:rFonts w:ascii="Times New Roman" w:hAnsi="Times New Roman"/>
+                <w:bCs/>
+                <w:sz w:val="22"/>
+                <w:szCs w:val="22"/>
+              </w:rPr>
+            </w:pPr>
+            <w:r>
+              <w:rPr>
+                <w:rFonts w:ascii="Times New Roman" w:hAnsi="Times New Roman"/>
+                <w:bCs/>
+                <w:sz w:val="22"/>
+                <w:szCs w:val="22"/>
+              </w:rPr>
+              <w:t>{{ sample_history_paragraph }}</w:t>
             </w:r>
           </w:p>
           <w:p>
@@ -14034,65 +11373,14 @@
               </w:rPr>
               <w:t xml:space="preserve">To assess the potential for sample-to-sample contamination contributing to the positive results, a comprehensive review was conducted of all samples processed on the same day. </w:t>
             </w:r>
-            <w:proofErr w:type="gramStart"/>
-            <w:r>
-              <w:rPr>
-                <w:rFonts w:ascii="Times New Roman" w:hAnsi="Times New Roman"/>
-                <w:bCs/>
-                <w:sz w:val="22"/>
-                <w:szCs w:val="22"/>
-              </w:rPr>
-              <w:t xml:space="preserve">{{ </w:t>
-            </w:r>
-            <w:proofErr w:type="spellStart"/>
-            <w:r>
-              <w:rPr>
-                <w:rFonts w:ascii="Times New Roman" w:hAnsi="Times New Roman"/>
-                <w:bCs/>
-                <w:sz w:val="22"/>
-                <w:szCs w:val="22"/>
-              </w:rPr>
-              <w:t>cross</w:t>
-            </w:r>
-            <w:proofErr w:type="gramEnd"/>
-            <w:r>
-              <w:rPr>
-                <w:rFonts w:ascii="Times New Roman" w:hAnsi="Times New Roman"/>
-                <w:bCs/>
-                <w:sz w:val="22"/>
-                <w:szCs w:val="22"/>
-              </w:rPr>
-              <w:t>_contamination_</w:t>
-            </w:r>
-            <w:proofErr w:type="gramStart"/>
-            <w:r>
-              <w:rPr>
-                <w:rFonts w:ascii="Times New Roman" w:hAnsi="Times New Roman"/>
-                <w:bCs/>
-                <w:sz w:val="22"/>
-                <w:szCs w:val="22"/>
-              </w:rPr>
-              <w:t>summary</w:t>
-            </w:r>
-            <w:proofErr w:type="spellEnd"/>
-            <w:r>
-              <w:rPr>
-                <w:rFonts w:ascii="Times New Roman" w:hAnsi="Times New Roman"/>
-                <w:bCs/>
-                <w:sz w:val="22"/>
-                <w:szCs w:val="22"/>
-              </w:rPr>
-              <w:t xml:space="preserve"> }</w:t>
-            </w:r>
-            <w:proofErr w:type="gramEnd"/>
-            <w:r>
-              <w:rPr>
-                <w:rFonts w:ascii="Times New Roman" w:hAnsi="Times New Roman"/>
-                <w:bCs/>
-                <w:sz w:val="22"/>
-                <w:szCs w:val="22"/>
-              </w:rPr>
-              <w:t>}</w:t>
+            <w:r>
+              <w:rPr>
+                <w:rFonts w:ascii="Times New Roman" w:hAnsi="Times New Roman"/>
+                <w:bCs/>
+                <w:sz w:val="22"/>
+                <w:szCs w:val="22"/>
+              </w:rPr>
+              <w:t>{{ cross_contamination_summary }}</w:t>
             </w:r>
           </w:p>
           <w:p>
@@ -15165,7 +12453,6 @@
         </w:rPr>
         <w:t xml:space="preserve"> for </w:t>
       </w:r>
-      <w:proofErr w:type="gramStart"/>
       <w:r>
         <w:rPr>
           <w:rFonts w:ascii="Times New Roman" w:eastAsiaTheme="minorHAnsi" w:hAnsi="Times New Roman"/>
@@ -15175,67 +12462,7 @@
           <w:szCs w:val="18"/>
           <w:u w:val="single"/>
         </w:rPr>
-        <w:t xml:space="preserve">{{ </w:t>
-      </w:r>
-      <w:proofErr w:type="spellStart"/>
-      <w:r>
-        <w:rPr>
-          <w:rFonts w:ascii="Times New Roman" w:eastAsiaTheme="minorHAnsi" w:hAnsi="Times New Roman"/>
-          <w:bCs/>
-          <w:color w:val="000000"/>
-          <w:sz w:val="18"/>
-          <w:szCs w:val="18"/>
-          <w:u w:val="single"/>
-        </w:rPr>
-        <w:t>sample</w:t>
-      </w:r>
-      <w:proofErr w:type="gramEnd"/>
-      <w:r>
-        <w:rPr>
-          <w:rFonts w:ascii="Times New Roman" w:eastAsiaTheme="minorHAnsi" w:hAnsi="Times New Roman"/>
-          <w:bCs/>
-          <w:color w:val="000000"/>
-          <w:sz w:val="18"/>
-          <w:szCs w:val="18"/>
-          <w:u w:val="single"/>
-        </w:rPr>
-        <w:t>_</w:t>
-      </w:r>
-      <w:proofErr w:type="gramStart"/>
-      <w:r>
-        <w:rPr>
-          <w:rFonts w:ascii="Times New Roman" w:eastAsiaTheme="minorHAnsi" w:hAnsi="Times New Roman"/>
-          <w:bCs/>
-          <w:color w:val="000000"/>
-          <w:sz w:val="18"/>
-          <w:szCs w:val="18"/>
-          <w:u w:val="single"/>
-        </w:rPr>
-        <w:t>id</w:t>
-      </w:r>
-      <w:proofErr w:type="spellEnd"/>
-      <w:r>
-        <w:rPr>
-          <w:rFonts w:ascii="Times New Roman" w:eastAsiaTheme="minorHAnsi" w:hAnsi="Times New Roman"/>
-          <w:bCs/>
-          <w:color w:val="000000"/>
-          <w:sz w:val="18"/>
-          <w:szCs w:val="18"/>
-          <w:u w:val="single"/>
-        </w:rPr>
-        <w:t xml:space="preserve"> }</w:t>
-      </w:r>
-      <w:proofErr w:type="gramEnd"/>
-      <w:r>
-        <w:rPr>
-          <w:rFonts w:ascii="Times New Roman" w:eastAsiaTheme="minorHAnsi" w:hAnsi="Times New Roman"/>
-          <w:bCs/>
-          <w:color w:val="000000"/>
-          <w:sz w:val="18"/>
-          <w:szCs w:val="18"/>
-          <w:u w:val="single"/>
-        </w:rPr>
-        <w:t>}</w:t>
+        <w:t>{{ sample_id }}</w:t>
       </w:r>
       <w:r>
         <w:rPr>
@@ -15533,94 +12760,38 @@
                 <w:szCs w:val="14"/>
               </w:rPr>
             </w:pPr>
-            <w:proofErr w:type="gramStart"/>
             <w:r>
               <w:rPr>
                 <w:rFonts w:ascii="Times New Roman" w:hAnsi="Times New Roman"/>
                 <w:sz w:val="14"/>
                 <w:szCs w:val="14"/>
               </w:rPr>
-              <w:t xml:space="preserve">{{ </w:t>
-            </w:r>
-            <w:proofErr w:type="spellStart"/>
-            <w:r>
+              <w:t>{{ analyst_name }}</w:t>
+            </w:r>
+          </w:p>
+        </w:tc>
+        <w:tc>
+          <w:tcPr>
+            <w:tcW w:w="1530" w:type="dxa"/>
+            <w:vAlign w:val="center"/>
+          </w:tcPr>
+          <w:p>
+            <w:pPr>
+              <w:spacing w:line="360" w:lineRule="auto"/>
+              <w:jc w:val="center"/>
               <w:rPr>
                 <w:rFonts w:ascii="Times New Roman" w:hAnsi="Times New Roman"/>
                 <w:sz w:val="14"/>
                 <w:szCs w:val="14"/>
               </w:rPr>
-              <w:t>analyst</w:t>
-            </w:r>
-            <w:proofErr w:type="gramEnd"/>
+            </w:pPr>
             <w:r>
               <w:rPr>
                 <w:rFonts w:ascii="Times New Roman" w:hAnsi="Times New Roman"/>
                 <w:sz w:val="14"/>
                 <w:szCs w:val="14"/>
               </w:rPr>
-              <w:t>_name</w:t>
-            </w:r>
-            <w:proofErr w:type="spellEnd"/>
-            <w:r>
-              <w:rPr>
-                <w:rFonts w:ascii="Times New Roman" w:hAnsi="Times New Roman"/>
-                <w:sz w:val="14"/>
-                <w:szCs w:val="14"/>
-              </w:rPr>
-              <w:t xml:space="preserve"> }}</w:t>
-            </w:r>
-          </w:p>
-        </w:tc>
-        <w:tc>
-          <w:tcPr>
-            <w:tcW w:w="1530" w:type="dxa"/>
-            <w:vAlign w:val="center"/>
-          </w:tcPr>
-          <w:p>
-            <w:pPr>
-              <w:spacing w:line="360" w:lineRule="auto"/>
-              <w:jc w:val="center"/>
-              <w:rPr>
-                <w:rFonts w:ascii="Times New Roman" w:hAnsi="Times New Roman"/>
-                <w:sz w:val="14"/>
-                <w:szCs w:val="14"/>
-              </w:rPr>
-            </w:pPr>
-            <w:proofErr w:type="gramStart"/>
-            <w:r>
-              <w:rPr>
-                <w:rFonts w:ascii="Times New Roman" w:hAnsi="Times New Roman"/>
-                <w:sz w:val="14"/>
-                <w:szCs w:val="14"/>
-              </w:rPr>
-              <w:t xml:space="preserve">{{ </w:t>
-            </w:r>
-            <w:proofErr w:type="spellStart"/>
-            <w:r>
-              <w:rPr>
-                <w:rFonts w:ascii="Times New Roman" w:hAnsi="Times New Roman"/>
-                <w:sz w:val="14"/>
-                <w:szCs w:val="14"/>
-              </w:rPr>
-              <w:t>reader</w:t>
-            </w:r>
-            <w:proofErr w:type="gramEnd"/>
-            <w:r>
-              <w:rPr>
-                <w:rFonts w:ascii="Times New Roman" w:hAnsi="Times New Roman"/>
-                <w:sz w:val="14"/>
-                <w:szCs w:val="14"/>
-              </w:rPr>
-              <w:t>_name</w:t>
-            </w:r>
-            <w:proofErr w:type="spellEnd"/>
-            <w:r>
-              <w:rPr>
-                <w:rFonts w:ascii="Times New Roman" w:hAnsi="Times New Roman"/>
-                <w:sz w:val="14"/>
-                <w:szCs w:val="14"/>
-              </w:rPr>
-              <w:t xml:space="preserve"> }}</w:t>
+              <w:t>{{ reader_name }}</w:t>
             </w:r>
           </w:p>
         </w:tc>
@@ -15641,69 +12812,39 @@
                 <w:u w:val="single"/>
               </w:rPr>
             </w:pPr>
-            <w:proofErr w:type="gramStart"/>
             <w:r>
               <w:rPr>
                 <w:rFonts w:ascii="Times New Roman" w:hAnsi="Times New Roman"/>
                 <w:sz w:val="14"/>
                 <w:szCs w:val="14"/>
               </w:rPr>
-              <w:t xml:space="preserve">{{ </w:t>
-            </w:r>
-            <w:proofErr w:type="spellStart"/>
+              <w:t>{{ sample_id }}</w:t>
+            </w:r>
+          </w:p>
+        </w:tc>
+        <w:tc>
+          <w:tcPr>
+            <w:tcW w:w="1427" w:type="dxa"/>
+            <w:vAlign w:val="center"/>
+          </w:tcPr>
+          <w:p>
+            <w:pPr>
+              <w:spacing w:line="360" w:lineRule="auto"/>
+              <w:jc w:val="center"/>
+              <w:rPr>
+                <w:rFonts w:ascii="Times New Roman" w:hAnsi="Times New Roman"/>
+                <w:sz w:val="14"/>
+                <w:szCs w:val="18"/>
+              </w:rPr>
+            </w:pPr>
             <w:r>
               <w:rPr>
                 <w:rFonts w:ascii="Times New Roman" w:hAnsi="Times New Roman"/>
                 <w:sz w:val="14"/>
                 <w:szCs w:val="14"/>
               </w:rPr>
-              <w:t>sample</w:t>
-            </w:r>
-            <w:proofErr w:type="gramEnd"/>
-            <w:r>
-              <w:rPr>
-                <w:rFonts w:ascii="Times New Roman" w:hAnsi="Times New Roman"/>
-                <w:sz w:val="14"/>
-                <w:szCs w:val="14"/>
-              </w:rPr>
-              <w:t>_id</w:t>
-            </w:r>
-            <w:proofErr w:type="spellEnd"/>
-            <w:r>
-              <w:rPr>
-                <w:rFonts w:ascii="Times New Roman" w:hAnsi="Times New Roman"/>
-                <w:sz w:val="14"/>
-                <w:szCs w:val="14"/>
-              </w:rPr>
-              <w:t xml:space="preserve"> }}</w:t>
-            </w:r>
-          </w:p>
-        </w:tc>
-        <w:tc>
-          <w:tcPr>
-            <w:tcW w:w="1427" w:type="dxa"/>
-            <w:vAlign w:val="center"/>
-          </w:tcPr>
-          <w:p>
-            <w:pPr>
-              <w:spacing w:line="360" w:lineRule="auto"/>
-              <w:jc w:val="center"/>
-              <w:rPr>
-                <w:rFonts w:ascii="Times New Roman" w:hAnsi="Times New Roman"/>
-                <w:sz w:val="14"/>
-                <w:szCs w:val="18"/>
-              </w:rPr>
-            </w:pPr>
-            <w:proofErr w:type="gramStart"/>
-            <w:r>
-              <w:rPr>
-                <w:rFonts w:ascii="Times New Roman" w:hAnsi="Times New Roman"/>
-                <w:sz w:val="14"/>
-                <w:szCs w:val="14"/>
-              </w:rPr>
               <w:t xml:space="preserve">{{ </w:t>
             </w:r>
-            <w:proofErr w:type="spellStart"/>
             <w:r>
               <w:rPr>
                 <w:rFonts w:ascii="Times New Roman" w:hAnsi="Times New Roman" w:hint="eastAsia"/>
@@ -15713,7 +12854,6 @@
               </w:rPr>
               <w:t>event</w:t>
             </w:r>
-            <w:proofErr w:type="gramEnd"/>
             <w:r>
               <w:rPr>
                 <w:rFonts w:ascii="Times New Roman" w:hAnsi="Times New Roman"/>
@@ -15731,7 +12871,6 @@
               </w:rPr>
               <w:t>number</w:t>
             </w:r>
-            <w:proofErr w:type="spellEnd"/>
             <w:r>
               <w:rPr>
                 <w:rFonts w:ascii="Times New Roman" w:hAnsi="Times New Roman"/>
@@ -15759,7 +12898,6 @@
                 <w:lang w:eastAsia="zh-CN"/>
               </w:rPr>
             </w:pPr>
-            <w:proofErr w:type="gramStart"/>
             <w:r>
               <w:rPr>
                 <w:sz w:val="14"/>
@@ -15767,7 +12905,6 @@
               </w:rPr>
               <w:t xml:space="preserve">{{ </w:t>
             </w:r>
-            <w:proofErr w:type="spellStart"/>
             <w:r>
               <w:rPr>
                 <w:rFonts w:eastAsiaTheme="minorEastAsia" w:hint="eastAsia"/>
@@ -15777,7 +12914,6 @@
               </w:rPr>
               <w:t>confirm</w:t>
             </w:r>
-            <w:proofErr w:type="gramEnd"/>
             <w:r>
               <w:rPr>
                 <w:sz w:val="14"/>
@@ -15794,7 +12930,6 @@
               </w:rPr>
               <w:t>number</w:t>
             </w:r>
-            <w:proofErr w:type="spellEnd"/>
             <w:r>
               <w:rPr>
                 <w:sz w:val="14"/>
@@ -15821,45 +12956,12 @@
                 <w:lang w:eastAsia="zh-CN"/>
               </w:rPr>
             </w:pPr>
-            <w:proofErr w:type="gramStart"/>
             <w:r>
               <w:rPr>
                 <w:sz w:val="14"/>
                 <w:szCs w:val="14"/>
               </w:rPr>
-              <w:t xml:space="preserve">{{ </w:t>
-            </w:r>
-            <w:proofErr w:type="spellStart"/>
-            <w:r>
-              <w:rPr>
-                <w:sz w:val="14"/>
-                <w:szCs w:val="14"/>
-              </w:rPr>
-              <w:t>organism</w:t>
-            </w:r>
-            <w:proofErr w:type="gramEnd"/>
-            <w:r>
-              <w:rPr>
-                <w:sz w:val="14"/>
-                <w:szCs w:val="14"/>
-              </w:rPr>
-              <w:t>_</w:t>
-            </w:r>
-            <w:proofErr w:type="gramStart"/>
-            <w:r>
-              <w:rPr>
-                <w:sz w:val="14"/>
-                <w:szCs w:val="14"/>
-              </w:rPr>
-              <w:t>morphology</w:t>
-            </w:r>
-            <w:proofErr w:type="spellEnd"/>
-            <w:r>
-              <w:rPr>
-                <w:sz w:val="14"/>
-                <w:szCs w:val="14"/>
-              </w:rPr>
-              <w:t xml:space="preserve"> }}</w:t>
+              <w:t>{{ organism_morphology }}</w:t>
             </w:r>
             <w:r>
               <w:rPr>
@@ -15868,17 +12970,7 @@
                 <w:szCs w:val="14"/>
                 <w:lang w:eastAsia="zh-CN"/>
               </w:rPr>
-              <w:t>-</w:t>
-            </w:r>
-            <w:proofErr w:type="gramEnd"/>
-            <w:r>
-              <w:rPr>
-                <w:rFonts w:eastAsiaTheme="minorEastAsia" w:hint="eastAsia"/>
-                <w:sz w:val="14"/>
-                <w:szCs w:val="14"/>
-                <w:lang w:eastAsia="zh-CN"/>
-              </w:rPr>
-              <w:t>s</w:t>
+              <w:t>-s</w:t>
             </w:r>
             <w:r>
               <w:rPr>
@@ -15956,7 +13048,6 @@
         </w:rPr>
         <w:t xml:space="preserve"> Performed on </w:t>
       </w:r>
-      <w:proofErr w:type="gramStart"/>
       <w:r>
         <w:rPr>
           <w:rFonts w:ascii="Times New Roman" w:hAnsi="Times New Roman"/>
@@ -15965,62 +13056,7 @@
           <w:szCs w:val="18"/>
           <w:u w:val="single"/>
         </w:rPr>
-        <w:t xml:space="preserve">{{ </w:t>
-      </w:r>
-      <w:proofErr w:type="spellStart"/>
-      <w:r>
-        <w:rPr>
-          <w:rFonts w:ascii="Times New Roman" w:hAnsi="Times New Roman"/>
-          <w:bCs/>
-          <w:sz w:val="18"/>
-          <w:szCs w:val="18"/>
-          <w:u w:val="single"/>
-        </w:rPr>
-        <w:t>test</w:t>
-      </w:r>
-      <w:proofErr w:type="gramEnd"/>
-      <w:r>
-        <w:rPr>
-          <w:rFonts w:ascii="Times New Roman" w:hAnsi="Times New Roman"/>
-          <w:bCs/>
-          <w:sz w:val="18"/>
-          <w:szCs w:val="18"/>
-          <w:u w:val="single"/>
-        </w:rPr>
-        <w:t>_</w:t>
-      </w:r>
-      <w:proofErr w:type="gramStart"/>
-      <w:r>
-        <w:rPr>
-          <w:rFonts w:ascii="Times New Roman" w:hAnsi="Times New Roman"/>
-          <w:bCs/>
-          <w:sz w:val="18"/>
-          <w:szCs w:val="18"/>
-          <w:u w:val="single"/>
-        </w:rPr>
-        <w:t>date</w:t>
-      </w:r>
-      <w:proofErr w:type="spellEnd"/>
-      <w:r>
-        <w:rPr>
-          <w:rFonts w:ascii="Times New Roman" w:hAnsi="Times New Roman"/>
-          <w:bCs/>
-          <w:sz w:val="18"/>
-          <w:szCs w:val="18"/>
-          <w:u w:val="single"/>
-        </w:rPr>
-        <w:t xml:space="preserve"> }</w:t>
-      </w:r>
-      <w:proofErr w:type="gramEnd"/>
-      <w:r>
-        <w:rPr>
-          <w:rFonts w:ascii="Times New Roman" w:hAnsi="Times New Roman"/>
-          <w:bCs/>
-          <w:sz w:val="18"/>
-          <w:szCs w:val="18"/>
-          <w:u w:val="single"/>
-        </w:rPr>
-        <w:t>}</w:t>
+        <w:t>{{ test_date }}</w:t>
       </w:r>
     </w:p>
     <w:p>
@@ -16036,7 +13072,7 @@
       <w:tblPr>
         <w:tblpPr w:vertAnchor="text" w:tblpXSpec="center" w:tblpY="1"/>
         <w:tblOverlap w:val="never"/>
-        <w:tblW w:w="0" w:type="auto"/>
+        <w:tblW w:w="9785" w:type="dxa"/>
         <w:tblLayout w:type="fixed"/>
         <w:tblCellMar>
           <w:left w:w="0" w:type="dxa"/>
@@ -16045,22 +13081,20 @@
         <w:tblLook w:val="04A0" w:firstRow="1" w:lastRow="0" w:firstColumn="1" w:lastColumn="0" w:noHBand="0" w:noVBand="1"/>
       </w:tblPr>
       <w:tblGrid>
-        <w:gridCol w:w="1087"/>
-        <w:gridCol w:w="136"/>
-        <w:gridCol w:w="951"/>
-        <w:gridCol w:w="272"/>
-        <w:gridCol w:w="815"/>
-        <w:gridCol w:w="408"/>
-        <w:gridCol w:w="1001"/>
-        <w:gridCol w:w="360"/>
-        <w:gridCol w:w="406"/>
-        <w:gridCol w:w="679"/>
-        <w:gridCol w:w="408"/>
-        <w:gridCol w:w="815"/>
-        <w:gridCol w:w="272"/>
-        <w:gridCol w:w="951"/>
-        <w:gridCol w:w="136"/>
-        <w:gridCol w:w="1088"/>
+        <w:gridCol w:w="1223"/>
+        <w:gridCol w:w="27"/>
+        <w:gridCol w:w="630"/>
+        <w:gridCol w:w="1080"/>
+        <w:gridCol w:w="709"/>
+        <w:gridCol w:w="11"/>
+        <w:gridCol w:w="720"/>
+        <w:gridCol w:w="810"/>
+        <w:gridCol w:w="1260"/>
+        <w:gridCol w:w="90"/>
+        <w:gridCol w:w="1260"/>
+        <w:gridCol w:w="90"/>
+        <w:gridCol w:w="1260"/>
+        <w:gridCol w:w="615"/>
       </w:tblGrid>
       <w:tr>
         <w:trPr>
@@ -16068,38 +13102,7 @@
         </w:trPr>
         <w:tc>
           <w:tcPr>
-            <w:tcW w:w="1087" w:type="dxa"/>
-            <w:tcBorders>
-              <w:top w:val="single" w:sz="8" w:space="0" w:color="auto"/>
-              <w:left w:val="single" w:sz="8" w:space="0" w:color="auto"/>
-              <w:bottom w:val="single" w:sz="8" w:space="0" w:color="auto"/>
-              <w:right w:val="single" w:sz="8" w:space="0" w:color="auto"/>
-            </w:tcBorders>
-            <w:shd w:val="clear" w:color="auto" w:fill="EEECE1" w:themeFill="background2"/>
-            <w:tcMar>
-              <w:left w:w="108" w:type="dxa"/>
-              <w:right w:w="108" w:type="dxa"/>
-            </w:tcMar>
-            <w:vAlign w:val="center"/>
-          </w:tcPr>
-          <w:p>
-            <w:pPr>
-              <w:jc w:val="center"/>
-            </w:pPr>
-            <w:r>
-              <w:rPr>
-                <w:rFonts w:ascii="Times New Roman" w:hAnsi="Times New Roman"/>
-                <w:color w:val="000000" w:themeColor="text1"/>
-                <w:sz w:val="12"/>
-                <w:szCs w:val="12"/>
-              </w:rPr>
-              <w:t>Environmental Monitoring (EM) Sampling Site</w:t>
-            </w:r>
-          </w:p>
-        </w:tc>
-        <w:tc>
-          <w:tcPr>
-            <w:tcW w:w="1087" w:type="dxa"/>
+            <w:tcW w:w="1250" w:type="dxa"/>
             <w:gridSpan w:val="2"/>
             <w:tcBorders>
               <w:top w:val="single" w:sz="8" w:space="0" w:color="auto"/>
@@ -16125,13 +13128,135 @@
                 <w:sz w:val="12"/>
                 <w:szCs w:val="12"/>
               </w:rPr>
+              <w:t>Environmental Monitoring (EM) Sampling Site</w:t>
+            </w:r>
+          </w:p>
+        </w:tc>
+        <w:tc>
+          <w:tcPr>
+            <w:tcW w:w="630" w:type="dxa"/>
+            <w:tcBorders>
+              <w:top w:val="single" w:sz="8" w:space="0" w:color="auto"/>
+              <w:left w:val="single" w:sz="8" w:space="0" w:color="auto"/>
+              <w:bottom w:val="single" w:sz="8" w:space="0" w:color="auto"/>
+              <w:right w:val="single" w:sz="8" w:space="0" w:color="auto"/>
+            </w:tcBorders>
+            <w:shd w:val="clear" w:color="auto" w:fill="EEECE1" w:themeFill="background2"/>
+            <w:tcMar>
+              <w:left w:w="108" w:type="dxa"/>
+              <w:right w:w="108" w:type="dxa"/>
+            </w:tcMar>
+            <w:vAlign w:val="center"/>
+          </w:tcPr>
+          <w:p>
+            <w:pPr>
+              <w:jc w:val="center"/>
+            </w:pPr>
+            <w:r>
+              <w:rPr>
+                <w:rFonts w:ascii="Times New Roman" w:hAnsi="Times New Roman"/>
+                <w:color w:val="000000" w:themeColor="text1"/>
+                <w:sz w:val="12"/>
+                <w:szCs w:val="12"/>
+              </w:rPr>
               <w:t>Frequency</w:t>
             </w:r>
           </w:p>
         </w:tc>
         <w:tc>
           <w:tcPr>
-            <w:tcW w:w="1087" w:type="dxa"/>
+            <w:tcW w:w="1080" w:type="dxa"/>
+            <w:tcBorders>
+              <w:top w:val="single" w:sz="8" w:space="0" w:color="auto"/>
+              <w:left w:val="nil"/>
+              <w:bottom w:val="single" w:sz="8" w:space="0" w:color="auto"/>
+              <w:right w:val="single" w:sz="8" w:space="0" w:color="auto"/>
+            </w:tcBorders>
+            <w:shd w:val="clear" w:color="auto" w:fill="EEECE1" w:themeFill="background2"/>
+            <w:tcMar>
+              <w:left w:w="108" w:type="dxa"/>
+              <w:right w:w="108" w:type="dxa"/>
+            </w:tcMar>
+            <w:vAlign w:val="center"/>
+          </w:tcPr>
+          <w:p>
+            <w:pPr>
+              <w:jc w:val="center"/>
+            </w:pPr>
+            <w:r>
+              <w:rPr>
+                <w:rFonts w:ascii="Times New Roman" w:hAnsi="Times New Roman"/>
+                <w:color w:val="000000" w:themeColor="text1"/>
+                <w:sz w:val="12"/>
+                <w:szCs w:val="12"/>
+              </w:rPr>
+              <w:t>Date</w:t>
+            </w:r>
+          </w:p>
+          <w:p>
+            <w:pPr>
+              <w:jc w:val="center"/>
+            </w:pPr>
+            <w:r>
+              <w:rPr>
+                <w:rFonts w:ascii="Times New Roman" w:hAnsi="Times New Roman"/>
+                <w:color w:val="000000" w:themeColor="text1"/>
+                <w:sz w:val="12"/>
+                <w:szCs w:val="12"/>
+              </w:rPr>
+              <w:t>(DDMMM</w:t>
+            </w:r>
+          </w:p>
+          <w:p>
+            <w:pPr>
+              <w:jc w:val="center"/>
+            </w:pPr>
+            <w:r>
+              <w:rPr>
+                <w:rFonts w:ascii="Times New Roman" w:hAnsi="Times New Roman"/>
+                <w:color w:val="000000" w:themeColor="text1"/>
+                <w:sz w:val="12"/>
+                <w:szCs w:val="12"/>
+              </w:rPr>
+              <w:t>YYYY)</w:t>
+            </w:r>
+          </w:p>
+        </w:tc>
+        <w:tc>
+          <w:tcPr>
+            <w:tcW w:w="720" w:type="dxa"/>
+            <w:gridSpan w:val="2"/>
+            <w:tcBorders>
+              <w:top w:val="single" w:sz="8" w:space="0" w:color="auto"/>
+              <w:left w:val="single" w:sz="8" w:space="0" w:color="auto"/>
+              <w:bottom w:val="single" w:sz="8" w:space="0" w:color="auto"/>
+              <w:right w:val="single" w:sz="8" w:space="0" w:color="auto"/>
+            </w:tcBorders>
+            <w:shd w:val="clear" w:color="auto" w:fill="EEECE1" w:themeFill="background2"/>
+            <w:tcMar>
+              <w:left w:w="108" w:type="dxa"/>
+              <w:right w:w="108" w:type="dxa"/>
+            </w:tcMar>
+            <w:vAlign w:val="center"/>
+          </w:tcPr>
+          <w:p>
+            <w:pPr>
+              <w:jc w:val="center"/>
+            </w:pPr>
+            <w:r>
+              <w:rPr>
+                <w:rFonts w:ascii="Times New Roman" w:hAnsi="Times New Roman"/>
+                <w:color w:val="000000" w:themeColor="text1"/>
+                <w:sz w:val="12"/>
+                <w:szCs w:val="12"/>
+              </w:rPr>
+              <w:t>Analyst (Initials)</w:t>
+            </w:r>
+          </w:p>
+        </w:tc>
+        <w:tc>
+          <w:tcPr>
+            <w:tcW w:w="1530" w:type="dxa"/>
             <w:gridSpan w:val="2"/>
             <w:tcBorders>
               <w:top w:val="single" w:sz="8" w:space="0" w:color="auto"/>
@@ -16157,41 +13282,13 @@
                 <w:sz w:val="12"/>
                 <w:szCs w:val="12"/>
               </w:rPr>
-              <w:t>Date</w:t>
-            </w:r>
-          </w:p>
-          <w:p>
-            <w:pPr>
-              <w:jc w:val="center"/>
-            </w:pPr>
-            <w:r>
-              <w:rPr>
-                <w:rFonts w:ascii="Times New Roman" w:hAnsi="Times New Roman"/>
-                <w:color w:val="000000" w:themeColor="text1"/>
-                <w:sz w:val="12"/>
-                <w:szCs w:val="12"/>
-              </w:rPr>
-              <w:t>(DDMMM</w:t>
-            </w:r>
-          </w:p>
-          <w:p>
-            <w:pPr>
-              <w:jc w:val="center"/>
-            </w:pPr>
-            <w:r>
-              <w:rPr>
-                <w:rFonts w:ascii="Times New Roman" w:hAnsi="Times New Roman"/>
-                <w:color w:val="000000" w:themeColor="text1"/>
-                <w:sz w:val="12"/>
-                <w:szCs w:val="12"/>
-              </w:rPr>
-              <w:t>YYYY)</w:t>
-            </w:r>
-          </w:p>
-        </w:tc>
-        <w:tc>
-          <w:tcPr>
-            <w:tcW w:w="1409" w:type="dxa"/>
+              <w:t>Day /Week(s)</w:t>
+            </w:r>
+          </w:p>
+        </w:tc>
+        <w:tc>
+          <w:tcPr>
+            <w:tcW w:w="1350" w:type="dxa"/>
             <w:gridSpan w:val="2"/>
             <w:tcBorders>
               <w:top w:val="single" w:sz="8" w:space="0" w:color="auto"/>
@@ -16217,13 +13314,13 @@
                 <w:sz w:val="12"/>
                 <w:szCs w:val="12"/>
               </w:rPr>
-              <w:t>Analyst (Initials)</w:t>
-            </w:r>
-          </w:p>
-        </w:tc>
-        <w:tc>
-          <w:tcPr>
-            <w:tcW w:w="766" w:type="dxa"/>
+              <w:t>Observation</w:t>
+            </w:r>
+          </w:p>
+        </w:tc>
+        <w:tc>
+          <w:tcPr>
+            <w:tcW w:w="1350" w:type="dxa"/>
             <w:gridSpan w:val="2"/>
             <w:tcBorders>
               <w:top w:val="single" w:sz="8" w:space="0" w:color="auto"/>
@@ -16249,14 +13346,13 @@
                 <w:sz w:val="12"/>
                 <w:szCs w:val="12"/>
               </w:rPr>
-              <w:t>Day /Week(s)</w:t>
-            </w:r>
-          </w:p>
-        </w:tc>
-        <w:tc>
-          <w:tcPr>
-            <w:tcW w:w="1087" w:type="dxa"/>
-            <w:gridSpan w:val="2"/>
+              <w:t>Environmental Monitoring Plate ETX ID</w:t>
+            </w:r>
+          </w:p>
+        </w:tc>
+        <w:tc>
+          <w:tcPr>
+            <w:tcW w:w="1260" w:type="dxa"/>
             <w:tcBorders>
               <w:top w:val="single" w:sz="8" w:space="0" w:color="auto"/>
               <w:left w:val="single" w:sz="8" w:space="0" w:color="auto"/>
@@ -16281,46 +13377,13 @@
                 <w:sz w:val="12"/>
                 <w:szCs w:val="12"/>
               </w:rPr>
-              <w:t>Observation</w:t>
-            </w:r>
-          </w:p>
-        </w:tc>
-        <w:tc>
-          <w:tcPr>
-            <w:tcW w:w="1087" w:type="dxa"/>
-            <w:gridSpan w:val="2"/>
-            <w:tcBorders>
-              <w:top w:val="single" w:sz="8" w:space="0" w:color="auto"/>
-              <w:left w:val="nil"/>
-              <w:bottom w:val="single" w:sz="8" w:space="0" w:color="auto"/>
-              <w:right w:val="single" w:sz="8" w:space="0" w:color="auto"/>
-            </w:tcBorders>
-            <w:shd w:val="clear" w:color="auto" w:fill="EEECE1" w:themeFill="background2"/>
-            <w:tcMar>
-              <w:left w:w="108" w:type="dxa"/>
-              <w:right w:w="108" w:type="dxa"/>
-            </w:tcMar>
-            <w:vAlign w:val="center"/>
-          </w:tcPr>
-          <w:p>
-            <w:pPr>
-              <w:jc w:val="center"/>
-            </w:pPr>
-            <w:r>
-              <w:rPr>
-                <w:rFonts w:ascii="Times New Roman" w:hAnsi="Times New Roman"/>
-                <w:color w:val="000000" w:themeColor="text1"/>
-                <w:sz w:val="12"/>
-                <w:szCs w:val="12"/>
-              </w:rPr>
-              <w:t>Environmental Monitoring Plate ETX ID</w:t>
-            </w:r>
-          </w:p>
-        </w:tc>
-        <w:tc>
-          <w:tcPr>
-            <w:tcW w:w="1087" w:type="dxa"/>
-            <w:gridSpan w:val="2"/>
+              <w:t>Microbial ID</w:t>
+            </w:r>
+          </w:p>
+        </w:tc>
+        <w:tc>
+          <w:tcPr>
+            <w:tcW w:w="615" w:type="dxa"/>
             <w:tcBorders>
               <w:top w:val="single" w:sz="8" w:space="0" w:color="auto"/>
               <w:left w:val="single" w:sz="8" w:space="0" w:color="auto"/>
@@ -16345,37 +13408,6 @@
                 <w:sz w:val="12"/>
                 <w:szCs w:val="12"/>
               </w:rPr>
-              <w:t>Microbial ID</w:t>
-            </w:r>
-          </w:p>
-        </w:tc>
-        <w:tc>
-          <w:tcPr>
-            <w:tcW w:w="1088" w:type="dxa"/>
-            <w:tcBorders>
-              <w:top w:val="single" w:sz="8" w:space="0" w:color="auto"/>
-              <w:left w:val="single" w:sz="8" w:space="0" w:color="auto"/>
-              <w:bottom w:val="single" w:sz="8" w:space="0" w:color="auto"/>
-              <w:right w:val="single" w:sz="8" w:space="0" w:color="auto"/>
-            </w:tcBorders>
-            <w:shd w:val="clear" w:color="auto" w:fill="EEECE1" w:themeFill="background2"/>
-            <w:tcMar>
-              <w:left w:w="108" w:type="dxa"/>
-              <w:right w:w="108" w:type="dxa"/>
-            </w:tcMar>
-            <w:vAlign w:val="center"/>
-          </w:tcPr>
-          <w:p>
-            <w:pPr>
-              <w:jc w:val="center"/>
-            </w:pPr>
-            <w:r>
-              <w:rPr>
-                <w:rFonts w:ascii="Times New Roman" w:hAnsi="Times New Roman"/>
-                <w:color w:val="000000" w:themeColor="text1"/>
-                <w:sz w:val="12"/>
-                <w:szCs w:val="12"/>
-              </w:rPr>
               <w:t>Notes</w:t>
             </w:r>
           </w:p>
@@ -16388,7 +13420,7 @@
         <w:tc>
           <w:tcPr>
             <w:tcW w:w="9785" w:type="dxa"/>
-            <w:gridSpan w:val="16"/>
+            <w:gridSpan w:val="14"/>
             <w:tcBorders>
               <w:top w:val="single" w:sz="8" w:space="0" w:color="auto"/>
               <w:left w:val="single" w:sz="8" w:space="0" w:color="auto"/>
@@ -16406,8 +13438,10 @@
             <w:pPr>
               <w:jc w:val="center"/>
               <w:rPr>
+                <w:rFonts w:eastAsiaTheme="minorEastAsia"/>
                 <w:b/>
                 <w:bCs/>
+                <w:lang w:eastAsia="zh-CN"/>
               </w:rPr>
             </w:pPr>
             <w:r>
@@ -16421,44 +13455,49 @@
               </w:rPr>
               <w:t>Personnel EM Bracketing</w:t>
             </w:r>
-          </w:p>
-        </w:tc>
-      </w:tr>
-      <w:tr>
-        <w:tc>
-          <w:tcPr>
-            <w:tcW w:w="1087" w:type="dxa"/>
-            <w:tcBorders>
-              <w:top w:val="single" w:sz="8" w:space="0" w:color="auto"/>
-              <w:left w:val="single" w:sz="8" w:space="0" w:color="auto"/>
-              <w:bottom w:val="single" w:sz="8" w:space="0" w:color="auto"/>
-              <w:right w:val="single" w:sz="8" w:space="0" w:color="auto"/>
-            </w:tcBorders>
-            <w:shd w:val="clear" w:color="auto" w:fill="FFFFFF" w:themeFill="background1"/>
-            <w:tcMar>
-              <w:left w:w="108" w:type="dxa"/>
-              <w:right w:w="108" w:type="dxa"/>
-            </w:tcMar>
-            <w:vAlign w:val="center"/>
-          </w:tcPr>
-          <w:p>
-            <w:pPr>
-              <w:jc w:val="center"/>
-            </w:pPr>
-            <w:r>
-              <w:rPr>
-                <w:rFonts w:ascii="Times New Roman" w:hAnsi="Times New Roman"/>
+            <w:r>
+              <w:rPr>
+                <w:rFonts w:ascii="Times New Roman" w:eastAsiaTheme="minorEastAsia" w:hAnsi="Times New Roman" w:hint="eastAsia"/>
+                <w:b/>
+                <w:bCs/>
                 <w:color w:val="000000" w:themeColor="text1"/>
                 <w:sz w:val="14"/>
                 <w:szCs w:val="14"/>
-              </w:rPr>
-              <w:t>Personal (Left Touch and Right Touch)</w:t>
-            </w:r>
-          </w:p>
-        </w:tc>
-        <w:tc>
-          <w:tcPr>
-            <w:tcW w:w="1087" w:type="dxa"/>
+                <w:lang w:eastAsia="zh-CN"/>
+              </w:rPr>
+              <w:t xml:space="preserve"> (</w:t>
+            </w:r>
+            <w:r>
+              <w:rPr>
+                <w:rFonts w:ascii="Times New Roman" w:eastAsiaTheme="minorEastAsia" w:hAnsi="Times New Roman"/>
+                <w:b/>
+                <w:bCs/>
+                <w:color w:val="000000" w:themeColor="text1"/>
+                <w:sz w:val="14"/>
+                <w:szCs w:val="14"/>
+                <w:lang w:eastAsia="zh-CN"/>
+              </w:rPr>
+              <w:t>{{ analyst_name }}</w:t>
+            </w:r>
+            <w:r>
+              <w:rPr>
+                <w:rFonts w:ascii="Times New Roman" w:eastAsiaTheme="minorEastAsia" w:hAnsi="Times New Roman" w:hint="eastAsia"/>
+                <w:b/>
+                <w:bCs/>
+                <w:color w:val="000000" w:themeColor="text1"/>
+                <w:sz w:val="14"/>
+                <w:szCs w:val="14"/>
+                <w:lang w:eastAsia="zh-CN"/>
+              </w:rPr>
+              <w:t>)</w:t>
+            </w:r>
+          </w:p>
+        </w:tc>
+      </w:tr>
+      <w:tr>
+        <w:tc>
+          <w:tcPr>
+            <w:tcW w:w="1250" w:type="dxa"/>
             <w:gridSpan w:val="2"/>
             <w:tcBorders>
               <w:top w:val="single" w:sz="8" w:space="0" w:color="auto"/>
@@ -16476,27 +13515,134 @@
           <w:p>
             <w:pPr>
               <w:jc w:val="center"/>
+            </w:pPr>
+            <w:r>
               <w:rPr>
                 <w:rFonts w:ascii="Times New Roman" w:hAnsi="Times New Roman"/>
                 <w:color w:val="000000" w:themeColor="text1"/>
                 <w:sz w:val="14"/>
                 <w:szCs w:val="14"/>
               </w:rPr>
-            </w:pPr>
-            <w:r>
+              <w:t>Personal (Left Touch and Right Touch)</w:t>
+            </w:r>
+          </w:p>
+        </w:tc>
+        <w:tc>
+          <w:tcPr>
+            <w:tcW w:w="630" w:type="dxa"/>
+            <w:tcBorders>
+              <w:top w:val="single" w:sz="8" w:space="0" w:color="auto"/>
+              <w:left w:val="single" w:sz="8" w:space="0" w:color="auto"/>
+              <w:bottom w:val="single" w:sz="8" w:space="0" w:color="auto"/>
+              <w:right w:val="single" w:sz="8" w:space="0" w:color="auto"/>
+            </w:tcBorders>
+            <w:shd w:val="clear" w:color="auto" w:fill="FFFFFF" w:themeFill="background1"/>
+            <w:tcMar>
+              <w:left w:w="108" w:type="dxa"/>
+              <w:right w:w="108" w:type="dxa"/>
+            </w:tcMar>
+            <w:vAlign w:val="center"/>
+          </w:tcPr>
+          <w:p>
+            <w:pPr>
+              <w:jc w:val="center"/>
               <w:rPr>
                 <w:rFonts w:ascii="Times New Roman" w:hAnsi="Times New Roman"/>
                 <w:color w:val="000000" w:themeColor="text1"/>
                 <w:sz w:val="14"/>
                 <w:szCs w:val="14"/>
               </w:rPr>
+            </w:pPr>
+            <w:r>
+              <w:rPr>
+                <w:rFonts w:ascii="Times New Roman" w:hAnsi="Times New Roman"/>
+                <w:color w:val="000000" w:themeColor="text1"/>
+                <w:sz w:val="14"/>
+                <w:szCs w:val="14"/>
+              </w:rPr>
               <w:t>Daily</w:t>
             </w:r>
           </w:p>
         </w:tc>
         <w:tc>
           <w:tcPr>
-            <w:tcW w:w="1087" w:type="dxa"/>
+            <w:tcW w:w="1080" w:type="dxa"/>
+            <w:tcBorders>
+              <w:top w:val="single" w:sz="8" w:space="0" w:color="auto"/>
+              <w:left w:val="nil"/>
+              <w:bottom w:val="single" w:sz="8" w:space="0" w:color="auto"/>
+              <w:right w:val="single" w:sz="8" w:space="0" w:color="auto"/>
+            </w:tcBorders>
+            <w:shd w:val="clear" w:color="auto" w:fill="FFFFFF" w:themeFill="background1"/>
+            <w:tcMar>
+              <w:left w:w="108" w:type="dxa"/>
+              <w:right w:w="108" w:type="dxa"/>
+            </w:tcMar>
+            <w:vAlign w:val="center"/>
+          </w:tcPr>
+          <w:p>
+            <w:pPr>
+              <w:jc w:val="center"/>
+              <w:rPr>
+                <w:rFonts w:ascii="Times New Roman" w:hAnsi="Times New Roman"/>
+                <w:color w:val="000000" w:themeColor="text1"/>
+                <w:sz w:val="14"/>
+                <w:szCs w:val="14"/>
+              </w:rPr>
+            </w:pPr>
+            <w:r>
+              <w:rPr>
+                <w:rFonts w:ascii="Times New Roman" w:hAnsi="Times New Roman"/>
+                <w:color w:val="000000" w:themeColor="text1"/>
+                <w:sz w:val="14"/>
+                <w:szCs w:val="14"/>
+              </w:rPr>
+              <w:t>{{ test_date }}</w:t>
+            </w:r>
+          </w:p>
+        </w:tc>
+        <w:tc>
+          <w:tcPr>
+            <w:tcW w:w="720" w:type="dxa"/>
+            <w:gridSpan w:val="2"/>
+            <w:tcBorders>
+              <w:top w:val="single" w:sz="8" w:space="0" w:color="auto"/>
+              <w:left w:val="single" w:sz="8" w:space="0" w:color="auto"/>
+              <w:bottom w:val="single" w:sz="8" w:space="0" w:color="auto"/>
+              <w:right w:val="single" w:sz="8" w:space="0" w:color="auto"/>
+            </w:tcBorders>
+            <w:shd w:val="clear" w:color="auto" w:fill="FFFFFF" w:themeFill="background1"/>
+            <w:tcMar>
+              <w:left w:w="108" w:type="dxa"/>
+              <w:right w:w="108" w:type="dxa"/>
+            </w:tcMar>
+            <w:vAlign w:val="center"/>
+          </w:tcPr>
+          <w:p>
+            <w:pPr>
+              <w:jc w:val="center"/>
+              <w:rPr>
+                <w:rFonts w:ascii="Times New Roman" w:eastAsiaTheme="minorEastAsia" w:hAnsi="Times New Roman"/>
+                <w:color w:val="000000" w:themeColor="text1"/>
+                <w:sz w:val="14"/>
+                <w:szCs w:val="14"/>
+                <w:lang w:eastAsia="zh-CN"/>
+              </w:rPr>
+            </w:pPr>
+            <w:r>
+              <w:rPr>
+                <w:rFonts w:ascii="Times New Roman" w:hAnsi="Times New Roman"/>
+                <w:color w:val="000000" w:themeColor="text1"/>
+                <w:sz w:val="14"/>
+                <w:szCs w:val="14"/>
+              </w:rPr>
+              <w:t>{{ analyst_initial }}</w:t>
+            </w:r>
+          </w:p>
+        </w:tc>
+        <w:tc>
+          <w:tcPr>
+            <w:tcW w:w="1530" w:type="dxa"/>
             <w:gridSpan w:val="2"/>
             <w:tcBorders>
               <w:top w:val="single" w:sz="8" w:space="0" w:color="auto"/>
@@ -16521,7 +13667,6 @@
                 <w:szCs w:val="14"/>
               </w:rPr>
             </w:pPr>
-            <w:proofErr w:type="gramStart"/>
             <w:r>
               <w:rPr>
                 <w:rFonts w:ascii="Times New Roman" w:hAnsi="Times New Roman"/>
@@ -16529,43 +13674,13 @@
                 <w:sz w:val="14"/>
                 <w:szCs w:val="14"/>
               </w:rPr>
-              <w:t xml:space="preserve">{{ </w:t>
-            </w:r>
-            <w:proofErr w:type="spellStart"/>
-            <w:r>
-              <w:rPr>
-                <w:rFonts w:ascii="Times New Roman" w:hAnsi="Times New Roman"/>
-                <w:color w:val="000000" w:themeColor="text1"/>
-                <w:sz w:val="14"/>
-                <w:szCs w:val="14"/>
-              </w:rPr>
-              <w:t>test</w:t>
-            </w:r>
-            <w:proofErr w:type="gramEnd"/>
-            <w:r>
-              <w:rPr>
-                <w:rFonts w:ascii="Times New Roman" w:hAnsi="Times New Roman"/>
-                <w:color w:val="000000" w:themeColor="text1"/>
-                <w:sz w:val="14"/>
-                <w:szCs w:val="14"/>
-              </w:rPr>
-              <w:t>_date</w:t>
-            </w:r>
-            <w:proofErr w:type="spellEnd"/>
-            <w:r>
-              <w:rPr>
-                <w:rFonts w:ascii="Times New Roman" w:hAnsi="Times New Roman"/>
-                <w:color w:val="000000" w:themeColor="text1"/>
-                <w:sz w:val="14"/>
-                <w:szCs w:val="14"/>
-              </w:rPr>
-              <w:t xml:space="preserve"> }}</w:t>
-            </w:r>
-          </w:p>
-        </w:tc>
-        <w:tc>
-          <w:tcPr>
-            <w:tcW w:w="1409" w:type="dxa"/>
+              <w:t>Date of Testing</w:t>
+            </w:r>
+          </w:p>
+        </w:tc>
+        <w:tc>
+          <w:tcPr>
+            <w:tcW w:w="1350" w:type="dxa"/>
             <w:gridSpan w:val="2"/>
             <w:tcBorders>
               <w:top w:val="single" w:sz="8" w:space="0" w:color="auto"/>
@@ -16584,14 +13699,12 @@
             <w:pPr>
               <w:jc w:val="center"/>
               <w:rPr>
-                <w:rFonts w:ascii="Times New Roman" w:eastAsiaTheme="minorEastAsia" w:hAnsi="Times New Roman"/>
+                <w:rFonts w:ascii="Times New Roman" w:hAnsi="Times New Roman"/>
                 <w:color w:val="000000" w:themeColor="text1"/>
                 <w:sz w:val="14"/>
                 <w:szCs w:val="14"/>
-                <w:lang w:eastAsia="zh-CN"/>
-              </w:rPr>
-            </w:pPr>
-            <w:proofErr w:type="gramStart"/>
+              </w:rPr>
+            </w:pPr>
             <w:r>
               <w:rPr>
                 <w:rFonts w:ascii="Times New Roman" w:hAnsi="Times New Roman"/>
@@ -16599,43 +13712,13 @@
                 <w:sz w:val="14"/>
                 <w:szCs w:val="14"/>
               </w:rPr>
-              <w:t xml:space="preserve">{{ </w:t>
-            </w:r>
-            <w:proofErr w:type="spellStart"/>
-            <w:r>
-              <w:rPr>
-                <w:rFonts w:ascii="Times New Roman" w:hAnsi="Times New Roman"/>
-                <w:color w:val="000000" w:themeColor="text1"/>
-                <w:sz w:val="14"/>
-                <w:szCs w:val="14"/>
-              </w:rPr>
-              <w:t>analyst</w:t>
-            </w:r>
-            <w:proofErr w:type="gramEnd"/>
-            <w:r>
-              <w:rPr>
-                <w:rFonts w:ascii="Times New Roman" w:hAnsi="Times New Roman"/>
-                <w:color w:val="000000" w:themeColor="text1"/>
-                <w:sz w:val="14"/>
-                <w:szCs w:val="14"/>
-              </w:rPr>
-              <w:t>_initial</w:t>
-            </w:r>
-            <w:proofErr w:type="spellEnd"/>
-            <w:r>
-              <w:rPr>
-                <w:rFonts w:ascii="Times New Roman" w:hAnsi="Times New Roman"/>
-                <w:color w:val="000000" w:themeColor="text1"/>
-                <w:sz w:val="14"/>
-                <w:szCs w:val="14"/>
-              </w:rPr>
-              <w:t xml:space="preserve"> }}</w:t>
-            </w:r>
-          </w:p>
-        </w:tc>
-        <w:tc>
-          <w:tcPr>
-            <w:tcW w:w="766" w:type="dxa"/>
+              <w:t>{{ obs_pers_dur }}</w:t>
+            </w:r>
+          </w:p>
+        </w:tc>
+        <w:tc>
+          <w:tcPr>
+            <w:tcW w:w="1350" w:type="dxa"/>
             <w:gridSpan w:val="2"/>
             <w:tcBorders>
               <w:top w:val="single" w:sz="8" w:space="0" w:color="auto"/>
@@ -16667,13 +13750,187 @@
                 <w:sz w:val="14"/>
                 <w:szCs w:val="14"/>
               </w:rPr>
-              <w:t>Date of Testing</w:t>
-            </w:r>
-          </w:p>
-        </w:tc>
-        <w:tc>
-          <w:tcPr>
-            <w:tcW w:w="1087" w:type="dxa"/>
+              <w:t>{{ etx_pers_dur }}</w:t>
+            </w:r>
+          </w:p>
+        </w:tc>
+        <w:tc>
+          <w:tcPr>
+            <w:tcW w:w="1260" w:type="dxa"/>
+            <w:tcBorders>
+              <w:top w:val="single" w:sz="8" w:space="0" w:color="auto"/>
+              <w:left w:val="single" w:sz="8" w:space="0" w:color="auto"/>
+              <w:bottom w:val="single" w:sz="8" w:space="0" w:color="auto"/>
+              <w:right w:val="single" w:sz="8" w:space="0" w:color="auto"/>
+            </w:tcBorders>
+            <w:shd w:val="clear" w:color="auto" w:fill="FFFFFF" w:themeFill="background1"/>
+            <w:tcMar>
+              <w:left w:w="108" w:type="dxa"/>
+              <w:right w:w="108" w:type="dxa"/>
+            </w:tcMar>
+            <w:vAlign w:val="center"/>
+          </w:tcPr>
+          <w:p>
+            <w:pPr>
+              <w:jc w:val="center"/>
+              <w:rPr>
+                <w:rFonts w:ascii="Times New Roman" w:hAnsi="Times New Roman"/>
+                <w:color w:val="000000" w:themeColor="text1"/>
+                <w:sz w:val="14"/>
+                <w:szCs w:val="14"/>
+              </w:rPr>
+            </w:pPr>
+            <w:r>
+              <w:rPr>
+                <w:rFonts w:ascii="Times New Roman" w:hAnsi="Times New Roman"/>
+                <w:color w:val="000000" w:themeColor="text1"/>
+                <w:sz w:val="14"/>
+                <w:szCs w:val="14"/>
+              </w:rPr>
+              <w:t>{{ id_pers_dur }}</w:t>
+            </w:r>
+          </w:p>
+        </w:tc>
+        <w:tc>
+          <w:tcPr>
+            <w:tcW w:w="615" w:type="dxa"/>
+            <w:tcBorders>
+              <w:top w:val="single" w:sz="8" w:space="0" w:color="auto"/>
+              <w:left w:val="single" w:sz="8" w:space="0" w:color="auto"/>
+              <w:bottom w:val="single" w:sz="8" w:space="0" w:color="auto"/>
+              <w:right w:val="single" w:sz="8" w:space="0" w:color="auto"/>
+            </w:tcBorders>
+            <w:shd w:val="clear" w:color="auto" w:fill="FFFFFF" w:themeFill="background1"/>
+            <w:tcMar>
+              <w:left w:w="108" w:type="dxa"/>
+              <w:right w:w="108" w:type="dxa"/>
+            </w:tcMar>
+            <w:vAlign w:val="center"/>
+          </w:tcPr>
+          <w:p>
+            <w:pPr>
+              <w:jc w:val="center"/>
+              <w:rPr>
+                <w:rFonts w:ascii="Times New Roman" w:hAnsi="Times New Roman"/>
+                <w:color w:val="000000" w:themeColor="text1"/>
+                <w:sz w:val="14"/>
+                <w:szCs w:val="14"/>
+              </w:rPr>
+            </w:pPr>
+            <w:r>
+              <w:rPr>
+                <w:rFonts w:ascii="Times New Roman" w:hAnsi="Times New Roman"/>
+                <w:color w:val="000000" w:themeColor="text1"/>
+                <w:sz w:val="14"/>
+                <w:szCs w:val="14"/>
+              </w:rPr>
+              <w:t>None</w:t>
+            </w:r>
+          </w:p>
+        </w:tc>
+      </w:tr>
+      <w:tr>
+        <w:trPr>
+          <w:trHeight w:val="644"/>
+        </w:trPr>
+        <w:tc>
+          <w:tcPr>
+            <w:tcW w:w="9785" w:type="dxa"/>
+            <w:gridSpan w:val="14"/>
+            <w:tcBorders>
+              <w:top w:val="single" w:sz="8" w:space="0" w:color="auto"/>
+              <w:left w:val="single" w:sz="8" w:space="0" w:color="auto"/>
+              <w:bottom w:val="single" w:sz="8" w:space="0" w:color="auto"/>
+              <w:right w:val="single" w:sz="8" w:space="0" w:color="000000" w:themeColor="text1"/>
+            </w:tcBorders>
+            <w:shd w:val="clear" w:color="auto" w:fill="D9D9D9" w:themeFill="background1" w:themeFillShade="D9"/>
+            <w:tcMar>
+              <w:left w:w="108" w:type="dxa"/>
+              <w:right w:w="108" w:type="dxa"/>
+            </w:tcMar>
+            <w:vAlign w:val="center"/>
+          </w:tcPr>
+          <w:p>
+            <w:pPr>
+              <w:jc w:val="center"/>
+              <w:rPr>
+                <w:b/>
+                <w:bCs/>
+              </w:rPr>
+            </w:pPr>
+            <w:r>
+              <w:rPr>
+                <w:rFonts w:ascii="Times New Roman" w:hAnsi="Times New Roman"/>
+                <w:b/>
+                <w:bCs/>
+                <w:color w:val="000000" w:themeColor="text1"/>
+                <w:sz w:val="14"/>
+                <w:szCs w:val="14"/>
+              </w:rPr>
+              <w:t xml:space="preserve">Biological Safety Cabinet EM Bracketing Biological Safety Cabinet (BSC) </w:t>
+            </w:r>
+            <w:r>
+              <w:rPr>
+                <w:rFonts w:ascii="Times New Roman" w:hAnsi="Times New Roman"/>
+                <w:b/>
+                <w:bCs/>
+                <w:color w:val="000000" w:themeColor="text1"/>
+                <w:sz w:val="14"/>
+                <w:szCs w:val="14"/>
+              </w:rPr>
+              <w:t>{{ bsc_id }}</w:t>
+            </w:r>
+            <w:r>
+              <w:rPr>
+                <w:rFonts w:ascii="Times New Roman" w:hAnsi="Times New Roman"/>
+                <w:b/>
+                <w:bCs/>
+                <w:color w:val="000000" w:themeColor="text1"/>
+                <w:sz w:val="14"/>
+                <w:szCs w:val="14"/>
+              </w:rPr>
+              <w:t xml:space="preserve"> and </w:t>
+            </w:r>
+            <w:r>
+              <w:rPr>
+                <w:rFonts w:ascii="Times New Roman" w:hAnsi="Times New Roman"/>
+                <w:b/>
+                <w:bCs/>
+                <w:color w:val="000000" w:themeColor="text1"/>
+                <w:sz w:val="14"/>
+                <w:szCs w:val="14"/>
+              </w:rPr>
+              <w:t xml:space="preserve">{{ </w:t>
+            </w:r>
+            <w:r>
+              <w:rPr>
+                <w:rFonts w:ascii="Times New Roman" w:hAnsi="Times New Roman"/>
+                <w:b/>
+                <w:bCs/>
+                <w:color w:val="000000" w:themeColor="text1"/>
+                <w:sz w:val="14"/>
+                <w:szCs w:val="14"/>
+              </w:rPr>
+              <w:t>changeover_bsc</w:t>
+            </w:r>
+            <w:r>
+              <w:rPr>
+                <w:rFonts w:ascii="Times New Roman" w:hAnsi="Times New Roman"/>
+                <w:b/>
+                <w:bCs/>
+                <w:color w:val="000000" w:themeColor="text1"/>
+                <w:sz w:val="14"/>
+                <w:szCs w:val="14"/>
+              </w:rPr>
+              <w:t xml:space="preserve"> }}</w:t>
+            </w:r>
+          </w:p>
+        </w:tc>
+      </w:tr>
+      <w:tr>
+        <w:tc>
+          <w:tcPr>
+            <w:tcW w:w="1250" w:type="dxa"/>
             <w:gridSpan w:val="2"/>
             <w:tcBorders>
               <w:top w:val="single" w:sz="8" w:space="0" w:color="auto"/>
@@ -16705,13 +13962,155 @@
                 <w:sz w:val="14"/>
                 <w:szCs w:val="14"/>
               </w:rPr>
-              <w:t>No growth</w:t>
-            </w:r>
-          </w:p>
-        </w:tc>
-        <w:tc>
-          <w:tcPr>
-            <w:tcW w:w="1087" w:type="dxa"/>
+              <w:t>Surface Sampling of</w:t>
+            </w:r>
+            <w:r>
+              <w:rPr>
+                <w:rFonts w:ascii="Times New Roman" w:hAnsi="Times New Roman"/>
+                <w:color w:val="000000" w:themeColor="text1"/>
+                <w:sz w:val="14"/>
+                <w:szCs w:val="14"/>
+              </w:rPr>
+              <w:t xml:space="preserve"> </w:t>
+            </w:r>
+            <w:r>
+              <w:rPr>
+                <w:rFonts w:ascii="Times New Roman" w:hAnsi="Times New Roman"/>
+                <w:color w:val="000000" w:themeColor="text1"/>
+                <w:sz w:val="14"/>
+                <w:szCs w:val="14"/>
+              </w:rPr>
+              <w:t>ISO 5</w:t>
+            </w:r>
+            <w:r>
+              <w:rPr>
+                <w:rFonts w:ascii="Times New Roman" w:hAnsi="Times New Roman"/>
+                <w:color w:val="000000" w:themeColor="text1"/>
+                <w:sz w:val="14"/>
+                <w:szCs w:val="14"/>
+              </w:rPr>
+              <w:t xml:space="preserve"> ) {{ bsc_id }} </w:t>
+            </w:r>
+            <w:r>
+              <w:rPr>
+                <w:rFonts w:ascii="Times New Roman" w:hAnsi="Times New Roman"/>
+                <w:color w:val="000000" w:themeColor="text1"/>
+                <w:sz w:val="14"/>
+                <w:szCs w:val="14"/>
+              </w:rPr>
+              <w:t>(4 locations)</w:t>
+            </w:r>
+          </w:p>
+        </w:tc>
+        <w:tc>
+          <w:tcPr>
+            <w:tcW w:w="630" w:type="dxa"/>
+            <w:tcBorders>
+              <w:top w:val="single" w:sz="8" w:space="0" w:color="auto"/>
+              <w:left w:val="single" w:sz="8" w:space="0" w:color="auto"/>
+              <w:bottom w:val="single" w:sz="8" w:space="0" w:color="auto"/>
+              <w:right w:val="single" w:sz="8" w:space="0" w:color="auto"/>
+            </w:tcBorders>
+            <w:shd w:val="clear" w:color="auto" w:fill="FFFFFF" w:themeFill="background1"/>
+            <w:tcMar>
+              <w:left w:w="108" w:type="dxa"/>
+              <w:right w:w="108" w:type="dxa"/>
+            </w:tcMar>
+            <w:vAlign w:val="center"/>
+          </w:tcPr>
+          <w:p>
+            <w:pPr>
+              <w:jc w:val="center"/>
+            </w:pPr>
+            <w:r>
+              <w:rPr>
+                <w:rFonts w:ascii="Times New Roman" w:hAnsi="Times New Roman"/>
+                <w:color w:val="000000" w:themeColor="text1"/>
+                <w:sz w:val="14"/>
+                <w:szCs w:val="14"/>
+              </w:rPr>
+              <w:t>Daily</w:t>
+            </w:r>
+          </w:p>
+        </w:tc>
+        <w:tc>
+          <w:tcPr>
+            <w:tcW w:w="1080" w:type="dxa"/>
+            <w:tcBorders>
+              <w:top w:val="single" w:sz="8" w:space="0" w:color="auto"/>
+              <w:left w:val="nil"/>
+              <w:bottom w:val="single" w:sz="8" w:space="0" w:color="auto"/>
+              <w:right w:val="single" w:sz="8" w:space="0" w:color="auto"/>
+            </w:tcBorders>
+            <w:shd w:val="clear" w:color="auto" w:fill="FFFFFF" w:themeFill="background1"/>
+            <w:tcMar>
+              <w:left w:w="108" w:type="dxa"/>
+              <w:right w:w="108" w:type="dxa"/>
+            </w:tcMar>
+            <w:vAlign w:val="center"/>
+          </w:tcPr>
+          <w:p>
+            <w:pPr>
+              <w:jc w:val="center"/>
+              <w:rPr>
+                <w:rFonts w:ascii="Times New Roman" w:hAnsi="Times New Roman"/>
+                <w:color w:val="000000" w:themeColor="text1"/>
+                <w:sz w:val="14"/>
+                <w:szCs w:val="14"/>
+              </w:rPr>
+            </w:pPr>
+            <w:r>
+              <w:rPr>
+                <w:rFonts w:ascii="Times New Roman" w:hAnsi="Times New Roman"/>
+                <w:color w:val="000000" w:themeColor="text1"/>
+                <w:sz w:val="14"/>
+                <w:szCs w:val="14"/>
+              </w:rPr>
+              <w:t>{{ test_date }}</w:t>
+            </w:r>
+          </w:p>
+        </w:tc>
+        <w:tc>
+          <w:tcPr>
+            <w:tcW w:w="720" w:type="dxa"/>
+            <w:gridSpan w:val="2"/>
+            <w:tcBorders>
+              <w:top w:val="single" w:sz="8" w:space="0" w:color="auto"/>
+              <w:left w:val="single" w:sz="8" w:space="0" w:color="auto"/>
+              <w:bottom w:val="single" w:sz="8" w:space="0" w:color="auto"/>
+              <w:right w:val="single" w:sz="8" w:space="0" w:color="auto"/>
+            </w:tcBorders>
+            <w:shd w:val="clear" w:color="auto" w:fill="FFFFFF" w:themeFill="background1"/>
+            <w:tcMar>
+              <w:left w:w="108" w:type="dxa"/>
+              <w:right w:w="108" w:type="dxa"/>
+            </w:tcMar>
+            <w:vAlign w:val="center"/>
+          </w:tcPr>
+          <w:p>
+            <w:pPr>
+              <w:jc w:val="center"/>
+              <w:rPr>
+                <w:rFonts w:ascii="Times New Roman" w:hAnsi="Times New Roman"/>
+                <w:color w:val="000000" w:themeColor="text1"/>
+                <w:sz w:val="14"/>
+                <w:szCs w:val="14"/>
+              </w:rPr>
+            </w:pPr>
+            <w:r>
+              <w:rPr>
+                <w:rFonts w:ascii="Times New Roman" w:hAnsi="Times New Roman"/>
+                <w:color w:val="000000" w:themeColor="text1"/>
+                <w:sz w:val="14"/>
+                <w:szCs w:val="14"/>
+              </w:rPr>
+              <w:t>{{ analyst_initial }}</w:t>
+            </w:r>
+          </w:p>
+        </w:tc>
+        <w:tc>
+          <w:tcPr>
+            <w:tcW w:w="1530" w:type="dxa"/>
             <w:gridSpan w:val="2"/>
             <w:tcBorders>
               <w:top w:val="single" w:sz="8" w:space="0" w:color="auto"/>
@@ -16738,18 +14137,18 @@
             </w:pPr>
             <w:r>
               <w:rPr>
-                <w:rFonts w:ascii="Times New Roman" w:hAnsi="Times New Roman"/>
+                <w:rFonts w:ascii="Times New Roman" w:eastAsiaTheme="minorEastAsia" w:hAnsi="Times New Roman" w:cstheme="minorBidi"/>
                 <w:color w:val="000000" w:themeColor="text1"/>
                 <w:sz w:val="14"/>
                 <w:szCs w:val="14"/>
               </w:rPr>
-              <w:t>N/A</w:t>
-            </w:r>
-          </w:p>
-        </w:tc>
-        <w:tc>
-          <w:tcPr>
-            <w:tcW w:w="1087" w:type="dxa"/>
+              <w:t>Date of Testing</w:t>
+            </w:r>
+          </w:p>
+        </w:tc>
+        <w:tc>
+          <w:tcPr>
+            <w:tcW w:w="1350" w:type="dxa"/>
             <w:gridSpan w:val="2"/>
             <w:tcBorders>
               <w:top w:val="single" w:sz="8" w:space="0" w:color="auto"/>
@@ -16781,13 +14180,51 @@
                 <w:sz w:val="14"/>
                 <w:szCs w:val="14"/>
               </w:rPr>
-              <w:t>N/A</w:t>
-            </w:r>
-          </w:p>
-        </w:tc>
-        <w:tc>
-          <w:tcPr>
-            <w:tcW w:w="1088" w:type="dxa"/>
+              <w:t>{{ obs_surf_dur }}</w:t>
+            </w:r>
+          </w:p>
+        </w:tc>
+        <w:tc>
+          <w:tcPr>
+            <w:tcW w:w="1350" w:type="dxa"/>
+            <w:gridSpan w:val="2"/>
+            <w:tcBorders>
+              <w:top w:val="single" w:sz="8" w:space="0" w:color="auto"/>
+              <w:left w:val="nil"/>
+              <w:bottom w:val="single" w:sz="8" w:space="0" w:color="auto"/>
+              <w:right w:val="single" w:sz="8" w:space="0" w:color="auto"/>
+            </w:tcBorders>
+            <w:shd w:val="clear" w:color="auto" w:fill="FFFFFF" w:themeFill="background1"/>
+            <w:tcMar>
+              <w:left w:w="108" w:type="dxa"/>
+              <w:right w:w="108" w:type="dxa"/>
+            </w:tcMar>
+            <w:vAlign w:val="center"/>
+          </w:tcPr>
+          <w:p>
+            <w:pPr>
+              <w:jc w:val="center"/>
+              <w:rPr>
+                <w:rFonts w:ascii="Times New Roman" w:hAnsi="Times New Roman"/>
+                <w:color w:val="000000" w:themeColor="text1"/>
+                <w:sz w:val="14"/>
+                <w:szCs w:val="14"/>
+              </w:rPr>
+            </w:pPr>
+            <w:r>
+              <w:rPr>
+                <w:rFonts w:ascii="Times New Roman" w:hAnsi="Times New Roman"/>
+                <w:color w:val="000000" w:themeColor="text1"/>
+                <w:sz w:val="14"/>
+                <w:szCs w:val="14"/>
+              </w:rPr>
+              <w:t>{{ etx_surf_dur }}</w:t>
+            </w:r>
+          </w:p>
+        </w:tc>
+        <w:tc>
+          <w:tcPr>
+            <w:tcW w:w="1260" w:type="dxa"/>
             <w:tcBorders>
               <w:top w:val="single" w:sz="8" w:space="0" w:color="auto"/>
               <w:left w:val="single" w:sz="8" w:space="0" w:color="auto"/>
@@ -16818,106 +14255,13 @@
                 <w:sz w:val="14"/>
                 <w:szCs w:val="14"/>
               </w:rPr>
-              <w:t>None</w:t>
-            </w:r>
-          </w:p>
-        </w:tc>
-      </w:tr>
-      <w:tr>
-        <w:trPr>
-          <w:trHeight w:val="644"/>
-        </w:trPr>
-        <w:tc>
-          <w:tcPr>
-            <w:tcW w:w="9785" w:type="dxa"/>
-            <w:gridSpan w:val="16"/>
-            <w:tcBorders>
-              <w:top w:val="single" w:sz="8" w:space="0" w:color="auto"/>
-              <w:left w:val="single" w:sz="8" w:space="0" w:color="auto"/>
-              <w:bottom w:val="single" w:sz="8" w:space="0" w:color="auto"/>
-              <w:right w:val="single" w:sz="8" w:space="0" w:color="000000" w:themeColor="text1"/>
-            </w:tcBorders>
-            <w:shd w:val="clear" w:color="auto" w:fill="D9D9D9" w:themeFill="background1" w:themeFillShade="D9"/>
-            <w:tcMar>
-              <w:left w:w="108" w:type="dxa"/>
-              <w:right w:w="108" w:type="dxa"/>
-            </w:tcMar>
-            <w:vAlign w:val="center"/>
-          </w:tcPr>
-          <w:p>
-            <w:pPr>
-              <w:jc w:val="center"/>
-              <w:rPr>
-                <w:b/>
-                <w:bCs/>
-              </w:rPr>
-            </w:pPr>
-            <w:r>
-              <w:rPr>
-                <w:rFonts w:ascii="Times New Roman" w:hAnsi="Times New Roman"/>
-                <w:b/>
-                <w:bCs/>
-                <w:color w:val="000000" w:themeColor="text1"/>
-                <w:sz w:val="14"/>
-                <w:szCs w:val="14"/>
-              </w:rPr>
-              <w:t xml:space="preserve">Biological Safety Cabinet EM Bracketing Biological Safety Cabinet (BSC) </w:t>
-            </w:r>
-            <w:proofErr w:type="gramStart"/>
-            <w:r>
-              <w:rPr>
-                <w:rFonts w:ascii="Times New Roman" w:hAnsi="Times New Roman"/>
-                <w:b/>
-                <w:bCs/>
-                <w:color w:val="000000" w:themeColor="text1"/>
-                <w:sz w:val="14"/>
-                <w:szCs w:val="14"/>
-              </w:rPr>
-              <w:t xml:space="preserve">{{ </w:t>
-            </w:r>
-            <w:proofErr w:type="spellStart"/>
-            <w:r>
-              <w:rPr>
-                <w:rFonts w:ascii="Times New Roman" w:hAnsi="Times New Roman"/>
-                <w:b/>
-                <w:bCs/>
-                <w:color w:val="000000" w:themeColor="text1"/>
-                <w:sz w:val="14"/>
-                <w:szCs w:val="14"/>
-              </w:rPr>
-              <w:t>bsc</w:t>
-            </w:r>
-            <w:proofErr w:type="gramEnd"/>
-            <w:r>
-              <w:rPr>
-                <w:rFonts w:ascii="Times New Roman" w:hAnsi="Times New Roman"/>
-                <w:b/>
-                <w:bCs/>
-                <w:color w:val="000000" w:themeColor="text1"/>
-                <w:sz w:val="14"/>
-                <w:szCs w:val="14"/>
-              </w:rPr>
-              <w:t>_id</w:t>
-            </w:r>
-            <w:proofErr w:type="spellEnd"/>
-            <w:r>
-              <w:rPr>
-                <w:rFonts w:ascii="Times New Roman" w:hAnsi="Times New Roman"/>
-                <w:b/>
-                <w:bCs/>
-                <w:color w:val="000000" w:themeColor="text1"/>
-                <w:sz w:val="14"/>
-                <w:szCs w:val="14"/>
-              </w:rPr>
-              <w:t xml:space="preserve"> }}</w:t>
-            </w:r>
-          </w:p>
-        </w:tc>
-      </w:tr>
-      <w:tr>
-        <w:tc>
-          <w:tcPr>
-            <w:tcW w:w="1087" w:type="dxa"/>
+              <w:t>{{ id_surf_dur }}</w:t>
+            </w:r>
+          </w:p>
+        </w:tc>
+        <w:tc>
+          <w:tcPr>
+            <w:tcW w:w="615" w:type="dxa"/>
             <w:tcBorders>
               <w:top w:val="single" w:sz="8" w:space="0" w:color="auto"/>
               <w:left w:val="single" w:sz="8" w:space="0" w:color="auto"/>
@@ -16934,51 +14278,29 @@
           <w:p>
             <w:pPr>
               <w:jc w:val="center"/>
-            </w:pPr>
-            <w:r>
               <w:rPr>
                 <w:rFonts w:ascii="Times New Roman" w:hAnsi="Times New Roman"/>
                 <w:color w:val="000000" w:themeColor="text1"/>
                 <w:sz w:val="14"/>
                 <w:szCs w:val="14"/>
               </w:rPr>
-              <w:t>Surface Sampling of</w:t>
-            </w:r>
-            <w:r>
-              <w:rPr>
-                <w:rFonts w:ascii="Times New Roman" w:hAnsi="Times New Roman"/>
+            </w:pPr>
+            <w:r>
+              <w:rPr>
+                <w:rFonts w:ascii="Times New Roman" w:eastAsiaTheme="minorEastAsia" w:hAnsi="Times New Roman" w:cstheme="minorBidi"/>
                 <w:color w:val="000000" w:themeColor="text1"/>
                 <w:sz w:val="14"/>
                 <w:szCs w:val="14"/>
               </w:rPr>
-              <w:t xml:space="preserve"> </w:t>
-            </w:r>
-            <w:r>
-              <w:rPr>
-                <w:rFonts w:ascii="Times New Roman" w:hAnsi="Times New Roman"/>
-                <w:color w:val="000000" w:themeColor="text1"/>
-                <w:sz w:val="14"/>
-                <w:szCs w:val="14"/>
-              </w:rPr>
-              <w:t>ISO 5</w:t>
-            </w:r>
-            <w:r>
-              <w:t xml:space="preserve"> </w:t>
-            </w:r>
-            <w:r>
-              <w:rPr>
-                <w:rFonts w:ascii="Times New Roman" w:hAnsi="Times New Roman"/>
-                <w:color w:val="000000" w:themeColor="text1"/>
-                <w:sz w:val="14"/>
-                <w:szCs w:val="14"/>
-              </w:rPr>
-              <w:t>(4 locations)</w:t>
-            </w:r>
-          </w:p>
-        </w:tc>
-        <w:tc>
-          <w:tcPr>
-            <w:tcW w:w="1087" w:type="dxa"/>
+              <w:t>None</w:t>
+            </w:r>
+          </w:p>
+        </w:tc>
+      </w:tr>
+      <w:tr>
+        <w:tc>
+          <w:tcPr>
+            <w:tcW w:w="1250" w:type="dxa"/>
             <w:gridSpan w:val="2"/>
             <w:tcBorders>
               <w:top w:val="single" w:sz="8" w:space="0" w:color="auto"/>
@@ -16996,21 +14318,175 @@
           <w:p>
             <w:pPr>
               <w:jc w:val="center"/>
-            </w:pPr>
-            <w:r>
               <w:rPr>
                 <w:rFonts w:ascii="Times New Roman" w:hAnsi="Times New Roman"/>
                 <w:color w:val="000000" w:themeColor="text1"/>
                 <w:sz w:val="14"/>
                 <w:szCs w:val="14"/>
               </w:rPr>
+            </w:pPr>
+            <w:r>
+              <w:rPr>
+                <w:rFonts w:ascii="Times New Roman" w:hAnsi="Times New Roman"/>
+                <w:color w:val="000000" w:themeColor="text1"/>
+                <w:sz w:val="14"/>
+                <w:szCs w:val="14"/>
+              </w:rPr>
+              <w:t>Surface Sampling of</w:t>
+            </w:r>
+            <w:r>
+              <w:rPr>
+                <w:rFonts w:ascii="Times New Roman" w:hAnsi="Times New Roman"/>
+                <w:color w:val="000000" w:themeColor="text1"/>
+                <w:sz w:val="14"/>
+                <w:szCs w:val="14"/>
+              </w:rPr>
+              <w:t xml:space="preserve"> </w:t>
+            </w:r>
+            <w:r>
+              <w:rPr>
+                <w:rFonts w:ascii="Times New Roman" w:hAnsi="Times New Roman"/>
+                <w:color w:val="000000" w:themeColor="text1"/>
+                <w:sz w:val="14"/>
+                <w:szCs w:val="14"/>
+              </w:rPr>
+              <w:t>ISO 5</w:t>
+            </w:r>
+            <w:r>
+              <w:rPr>
+                <w:rFonts w:ascii="Times New Roman" w:hAnsi="Times New Roman"/>
+                <w:color w:val="000000" w:themeColor="text1"/>
+                <w:sz w:val="14"/>
+                <w:szCs w:val="14"/>
+              </w:rPr>
+              <w:t xml:space="preserve"> {{ changeover_bsc }}</w:t>
+            </w:r>
+            <w:r>
+              <w:rPr>
+                <w:rFonts w:ascii="Times New Roman" w:hAnsi="Times New Roman"/>
+                <w:color w:val="000000" w:themeColor="text1"/>
+                <w:sz w:val="14"/>
+                <w:szCs w:val="14"/>
+              </w:rPr>
+              <w:t xml:space="preserve"> (4 locations)</w:t>
+            </w:r>
+          </w:p>
+        </w:tc>
+        <w:tc>
+          <w:tcPr>
+            <w:tcW w:w="630" w:type="dxa"/>
+            <w:tcBorders>
+              <w:top w:val="single" w:sz="8" w:space="0" w:color="auto"/>
+              <w:left w:val="single" w:sz="8" w:space="0" w:color="auto"/>
+              <w:bottom w:val="single" w:sz="8" w:space="0" w:color="auto"/>
+              <w:right w:val="single" w:sz="8" w:space="0" w:color="auto"/>
+            </w:tcBorders>
+            <w:shd w:val="clear" w:color="auto" w:fill="FFFFFF" w:themeFill="background1"/>
+            <w:tcMar>
+              <w:left w:w="108" w:type="dxa"/>
+              <w:right w:w="108" w:type="dxa"/>
+            </w:tcMar>
+            <w:vAlign w:val="center"/>
+          </w:tcPr>
+          <w:p>
+            <w:pPr>
+              <w:jc w:val="center"/>
+              <w:rPr>
+                <w:rFonts w:ascii="Times New Roman" w:hAnsi="Times New Roman"/>
+                <w:color w:val="000000" w:themeColor="text1"/>
+                <w:sz w:val="14"/>
+                <w:szCs w:val="14"/>
+              </w:rPr>
+            </w:pPr>
+            <w:r>
+              <w:rPr>
+                <w:rFonts w:ascii="Times New Roman" w:hAnsi="Times New Roman"/>
+                <w:color w:val="000000" w:themeColor="text1"/>
+                <w:sz w:val="14"/>
+                <w:szCs w:val="14"/>
+              </w:rPr>
               <w:t>Daily</w:t>
             </w:r>
           </w:p>
         </w:tc>
         <w:tc>
           <w:tcPr>
-            <w:tcW w:w="1087" w:type="dxa"/>
+            <w:tcW w:w="1080" w:type="dxa"/>
+            <w:tcBorders>
+              <w:top w:val="single" w:sz="8" w:space="0" w:color="auto"/>
+              <w:left w:val="nil"/>
+              <w:bottom w:val="single" w:sz="8" w:space="0" w:color="auto"/>
+              <w:right w:val="single" w:sz="8" w:space="0" w:color="auto"/>
+            </w:tcBorders>
+            <w:shd w:val="clear" w:color="auto" w:fill="FFFFFF" w:themeFill="background1"/>
+            <w:tcMar>
+              <w:left w:w="108" w:type="dxa"/>
+              <w:right w:w="108" w:type="dxa"/>
+            </w:tcMar>
+            <w:vAlign w:val="center"/>
+          </w:tcPr>
+          <w:p>
+            <w:pPr>
+              <w:jc w:val="center"/>
+              <w:rPr>
+                <w:rFonts w:ascii="Times New Roman" w:hAnsi="Times New Roman"/>
+                <w:color w:val="000000" w:themeColor="text1"/>
+                <w:sz w:val="14"/>
+                <w:szCs w:val="14"/>
+              </w:rPr>
+            </w:pPr>
+            <w:r>
+              <w:rPr>
+                <w:rFonts w:ascii="Times New Roman" w:hAnsi="Times New Roman"/>
+                <w:color w:val="000000" w:themeColor="text1"/>
+                <w:sz w:val="14"/>
+                <w:szCs w:val="14"/>
+              </w:rPr>
+              <w:t>{{ test_date }}</w:t>
+            </w:r>
+          </w:p>
+        </w:tc>
+        <w:tc>
+          <w:tcPr>
+            <w:tcW w:w="720" w:type="dxa"/>
+            <w:gridSpan w:val="2"/>
+            <w:tcBorders>
+              <w:top w:val="single" w:sz="8" w:space="0" w:color="auto"/>
+              <w:left w:val="single" w:sz="8" w:space="0" w:color="auto"/>
+              <w:bottom w:val="single" w:sz="8" w:space="0" w:color="auto"/>
+              <w:right w:val="single" w:sz="8" w:space="0" w:color="auto"/>
+            </w:tcBorders>
+            <w:shd w:val="clear" w:color="auto" w:fill="FFFFFF" w:themeFill="background1"/>
+            <w:tcMar>
+              <w:left w:w="108" w:type="dxa"/>
+              <w:right w:w="108" w:type="dxa"/>
+            </w:tcMar>
+            <w:vAlign w:val="center"/>
+          </w:tcPr>
+          <w:p>
+            <w:pPr>
+              <w:jc w:val="center"/>
+              <w:rPr>
+                <w:rFonts w:ascii="Times New Roman" w:hAnsi="Times New Roman"/>
+                <w:color w:val="000000" w:themeColor="text1"/>
+                <w:sz w:val="14"/>
+                <w:szCs w:val="14"/>
+              </w:rPr>
+            </w:pPr>
+            <w:r>
+              <w:rPr>
+                <w:rFonts w:ascii="Times New Roman" w:hAnsi="Times New Roman"/>
+                <w:color w:val="000000" w:themeColor="text1"/>
+                <w:sz w:val="14"/>
+                <w:szCs w:val="14"/>
+              </w:rPr>
+              <w:t>{{ changeover_initial }}</w:t>
+            </w:r>
+          </w:p>
+        </w:tc>
+        <w:tc>
+          <w:tcPr>
+            <w:tcW w:w="1530" w:type="dxa"/>
             <w:gridSpan w:val="2"/>
             <w:tcBorders>
               <w:top w:val="single" w:sz="8" w:space="0" w:color="auto"/>
@@ -17029,57 +14505,26 @@
             <w:pPr>
               <w:jc w:val="center"/>
               <w:rPr>
-                <w:rFonts w:ascii="Times New Roman" w:hAnsi="Times New Roman"/>
+                <w:rFonts w:ascii="Times New Roman" w:eastAsiaTheme="minorEastAsia" w:hAnsi="Times New Roman" w:cstheme="minorBidi"/>
                 <w:color w:val="000000" w:themeColor="text1"/>
                 <w:sz w:val="14"/>
                 <w:szCs w:val="14"/>
               </w:rPr>
             </w:pPr>
-            <w:proofErr w:type="gramStart"/>
-            <w:r>
-              <w:rPr>
-                <w:rFonts w:ascii="Times New Roman" w:hAnsi="Times New Roman"/>
+            <w:r>
+              <w:rPr>
+                <w:rFonts w:ascii="Times New Roman" w:eastAsiaTheme="minorEastAsia" w:hAnsi="Times New Roman" w:cstheme="minorBidi"/>
                 <w:color w:val="000000" w:themeColor="text1"/>
                 <w:sz w:val="14"/>
                 <w:szCs w:val="14"/>
               </w:rPr>
-              <w:t xml:space="preserve">{{ </w:t>
-            </w:r>
-            <w:proofErr w:type="spellStart"/>
-            <w:r>
-              <w:rPr>
-                <w:rFonts w:ascii="Times New Roman" w:hAnsi="Times New Roman"/>
-                <w:color w:val="000000" w:themeColor="text1"/>
-                <w:sz w:val="14"/>
-                <w:szCs w:val="14"/>
-              </w:rPr>
-              <w:t>test</w:t>
-            </w:r>
-            <w:proofErr w:type="gramEnd"/>
-            <w:r>
-              <w:rPr>
-                <w:rFonts w:ascii="Times New Roman" w:hAnsi="Times New Roman"/>
-                <w:color w:val="000000" w:themeColor="text1"/>
-                <w:sz w:val="14"/>
-                <w:szCs w:val="14"/>
-              </w:rPr>
-              <w:t>_date</w:t>
-            </w:r>
-            <w:proofErr w:type="spellEnd"/>
-            <w:r>
-              <w:rPr>
-                <w:rFonts w:ascii="Times New Roman" w:hAnsi="Times New Roman"/>
-                <w:color w:val="000000" w:themeColor="text1"/>
-                <w:sz w:val="14"/>
-                <w:szCs w:val="14"/>
-              </w:rPr>
-              <w:t xml:space="preserve"> }}</w:t>
-            </w:r>
-          </w:p>
-        </w:tc>
-        <w:tc>
-          <w:tcPr>
-            <w:tcW w:w="1409" w:type="dxa"/>
+              <w:t>Date of Testing</w:t>
+            </w:r>
+          </w:p>
+        </w:tc>
+        <w:tc>
+          <w:tcPr>
+            <w:tcW w:w="1350" w:type="dxa"/>
             <w:gridSpan w:val="2"/>
             <w:tcBorders>
               <w:top w:val="single" w:sz="8" w:space="0" w:color="auto"/>
@@ -17104,7 +14549,6 @@
                 <w:szCs w:val="14"/>
               </w:rPr>
             </w:pPr>
-            <w:proofErr w:type="gramStart"/>
             <w:r>
               <w:rPr>
                 <w:rFonts w:ascii="Times New Roman" w:hAnsi="Times New Roman"/>
@@ -17112,43 +14556,13 @@
                 <w:sz w:val="14"/>
                 <w:szCs w:val="14"/>
               </w:rPr>
-              <w:t xml:space="preserve">{{ </w:t>
-            </w:r>
-            <w:proofErr w:type="spellStart"/>
-            <w:r>
-              <w:rPr>
-                <w:rFonts w:ascii="Times New Roman" w:hAnsi="Times New Roman"/>
-                <w:color w:val="000000" w:themeColor="text1"/>
-                <w:sz w:val="14"/>
-                <w:szCs w:val="14"/>
-              </w:rPr>
-              <w:t>analyst</w:t>
-            </w:r>
-            <w:proofErr w:type="gramEnd"/>
-            <w:r>
-              <w:rPr>
-                <w:rFonts w:ascii="Times New Roman" w:hAnsi="Times New Roman"/>
-                <w:color w:val="000000" w:themeColor="text1"/>
-                <w:sz w:val="14"/>
-                <w:szCs w:val="14"/>
-              </w:rPr>
-              <w:t>_initial</w:t>
-            </w:r>
-            <w:proofErr w:type="spellEnd"/>
-            <w:r>
-              <w:rPr>
-                <w:rFonts w:ascii="Times New Roman" w:hAnsi="Times New Roman"/>
-                <w:color w:val="000000" w:themeColor="text1"/>
-                <w:sz w:val="14"/>
-                <w:szCs w:val="14"/>
-              </w:rPr>
-              <w:t xml:space="preserve"> }}</w:t>
-            </w:r>
-          </w:p>
-        </w:tc>
-        <w:tc>
-          <w:tcPr>
-            <w:tcW w:w="766" w:type="dxa"/>
+              <w:t>{{ obs_surf_dur }}</w:t>
+            </w:r>
+          </w:p>
+        </w:tc>
+        <w:tc>
+          <w:tcPr>
+            <w:tcW w:w="1350" w:type="dxa"/>
             <w:gridSpan w:val="2"/>
             <w:tcBorders>
               <w:top w:val="single" w:sz="8" w:space="0" w:color="auto"/>
@@ -17175,18 +14589,94 @@
             </w:pPr>
             <w:r>
               <w:rPr>
+                <w:rFonts w:ascii="Times New Roman" w:hAnsi="Times New Roman"/>
+                <w:color w:val="000000" w:themeColor="text1"/>
+                <w:sz w:val="14"/>
+                <w:szCs w:val="14"/>
+              </w:rPr>
+              <w:t>{{ etx_surf_dur }}</w:t>
+            </w:r>
+          </w:p>
+        </w:tc>
+        <w:tc>
+          <w:tcPr>
+            <w:tcW w:w="1260" w:type="dxa"/>
+            <w:tcBorders>
+              <w:top w:val="single" w:sz="8" w:space="0" w:color="auto"/>
+              <w:left w:val="single" w:sz="8" w:space="0" w:color="auto"/>
+              <w:bottom w:val="single" w:sz="8" w:space="0" w:color="auto"/>
+              <w:right w:val="single" w:sz="8" w:space="0" w:color="auto"/>
+            </w:tcBorders>
+            <w:shd w:val="clear" w:color="auto" w:fill="FFFFFF" w:themeFill="background1"/>
+            <w:tcMar>
+              <w:left w:w="108" w:type="dxa"/>
+              <w:right w:w="108" w:type="dxa"/>
+            </w:tcMar>
+            <w:vAlign w:val="center"/>
+          </w:tcPr>
+          <w:p>
+            <w:pPr>
+              <w:jc w:val="center"/>
+              <w:rPr>
+                <w:rFonts w:ascii="Times New Roman" w:hAnsi="Times New Roman"/>
+                <w:color w:val="000000" w:themeColor="text1"/>
+                <w:sz w:val="14"/>
+                <w:szCs w:val="14"/>
+              </w:rPr>
+            </w:pPr>
+            <w:r>
+              <w:rPr>
+                <w:rFonts w:ascii="Times New Roman" w:hAnsi="Times New Roman"/>
+                <w:color w:val="000000" w:themeColor="text1"/>
+                <w:sz w:val="14"/>
+                <w:szCs w:val="14"/>
+              </w:rPr>
+              <w:t>{{ id_surf_dur }}</w:t>
+            </w:r>
+          </w:p>
+        </w:tc>
+        <w:tc>
+          <w:tcPr>
+            <w:tcW w:w="615" w:type="dxa"/>
+            <w:tcBorders>
+              <w:top w:val="single" w:sz="8" w:space="0" w:color="auto"/>
+              <w:left w:val="single" w:sz="8" w:space="0" w:color="auto"/>
+              <w:bottom w:val="single" w:sz="8" w:space="0" w:color="auto"/>
+              <w:right w:val="single" w:sz="8" w:space="0" w:color="auto"/>
+            </w:tcBorders>
+            <w:shd w:val="clear" w:color="auto" w:fill="FFFFFF" w:themeFill="background1"/>
+            <w:tcMar>
+              <w:left w:w="108" w:type="dxa"/>
+              <w:right w:w="108" w:type="dxa"/>
+            </w:tcMar>
+            <w:vAlign w:val="center"/>
+          </w:tcPr>
+          <w:p>
+            <w:pPr>
+              <w:jc w:val="center"/>
+              <w:rPr>
                 <w:rFonts w:ascii="Times New Roman" w:eastAsiaTheme="minorEastAsia" w:hAnsi="Times New Roman" w:cstheme="minorBidi"/>
                 <w:color w:val="000000" w:themeColor="text1"/>
                 <w:sz w:val="14"/>
                 <w:szCs w:val="14"/>
               </w:rPr>
-              <w:t>Date of Testing</w:t>
-            </w:r>
-          </w:p>
-        </w:tc>
-        <w:tc>
-          <w:tcPr>
-            <w:tcW w:w="1087" w:type="dxa"/>
+            </w:pPr>
+            <w:r>
+              <w:rPr>
+                <w:rFonts w:ascii="Times New Roman" w:eastAsiaTheme="minorEastAsia" w:hAnsi="Times New Roman" w:cstheme="minorBidi"/>
+                <w:color w:val="000000" w:themeColor="text1"/>
+                <w:sz w:val="14"/>
+                <w:szCs w:val="14"/>
+              </w:rPr>
+              <w:t>None</w:t>
+            </w:r>
+          </w:p>
+        </w:tc>
+      </w:tr>
+      <w:tr>
+        <w:tc>
+          <w:tcPr>
+            <w:tcW w:w="1250" w:type="dxa"/>
             <w:gridSpan w:val="2"/>
             <w:tcBorders>
               <w:top w:val="single" w:sz="8" w:space="0" w:color="auto"/>
@@ -17213,18 +14703,142 @@
             </w:pPr>
             <w:r>
               <w:rPr>
-                <w:rFonts w:ascii="Times New Roman" w:eastAsiaTheme="minorEastAsia" w:hAnsi="Times New Roman" w:cstheme="minorBidi"/>
+                <w:rFonts w:ascii="Times New Roman" w:hAnsi="Times New Roman"/>
                 <w:color w:val="000000" w:themeColor="text1"/>
                 <w:sz w:val="14"/>
                 <w:szCs w:val="14"/>
               </w:rPr>
-              <w:t>No growth</w:t>
-            </w:r>
-          </w:p>
-        </w:tc>
-        <w:tc>
-          <w:tcPr>
-            <w:tcW w:w="1087" w:type="dxa"/>
+              <w:t xml:space="preserve">Settling Sampling of ISO 5 </w:t>
+            </w:r>
+            <w:r>
+              <w:rPr>
+                <w:rFonts w:ascii="Times New Roman" w:hAnsi="Times New Roman"/>
+                <w:color w:val="000000" w:themeColor="text1"/>
+                <w:sz w:val="14"/>
+                <w:szCs w:val="14"/>
+              </w:rPr>
+              <w:t xml:space="preserve">) {{ bsc_id }} </w:t>
+            </w:r>
+            <w:r>
+              <w:rPr>
+                <w:rFonts w:ascii="Times New Roman" w:hAnsi="Times New Roman"/>
+                <w:color w:val="000000" w:themeColor="text1"/>
+                <w:sz w:val="14"/>
+                <w:szCs w:val="14"/>
+              </w:rPr>
+              <w:t>(2 locations)</w:t>
+            </w:r>
+          </w:p>
+        </w:tc>
+        <w:tc>
+          <w:tcPr>
+            <w:tcW w:w="630" w:type="dxa"/>
+            <w:tcBorders>
+              <w:top w:val="single" w:sz="8" w:space="0" w:color="auto"/>
+              <w:left w:val="single" w:sz="8" w:space="0" w:color="auto"/>
+              <w:bottom w:val="single" w:sz="8" w:space="0" w:color="auto"/>
+              <w:right w:val="single" w:sz="8" w:space="0" w:color="auto"/>
+            </w:tcBorders>
+            <w:shd w:val="clear" w:color="auto" w:fill="FFFFFF" w:themeFill="background1"/>
+            <w:tcMar>
+              <w:left w:w="108" w:type="dxa"/>
+              <w:right w:w="108" w:type="dxa"/>
+            </w:tcMar>
+            <w:vAlign w:val="center"/>
+          </w:tcPr>
+          <w:p>
+            <w:pPr>
+              <w:jc w:val="center"/>
+            </w:pPr>
+            <w:r>
+              <w:rPr>
+                <w:rFonts w:ascii="Times New Roman" w:hAnsi="Times New Roman"/>
+                <w:color w:val="000000" w:themeColor="text1"/>
+                <w:sz w:val="14"/>
+                <w:szCs w:val="14"/>
+              </w:rPr>
+              <w:t>Daily</w:t>
+            </w:r>
+          </w:p>
+        </w:tc>
+        <w:tc>
+          <w:tcPr>
+            <w:tcW w:w="1080" w:type="dxa"/>
+            <w:tcBorders>
+              <w:top w:val="single" w:sz="8" w:space="0" w:color="auto"/>
+              <w:left w:val="nil"/>
+              <w:bottom w:val="single" w:sz="8" w:space="0" w:color="auto"/>
+              <w:right w:val="single" w:sz="8" w:space="0" w:color="auto"/>
+            </w:tcBorders>
+            <w:shd w:val="clear" w:color="auto" w:fill="FFFFFF" w:themeFill="background1"/>
+            <w:tcMar>
+              <w:left w:w="108" w:type="dxa"/>
+              <w:right w:w="108" w:type="dxa"/>
+            </w:tcMar>
+            <w:vAlign w:val="center"/>
+          </w:tcPr>
+          <w:p>
+            <w:pPr>
+              <w:jc w:val="center"/>
+              <w:rPr>
+                <w:rFonts w:ascii="Times New Roman" w:hAnsi="Times New Roman"/>
+                <w:color w:val="000000" w:themeColor="text1"/>
+                <w:sz w:val="14"/>
+                <w:szCs w:val="14"/>
+              </w:rPr>
+            </w:pPr>
+            <w:r>
+              <w:rPr>
+                <w:rFonts w:ascii="Times New Roman" w:hAnsi="Times New Roman"/>
+                <w:color w:val="000000" w:themeColor="text1"/>
+                <w:sz w:val="14"/>
+                <w:szCs w:val="14"/>
+              </w:rPr>
+              <w:t>{{ test_date }}</w:t>
+            </w:r>
+          </w:p>
+        </w:tc>
+        <w:tc>
+          <w:tcPr>
+            <w:tcW w:w="720" w:type="dxa"/>
+            <w:gridSpan w:val="2"/>
+            <w:tcBorders>
+              <w:top w:val="single" w:sz="8" w:space="0" w:color="auto"/>
+              <w:left w:val="single" w:sz="8" w:space="0" w:color="auto"/>
+              <w:bottom w:val="single" w:sz="8" w:space="0" w:color="auto"/>
+              <w:right w:val="single" w:sz="8" w:space="0" w:color="auto"/>
+            </w:tcBorders>
+            <w:shd w:val="clear" w:color="auto" w:fill="FFFFFF" w:themeFill="background1"/>
+            <w:tcMar>
+              <w:left w:w="108" w:type="dxa"/>
+              <w:right w:w="108" w:type="dxa"/>
+            </w:tcMar>
+            <w:vAlign w:val="center"/>
+          </w:tcPr>
+          <w:p>
+            <w:pPr>
+              <w:jc w:val="center"/>
+              <w:rPr>
+                <w:rFonts w:ascii="Times New Roman" w:hAnsi="Times New Roman"/>
+                <w:color w:val="000000" w:themeColor="text1"/>
+                <w:sz w:val="14"/>
+                <w:szCs w:val="14"/>
+              </w:rPr>
+            </w:pPr>
+            <w:r>
+              <w:rPr>
+                <w:rFonts w:ascii="Times New Roman" w:hAnsi="Times New Roman"/>
+                <w:color w:val="000000" w:themeColor="text1"/>
+                <w:sz w:val="14"/>
+                <w:szCs w:val="14"/>
+              </w:rPr>
+              <w:t>{{ analyst_initial }}</w:t>
+            </w:r>
+          </w:p>
+        </w:tc>
+        <w:tc>
+          <w:tcPr>
+            <w:tcW w:w="1530" w:type="dxa"/>
             <w:gridSpan w:val="2"/>
             <w:tcBorders>
               <w:top w:val="single" w:sz="8" w:space="0" w:color="auto"/>
@@ -17243,26 +14857,26 @@
             <w:pPr>
               <w:jc w:val="center"/>
               <w:rPr>
+                <w:rFonts w:ascii="Times New Roman" w:hAnsi="Times New Roman"/>
+                <w:color w:val="000000" w:themeColor="text1"/>
+                <w:sz w:val="14"/>
+                <w:szCs w:val="14"/>
+              </w:rPr>
+            </w:pPr>
+            <w:r>
+              <w:rPr>
                 <w:rFonts w:ascii="Times New Roman" w:eastAsiaTheme="minorEastAsia" w:hAnsi="Times New Roman" w:cstheme="minorBidi"/>
                 <w:color w:val="000000" w:themeColor="text1"/>
                 <w:sz w:val="14"/>
                 <w:szCs w:val="14"/>
               </w:rPr>
-            </w:pPr>
-            <w:r>
-              <w:rPr>
-                <w:rFonts w:ascii="Times New Roman" w:eastAsiaTheme="minorEastAsia" w:hAnsi="Times New Roman" w:cstheme="minorBidi"/>
-                <w:color w:val="000000" w:themeColor="text1"/>
-                <w:sz w:val="14"/>
-                <w:szCs w:val="14"/>
-              </w:rPr>
-              <w:t>N/A</w:t>
-            </w:r>
-          </w:p>
-        </w:tc>
-        <w:tc>
-          <w:tcPr>
-            <w:tcW w:w="1087" w:type="dxa"/>
+              <w:t>Date of Testing</w:t>
+            </w:r>
+          </w:p>
+        </w:tc>
+        <w:tc>
+          <w:tcPr>
+            <w:tcW w:w="1350" w:type="dxa"/>
             <w:gridSpan w:val="2"/>
             <w:tcBorders>
               <w:top w:val="single" w:sz="8" w:space="0" w:color="auto"/>
@@ -17281,48 +14895,64 @@
             <w:pPr>
               <w:jc w:val="center"/>
               <w:rPr>
-                <w:rFonts w:ascii="Times New Roman" w:eastAsiaTheme="minorEastAsia" w:hAnsi="Times New Roman" w:cstheme="minorBidi"/>
+                <w:rFonts w:ascii="Times New Roman" w:hAnsi="Times New Roman"/>
                 <w:color w:val="000000" w:themeColor="text1"/>
                 <w:sz w:val="14"/>
                 <w:szCs w:val="14"/>
               </w:rPr>
             </w:pPr>
-          </w:p>
-          <w:p>
-            <w:pPr>
-              <w:jc w:val="center"/>
-              <w:rPr>
-                <w:rFonts w:ascii="Times New Roman" w:eastAsiaTheme="minorEastAsia" w:hAnsi="Times New Roman" w:cstheme="minorBidi"/>
+            <w:r>
+              <w:rPr>
+                <w:rFonts w:ascii="Times New Roman" w:hAnsi="Times New Roman"/>
                 <w:color w:val="000000" w:themeColor="text1"/>
                 <w:sz w:val="14"/>
                 <w:szCs w:val="14"/>
               </w:rPr>
-            </w:pPr>
-            <w:r>
-              <w:rPr>
-                <w:rFonts w:ascii="Times New Roman" w:eastAsiaTheme="minorEastAsia" w:hAnsi="Times New Roman" w:cstheme="minorBidi"/>
+              <w:t>{{ obs_sett_dur }}</w:t>
+            </w:r>
+          </w:p>
+        </w:tc>
+        <w:tc>
+          <w:tcPr>
+            <w:tcW w:w="1350" w:type="dxa"/>
+            <w:gridSpan w:val="2"/>
+            <w:tcBorders>
+              <w:top w:val="single" w:sz="8" w:space="0" w:color="auto"/>
+              <w:left w:val="nil"/>
+              <w:bottom w:val="single" w:sz="8" w:space="0" w:color="auto"/>
+              <w:right w:val="single" w:sz="8" w:space="0" w:color="auto"/>
+            </w:tcBorders>
+            <w:shd w:val="clear" w:color="auto" w:fill="FFFFFF" w:themeFill="background1"/>
+            <w:tcMar>
+              <w:left w:w="108" w:type="dxa"/>
+              <w:right w:w="108" w:type="dxa"/>
+            </w:tcMar>
+            <w:vAlign w:val="center"/>
+          </w:tcPr>
+          <w:p>
+            <w:pPr>
+              <w:jc w:val="center"/>
+              <w:rPr>
+                <w:rFonts w:ascii="Times New Roman" w:hAnsi="Times New Roman"/>
                 <w:color w:val="000000" w:themeColor="text1"/>
                 <w:sz w:val="14"/>
                 <w:szCs w:val="14"/>
               </w:rPr>
-              <w:t>N/A</w:t>
-            </w:r>
-          </w:p>
-          <w:p>
-            <w:pPr>
-              <w:jc w:val="center"/>
-              <w:rPr>
-                <w:rFonts w:ascii="Times New Roman" w:eastAsiaTheme="minorEastAsia" w:hAnsi="Times New Roman" w:cstheme="minorBidi"/>
+            </w:pPr>
+            <w:r>
+              <w:rPr>
+                <w:rFonts w:ascii="Times New Roman" w:hAnsi="Times New Roman"/>
                 <w:color w:val="000000" w:themeColor="text1"/>
                 <w:sz w:val="14"/>
                 <w:szCs w:val="14"/>
               </w:rPr>
-            </w:pPr>
-          </w:p>
-        </w:tc>
-        <w:tc>
-          <w:tcPr>
-            <w:tcW w:w="1088" w:type="dxa"/>
+              <w:t>{{ etx_sett_dur }}</w:t>
+            </w:r>
+          </w:p>
+        </w:tc>
+        <w:tc>
+          <w:tcPr>
+            <w:tcW w:w="1260" w:type="dxa"/>
             <w:tcBorders>
               <w:top w:val="single" w:sz="8" w:space="0" w:color="auto"/>
               <w:left w:val="single" w:sz="8" w:space="0" w:color="auto"/>
@@ -17348,20 +14978,18 @@
             </w:pPr>
             <w:r>
               <w:rPr>
-                <w:rFonts w:ascii="Times New Roman" w:eastAsiaTheme="minorEastAsia" w:hAnsi="Times New Roman" w:cstheme="minorBidi"/>
+                <w:rFonts w:ascii="Times New Roman" w:hAnsi="Times New Roman"/>
                 <w:color w:val="000000" w:themeColor="text1"/>
                 <w:sz w:val="14"/>
                 <w:szCs w:val="14"/>
               </w:rPr>
-              <w:t>None</w:t>
-            </w:r>
-          </w:p>
-        </w:tc>
-      </w:tr>
-      <w:tr>
-        <w:tc>
-          <w:tcPr>
-            <w:tcW w:w="1087" w:type="dxa"/>
+              <w:t>{{ id_sett_dur }}</w:t>
+            </w:r>
+          </w:p>
+        </w:tc>
+        <w:tc>
+          <w:tcPr>
+            <w:tcW w:w="615" w:type="dxa"/>
             <w:tcBorders>
               <w:top w:val="single" w:sz="8" w:space="0" w:color="auto"/>
               <w:left w:val="single" w:sz="8" w:space="0" w:color="auto"/>
@@ -17378,21 +15006,29 @@
           <w:p>
             <w:pPr>
               <w:jc w:val="center"/>
-            </w:pPr>
-            <w:r>
               <w:rPr>
                 <w:rFonts w:ascii="Times New Roman" w:hAnsi="Times New Roman"/>
                 <w:color w:val="000000" w:themeColor="text1"/>
                 <w:sz w:val="14"/>
                 <w:szCs w:val="14"/>
               </w:rPr>
-              <w:t>Settling Sampling of ISO 5 (2 locations)</w:t>
-            </w:r>
-          </w:p>
-        </w:tc>
-        <w:tc>
-          <w:tcPr>
-            <w:tcW w:w="1087" w:type="dxa"/>
+            </w:pPr>
+            <w:r>
+              <w:rPr>
+                <w:rFonts w:ascii="Times New Roman" w:eastAsiaTheme="minorEastAsia" w:hAnsi="Times New Roman" w:cstheme="minorBidi"/>
+                <w:color w:val="000000" w:themeColor="text1"/>
+                <w:sz w:val="14"/>
+                <w:szCs w:val="14"/>
+              </w:rPr>
+              <w:t>None</w:t>
+            </w:r>
+          </w:p>
+        </w:tc>
+      </w:tr>
+      <w:tr>
+        <w:tc>
+          <w:tcPr>
+            <w:tcW w:w="1250" w:type="dxa"/>
             <w:gridSpan w:val="2"/>
             <w:tcBorders>
               <w:top w:val="single" w:sz="8" w:space="0" w:color="auto"/>
@@ -17410,21 +15046,157 @@
           <w:p>
             <w:pPr>
               <w:jc w:val="center"/>
-            </w:pPr>
-            <w:r>
               <w:rPr>
                 <w:rFonts w:ascii="Times New Roman" w:hAnsi="Times New Roman"/>
                 <w:color w:val="000000" w:themeColor="text1"/>
                 <w:sz w:val="14"/>
                 <w:szCs w:val="14"/>
               </w:rPr>
+            </w:pPr>
+            <w:r>
+              <w:rPr>
+                <w:rFonts w:ascii="Times New Roman" w:hAnsi="Times New Roman"/>
+                <w:color w:val="000000" w:themeColor="text1"/>
+                <w:sz w:val="14"/>
+                <w:szCs w:val="14"/>
+              </w:rPr>
+              <w:t xml:space="preserve">Settling Sampling of ISO 5 </w:t>
+            </w:r>
+            <w:r>
+              <w:rPr>
+                <w:rFonts w:ascii="Times New Roman" w:hAnsi="Times New Roman"/>
+                <w:color w:val="000000" w:themeColor="text1"/>
+                <w:sz w:val="14"/>
+                <w:szCs w:val="14"/>
+              </w:rPr>
+              <w:t>{{ changeover_bsc }}</w:t>
+            </w:r>
+            <w:r>
+              <w:rPr>
+                <w:rFonts w:ascii="Times New Roman" w:hAnsi="Times New Roman"/>
+                <w:color w:val="000000" w:themeColor="text1"/>
+                <w:sz w:val="14"/>
+                <w:szCs w:val="14"/>
+              </w:rPr>
+              <w:t xml:space="preserve"> (2 locations)</w:t>
+            </w:r>
+          </w:p>
+        </w:tc>
+        <w:tc>
+          <w:tcPr>
+            <w:tcW w:w="630" w:type="dxa"/>
+            <w:tcBorders>
+              <w:top w:val="single" w:sz="8" w:space="0" w:color="auto"/>
+              <w:left w:val="single" w:sz="8" w:space="0" w:color="auto"/>
+              <w:bottom w:val="single" w:sz="8" w:space="0" w:color="auto"/>
+              <w:right w:val="single" w:sz="8" w:space="0" w:color="auto"/>
+            </w:tcBorders>
+            <w:shd w:val="clear" w:color="auto" w:fill="FFFFFF" w:themeFill="background1"/>
+            <w:tcMar>
+              <w:left w:w="108" w:type="dxa"/>
+              <w:right w:w="108" w:type="dxa"/>
+            </w:tcMar>
+            <w:vAlign w:val="center"/>
+          </w:tcPr>
+          <w:p>
+            <w:pPr>
+              <w:jc w:val="center"/>
+              <w:rPr>
+                <w:rFonts w:ascii="Times New Roman" w:hAnsi="Times New Roman"/>
+                <w:color w:val="000000" w:themeColor="text1"/>
+                <w:sz w:val="14"/>
+                <w:szCs w:val="14"/>
+              </w:rPr>
+            </w:pPr>
+            <w:r>
+              <w:rPr>
+                <w:rFonts w:ascii="Times New Roman" w:hAnsi="Times New Roman"/>
+                <w:color w:val="000000" w:themeColor="text1"/>
+                <w:sz w:val="14"/>
+                <w:szCs w:val="14"/>
+              </w:rPr>
               <w:t>Daily</w:t>
             </w:r>
           </w:p>
         </w:tc>
         <w:tc>
           <w:tcPr>
-            <w:tcW w:w="1087" w:type="dxa"/>
+            <w:tcW w:w="1080" w:type="dxa"/>
+            <w:tcBorders>
+              <w:top w:val="single" w:sz="8" w:space="0" w:color="auto"/>
+              <w:left w:val="nil"/>
+              <w:bottom w:val="single" w:sz="8" w:space="0" w:color="auto"/>
+              <w:right w:val="single" w:sz="8" w:space="0" w:color="auto"/>
+            </w:tcBorders>
+            <w:shd w:val="clear" w:color="auto" w:fill="FFFFFF" w:themeFill="background1"/>
+            <w:tcMar>
+              <w:left w:w="108" w:type="dxa"/>
+              <w:right w:w="108" w:type="dxa"/>
+            </w:tcMar>
+            <w:vAlign w:val="center"/>
+          </w:tcPr>
+          <w:p>
+            <w:pPr>
+              <w:jc w:val="center"/>
+              <w:rPr>
+                <w:rFonts w:ascii="Times New Roman" w:hAnsi="Times New Roman"/>
+                <w:color w:val="000000" w:themeColor="text1"/>
+                <w:sz w:val="14"/>
+                <w:szCs w:val="14"/>
+              </w:rPr>
+            </w:pPr>
+            <w:r>
+              <w:rPr>
+                <w:rFonts w:ascii="Times New Roman" w:hAnsi="Times New Roman"/>
+                <w:color w:val="000000" w:themeColor="text1"/>
+                <w:sz w:val="14"/>
+                <w:szCs w:val="14"/>
+              </w:rPr>
+              <w:t>{{ test_date }}</w:t>
+            </w:r>
+          </w:p>
+        </w:tc>
+        <w:tc>
+          <w:tcPr>
+            <w:tcW w:w="720" w:type="dxa"/>
+            <w:gridSpan w:val="2"/>
+            <w:tcBorders>
+              <w:top w:val="single" w:sz="8" w:space="0" w:color="auto"/>
+              <w:left w:val="single" w:sz="8" w:space="0" w:color="auto"/>
+              <w:bottom w:val="single" w:sz="8" w:space="0" w:color="auto"/>
+              <w:right w:val="single" w:sz="8" w:space="0" w:color="auto"/>
+            </w:tcBorders>
+            <w:shd w:val="clear" w:color="auto" w:fill="FFFFFF" w:themeFill="background1"/>
+            <w:tcMar>
+              <w:left w:w="108" w:type="dxa"/>
+              <w:right w:w="108" w:type="dxa"/>
+            </w:tcMar>
+            <w:vAlign w:val="center"/>
+          </w:tcPr>
+          <w:p>
+            <w:pPr>
+              <w:jc w:val="center"/>
+              <w:rPr>
+                <w:rFonts w:ascii="Times New Roman" w:hAnsi="Times New Roman"/>
+                <w:color w:val="000000" w:themeColor="text1"/>
+                <w:sz w:val="14"/>
+                <w:szCs w:val="14"/>
+              </w:rPr>
+            </w:pPr>
+            <w:r>
+              <w:rPr>
+                <w:rFonts w:ascii="Times New Roman" w:hAnsi="Times New Roman"/>
+                <w:color w:val="000000" w:themeColor="text1"/>
+                <w:sz w:val="14"/>
+                <w:szCs w:val="14"/>
+              </w:rPr>
+              <w:t>{{ changeover_initial }}</w:t>
+            </w:r>
+          </w:p>
+        </w:tc>
+        <w:tc>
+          <w:tcPr>
+            <w:tcW w:w="1530" w:type="dxa"/>
             <w:gridSpan w:val="2"/>
             <w:tcBorders>
               <w:top w:val="single" w:sz="8" w:space="0" w:color="auto"/>
@@ -17443,57 +15215,26 @@
             <w:pPr>
               <w:jc w:val="center"/>
               <w:rPr>
-                <w:rFonts w:ascii="Times New Roman" w:hAnsi="Times New Roman"/>
+                <w:rFonts w:ascii="Times New Roman" w:eastAsiaTheme="minorEastAsia" w:hAnsi="Times New Roman" w:cstheme="minorBidi"/>
                 <w:color w:val="000000" w:themeColor="text1"/>
                 <w:sz w:val="14"/>
                 <w:szCs w:val="14"/>
               </w:rPr>
             </w:pPr>
-            <w:proofErr w:type="gramStart"/>
-            <w:r>
-              <w:rPr>
-                <w:rFonts w:ascii="Times New Roman" w:hAnsi="Times New Roman"/>
+            <w:r>
+              <w:rPr>
+                <w:rFonts w:ascii="Times New Roman" w:eastAsiaTheme="minorEastAsia" w:hAnsi="Times New Roman" w:cstheme="minorBidi"/>
                 <w:color w:val="000000" w:themeColor="text1"/>
                 <w:sz w:val="14"/>
                 <w:szCs w:val="14"/>
               </w:rPr>
-              <w:t xml:space="preserve">{{ </w:t>
-            </w:r>
-            <w:proofErr w:type="spellStart"/>
-            <w:r>
-              <w:rPr>
-                <w:rFonts w:ascii="Times New Roman" w:hAnsi="Times New Roman"/>
-                <w:color w:val="000000" w:themeColor="text1"/>
-                <w:sz w:val="14"/>
-                <w:szCs w:val="14"/>
-              </w:rPr>
-              <w:t>test</w:t>
-            </w:r>
-            <w:proofErr w:type="gramEnd"/>
-            <w:r>
-              <w:rPr>
-                <w:rFonts w:ascii="Times New Roman" w:hAnsi="Times New Roman"/>
-                <w:color w:val="000000" w:themeColor="text1"/>
-                <w:sz w:val="14"/>
-                <w:szCs w:val="14"/>
-              </w:rPr>
-              <w:t>_date</w:t>
-            </w:r>
-            <w:proofErr w:type="spellEnd"/>
-            <w:r>
-              <w:rPr>
-                <w:rFonts w:ascii="Times New Roman" w:hAnsi="Times New Roman"/>
-                <w:color w:val="000000" w:themeColor="text1"/>
-                <w:sz w:val="14"/>
-                <w:szCs w:val="14"/>
-              </w:rPr>
-              <w:t xml:space="preserve"> }}</w:t>
-            </w:r>
-          </w:p>
-        </w:tc>
-        <w:tc>
-          <w:tcPr>
-            <w:tcW w:w="1409" w:type="dxa"/>
+              <w:t>Date of Testing</w:t>
+            </w:r>
+          </w:p>
+        </w:tc>
+        <w:tc>
+          <w:tcPr>
+            <w:tcW w:w="1350" w:type="dxa"/>
             <w:gridSpan w:val="2"/>
             <w:tcBorders>
               <w:top w:val="single" w:sz="8" w:space="0" w:color="auto"/>
@@ -17518,7 +15259,6 @@
                 <w:szCs w:val="14"/>
               </w:rPr>
             </w:pPr>
-            <w:proofErr w:type="gramStart"/>
             <w:r>
               <w:rPr>
                 <w:rFonts w:ascii="Times New Roman" w:hAnsi="Times New Roman"/>
@@ -17526,43 +15266,13 @@
                 <w:sz w:val="14"/>
                 <w:szCs w:val="14"/>
               </w:rPr>
-              <w:t xml:space="preserve">{{ </w:t>
-            </w:r>
-            <w:proofErr w:type="spellStart"/>
-            <w:r>
-              <w:rPr>
-                <w:rFonts w:ascii="Times New Roman" w:hAnsi="Times New Roman"/>
-                <w:color w:val="000000" w:themeColor="text1"/>
-                <w:sz w:val="14"/>
-                <w:szCs w:val="14"/>
-              </w:rPr>
-              <w:t>analyst</w:t>
-            </w:r>
-            <w:proofErr w:type="gramEnd"/>
-            <w:r>
-              <w:rPr>
-                <w:rFonts w:ascii="Times New Roman" w:hAnsi="Times New Roman"/>
-                <w:color w:val="000000" w:themeColor="text1"/>
-                <w:sz w:val="14"/>
-                <w:szCs w:val="14"/>
-              </w:rPr>
-              <w:t>_initial</w:t>
-            </w:r>
-            <w:proofErr w:type="spellEnd"/>
-            <w:r>
-              <w:rPr>
-                <w:rFonts w:ascii="Times New Roman" w:hAnsi="Times New Roman"/>
-                <w:color w:val="000000" w:themeColor="text1"/>
-                <w:sz w:val="14"/>
-                <w:szCs w:val="14"/>
-              </w:rPr>
-              <w:t xml:space="preserve"> }}</w:t>
-            </w:r>
-          </w:p>
-        </w:tc>
-        <w:tc>
-          <w:tcPr>
-            <w:tcW w:w="766" w:type="dxa"/>
+              <w:t>{{ obs_sett_dur }}</w:t>
+            </w:r>
+          </w:p>
+        </w:tc>
+        <w:tc>
+          <w:tcPr>
+            <w:tcW w:w="1350" w:type="dxa"/>
             <w:gridSpan w:val="2"/>
             <w:tcBorders>
               <w:top w:val="single" w:sz="8" w:space="0" w:color="auto"/>
@@ -17589,19 +15299,18 @@
             </w:pPr>
             <w:r>
               <w:rPr>
-                <w:rFonts w:ascii="Times New Roman" w:eastAsiaTheme="minorEastAsia" w:hAnsi="Times New Roman" w:cstheme="minorBidi"/>
+                <w:rFonts w:ascii="Times New Roman" w:hAnsi="Times New Roman"/>
                 <w:color w:val="000000" w:themeColor="text1"/>
                 <w:sz w:val="14"/>
                 <w:szCs w:val="14"/>
               </w:rPr>
-              <w:t>Date of Testing</w:t>
-            </w:r>
-          </w:p>
-        </w:tc>
-        <w:tc>
-          <w:tcPr>
-            <w:tcW w:w="1087" w:type="dxa"/>
-            <w:gridSpan w:val="2"/>
+              <w:t>{{ etx_sett_dur }}</w:t>
+            </w:r>
+          </w:p>
+        </w:tc>
+        <w:tc>
+          <w:tcPr>
+            <w:tcW w:w="1260" w:type="dxa"/>
             <w:tcBorders>
               <w:top w:val="single" w:sz="8" w:space="0" w:color="auto"/>
               <w:left w:val="single" w:sz="8" w:space="0" w:color="auto"/>
@@ -17627,57 +15336,18 @@
             </w:pPr>
             <w:r>
               <w:rPr>
-                <w:rFonts w:ascii="Times New Roman" w:eastAsiaTheme="minorEastAsia" w:hAnsi="Times New Roman" w:cstheme="minorBidi"/>
+                <w:rFonts w:ascii="Times New Roman" w:hAnsi="Times New Roman"/>
                 <w:color w:val="000000" w:themeColor="text1"/>
                 <w:sz w:val="14"/>
                 <w:szCs w:val="14"/>
               </w:rPr>
-              <w:t>No growth</w:t>
-            </w:r>
-          </w:p>
-        </w:tc>
-        <w:tc>
-          <w:tcPr>
-            <w:tcW w:w="1087" w:type="dxa"/>
-            <w:gridSpan w:val="2"/>
-            <w:tcBorders>
-              <w:top w:val="single" w:sz="8" w:space="0" w:color="auto"/>
-              <w:left w:val="nil"/>
-              <w:bottom w:val="single" w:sz="8" w:space="0" w:color="auto"/>
-              <w:right w:val="single" w:sz="8" w:space="0" w:color="auto"/>
-            </w:tcBorders>
-            <w:shd w:val="clear" w:color="auto" w:fill="FFFFFF" w:themeFill="background1"/>
-            <w:tcMar>
-              <w:left w:w="108" w:type="dxa"/>
-              <w:right w:w="108" w:type="dxa"/>
-            </w:tcMar>
-            <w:vAlign w:val="center"/>
-          </w:tcPr>
-          <w:p>
-            <w:pPr>
-              <w:jc w:val="center"/>
-              <w:rPr>
-                <w:rFonts w:ascii="Times New Roman" w:hAnsi="Times New Roman"/>
-                <w:color w:val="000000" w:themeColor="text1"/>
-                <w:sz w:val="14"/>
-                <w:szCs w:val="14"/>
-              </w:rPr>
-            </w:pPr>
-            <w:r>
-              <w:rPr>
-                <w:rFonts w:ascii="Times New Roman" w:eastAsiaTheme="minorEastAsia" w:hAnsi="Times New Roman" w:cstheme="minorBidi"/>
-                <w:color w:val="000000" w:themeColor="text1"/>
-                <w:sz w:val="14"/>
-                <w:szCs w:val="14"/>
-              </w:rPr>
-              <w:t>N/A</w:t>
-            </w:r>
-          </w:p>
-        </w:tc>
-        <w:tc>
-          <w:tcPr>
-            <w:tcW w:w="1087" w:type="dxa"/>
-            <w:gridSpan w:val="2"/>
+              <w:t>{{ id_sett_dur }}</w:t>
+            </w:r>
+          </w:p>
+        </w:tc>
+        <w:tc>
+          <w:tcPr>
+            <w:tcW w:w="615" w:type="dxa"/>
             <w:tcBorders>
               <w:top w:val="single" w:sz="8" w:space="0" w:color="auto"/>
               <w:left w:val="single" w:sz="8" w:space="0" w:color="auto"/>
@@ -17695,44 +15365,7 @@
             <w:pPr>
               <w:jc w:val="center"/>
               <w:rPr>
-                <w:rFonts w:ascii="Times New Roman" w:hAnsi="Times New Roman"/>
-                <w:color w:val="000000" w:themeColor="text1"/>
-                <w:sz w:val="14"/>
-                <w:szCs w:val="14"/>
-              </w:rPr>
-            </w:pPr>
-            <w:r>
-              <w:rPr>
                 <w:rFonts w:ascii="Times New Roman" w:eastAsiaTheme="minorEastAsia" w:hAnsi="Times New Roman" w:cstheme="minorBidi"/>
-                <w:color w:val="000000" w:themeColor="text1"/>
-                <w:sz w:val="14"/>
-                <w:szCs w:val="14"/>
-              </w:rPr>
-              <w:t>N/A</w:t>
-            </w:r>
-          </w:p>
-        </w:tc>
-        <w:tc>
-          <w:tcPr>
-            <w:tcW w:w="1088" w:type="dxa"/>
-            <w:tcBorders>
-              <w:top w:val="single" w:sz="8" w:space="0" w:color="auto"/>
-              <w:left w:val="single" w:sz="8" w:space="0" w:color="auto"/>
-              <w:bottom w:val="single" w:sz="8" w:space="0" w:color="auto"/>
-              <w:right w:val="single" w:sz="8" w:space="0" w:color="auto"/>
-            </w:tcBorders>
-            <w:shd w:val="clear" w:color="auto" w:fill="FFFFFF" w:themeFill="background1"/>
-            <w:tcMar>
-              <w:left w:w="108" w:type="dxa"/>
-              <w:right w:w="108" w:type="dxa"/>
-            </w:tcMar>
-            <w:vAlign w:val="center"/>
-          </w:tcPr>
-          <w:p>
-            <w:pPr>
-              <w:jc w:val="center"/>
-              <w:rPr>
-                <w:rFonts w:ascii="Times New Roman" w:hAnsi="Times New Roman"/>
                 <w:color w:val="000000" w:themeColor="text1"/>
                 <w:sz w:val="14"/>
                 <w:szCs w:val="14"/>
@@ -17757,7 +15390,7 @@
         <w:tc>
           <w:tcPr>
             <w:tcW w:w="9785" w:type="dxa"/>
-            <w:gridSpan w:val="16"/>
+            <w:gridSpan w:val="14"/>
             <w:tcBorders>
               <w:top w:val="single" w:sz="8" w:space="0" w:color="auto"/>
               <w:left w:val="single" w:sz="8" w:space="0" w:color="auto"/>
@@ -17784,9 +15417,9 @@
                 <w:sz w:val="14"/>
                 <w:szCs w:val="14"/>
               </w:rPr>
+              <w:lastRenderedPageBreak/>
               <w:t xml:space="preserve">Weekly Active Air Sampling Bracketing – Cleanroom </w:t>
             </w:r>
-            <w:proofErr w:type="gramStart"/>
             <w:r>
               <w:rPr>
                 <w:rFonts w:ascii="Times New Roman" w:hAnsi="Times New Roman"/>
@@ -17796,9 +15429,8 @@
                 <w:sz w:val="14"/>
                 <w:szCs w:val="14"/>
               </w:rPr>
-              <w:t xml:space="preserve">{{ </w:t>
-            </w:r>
-            <w:proofErr w:type="spellStart"/>
+              <w:t>{{ cr_suit }}</w:t>
+            </w:r>
             <w:r>
               <w:rPr>
                 <w:rFonts w:ascii="Times New Roman" w:hAnsi="Times New Roman"/>
@@ -17808,9 +15440,8 @@
                 <w:sz w:val="14"/>
                 <w:szCs w:val="14"/>
               </w:rPr>
-              <w:t>cr</w:t>
-            </w:r>
-            <w:proofErr w:type="gramEnd"/>
+              <w:t xml:space="preserve"> – CR</w:t>
+            </w:r>
             <w:r>
               <w:rPr>
                 <w:rFonts w:ascii="Times New Roman" w:hAnsi="Times New Roman"/>
@@ -17820,113 +15451,7 @@
                 <w:sz w:val="14"/>
                 <w:szCs w:val="14"/>
               </w:rPr>
-              <w:t>_</w:t>
-            </w:r>
-            <w:proofErr w:type="gramStart"/>
-            <w:r>
-              <w:rPr>
-                <w:rFonts w:ascii="Times New Roman" w:hAnsi="Times New Roman"/>
-                <w:b/>
-                <w:bCs/>
-                <w:color w:val="000000" w:themeColor="text1"/>
-                <w:sz w:val="14"/>
-                <w:szCs w:val="14"/>
-              </w:rPr>
-              <w:t>suit</w:t>
-            </w:r>
-            <w:proofErr w:type="spellEnd"/>
-            <w:r>
-              <w:rPr>
-                <w:rFonts w:ascii="Times New Roman" w:hAnsi="Times New Roman"/>
-                <w:b/>
-                <w:bCs/>
-                <w:color w:val="000000" w:themeColor="text1"/>
-                <w:sz w:val="14"/>
-                <w:szCs w:val="14"/>
-              </w:rPr>
-              <w:t xml:space="preserve"> }</w:t>
-            </w:r>
-            <w:proofErr w:type="gramEnd"/>
-            <w:r>
-              <w:rPr>
-                <w:rFonts w:ascii="Times New Roman" w:hAnsi="Times New Roman"/>
-                <w:b/>
-                <w:bCs/>
-                <w:color w:val="000000" w:themeColor="text1"/>
-                <w:sz w:val="14"/>
-                <w:szCs w:val="14"/>
-              </w:rPr>
-              <w:t>}</w:t>
-            </w:r>
-            <w:r>
-              <w:rPr>
-                <w:rFonts w:ascii="Times New Roman" w:hAnsi="Times New Roman"/>
-                <w:b/>
-                <w:bCs/>
-                <w:color w:val="000000" w:themeColor="text1"/>
-                <w:sz w:val="14"/>
-                <w:szCs w:val="14"/>
-              </w:rPr>
-              <w:t xml:space="preserve"> – </w:t>
-            </w:r>
-            <w:proofErr w:type="gramStart"/>
-            <w:r>
-              <w:rPr>
-                <w:rFonts w:ascii="Times New Roman" w:hAnsi="Times New Roman"/>
-                <w:b/>
-                <w:bCs/>
-                <w:color w:val="000000" w:themeColor="text1"/>
-                <w:sz w:val="14"/>
-                <w:szCs w:val="14"/>
-              </w:rPr>
-              <w:t>CR</w:t>
-            </w:r>
-            <w:r>
-              <w:rPr>
-                <w:rFonts w:ascii="Times New Roman" w:hAnsi="Times New Roman"/>
-                <w:b/>
-                <w:bCs/>
-                <w:color w:val="000000" w:themeColor="text1"/>
-                <w:sz w:val="14"/>
-                <w:szCs w:val="14"/>
-              </w:rPr>
-              <w:t xml:space="preserve">{{ </w:t>
-            </w:r>
-            <w:proofErr w:type="spellStart"/>
-            <w:r>
-              <w:rPr>
-                <w:rFonts w:ascii="Times New Roman" w:hAnsi="Times New Roman"/>
-                <w:b/>
-                <w:bCs/>
-                <w:color w:val="000000" w:themeColor="text1"/>
-                <w:sz w:val="14"/>
-                <w:szCs w:val="14"/>
-              </w:rPr>
-              <w:t>cr</w:t>
-            </w:r>
-            <w:proofErr w:type="gramEnd"/>
-            <w:r>
-              <w:rPr>
-                <w:rFonts w:ascii="Times New Roman" w:hAnsi="Times New Roman"/>
-                <w:b/>
-                <w:bCs/>
-                <w:color w:val="000000" w:themeColor="text1"/>
-                <w:sz w:val="14"/>
-                <w:szCs w:val="14"/>
-              </w:rPr>
-              <w:t>_id</w:t>
-            </w:r>
-            <w:proofErr w:type="spellEnd"/>
-            <w:r>
-              <w:rPr>
-                <w:rFonts w:ascii="Times New Roman" w:hAnsi="Times New Roman"/>
-                <w:b/>
-                <w:bCs/>
-                <w:color w:val="000000" w:themeColor="text1"/>
-                <w:sz w:val="14"/>
-                <w:szCs w:val="14"/>
-              </w:rPr>
-              <w:t xml:space="preserve"> }}</w:t>
+              <w:t>{{ cr_id }}</w:t>
             </w:r>
           </w:p>
         </w:tc>
@@ -17938,7 +15463,6 @@
         <w:tc>
           <w:tcPr>
             <w:tcW w:w="1223" w:type="dxa"/>
-            <w:gridSpan w:val="2"/>
             <w:tcBorders>
               <w:top w:val="single" w:sz="8" w:space="0" w:color="auto"/>
               <w:left w:val="single" w:sz="8" w:space="0" w:color="auto"/>
@@ -17965,7 +15489,7 @@
         </w:tc>
         <w:tc>
           <w:tcPr>
-            <w:tcW w:w="1223" w:type="dxa"/>
+            <w:tcW w:w="657" w:type="dxa"/>
             <w:gridSpan w:val="2"/>
             <w:tcBorders>
               <w:top w:val="nil"/>
@@ -17993,7 +15517,7 @@
         </w:tc>
         <w:tc>
           <w:tcPr>
-            <w:tcW w:w="1223" w:type="dxa"/>
+            <w:tcW w:w="1789" w:type="dxa"/>
             <w:gridSpan w:val="2"/>
             <w:tcBorders>
               <w:top w:val="nil"/>
@@ -18049,7 +15573,7 @@
         </w:tc>
         <w:tc>
           <w:tcPr>
-            <w:tcW w:w="1361" w:type="dxa"/>
+            <w:tcW w:w="731" w:type="dxa"/>
             <w:gridSpan w:val="2"/>
             <w:tcBorders>
               <w:top w:val="nil"/>
@@ -18077,7 +15601,7 @@
         </w:tc>
         <w:tc>
           <w:tcPr>
-            <w:tcW w:w="1085" w:type="dxa"/>
+            <w:tcW w:w="2070" w:type="dxa"/>
             <w:gridSpan w:val="2"/>
             <w:tcBorders>
               <w:top w:val="nil"/>
@@ -18105,7 +15629,7 @@
         </w:tc>
         <w:tc>
           <w:tcPr>
-            <w:tcW w:w="1223" w:type="dxa"/>
+            <w:tcW w:w="1350" w:type="dxa"/>
             <w:gridSpan w:val="2"/>
             <w:tcBorders>
               <w:top w:val="nil"/>
@@ -18133,7 +15657,7 @@
         </w:tc>
         <w:tc>
           <w:tcPr>
-            <w:tcW w:w="1223" w:type="dxa"/>
+            <w:tcW w:w="1350" w:type="dxa"/>
             <w:gridSpan w:val="2"/>
             <w:tcBorders>
               <w:top w:val="nil"/>
@@ -18161,8 +15685,7 @@
         </w:tc>
         <w:tc>
           <w:tcPr>
-            <w:tcW w:w="1224" w:type="dxa"/>
-            <w:gridSpan w:val="2"/>
+            <w:tcW w:w="615" w:type="dxa"/>
             <w:tcBorders>
               <w:top w:val="nil"/>
               <w:left w:val="nil"/>
@@ -18195,6 +15718,65 @@
         <w:tc>
           <w:tcPr>
             <w:tcW w:w="1223" w:type="dxa"/>
+            <w:tcBorders>
+              <w:top w:val="single" w:sz="8" w:space="0" w:color="auto"/>
+              <w:left w:val="single" w:sz="8" w:space="0" w:color="auto"/>
+              <w:bottom w:val="single" w:sz="8" w:space="0" w:color="auto"/>
+              <w:right w:val="single" w:sz="8" w:space="0" w:color="auto"/>
+            </w:tcBorders>
+            <w:vAlign w:val="center"/>
+          </w:tcPr>
+          <w:p>
+            <w:pPr>
+              <w:jc w:val="center"/>
+            </w:pPr>
+            <w:r>
+              <w:rPr>
+                <w:rFonts w:ascii="Times New Roman" w:hAnsi="Times New Roman"/>
+                <w:color w:val="000000" w:themeColor="text1"/>
+                <w:sz w:val="14"/>
+                <w:szCs w:val="14"/>
+              </w:rPr>
+              <w:t>Active Air Sampling of Cleanrooms</w:t>
+            </w:r>
+          </w:p>
+        </w:tc>
+        <w:tc>
+          <w:tcPr>
+            <w:tcW w:w="657" w:type="dxa"/>
+            <w:gridSpan w:val="2"/>
+            <w:tcBorders>
+              <w:top w:val="single" w:sz="8" w:space="0" w:color="auto"/>
+              <w:left w:val="nil"/>
+              <w:bottom w:val="single" w:sz="8" w:space="0" w:color="auto"/>
+              <w:right w:val="single" w:sz="8" w:space="0" w:color="auto"/>
+            </w:tcBorders>
+            <w:vAlign w:val="center"/>
+          </w:tcPr>
+          <w:p>
+            <w:pPr>
+              <w:jc w:val="center"/>
+              <w:rPr>
+                <w:rFonts w:ascii="Times New Roman" w:hAnsi="Times New Roman"/>
+                <w:color w:val="000000" w:themeColor="text1"/>
+                <w:sz w:val="14"/>
+                <w:szCs w:val="14"/>
+              </w:rPr>
+            </w:pPr>
+            <w:r>
+              <w:rPr>
+                <w:rFonts w:ascii="Times New Roman" w:hAnsi="Times New Roman"/>
+                <w:color w:val="000000" w:themeColor="text1"/>
+                <w:sz w:val="14"/>
+                <w:szCs w:val="14"/>
+              </w:rPr>
+              <w:t>Weekly</w:t>
+            </w:r>
+          </w:p>
+        </w:tc>
+        <w:tc>
+          <w:tcPr>
+            <w:tcW w:w="1789" w:type="dxa"/>
             <w:gridSpan w:val="2"/>
             <w:tcBorders>
               <w:top w:val="single" w:sz="8" w:space="0" w:color="auto"/>
@@ -18207,55 +15789,27 @@
           <w:p>
             <w:pPr>
               <w:jc w:val="center"/>
-            </w:pPr>
-            <w:r>
               <w:rPr>
                 <w:rFonts w:ascii="Times New Roman" w:hAnsi="Times New Roman"/>
                 <w:color w:val="000000" w:themeColor="text1"/>
                 <w:sz w:val="14"/>
                 <w:szCs w:val="14"/>
               </w:rPr>
-              <w:lastRenderedPageBreak/>
-              <w:t>Active Air Sampling of Cleanrooms</w:t>
-            </w:r>
-          </w:p>
-        </w:tc>
-        <w:tc>
-          <w:tcPr>
-            <w:tcW w:w="1223" w:type="dxa"/>
-            <w:gridSpan w:val="2"/>
-            <w:tcBorders>
-              <w:top w:val="single" w:sz="8" w:space="0" w:color="auto"/>
-              <w:left w:val="nil"/>
-              <w:bottom w:val="single" w:sz="8" w:space="0" w:color="auto"/>
-              <w:right w:val="single" w:sz="8" w:space="0" w:color="auto"/>
-            </w:tcBorders>
-            <w:vAlign w:val="center"/>
-          </w:tcPr>
-          <w:p>
-            <w:pPr>
-              <w:jc w:val="center"/>
+            </w:pPr>
+            <w:r>
               <w:rPr>
                 <w:rFonts w:ascii="Times New Roman" w:hAnsi="Times New Roman"/>
                 <w:color w:val="000000" w:themeColor="text1"/>
                 <w:sz w:val="14"/>
                 <w:szCs w:val="14"/>
               </w:rPr>
-            </w:pPr>
-            <w:r>
-              <w:rPr>
-                <w:rFonts w:ascii="Times New Roman" w:hAnsi="Times New Roman"/>
-                <w:color w:val="000000" w:themeColor="text1"/>
-                <w:sz w:val="14"/>
-                <w:szCs w:val="14"/>
-              </w:rPr>
-              <w:t>Weekly</w:t>
-            </w:r>
-          </w:p>
-        </w:tc>
-        <w:tc>
-          <w:tcPr>
-            <w:tcW w:w="1223" w:type="dxa"/>
+              <w:t>{{ date_of_weekly }}</w:t>
+            </w:r>
+          </w:p>
+        </w:tc>
+        <w:tc>
+          <w:tcPr>
+            <w:tcW w:w="731" w:type="dxa"/>
             <w:gridSpan w:val="2"/>
             <w:tcBorders>
               <w:top w:val="single" w:sz="8" w:space="0" w:color="auto"/>
@@ -18275,7 +15829,6 @@
                 <w:szCs w:val="14"/>
               </w:rPr>
             </w:pPr>
-            <w:proofErr w:type="gramStart"/>
             <w:r>
               <w:rPr>
                 <w:rFonts w:ascii="Times New Roman" w:hAnsi="Times New Roman"/>
@@ -18283,43 +15836,13 @@
                 <w:sz w:val="14"/>
                 <w:szCs w:val="14"/>
               </w:rPr>
-              <w:t xml:space="preserve">{{ </w:t>
-            </w:r>
-            <w:proofErr w:type="spellStart"/>
-            <w:r>
-              <w:rPr>
-                <w:rFonts w:ascii="Times New Roman" w:hAnsi="Times New Roman"/>
-                <w:color w:val="000000" w:themeColor="text1"/>
-                <w:sz w:val="14"/>
-                <w:szCs w:val="14"/>
-              </w:rPr>
-              <w:t>date</w:t>
-            </w:r>
-            <w:proofErr w:type="gramEnd"/>
-            <w:r>
-              <w:rPr>
-                <w:rFonts w:ascii="Times New Roman" w:hAnsi="Times New Roman"/>
-                <w:color w:val="000000" w:themeColor="text1"/>
-                <w:sz w:val="14"/>
-                <w:szCs w:val="14"/>
-              </w:rPr>
-              <w:t>_of_weekly</w:t>
-            </w:r>
-            <w:proofErr w:type="spellEnd"/>
-            <w:r>
-              <w:rPr>
-                <w:rFonts w:ascii="Times New Roman" w:hAnsi="Times New Roman"/>
-                <w:color w:val="000000" w:themeColor="text1"/>
-                <w:sz w:val="14"/>
-                <w:szCs w:val="14"/>
-              </w:rPr>
-              <w:t xml:space="preserve"> }}</w:t>
-            </w:r>
-          </w:p>
-        </w:tc>
-        <w:tc>
-          <w:tcPr>
-            <w:tcW w:w="1361" w:type="dxa"/>
+              <w:t>{{ weekly_initial }}</w:t>
+            </w:r>
+          </w:p>
+        </w:tc>
+        <w:tc>
+          <w:tcPr>
+            <w:tcW w:w="2070" w:type="dxa"/>
             <w:gridSpan w:val="2"/>
             <w:tcBorders>
               <w:top w:val="single" w:sz="8" w:space="0" w:color="auto"/>
@@ -18339,7 +15862,6 @@
                 <w:szCs w:val="14"/>
               </w:rPr>
             </w:pPr>
-            <w:proofErr w:type="gramStart"/>
             <w:r>
               <w:rPr>
                 <w:rFonts w:ascii="Times New Roman" w:hAnsi="Times New Roman"/>
@@ -18347,43 +15869,13 @@
                 <w:sz w:val="14"/>
                 <w:szCs w:val="14"/>
               </w:rPr>
-              <w:t xml:space="preserve">{{ </w:t>
-            </w:r>
-            <w:proofErr w:type="spellStart"/>
-            <w:r>
-              <w:rPr>
-                <w:rFonts w:ascii="Times New Roman" w:hAnsi="Times New Roman"/>
-                <w:color w:val="000000" w:themeColor="text1"/>
-                <w:sz w:val="14"/>
-                <w:szCs w:val="14"/>
-              </w:rPr>
-              <w:t>weekly</w:t>
-            </w:r>
-            <w:proofErr w:type="gramEnd"/>
-            <w:r>
-              <w:rPr>
-                <w:rFonts w:ascii="Times New Roman" w:hAnsi="Times New Roman"/>
-                <w:color w:val="000000" w:themeColor="text1"/>
-                <w:sz w:val="14"/>
-                <w:szCs w:val="14"/>
-              </w:rPr>
-              <w:t>_initial</w:t>
-            </w:r>
-            <w:proofErr w:type="spellEnd"/>
-            <w:r>
-              <w:rPr>
-                <w:rFonts w:ascii="Times New Roman" w:hAnsi="Times New Roman"/>
-                <w:color w:val="000000" w:themeColor="text1"/>
-                <w:sz w:val="14"/>
-                <w:szCs w:val="14"/>
-              </w:rPr>
-              <w:t xml:space="preserve"> }}</w:t>
-            </w:r>
-          </w:p>
-        </w:tc>
-        <w:tc>
-          <w:tcPr>
-            <w:tcW w:w="1085" w:type="dxa"/>
+              <w:t>{{ obs_air_wk_of }}</w:t>
+            </w:r>
+          </w:p>
+        </w:tc>
+        <w:tc>
+          <w:tcPr>
+            <w:tcW w:w="1350" w:type="dxa"/>
             <w:gridSpan w:val="2"/>
             <w:tcBorders>
               <w:top w:val="single" w:sz="8" w:space="0" w:color="auto"/>
@@ -18403,7 +15895,6 @@
                 <w:szCs w:val="14"/>
               </w:rPr>
             </w:pPr>
-            <w:proofErr w:type="gramStart"/>
             <w:r>
               <w:rPr>
                 <w:rFonts w:ascii="Times New Roman" w:hAnsi="Times New Roman"/>
@@ -18411,43 +15902,13 @@
                 <w:sz w:val="14"/>
                 <w:szCs w:val="14"/>
               </w:rPr>
-              <w:t xml:space="preserve">{{ </w:t>
-            </w:r>
-            <w:proofErr w:type="spellStart"/>
-            <w:r>
-              <w:rPr>
-                <w:rFonts w:ascii="Times New Roman" w:hAnsi="Times New Roman"/>
-                <w:color w:val="000000" w:themeColor="text1"/>
-                <w:sz w:val="14"/>
-                <w:szCs w:val="14"/>
-              </w:rPr>
-              <w:t>obs</w:t>
-            </w:r>
-            <w:proofErr w:type="gramEnd"/>
-            <w:r>
-              <w:rPr>
-                <w:rFonts w:ascii="Times New Roman" w:hAnsi="Times New Roman"/>
-                <w:color w:val="000000" w:themeColor="text1"/>
-                <w:sz w:val="14"/>
-                <w:szCs w:val="14"/>
-              </w:rPr>
-              <w:t>_air_wk_of</w:t>
-            </w:r>
-            <w:proofErr w:type="spellEnd"/>
-            <w:r>
-              <w:rPr>
-                <w:rFonts w:ascii="Times New Roman" w:hAnsi="Times New Roman"/>
-                <w:color w:val="000000" w:themeColor="text1"/>
-                <w:sz w:val="14"/>
-                <w:szCs w:val="14"/>
-              </w:rPr>
-              <w:t xml:space="preserve"> }}</w:t>
-            </w:r>
-          </w:p>
-        </w:tc>
-        <w:tc>
-          <w:tcPr>
-            <w:tcW w:w="1223" w:type="dxa"/>
+              <w:t>{{ etx_air_wk_of }}</w:t>
+            </w:r>
+          </w:p>
+        </w:tc>
+        <w:tc>
+          <w:tcPr>
+            <w:tcW w:w="1350" w:type="dxa"/>
             <w:gridSpan w:val="2"/>
             <w:tcBorders>
               <w:top w:val="single" w:sz="8" w:space="0" w:color="auto"/>
@@ -18467,7 +15928,6 @@
                 <w:szCs w:val="14"/>
               </w:rPr>
             </w:pPr>
-            <w:proofErr w:type="gramStart"/>
             <w:r>
               <w:rPr>
                 <w:rFonts w:ascii="Times New Roman" w:hAnsi="Times New Roman"/>
@@ -18475,108 +15935,13 @@
                 <w:sz w:val="14"/>
                 <w:szCs w:val="14"/>
               </w:rPr>
-              <w:t xml:space="preserve">{{ </w:t>
-            </w:r>
-            <w:proofErr w:type="spellStart"/>
-            <w:r>
-              <w:rPr>
-                <w:rFonts w:ascii="Times New Roman" w:hAnsi="Times New Roman"/>
-                <w:color w:val="000000" w:themeColor="text1"/>
-                <w:sz w:val="14"/>
-                <w:szCs w:val="14"/>
-              </w:rPr>
-              <w:t>etx</w:t>
-            </w:r>
-            <w:proofErr w:type="gramEnd"/>
-            <w:r>
-              <w:rPr>
-                <w:rFonts w:ascii="Times New Roman" w:hAnsi="Times New Roman"/>
-                <w:color w:val="000000" w:themeColor="text1"/>
-                <w:sz w:val="14"/>
-                <w:szCs w:val="14"/>
-              </w:rPr>
-              <w:t>_air_wk_of</w:t>
-            </w:r>
-            <w:proofErr w:type="spellEnd"/>
-            <w:r>
-              <w:rPr>
-                <w:rFonts w:ascii="Times New Roman" w:hAnsi="Times New Roman"/>
-                <w:color w:val="000000" w:themeColor="text1"/>
-                <w:sz w:val="14"/>
-                <w:szCs w:val="14"/>
-              </w:rPr>
-              <w:t xml:space="preserve"> }}</w:t>
-            </w:r>
-          </w:p>
-        </w:tc>
-        <w:tc>
-          <w:tcPr>
-            <w:tcW w:w="1223" w:type="dxa"/>
-            <w:gridSpan w:val="2"/>
-            <w:tcBorders>
-              <w:top w:val="single" w:sz="8" w:space="0" w:color="auto"/>
-              <w:left w:val="single" w:sz="8" w:space="0" w:color="auto"/>
-              <w:bottom w:val="single" w:sz="8" w:space="0" w:color="auto"/>
-              <w:right w:val="single" w:sz="8" w:space="0" w:color="auto"/>
-            </w:tcBorders>
-            <w:vAlign w:val="center"/>
-          </w:tcPr>
-          <w:p>
-            <w:pPr>
-              <w:jc w:val="center"/>
-              <w:rPr>
-                <w:rFonts w:ascii="Times New Roman" w:hAnsi="Times New Roman"/>
-                <w:color w:val="000000" w:themeColor="text1"/>
-                <w:sz w:val="14"/>
-                <w:szCs w:val="14"/>
-              </w:rPr>
-            </w:pPr>
-            <w:proofErr w:type="gramStart"/>
-            <w:r>
-              <w:rPr>
-                <w:rFonts w:ascii="Times New Roman" w:hAnsi="Times New Roman"/>
-                <w:color w:val="000000" w:themeColor="text1"/>
-                <w:sz w:val="14"/>
-                <w:szCs w:val="14"/>
-              </w:rPr>
-              <w:t xml:space="preserve">{{ </w:t>
-            </w:r>
-            <w:proofErr w:type="spellStart"/>
-            <w:r>
-              <w:rPr>
-                <w:rFonts w:ascii="Times New Roman" w:hAnsi="Times New Roman"/>
-                <w:color w:val="000000" w:themeColor="text1"/>
-                <w:sz w:val="14"/>
-                <w:szCs w:val="14"/>
-              </w:rPr>
-              <w:t>id</w:t>
-            </w:r>
-            <w:proofErr w:type="gramEnd"/>
-            <w:r>
-              <w:rPr>
-                <w:rFonts w:ascii="Times New Roman" w:hAnsi="Times New Roman"/>
-                <w:color w:val="000000" w:themeColor="text1"/>
-                <w:sz w:val="14"/>
-                <w:szCs w:val="14"/>
-              </w:rPr>
-              <w:t>_air_wk_of</w:t>
-            </w:r>
-            <w:proofErr w:type="spellEnd"/>
-            <w:r>
-              <w:rPr>
-                <w:rFonts w:ascii="Times New Roman" w:hAnsi="Times New Roman"/>
-                <w:color w:val="000000" w:themeColor="text1"/>
-                <w:sz w:val="14"/>
-                <w:szCs w:val="14"/>
-              </w:rPr>
-              <w:t xml:space="preserve"> }}</w:t>
-            </w:r>
-          </w:p>
-        </w:tc>
-        <w:tc>
-          <w:tcPr>
-            <w:tcW w:w="1224" w:type="dxa"/>
-            <w:gridSpan w:val="2"/>
+              <w:t>{{ id_air_wk_of }}</w:t>
+            </w:r>
+          </w:p>
+        </w:tc>
+        <w:tc>
+          <w:tcPr>
+            <w:tcW w:w="615" w:type="dxa"/>
             <w:tcBorders>
               <w:top w:val="single" w:sz="8" w:space="0" w:color="auto"/>
               <w:left w:val="nil"/>
@@ -18614,7 +15979,7 @@
         <w:tc>
           <w:tcPr>
             <w:tcW w:w="9785" w:type="dxa"/>
-            <w:gridSpan w:val="16"/>
+            <w:gridSpan w:val="14"/>
             <w:tcBorders>
               <w:top w:val="single" w:sz="8" w:space="0" w:color="auto"/>
               <w:left w:val="single" w:sz="8" w:space="0" w:color="auto"/>
@@ -18643,7 +16008,6 @@
               </w:rPr>
               <w:t xml:space="preserve">Surface Sampling of Anteroom and Cleanroom Bracketing - Cleanroom </w:t>
             </w:r>
-            <w:proofErr w:type="gramStart"/>
             <w:r>
               <w:rPr>
                 <w:rFonts w:ascii="Times New Roman" w:hAnsi="Times New Roman"/>
@@ -18653,9 +16017,8 @@
                 <w:sz w:val="14"/>
                 <w:szCs w:val="14"/>
               </w:rPr>
-              <w:t xml:space="preserve">{{ </w:t>
-            </w:r>
-            <w:proofErr w:type="spellStart"/>
+              <w:t>{{ cr_suit }}</w:t>
+            </w:r>
             <w:r>
               <w:rPr>
                 <w:rFonts w:ascii="Times New Roman" w:hAnsi="Times New Roman"/>
@@ -18665,9 +16028,8 @@
                 <w:sz w:val="14"/>
                 <w:szCs w:val="14"/>
               </w:rPr>
-              <w:t>cr</w:t>
-            </w:r>
-            <w:proofErr w:type="gramEnd"/>
+              <w:t xml:space="preserve"> – CR</w:t>
+            </w:r>
             <w:r>
               <w:rPr>
                 <w:rFonts w:ascii="Times New Roman" w:hAnsi="Times New Roman"/>
@@ -18677,113 +16039,7 @@
                 <w:sz w:val="14"/>
                 <w:szCs w:val="14"/>
               </w:rPr>
-              <w:t>_</w:t>
-            </w:r>
-            <w:proofErr w:type="gramStart"/>
-            <w:r>
-              <w:rPr>
-                <w:rFonts w:ascii="Times New Roman" w:hAnsi="Times New Roman"/>
-                <w:b/>
-                <w:bCs/>
-                <w:color w:val="000000" w:themeColor="text1"/>
-                <w:sz w:val="14"/>
-                <w:szCs w:val="14"/>
-              </w:rPr>
-              <w:t>suit</w:t>
-            </w:r>
-            <w:proofErr w:type="spellEnd"/>
-            <w:r>
-              <w:rPr>
-                <w:rFonts w:ascii="Times New Roman" w:hAnsi="Times New Roman"/>
-                <w:b/>
-                <w:bCs/>
-                <w:color w:val="000000" w:themeColor="text1"/>
-                <w:sz w:val="14"/>
-                <w:szCs w:val="14"/>
-              </w:rPr>
-              <w:t xml:space="preserve"> }</w:t>
-            </w:r>
-            <w:proofErr w:type="gramEnd"/>
-            <w:r>
-              <w:rPr>
-                <w:rFonts w:ascii="Times New Roman" w:hAnsi="Times New Roman"/>
-                <w:b/>
-                <w:bCs/>
-                <w:color w:val="000000" w:themeColor="text1"/>
-                <w:sz w:val="14"/>
-                <w:szCs w:val="14"/>
-              </w:rPr>
-              <w:t>}</w:t>
-            </w:r>
-            <w:r>
-              <w:rPr>
-                <w:rFonts w:ascii="Times New Roman" w:hAnsi="Times New Roman"/>
-                <w:b/>
-                <w:bCs/>
-                <w:color w:val="000000" w:themeColor="text1"/>
-                <w:sz w:val="14"/>
-                <w:szCs w:val="14"/>
-              </w:rPr>
-              <w:t xml:space="preserve"> – </w:t>
-            </w:r>
-            <w:proofErr w:type="gramStart"/>
-            <w:r>
-              <w:rPr>
-                <w:rFonts w:ascii="Times New Roman" w:hAnsi="Times New Roman"/>
-                <w:b/>
-                <w:bCs/>
-                <w:color w:val="000000" w:themeColor="text1"/>
-                <w:sz w:val="14"/>
-                <w:szCs w:val="14"/>
-              </w:rPr>
-              <w:t>CR</w:t>
-            </w:r>
-            <w:r>
-              <w:rPr>
-                <w:rFonts w:ascii="Times New Roman" w:hAnsi="Times New Roman"/>
-                <w:b/>
-                <w:bCs/>
-                <w:color w:val="000000" w:themeColor="text1"/>
-                <w:sz w:val="14"/>
-                <w:szCs w:val="14"/>
-              </w:rPr>
-              <w:t xml:space="preserve">{{ </w:t>
-            </w:r>
-            <w:proofErr w:type="spellStart"/>
-            <w:r>
-              <w:rPr>
-                <w:rFonts w:ascii="Times New Roman" w:hAnsi="Times New Roman"/>
-                <w:b/>
-                <w:bCs/>
-                <w:color w:val="000000" w:themeColor="text1"/>
-                <w:sz w:val="14"/>
-                <w:szCs w:val="14"/>
-              </w:rPr>
-              <w:t>cr</w:t>
-            </w:r>
-            <w:proofErr w:type="gramEnd"/>
-            <w:r>
-              <w:rPr>
-                <w:rFonts w:ascii="Times New Roman" w:hAnsi="Times New Roman"/>
-                <w:b/>
-                <w:bCs/>
-                <w:color w:val="000000" w:themeColor="text1"/>
-                <w:sz w:val="14"/>
-                <w:szCs w:val="14"/>
-              </w:rPr>
-              <w:t>_id</w:t>
-            </w:r>
-            <w:proofErr w:type="spellEnd"/>
-            <w:r>
-              <w:rPr>
-                <w:rFonts w:ascii="Times New Roman" w:hAnsi="Times New Roman"/>
-                <w:b/>
-                <w:bCs/>
-                <w:color w:val="000000" w:themeColor="text1"/>
-                <w:sz w:val="14"/>
-                <w:szCs w:val="14"/>
-              </w:rPr>
-              <w:t xml:space="preserve"> }}</w:t>
+              <w:t>{{ cr_id }}</w:t>
             </w:r>
           </w:p>
         </w:tc>
@@ -18795,7 +16051,6 @@
         <w:tc>
           <w:tcPr>
             <w:tcW w:w="1223" w:type="dxa"/>
-            <w:gridSpan w:val="2"/>
             <w:tcBorders>
               <w:top w:val="single" w:sz="8" w:space="0" w:color="auto"/>
               <w:left w:val="single" w:sz="8" w:space="0" w:color="auto"/>
@@ -18827,7 +16082,7 @@
         </w:tc>
         <w:tc>
           <w:tcPr>
-            <w:tcW w:w="1223" w:type="dxa"/>
+            <w:tcW w:w="657" w:type="dxa"/>
             <w:gridSpan w:val="2"/>
             <w:tcBorders>
               <w:top w:val="nil"/>
@@ -18860,7 +16115,7 @@
         </w:tc>
         <w:tc>
           <w:tcPr>
-            <w:tcW w:w="1223" w:type="dxa"/>
+            <w:tcW w:w="1789" w:type="dxa"/>
             <w:gridSpan w:val="2"/>
             <w:tcBorders>
               <w:top w:val="nil"/>
@@ -18880,7 +16135,6 @@
                 <w:szCs w:val="14"/>
               </w:rPr>
             </w:pPr>
-            <w:proofErr w:type="gramStart"/>
             <w:r>
               <w:rPr>
                 <w:rFonts w:ascii="Times New Roman" w:hAnsi="Times New Roman"/>
@@ -18888,43 +16142,13 @@
                 <w:sz w:val="14"/>
                 <w:szCs w:val="14"/>
               </w:rPr>
-              <w:t xml:space="preserve">{{ </w:t>
-            </w:r>
-            <w:proofErr w:type="spellStart"/>
-            <w:r>
-              <w:rPr>
-                <w:rFonts w:ascii="Times New Roman" w:hAnsi="Times New Roman"/>
-                <w:color w:val="000000" w:themeColor="text1"/>
-                <w:sz w:val="14"/>
-                <w:szCs w:val="14"/>
-              </w:rPr>
-              <w:t>date</w:t>
-            </w:r>
-            <w:proofErr w:type="gramEnd"/>
-            <w:r>
-              <w:rPr>
-                <w:rFonts w:ascii="Times New Roman" w:hAnsi="Times New Roman"/>
-                <w:color w:val="000000" w:themeColor="text1"/>
-                <w:sz w:val="14"/>
-                <w:szCs w:val="14"/>
-              </w:rPr>
-              <w:t>_of_weekly</w:t>
-            </w:r>
-            <w:proofErr w:type="spellEnd"/>
-            <w:r>
-              <w:rPr>
-                <w:rFonts w:ascii="Times New Roman" w:hAnsi="Times New Roman"/>
-                <w:color w:val="000000" w:themeColor="text1"/>
-                <w:sz w:val="14"/>
-                <w:szCs w:val="14"/>
-              </w:rPr>
-              <w:t xml:space="preserve"> }}</w:t>
-            </w:r>
-          </w:p>
-        </w:tc>
-        <w:tc>
-          <w:tcPr>
-            <w:tcW w:w="1361" w:type="dxa"/>
+              <w:t>{{ date_of_weekly }}</w:t>
+            </w:r>
+          </w:p>
+        </w:tc>
+        <w:tc>
+          <w:tcPr>
+            <w:tcW w:w="731" w:type="dxa"/>
             <w:gridSpan w:val="2"/>
             <w:tcBorders>
               <w:top w:val="nil"/>
@@ -18944,7 +16168,6 @@
                 <w:szCs w:val="14"/>
               </w:rPr>
             </w:pPr>
-            <w:proofErr w:type="gramStart"/>
             <w:r>
               <w:rPr>
                 <w:rFonts w:ascii="Times New Roman" w:hAnsi="Times New Roman"/>
@@ -18952,43 +16175,13 @@
                 <w:sz w:val="14"/>
                 <w:szCs w:val="14"/>
               </w:rPr>
-              <w:t xml:space="preserve">{{ </w:t>
-            </w:r>
-            <w:proofErr w:type="spellStart"/>
-            <w:r>
-              <w:rPr>
-                <w:rFonts w:ascii="Times New Roman" w:hAnsi="Times New Roman"/>
-                <w:color w:val="000000" w:themeColor="text1"/>
-                <w:sz w:val="14"/>
-                <w:szCs w:val="14"/>
-              </w:rPr>
-              <w:t>weekly</w:t>
-            </w:r>
-            <w:proofErr w:type="gramEnd"/>
-            <w:r>
-              <w:rPr>
-                <w:rFonts w:ascii="Times New Roman" w:hAnsi="Times New Roman"/>
-                <w:color w:val="000000" w:themeColor="text1"/>
-                <w:sz w:val="14"/>
-                <w:szCs w:val="14"/>
-              </w:rPr>
-              <w:t>_initial</w:t>
-            </w:r>
-            <w:proofErr w:type="spellEnd"/>
-            <w:r>
-              <w:rPr>
-                <w:rFonts w:ascii="Times New Roman" w:hAnsi="Times New Roman"/>
-                <w:color w:val="000000" w:themeColor="text1"/>
-                <w:sz w:val="14"/>
-                <w:szCs w:val="14"/>
-              </w:rPr>
-              <w:t xml:space="preserve"> }}</w:t>
-            </w:r>
-          </w:p>
-        </w:tc>
-        <w:tc>
-          <w:tcPr>
-            <w:tcW w:w="1085" w:type="dxa"/>
+              <w:t>{{ weekly_initial }}</w:t>
+            </w:r>
+          </w:p>
+        </w:tc>
+        <w:tc>
+          <w:tcPr>
+            <w:tcW w:w="2070" w:type="dxa"/>
             <w:gridSpan w:val="2"/>
             <w:tcBorders>
               <w:top w:val="nil"/>
@@ -19008,7 +16201,6 @@
                 <w:szCs w:val="14"/>
               </w:rPr>
             </w:pPr>
-            <w:proofErr w:type="gramStart"/>
             <w:r>
               <w:rPr>
                 <w:rFonts w:ascii="Times New Roman" w:hAnsi="Times New Roman"/>
@@ -19016,43 +16208,13 @@
                 <w:sz w:val="14"/>
                 <w:szCs w:val="14"/>
               </w:rPr>
-              <w:t xml:space="preserve">{{ </w:t>
-            </w:r>
-            <w:proofErr w:type="spellStart"/>
-            <w:r>
-              <w:rPr>
-                <w:rFonts w:ascii="Times New Roman" w:hAnsi="Times New Roman"/>
-                <w:color w:val="000000" w:themeColor="text1"/>
-                <w:sz w:val="14"/>
-                <w:szCs w:val="14"/>
-              </w:rPr>
-              <w:t>obs</w:t>
-            </w:r>
-            <w:proofErr w:type="gramEnd"/>
-            <w:r>
-              <w:rPr>
-                <w:rFonts w:ascii="Times New Roman" w:hAnsi="Times New Roman"/>
-                <w:color w:val="000000" w:themeColor="text1"/>
-                <w:sz w:val="14"/>
-                <w:szCs w:val="14"/>
-              </w:rPr>
-              <w:t>_room_wk_of</w:t>
-            </w:r>
-            <w:proofErr w:type="spellEnd"/>
-            <w:r>
-              <w:rPr>
-                <w:rFonts w:ascii="Times New Roman" w:hAnsi="Times New Roman"/>
-                <w:color w:val="000000" w:themeColor="text1"/>
-                <w:sz w:val="14"/>
-                <w:szCs w:val="14"/>
-              </w:rPr>
-              <w:t xml:space="preserve"> }}</w:t>
-            </w:r>
-          </w:p>
-        </w:tc>
-        <w:tc>
-          <w:tcPr>
-            <w:tcW w:w="1223" w:type="dxa"/>
+              <w:t>{{ obs_room_wk_of }}</w:t>
+            </w:r>
+          </w:p>
+        </w:tc>
+        <w:tc>
+          <w:tcPr>
+            <w:tcW w:w="1350" w:type="dxa"/>
             <w:gridSpan w:val="2"/>
             <w:tcBorders>
               <w:top w:val="nil"/>
@@ -19072,7 +16234,6 @@
                 <w:szCs w:val="14"/>
               </w:rPr>
             </w:pPr>
-            <w:proofErr w:type="gramStart"/>
             <w:r>
               <w:rPr>
                 <w:rFonts w:ascii="Times New Roman" w:hAnsi="Times New Roman"/>
@@ -19080,43 +16241,13 @@
                 <w:sz w:val="14"/>
                 <w:szCs w:val="14"/>
               </w:rPr>
-              <w:t xml:space="preserve">{{ </w:t>
-            </w:r>
-            <w:proofErr w:type="spellStart"/>
-            <w:r>
-              <w:rPr>
-                <w:rFonts w:ascii="Times New Roman" w:hAnsi="Times New Roman"/>
-                <w:color w:val="000000" w:themeColor="text1"/>
-                <w:sz w:val="14"/>
-                <w:szCs w:val="14"/>
-              </w:rPr>
-              <w:t>etx</w:t>
-            </w:r>
-            <w:proofErr w:type="gramEnd"/>
-            <w:r>
-              <w:rPr>
-                <w:rFonts w:ascii="Times New Roman" w:hAnsi="Times New Roman"/>
-                <w:color w:val="000000" w:themeColor="text1"/>
-                <w:sz w:val="14"/>
-                <w:szCs w:val="14"/>
-              </w:rPr>
-              <w:t>_room_wk_of</w:t>
-            </w:r>
-            <w:proofErr w:type="spellEnd"/>
-            <w:r>
-              <w:rPr>
-                <w:rFonts w:ascii="Times New Roman" w:hAnsi="Times New Roman"/>
-                <w:color w:val="000000" w:themeColor="text1"/>
-                <w:sz w:val="14"/>
-                <w:szCs w:val="14"/>
-              </w:rPr>
-              <w:t xml:space="preserve"> }}</w:t>
-            </w:r>
-          </w:p>
-        </w:tc>
-        <w:tc>
-          <w:tcPr>
-            <w:tcW w:w="1223" w:type="dxa"/>
+              <w:t>{{ etx_room_wk_of }}</w:t>
+            </w:r>
+          </w:p>
+        </w:tc>
+        <w:tc>
+          <w:tcPr>
+            <w:tcW w:w="1350" w:type="dxa"/>
             <w:gridSpan w:val="2"/>
             <w:tcBorders>
               <w:top w:val="nil"/>
@@ -19136,7 +16267,6 @@
                 <w:szCs w:val="14"/>
               </w:rPr>
             </w:pPr>
-            <w:proofErr w:type="gramStart"/>
             <w:r>
               <w:rPr>
                 <w:rFonts w:ascii="Times New Roman" w:hAnsi="Times New Roman"/>
@@ -19144,44 +16274,13 @@
                 <w:sz w:val="14"/>
                 <w:szCs w:val="14"/>
               </w:rPr>
-              <w:t xml:space="preserve">{{ </w:t>
-            </w:r>
-            <w:proofErr w:type="spellStart"/>
-            <w:r>
-              <w:rPr>
-                <w:rFonts w:ascii="Times New Roman" w:hAnsi="Times New Roman"/>
-                <w:color w:val="000000" w:themeColor="text1"/>
-                <w:sz w:val="14"/>
-                <w:szCs w:val="14"/>
-              </w:rPr>
-              <w:t>id</w:t>
-            </w:r>
-            <w:proofErr w:type="gramEnd"/>
-            <w:r>
-              <w:rPr>
-                <w:rFonts w:ascii="Times New Roman" w:hAnsi="Times New Roman"/>
-                <w:color w:val="000000" w:themeColor="text1"/>
-                <w:sz w:val="14"/>
-                <w:szCs w:val="14"/>
-              </w:rPr>
-              <w:t>_room_wk_of</w:t>
-            </w:r>
-            <w:proofErr w:type="spellEnd"/>
-            <w:r>
-              <w:rPr>
-                <w:rFonts w:ascii="Times New Roman" w:hAnsi="Times New Roman"/>
-                <w:color w:val="000000" w:themeColor="text1"/>
-                <w:sz w:val="14"/>
-                <w:szCs w:val="14"/>
-              </w:rPr>
-              <w:t xml:space="preserve"> }}</w:t>
-            </w:r>
-          </w:p>
-        </w:tc>
-        <w:tc>
-          <w:tcPr>
-            <w:tcW w:w="1224" w:type="dxa"/>
-            <w:gridSpan w:val="2"/>
+              <w:t>{{ id_room_wk_of }}</w:t>
+            </w:r>
+          </w:p>
+        </w:tc>
+        <w:tc>
+          <w:tcPr>
+            <w:tcW w:w="615" w:type="dxa"/>
             <w:tcBorders>
               <w:top w:val="nil"/>
               <w:left w:val="nil"/>
@@ -19560,16 +16659,7 @@
               <w:b/>
               <w:sz w:val="24"/>
             </w:rPr>
-            <w:t>3.</w:t>
-          </w:r>
-          <w:proofErr w:type="gramStart"/>
-          <w:r>
-            <w:rPr>
-              <w:rFonts w:ascii="Times New Roman" w:hAnsi="Times New Roman"/>
-              <w:b/>
-              <w:sz w:val="24"/>
-            </w:rPr>
-            <w:t>100.</w:t>
+            <w:t>3.100.</w:t>
           </w:r>
           <w:r>
             <w:rPr>
@@ -19587,7 +16677,6 @@
             </w:rPr>
             <w:t>19.F</w:t>
           </w:r>
-          <w:proofErr w:type="gramEnd"/>
           <w:r>
             <w:rPr>
               <w:rFonts w:ascii="Times New Roman" w:hAnsi="Times New Roman"/>
@@ -19956,7 +17045,6 @@
       </w:rPr>
       <w:t xml:space="preserve"> OOS Number: OOS</w:t>
     </w:r>
-    <w:proofErr w:type="gramStart"/>
     <w:r>
       <w:rPr>
         <w:rFonts w:ascii="Times New Roman" w:hAnsi="Times New Roman"/>
@@ -19975,62 +17063,7 @@
         <w:sz w:val="22"/>
         <w:szCs w:val="22"/>
       </w:rPr>
-      <w:t xml:space="preserve">{{ </w:t>
-    </w:r>
-    <w:proofErr w:type="spellStart"/>
-    <w:r>
-      <w:rPr>
-        <w:rFonts w:ascii="Times New Roman" w:hAnsi="Times New Roman"/>
-        <w:b/>
-        <w:bCs/>
-        <w:sz w:val="22"/>
-        <w:szCs w:val="22"/>
-      </w:rPr>
-      <w:t>oos</w:t>
-    </w:r>
-    <w:proofErr w:type="gramEnd"/>
-    <w:r>
-      <w:rPr>
-        <w:rFonts w:ascii="Times New Roman" w:hAnsi="Times New Roman"/>
-        <w:b/>
-        <w:bCs/>
-        <w:sz w:val="22"/>
-        <w:szCs w:val="22"/>
-      </w:rPr>
-      <w:t>_</w:t>
-    </w:r>
-    <w:proofErr w:type="gramStart"/>
-    <w:r>
-      <w:rPr>
-        <w:rFonts w:ascii="Times New Roman" w:hAnsi="Times New Roman"/>
-        <w:b/>
-        <w:bCs/>
-        <w:sz w:val="22"/>
-        <w:szCs w:val="22"/>
-      </w:rPr>
-      <w:t>id</w:t>
-    </w:r>
-    <w:proofErr w:type="spellEnd"/>
-    <w:r>
-      <w:rPr>
-        <w:rFonts w:ascii="Times New Roman" w:hAnsi="Times New Roman"/>
-        <w:b/>
-        <w:bCs/>
-        <w:sz w:val="22"/>
-        <w:szCs w:val="22"/>
-      </w:rPr>
-      <w:t xml:space="preserve"> }</w:t>
-    </w:r>
-    <w:proofErr w:type="gramEnd"/>
-    <w:r>
-      <w:rPr>
-        <w:rFonts w:ascii="Times New Roman" w:hAnsi="Times New Roman"/>
-        <w:b/>
-        <w:bCs/>
-        <w:sz w:val="22"/>
-        <w:szCs w:val="22"/>
-      </w:rPr>
-      <w:t>}</w:t>
+      <w:t>{{ oos_id }}</w:t>
     </w:r>
   </w:p>
 </w:hdr>
@@ -22284,25 +19317,6 @@
 </file>
 
 <file path=customXml/item1.xml><?xml version="1.0" encoding="utf-8"?>
-<b:Sources xmlns:b="http://schemas.openxmlformats.org/officeDocument/2006/bibliography" xmlns="http://schemas.openxmlformats.org/officeDocument/2006/bibliography" SelectedStyle="\APA.XSL" StyleName="APA"/>
-</file>
-
-<file path=customXml/item2.xml><?xml version="1.0" encoding="utf-8"?>
-<?mso-contentType ?>
-<FormTemplates xmlns="http://schemas.microsoft.com/sharepoint/v3/contenttype/forms">
-  <Display>DocumentLibraryForm</Display>
-  <Edit>DocumentLibraryForm</Edit>
-  <New>DocumentLibraryForm</New>
-</FormTemplates>
-</file>
-
-<file path=customXml/item3.xml><?xml version="1.0" encoding="utf-8"?>
-<p:properties xmlns:p="http://schemas.microsoft.com/office/2006/metadata/properties" xmlns:xsi="http://www.w3.org/2001/XMLSchema-instance" xmlns:pc="http://schemas.microsoft.com/office/infopath/2007/PartnerControls">
-  <documentManagement/>
-</p:properties>
-</file>
-
-<file path=customXml/item4.xml><?xml version="1.0" encoding="utf-8"?>
 <ct:contentTypeSchema xmlns:ct="http://schemas.microsoft.com/office/2006/metadata/contentType" xmlns:ma="http://schemas.microsoft.com/office/2006/metadata/properties/metaAttributes" ct:_="" ma:_="" ma:contentTypeName="Document" ma:contentTypeID="0x010100FB737B7133867847B545A083BFAC78EF" ma:contentTypeVersion="12" ma:contentTypeDescription="Create a new document." ma:contentTypeScope="" ma:versionID="3a7982f5d2373b82eed64d91a9f1640e">
   <xsd:schema xmlns:xsd="http://www.w3.org/2001/XMLSchema" xmlns:xs="http://www.w3.org/2001/XMLSchema" xmlns:p="http://schemas.microsoft.com/office/2006/metadata/properties" xmlns:ns2="77e63d64-5ec0-4c26-bf73-c24d6b7abddf" xmlns:ns3="005d0a5f-c6b0-470f-85f2-ee975d36b3d6" targetNamespace="http://schemas.microsoft.com/office/2006/metadata/properties" ma:root="true" ma:fieldsID="2763948d00d98a9e1e6be9e3b1352800" ns2:_="" ns3:_="">
     <xsd:import namespace="77e63d64-5ec0-4c26-bf73-c24d6b7abddf"/>
@@ -22519,32 +19533,26 @@
 </ct:contentTypeSchema>
 </file>
 
-<file path=customXml/itemProps1.xml><?xml version="1.0" encoding="utf-8"?>
-<ds:datastoreItem xmlns:ds="http://schemas.openxmlformats.org/officeDocument/2006/customXml" ds:itemID="{308E1B35-0FAF-4A78-BEF3-82256463C83E}">
-  <ds:schemaRefs>
-    <ds:schemaRef ds:uri="http://schemas.openxmlformats.org/officeDocument/2006/bibliography"/>
-  </ds:schemaRefs>
-</ds:datastoreItem>
+<file path=customXml/item2.xml><?xml version="1.0" encoding="utf-8"?>
+<p:properties xmlns:p="http://schemas.microsoft.com/office/2006/metadata/properties" xmlns:xsi="http://www.w3.org/2001/XMLSchema-instance" xmlns:pc="http://schemas.microsoft.com/office/infopath/2007/PartnerControls">
+  <documentManagement/>
+</p:properties>
 </file>
 
-<file path=customXml/itemProps2.xml><?xml version="1.0" encoding="utf-8"?>
-<ds:datastoreItem xmlns:ds="http://schemas.openxmlformats.org/officeDocument/2006/customXml" ds:itemID="{E711A312-DD48-45F6-BA88-B896F55D6DB7}">
-  <ds:schemaRefs>
-    <ds:schemaRef ds:uri="http://schemas.microsoft.com/sharepoint/v3/contenttype/forms"/>
-  </ds:schemaRefs>
-</ds:datastoreItem>
+<file path=customXml/item3.xml><?xml version="1.0" encoding="utf-8"?>
+<?mso-contentType ?>
+<FormTemplates xmlns="http://schemas.microsoft.com/sharepoint/v3/contenttype/forms">
+  <Display>DocumentLibraryForm</Display>
+  <Edit>DocumentLibraryForm</Edit>
+  <New>DocumentLibraryForm</New>
+</FormTemplates>
 </file>
 
-<file path=customXml/itemProps3.xml><?xml version="1.0" encoding="utf-8"?>
-<ds:datastoreItem xmlns:ds="http://schemas.openxmlformats.org/officeDocument/2006/customXml" ds:itemID="{DD86B631-EF59-42E0-AFBB-4D6A49D52145}">
-  <ds:schemaRefs>
-    <ds:schemaRef ds:uri="http://schemas.microsoft.com/office/2006/metadata/properties"/>
-    <ds:schemaRef ds:uri="http://schemas.microsoft.com/office/infopath/2007/PartnerControls"/>
-  </ds:schemaRefs>
-</ds:datastoreItem>
+<file path=customXml/item4.xml><?xml version="1.0" encoding="utf-8"?>
+<b:Sources xmlns:b="http://schemas.openxmlformats.org/officeDocument/2006/bibliography" xmlns="http://schemas.openxmlformats.org/officeDocument/2006/bibliography" SelectedStyle="\APA.XSL" StyleName="APA"/>
 </file>
 
-<file path=customXml/itemProps4.xml><?xml version="1.0" encoding="utf-8"?>
+<file path=customXml/itemProps1.xml><?xml version="1.0" encoding="utf-8"?>
 <ds:datastoreItem xmlns:ds="http://schemas.openxmlformats.org/officeDocument/2006/customXml" ds:itemID="{F69EE333-7533-4C7F-8CBF-50CC15A694A4}">
   <ds:schemaRefs>
     <ds:schemaRef ds:uri="http://schemas.microsoft.com/office/2006/metadata/contentType"/>
@@ -22561,4 +19569,29 @@
     <ds:schemaRef ds:uri="http://schemas.microsoft.com/internal/obd"/>
   </ds:schemaRefs>
 </ds:datastoreItem>
+</file>
+
+<file path=customXml/itemProps2.xml><?xml version="1.0" encoding="utf-8"?>
+<ds:datastoreItem xmlns:ds="http://schemas.openxmlformats.org/officeDocument/2006/customXml" ds:itemID="{DD86B631-EF59-42E0-AFBB-4D6A49D52145}">
+  <ds:schemaRefs>
+    <ds:schemaRef ds:uri="http://schemas.microsoft.com/office/2006/metadata/properties"/>
+    <ds:schemaRef ds:uri="http://schemas.microsoft.com/office/infopath/2007/PartnerControls"/>
+  </ds:schemaRefs>
+</ds:datastoreItem>
+</file>
+
+<file path=customXml/itemProps3.xml><?xml version="1.0" encoding="utf-8"?>
+<ds:datastoreItem xmlns:ds="http://schemas.openxmlformats.org/officeDocument/2006/customXml" ds:itemID="{E711A312-DD48-45F6-BA88-B896F55D6DB7}">
+  <ds:schemaRefs>
+    <ds:schemaRef ds:uri="http://schemas.microsoft.com/sharepoint/v3/contenttype/forms"/>
+  </ds:schemaRefs>
+</ds:datastoreItem>
+</file>
+
+<file path=customXml/itemProps4.xml><?xml version="1.0" encoding="utf-8"?>
+<ds:datastoreItem xmlns:ds="http://schemas.openxmlformats.org/officeDocument/2006/customXml" ds:itemID="{308E1B35-0FAF-4A78-BEF3-82256463C83E}">
+  <ds:schemaRefs>
+    <ds:schemaRef ds:uri="http://schemas.openxmlformats.org/officeDocument/2006/bibliography"/>
+  </ds:schemaRefs>
+</ds:datastoreItem>
 </file>
--- a/ScanRDI OOS template 0.docx
+++ b/ScanRDI OOS template 0.docx
@@ -12491,13 +12491,13 @@
     <w:tbl>
       <w:tblPr>
         <w:tblStyle w:val="TableGrid"/>
-        <w:tblW w:w="9805" w:type="dxa"/>
+        <w:tblW w:w="9810" w:type="dxa"/>
         <w:jc w:val="center"/>
         <w:tblLayout w:type="fixed"/>
         <w:tblLook w:val="04A0" w:firstRow="1" w:lastRow="0" w:firstColumn="1" w:lastColumn="0" w:noHBand="0" w:noVBand="1"/>
       </w:tblPr>
       <w:tblGrid>
-        <w:gridCol w:w="1615"/>
+        <w:gridCol w:w="1620"/>
         <w:gridCol w:w="1530"/>
         <w:gridCol w:w="1453"/>
         <w:gridCol w:w="1427"/>
@@ -12511,7 +12511,7 @@
         </w:trPr>
         <w:tc>
           <w:tcPr>
-            <w:tcW w:w="1615" w:type="dxa"/>
+            <w:tcW w:w="1620" w:type="dxa"/>
             <w:shd w:val="clear" w:color="auto" w:fill="EEECE1" w:themeFill="background2"/>
             <w:vAlign w:val="center"/>
           </w:tcPr>
@@ -12747,7 +12747,7 @@
         </w:trPr>
         <w:tc>
           <w:tcPr>
-            <w:tcW w:w="1615" w:type="dxa"/>
+            <w:tcW w:w="1620" w:type="dxa"/>
             <w:vAlign w:val="center"/>
           </w:tcPr>
           <w:p>
@@ -13072,7 +13072,7 @@
       <w:tblPr>
         <w:tblpPr w:vertAnchor="text" w:tblpXSpec="center" w:tblpY="1"/>
         <w:tblOverlap w:val="never"/>
-        <w:tblW w:w="9785" w:type="dxa"/>
+        <w:tblW w:w="9805" w:type="dxa"/>
         <w:tblLayout w:type="fixed"/>
         <w:tblCellMar>
           <w:left w:w="0" w:type="dxa"/>
@@ -13081,7 +13081,7 @@
         <w:tblLook w:val="04A0" w:firstRow="1" w:lastRow="0" w:firstColumn="1" w:lastColumn="0" w:noHBand="0" w:noVBand="1"/>
       </w:tblPr>
       <w:tblGrid>
-        <w:gridCol w:w="1223"/>
+        <w:gridCol w:w="1243"/>
         <w:gridCol w:w="27"/>
         <w:gridCol w:w="630"/>
         <w:gridCol w:w="1080"/>
@@ -13102,7 +13102,7 @@
         </w:trPr>
         <w:tc>
           <w:tcPr>
-            <w:tcW w:w="1250" w:type="dxa"/>
+            <w:tcW w:w="1270" w:type="dxa"/>
             <w:gridSpan w:val="2"/>
             <w:tcBorders>
               <w:top w:val="single" w:sz="8" w:space="0" w:color="auto"/>
@@ -13419,7 +13419,7 @@
         </w:trPr>
         <w:tc>
           <w:tcPr>
-            <w:tcW w:w="9785" w:type="dxa"/>
+            <w:tcW w:w="9805" w:type="dxa"/>
             <w:gridSpan w:val="14"/>
             <w:tcBorders>
               <w:top w:val="single" w:sz="8" w:space="0" w:color="auto"/>
@@ -13497,7 +13497,7 @@
       <w:tr>
         <w:tc>
           <w:tcPr>
-            <w:tcW w:w="1250" w:type="dxa"/>
+            <w:tcW w:w="1270" w:type="dxa"/>
             <w:gridSpan w:val="2"/>
             <w:tcBorders>
               <w:top w:val="single" w:sz="8" w:space="0" w:color="auto"/>
@@ -13835,7 +13835,7 @@
         </w:trPr>
         <w:tc>
           <w:tcPr>
-            <w:tcW w:w="9785" w:type="dxa"/>
+            <w:tcW w:w="9805" w:type="dxa"/>
             <w:gridSpan w:val="14"/>
             <w:tcBorders>
               <w:top w:val="single" w:sz="8" w:space="0" w:color="auto"/>
@@ -13911,7 +13911,7 @@
                 <w:sz w:val="14"/>
                 <w:szCs w:val="14"/>
               </w:rPr>
-              <w:t>changeover_bsc</w:t>
+              <w:t>chgbsc_id</w:t>
             </w:r>
             <w:r>
               <w:rPr>
@@ -13930,7 +13930,7 @@
       <w:tr>
         <w:tc>
           <w:tcPr>
-            <w:tcW w:w="1250" w:type="dxa"/>
+            <w:tcW w:w="1270" w:type="dxa"/>
             <w:gridSpan w:val="2"/>
             <w:tcBorders>
               <w:top w:val="single" w:sz="8" w:space="0" w:color="auto"/>
@@ -14300,7 +14300,7 @@
       <w:tr>
         <w:tc>
           <w:tcPr>
-            <w:tcW w:w="1250" w:type="dxa"/>
+            <w:tcW w:w="1270" w:type="dxa"/>
             <w:gridSpan w:val="2"/>
             <w:tcBorders>
               <w:top w:val="single" w:sz="8" w:space="0" w:color="auto"/>
@@ -14359,7 +14359,34 @@
                 <w:sz w:val="14"/>
                 <w:szCs w:val="14"/>
               </w:rPr>
-              <w:t xml:space="preserve"> {{ changeover_bsc }}</w:t>
+              <w:t xml:space="preserve"> {{ </w:t>
+            </w:r>
+            <w:r>
+              <w:rPr>
+                <w:rFonts w:ascii="Times New Roman" w:hAnsi="Times New Roman"/>
+                <w:color w:val="000000" w:themeColor="text1"/>
+                <w:sz w:val="14"/>
+                <w:szCs w:val="14"/>
+              </w:rPr>
+              <w:t>chgbsc_id</w:t>
+            </w:r>
+            <w:r>
+              <w:rPr>
+                <w:rFonts w:ascii="Times New Roman" w:hAnsi="Times New Roman"/>
+                <w:color w:val="000000" w:themeColor="text1"/>
+                <w:sz w:val="14"/>
+                <w:szCs w:val="14"/>
+              </w:rPr>
+              <w:t xml:space="preserve"> </w:t>
+            </w:r>
+            <w:r>
+              <w:rPr>
+                <w:rFonts w:ascii="Times New Roman" w:hAnsi="Times New Roman"/>
+                <w:color w:val="000000" w:themeColor="text1"/>
+                <w:sz w:val="14"/>
+                <w:szCs w:val="14"/>
+              </w:rPr>
+              <w:t>}}</w:t>
             </w:r>
             <w:r>
               <w:rPr>
@@ -14676,7 +14703,7 @@
       <w:tr>
         <w:tc>
           <w:tcPr>
-            <w:tcW w:w="1250" w:type="dxa"/>
+            <w:tcW w:w="1270" w:type="dxa"/>
             <w:gridSpan w:val="2"/>
             <w:tcBorders>
               <w:top w:val="single" w:sz="8" w:space="0" w:color="auto"/>
@@ -15028,7 +15055,7 @@
       <w:tr>
         <w:tc>
           <w:tcPr>
-            <w:tcW w:w="1250" w:type="dxa"/>
+            <w:tcW w:w="1270" w:type="dxa"/>
             <w:gridSpan w:val="2"/>
             <w:tcBorders>
               <w:top w:val="single" w:sz="8" w:space="0" w:color="auto"/>
@@ -15069,7 +15096,34 @@
                 <w:sz w:val="14"/>
                 <w:szCs w:val="14"/>
               </w:rPr>
-              <w:t>{{ changeover_bsc }}</w:t>
+              <w:t xml:space="preserve">{{ </w:t>
+            </w:r>
+            <w:r>
+              <w:rPr>
+                <w:rFonts w:ascii="Times New Roman" w:hAnsi="Times New Roman"/>
+                <w:color w:val="000000" w:themeColor="text1"/>
+                <w:sz w:val="14"/>
+                <w:szCs w:val="14"/>
+              </w:rPr>
+              <w:t>chgbsc_id</w:t>
+            </w:r>
+            <w:r>
+              <w:rPr>
+                <w:rFonts w:ascii="Times New Roman" w:hAnsi="Times New Roman"/>
+                <w:color w:val="000000" w:themeColor="text1"/>
+                <w:sz w:val="14"/>
+                <w:szCs w:val="14"/>
+              </w:rPr>
+              <w:t xml:space="preserve"> </w:t>
+            </w:r>
+            <w:r>
+              <w:rPr>
+                <w:rFonts w:ascii="Times New Roman" w:hAnsi="Times New Roman"/>
+                <w:color w:val="000000" w:themeColor="text1"/>
+                <w:sz w:val="14"/>
+                <w:szCs w:val="14"/>
+              </w:rPr>
+              <w:t>}}</w:t>
             </w:r>
             <w:r>
               <w:rPr>
@@ -15389,7 +15443,7 @@
         </w:trPr>
         <w:tc>
           <w:tcPr>
-            <w:tcW w:w="9785" w:type="dxa"/>
+            <w:tcW w:w="9805" w:type="dxa"/>
             <w:gridSpan w:val="14"/>
             <w:tcBorders>
               <w:top w:val="single" w:sz="8" w:space="0" w:color="auto"/>
@@ -15462,7 +15516,7 @@
         </w:trPr>
         <w:tc>
           <w:tcPr>
-            <w:tcW w:w="1223" w:type="dxa"/>
+            <w:tcW w:w="1243" w:type="dxa"/>
             <w:tcBorders>
               <w:top w:val="single" w:sz="8" w:space="0" w:color="auto"/>
               <w:left w:val="single" w:sz="8" w:space="0" w:color="auto"/>
@@ -15717,7 +15771,7 @@
         </w:trPr>
         <w:tc>
           <w:tcPr>
-            <w:tcW w:w="1223" w:type="dxa"/>
+            <w:tcW w:w="1243" w:type="dxa"/>
             <w:tcBorders>
               <w:top w:val="single" w:sz="8" w:space="0" w:color="auto"/>
               <w:left w:val="single" w:sz="8" w:space="0" w:color="auto"/>
@@ -15978,7 +16032,7 @@
         </w:trPr>
         <w:tc>
           <w:tcPr>
-            <w:tcW w:w="9785" w:type="dxa"/>
+            <w:tcW w:w="9805" w:type="dxa"/>
             <w:gridSpan w:val="14"/>
             <w:tcBorders>
               <w:top w:val="single" w:sz="8" w:space="0" w:color="auto"/>
@@ -16050,7 +16104,7 @@
         </w:trPr>
         <w:tc>
           <w:tcPr>
-            <w:tcW w:w="1223" w:type="dxa"/>
+            <w:tcW w:w="1243" w:type="dxa"/>
             <w:tcBorders>
               <w:top w:val="single" w:sz="8" w:space="0" w:color="auto"/>
               <w:left w:val="single" w:sz="8" w:space="0" w:color="auto"/>
@@ -18646,7 +18700,6 @@
   <w:style w:type="character" w:default="1" w:styleId="DefaultParagraphFont">
     <w:name w:val="Default Paragraph Font"/>
     <w:uiPriority w:val="1"/>
-    <w:semiHidden/>
     <w:unhideWhenUsed/>
   </w:style>
   <w:style w:type="table" w:default="1" w:styleId="TableNormal">
@@ -19317,6 +19370,12 @@
 </file>
 
 <file path=customXml/item1.xml><?xml version="1.0" encoding="utf-8"?>
+<p:properties xmlns:p="http://schemas.microsoft.com/office/2006/metadata/properties" xmlns:xsi="http://www.w3.org/2001/XMLSchema-instance" xmlns:pc="http://schemas.microsoft.com/office/infopath/2007/PartnerControls">
+  <documentManagement/>
+</p:properties>
+</file>
+
+<file path=customXml/item2.xml><?xml version="1.0" encoding="utf-8"?>
 <ct:contentTypeSchema xmlns:ct="http://schemas.microsoft.com/office/2006/metadata/contentType" xmlns:ma="http://schemas.microsoft.com/office/2006/metadata/properties/metaAttributes" ct:_="" ma:_="" ma:contentTypeName="Document" ma:contentTypeID="0x010100FB737B7133867847B545A083BFAC78EF" ma:contentTypeVersion="12" ma:contentTypeDescription="Create a new document." ma:contentTypeScope="" ma:versionID="3a7982f5d2373b82eed64d91a9f1640e">
   <xsd:schema xmlns:xsd="http://www.w3.org/2001/XMLSchema" xmlns:xs="http://www.w3.org/2001/XMLSchema" xmlns:p="http://schemas.microsoft.com/office/2006/metadata/properties" xmlns:ns2="77e63d64-5ec0-4c26-bf73-c24d6b7abddf" xmlns:ns3="005d0a5f-c6b0-470f-85f2-ee975d36b3d6" targetNamespace="http://schemas.microsoft.com/office/2006/metadata/properties" ma:root="true" ma:fieldsID="2763948d00d98a9e1e6be9e3b1352800" ns2:_="" ns3:_="">
     <xsd:import namespace="77e63d64-5ec0-4c26-bf73-c24d6b7abddf"/>
@@ -19533,13 +19592,11 @@
 </ct:contentTypeSchema>
 </file>
 
-<file path=customXml/item2.xml><?xml version="1.0" encoding="utf-8"?>
-<p:properties xmlns:p="http://schemas.microsoft.com/office/2006/metadata/properties" xmlns:xsi="http://www.w3.org/2001/XMLSchema-instance" xmlns:pc="http://schemas.microsoft.com/office/infopath/2007/PartnerControls">
-  <documentManagement/>
-</p:properties>
+<file path=customXml/item3.xml><?xml version="1.0" encoding="utf-8"?>
+<b:Sources xmlns:b="http://schemas.openxmlformats.org/officeDocument/2006/bibliography" xmlns="http://schemas.openxmlformats.org/officeDocument/2006/bibliography" SelectedStyle="\APA.XSL" StyleName="APA"/>
 </file>
 
-<file path=customXml/item3.xml><?xml version="1.0" encoding="utf-8"?>
+<file path=customXml/item4.xml><?xml version="1.0" encoding="utf-8"?>
 <?mso-contentType ?>
 <FormTemplates xmlns="http://schemas.microsoft.com/sharepoint/v3/contenttype/forms">
   <Display>DocumentLibraryForm</Display>
@@ -19548,11 +19605,16 @@
 </FormTemplates>
 </file>
 
-<file path=customXml/item4.xml><?xml version="1.0" encoding="utf-8"?>
-<b:Sources xmlns:b="http://schemas.openxmlformats.org/officeDocument/2006/bibliography" xmlns="http://schemas.openxmlformats.org/officeDocument/2006/bibliography" SelectedStyle="\APA.XSL" StyleName="APA"/>
+<file path=customXml/itemProps1.xml><?xml version="1.0" encoding="utf-8"?>
+<ds:datastoreItem xmlns:ds="http://schemas.openxmlformats.org/officeDocument/2006/customXml" ds:itemID="{DD86B631-EF59-42E0-AFBB-4D6A49D52145}">
+  <ds:schemaRefs>
+    <ds:schemaRef ds:uri="http://schemas.microsoft.com/office/2006/metadata/properties"/>
+    <ds:schemaRef ds:uri="http://schemas.microsoft.com/office/infopath/2007/PartnerControls"/>
+  </ds:schemaRefs>
+</ds:datastoreItem>
 </file>
 
-<file path=customXml/itemProps1.xml><?xml version="1.0" encoding="utf-8"?>
+<file path=customXml/itemProps2.xml><?xml version="1.0" encoding="utf-8"?>
 <ds:datastoreItem xmlns:ds="http://schemas.openxmlformats.org/officeDocument/2006/customXml" ds:itemID="{F69EE333-7533-4C7F-8CBF-50CC15A694A4}">
   <ds:schemaRefs>
     <ds:schemaRef ds:uri="http://schemas.microsoft.com/office/2006/metadata/contentType"/>
@@ -19571,27 +19633,18 @@
 </ds:datastoreItem>
 </file>
 
-<file path=customXml/itemProps2.xml><?xml version="1.0" encoding="utf-8"?>
-<ds:datastoreItem xmlns:ds="http://schemas.openxmlformats.org/officeDocument/2006/customXml" ds:itemID="{DD86B631-EF59-42E0-AFBB-4D6A49D52145}">
+<file path=customXml/itemProps3.xml><?xml version="1.0" encoding="utf-8"?>
+<ds:datastoreItem xmlns:ds="http://schemas.openxmlformats.org/officeDocument/2006/customXml" ds:itemID="{308E1B35-0FAF-4A78-BEF3-82256463C83E}">
   <ds:schemaRefs>
-    <ds:schemaRef ds:uri="http://schemas.microsoft.com/office/2006/metadata/properties"/>
-    <ds:schemaRef ds:uri="http://schemas.microsoft.com/office/infopath/2007/PartnerControls"/>
+    <ds:schemaRef ds:uri="http://schemas.openxmlformats.org/officeDocument/2006/bibliography"/>
   </ds:schemaRefs>
 </ds:datastoreItem>
 </file>
 
-<file path=customXml/itemProps3.xml><?xml version="1.0" encoding="utf-8"?>
+<file path=customXml/itemProps4.xml><?xml version="1.0" encoding="utf-8"?>
 <ds:datastoreItem xmlns:ds="http://schemas.openxmlformats.org/officeDocument/2006/customXml" ds:itemID="{E711A312-DD48-45F6-BA88-B896F55D6DB7}">
   <ds:schemaRefs>
     <ds:schemaRef ds:uri="http://schemas.microsoft.com/sharepoint/v3/contenttype/forms"/>
   </ds:schemaRefs>
 </ds:datastoreItem>
-</file>
-
-<file path=customXml/itemProps4.xml><?xml version="1.0" encoding="utf-8"?>
-<ds:datastoreItem xmlns:ds="http://schemas.openxmlformats.org/officeDocument/2006/customXml" ds:itemID="{308E1B35-0FAF-4A78-BEF3-82256463C83E}">
-  <ds:schemaRefs>
-    <ds:schemaRef ds:uri="http://schemas.openxmlformats.org/officeDocument/2006/bibliography"/>
-  </ds:schemaRefs>
-</ds:datastoreItem>
 </file>
--- a/ScanRDI OOS template 0.docx
+++ b/ScanRDI OOS template 0.docx
@@ -13072,7 +13072,7 @@
       <w:tblPr>
         <w:tblpPr w:vertAnchor="text" w:tblpXSpec="center" w:tblpY="1"/>
         <w:tblOverlap w:val="never"/>
-        <w:tblW w:w="9805" w:type="dxa"/>
+        <w:tblW w:w="9785" w:type="dxa"/>
         <w:tblLayout w:type="fixed"/>
         <w:tblCellMar>
           <w:left w:w="0" w:type="dxa"/>
@@ -13081,7 +13081,7 @@
         <w:tblLook w:val="04A0" w:firstRow="1" w:lastRow="0" w:firstColumn="1" w:lastColumn="0" w:noHBand="0" w:noVBand="1"/>
       </w:tblPr>
       <w:tblGrid>
-        <w:gridCol w:w="1243"/>
+        <w:gridCol w:w="1223"/>
         <w:gridCol w:w="27"/>
         <w:gridCol w:w="630"/>
         <w:gridCol w:w="1080"/>
@@ -13102,7 +13102,7 @@
         </w:trPr>
         <w:tc>
           <w:tcPr>
-            <w:tcW w:w="1270" w:type="dxa"/>
+            <w:tcW w:w="1250" w:type="dxa"/>
             <w:gridSpan w:val="2"/>
             <w:tcBorders>
               <w:top w:val="single" w:sz="8" w:space="0" w:color="auto"/>
@@ -13419,7 +13419,7 @@
         </w:trPr>
         <w:tc>
           <w:tcPr>
-            <w:tcW w:w="9805" w:type="dxa"/>
+            <w:tcW w:w="9785" w:type="dxa"/>
             <w:gridSpan w:val="14"/>
             <w:tcBorders>
               <w:top w:val="single" w:sz="8" w:space="0" w:color="auto"/>
@@ -13497,7 +13497,7 @@
       <w:tr>
         <w:tc>
           <w:tcPr>
-            <w:tcW w:w="1270" w:type="dxa"/>
+            <w:tcW w:w="1250" w:type="dxa"/>
             <w:gridSpan w:val="2"/>
             <w:tcBorders>
               <w:top w:val="single" w:sz="8" w:space="0" w:color="auto"/>
@@ -13835,7 +13835,7 @@
         </w:trPr>
         <w:tc>
           <w:tcPr>
-            <w:tcW w:w="9805" w:type="dxa"/>
+            <w:tcW w:w="9785" w:type="dxa"/>
             <w:gridSpan w:val="14"/>
             <w:tcBorders>
               <w:top w:val="single" w:sz="8" w:space="0" w:color="auto"/>
@@ -13878,6 +13878,17 @@
                 <w:sz w:val="14"/>
                 <w:szCs w:val="14"/>
               </w:rPr>
+              <w:t>E00</w:t>
+            </w:r>
+            <w:r>
+              <w:rPr>
+                <w:rFonts w:ascii="Times New Roman" w:hAnsi="Times New Roman"/>
+                <w:b/>
+                <w:bCs/>
+                <w:color w:val="000000" w:themeColor="text1"/>
+                <w:sz w:val="14"/>
+                <w:szCs w:val="14"/>
+              </w:rPr>
               <w:t>{{ bsc_id }}</w:t>
             </w:r>
             <w:r>
@@ -13889,7 +13900,7 @@
                 <w:sz w:val="14"/>
                 <w:szCs w:val="14"/>
               </w:rPr>
-              <w:t xml:space="preserve"> and </w:t>
+              <w:t xml:space="preserve"> and E00</w:t>
             </w:r>
             <w:r>
               <w:rPr>
@@ -13930,7 +13941,7 @@
       <w:tr>
         <w:tc>
           <w:tcPr>
-            <w:tcW w:w="1270" w:type="dxa"/>
+            <w:tcW w:w="1250" w:type="dxa"/>
             <w:gridSpan w:val="2"/>
             <w:tcBorders>
               <w:top w:val="single" w:sz="8" w:space="0" w:color="auto"/>
@@ -13989,7 +14000,25 @@
                 <w:sz w:val="14"/>
                 <w:szCs w:val="14"/>
               </w:rPr>
-              <w:t xml:space="preserve"> ) {{ bsc_id }} </w:t>
+              <w:t xml:space="preserve"> </w:t>
+            </w:r>
+            <w:r>
+              <w:rPr>
+                <w:rFonts w:ascii="Times New Roman" w:hAnsi="Times New Roman"/>
+                <w:color w:val="000000" w:themeColor="text1"/>
+                <w:sz w:val="14"/>
+                <w:szCs w:val="14"/>
+              </w:rPr>
+              <w:t>E00</w:t>
+            </w:r>
+            <w:r>
+              <w:rPr>
+                <w:rFonts w:ascii="Times New Roman" w:hAnsi="Times New Roman"/>
+                <w:color w:val="000000" w:themeColor="text1"/>
+                <w:sz w:val="14"/>
+                <w:szCs w:val="14"/>
+              </w:rPr>
+              <w:t xml:space="preserve">{{ bsc_id }} </w:t>
             </w:r>
             <w:r>
               <w:rPr>
@@ -14300,7 +14329,7 @@
       <w:tr>
         <w:tc>
           <w:tcPr>
-            <w:tcW w:w="1270" w:type="dxa"/>
+            <w:tcW w:w="1250" w:type="dxa"/>
             <w:gridSpan w:val="2"/>
             <w:tcBorders>
               <w:top w:val="single" w:sz="8" w:space="0" w:color="auto"/>
@@ -14359,7 +14388,25 @@
                 <w:sz w:val="14"/>
                 <w:szCs w:val="14"/>
               </w:rPr>
-              <w:t xml:space="preserve"> {{ </w:t>
+              <w:t xml:space="preserve"> </w:t>
+            </w:r>
+            <w:r>
+              <w:rPr>
+                <w:rFonts w:ascii="Times New Roman" w:hAnsi="Times New Roman"/>
+                <w:color w:val="000000" w:themeColor="text1"/>
+                <w:sz w:val="14"/>
+                <w:szCs w:val="14"/>
+              </w:rPr>
+              <w:t>E00</w:t>
+            </w:r>
+            <w:r>
+              <w:rPr>
+                <w:rFonts w:ascii="Times New Roman" w:hAnsi="Times New Roman"/>
+                <w:color w:val="000000" w:themeColor="text1"/>
+                <w:sz w:val="14"/>
+                <w:szCs w:val="14"/>
+              </w:rPr>
+              <w:t xml:space="preserve">{{ </w:t>
             </w:r>
             <w:r>
               <w:rPr>
@@ -14703,7 +14750,7 @@
       <w:tr>
         <w:tc>
           <w:tcPr>
-            <w:tcW w:w="1270" w:type="dxa"/>
+            <w:tcW w:w="1250" w:type="dxa"/>
             <w:gridSpan w:val="2"/>
             <w:tcBorders>
               <w:top w:val="single" w:sz="8" w:space="0" w:color="auto"/>
@@ -14744,7 +14791,16 @@
                 <w:sz w:val="14"/>
                 <w:szCs w:val="14"/>
               </w:rPr>
-              <w:t xml:space="preserve">) {{ bsc_id }} </w:t>
+              <w:t>E00</w:t>
+            </w:r>
+            <w:r>
+              <w:rPr>
+                <w:rFonts w:ascii="Times New Roman" w:hAnsi="Times New Roman"/>
+                <w:color w:val="000000" w:themeColor="text1"/>
+                <w:sz w:val="14"/>
+                <w:szCs w:val="14"/>
+              </w:rPr>
+              <w:t xml:space="preserve">{{ bsc_id }} </w:t>
             </w:r>
             <w:r>
               <w:rPr>
@@ -15055,7 +15111,7 @@
       <w:tr>
         <w:tc>
           <w:tcPr>
-            <w:tcW w:w="1270" w:type="dxa"/>
+            <w:tcW w:w="1250" w:type="dxa"/>
             <w:gridSpan w:val="2"/>
             <w:tcBorders>
               <w:top w:val="single" w:sz="8" w:space="0" w:color="auto"/>
@@ -15088,6 +15144,15 @@
                 <w:szCs w:val="14"/>
               </w:rPr>
               <w:t xml:space="preserve">Settling Sampling of ISO 5 </w:t>
+            </w:r>
+            <w:r>
+              <w:rPr>
+                <w:rFonts w:ascii="Times New Roman" w:hAnsi="Times New Roman"/>
+                <w:color w:val="000000" w:themeColor="text1"/>
+                <w:sz w:val="14"/>
+                <w:szCs w:val="14"/>
+              </w:rPr>
+              <w:t>E00</w:t>
             </w:r>
             <w:r>
               <w:rPr>
@@ -15443,7 +15508,7 @@
         </w:trPr>
         <w:tc>
           <w:tcPr>
-            <w:tcW w:w="9805" w:type="dxa"/>
+            <w:tcW w:w="9785" w:type="dxa"/>
             <w:gridSpan w:val="14"/>
             <w:tcBorders>
               <w:top w:val="single" w:sz="8" w:space="0" w:color="auto"/>
@@ -15516,7 +15581,7 @@
         </w:trPr>
         <w:tc>
           <w:tcPr>
-            <w:tcW w:w="1243" w:type="dxa"/>
+            <w:tcW w:w="1223" w:type="dxa"/>
             <w:tcBorders>
               <w:top w:val="single" w:sz="8" w:space="0" w:color="auto"/>
               <w:left w:val="single" w:sz="8" w:space="0" w:color="auto"/>
@@ -15771,7 +15836,7 @@
         </w:trPr>
         <w:tc>
           <w:tcPr>
-            <w:tcW w:w="1243" w:type="dxa"/>
+            <w:tcW w:w="1223" w:type="dxa"/>
             <w:tcBorders>
               <w:top w:val="single" w:sz="8" w:space="0" w:color="auto"/>
               <w:left w:val="single" w:sz="8" w:space="0" w:color="auto"/>
@@ -16032,7 +16097,7 @@
         </w:trPr>
         <w:tc>
           <w:tcPr>
-            <w:tcW w:w="9805" w:type="dxa"/>
+            <w:tcW w:w="9785" w:type="dxa"/>
             <w:gridSpan w:val="14"/>
             <w:tcBorders>
               <w:top w:val="single" w:sz="8" w:space="0" w:color="auto"/>
@@ -16104,7 +16169,7 @@
         </w:trPr>
         <w:tc>
           <w:tcPr>
-            <w:tcW w:w="1243" w:type="dxa"/>
+            <w:tcW w:w="1223" w:type="dxa"/>
             <w:tcBorders>
               <w:top w:val="single" w:sz="8" w:space="0" w:color="auto"/>
               <w:left w:val="single" w:sz="8" w:space="0" w:color="auto"/>
@@ -18700,6 +18765,7 @@
   <w:style w:type="character" w:default="1" w:styleId="DefaultParagraphFont">
     <w:name w:val="Default Paragraph Font"/>
     <w:uiPriority w:val="1"/>
+    <w:semiHidden/>
     <w:unhideWhenUsed/>
   </w:style>
   <w:style w:type="table" w:default="1" w:styleId="TableNormal">
@@ -19370,12 +19436,6 @@
 </file>
 
 <file path=customXml/item1.xml><?xml version="1.0" encoding="utf-8"?>
-<p:properties xmlns:p="http://schemas.microsoft.com/office/2006/metadata/properties" xmlns:xsi="http://www.w3.org/2001/XMLSchema-instance" xmlns:pc="http://schemas.microsoft.com/office/infopath/2007/PartnerControls">
-  <documentManagement/>
-</p:properties>
-</file>
-
-<file path=customXml/item2.xml><?xml version="1.0" encoding="utf-8"?>
 <ct:contentTypeSchema xmlns:ct="http://schemas.microsoft.com/office/2006/metadata/contentType" xmlns:ma="http://schemas.microsoft.com/office/2006/metadata/properties/metaAttributes" ct:_="" ma:_="" ma:contentTypeName="Document" ma:contentTypeID="0x010100FB737B7133867847B545A083BFAC78EF" ma:contentTypeVersion="12" ma:contentTypeDescription="Create a new document." ma:contentTypeScope="" ma:versionID="3a7982f5d2373b82eed64d91a9f1640e">
   <xsd:schema xmlns:xsd="http://www.w3.org/2001/XMLSchema" xmlns:xs="http://www.w3.org/2001/XMLSchema" xmlns:p="http://schemas.microsoft.com/office/2006/metadata/properties" xmlns:ns2="77e63d64-5ec0-4c26-bf73-c24d6b7abddf" xmlns:ns3="005d0a5f-c6b0-470f-85f2-ee975d36b3d6" targetNamespace="http://schemas.microsoft.com/office/2006/metadata/properties" ma:root="true" ma:fieldsID="2763948d00d98a9e1e6be9e3b1352800" ns2:_="" ns3:_="">
     <xsd:import namespace="77e63d64-5ec0-4c26-bf73-c24d6b7abddf"/>
@@ -19592,11 +19652,13 @@
 </ct:contentTypeSchema>
 </file>
 
-<file path=customXml/item3.xml><?xml version="1.0" encoding="utf-8"?>
-<b:Sources xmlns:b="http://schemas.openxmlformats.org/officeDocument/2006/bibliography" xmlns="http://schemas.openxmlformats.org/officeDocument/2006/bibliography" SelectedStyle="\APA.XSL" StyleName="APA"/>
+<file path=customXml/item2.xml><?xml version="1.0" encoding="utf-8"?>
+<p:properties xmlns:p="http://schemas.microsoft.com/office/2006/metadata/properties" xmlns:xsi="http://www.w3.org/2001/XMLSchema-instance" xmlns:pc="http://schemas.microsoft.com/office/infopath/2007/PartnerControls">
+  <documentManagement/>
+</p:properties>
 </file>
 
-<file path=customXml/item4.xml><?xml version="1.0" encoding="utf-8"?>
+<file path=customXml/item3.xml><?xml version="1.0" encoding="utf-8"?>
 <?mso-contentType ?>
 <FormTemplates xmlns="http://schemas.microsoft.com/sharepoint/v3/contenttype/forms">
   <Display>DocumentLibraryForm</Display>
@@ -19605,16 +19667,11 @@
 </FormTemplates>
 </file>
 
-<file path=customXml/itemProps1.xml><?xml version="1.0" encoding="utf-8"?>
-<ds:datastoreItem xmlns:ds="http://schemas.openxmlformats.org/officeDocument/2006/customXml" ds:itemID="{DD86B631-EF59-42E0-AFBB-4D6A49D52145}">
-  <ds:schemaRefs>
-    <ds:schemaRef ds:uri="http://schemas.microsoft.com/office/2006/metadata/properties"/>
-    <ds:schemaRef ds:uri="http://schemas.microsoft.com/office/infopath/2007/PartnerControls"/>
-  </ds:schemaRefs>
-</ds:datastoreItem>
+<file path=customXml/item4.xml><?xml version="1.0" encoding="utf-8"?>
+<b:Sources xmlns:b="http://schemas.openxmlformats.org/officeDocument/2006/bibliography" xmlns="http://schemas.openxmlformats.org/officeDocument/2006/bibliography" SelectedStyle="\APA.XSL" StyleName="APA"/>
 </file>
 
-<file path=customXml/itemProps2.xml><?xml version="1.0" encoding="utf-8"?>
+<file path=customXml/itemProps1.xml><?xml version="1.0" encoding="utf-8"?>
 <ds:datastoreItem xmlns:ds="http://schemas.openxmlformats.org/officeDocument/2006/customXml" ds:itemID="{F69EE333-7533-4C7F-8CBF-50CC15A694A4}">
   <ds:schemaRefs>
     <ds:schemaRef ds:uri="http://schemas.microsoft.com/office/2006/metadata/contentType"/>
@@ -19633,18 +19690,27 @@
 </ds:datastoreItem>
 </file>
 
+<file path=customXml/itemProps2.xml><?xml version="1.0" encoding="utf-8"?>
+<ds:datastoreItem xmlns:ds="http://schemas.openxmlformats.org/officeDocument/2006/customXml" ds:itemID="{DD86B631-EF59-42E0-AFBB-4D6A49D52145}">
+  <ds:schemaRefs>
+    <ds:schemaRef ds:uri="http://schemas.microsoft.com/office/2006/metadata/properties"/>
+    <ds:schemaRef ds:uri="http://schemas.microsoft.com/office/infopath/2007/PartnerControls"/>
+  </ds:schemaRefs>
+</ds:datastoreItem>
+</file>
+
 <file path=customXml/itemProps3.xml><?xml version="1.0" encoding="utf-8"?>
+<ds:datastoreItem xmlns:ds="http://schemas.openxmlformats.org/officeDocument/2006/customXml" ds:itemID="{E711A312-DD48-45F6-BA88-B896F55D6DB7}">
+  <ds:schemaRefs>
+    <ds:schemaRef ds:uri="http://schemas.microsoft.com/sharepoint/v3/contenttype/forms"/>
+  </ds:schemaRefs>
+</ds:datastoreItem>
+</file>
+
+<file path=customXml/itemProps4.xml><?xml version="1.0" encoding="utf-8"?>
 <ds:datastoreItem xmlns:ds="http://schemas.openxmlformats.org/officeDocument/2006/customXml" ds:itemID="{308E1B35-0FAF-4A78-BEF3-82256463C83E}">
   <ds:schemaRefs>
     <ds:schemaRef ds:uri="http://schemas.openxmlformats.org/officeDocument/2006/bibliography"/>
   </ds:schemaRefs>
 </ds:datastoreItem>
-</file>
-
-<file path=customXml/itemProps4.xml><?xml version="1.0" encoding="utf-8"?>
-<ds:datastoreItem xmlns:ds="http://schemas.openxmlformats.org/officeDocument/2006/customXml" ds:itemID="{E711A312-DD48-45F6-BA88-B896F55D6DB7}">
-  <ds:schemaRefs>
-    <ds:schemaRef ds:uri="http://schemas.microsoft.com/sharepoint/v3/contenttype/forms"/>
-  </ds:schemaRefs>
-</ds:datastoreItem>
 </file>